--- a/Dokumente/Systemdokumentation/Systemdokumentation.docx
+++ b/Dokumente/Systemdokumentation/Systemdokumentation.docx
@@ -376,7 +376,11 @@
     <w:sdt>
       <w:sdtPr>
         <w:rPr>
-          <w:lang w:val="de-DE"/>
+          <w:rFonts w:eastAsiaTheme="minorHAnsi" w:cstheme="minorBidi"/>
+          <w:b w:val="0"/>
+          <w:sz w:val="22"/>
+          <w:szCs w:val="22"/>
+          <w:lang w:val="de-DE" w:eastAsia="en-US"/>
         </w:rPr>
         <w:id w:val="-1302762663"/>
         <w:docPartObj>
@@ -386,11 +390,7 @@
       </w:sdtPr>
       <w:sdtEndPr>
         <w:rPr>
-          <w:rFonts w:eastAsiaTheme="minorHAnsi" w:cstheme="minorBidi"/>
           <w:bCs/>
-          <w:sz w:val="22"/>
-          <w:szCs w:val="22"/>
-          <w:lang w:eastAsia="en-US"/>
         </w:rPr>
       </w:sdtEndPr>
       <w:sdtContent>
@@ -1445,32 +1445,8 @@
       <w:r>
         <w:t>bezeichnet</w:t>
       </w:r>
-      <w:sdt>
-        <w:sdtPr>
-          <w:id w:val="-1441216168"/>
-          <w:citation/>
-        </w:sdtPr>
-        <w:sdtContent>
-          <w:r>
-            <w:fldChar w:fldCharType="begin"/>
-          </w:r>
-          <w:r>
-            <w:instrText xml:space="preserve"> CITATION Dor18 \l 3079 </w:instrText>
-          </w:r>
-          <w:r>
-            <w:fldChar w:fldCharType="separate"/>
-          </w:r>
-          <w:r>
-            <w:rPr>
-              <w:noProof/>
-            </w:rPr>
-            <w:t xml:space="preserve"> (Dorda, 2018)</w:t>
-          </w:r>
-          <w:r>
-            <w:fldChar w:fldCharType="end"/>
-          </w:r>
-        </w:sdtContent>
-      </w:sdt>
+      <w:bookmarkStart w:id="2" w:name="_GoBack"/>
+      <w:bookmarkEnd w:id="2"/>
       <w:r>
         <w:t>, welches unter anderem folgende Funktionalitäten (</w:t>
       </w:r>
@@ -1643,11 +1619,11 @@
       <w:pPr>
         <w:pStyle w:val="berschrift1"/>
       </w:pPr>
-      <w:bookmarkStart w:id="2" w:name="_Toc511646340"/>
+      <w:bookmarkStart w:id="3" w:name="_Toc511646340"/>
       <w:r>
         <w:t>Systemanforderungen</w:t>
       </w:r>
-      <w:bookmarkEnd w:id="2"/>
+      <w:bookmarkEnd w:id="3"/>
     </w:p>
     <w:p>
       <w:r>
@@ -1675,10 +1651,7 @@
         <w:t>Internetverbindung</w:t>
       </w:r>
     </w:p>
-    <w:p>
-      <w:bookmarkStart w:id="3" w:name="_GoBack"/>
-      <w:bookmarkEnd w:id="3"/>
-    </w:p>
+    <w:p/>
     <w:p>
       <w:pPr>
         <w:pStyle w:val="berschrift1"/>
@@ -2147,7 +2120,7 @@
       <w:rPr>
         <w:noProof/>
       </w:rPr>
-      <w:t>16. April 2018</w:t>
+      <w:t>18. April 2018</w:t>
     </w:r>
     <w:r>
       <w:fldChar w:fldCharType="end"/>
@@ -2197,14 +2170,27 @@
     <w:r>
       <w:t>/</w:t>
     </w:r>
-    <w:fldSimple w:instr=" NUMPAGES   \* MERGEFORMAT ">
-      <w:r>
-        <w:rPr>
-          <w:noProof/>
-        </w:rPr>
-        <w:t>4</w:t>
-      </w:r>
-    </w:fldSimple>
+    <w:r>
+      <w:fldChar w:fldCharType="begin"/>
+    </w:r>
+    <w:r>
+      <w:instrText xml:space="preserve"> NUMPAGES   \* MERGEFORMAT </w:instrText>
+    </w:r>
+    <w:r>
+      <w:fldChar w:fldCharType="separate"/>
+    </w:r>
+    <w:r>
+      <w:rPr>
+        <w:noProof/>
+      </w:rPr>
+      <w:t>4</w:t>
+    </w:r>
+    <w:r>
+      <w:rPr>
+        <w:noProof/>
+      </w:rPr>
+      <w:fldChar w:fldCharType="end"/>
+    </w:r>
   </w:p>
 </w:ftr>
 </file>
@@ -4516,6 +4502,7 @@
   <w:style w:type="character" w:default="1" w:styleId="Absatz-Standardschriftart">
     <w:name w:val="Default Paragraph Font"/>
     <w:uiPriority w:val="1"/>
+    <w:semiHidden/>
     <w:unhideWhenUsed/>
   </w:style>
   <w:style w:type="table" w:default="1" w:styleId="NormaleTabelle">
@@ -5944,6 +5931,7 @@
     <w:rsid w:val="0008687F"/>
     <w:rsid w:val="002C6850"/>
     <w:rsid w:val="00A379C2"/>
+    <w:rsid w:val="00AD6033"/>
     <w:rsid w:val="00B7680A"/>
     <w:rsid w:val="00C84C2C"/>
     <w:rsid w:val="00DB20AE"/>
@@ -6657,7 +6645,7 @@
 </file>
 
 <file path=customXml/itemProps1.xml><?xml version="1.0" encoding="utf-8"?>
-<ds:datastoreItem xmlns:ds="http://schemas.openxmlformats.org/officeDocument/2006/customXml" ds:itemID="{CFFF29A8-4427-4A4C-B281-A837DBD43494}">
+<ds:datastoreItem xmlns:ds="http://schemas.openxmlformats.org/officeDocument/2006/customXml" ds:itemID="{021F2966-57EA-4B87-922B-305294DA691D}">
   <ds:schemaRefs>
     <ds:schemaRef ds:uri="http://schemas.openxmlformats.org/officeDocument/2006/bibliography"/>
     <ds:schemaRef ds:uri="urn:schemas-microsoft-com:xslt"/>

--- a/Dokumente/Systemdokumentation/Systemdokumentation.docx
+++ b/Dokumente/Systemdokumentation/Systemdokumentation.docx
@@ -1255,6 +1255,8 @@
           <w:lang w:eastAsia="de-AT"/>
         </w:rPr>
       </w:pPr>
+      <w:bookmarkStart w:id="0" w:name="_GoBack"/>
+      <w:bookmarkEnd w:id="0"/>
     </w:p>
     <w:p>
       <w:pPr>
@@ -1414,14 +1416,14 @@
       <w:pPr>
         <w:pStyle w:val="berschrift1"/>
       </w:pPr>
-      <w:bookmarkStart w:id="0" w:name="_Einleitung"/>
-      <w:bookmarkStart w:id="1" w:name="_Toc511646339"/>
-      <w:bookmarkEnd w:id="0"/>
+      <w:bookmarkStart w:id="1" w:name="_Einleitung"/>
+      <w:bookmarkStart w:id="2" w:name="_Toc511646339"/>
+      <w:bookmarkEnd w:id="1"/>
       <w:r>
         <w:lastRenderedPageBreak/>
         <w:t>Einleitung</w:t>
       </w:r>
-      <w:bookmarkEnd w:id="1"/>
+      <w:bookmarkEnd w:id="2"/>
     </w:p>
     <w:p>
       <w:r>
@@ -1445,8 +1447,6 @@
       <w:r>
         <w:t>bezeichnet</w:t>
       </w:r>
-      <w:bookmarkStart w:id="2" w:name="_GoBack"/>
-      <w:bookmarkEnd w:id="2"/>
       <w:r>
         <w:t>, welches unter anderem folgende Funktionalitäten (</w:t>
       </w:r>
@@ -1633,15 +1633,63 @@
     <w:p/>
     <w:p>
       <w:r>
+        <w:t xml:space="preserve">Betriebssystem: </w:t>
+      </w:r>
+      <w:r>
+        <w:tab/>
+      </w:r>
+      <w:r>
         <w:t>Microsoft Windows 7 oder höher</w:t>
       </w:r>
     </w:p>
     <w:p>
       <w:r>
+        <w:tab/>
+      </w:r>
+      <w:r>
+        <w:tab/>
+      </w:r>
+      <w:r>
+        <w:tab/>
+      </w:r>
+      <w:r>
         <w:t>Java 8 oder höher</w:t>
       </w:r>
     </w:p>
     <w:p>
+      <w:r>
+        <w:t>Prozessor:</w:t>
+      </w:r>
+      <w:r>
+        <w:tab/>
+      </w:r>
+      <w:r>
+        <w:tab/>
+        <w:t>Intel Core 2 Duo, 1GHz (oder vergleichbar)</w:t>
+      </w:r>
+    </w:p>
+    <w:p>
+      <w:r>
+        <w:t>Arbeitsspeicher:</w:t>
+      </w:r>
+      <w:r>
+        <w:tab/>
+        <w:t>1GB oder mehr</w:t>
+      </w:r>
+    </w:p>
+    <w:p>
+      <w:r>
+        <w:t>Festplatte:</w:t>
+      </w:r>
+      <w:r>
+        <w:tab/>
+      </w:r>
+      <w:r>
+        <w:tab/>
+      </w:r>
+      <w:r>
+        <w:t xml:space="preserve">500MB freier </w:t>
+      </w:r>
       <w:r>
         <w:t>Festplattenspeicher</w:t>
       </w:r>
@@ -1650,6 +1698,21 @@
       <w:r>
         <w:t>Internetverbindung</w:t>
       </w:r>
+      <w:r>
+        <w:t>:</w:t>
+      </w:r>
+      <w:r>
+        <w:tab/>
+      </w:r>
+      <w:r>
+        <w:t>5</w:t>
+      </w:r>
+      <w:r>
+        <w:t>Mbit/</w:t>
+      </w:r>
+      <w:r>
+        <w:t>s oder schneller</w:t>
+      </w:r>
     </w:p>
     <w:p/>
     <w:p>
@@ -1701,6 +1764,7 @@
       </w:pPr>
       <w:bookmarkStart w:id="8" w:name="_Toc511646345"/>
       <w:r>
+        <w:lastRenderedPageBreak/>
         <w:t>Release 2</w:t>
       </w:r>
       <w:bookmarkEnd w:id="8"/>
@@ -1712,7 +1776,6 @@
       </w:pPr>
       <w:bookmarkStart w:id="9" w:name="_Toc511646346"/>
       <w:r>
-        <w:lastRenderedPageBreak/>
         <w:t>Release 3</w:t>
       </w:r>
       <w:bookmarkEnd w:id="9"/>
@@ -2170,27 +2233,14 @@
     <w:r>
       <w:t>/</w:t>
     </w:r>
-    <w:r>
-      <w:fldChar w:fldCharType="begin"/>
-    </w:r>
-    <w:r>
-      <w:instrText xml:space="preserve"> NUMPAGES   \* MERGEFORMAT </w:instrText>
-    </w:r>
-    <w:r>
-      <w:fldChar w:fldCharType="separate"/>
-    </w:r>
-    <w:r>
-      <w:rPr>
-        <w:noProof/>
-      </w:rPr>
-      <w:t>4</w:t>
-    </w:r>
-    <w:r>
-      <w:rPr>
-        <w:noProof/>
-      </w:rPr>
-      <w:fldChar w:fldCharType="end"/>
-    </w:r>
+    <w:fldSimple w:instr=" NUMPAGES   \* MERGEFORMAT ">
+      <w:r>
+        <w:rPr>
+          <w:noProof/>
+        </w:rPr>
+        <w:t>4</w:t>
+      </w:r>
+    </w:fldSimple>
   </w:p>
 </w:ftr>
 </file>
@@ -5934,6 +5984,7 @@
     <w:rsid w:val="00AD6033"/>
     <w:rsid w:val="00B7680A"/>
     <w:rsid w:val="00C84C2C"/>
+    <w:rsid w:val="00D32BF7"/>
     <w:rsid w:val="00DB20AE"/>
   </w:rsids>
   <m:mathPr>
@@ -6645,7 +6696,7 @@
 </file>
 
 <file path=customXml/itemProps1.xml><?xml version="1.0" encoding="utf-8"?>
-<ds:datastoreItem xmlns:ds="http://schemas.openxmlformats.org/officeDocument/2006/customXml" ds:itemID="{021F2966-57EA-4B87-922B-305294DA691D}">
+<ds:datastoreItem xmlns:ds="http://schemas.openxmlformats.org/officeDocument/2006/customXml" ds:itemID="{D96D58E0-6159-401A-9A2A-C7B768601EEA}">
   <ds:schemaRefs>
     <ds:schemaRef ds:uri="http://schemas.openxmlformats.org/officeDocument/2006/bibliography"/>
     <ds:schemaRef ds:uri="urn:schemas-microsoft-com:xslt"/>

--- a/Dokumente/Systemdokumentation/Systemdokumentation.docx
+++ b/Dokumente/Systemdokumentation/Systemdokumentation.docx
@@ -373,6 +373,234 @@
         <w:br w:type="page"/>
       </w:r>
     </w:p>
+    <w:p>
+      <w:pPr>
+        <w:pStyle w:val="Inhaltsverzeichnisberschrift"/>
+        <w:rPr>
+          <w:rFonts w:eastAsiaTheme="minorHAnsi" w:cstheme="minorBidi"/>
+          <w:b w:val="0"/>
+          <w:sz w:val="22"/>
+          <w:szCs w:val="22"/>
+          <w:lang w:val="de-DE" w:eastAsia="en-US"/>
+        </w:rPr>
+      </w:pPr>
+    </w:p>
+    <w:p>
+      <w:pPr>
+        <w:pStyle w:val="Titel"/>
+        <w:rPr>
+          <w:rFonts w:asciiTheme="majorHAnsi" w:hAnsiTheme="majorHAnsi"/>
+        </w:rPr>
+      </w:pPr>
+      <w:r>
+        <w:rPr>
+          <w:noProof/>
+        </w:rPr>
+        <w:drawing>
+          <wp:inline distT="0" distB="0" distL="0" distR="0">
+            <wp:extent cx="2440940" cy="1216660"/>
+            <wp:effectExtent l="0" t="0" r="0" b="0"/>
+            <wp:docPr id="1" name="Grafik 1" descr="arc42"/>
+            <wp:cNvGraphicFramePr>
+              <a:graphicFrameLocks xmlns:a="http://schemas.openxmlformats.org/drawingml/2006/main" noChangeAspect="1"/>
+            </wp:cNvGraphicFramePr>
+            <a:graphic xmlns:a="http://schemas.openxmlformats.org/drawingml/2006/main">
+              <a:graphicData uri="http://schemas.openxmlformats.org/drawingml/2006/picture">
+                <pic:pic xmlns:pic="http://schemas.openxmlformats.org/drawingml/2006/picture">
+                  <pic:nvPicPr>
+                    <pic:cNvPr id="0" name="Picture" descr="arc42"/>
+                    <pic:cNvPicPr>
+                      <a:picLocks noChangeAspect="1" noChangeArrowheads="1"/>
+                    </pic:cNvPicPr>
+                  </pic:nvPicPr>
+                  <pic:blipFill>
+                    <a:blip r:embed="rId11">
+                      <a:extLst>
+                        <a:ext uri="{28A0092B-C50C-407E-A947-70E740481C1C}">
+                          <a14:useLocalDpi xmlns:a14="http://schemas.microsoft.com/office/drawing/2010/main" val="0"/>
+                        </a:ext>
+                      </a:extLst>
+                    </a:blip>
+                    <a:srcRect/>
+                    <a:stretch>
+                      <a:fillRect/>
+                    </a:stretch>
+                  </pic:blipFill>
+                  <pic:spPr bwMode="auto">
+                    <a:xfrm>
+                      <a:off x="0" y="0"/>
+                      <a:ext cx="2440940" cy="1216660"/>
+                    </a:xfrm>
+                    <a:prstGeom prst="rect">
+                      <a:avLst/>
+                    </a:prstGeom>
+                    <a:noFill/>
+                    <a:ln>
+                      <a:noFill/>
+                    </a:ln>
+                  </pic:spPr>
+                </pic:pic>
+              </a:graphicData>
+            </a:graphic>
+          </wp:inline>
+        </w:drawing>
+      </w:r>
+      <w:r>
+        <w:t xml:space="preserve"> Template</w:t>
+      </w:r>
+    </w:p>
+    <w:p>
+      <w:pPr>
+        <w:pStyle w:val="Datum"/>
+      </w:pPr>
+      <w:r>
+        <w:t>2017-05-03</w:t>
+      </w:r>
+      <w:bookmarkStart w:id="0" w:name="section"/>
+      <w:bookmarkEnd w:id="0"/>
+    </w:p>
+    <w:p>
+      <w:pPr>
+        <w:pStyle w:val="FirstParagraph"/>
+        <w:rPr>
+          <w:b/>
+        </w:rPr>
+      </w:pPr>
+    </w:p>
+    <w:p>
+      <w:pPr>
+        <w:pStyle w:val="FirstParagraph"/>
+      </w:pPr>
+      <w:proofErr w:type="spellStart"/>
+      <w:r>
+        <w:rPr>
+          <w:b/>
+        </w:rPr>
+        <w:t>Über</w:t>
+      </w:r>
+      <w:proofErr w:type="spellEnd"/>
+      <w:r>
+        <w:rPr>
+          <w:b/>
+        </w:rPr>
+        <w:t xml:space="preserve"> arc42</w:t>
+      </w:r>
+    </w:p>
+    <w:p>
+      <w:pPr>
+        <w:pStyle w:val="Textkrper"/>
+      </w:pPr>
+      <w:r>
+        <w:t xml:space="preserve">arc42, das Template </w:t>
+      </w:r>
+      <w:proofErr w:type="spellStart"/>
+      <w:r>
+        <w:t>zur</w:t>
+      </w:r>
+      <w:proofErr w:type="spellEnd"/>
+      <w:r>
+        <w:t xml:space="preserve"> </w:t>
+      </w:r>
+      <w:proofErr w:type="spellStart"/>
+      <w:r>
+        <w:t>Dokumentation</w:t>
+      </w:r>
+      <w:proofErr w:type="spellEnd"/>
+      <w:r>
+        <w:t xml:space="preserve"> von Software- und </w:t>
+      </w:r>
+      <w:proofErr w:type="spellStart"/>
+      <w:r>
+        <w:t>Systemarchitekturen</w:t>
+      </w:r>
+      <w:proofErr w:type="spellEnd"/>
+      <w:r>
+        <w:t>.</w:t>
+      </w:r>
+    </w:p>
+    <w:p>
+      <w:pPr>
+        <w:pStyle w:val="Textkrper"/>
+      </w:pPr>
+      <w:proofErr w:type="spellStart"/>
+      <w:r>
+        <w:t>Erstellt</w:t>
+      </w:r>
+      <w:proofErr w:type="spellEnd"/>
+      <w:r>
+        <w:t xml:space="preserve"> von Dr. Gernot Starke, Dr. Peter </w:t>
+      </w:r>
+      <w:proofErr w:type="spellStart"/>
+      <w:r>
+        <w:t>Hruschka</w:t>
+      </w:r>
+      <w:proofErr w:type="spellEnd"/>
+      <w:r>
+        <w:t xml:space="preserve"> und </w:t>
+      </w:r>
+      <w:proofErr w:type="spellStart"/>
+      <w:r>
+        <w:t>Mitwirkenden</w:t>
+      </w:r>
+      <w:proofErr w:type="spellEnd"/>
+      <w:r>
+        <w:t>.</w:t>
+      </w:r>
+    </w:p>
+    <w:p>
+      <w:pPr>
+        <w:pStyle w:val="Textkrper"/>
+      </w:pPr>
+      <w:r>
+        <w:t>Template Revision: 7.0 DE (</w:t>
+      </w:r>
+      <w:proofErr w:type="spellStart"/>
+      <w:r>
+        <w:t>asciidoc</w:t>
+      </w:r>
+      <w:proofErr w:type="spellEnd"/>
+      <w:r>
+        <w:t>-based), January 2017</w:t>
+      </w:r>
+    </w:p>
+    <w:p>
+      <w:pPr>
+        <w:pStyle w:val="Textkrper"/>
+      </w:pPr>
+      <w:r>
+        <w:t xml:space="preserve">© We acknowledge that this document uses material from the arc 42 architecture template, </w:t>
+      </w:r>
+      <w:hyperlink r:id="rId12" w:history="1">
+        <w:r>
+          <w:rPr>
+            <w:rStyle w:val="Hyperlink"/>
+          </w:rPr>
+          <w:t>http://www.arc42.de</w:t>
+        </w:r>
+      </w:hyperlink>
+      <w:r>
+        <w:t xml:space="preserve">. Created by Dr. Peter </w:t>
+      </w:r>
+      <w:proofErr w:type="spellStart"/>
+      <w:r>
+        <w:t>Hruschka</w:t>
+      </w:r>
+      <w:proofErr w:type="spellEnd"/>
+      <w:r>
+        <w:t xml:space="preserve"> &amp; Dr. Gernot Starke.</w:t>
+      </w:r>
+      <w:bookmarkStart w:id="1" w:name="_GoBack"/>
+      <w:bookmarkEnd w:id="1"/>
+      <w:r>
+        <w:rPr>
+          <w:b/>
+          <w:sz w:val="22"/>
+          <w:szCs w:val="22"/>
+          <w:lang w:val="de-DE"/>
+        </w:rPr>
+        <w:br w:type="page"/>
+      </w:r>
+    </w:p>
     <w:sdt>
       <w:sdtPr>
         <w:rPr>
@@ -397,6 +625,13 @@
         <w:p>
           <w:pPr>
             <w:pStyle w:val="Inhaltsverzeichnisberschrift"/>
+            <w:rPr>
+              <w:rFonts w:eastAsiaTheme="minorHAnsi" w:cstheme="minorBidi"/>
+              <w:b w:val="0"/>
+              <w:sz w:val="22"/>
+              <w:szCs w:val="22"/>
+              <w:lang w:val="de-DE" w:eastAsia="en-US"/>
+            </w:rPr>
           </w:pPr>
           <w:r>
             <w:rPr>
@@ -429,7 +664,7 @@
           <w:r>
             <w:fldChar w:fldCharType="separate"/>
           </w:r>
-          <w:hyperlink w:anchor="_Toc511646339" w:history="1">
+          <w:hyperlink w:anchor="_Toc513112658" w:history="1">
             <w:r>
               <w:rPr>
                 <w:rStyle w:val="Hyperlink"/>
@@ -471,7 +706,7 @@
                 <w:noProof/>
                 <w:webHidden/>
               </w:rPr>
-              <w:instrText xml:space="preserve"> PAGEREF _Toc511646339 \h </w:instrText>
+              <w:instrText xml:space="preserve"> PAGEREF _Toc513112658 \h </w:instrText>
             </w:r>
             <w:r>
               <w:rPr>
@@ -511,7 +746,7 @@
               <w:lang w:eastAsia="de-AT"/>
             </w:rPr>
           </w:pPr>
-          <w:hyperlink w:anchor="_Toc511646340" w:history="1">
+          <w:hyperlink w:anchor="_Toc513112659" w:history="1">
             <w:r>
               <w:rPr>
                 <w:rStyle w:val="Hyperlink"/>
@@ -532,14 +767,7 @@
                 <w:rStyle w:val="Hyperlink"/>
                 <w:noProof/>
               </w:rPr>
-              <w:t>Systemanforderungen</w:t>
-            </w:r>
-            <w:r>
-              <w:rPr>
-                <w:rStyle w:val="Hyperlink"/>
-                <w:noProof/>
-              </w:rPr>
-              <w:t xml:space="preserve"> </w:t>
+              <w:t>Aufgabenbeschreibung</w:t>
             </w:r>
             <w:r>
               <w:rPr>
@@ -560,7 +788,7 @@
                 <w:noProof/>
                 <w:webHidden/>
               </w:rPr>
-              <w:instrText xml:space="preserve"> PAGEREF _Toc511646340 \h </w:instrText>
+              <w:instrText xml:space="preserve"> PAGEREF _Toc513112659 \h </w:instrText>
             </w:r>
             <w:r>
               <w:rPr>
@@ -580,267 +808,7 @@
                 <w:noProof/>
                 <w:webHidden/>
               </w:rPr>
-              <w:t>3</w:t>
-            </w:r>
-            <w:r>
-              <w:rPr>
-                <w:noProof/>
-                <w:webHidden/>
-              </w:rPr>
-              <w:fldChar w:fldCharType="end"/>
-            </w:r>
-          </w:hyperlink>
-        </w:p>
-        <w:p>
-          <w:pPr>
-            <w:pStyle w:val="Verzeichnis1"/>
-            <w:rPr>
-              <w:rFonts w:asciiTheme="minorHAnsi" w:eastAsiaTheme="minorEastAsia" w:hAnsiTheme="minorHAnsi"/>
-              <w:noProof/>
-              <w:lang w:eastAsia="de-AT"/>
-            </w:rPr>
-          </w:pPr>
-          <w:hyperlink w:anchor="_Toc511646341" w:history="1">
-            <w:r>
-              <w:rPr>
-                <w:rStyle w:val="Hyperlink"/>
-                <w:noProof/>
-              </w:rPr>
-              <w:t>3.</w:t>
-            </w:r>
-            <w:r>
-              <w:rPr>
-                <w:rFonts w:asciiTheme="minorHAnsi" w:eastAsiaTheme="minorEastAsia" w:hAnsiTheme="minorHAnsi"/>
-                <w:noProof/>
-                <w:lang w:eastAsia="de-AT"/>
-              </w:rPr>
-              <w:tab/>
-            </w:r>
-            <w:r>
-              <w:rPr>
-                <w:rStyle w:val="Hyperlink"/>
-                <w:noProof/>
-              </w:rPr>
-              <w:t>Prototyp</w:t>
-            </w:r>
-            <w:r>
-              <w:rPr>
-                <w:rStyle w:val="Hyperlink"/>
-                <w:noProof/>
-              </w:rPr>
-              <w:t xml:space="preserve"> </w:t>
-            </w:r>
-            <w:r>
-              <w:rPr>
-                <w:noProof/>
-                <w:webHidden/>
-              </w:rPr>
-              <w:tab/>
-            </w:r>
-            <w:r>
-              <w:rPr>
-                <w:noProof/>
-                <w:webHidden/>
-              </w:rPr>
-              <w:fldChar w:fldCharType="begin"/>
-            </w:r>
-            <w:r>
-              <w:rPr>
-                <w:noProof/>
-                <w:webHidden/>
-              </w:rPr>
-              <w:instrText xml:space="preserve"> PAGEREF _Toc511646341 \h </w:instrText>
-            </w:r>
-            <w:r>
-              <w:rPr>
-                <w:noProof/>
-                <w:webHidden/>
-              </w:rPr>
-            </w:r>
-            <w:r>
-              <w:rPr>
-                <w:noProof/>
-                <w:webHidden/>
-              </w:rPr>
-              <w:fldChar w:fldCharType="separate"/>
-            </w:r>
-            <w:r>
-              <w:rPr>
-                <w:noProof/>
-                <w:webHidden/>
-              </w:rPr>
-              <w:t>3</w:t>
-            </w:r>
-            <w:r>
-              <w:rPr>
-                <w:noProof/>
-                <w:webHidden/>
-              </w:rPr>
-              <w:fldChar w:fldCharType="end"/>
-            </w:r>
-          </w:hyperlink>
-        </w:p>
-        <w:p>
-          <w:pPr>
-            <w:pStyle w:val="Verzeichnis1"/>
-            <w:rPr>
-              <w:rFonts w:asciiTheme="minorHAnsi" w:eastAsiaTheme="minorEastAsia" w:hAnsiTheme="minorHAnsi"/>
-              <w:noProof/>
-              <w:lang w:eastAsia="de-AT"/>
-            </w:rPr>
-          </w:pPr>
-          <w:hyperlink w:anchor="_Toc511646342" w:history="1">
-            <w:r>
-              <w:rPr>
-                <w:rStyle w:val="Hyperlink"/>
-                <w:noProof/>
-              </w:rPr>
-              <w:t>4.</w:t>
-            </w:r>
-            <w:r>
-              <w:rPr>
-                <w:rFonts w:asciiTheme="minorHAnsi" w:eastAsiaTheme="minorEastAsia" w:hAnsiTheme="minorHAnsi"/>
-                <w:noProof/>
-                <w:lang w:eastAsia="de-AT"/>
-              </w:rPr>
-              <w:tab/>
-            </w:r>
-            <w:r>
-              <w:rPr>
-                <w:rStyle w:val="Hyperlink"/>
-                <w:noProof/>
-              </w:rPr>
-              <w:t>Installation</w:t>
-            </w:r>
-            <w:r>
-              <w:rPr>
-                <w:rStyle w:val="Hyperlink"/>
-                <w:noProof/>
-              </w:rPr>
-              <w:t xml:space="preserve"> </w:t>
-            </w:r>
-            <w:r>
-              <w:rPr>
-                <w:noProof/>
-                <w:webHidden/>
-              </w:rPr>
-              <w:tab/>
-            </w:r>
-            <w:r>
-              <w:rPr>
-                <w:noProof/>
-                <w:webHidden/>
-              </w:rPr>
-              <w:fldChar w:fldCharType="begin"/>
-            </w:r>
-            <w:r>
-              <w:rPr>
-                <w:noProof/>
-                <w:webHidden/>
-              </w:rPr>
-              <w:instrText xml:space="preserve"> PAGEREF _Toc511646342 \h </w:instrText>
-            </w:r>
-            <w:r>
-              <w:rPr>
-                <w:noProof/>
-                <w:webHidden/>
-              </w:rPr>
-            </w:r>
-            <w:r>
-              <w:rPr>
-                <w:noProof/>
-                <w:webHidden/>
-              </w:rPr>
-              <w:fldChar w:fldCharType="separate"/>
-            </w:r>
-            <w:r>
-              <w:rPr>
-                <w:noProof/>
-                <w:webHidden/>
-              </w:rPr>
-              <w:t>3</w:t>
-            </w:r>
-            <w:r>
-              <w:rPr>
-                <w:noProof/>
-                <w:webHidden/>
-              </w:rPr>
-              <w:fldChar w:fldCharType="end"/>
-            </w:r>
-          </w:hyperlink>
-        </w:p>
-        <w:p>
-          <w:pPr>
-            <w:pStyle w:val="Verzeichnis1"/>
-            <w:rPr>
-              <w:rFonts w:asciiTheme="minorHAnsi" w:eastAsiaTheme="minorEastAsia" w:hAnsiTheme="minorHAnsi"/>
-              <w:noProof/>
-              <w:lang w:eastAsia="de-AT"/>
-            </w:rPr>
-          </w:pPr>
-          <w:hyperlink w:anchor="_Toc511646343" w:history="1">
-            <w:r>
-              <w:rPr>
-                <w:rStyle w:val="Hyperlink"/>
-                <w:noProof/>
-              </w:rPr>
-              <w:t>5.</w:t>
-            </w:r>
-            <w:r>
-              <w:rPr>
-                <w:rFonts w:asciiTheme="minorHAnsi" w:eastAsiaTheme="minorEastAsia" w:hAnsiTheme="minorHAnsi"/>
-                <w:noProof/>
-                <w:lang w:eastAsia="de-AT"/>
-              </w:rPr>
-              <w:tab/>
-            </w:r>
-            <w:r>
-              <w:rPr>
-                <w:rStyle w:val="Hyperlink"/>
-                <w:noProof/>
-              </w:rPr>
-              <w:t>Methoden</w:t>
-            </w:r>
-            <w:r>
-              <w:rPr>
-                <w:noProof/>
-                <w:webHidden/>
-              </w:rPr>
-              <w:tab/>
-            </w:r>
-            <w:r>
-              <w:rPr>
-                <w:noProof/>
-                <w:webHidden/>
-              </w:rPr>
-              <w:fldChar w:fldCharType="begin"/>
-            </w:r>
-            <w:r>
-              <w:rPr>
-                <w:noProof/>
-                <w:webHidden/>
-              </w:rPr>
-              <w:instrText xml:space="preserve"> PAGEREF _Toc511646343 \h </w:instrText>
-            </w:r>
-            <w:r>
-              <w:rPr>
-                <w:noProof/>
-                <w:webHidden/>
-              </w:rPr>
-            </w:r>
-            <w:r>
-              <w:rPr>
-                <w:noProof/>
-                <w:webHidden/>
-              </w:rPr>
-              <w:fldChar w:fldCharType="separate"/>
-            </w:r>
-            <w:r>
-              <w:rPr>
-                <w:noProof/>
-                <w:webHidden/>
-              </w:rPr>
-              <w:t>3</w:t>
+              <w:t>4</w:t>
             </w:r>
             <w:r>
               <w:rPr>
@@ -863,13 +831,13 @@
               <w:lang w:eastAsia="de-AT"/>
             </w:rPr>
           </w:pPr>
-          <w:hyperlink w:anchor="_Toc511646344" w:history="1">
+          <w:hyperlink w:anchor="_Toc513112660" w:history="1">
             <w:r>
               <w:rPr>
                 <w:rStyle w:val="Hyperlink"/>
                 <w:noProof/>
               </w:rPr>
-              <w:t>5.1.</w:t>
+              <w:t>2.1.</w:t>
             </w:r>
             <w:r>
               <w:rPr>
@@ -884,7 +852,7 @@
                 <w:rStyle w:val="Hyperlink"/>
                 <w:noProof/>
               </w:rPr>
-              <w:t>Release 1</w:t>
+              <w:t>Inhalt</w:t>
             </w:r>
             <w:r>
               <w:rPr>
@@ -905,7 +873,7 @@
                 <w:noProof/>
                 <w:webHidden/>
               </w:rPr>
-              <w:instrText xml:space="preserve"> PAGEREF _Toc511646344 \h </w:instrText>
+              <w:instrText xml:space="preserve"> PAGEREF _Toc513112660 \h </w:instrText>
             </w:r>
             <w:r>
               <w:rPr>
@@ -925,7 +893,7 @@
                 <w:noProof/>
                 <w:webHidden/>
               </w:rPr>
-              <w:t>3</w:t>
+              <w:t>4</w:t>
             </w:r>
             <w:r>
               <w:rPr>
@@ -948,13 +916,13 @@
               <w:lang w:eastAsia="de-AT"/>
             </w:rPr>
           </w:pPr>
-          <w:hyperlink w:anchor="_Toc511646345" w:history="1">
+          <w:hyperlink w:anchor="_Toc513112661" w:history="1">
             <w:r>
               <w:rPr>
                 <w:rStyle w:val="Hyperlink"/>
                 <w:noProof/>
               </w:rPr>
-              <w:t>5.2.</w:t>
+              <w:t>2.2.</w:t>
             </w:r>
             <w:r>
               <w:rPr>
@@ -969,7 +937,7 @@
                 <w:rStyle w:val="Hyperlink"/>
                 <w:noProof/>
               </w:rPr>
-              <w:t>Release 2</w:t>
+              <w:t>Motivation</w:t>
             </w:r>
             <w:r>
               <w:rPr>
@@ -990,92 +958,7 @@
                 <w:noProof/>
                 <w:webHidden/>
               </w:rPr>
-              <w:instrText xml:space="preserve"> PAGEREF _Toc511646345 \h </w:instrText>
-            </w:r>
-            <w:r>
-              <w:rPr>
-                <w:noProof/>
-                <w:webHidden/>
-              </w:rPr>
-            </w:r>
-            <w:r>
-              <w:rPr>
-                <w:noProof/>
-                <w:webHidden/>
-              </w:rPr>
-              <w:fldChar w:fldCharType="separate"/>
-            </w:r>
-            <w:r>
-              <w:rPr>
-                <w:noProof/>
-                <w:webHidden/>
-              </w:rPr>
-              <w:t>3</w:t>
-            </w:r>
-            <w:r>
-              <w:rPr>
-                <w:noProof/>
-                <w:webHidden/>
-              </w:rPr>
-              <w:fldChar w:fldCharType="end"/>
-            </w:r>
-          </w:hyperlink>
-        </w:p>
-        <w:p>
-          <w:pPr>
-            <w:pStyle w:val="Verzeichnis2"/>
-            <w:tabs>
-              <w:tab w:val="left" w:pos="1100"/>
-            </w:tabs>
-            <w:rPr>
-              <w:rFonts w:asciiTheme="minorHAnsi" w:eastAsiaTheme="minorEastAsia" w:hAnsiTheme="minorHAnsi"/>
-              <w:noProof/>
-              <w:lang w:eastAsia="de-AT"/>
-            </w:rPr>
-          </w:pPr>
-          <w:hyperlink w:anchor="_Toc511646346" w:history="1">
-            <w:r>
-              <w:rPr>
-                <w:rStyle w:val="Hyperlink"/>
-                <w:noProof/>
-              </w:rPr>
-              <w:t>5.3.</w:t>
-            </w:r>
-            <w:r>
-              <w:rPr>
-                <w:rFonts w:asciiTheme="minorHAnsi" w:eastAsiaTheme="minorEastAsia" w:hAnsiTheme="minorHAnsi"/>
-                <w:noProof/>
-                <w:lang w:eastAsia="de-AT"/>
-              </w:rPr>
-              <w:tab/>
-            </w:r>
-            <w:r>
-              <w:rPr>
-                <w:rStyle w:val="Hyperlink"/>
-                <w:noProof/>
-              </w:rPr>
-              <w:t>Release 3</w:t>
-            </w:r>
-            <w:r>
-              <w:rPr>
-                <w:noProof/>
-                <w:webHidden/>
-              </w:rPr>
-              <w:tab/>
-            </w:r>
-            <w:r>
-              <w:rPr>
-                <w:noProof/>
-                <w:webHidden/>
-              </w:rPr>
-              <w:fldChar w:fldCharType="begin"/>
-            </w:r>
-            <w:r>
-              <w:rPr>
-                <w:noProof/>
-                <w:webHidden/>
-              </w:rPr>
-              <w:instrText xml:space="preserve"> PAGEREF _Toc511646346 \h </w:instrText>
+              <w:instrText xml:space="preserve"> PAGEREF _Toc513112661 \h </w:instrText>
             </w:r>
             <w:r>
               <w:rPr>
@@ -1110,18 +993,18 @@
           <w:pPr>
             <w:pStyle w:val="Verzeichnis1"/>
             <w:rPr>
+              <w:rFonts w:asciiTheme="minorHAnsi" w:eastAsiaTheme="minorEastAsia" w:hAnsiTheme="minorHAnsi"/>
               <w:noProof/>
-              <w:color w:val="0563C1" w:themeColor="hyperlink"/>
-              <w:u w:val="single"/>
+              <w:lang w:eastAsia="de-AT"/>
             </w:rPr>
           </w:pPr>
-          <w:hyperlink w:anchor="_Toc511646347" w:history="1">
+          <w:hyperlink w:anchor="_Toc513112662" w:history="1">
             <w:r>
               <w:rPr>
                 <w:rStyle w:val="Hyperlink"/>
                 <w:noProof/>
               </w:rPr>
-              <w:t>6.</w:t>
+              <w:t>3.</w:t>
             </w:r>
             <w:r>
               <w:rPr>
@@ -1136,14 +1019,7 @@
                 <w:rStyle w:val="Hyperlink"/>
                 <w:noProof/>
               </w:rPr>
-              <w:t>Schnittstellen</w:t>
-            </w:r>
-            <w:r>
-              <w:rPr>
-                <w:rStyle w:val="Hyperlink"/>
-                <w:noProof/>
-              </w:rPr>
-              <w:t xml:space="preserve"> </w:t>
+              <w:t>Systemanforderungen</w:t>
             </w:r>
             <w:r>
               <w:rPr>
@@ -1164,7 +1040,7 @@
                 <w:noProof/>
                 <w:webHidden/>
               </w:rPr>
-              <w:instrText xml:space="preserve"> PAGEREF _Toc511646347 \h </w:instrText>
+              <w:instrText xml:space="preserve"> PAGEREF _Toc513112662 \h </w:instrText>
             </w:r>
             <w:r>
               <w:rPr>
@@ -1255,8 +1131,6 @@
           <w:lang w:eastAsia="de-AT"/>
         </w:rPr>
       </w:pPr>
-      <w:bookmarkStart w:id="0" w:name="_GoBack"/>
-      <w:bookmarkEnd w:id="0"/>
     </w:p>
     <w:p>
       <w:pPr>
@@ -1414,47 +1288,110 @@
     </w:p>
     <w:p>
       <w:pPr>
+        <w:rPr>
+          <w:lang w:eastAsia="de-AT"/>
+        </w:rPr>
+      </w:pPr>
+    </w:p>
+    <w:p>
+      <w:pPr>
+        <w:rPr>
+          <w:lang w:eastAsia="de-AT"/>
+        </w:rPr>
+      </w:pPr>
+    </w:p>
+    <w:p>
+      <w:pPr>
+        <w:rPr>
+          <w:lang w:eastAsia="de-AT"/>
+        </w:rPr>
+      </w:pPr>
+    </w:p>
+    <w:p>
+      <w:pPr>
+        <w:rPr>
+          <w:lang w:eastAsia="de-AT"/>
+        </w:rPr>
+      </w:pPr>
+    </w:p>
+    <w:p>
+      <w:pPr>
+        <w:rPr>
+          <w:lang w:eastAsia="de-AT"/>
+        </w:rPr>
+      </w:pPr>
+    </w:p>
+    <w:p>
+      <w:pPr>
         <w:pStyle w:val="berschrift1"/>
       </w:pPr>
-      <w:bookmarkStart w:id="1" w:name="_Einleitung"/>
-      <w:bookmarkStart w:id="2" w:name="_Toc511646339"/>
-      <w:bookmarkEnd w:id="1"/>
+      <w:bookmarkStart w:id="2" w:name="_Einleitung"/>
+      <w:bookmarkStart w:id="3" w:name="_Toc513112658"/>
+      <w:bookmarkEnd w:id="2"/>
       <w:r>
         <w:lastRenderedPageBreak/>
         <w:t>Einleitung</w:t>
       </w:r>
-      <w:bookmarkEnd w:id="2"/>
-    </w:p>
-    <w:p>
-      <w:r>
-        <w:t>Diese Systemdokumentation basiert auf jenem von Gruppe 3, für „PR Software Engineering“ erstellten Programm. Dabei handelt es sich um ein „</w:t>
-      </w:r>
-      <w:r>
-        <w:t>Task Management und Time</w:t>
-      </w:r>
-      <w:r>
-        <w:t xml:space="preserve"> Tracker“ Tool</w:t>
-      </w:r>
-      <w:r>
-        <w:t xml:space="preserve">, im weiteren Verlauf der Dokumentation </w:t>
-      </w:r>
-      <w:r>
-        <w:t xml:space="preserve">als </w:t>
-      </w:r>
-      <w:r>
-        <w:t xml:space="preserve">„XXX“ </w:t>
-      </w:r>
-      <w:r>
-        <w:t>bezeichnet</w:t>
-      </w:r>
-      <w:r>
-        <w:t>, welches unter anderem folgende Funktionalitäten (</w:t>
+      <w:bookmarkEnd w:id="3"/>
+    </w:p>
+    <w:p>
+      <w:r>
+        <w:t>Diese Systemdokumentation basiert auf jenem von Gruppe 3, für „PR Software Engineering“, erstellten Programm. Dabei handelt es sich um ein „Task Management und Time Tracker“ Tool, im weiteren Verlauf der Dokumentation als „“ bezeichnet</w:t>
+      </w:r>
+      <w:r>
+        <w:t>.</w:t>
+      </w:r>
+    </w:p>
+    <w:p>
+      <w:pPr>
+        <w:pStyle w:val="berschrift1"/>
+      </w:pPr>
+      <w:bookmarkStart w:id="4" w:name="_Toc513112659"/>
+      <w:r>
+        <w:t>Aufgabenbeschreibung</w:t>
+      </w:r>
+      <w:bookmarkEnd w:id="4"/>
+    </w:p>
+    <w:p>
+      <w:pPr>
+        <w:pStyle w:val="berschrift2"/>
+      </w:pPr>
+      <w:bookmarkStart w:id="5" w:name="_Toc513112660"/>
+      <w:r>
+        <w:t>Inhalt</w:t>
+      </w:r>
+      <w:bookmarkEnd w:id="5"/>
+    </w:p>
+    <w:p>
+      <w:r>
+        <w:t xml:space="preserve">Folgende </w:t>
+      </w:r>
+      <w:r>
+        <w:t>Funktionalitäten (</w:t>
       </w:r>
       <w:r>
         <w:t>durch die LVA Leitung vorgegeben</w:t>
       </w:r>
       <w:r>
-        <w:t>) zur Verfügung stellt:</w:t>
+        <w:t xml:space="preserve">) </w:t>
+      </w:r>
+      <w:r>
+        <w:t xml:space="preserve">sollen </w:t>
+      </w:r>
+      <w:r>
+        <w:t xml:space="preserve">zur Verfügung </w:t>
+      </w:r>
+      <w:r>
+        <w:t>ge</w:t>
+      </w:r>
+      <w:r>
+        <w:t>stellt</w:t>
+      </w:r>
+      <w:r>
+        <w:t xml:space="preserve"> werden</w:t>
+      </w:r>
+      <w:r>
+        <w:t>:</w:t>
       </w:r>
     </w:p>
     <w:p/>
@@ -1610,20 +1547,40 @@
         <w:t>, JSON)</w:t>
       </w:r>
     </w:p>
-    <w:p>
-      <w:pPr>
-        <w:pStyle w:val="Listenabsatz"/>
-      </w:pPr>
+    <w:p/>
+    <w:p>
+      <w:pPr>
+        <w:pStyle w:val="berschrift2"/>
+      </w:pPr>
+      <w:bookmarkStart w:id="6" w:name="_Toc513112661"/>
+      <w:r>
+        <w:t>Motivation</w:t>
+      </w:r>
+      <w:bookmarkEnd w:id="6"/>
+    </w:p>
+    <w:p>
+      <w:r>
+        <w:t>Konkret wird also eine Software erzeugt, welche das Man</w:t>
+      </w:r>
+      <w:r>
+        <w:t>agement von Projekten, speziell</w:t>
+      </w:r>
+      <w:r>
+        <w:t xml:space="preserve"> Aufgaben, erleichtern soll. </w:t>
+      </w:r>
+      <w:r>
+        <w:t>Wir entwickeln sie mit dem Hintergedanken, sie selbst alsbald für unser Projekt nutzen zu können, und somit die Zeiterfassung als Excel Dokument ablösen zu können.</w:t>
+      </w:r>
     </w:p>
     <w:p>
       <w:pPr>
         <w:pStyle w:val="berschrift1"/>
       </w:pPr>
-      <w:bookmarkStart w:id="3" w:name="_Toc511646340"/>
+      <w:bookmarkStart w:id="7" w:name="_Toc513112662"/>
       <w:r>
         <w:t>Systemanforderungen</w:t>
       </w:r>
-      <w:bookmarkEnd w:id="3"/>
+      <w:bookmarkEnd w:id="7"/>
     </w:p>
     <w:p>
       <w:r>
@@ -1713,83 +1670,6 @@
       <w:r>
         <w:t>s oder schneller</w:t>
       </w:r>
-    </w:p>
-    <w:p/>
-    <w:p>
-      <w:pPr>
-        <w:pStyle w:val="berschrift1"/>
-      </w:pPr>
-      <w:bookmarkStart w:id="4" w:name="_Toc511646341"/>
-      <w:r>
-        <w:t>Prototyp</w:t>
-      </w:r>
-      <w:bookmarkEnd w:id="4"/>
-    </w:p>
-    <w:p/>
-    <w:p>
-      <w:pPr>
-        <w:pStyle w:val="berschrift1"/>
-      </w:pPr>
-      <w:bookmarkStart w:id="5" w:name="_Toc511646342"/>
-      <w:r>
-        <w:t>Installation</w:t>
-      </w:r>
-      <w:bookmarkEnd w:id="5"/>
-    </w:p>
-    <w:p/>
-    <w:p>
-      <w:pPr>
-        <w:pStyle w:val="berschrift1"/>
-      </w:pPr>
-      <w:bookmarkStart w:id="6" w:name="_Toc511646343"/>
-      <w:r>
-        <w:t>Methoden</w:t>
-      </w:r>
-      <w:bookmarkEnd w:id="6"/>
-    </w:p>
-    <w:p>
-      <w:pPr>
-        <w:pStyle w:val="berschrift2"/>
-      </w:pPr>
-      <w:bookmarkStart w:id="7" w:name="_Toc511646344"/>
-      <w:r>
-        <w:t>Release 1</w:t>
-      </w:r>
-      <w:bookmarkEnd w:id="7"/>
-    </w:p>
-    <w:p/>
-    <w:p>
-      <w:pPr>
-        <w:pStyle w:val="berschrift2"/>
-      </w:pPr>
-      <w:bookmarkStart w:id="8" w:name="_Toc511646345"/>
-      <w:r>
-        <w:lastRenderedPageBreak/>
-        <w:t>Release 2</w:t>
-      </w:r>
-      <w:bookmarkEnd w:id="8"/>
-    </w:p>
-    <w:p/>
-    <w:p>
-      <w:pPr>
-        <w:pStyle w:val="berschrift2"/>
-      </w:pPr>
-      <w:bookmarkStart w:id="9" w:name="_Toc511646346"/>
-      <w:r>
-        <w:t>Release 3</w:t>
-      </w:r>
-      <w:bookmarkEnd w:id="9"/>
-    </w:p>
-    <w:p/>
-    <w:p>
-      <w:pPr>
-        <w:pStyle w:val="berschrift1"/>
-      </w:pPr>
-      <w:bookmarkStart w:id="10" w:name="_Toc511646347"/>
-      <w:r>
-        <w:t>Schnittstellen</w:t>
-      </w:r>
-      <w:bookmarkEnd w:id="10"/>
     </w:p>
     <w:p>
       <w:pPr>
@@ -1801,8 +1681,8 @@
       </w:pPr>
     </w:p>
     <w:sectPr>
-      <w:headerReference w:type="default" r:id="rId11"/>
-      <w:footerReference w:type="default" r:id="rId12"/>
+      <w:headerReference w:type="default" r:id="rId13"/>
+      <w:footerReference w:type="default" r:id="rId14"/>
       <w:type w:val="continuous"/>
       <w:pgSz w:w="11906" w:h="16838" w:code="9"/>
       <w:pgMar w:top="1531" w:right="794" w:bottom="567" w:left="1134" w:header="567" w:footer="567" w:gutter="0"/>
@@ -2183,7 +2063,7 @@
       <w:rPr>
         <w:noProof/>
       </w:rPr>
-      <w:t>18. April 2018</w:t>
+      <w:t>03. Mai 2018</w:t>
     </w:r>
     <w:r>
       <w:fldChar w:fldCharType="end"/>
@@ -2233,14 +2113,27 @@
     <w:r>
       <w:t>/</w:t>
     </w:r>
-    <w:fldSimple w:instr=" NUMPAGES   \* MERGEFORMAT ">
-      <w:r>
-        <w:rPr>
-          <w:noProof/>
-        </w:rPr>
-        <w:t>4</w:t>
-      </w:r>
-    </w:fldSimple>
+    <w:r>
+      <w:fldChar w:fldCharType="begin"/>
+    </w:r>
+    <w:r>
+      <w:instrText xml:space="preserve"> NUMPAGES   \* MERGEFORMAT </w:instrText>
+    </w:r>
+    <w:r>
+      <w:fldChar w:fldCharType="separate"/>
+    </w:r>
+    <w:r>
+      <w:rPr>
+        <w:noProof/>
+      </w:rPr>
+      <w:t>4</w:t>
+    </w:r>
+    <w:r>
+      <w:rPr>
+        <w:noProof/>
+      </w:rPr>
+      <w:fldChar w:fldCharType="end"/>
+    </w:r>
   </w:p>
 </w:ftr>
 </file>
@@ -4081,11 +3974,11 @@
     <w:lsdException w:name="List Number 3" w:semiHidden="1" w:unhideWhenUsed="1"/>
     <w:lsdException w:name="List Number 4" w:semiHidden="1" w:unhideWhenUsed="1"/>
     <w:lsdException w:name="List Number 5" w:semiHidden="1" w:unhideWhenUsed="1"/>
-    <w:lsdException w:name="Title" w:uiPriority="10" w:qFormat="1"/>
+    <w:lsdException w:name="Title" w:uiPriority="0" w:qFormat="1"/>
     <w:lsdException w:name="Closing" w:semiHidden="1" w:unhideWhenUsed="1"/>
     <w:lsdException w:name="Signature" w:semiHidden="1" w:unhideWhenUsed="1"/>
     <w:lsdException w:name="Default Paragraph Font" w:semiHidden="1" w:uiPriority="1" w:unhideWhenUsed="1"/>
-    <w:lsdException w:name="Body Text" w:semiHidden="1" w:unhideWhenUsed="1"/>
+    <w:lsdException w:name="Body Text" w:semiHidden="1" w:uiPriority="0" w:unhideWhenUsed="1" w:qFormat="1"/>
     <w:lsdException w:name="Body Text Indent" w:semiHidden="1" w:unhideWhenUsed="1"/>
     <w:lsdException w:name="List Continue" w:semiHidden="1" w:unhideWhenUsed="1"/>
     <w:lsdException w:name="List Continue 2" w:semiHidden="1" w:unhideWhenUsed="1"/>
@@ -4095,7 +3988,7 @@
     <w:lsdException w:name="Message Header" w:semiHidden="1" w:unhideWhenUsed="1"/>
     <w:lsdException w:name="Subtitle" w:uiPriority="11" w:qFormat="1"/>
     <w:lsdException w:name="Salutation" w:semiHidden="1" w:unhideWhenUsed="1"/>
-    <w:lsdException w:name="Date" w:semiHidden="1" w:unhideWhenUsed="1"/>
+    <w:lsdException w:name="Date" w:semiHidden="1" w:uiPriority="0" w:unhideWhenUsed="1" w:qFormat="1"/>
     <w:lsdException w:name="Body Text First Indent" w:semiHidden="1" w:unhideWhenUsed="1"/>
     <w:lsdException w:name="Body Text First Indent 2" w:semiHidden="1" w:unhideWhenUsed="1"/>
     <w:lsdException w:name="Note Heading" w:semiHidden="1" w:unhideWhenUsed="1"/>
@@ -4814,7 +4707,6 @@
     <w:basedOn w:val="Standard"/>
     <w:next w:val="Standard"/>
     <w:link w:val="TitelZchn"/>
-    <w:uiPriority w:val="10"/>
     <w:qFormat/>
     <w:rsid w:val="00BB0ACF"/>
     <w:pPr>
@@ -4831,7 +4723,6 @@
     <w:aliases w:val="Titel Deckblatt JKU Zchn"/>
     <w:basedOn w:val="Absatz-Standardschriftart"/>
     <w:link w:val="Titel"/>
-    <w:uiPriority w:val="10"/>
     <w:rsid w:val="00BB0ACF"/>
     <w:rPr>
       <w:rFonts w:ascii="Arial Black" w:hAnsi="Arial Black" w:cs="Arial"/>
@@ -5846,6 +5737,71 @@
       <w:color w:val="808080"/>
       <w:shd w:val="clear" w:color="auto" w:fill="E6E6E6"/>
     </w:rPr>
+  </w:style>
+  <w:style w:type="paragraph" w:styleId="Textkrper">
+    <w:name w:val="Body Text"/>
+    <w:basedOn w:val="Standard"/>
+    <w:link w:val="TextkrperZchn"/>
+    <w:unhideWhenUsed/>
+    <w:qFormat/>
+    <w:rsid w:val="00A86455"/>
+    <w:pPr>
+      <w:spacing w:before="180" w:after="180" w:line="240" w:lineRule="auto"/>
+    </w:pPr>
+    <w:rPr>
+      <w:rFonts w:asciiTheme="minorHAnsi" w:hAnsiTheme="minorHAnsi"/>
+      <w:sz w:val="24"/>
+      <w:szCs w:val="24"/>
+      <w:lang w:val="en-US"/>
+    </w:rPr>
+  </w:style>
+  <w:style w:type="character" w:customStyle="1" w:styleId="TextkrperZchn">
+    <w:name w:val="Textkörper Zchn"/>
+    <w:basedOn w:val="Absatz-Standardschriftart"/>
+    <w:link w:val="Textkrper"/>
+    <w:rsid w:val="00A86455"/>
+    <w:rPr>
+      <w:sz w:val="24"/>
+      <w:szCs w:val="24"/>
+      <w:lang w:val="en-US"/>
+    </w:rPr>
+  </w:style>
+  <w:style w:type="paragraph" w:styleId="Datum">
+    <w:name w:val="Date"/>
+    <w:next w:val="Textkrper"/>
+    <w:link w:val="DatumZchn"/>
+    <w:unhideWhenUsed/>
+    <w:qFormat/>
+    <w:rsid w:val="00A86455"/>
+    <w:pPr>
+      <w:keepNext/>
+      <w:keepLines/>
+      <w:spacing w:after="200" w:line="240" w:lineRule="auto"/>
+      <w:jc w:val="center"/>
+    </w:pPr>
+    <w:rPr>
+      <w:sz w:val="24"/>
+      <w:szCs w:val="24"/>
+      <w:lang w:val="en-US"/>
+    </w:rPr>
+  </w:style>
+  <w:style w:type="character" w:customStyle="1" w:styleId="DatumZchn">
+    <w:name w:val="Datum Zchn"/>
+    <w:basedOn w:val="Absatz-Standardschriftart"/>
+    <w:link w:val="Datum"/>
+    <w:rsid w:val="00A86455"/>
+    <w:rPr>
+      <w:sz w:val="24"/>
+      <w:szCs w:val="24"/>
+      <w:lang w:val="en-US"/>
+    </w:rPr>
+  </w:style>
+  <w:style w:type="paragraph" w:customStyle="1" w:styleId="FirstParagraph">
+    <w:name w:val="First Paragraph"/>
+    <w:basedOn w:val="Textkrper"/>
+    <w:next w:val="Textkrper"/>
+    <w:qFormat/>
+    <w:rsid w:val="00A86455"/>
   </w:style>
 </w:styles>
 </file>
@@ -5931,7 +5887,6 @@
     <w:sig w:usb0="E0002EFF" w:usb1="C0007843" w:usb2="00000009" w:usb3="00000000" w:csb0="000001FF" w:csb1="00000000"/>
   </w:font>
   <w:font w:name="Segoe UI">
-    <w:altName w:val="Calibri"/>
     <w:panose1 w:val="020B0502040204020203"/>
     <w:charset w:val="00"/>
     <w:family w:val="swiss"/>
@@ -5986,6 +5941,7 @@
     <w:rsid w:val="00C84C2C"/>
     <w:rsid w:val="00D32BF7"/>
     <w:rsid w:val="00DB20AE"/>
+    <w:rsid w:val="00F92E18"/>
   </w:rsids>
   <m:mathPr>
     <m:mathFont m:val="Cambria Math"/>
@@ -6696,7 +6652,7 @@
 </file>
 
 <file path=customXml/itemProps1.xml><?xml version="1.0" encoding="utf-8"?>
-<ds:datastoreItem xmlns:ds="http://schemas.openxmlformats.org/officeDocument/2006/customXml" ds:itemID="{D96D58E0-6159-401A-9A2A-C7B768601EEA}">
+<ds:datastoreItem xmlns:ds="http://schemas.openxmlformats.org/officeDocument/2006/customXml" ds:itemID="{300B19C4-CA0D-4EB8-B7A0-CE8FCCB32257}">
   <ds:schemaRefs>
     <ds:schemaRef ds:uri="http://schemas.openxmlformats.org/officeDocument/2006/bibliography"/>
     <ds:schemaRef ds:uri="urn:schemas-microsoft-com:xslt"/>

--- a/Dokumente/Systemdokumentation/Systemdokumentation.docx
+++ b/Dokumente/Systemdokumentation/Systemdokumentation.docx
@@ -183,12 +183,14 @@
                               <w:rPr>
                                 <w:sz w:val="52"/>
                                 <w:szCs w:val="52"/>
+                                <w:lang w:val="en-GB"/>
                               </w:rPr>
                             </w:pPr>
                             <w:r>
                               <w:rPr>
                                 <w:sz w:val="52"/>
                                 <w:szCs w:val="52"/>
+                                <w:lang w:val="en-GB"/>
                               </w:rPr>
                               <w:t>PR Software Engineering</w:t>
                             </w:r>
@@ -198,6 +200,7 @@
                               <w:pStyle w:val="UntertitelDeckblatt"/>
                               <w:rPr>
                                 <w:sz w:val="6"/>
+                                <w:lang w:val="en-GB"/>
                               </w:rPr>
                             </w:pPr>
                           </w:p>
@@ -206,11 +209,13 @@
                               <w:pStyle w:val="UntertitelDeckblatt"/>
                               <w:rPr>
                                 <w:sz w:val="36"/>
+                                <w:lang w:val="en-GB"/>
                               </w:rPr>
                             </w:pPr>
                             <w:r>
                               <w:rPr>
                                 <w:sz w:val="36"/>
+                                <w:lang w:val="en-GB"/>
                               </w:rPr>
                               <w:t>Gruppe 3</w:t>
                             </w:r>
@@ -218,12 +223,24 @@
                           <w:p>
                             <w:pPr>
                               <w:pStyle w:val="UntertitelDeckblatt"/>
+                              <w:rPr>
+                                <w:lang w:val="en-GB"/>
+                              </w:rPr>
                             </w:pPr>
                             <w:r>
+                              <w:rPr>
+                                <w:lang w:val="en-GB"/>
+                              </w:rPr>
                               <w:t>259035 (2018S)</w:t>
                             </w:r>
                           </w:p>
-                          <w:p/>
+                          <w:p>
+                            <w:pPr>
+                              <w:rPr>
+                                <w:lang w:val="en-GB"/>
+                              </w:rPr>
+                            </w:pPr>
+                          </w:p>
                         </w:txbxContent>
                       </wps:txbx>
                       <wps:bodyPr rot="0" vert="horz" wrap="square" lIns="91440" tIns="45720" rIns="91440" bIns="45720" anchor="b" anchorCtr="0">
@@ -252,12 +269,14 @@
                         <w:rPr>
                           <w:sz w:val="52"/>
                           <w:szCs w:val="52"/>
+                          <w:lang w:val="en-GB"/>
                         </w:rPr>
                       </w:pPr>
                       <w:r>
                         <w:rPr>
                           <w:sz w:val="52"/>
                           <w:szCs w:val="52"/>
+                          <w:lang w:val="en-GB"/>
                         </w:rPr>
                         <w:t>PR Software Engineering</w:t>
                       </w:r>
@@ -267,6 +286,7 @@
                         <w:pStyle w:val="UntertitelDeckblatt"/>
                         <w:rPr>
                           <w:sz w:val="6"/>
+                          <w:lang w:val="en-GB"/>
                         </w:rPr>
                       </w:pPr>
                     </w:p>
@@ -275,11 +295,13 @@
                         <w:pStyle w:val="UntertitelDeckblatt"/>
                         <w:rPr>
                           <w:sz w:val="36"/>
+                          <w:lang w:val="en-GB"/>
                         </w:rPr>
                       </w:pPr>
                       <w:r>
                         <w:rPr>
                           <w:sz w:val="36"/>
+                          <w:lang w:val="en-GB"/>
                         </w:rPr>
                         <w:t>Gruppe 3</w:t>
                       </w:r>
@@ -287,12 +309,24 @@
                     <w:p>
                       <w:pPr>
                         <w:pStyle w:val="UntertitelDeckblatt"/>
+                        <w:rPr>
+                          <w:lang w:val="en-GB"/>
+                        </w:rPr>
                       </w:pPr>
                       <w:r>
+                        <w:rPr>
+                          <w:lang w:val="en-GB"/>
+                        </w:rPr>
                         <w:t>259035 (2018S)</w:t>
                       </w:r>
                     </w:p>
-                    <w:p/>
+                    <w:p>
+                      <w:pPr>
+                        <w:rPr>
+                          <w:lang w:val="en-GB"/>
+                        </w:rPr>
+                      </w:pPr>
+                    </w:p>
                   </w:txbxContent>
                 </v:textbox>
                 <w10:wrap type="topAndBottom" anchory="page"/>
@@ -452,8 +486,14 @@
     <w:p>
       <w:pPr>
         <w:pStyle w:val="Datum"/>
-      </w:pPr>
-      <w:r>
+        <w:rPr>
+          <w:lang w:val="de-AT"/>
+        </w:rPr>
+      </w:pPr>
+      <w:r>
+        <w:rPr>
+          <w:lang w:val="de-AT"/>
+        </w:rPr>
         <w:t>2017-05-03</w:t>
       </w:r>
       <w:bookmarkStart w:id="0" w:name="section"/>
@@ -464,87 +504,51 @@
         <w:pStyle w:val="FirstParagraph"/>
         <w:rPr>
           <w:b/>
+          <w:lang w:val="de-AT"/>
         </w:rPr>
       </w:pPr>
     </w:p>
     <w:p>
       <w:pPr>
         <w:pStyle w:val="FirstParagraph"/>
-      </w:pPr>
-      <w:proofErr w:type="spellStart"/>
+        <w:rPr>
+          <w:lang w:val="de-AT"/>
+        </w:rPr>
+      </w:pPr>
       <w:r>
         <w:rPr>
           <w:b/>
+          <w:lang w:val="de-AT"/>
         </w:rPr>
-        <w:t>Über</w:t>
-      </w:r>
-      <w:proofErr w:type="spellEnd"/>
-      <w:r>
-        <w:rPr>
-          <w:b/>
-        </w:rPr>
-        <w:t xml:space="preserve"> arc42</w:t>
+        <w:t>Über arc42</w:t>
       </w:r>
     </w:p>
     <w:p>
       <w:pPr>
         <w:pStyle w:val="Textkrper"/>
-      </w:pPr>
-      <w:r>
-        <w:t xml:space="preserve">arc42, das Template </w:t>
-      </w:r>
-      <w:proofErr w:type="spellStart"/>
-      <w:r>
-        <w:t>zur</w:t>
-      </w:r>
-      <w:proofErr w:type="spellEnd"/>
-      <w:r>
-        <w:t xml:space="preserve"> </w:t>
-      </w:r>
-      <w:proofErr w:type="spellStart"/>
-      <w:r>
-        <w:t>Dokumentation</w:t>
-      </w:r>
-      <w:proofErr w:type="spellEnd"/>
-      <w:r>
-        <w:t xml:space="preserve"> von Software- und </w:t>
-      </w:r>
-      <w:proofErr w:type="spellStart"/>
-      <w:r>
-        <w:t>Systemarchitekturen</w:t>
-      </w:r>
-      <w:proofErr w:type="spellEnd"/>
-      <w:r>
-        <w:t>.</w:t>
+        <w:rPr>
+          <w:lang w:val="de-AT"/>
+        </w:rPr>
+      </w:pPr>
+      <w:r>
+        <w:rPr>
+          <w:lang w:val="de-AT"/>
+        </w:rPr>
+        <w:t>arc42, das Template zur Dokumentation von Software- und Systemarchitekturen.</w:t>
       </w:r>
     </w:p>
     <w:p>
       <w:pPr>
         <w:pStyle w:val="Textkrper"/>
-      </w:pPr>
-      <w:proofErr w:type="spellStart"/>
-      <w:r>
-        <w:t>Erstellt</w:t>
-      </w:r>
-      <w:proofErr w:type="spellEnd"/>
-      <w:r>
-        <w:t xml:space="preserve"> von Dr. Gernot Starke, Dr. Peter </w:t>
-      </w:r>
-      <w:proofErr w:type="spellStart"/>
-      <w:r>
-        <w:t>Hruschka</w:t>
-      </w:r>
-      <w:proofErr w:type="spellEnd"/>
-      <w:r>
-        <w:t xml:space="preserve"> und </w:t>
-      </w:r>
-      <w:proofErr w:type="spellStart"/>
-      <w:r>
-        <w:t>Mitwirkenden</w:t>
-      </w:r>
-      <w:proofErr w:type="spellEnd"/>
-      <w:r>
-        <w:t>.</w:t>
+        <w:rPr>
+          <w:lang w:val="de-AT"/>
+        </w:rPr>
+      </w:pPr>
+      <w:r>
+        <w:rPr>
+          <w:lang w:val="de-AT"/>
+        </w:rPr>
+        <w:t>Erstellt von Dr. Gernot Starke, Dr. Peter Hruschka und Mitwirkenden.</w:t>
       </w:r>
     </w:p>
     <w:p>
@@ -552,15 +556,7 @@
         <w:pStyle w:val="Textkrper"/>
       </w:pPr>
       <w:r>
-        <w:t>Template Revision: 7.0 DE (</w:t>
-      </w:r>
-      <w:proofErr w:type="spellStart"/>
-      <w:r>
-        <w:t>asciidoc</w:t>
-      </w:r>
-      <w:proofErr w:type="spellEnd"/>
-      <w:r>
-        <w:t>-based), January 2017</w:t>
+        <w:t>Template Revision: 7.0 DE (asciidoc-based), January 2017</w:t>
       </w:r>
     </w:p>
     <w:p>
@@ -579,18 +575,8 @@
         </w:r>
       </w:hyperlink>
       <w:r>
-        <w:t xml:space="preserve">. Created by Dr. Peter </w:t>
-      </w:r>
-      <w:proofErr w:type="spellStart"/>
-      <w:r>
-        <w:t>Hruschka</w:t>
-      </w:r>
-      <w:proofErr w:type="spellEnd"/>
-      <w:r>
-        <w:t xml:space="preserve"> &amp; Dr. Gernot Starke.</w:t>
-      </w:r>
-      <w:bookmarkStart w:id="1" w:name="_GoBack"/>
-      <w:bookmarkEnd w:id="1"/>
+        <w:t>. Created by Dr. Peter Hruschka &amp; Dr. Gernot Starke.</w:t>
+      </w:r>
       <w:r>
         <w:rPr>
           <w:b/>
@@ -664,7 +650,7 @@
           <w:r>
             <w:fldChar w:fldCharType="separate"/>
           </w:r>
-          <w:hyperlink w:anchor="_Toc513112658" w:history="1">
+          <w:hyperlink w:anchor="_Toc514842184" w:history="1">
             <w:r>
               <w:rPr>
                 <w:rStyle w:val="Hyperlink"/>
@@ -706,89 +692,7 @@
                 <w:noProof/>
                 <w:webHidden/>
               </w:rPr>
-              <w:instrText xml:space="preserve"> PAGEREF _Toc513112658 \h </w:instrText>
-            </w:r>
-            <w:r>
-              <w:rPr>
-                <w:noProof/>
-                <w:webHidden/>
-              </w:rPr>
-            </w:r>
-            <w:r>
-              <w:rPr>
-                <w:noProof/>
-                <w:webHidden/>
-              </w:rPr>
-              <w:fldChar w:fldCharType="separate"/>
-            </w:r>
-            <w:r>
-              <w:rPr>
-                <w:noProof/>
-                <w:webHidden/>
-              </w:rPr>
-              <w:t>3</w:t>
-            </w:r>
-            <w:r>
-              <w:rPr>
-                <w:noProof/>
-                <w:webHidden/>
-              </w:rPr>
-              <w:fldChar w:fldCharType="end"/>
-            </w:r>
-          </w:hyperlink>
-        </w:p>
-        <w:p>
-          <w:pPr>
-            <w:pStyle w:val="Verzeichnis1"/>
-            <w:rPr>
-              <w:rFonts w:asciiTheme="minorHAnsi" w:eastAsiaTheme="minorEastAsia" w:hAnsiTheme="minorHAnsi"/>
-              <w:noProof/>
-              <w:lang w:eastAsia="de-AT"/>
-            </w:rPr>
-          </w:pPr>
-          <w:hyperlink w:anchor="_Toc513112659" w:history="1">
-            <w:r>
-              <w:rPr>
-                <w:rStyle w:val="Hyperlink"/>
-                <w:noProof/>
-              </w:rPr>
-              <w:t>2.</w:t>
-            </w:r>
-            <w:r>
-              <w:rPr>
-                <w:rFonts w:asciiTheme="minorHAnsi" w:eastAsiaTheme="minorEastAsia" w:hAnsiTheme="minorHAnsi"/>
-                <w:noProof/>
-                <w:lang w:eastAsia="de-AT"/>
-              </w:rPr>
-              <w:tab/>
-            </w:r>
-            <w:r>
-              <w:rPr>
-                <w:rStyle w:val="Hyperlink"/>
-                <w:noProof/>
-              </w:rPr>
-              <w:t>Aufgabenbeschreibung</w:t>
-            </w:r>
-            <w:r>
-              <w:rPr>
-                <w:noProof/>
-                <w:webHidden/>
-              </w:rPr>
-              <w:tab/>
-            </w:r>
-            <w:r>
-              <w:rPr>
-                <w:noProof/>
-                <w:webHidden/>
-              </w:rPr>
-              <w:fldChar w:fldCharType="begin"/>
-            </w:r>
-            <w:r>
-              <w:rPr>
-                <w:noProof/>
-                <w:webHidden/>
-              </w:rPr>
-              <w:instrText xml:space="preserve"> PAGEREF _Toc513112659 \h </w:instrText>
+              <w:instrText xml:space="preserve"> PAGEREF _Toc514842184 \h </w:instrText>
             </w:r>
             <w:r>
               <w:rPr>
@@ -831,13 +735,13 @@
               <w:lang w:eastAsia="de-AT"/>
             </w:rPr>
           </w:pPr>
-          <w:hyperlink w:anchor="_Toc513112660" w:history="1">
+          <w:hyperlink w:anchor="_Toc514842185" w:history="1">
             <w:r>
               <w:rPr>
                 <w:rStyle w:val="Hyperlink"/>
                 <w:noProof/>
               </w:rPr>
-              <w:t>2.1.</w:t>
+              <w:t>1.1.</w:t>
             </w:r>
             <w:r>
               <w:rPr>
@@ -852,52 +756,194 @@
                 <w:rStyle w:val="Hyperlink"/>
                 <w:noProof/>
               </w:rPr>
+              <w:t>Aufgabenstellung</w:t>
+            </w:r>
+            <w:r>
+              <w:rPr>
+                <w:noProof/>
+                <w:webHidden/>
+              </w:rPr>
+              <w:tab/>
+            </w:r>
+            <w:r>
+              <w:rPr>
+                <w:noProof/>
+                <w:webHidden/>
+              </w:rPr>
+              <w:fldChar w:fldCharType="begin"/>
+            </w:r>
+            <w:r>
+              <w:rPr>
+                <w:noProof/>
+                <w:webHidden/>
+              </w:rPr>
+              <w:instrText xml:space="preserve"> PAGEREF _Toc514842185 \h </w:instrText>
+            </w:r>
+            <w:r>
+              <w:rPr>
+                <w:noProof/>
+                <w:webHidden/>
+              </w:rPr>
+            </w:r>
+            <w:r>
+              <w:rPr>
+                <w:noProof/>
+                <w:webHidden/>
+              </w:rPr>
+              <w:fldChar w:fldCharType="separate"/>
+            </w:r>
+            <w:r>
+              <w:rPr>
+                <w:noProof/>
+                <w:webHidden/>
+              </w:rPr>
+              <w:t>4</w:t>
+            </w:r>
+            <w:r>
+              <w:rPr>
+                <w:noProof/>
+                <w:webHidden/>
+              </w:rPr>
+              <w:fldChar w:fldCharType="end"/>
+            </w:r>
+          </w:hyperlink>
+        </w:p>
+        <w:p>
+          <w:pPr>
+            <w:pStyle w:val="Verzeichnis3"/>
+            <w:rPr>
+              <w:rFonts w:asciiTheme="minorHAnsi" w:eastAsiaTheme="minorEastAsia" w:hAnsiTheme="minorHAnsi"/>
+              <w:lang w:eastAsia="de-AT"/>
+            </w:rPr>
+          </w:pPr>
+          <w:hyperlink w:anchor="_Toc514842186" w:history="1">
+            <w:r>
+              <w:rPr>
+                <w:rStyle w:val="Hyperlink"/>
+              </w:rPr>
+              <w:t>1.1.1.</w:t>
+            </w:r>
+            <w:r>
+              <w:rPr>
+                <w:rFonts w:asciiTheme="minorHAnsi" w:eastAsiaTheme="minorEastAsia" w:hAnsiTheme="minorHAnsi"/>
+                <w:lang w:eastAsia="de-AT"/>
+              </w:rPr>
+              <w:tab/>
+            </w:r>
+            <w:r>
+              <w:rPr>
+                <w:rStyle w:val="Hyperlink"/>
+              </w:rPr>
               <w:t>Inhalt</w:t>
             </w:r>
             <w:r>
               <w:rPr>
-                <w:noProof/>
                 <w:webHidden/>
               </w:rPr>
               <w:tab/>
             </w:r>
             <w:r>
               <w:rPr>
-                <w:noProof/>
                 <w:webHidden/>
               </w:rPr>
               <w:fldChar w:fldCharType="begin"/>
             </w:r>
             <w:r>
               <w:rPr>
-                <w:noProof/>
-                <w:webHidden/>
-              </w:rPr>
-              <w:instrText xml:space="preserve"> PAGEREF _Toc513112660 \h </w:instrText>
-            </w:r>
-            <w:r>
-              <w:rPr>
-                <w:noProof/>
-                <w:webHidden/>
-              </w:rPr>
-            </w:r>
-            <w:r>
-              <w:rPr>
-                <w:noProof/>
+                <w:webHidden/>
+              </w:rPr>
+              <w:instrText xml:space="preserve"> PAGEREF _Toc514842186 \h </w:instrText>
+            </w:r>
+            <w:r>
+              <w:rPr>
+                <w:webHidden/>
+              </w:rPr>
+            </w:r>
+            <w:r>
+              <w:rPr>
                 <w:webHidden/>
               </w:rPr>
               <w:fldChar w:fldCharType="separate"/>
             </w:r>
             <w:r>
               <w:rPr>
-                <w:noProof/>
                 <w:webHidden/>
               </w:rPr>
               <w:t>4</w:t>
             </w:r>
             <w:r>
               <w:rPr>
-                <w:noProof/>
+                <w:webHidden/>
+              </w:rPr>
+              <w:fldChar w:fldCharType="end"/>
+            </w:r>
+          </w:hyperlink>
+        </w:p>
+        <w:p>
+          <w:pPr>
+            <w:pStyle w:val="Verzeichnis3"/>
+            <w:rPr>
+              <w:rFonts w:asciiTheme="minorHAnsi" w:eastAsiaTheme="minorEastAsia" w:hAnsiTheme="minorHAnsi"/>
+              <w:lang w:eastAsia="de-AT"/>
+            </w:rPr>
+          </w:pPr>
+          <w:hyperlink w:anchor="_Toc514842187" w:history="1">
+            <w:r>
+              <w:rPr>
+                <w:rStyle w:val="Hyperlink"/>
+              </w:rPr>
+              <w:t>1.1.2.</w:t>
+            </w:r>
+            <w:r>
+              <w:rPr>
+                <w:rFonts w:asciiTheme="minorHAnsi" w:eastAsiaTheme="minorEastAsia" w:hAnsiTheme="minorHAnsi"/>
+                <w:lang w:eastAsia="de-AT"/>
+              </w:rPr>
+              <w:tab/>
+            </w:r>
+            <w:r>
+              <w:rPr>
+                <w:rStyle w:val="Hyperlink"/>
+              </w:rPr>
+              <w:t>Motivation</w:t>
+            </w:r>
+            <w:r>
+              <w:rPr>
+                <w:webHidden/>
+              </w:rPr>
+              <w:tab/>
+            </w:r>
+            <w:r>
+              <w:rPr>
+                <w:webHidden/>
+              </w:rPr>
+              <w:fldChar w:fldCharType="begin"/>
+            </w:r>
+            <w:r>
+              <w:rPr>
+                <w:webHidden/>
+              </w:rPr>
+              <w:instrText xml:space="preserve"> PAGEREF _Toc514842187 \h </w:instrText>
+            </w:r>
+            <w:r>
+              <w:rPr>
+                <w:webHidden/>
+              </w:rPr>
+            </w:r>
+            <w:r>
+              <w:rPr>
+                <w:webHidden/>
+              </w:rPr>
+              <w:fldChar w:fldCharType="separate"/>
+            </w:r>
+            <w:r>
+              <w:rPr>
+                <w:webHidden/>
+              </w:rPr>
+              <w:t>4</w:t>
+            </w:r>
+            <w:r>
+              <w:rPr>
                 <w:webHidden/>
               </w:rPr>
               <w:fldChar w:fldCharType="end"/>
@@ -916,13 +962,13 @@
               <w:lang w:eastAsia="de-AT"/>
             </w:rPr>
           </w:pPr>
-          <w:hyperlink w:anchor="_Toc513112661" w:history="1">
+          <w:hyperlink w:anchor="_Toc514842188" w:history="1">
             <w:r>
               <w:rPr>
                 <w:rStyle w:val="Hyperlink"/>
                 <w:noProof/>
               </w:rPr>
-              <w:t>2.2.</w:t>
+              <w:t>1.2.</w:t>
             </w:r>
             <w:r>
               <w:rPr>
@@ -937,7 +983,7 @@
                 <w:rStyle w:val="Hyperlink"/>
                 <w:noProof/>
               </w:rPr>
-              <w:t>Motivation</w:t>
+              <w:t>Systemanforderungen</w:t>
             </w:r>
             <w:r>
               <w:rPr>
@@ -958,7 +1004,7 @@
                 <w:noProof/>
                 <w:webHidden/>
               </w:rPr>
-              <w:instrText xml:space="preserve"> PAGEREF _Toc513112661 \h </w:instrText>
+              <w:instrText xml:space="preserve"> PAGEREF _Toc514842188 \h </w:instrText>
             </w:r>
             <w:r>
               <w:rPr>
@@ -979,6 +1025,178 @@
                 <w:webHidden/>
               </w:rPr>
               <w:t>4</w:t>
+            </w:r>
+            <w:r>
+              <w:rPr>
+                <w:noProof/>
+                <w:webHidden/>
+              </w:rPr>
+              <w:fldChar w:fldCharType="end"/>
+            </w:r>
+          </w:hyperlink>
+        </w:p>
+        <w:p>
+          <w:pPr>
+            <w:pStyle w:val="Verzeichnis2"/>
+            <w:tabs>
+              <w:tab w:val="left" w:pos="1100"/>
+            </w:tabs>
+            <w:rPr>
+              <w:rFonts w:asciiTheme="minorHAnsi" w:eastAsiaTheme="minorEastAsia" w:hAnsiTheme="minorHAnsi"/>
+              <w:noProof/>
+              <w:lang w:eastAsia="de-AT"/>
+            </w:rPr>
+          </w:pPr>
+          <w:hyperlink w:anchor="_Toc514842189" w:history="1">
+            <w:r>
+              <w:rPr>
+                <w:rStyle w:val="Hyperlink"/>
+                <w:rFonts w:eastAsia="Times New Roman"/>
+                <w:noProof/>
+              </w:rPr>
+              <w:t>1.3.</w:t>
+            </w:r>
+            <w:r>
+              <w:rPr>
+                <w:rFonts w:asciiTheme="minorHAnsi" w:eastAsiaTheme="minorEastAsia" w:hAnsiTheme="minorHAnsi"/>
+                <w:noProof/>
+                <w:lang w:eastAsia="de-AT"/>
+              </w:rPr>
+              <w:tab/>
+            </w:r>
+            <w:r>
+              <w:rPr>
+                <w:rStyle w:val="Hyperlink"/>
+                <w:rFonts w:eastAsia="Times New Roman"/>
+                <w:noProof/>
+              </w:rPr>
+              <w:t>Qualitätsziele</w:t>
+            </w:r>
+            <w:r>
+              <w:rPr>
+                <w:noProof/>
+                <w:webHidden/>
+              </w:rPr>
+              <w:tab/>
+            </w:r>
+            <w:r>
+              <w:rPr>
+                <w:noProof/>
+                <w:webHidden/>
+              </w:rPr>
+              <w:fldChar w:fldCharType="begin"/>
+            </w:r>
+            <w:r>
+              <w:rPr>
+                <w:noProof/>
+                <w:webHidden/>
+              </w:rPr>
+              <w:instrText xml:space="preserve"> PAGEREF _Toc514842189 \h </w:instrText>
+            </w:r>
+            <w:r>
+              <w:rPr>
+                <w:noProof/>
+                <w:webHidden/>
+              </w:rPr>
+            </w:r>
+            <w:r>
+              <w:rPr>
+                <w:noProof/>
+                <w:webHidden/>
+              </w:rPr>
+              <w:fldChar w:fldCharType="separate"/>
+            </w:r>
+            <w:r>
+              <w:rPr>
+                <w:noProof/>
+                <w:webHidden/>
+              </w:rPr>
+              <w:t>5</w:t>
+            </w:r>
+            <w:r>
+              <w:rPr>
+                <w:noProof/>
+                <w:webHidden/>
+              </w:rPr>
+              <w:fldChar w:fldCharType="end"/>
+            </w:r>
+          </w:hyperlink>
+        </w:p>
+        <w:p>
+          <w:pPr>
+            <w:pStyle w:val="Verzeichnis2"/>
+            <w:tabs>
+              <w:tab w:val="left" w:pos="1100"/>
+            </w:tabs>
+            <w:rPr>
+              <w:rFonts w:asciiTheme="minorHAnsi" w:eastAsiaTheme="minorEastAsia" w:hAnsiTheme="minorHAnsi"/>
+              <w:noProof/>
+              <w:lang w:eastAsia="de-AT"/>
+            </w:rPr>
+          </w:pPr>
+          <w:hyperlink w:anchor="_Toc514842190" w:history="1">
+            <w:r>
+              <w:rPr>
+                <w:rStyle w:val="Hyperlink"/>
+                <w:noProof/>
+              </w:rPr>
+              <w:t>1.4.</w:t>
+            </w:r>
+            <w:r>
+              <w:rPr>
+                <w:rFonts w:asciiTheme="minorHAnsi" w:eastAsiaTheme="minorEastAsia" w:hAnsiTheme="minorHAnsi"/>
+                <w:noProof/>
+                <w:lang w:eastAsia="de-AT"/>
+              </w:rPr>
+              <w:tab/>
+            </w:r>
+            <w:r>
+              <w:rPr>
+                <w:rStyle w:val="Hyperlink"/>
+                <w:noProof/>
+              </w:rPr>
+              <w:t>Stakeholder</w:t>
+            </w:r>
+            <w:r>
+              <w:rPr>
+                <w:noProof/>
+                <w:webHidden/>
+              </w:rPr>
+              <w:tab/>
+            </w:r>
+            <w:r>
+              <w:rPr>
+                <w:noProof/>
+                <w:webHidden/>
+              </w:rPr>
+              <w:fldChar w:fldCharType="begin"/>
+            </w:r>
+            <w:r>
+              <w:rPr>
+                <w:noProof/>
+                <w:webHidden/>
+              </w:rPr>
+              <w:instrText xml:space="preserve"> PAGEREF _Toc514842190 \h </w:instrText>
+            </w:r>
+            <w:r>
+              <w:rPr>
+                <w:noProof/>
+                <w:webHidden/>
+              </w:rPr>
+            </w:r>
+            <w:r>
+              <w:rPr>
+                <w:noProof/>
+                <w:webHidden/>
+              </w:rPr>
+              <w:fldChar w:fldCharType="separate"/>
+            </w:r>
+            <w:r>
+              <w:rPr>
+                <w:noProof/>
+                <w:webHidden/>
+              </w:rPr>
+              <w:t>5</w:t>
             </w:r>
             <w:r>
               <w:rPr>
@@ -998,12 +1216,94 @@
               <w:lang w:eastAsia="de-AT"/>
             </w:rPr>
           </w:pPr>
-          <w:hyperlink w:anchor="_Toc513112662" w:history="1">
+          <w:hyperlink w:anchor="_Toc514842191" w:history="1">
             <w:r>
               <w:rPr>
                 <w:rStyle w:val="Hyperlink"/>
                 <w:noProof/>
               </w:rPr>
+              <w:t>2.</w:t>
+            </w:r>
+            <w:r>
+              <w:rPr>
+                <w:rFonts w:asciiTheme="minorHAnsi" w:eastAsiaTheme="minorEastAsia" w:hAnsiTheme="minorHAnsi"/>
+                <w:noProof/>
+                <w:lang w:eastAsia="de-AT"/>
+              </w:rPr>
+              <w:tab/>
+            </w:r>
+            <w:r>
+              <w:rPr>
+                <w:rStyle w:val="Hyperlink"/>
+                <w:noProof/>
+              </w:rPr>
+              <w:t>Randbedingungen</w:t>
+            </w:r>
+            <w:r>
+              <w:rPr>
+                <w:noProof/>
+                <w:webHidden/>
+              </w:rPr>
+              <w:tab/>
+            </w:r>
+            <w:r>
+              <w:rPr>
+                <w:noProof/>
+                <w:webHidden/>
+              </w:rPr>
+              <w:fldChar w:fldCharType="begin"/>
+            </w:r>
+            <w:r>
+              <w:rPr>
+                <w:noProof/>
+                <w:webHidden/>
+              </w:rPr>
+              <w:instrText xml:space="preserve"> PAGEREF _Toc514842191 \h </w:instrText>
+            </w:r>
+            <w:r>
+              <w:rPr>
+                <w:noProof/>
+                <w:webHidden/>
+              </w:rPr>
+            </w:r>
+            <w:r>
+              <w:rPr>
+                <w:noProof/>
+                <w:webHidden/>
+              </w:rPr>
+              <w:fldChar w:fldCharType="separate"/>
+            </w:r>
+            <w:r>
+              <w:rPr>
+                <w:noProof/>
+                <w:webHidden/>
+              </w:rPr>
+              <w:t>6</w:t>
+            </w:r>
+            <w:r>
+              <w:rPr>
+                <w:noProof/>
+                <w:webHidden/>
+              </w:rPr>
+              <w:fldChar w:fldCharType="end"/>
+            </w:r>
+          </w:hyperlink>
+        </w:p>
+        <w:p>
+          <w:pPr>
+            <w:pStyle w:val="Verzeichnis1"/>
+            <w:rPr>
+              <w:rFonts w:asciiTheme="minorHAnsi" w:eastAsiaTheme="minorEastAsia" w:hAnsiTheme="minorHAnsi"/>
+              <w:noProof/>
+              <w:lang w:eastAsia="de-AT"/>
+            </w:rPr>
+          </w:pPr>
+          <w:hyperlink w:anchor="_Toc514842192" w:history="1">
+            <w:r>
+              <w:rPr>
+                <w:rStyle w:val="Hyperlink"/>
+                <w:noProof/>
+              </w:rPr>
               <w:t>3.</w:t>
             </w:r>
             <w:r>
@@ -1019,7 +1319,7 @@
                 <w:rStyle w:val="Hyperlink"/>
                 <w:noProof/>
               </w:rPr>
-              <w:t>Systemanforderungen</w:t>
+              <w:t>Kontextabgrenzung</w:t>
             </w:r>
             <w:r>
               <w:rPr>
@@ -1040,7 +1340,7 @@
                 <w:noProof/>
                 <w:webHidden/>
               </w:rPr>
-              <w:instrText xml:space="preserve"> PAGEREF _Toc513112662 \h </w:instrText>
+              <w:instrText xml:space="preserve"> PAGEREF _Toc514842192 \h </w:instrText>
             </w:r>
             <w:r>
               <w:rPr>
@@ -1060,7 +1360,1000 @@
                 <w:noProof/>
                 <w:webHidden/>
               </w:rPr>
-              <w:t>4</w:t>
+              <w:t>6</w:t>
+            </w:r>
+            <w:r>
+              <w:rPr>
+                <w:noProof/>
+                <w:webHidden/>
+              </w:rPr>
+              <w:fldChar w:fldCharType="end"/>
+            </w:r>
+          </w:hyperlink>
+        </w:p>
+        <w:p>
+          <w:pPr>
+            <w:pStyle w:val="Verzeichnis2"/>
+            <w:tabs>
+              <w:tab w:val="left" w:pos="1100"/>
+            </w:tabs>
+            <w:rPr>
+              <w:rFonts w:asciiTheme="minorHAnsi" w:eastAsiaTheme="minorEastAsia" w:hAnsiTheme="minorHAnsi"/>
+              <w:noProof/>
+              <w:lang w:eastAsia="de-AT"/>
+            </w:rPr>
+          </w:pPr>
+          <w:hyperlink w:anchor="_Toc514842193" w:history="1">
+            <w:r>
+              <w:rPr>
+                <w:rStyle w:val="Hyperlink"/>
+                <w:noProof/>
+              </w:rPr>
+              <w:t>3.1.</w:t>
+            </w:r>
+            <w:r>
+              <w:rPr>
+                <w:rFonts w:asciiTheme="minorHAnsi" w:eastAsiaTheme="minorEastAsia" w:hAnsiTheme="minorHAnsi"/>
+                <w:noProof/>
+                <w:lang w:eastAsia="de-AT"/>
+              </w:rPr>
+              <w:tab/>
+            </w:r>
+            <w:r>
+              <w:rPr>
+                <w:rStyle w:val="Hyperlink"/>
+                <w:noProof/>
+              </w:rPr>
+              <w:t>Fachlicher Kontext</w:t>
+            </w:r>
+            <w:r>
+              <w:rPr>
+                <w:noProof/>
+                <w:webHidden/>
+              </w:rPr>
+              <w:tab/>
+            </w:r>
+            <w:r>
+              <w:rPr>
+                <w:noProof/>
+                <w:webHidden/>
+              </w:rPr>
+              <w:fldChar w:fldCharType="begin"/>
+            </w:r>
+            <w:r>
+              <w:rPr>
+                <w:noProof/>
+                <w:webHidden/>
+              </w:rPr>
+              <w:instrText xml:space="preserve"> PAGEREF _Toc514842193 \h </w:instrText>
+            </w:r>
+            <w:r>
+              <w:rPr>
+                <w:noProof/>
+                <w:webHidden/>
+              </w:rPr>
+            </w:r>
+            <w:r>
+              <w:rPr>
+                <w:noProof/>
+                <w:webHidden/>
+              </w:rPr>
+              <w:fldChar w:fldCharType="separate"/>
+            </w:r>
+            <w:r>
+              <w:rPr>
+                <w:noProof/>
+                <w:webHidden/>
+              </w:rPr>
+              <w:t>6</w:t>
+            </w:r>
+            <w:r>
+              <w:rPr>
+                <w:noProof/>
+                <w:webHidden/>
+              </w:rPr>
+              <w:fldChar w:fldCharType="end"/>
+            </w:r>
+          </w:hyperlink>
+        </w:p>
+        <w:p>
+          <w:pPr>
+            <w:pStyle w:val="Verzeichnis2"/>
+            <w:tabs>
+              <w:tab w:val="left" w:pos="1100"/>
+            </w:tabs>
+            <w:rPr>
+              <w:rFonts w:asciiTheme="minorHAnsi" w:eastAsiaTheme="minorEastAsia" w:hAnsiTheme="minorHAnsi"/>
+              <w:noProof/>
+              <w:lang w:eastAsia="de-AT"/>
+            </w:rPr>
+          </w:pPr>
+          <w:hyperlink w:anchor="_Toc514842194" w:history="1">
+            <w:r>
+              <w:rPr>
+                <w:rStyle w:val="Hyperlink"/>
+                <w:noProof/>
+              </w:rPr>
+              <w:t>3.2.</w:t>
+            </w:r>
+            <w:r>
+              <w:rPr>
+                <w:rFonts w:asciiTheme="minorHAnsi" w:eastAsiaTheme="minorEastAsia" w:hAnsiTheme="minorHAnsi"/>
+                <w:noProof/>
+                <w:lang w:eastAsia="de-AT"/>
+              </w:rPr>
+              <w:tab/>
+            </w:r>
+            <w:r>
+              <w:rPr>
+                <w:rStyle w:val="Hyperlink"/>
+                <w:noProof/>
+              </w:rPr>
+              <w:t>Technischer Kontext</w:t>
+            </w:r>
+            <w:r>
+              <w:rPr>
+                <w:noProof/>
+                <w:webHidden/>
+              </w:rPr>
+              <w:tab/>
+            </w:r>
+            <w:r>
+              <w:rPr>
+                <w:noProof/>
+                <w:webHidden/>
+              </w:rPr>
+              <w:fldChar w:fldCharType="begin"/>
+            </w:r>
+            <w:r>
+              <w:rPr>
+                <w:noProof/>
+                <w:webHidden/>
+              </w:rPr>
+              <w:instrText xml:space="preserve"> PAGEREF _Toc514842194 \h </w:instrText>
+            </w:r>
+            <w:r>
+              <w:rPr>
+                <w:noProof/>
+                <w:webHidden/>
+              </w:rPr>
+            </w:r>
+            <w:r>
+              <w:rPr>
+                <w:noProof/>
+                <w:webHidden/>
+              </w:rPr>
+              <w:fldChar w:fldCharType="separate"/>
+            </w:r>
+            <w:r>
+              <w:rPr>
+                <w:noProof/>
+                <w:webHidden/>
+              </w:rPr>
+              <w:t>6</w:t>
+            </w:r>
+            <w:r>
+              <w:rPr>
+                <w:noProof/>
+                <w:webHidden/>
+              </w:rPr>
+              <w:fldChar w:fldCharType="end"/>
+            </w:r>
+          </w:hyperlink>
+        </w:p>
+        <w:p>
+          <w:pPr>
+            <w:pStyle w:val="Verzeichnis1"/>
+            <w:rPr>
+              <w:rFonts w:asciiTheme="minorHAnsi" w:eastAsiaTheme="minorEastAsia" w:hAnsiTheme="minorHAnsi"/>
+              <w:noProof/>
+              <w:lang w:eastAsia="de-AT"/>
+            </w:rPr>
+          </w:pPr>
+          <w:hyperlink w:anchor="_Toc514842195" w:history="1">
+            <w:r>
+              <w:rPr>
+                <w:rStyle w:val="Hyperlink"/>
+                <w:noProof/>
+              </w:rPr>
+              <w:t>4.</w:t>
+            </w:r>
+            <w:r>
+              <w:rPr>
+                <w:rFonts w:asciiTheme="minorHAnsi" w:eastAsiaTheme="minorEastAsia" w:hAnsiTheme="minorHAnsi"/>
+                <w:noProof/>
+                <w:lang w:eastAsia="de-AT"/>
+              </w:rPr>
+              <w:tab/>
+            </w:r>
+            <w:r>
+              <w:rPr>
+                <w:rStyle w:val="Hyperlink"/>
+                <w:noProof/>
+              </w:rPr>
+              <w:t>Lösungsstrategie</w:t>
+            </w:r>
+            <w:r>
+              <w:rPr>
+                <w:noProof/>
+                <w:webHidden/>
+              </w:rPr>
+              <w:tab/>
+            </w:r>
+            <w:r>
+              <w:rPr>
+                <w:noProof/>
+                <w:webHidden/>
+              </w:rPr>
+              <w:fldChar w:fldCharType="begin"/>
+            </w:r>
+            <w:r>
+              <w:rPr>
+                <w:noProof/>
+                <w:webHidden/>
+              </w:rPr>
+              <w:instrText xml:space="preserve"> PAGEREF _Toc514842195 \h </w:instrText>
+            </w:r>
+            <w:r>
+              <w:rPr>
+                <w:noProof/>
+                <w:webHidden/>
+              </w:rPr>
+            </w:r>
+            <w:r>
+              <w:rPr>
+                <w:noProof/>
+                <w:webHidden/>
+              </w:rPr>
+              <w:fldChar w:fldCharType="separate"/>
+            </w:r>
+            <w:r>
+              <w:rPr>
+                <w:noProof/>
+                <w:webHidden/>
+              </w:rPr>
+              <w:t>6</w:t>
+            </w:r>
+            <w:r>
+              <w:rPr>
+                <w:noProof/>
+                <w:webHidden/>
+              </w:rPr>
+              <w:fldChar w:fldCharType="end"/>
+            </w:r>
+          </w:hyperlink>
+        </w:p>
+        <w:p>
+          <w:pPr>
+            <w:pStyle w:val="Verzeichnis1"/>
+            <w:rPr>
+              <w:rFonts w:asciiTheme="minorHAnsi" w:eastAsiaTheme="minorEastAsia" w:hAnsiTheme="minorHAnsi"/>
+              <w:noProof/>
+              <w:lang w:eastAsia="de-AT"/>
+            </w:rPr>
+          </w:pPr>
+          <w:hyperlink w:anchor="_Toc514842196" w:history="1">
+            <w:r>
+              <w:rPr>
+                <w:rStyle w:val="Hyperlink"/>
+                <w:noProof/>
+              </w:rPr>
+              <w:t>5.</w:t>
+            </w:r>
+            <w:r>
+              <w:rPr>
+                <w:rFonts w:asciiTheme="minorHAnsi" w:eastAsiaTheme="minorEastAsia" w:hAnsiTheme="minorHAnsi"/>
+                <w:noProof/>
+                <w:lang w:eastAsia="de-AT"/>
+              </w:rPr>
+              <w:tab/>
+            </w:r>
+            <w:r>
+              <w:rPr>
+                <w:rStyle w:val="Hyperlink"/>
+                <w:noProof/>
+              </w:rPr>
+              <w:t>Bausteinsicht</w:t>
+            </w:r>
+            <w:r>
+              <w:rPr>
+                <w:noProof/>
+                <w:webHidden/>
+              </w:rPr>
+              <w:tab/>
+            </w:r>
+            <w:r>
+              <w:rPr>
+                <w:noProof/>
+                <w:webHidden/>
+              </w:rPr>
+              <w:fldChar w:fldCharType="begin"/>
+            </w:r>
+            <w:r>
+              <w:rPr>
+                <w:noProof/>
+                <w:webHidden/>
+              </w:rPr>
+              <w:instrText xml:space="preserve"> PAGEREF _Toc514842196 \h </w:instrText>
+            </w:r>
+            <w:r>
+              <w:rPr>
+                <w:noProof/>
+                <w:webHidden/>
+              </w:rPr>
+            </w:r>
+            <w:r>
+              <w:rPr>
+                <w:noProof/>
+                <w:webHidden/>
+              </w:rPr>
+              <w:fldChar w:fldCharType="separate"/>
+            </w:r>
+            <w:r>
+              <w:rPr>
+                <w:noProof/>
+                <w:webHidden/>
+              </w:rPr>
+              <w:t>6</w:t>
+            </w:r>
+            <w:r>
+              <w:rPr>
+                <w:noProof/>
+                <w:webHidden/>
+              </w:rPr>
+              <w:fldChar w:fldCharType="end"/>
+            </w:r>
+          </w:hyperlink>
+        </w:p>
+        <w:p>
+          <w:pPr>
+            <w:pStyle w:val="Verzeichnis2"/>
+            <w:tabs>
+              <w:tab w:val="left" w:pos="1100"/>
+            </w:tabs>
+            <w:rPr>
+              <w:rFonts w:asciiTheme="minorHAnsi" w:eastAsiaTheme="minorEastAsia" w:hAnsiTheme="minorHAnsi"/>
+              <w:noProof/>
+              <w:lang w:eastAsia="de-AT"/>
+            </w:rPr>
+          </w:pPr>
+          <w:hyperlink w:anchor="_Toc514842197" w:history="1">
+            <w:r>
+              <w:rPr>
+                <w:rStyle w:val="Hyperlink"/>
+                <w:noProof/>
+              </w:rPr>
+              <w:t>5.1.</w:t>
+            </w:r>
+            <w:r>
+              <w:rPr>
+                <w:rFonts w:asciiTheme="minorHAnsi" w:eastAsiaTheme="minorEastAsia" w:hAnsiTheme="minorHAnsi"/>
+                <w:noProof/>
+                <w:lang w:eastAsia="de-AT"/>
+              </w:rPr>
+              <w:tab/>
+            </w:r>
+            <w:r>
+              <w:rPr>
+                <w:rStyle w:val="Hyperlink"/>
+                <w:noProof/>
+              </w:rPr>
+              <w:t>Whitebox Gesamtsystem</w:t>
+            </w:r>
+            <w:r>
+              <w:rPr>
+                <w:noProof/>
+                <w:webHidden/>
+              </w:rPr>
+              <w:tab/>
+            </w:r>
+            <w:r>
+              <w:rPr>
+                <w:noProof/>
+                <w:webHidden/>
+              </w:rPr>
+              <w:fldChar w:fldCharType="begin"/>
+            </w:r>
+            <w:r>
+              <w:rPr>
+                <w:noProof/>
+                <w:webHidden/>
+              </w:rPr>
+              <w:instrText xml:space="preserve"> PAGEREF _Toc514842197 \h </w:instrText>
+            </w:r>
+            <w:r>
+              <w:rPr>
+                <w:noProof/>
+                <w:webHidden/>
+              </w:rPr>
+            </w:r>
+            <w:r>
+              <w:rPr>
+                <w:noProof/>
+                <w:webHidden/>
+              </w:rPr>
+              <w:fldChar w:fldCharType="separate"/>
+            </w:r>
+            <w:r>
+              <w:rPr>
+                <w:noProof/>
+                <w:webHidden/>
+              </w:rPr>
+              <w:t>6</w:t>
+            </w:r>
+            <w:r>
+              <w:rPr>
+                <w:noProof/>
+                <w:webHidden/>
+              </w:rPr>
+              <w:fldChar w:fldCharType="end"/>
+            </w:r>
+          </w:hyperlink>
+        </w:p>
+        <w:p>
+          <w:pPr>
+            <w:pStyle w:val="Verzeichnis1"/>
+            <w:rPr>
+              <w:rFonts w:asciiTheme="minorHAnsi" w:eastAsiaTheme="minorEastAsia" w:hAnsiTheme="minorHAnsi"/>
+              <w:noProof/>
+              <w:lang w:eastAsia="de-AT"/>
+            </w:rPr>
+          </w:pPr>
+          <w:hyperlink w:anchor="_Toc514842198" w:history="1">
+            <w:r>
+              <w:rPr>
+                <w:rStyle w:val="Hyperlink"/>
+                <w:noProof/>
+              </w:rPr>
+              <w:t>6.</w:t>
+            </w:r>
+            <w:r>
+              <w:rPr>
+                <w:rFonts w:asciiTheme="minorHAnsi" w:eastAsiaTheme="minorEastAsia" w:hAnsiTheme="minorHAnsi"/>
+                <w:noProof/>
+                <w:lang w:eastAsia="de-AT"/>
+              </w:rPr>
+              <w:tab/>
+            </w:r>
+            <w:r>
+              <w:rPr>
+                <w:rStyle w:val="Hyperlink"/>
+                <w:noProof/>
+              </w:rPr>
+              <w:t>Laufzeitsicht</w:t>
+            </w:r>
+            <w:r>
+              <w:rPr>
+                <w:noProof/>
+                <w:webHidden/>
+              </w:rPr>
+              <w:tab/>
+            </w:r>
+            <w:r>
+              <w:rPr>
+                <w:noProof/>
+                <w:webHidden/>
+              </w:rPr>
+              <w:fldChar w:fldCharType="begin"/>
+            </w:r>
+            <w:r>
+              <w:rPr>
+                <w:noProof/>
+                <w:webHidden/>
+              </w:rPr>
+              <w:instrText xml:space="preserve"> PAGEREF _Toc514842198 \h </w:instrText>
+            </w:r>
+            <w:r>
+              <w:rPr>
+                <w:noProof/>
+                <w:webHidden/>
+              </w:rPr>
+            </w:r>
+            <w:r>
+              <w:rPr>
+                <w:noProof/>
+                <w:webHidden/>
+              </w:rPr>
+              <w:fldChar w:fldCharType="separate"/>
+            </w:r>
+            <w:r>
+              <w:rPr>
+                <w:noProof/>
+                <w:webHidden/>
+              </w:rPr>
+              <w:t>6</w:t>
+            </w:r>
+            <w:r>
+              <w:rPr>
+                <w:noProof/>
+                <w:webHidden/>
+              </w:rPr>
+              <w:fldChar w:fldCharType="end"/>
+            </w:r>
+          </w:hyperlink>
+        </w:p>
+        <w:p>
+          <w:pPr>
+            <w:pStyle w:val="Verzeichnis1"/>
+            <w:rPr>
+              <w:rFonts w:asciiTheme="minorHAnsi" w:eastAsiaTheme="minorEastAsia" w:hAnsiTheme="minorHAnsi"/>
+              <w:noProof/>
+              <w:lang w:eastAsia="de-AT"/>
+            </w:rPr>
+          </w:pPr>
+          <w:hyperlink w:anchor="_Toc514842199" w:history="1">
+            <w:r>
+              <w:rPr>
+                <w:rStyle w:val="Hyperlink"/>
+                <w:noProof/>
+              </w:rPr>
+              <w:t>7.</w:t>
+            </w:r>
+            <w:r>
+              <w:rPr>
+                <w:rFonts w:asciiTheme="minorHAnsi" w:eastAsiaTheme="minorEastAsia" w:hAnsiTheme="minorHAnsi"/>
+                <w:noProof/>
+                <w:lang w:eastAsia="de-AT"/>
+              </w:rPr>
+              <w:tab/>
+            </w:r>
+            <w:r>
+              <w:rPr>
+                <w:rStyle w:val="Hyperlink"/>
+                <w:noProof/>
+              </w:rPr>
+              <w:t>Verteilungssicht</w:t>
+            </w:r>
+            <w:r>
+              <w:rPr>
+                <w:noProof/>
+                <w:webHidden/>
+              </w:rPr>
+              <w:tab/>
+            </w:r>
+            <w:r>
+              <w:rPr>
+                <w:noProof/>
+                <w:webHidden/>
+              </w:rPr>
+              <w:fldChar w:fldCharType="begin"/>
+            </w:r>
+            <w:r>
+              <w:rPr>
+                <w:noProof/>
+                <w:webHidden/>
+              </w:rPr>
+              <w:instrText xml:space="preserve"> PAGEREF _Toc514842199 \h </w:instrText>
+            </w:r>
+            <w:r>
+              <w:rPr>
+                <w:noProof/>
+                <w:webHidden/>
+              </w:rPr>
+            </w:r>
+            <w:r>
+              <w:rPr>
+                <w:noProof/>
+                <w:webHidden/>
+              </w:rPr>
+              <w:fldChar w:fldCharType="separate"/>
+            </w:r>
+            <w:r>
+              <w:rPr>
+                <w:noProof/>
+                <w:webHidden/>
+              </w:rPr>
+              <w:t>7</w:t>
+            </w:r>
+            <w:r>
+              <w:rPr>
+                <w:noProof/>
+                <w:webHidden/>
+              </w:rPr>
+              <w:fldChar w:fldCharType="end"/>
+            </w:r>
+          </w:hyperlink>
+        </w:p>
+        <w:p>
+          <w:pPr>
+            <w:pStyle w:val="Verzeichnis1"/>
+            <w:rPr>
+              <w:rFonts w:asciiTheme="minorHAnsi" w:eastAsiaTheme="minorEastAsia" w:hAnsiTheme="minorHAnsi"/>
+              <w:noProof/>
+              <w:lang w:eastAsia="de-AT"/>
+            </w:rPr>
+          </w:pPr>
+          <w:hyperlink w:anchor="_Toc514842200" w:history="1">
+            <w:r>
+              <w:rPr>
+                <w:rStyle w:val="Hyperlink"/>
+                <w:noProof/>
+              </w:rPr>
+              <w:t>8.</w:t>
+            </w:r>
+            <w:r>
+              <w:rPr>
+                <w:rFonts w:asciiTheme="minorHAnsi" w:eastAsiaTheme="minorEastAsia" w:hAnsiTheme="minorHAnsi"/>
+                <w:noProof/>
+                <w:lang w:eastAsia="de-AT"/>
+              </w:rPr>
+              <w:tab/>
+            </w:r>
+            <w:r>
+              <w:rPr>
+                <w:rStyle w:val="Hyperlink"/>
+                <w:noProof/>
+              </w:rPr>
+              <w:t>Querschnittliche Konzepte</w:t>
+            </w:r>
+            <w:r>
+              <w:rPr>
+                <w:noProof/>
+                <w:webHidden/>
+              </w:rPr>
+              <w:tab/>
+            </w:r>
+            <w:r>
+              <w:rPr>
+                <w:noProof/>
+                <w:webHidden/>
+              </w:rPr>
+              <w:fldChar w:fldCharType="begin"/>
+            </w:r>
+            <w:r>
+              <w:rPr>
+                <w:noProof/>
+                <w:webHidden/>
+              </w:rPr>
+              <w:instrText xml:space="preserve"> PAGEREF _Toc514842200 \h </w:instrText>
+            </w:r>
+            <w:r>
+              <w:rPr>
+                <w:noProof/>
+                <w:webHidden/>
+              </w:rPr>
+            </w:r>
+            <w:r>
+              <w:rPr>
+                <w:noProof/>
+                <w:webHidden/>
+              </w:rPr>
+              <w:fldChar w:fldCharType="separate"/>
+            </w:r>
+            <w:r>
+              <w:rPr>
+                <w:noProof/>
+                <w:webHidden/>
+              </w:rPr>
+              <w:t>7</w:t>
+            </w:r>
+            <w:r>
+              <w:rPr>
+                <w:noProof/>
+                <w:webHidden/>
+              </w:rPr>
+              <w:fldChar w:fldCharType="end"/>
+            </w:r>
+          </w:hyperlink>
+        </w:p>
+        <w:p>
+          <w:pPr>
+            <w:pStyle w:val="Verzeichnis1"/>
+            <w:rPr>
+              <w:rFonts w:asciiTheme="minorHAnsi" w:eastAsiaTheme="minorEastAsia" w:hAnsiTheme="minorHAnsi"/>
+              <w:noProof/>
+              <w:lang w:eastAsia="de-AT"/>
+            </w:rPr>
+          </w:pPr>
+          <w:hyperlink w:anchor="_Toc514842201" w:history="1">
+            <w:r>
+              <w:rPr>
+                <w:rStyle w:val="Hyperlink"/>
+                <w:noProof/>
+              </w:rPr>
+              <w:t>9.</w:t>
+            </w:r>
+            <w:r>
+              <w:rPr>
+                <w:rFonts w:asciiTheme="minorHAnsi" w:eastAsiaTheme="minorEastAsia" w:hAnsiTheme="minorHAnsi"/>
+                <w:noProof/>
+                <w:lang w:eastAsia="de-AT"/>
+              </w:rPr>
+              <w:tab/>
+            </w:r>
+            <w:r>
+              <w:rPr>
+                <w:rStyle w:val="Hyperlink"/>
+                <w:noProof/>
+              </w:rPr>
+              <w:t>Entwurfsentscheidungen</w:t>
+            </w:r>
+            <w:r>
+              <w:rPr>
+                <w:noProof/>
+                <w:webHidden/>
+              </w:rPr>
+              <w:tab/>
+            </w:r>
+            <w:r>
+              <w:rPr>
+                <w:noProof/>
+                <w:webHidden/>
+              </w:rPr>
+              <w:fldChar w:fldCharType="begin"/>
+            </w:r>
+            <w:r>
+              <w:rPr>
+                <w:noProof/>
+                <w:webHidden/>
+              </w:rPr>
+              <w:instrText xml:space="preserve"> PAGEREF _Toc514842201 \h </w:instrText>
+            </w:r>
+            <w:r>
+              <w:rPr>
+                <w:noProof/>
+                <w:webHidden/>
+              </w:rPr>
+            </w:r>
+            <w:r>
+              <w:rPr>
+                <w:noProof/>
+                <w:webHidden/>
+              </w:rPr>
+              <w:fldChar w:fldCharType="separate"/>
+            </w:r>
+            <w:r>
+              <w:rPr>
+                <w:noProof/>
+                <w:webHidden/>
+              </w:rPr>
+              <w:t>7</w:t>
+            </w:r>
+            <w:r>
+              <w:rPr>
+                <w:noProof/>
+                <w:webHidden/>
+              </w:rPr>
+              <w:fldChar w:fldCharType="end"/>
+            </w:r>
+          </w:hyperlink>
+        </w:p>
+        <w:p>
+          <w:pPr>
+            <w:pStyle w:val="Verzeichnis1"/>
+            <w:rPr>
+              <w:rFonts w:asciiTheme="minorHAnsi" w:eastAsiaTheme="minorEastAsia" w:hAnsiTheme="minorHAnsi"/>
+              <w:noProof/>
+              <w:lang w:eastAsia="de-AT"/>
+            </w:rPr>
+          </w:pPr>
+          <w:hyperlink w:anchor="_Toc514842202" w:history="1">
+            <w:r>
+              <w:rPr>
+                <w:rStyle w:val="Hyperlink"/>
+                <w:noProof/>
+              </w:rPr>
+              <w:t>10.</w:t>
+            </w:r>
+            <w:r>
+              <w:rPr>
+                <w:rFonts w:asciiTheme="minorHAnsi" w:eastAsiaTheme="minorEastAsia" w:hAnsiTheme="minorHAnsi"/>
+                <w:noProof/>
+                <w:lang w:eastAsia="de-AT"/>
+              </w:rPr>
+              <w:tab/>
+            </w:r>
+            <w:r>
+              <w:rPr>
+                <w:rStyle w:val="Hyperlink"/>
+                <w:noProof/>
+              </w:rPr>
+              <w:t>Qualitätsanforderungen</w:t>
+            </w:r>
+            <w:r>
+              <w:rPr>
+                <w:noProof/>
+                <w:webHidden/>
+              </w:rPr>
+              <w:tab/>
+            </w:r>
+            <w:r>
+              <w:rPr>
+                <w:noProof/>
+                <w:webHidden/>
+              </w:rPr>
+              <w:fldChar w:fldCharType="begin"/>
+            </w:r>
+            <w:r>
+              <w:rPr>
+                <w:noProof/>
+                <w:webHidden/>
+              </w:rPr>
+              <w:instrText xml:space="preserve"> PAGEREF _Toc514842202 \h </w:instrText>
+            </w:r>
+            <w:r>
+              <w:rPr>
+                <w:noProof/>
+                <w:webHidden/>
+              </w:rPr>
+            </w:r>
+            <w:r>
+              <w:rPr>
+                <w:noProof/>
+                <w:webHidden/>
+              </w:rPr>
+              <w:fldChar w:fldCharType="separate"/>
+            </w:r>
+            <w:r>
+              <w:rPr>
+                <w:noProof/>
+                <w:webHidden/>
+              </w:rPr>
+              <w:t>7</w:t>
+            </w:r>
+            <w:r>
+              <w:rPr>
+                <w:noProof/>
+                <w:webHidden/>
+              </w:rPr>
+              <w:fldChar w:fldCharType="end"/>
+            </w:r>
+          </w:hyperlink>
+        </w:p>
+        <w:p>
+          <w:pPr>
+            <w:pStyle w:val="Verzeichnis1"/>
+            <w:rPr>
+              <w:rFonts w:asciiTheme="minorHAnsi" w:eastAsiaTheme="minorEastAsia" w:hAnsiTheme="minorHAnsi"/>
+              <w:noProof/>
+              <w:lang w:eastAsia="de-AT"/>
+            </w:rPr>
+          </w:pPr>
+          <w:hyperlink w:anchor="_Toc514842203" w:history="1">
+            <w:r>
+              <w:rPr>
+                <w:rStyle w:val="Hyperlink"/>
+                <w:noProof/>
+              </w:rPr>
+              <w:t>11.</w:t>
+            </w:r>
+            <w:r>
+              <w:rPr>
+                <w:rFonts w:asciiTheme="minorHAnsi" w:eastAsiaTheme="minorEastAsia" w:hAnsiTheme="minorHAnsi"/>
+                <w:noProof/>
+                <w:lang w:eastAsia="de-AT"/>
+              </w:rPr>
+              <w:tab/>
+            </w:r>
+            <w:r>
+              <w:rPr>
+                <w:rStyle w:val="Hyperlink"/>
+                <w:noProof/>
+              </w:rPr>
+              <w:t>Risiken und technische Schulden</w:t>
+            </w:r>
+            <w:r>
+              <w:rPr>
+                <w:noProof/>
+                <w:webHidden/>
+              </w:rPr>
+              <w:tab/>
+            </w:r>
+            <w:r>
+              <w:rPr>
+                <w:noProof/>
+                <w:webHidden/>
+              </w:rPr>
+              <w:fldChar w:fldCharType="begin"/>
+            </w:r>
+            <w:r>
+              <w:rPr>
+                <w:noProof/>
+                <w:webHidden/>
+              </w:rPr>
+              <w:instrText xml:space="preserve"> PAGEREF _Toc514842203 \h </w:instrText>
+            </w:r>
+            <w:r>
+              <w:rPr>
+                <w:noProof/>
+                <w:webHidden/>
+              </w:rPr>
+            </w:r>
+            <w:r>
+              <w:rPr>
+                <w:noProof/>
+                <w:webHidden/>
+              </w:rPr>
+              <w:fldChar w:fldCharType="separate"/>
+            </w:r>
+            <w:r>
+              <w:rPr>
+                <w:noProof/>
+                <w:webHidden/>
+              </w:rPr>
+              <w:t>7</w:t>
+            </w:r>
+            <w:r>
+              <w:rPr>
+                <w:noProof/>
+                <w:webHidden/>
+              </w:rPr>
+              <w:fldChar w:fldCharType="end"/>
+            </w:r>
+          </w:hyperlink>
+        </w:p>
+        <w:p>
+          <w:pPr>
+            <w:pStyle w:val="Verzeichnis1"/>
+            <w:rPr>
+              <w:rFonts w:asciiTheme="minorHAnsi" w:eastAsiaTheme="minorEastAsia" w:hAnsiTheme="minorHAnsi"/>
+              <w:noProof/>
+              <w:lang w:eastAsia="de-AT"/>
+            </w:rPr>
+          </w:pPr>
+          <w:hyperlink w:anchor="_Toc514842204" w:history="1">
+            <w:r>
+              <w:rPr>
+                <w:rStyle w:val="Hyperlink"/>
+                <w:noProof/>
+              </w:rPr>
+              <w:t>12.</w:t>
+            </w:r>
+            <w:r>
+              <w:rPr>
+                <w:rFonts w:asciiTheme="minorHAnsi" w:eastAsiaTheme="minorEastAsia" w:hAnsiTheme="minorHAnsi"/>
+                <w:noProof/>
+                <w:lang w:eastAsia="de-AT"/>
+              </w:rPr>
+              <w:tab/>
+            </w:r>
+            <w:r>
+              <w:rPr>
+                <w:rStyle w:val="Hyperlink"/>
+                <w:noProof/>
+              </w:rPr>
+              <w:t>Glossar</w:t>
+            </w:r>
+            <w:r>
+              <w:rPr>
+                <w:noProof/>
+                <w:webHidden/>
+              </w:rPr>
+              <w:tab/>
+            </w:r>
+            <w:r>
+              <w:rPr>
+                <w:noProof/>
+                <w:webHidden/>
+              </w:rPr>
+              <w:fldChar w:fldCharType="begin"/>
+            </w:r>
+            <w:r>
+              <w:rPr>
+                <w:noProof/>
+                <w:webHidden/>
+              </w:rPr>
+              <w:instrText xml:space="preserve"> PAGEREF _Toc514842204 \h </w:instrText>
+            </w:r>
+            <w:r>
+              <w:rPr>
+                <w:noProof/>
+                <w:webHidden/>
+              </w:rPr>
+            </w:r>
+            <w:r>
+              <w:rPr>
+                <w:noProof/>
+                <w:webHidden/>
+              </w:rPr>
+              <w:fldChar w:fldCharType="separate"/>
+            </w:r>
+            <w:r>
+              <w:rPr>
+                <w:noProof/>
+                <w:webHidden/>
+              </w:rPr>
+              <w:t>7</w:t>
             </w:r>
             <w:r>
               <w:rPr>
@@ -1204,163 +2497,77 @@
     </w:p>
     <w:p>
       <w:pPr>
-        <w:rPr>
-          <w:lang w:eastAsia="de-AT"/>
-        </w:rPr>
-      </w:pPr>
+        <w:pStyle w:val="berschrift1"/>
+      </w:pPr>
+      <w:bookmarkStart w:id="1" w:name="_Einleitung"/>
+      <w:bookmarkStart w:id="2" w:name="_Toc514842184"/>
+      <w:bookmarkEnd w:id="1"/>
+      <w:r>
+        <w:lastRenderedPageBreak/>
+        <w:t>Einleitung</w:t>
+      </w:r>
+      <w:bookmarkEnd w:id="2"/>
     </w:p>
     <w:p>
-      <w:pPr>
-        <w:rPr>
-          <w:lang w:eastAsia="de-AT"/>
-        </w:rPr>
-      </w:pPr>
+      <w:r>
+        <w:t xml:space="preserve">Diese, in deutscher Sprache verfasste, </w:t>
+      </w:r>
+      <w:r>
+        <w:t>Syste</w:t>
+      </w:r>
+      <w:r>
+        <w:t>mdokumentation basiert auf jener</w:t>
+      </w:r>
+      <w:r>
+        <w:t xml:space="preserve"> von Gruppe 3</w:t>
+      </w:r>
+      <w:r>
+        <w:t>, im weiteren Verlauf der Dokumentation als „</w:t>
+      </w:r>
+      <w:r>
+        <w:t>Team</w:t>
+      </w:r>
+      <w:r>
+        <w:t>“ bezeichnet</w:t>
+      </w:r>
+      <w:r>
+        <w:t xml:space="preserve">, für „PR Software Engineering“, erstellten </w:t>
+      </w:r>
+      <w:r>
+        <w:t>App</w:t>
+      </w:r>
+      <w:r>
+        <w:t>. Dabei handelt es sich um ein „Task Management und Time Tracker“ Tool, im weiteren Verlauf der Dokumentation als „</w:t>
+      </w:r>
+      <w:r>
+        <w:t>TimeTrackerApp</w:t>
+      </w:r>
+      <w:r>
+        <w:t>“ bezeichnet.</w:t>
+      </w:r>
     </w:p>
     <w:p>
       <w:pPr>
-        <w:rPr>
-          <w:lang w:eastAsia="de-AT"/>
-        </w:rPr>
-      </w:pPr>
-    </w:p>
-    <w:p>
-      <w:pPr>
-        <w:rPr>
-          <w:lang w:eastAsia="de-AT"/>
-        </w:rPr>
-      </w:pPr>
-    </w:p>
-    <w:p>
-      <w:pPr>
-        <w:rPr>
-          <w:lang w:eastAsia="de-AT"/>
-        </w:rPr>
-      </w:pPr>
-    </w:p>
-    <w:p>
-      <w:pPr>
-        <w:rPr>
-          <w:lang w:eastAsia="de-AT"/>
-        </w:rPr>
-      </w:pPr>
-    </w:p>
-    <w:p>
-      <w:pPr>
-        <w:rPr>
-          <w:lang w:eastAsia="de-AT"/>
-        </w:rPr>
-      </w:pPr>
-    </w:p>
-    <w:p>
-      <w:pPr>
-        <w:rPr>
-          <w:lang w:eastAsia="de-AT"/>
-        </w:rPr>
-      </w:pPr>
-    </w:p>
-    <w:p>
-      <w:pPr>
-        <w:rPr>
-          <w:lang w:eastAsia="de-AT"/>
-        </w:rPr>
-      </w:pPr>
-    </w:p>
-    <w:p>
-      <w:pPr>
-        <w:rPr>
-          <w:lang w:eastAsia="de-AT"/>
-        </w:rPr>
-      </w:pPr>
-    </w:p>
-    <w:p>
-      <w:pPr>
-        <w:rPr>
-          <w:lang w:eastAsia="de-AT"/>
-        </w:rPr>
-      </w:pPr>
-    </w:p>
-    <w:p>
-      <w:pPr>
-        <w:rPr>
-          <w:lang w:eastAsia="de-AT"/>
-        </w:rPr>
-      </w:pPr>
-    </w:p>
-    <w:p>
-      <w:pPr>
-        <w:rPr>
-          <w:lang w:eastAsia="de-AT"/>
-        </w:rPr>
-      </w:pPr>
-    </w:p>
-    <w:p>
-      <w:pPr>
-        <w:rPr>
-          <w:lang w:eastAsia="de-AT"/>
-        </w:rPr>
-      </w:pPr>
-    </w:p>
-    <w:p>
-      <w:pPr>
-        <w:rPr>
-          <w:lang w:eastAsia="de-AT"/>
-        </w:rPr>
-      </w:pPr>
-    </w:p>
-    <w:p>
-      <w:pPr>
-        <w:rPr>
-          <w:lang w:eastAsia="de-AT"/>
-        </w:rPr>
-      </w:pPr>
-    </w:p>
-    <w:p>
-      <w:pPr>
-        <w:rPr>
-          <w:lang w:eastAsia="de-AT"/>
-        </w:rPr>
-      </w:pPr>
-    </w:p>
-    <w:p>
-      <w:pPr>
-        <w:pStyle w:val="berschrift1"/>
-      </w:pPr>
-      <w:bookmarkStart w:id="2" w:name="_Einleitung"/>
-      <w:bookmarkStart w:id="3" w:name="_Toc513112658"/>
-      <w:bookmarkEnd w:id="2"/>
-      <w:r>
-        <w:lastRenderedPageBreak/>
-        <w:t>Einleitung</w:t>
+        <w:pStyle w:val="berschrift2"/>
+      </w:pPr>
+      <w:bookmarkStart w:id="3" w:name="_Toc514842185"/>
+      <w:r>
+        <w:t>Aufgaben</w:t>
+      </w:r>
+      <w:r>
+        <w:t>stellung</w:t>
       </w:r>
       <w:bookmarkEnd w:id="3"/>
     </w:p>
     <w:p>
-      <w:r>
-        <w:t>Diese Systemdokumentation basiert auf jenem von Gruppe 3, für „PR Software Engineering“, erstellten Programm. Dabei handelt es sich um ein „Task Management und Time Tracker“ Tool, im weiteren Verlauf der Dokumentation als „“ bezeichnet</w:t>
-      </w:r>
-      <w:r>
-        <w:t>.</w:t>
-      </w:r>
-    </w:p>
-    <w:p>
-      <w:pPr>
-        <w:pStyle w:val="berschrift1"/>
-      </w:pPr>
-      <w:bookmarkStart w:id="4" w:name="_Toc513112659"/>
-      <w:r>
-        <w:t>Aufgabenbeschreibung</w:t>
+      <w:pPr>
+        <w:pStyle w:val="berschrift3"/>
+      </w:pPr>
+      <w:bookmarkStart w:id="4" w:name="_Toc514842186"/>
+      <w:r>
+        <w:t>Inhalt</w:t>
       </w:r>
       <w:bookmarkEnd w:id="4"/>
-    </w:p>
-    <w:p>
-      <w:pPr>
-        <w:pStyle w:val="berschrift2"/>
-      </w:pPr>
-      <w:bookmarkStart w:id="5" w:name="_Toc513112660"/>
-      <w:r>
-        <w:t>Inhalt</w:t>
-      </w:r>
-      <w:bookmarkEnd w:id="5"/>
     </w:p>
     <w:p>
       <w:r>
@@ -1536,146 +2743,1882 @@
         </w:numPr>
       </w:pPr>
       <w:r>
-        <w:t>Export (.</w:t>
-      </w:r>
-      <w:proofErr w:type="spellStart"/>
-      <w:r>
-        <w:t>csv</w:t>
-      </w:r>
-      <w:proofErr w:type="spellEnd"/>
-      <w:r>
-        <w:t>, JSON)</w:t>
+        <w:t>Export (.csv, JSON)</w:t>
       </w:r>
     </w:p>
     <w:p/>
     <w:p>
       <w:pPr>
+        <w:pStyle w:val="berschrift3"/>
+      </w:pPr>
+      <w:bookmarkStart w:id="5" w:name="_Toc514842187"/>
+      <w:r>
+        <w:t>Motivation</w:t>
+      </w:r>
+      <w:bookmarkEnd w:id="5"/>
+    </w:p>
+    <w:p>
+      <w:r>
+        <w:t xml:space="preserve">Konkret wird also eine </w:t>
+      </w:r>
+      <w:r>
+        <w:t>App</w:t>
+      </w:r>
+      <w:r>
+        <w:t xml:space="preserve"> erzeugt, welche das Man</w:t>
+      </w:r>
+      <w:r>
+        <w:t>agement von Projekten, speziell</w:t>
+      </w:r>
+      <w:r>
+        <w:t xml:space="preserve"> Aufgaben, erleichtern soll. </w:t>
+      </w:r>
+      <w:r>
+        <w:t xml:space="preserve">Dazu stellt diese Funktionen zum Erstellen von Projekten, Aufgabenbereichen und Aufgaben bereit. Außerdem ist es möglich, Zeitmanagement für die einzelnen Aufgaben zu betreiben. </w:t>
+      </w:r>
+    </w:p>
+    <w:p/>
+    <w:p>
+      <w:r>
+        <w:t>Wir entwickeln sie mit dem Hintergedanken, sie selbst alsbald für unser Projekt nutzen zu können, und somit die Zeiterfassung als Excel Dokument ablösen zu können.</w:t>
+      </w:r>
+    </w:p>
+    <w:p/>
+    <w:p>
+      <w:pPr>
         <w:pStyle w:val="berschrift2"/>
       </w:pPr>
-      <w:bookmarkStart w:id="6" w:name="_Toc513112661"/>
-      <w:r>
-        <w:t>Motivation</w:t>
+      <w:bookmarkStart w:id="6" w:name="_Toc514842188"/>
+      <w:r>
+        <w:t>Systemanforderungen</w:t>
       </w:r>
       <w:bookmarkEnd w:id="6"/>
     </w:p>
     <w:p>
       <w:r>
-        <w:t>Konkret wird also eine Software erzeugt, welche das Man</w:t>
-      </w:r>
-      <w:r>
-        <w:t>agement von Projekten, speziell</w:t>
-      </w:r>
-      <w:r>
-        <w:t xml:space="preserve"> Aufgaben, erleichtern soll. </w:t>
-      </w:r>
-      <w:r>
-        <w:t>Wir entwickeln sie mit dem Hintergedanken, sie selbst alsbald für unser Projekt nutzen zu können, und somit die Zeiterfassung als Excel Dokument ablösen zu können.</w:t>
+        <w:t>Da das Programm mithilfe von Java entwickelt wurde, lässt sich diese auf einer Vielzahl an System ausführen, sofern Java von jenem unterstützt wird. Die minimalen Systemanforderungen setzen sich somit wie folgt zusammen:</w:t>
+      </w:r>
+    </w:p>
+    <w:p/>
+    <w:p>
+      <w:r>
+        <w:t xml:space="preserve">Betriebssystem: </w:t>
+      </w:r>
+      <w:r>
+        <w:tab/>
+      </w:r>
+      <w:r>
+        <w:t>Microsoft Windows 7 oder höher</w:t>
       </w:r>
     </w:p>
     <w:p>
-      <w:pPr>
-        <w:pStyle w:val="berschrift1"/>
-      </w:pPr>
-      <w:bookmarkStart w:id="7" w:name="_Toc513112662"/>
-      <w:r>
-        <w:t>Systemanforderungen</w:t>
+      <w:r>
+        <w:tab/>
+      </w:r>
+      <w:r>
+        <w:tab/>
+      </w:r>
+      <w:r>
+        <w:tab/>
+      </w:r>
+      <w:r>
+        <w:t>Java 8 oder höher</w:t>
+      </w:r>
+    </w:p>
+    <w:p>
+      <w:r>
+        <w:t>Prozessor:</w:t>
+      </w:r>
+      <w:r>
+        <w:tab/>
+      </w:r>
+      <w:r>
+        <w:tab/>
+        <w:t>Intel Core 2 Duo, 1GHz (oder vergleichbar)</w:t>
+      </w:r>
+    </w:p>
+    <w:p>
+      <w:r>
+        <w:t>Arbeitsspeicher:</w:t>
+      </w:r>
+      <w:r>
+        <w:tab/>
+        <w:t>1GB oder mehr</w:t>
+      </w:r>
+    </w:p>
+    <w:p>
+      <w:r>
+        <w:t>Festplatte:</w:t>
+      </w:r>
+      <w:r>
+        <w:tab/>
+      </w:r>
+      <w:r>
+        <w:tab/>
+      </w:r>
+      <w:r>
+        <w:t xml:space="preserve">500MB freier </w:t>
+      </w:r>
+      <w:r>
+        <w:t>Festplattenspeicher</w:t>
+      </w:r>
+    </w:p>
+    <w:p>
+      <w:r>
+        <w:t>Internetverbindung</w:t>
+      </w:r>
+      <w:r>
+        <w:t>:</w:t>
+      </w:r>
+      <w:r>
+        <w:tab/>
+      </w:r>
+      <w:r>
+        <w:t>5</w:t>
+      </w:r>
+      <w:r>
+        <w:t>Mbit/</w:t>
+      </w:r>
+      <w:r>
+        <w:t>s oder schneller</w:t>
+      </w:r>
+    </w:p>
+    <w:p>
+      <w:pPr>
+        <w:spacing w:after="160" w:line="259" w:lineRule="auto"/>
+        <w:rPr>
+          <w:rFonts w:eastAsia="Times New Roman" w:cs="Arial"/>
+          <w:b/>
+        </w:rPr>
+      </w:pPr>
+    </w:p>
+    <w:p>
+      <w:pPr>
+        <w:pStyle w:val="berschrift2"/>
+        <w:rPr>
+          <w:rFonts w:eastAsia="Times New Roman"/>
+        </w:rPr>
+      </w:pPr>
+      <w:bookmarkStart w:id="7" w:name="_Toc514842189"/>
+      <w:r>
+        <w:rPr>
+          <w:rFonts w:eastAsia="Times New Roman"/>
+        </w:rPr>
+        <w:lastRenderedPageBreak/>
+        <w:t>Qualitätsziele</w:t>
       </w:r>
       <w:bookmarkEnd w:id="7"/>
     </w:p>
     <w:p>
       <w:r>
-        <w:t>Da das Programm mithilfe von Java entwickelt wurde, lässt sich diese auf einer Vielzahl an System ausführen, sofern Java von jenem unterstützt wird. Die minimalen Systemanforderungen setzen sich somit wie folgt zusammen:</w:t>
+        <w:t>Nachfolgend werden die Qualitätsziele</w:t>
+      </w:r>
+      <w:r>
+        <w:t xml:space="preserve"> in tabellarischer Ansicht angeführt. </w:t>
+      </w:r>
+      <w:r>
+        <w:t xml:space="preserve">Diese wurden zum Teil von der LVA Leitung, durch die Beurteilungskriterien, indirekt vorgegeben. </w:t>
+      </w:r>
+      <w:r>
+        <w:t>Die Reihenfolge spiegelt die Relevanz</w:t>
+      </w:r>
+      <w:r>
+        <w:t xml:space="preserve"> der Ziele, welche durch das Team festgelegt wurde,</w:t>
+      </w:r>
+      <w:r>
+        <w:t xml:space="preserve"> wieder.</w:t>
+      </w:r>
+    </w:p>
+    <w:p/>
+    <w:tbl>
+      <w:tblPr>
+        <w:tblStyle w:val="Tabellenraster"/>
+        <w:tblW w:w="0" w:type="auto"/>
+        <w:tblLook w:val="04A0" w:firstRow="1" w:lastRow="0" w:firstColumn="1" w:lastColumn="0" w:noHBand="0" w:noVBand="1"/>
+      </w:tblPr>
+      <w:tblGrid>
+        <w:gridCol w:w="2124"/>
+        <w:gridCol w:w="7844"/>
+      </w:tblGrid>
+      <w:tr>
+        <w:tc>
+          <w:tcPr>
+            <w:tcW w:w="2122" w:type="dxa"/>
+          </w:tcPr>
+          <w:p>
+            <w:pPr>
+              <w:rPr>
+                <w:b/>
+              </w:rPr>
+            </w:pPr>
+            <w:r>
+              <w:rPr>
+                <w:b/>
+              </w:rPr>
+              <w:t>Qualitätsziel</w:t>
+            </w:r>
+          </w:p>
+        </w:tc>
+        <w:tc>
+          <w:tcPr>
+            <w:tcW w:w="7846" w:type="dxa"/>
+          </w:tcPr>
+          <w:p>
+            <w:pPr>
+              <w:rPr>
+                <w:b/>
+              </w:rPr>
+            </w:pPr>
+            <w:r>
+              <w:rPr>
+                <w:b/>
+              </w:rPr>
+              <w:t>Beschreibung</w:t>
+            </w:r>
+          </w:p>
+        </w:tc>
+      </w:tr>
+      <w:tr>
+        <w:tc>
+          <w:tcPr>
+            <w:tcW w:w="2122" w:type="dxa"/>
+          </w:tcPr>
+          <w:p>
+            <w:r>
+              <w:t>Effizienz</w:t>
+            </w:r>
+          </w:p>
+        </w:tc>
+        <w:tc>
+          <w:tcPr>
+            <w:tcW w:w="7846" w:type="dxa"/>
+          </w:tcPr>
+          <w:p/>
+        </w:tc>
+      </w:tr>
+      <w:tr>
+        <w:tc>
+          <w:tcPr>
+            <w:tcW w:w="2122" w:type="dxa"/>
+          </w:tcPr>
+          <w:p>
+            <w:r>
+              <w:t>Stabilität</w:t>
+            </w:r>
+          </w:p>
+        </w:tc>
+        <w:tc>
+          <w:tcPr>
+            <w:tcW w:w="7846" w:type="dxa"/>
+          </w:tcPr>
+          <w:p/>
+        </w:tc>
+      </w:tr>
+      <w:tr>
+        <w:tc>
+          <w:tcPr>
+            <w:tcW w:w="2122" w:type="dxa"/>
+          </w:tcPr>
+          <w:p>
+            <w:r>
+              <w:t>Programmcode</w:t>
+            </w:r>
+          </w:p>
+        </w:tc>
+        <w:tc>
+          <w:tcPr>
+            <w:tcW w:w="7846" w:type="dxa"/>
+          </w:tcPr>
+          <w:p/>
+        </w:tc>
+      </w:tr>
+      <w:tr>
+        <w:tc>
+          <w:tcPr>
+            <w:tcW w:w="2122" w:type="dxa"/>
+          </w:tcPr>
+          <w:p>
+            <w:r>
+              <w:t>Benutzeroberfläche</w:t>
+            </w:r>
+          </w:p>
+        </w:tc>
+        <w:tc>
+          <w:tcPr>
+            <w:tcW w:w="7846" w:type="dxa"/>
+          </w:tcPr>
+          <w:p/>
+        </w:tc>
+      </w:tr>
+      <w:tr>
+        <w:tc>
+          <w:tcPr>
+            <w:tcW w:w="2122" w:type="dxa"/>
+          </w:tcPr>
+          <w:p>
+            <w:r>
+              <w:t>Sicherheit</w:t>
+            </w:r>
+          </w:p>
+        </w:tc>
+        <w:tc>
+          <w:tcPr>
+            <w:tcW w:w="7846" w:type="dxa"/>
+          </w:tcPr>
+          <w:p/>
+        </w:tc>
+      </w:tr>
+    </w:tbl>
+    <w:p/>
+    <w:p>
+      <w:pPr>
+        <w:pStyle w:val="berschrift2"/>
+      </w:pPr>
+      <w:bookmarkStart w:id="8" w:name="_Toc514842190"/>
+      <w:r>
+        <w:t>Stakeholder</w:t>
+      </w:r>
+      <w:bookmarkEnd w:id="8"/>
+    </w:p>
+    <w:p>
+      <w:r>
+        <w:t>Nachfolgend werden die Stakeholder</w:t>
+      </w:r>
+      <w:r>
+        <w:t xml:space="preserve">, </w:t>
+      </w:r>
+      <w:r>
+        <w:t>welche Einfluss auf das Projekt und die Entwicklung dessen haben, angeführt.</w:t>
+      </w:r>
+    </w:p>
+    <w:p/>
+    <w:tbl>
+      <w:tblPr>
+        <w:tblStyle w:val="Tabellenraster"/>
+        <w:tblW w:w="0" w:type="auto"/>
+        <w:tblLook w:val="04A0" w:firstRow="1" w:lastRow="0" w:firstColumn="1" w:lastColumn="0" w:noHBand="0" w:noVBand="1"/>
+      </w:tblPr>
+      <w:tblGrid>
+        <w:gridCol w:w="1500"/>
+        <w:gridCol w:w="2117"/>
+        <w:gridCol w:w="1940"/>
+        <w:gridCol w:w="4411"/>
+      </w:tblGrid>
+      <w:tr>
+        <w:tc>
+          <w:tcPr>
+            <w:tcW w:w="1501" w:type="dxa"/>
+          </w:tcPr>
+          <w:p>
+            <w:pPr>
+              <w:rPr>
+                <w:b/>
+              </w:rPr>
+            </w:pPr>
+            <w:r>
+              <w:rPr>
+                <w:b/>
+              </w:rPr>
+              <w:t>Name</w:t>
+            </w:r>
+          </w:p>
+        </w:tc>
+        <w:tc>
+          <w:tcPr>
+            <w:tcW w:w="2117" w:type="dxa"/>
+          </w:tcPr>
+          <w:p>
+            <w:pPr>
+              <w:rPr>
+                <w:b/>
+              </w:rPr>
+            </w:pPr>
+            <w:r>
+              <w:rPr>
+                <w:b/>
+              </w:rPr>
+              <w:t>Kontakt</w:t>
+            </w:r>
+          </w:p>
+        </w:tc>
+        <w:tc>
+          <w:tcPr>
+            <w:tcW w:w="1906" w:type="dxa"/>
+          </w:tcPr>
+          <w:p>
+            <w:pPr>
+              <w:rPr>
+                <w:b/>
+              </w:rPr>
+            </w:pPr>
+            <w:r>
+              <w:rPr>
+                <w:b/>
+              </w:rPr>
+              <w:t>Funktion</w:t>
+            </w:r>
+          </w:p>
+        </w:tc>
+        <w:tc>
+          <w:tcPr>
+            <w:tcW w:w="4444" w:type="dxa"/>
+          </w:tcPr>
+          <w:p>
+            <w:pPr>
+              <w:rPr>
+                <w:b/>
+              </w:rPr>
+            </w:pPr>
+            <w:r>
+              <w:rPr>
+                <w:b/>
+              </w:rPr>
+              <w:t>Erwartungshaltung</w:t>
+            </w:r>
+          </w:p>
+        </w:tc>
+      </w:tr>
+      <w:tr>
+        <w:tc>
+          <w:tcPr>
+            <w:tcW w:w="1501" w:type="dxa"/>
+          </w:tcPr>
+          <w:p/>
+          <w:p/>
+        </w:tc>
+        <w:tc>
+          <w:tcPr>
+            <w:tcW w:w="2117" w:type="dxa"/>
+          </w:tcPr>
+          <w:p/>
+        </w:tc>
+        <w:tc>
+          <w:tcPr>
+            <w:tcW w:w="1906" w:type="dxa"/>
+          </w:tcPr>
+          <w:p>
+            <w:r>
+              <w:t>LVA Leiter</w:t>
+            </w:r>
+          </w:p>
+        </w:tc>
+        <w:tc>
+          <w:tcPr>
+            <w:tcW w:w="4444" w:type="dxa"/>
+          </w:tcPr>
+          <w:p>
+            <w:r>
+              <w:t>- effizienter Programmcode</w:t>
+            </w:r>
+          </w:p>
+          <w:p>
+            <w:r>
+              <w:t>- stabiler Programmcode</w:t>
+            </w:r>
+          </w:p>
+          <w:p>
+            <w:r>
+              <w:t>- ordentlicher Programmcode</w:t>
+            </w:r>
+          </w:p>
+          <w:p>
+            <w:r>
+              <w:t>-</w:t>
+            </w:r>
+            <w:r>
+              <w:t xml:space="preserve"> benutzerfreundliche Oberfläche</w:t>
+            </w:r>
+          </w:p>
+        </w:tc>
+      </w:tr>
+      <w:tr>
+        <w:tc>
+          <w:tcPr>
+            <w:tcW w:w="1501" w:type="dxa"/>
+          </w:tcPr>
+          <w:p/>
+          <w:p/>
+        </w:tc>
+        <w:tc>
+          <w:tcPr>
+            <w:tcW w:w="2117" w:type="dxa"/>
+          </w:tcPr>
+          <w:p/>
+        </w:tc>
+        <w:tc>
+          <w:tcPr>
+            <w:tcW w:w="1906" w:type="dxa"/>
+          </w:tcPr>
+          <w:p>
+            <w:r>
+              <w:t>LVA Leiter</w:t>
+            </w:r>
+          </w:p>
+        </w:tc>
+        <w:tc>
+          <w:tcPr>
+            <w:tcW w:w="4444" w:type="dxa"/>
+          </w:tcPr>
+          <w:p>
+            <w:r>
+              <w:t>- effizienter Programmcode</w:t>
+            </w:r>
+          </w:p>
+          <w:p>
+            <w:r>
+              <w:t>- stabiler Programmcode</w:t>
+            </w:r>
+          </w:p>
+          <w:p>
+            <w:r>
+              <w:t>- ordentlicher Programmcode</w:t>
+            </w:r>
+          </w:p>
+          <w:p>
+            <w:r>
+              <w:t>-</w:t>
+            </w:r>
+            <w:r>
+              <w:t xml:space="preserve"> benutzerfreundliche Oberfläche</w:t>
+            </w:r>
+          </w:p>
+        </w:tc>
+      </w:tr>
+      <w:tr>
+        <w:tc>
+          <w:tcPr>
+            <w:tcW w:w="1501" w:type="dxa"/>
+          </w:tcPr>
+          <w:p>
+            <w:r>
+              <w:t>Aistleithner</w:t>
+            </w:r>
+            <w:r>
+              <w:t xml:space="preserve"> Andrea</w:t>
+            </w:r>
+          </w:p>
+        </w:tc>
+        <w:tc>
+          <w:tcPr>
+            <w:tcW w:w="2117" w:type="dxa"/>
+          </w:tcPr>
+          <w:p>
+            <w:pPr>
+              <w:rPr>
+                <w:sz w:val="14"/>
+                <w:szCs w:val="14"/>
+              </w:rPr>
+            </w:pPr>
+            <w:r>
+              <w:rPr>
+                <w:sz w:val="14"/>
+                <w:szCs w:val="14"/>
+              </w:rPr>
+              <w:t>aistleithner.andrea97@gmx.at</w:t>
+            </w:r>
+          </w:p>
+        </w:tc>
+        <w:tc>
+          <w:tcPr>
+            <w:tcW w:w="1906" w:type="dxa"/>
+          </w:tcPr>
+          <w:p>
+            <w:r>
+              <w:t>Projektmitarbeiter</w:t>
+            </w:r>
+          </w:p>
+        </w:tc>
+        <w:tc>
+          <w:tcPr>
+            <w:tcW w:w="4444" w:type="dxa"/>
+          </w:tcPr>
+          <w:p>
+            <w:r>
+              <w:t>- effizienter Programmcode</w:t>
+            </w:r>
+          </w:p>
+          <w:p>
+            <w:r>
+              <w:t>- stabiler Programmcode</w:t>
+            </w:r>
+          </w:p>
+          <w:p>
+            <w:r>
+              <w:t xml:space="preserve">- </w:t>
+            </w:r>
+            <w:r>
+              <w:t xml:space="preserve">einheitlicher </w:t>
+            </w:r>
+            <w:r>
+              <w:t>Programmcode</w:t>
+            </w:r>
+          </w:p>
+          <w:p>
+            <w:r>
+              <w:t>- benutzerfreundliche Oberfläche</w:t>
+            </w:r>
+          </w:p>
+          <w:p>
+            <w:r>
+              <w:t>- sichere Programmbenutzung</w:t>
+            </w:r>
+          </w:p>
+          <w:p>
+            <w:r>
+              <w:t>- sinnvolle Testung der Applikation</w:t>
+            </w:r>
+          </w:p>
+        </w:tc>
+      </w:tr>
+      <w:tr>
+        <w:tc>
+          <w:tcPr>
+            <w:tcW w:w="1501" w:type="dxa"/>
+          </w:tcPr>
+          <w:p>
+            <w:r>
+              <w:t>Dusanic</w:t>
+            </w:r>
+            <w:r>
+              <w:t xml:space="preserve"> </w:t>
+            </w:r>
+          </w:p>
+          <w:p>
+            <w:r>
+              <w:t>Maja</w:t>
+            </w:r>
+          </w:p>
+        </w:tc>
+        <w:tc>
+          <w:tcPr>
+            <w:tcW w:w="2117" w:type="dxa"/>
+          </w:tcPr>
+          <w:p>
+            <w:pPr>
+              <w:rPr>
+                <w:sz w:val="14"/>
+                <w:szCs w:val="14"/>
+              </w:rPr>
+            </w:pPr>
+            <w:r>
+              <w:rPr>
+                <w:sz w:val="14"/>
+                <w:szCs w:val="14"/>
+              </w:rPr>
+              <w:t>majadusanic@gmail.com</w:t>
+            </w:r>
+          </w:p>
+        </w:tc>
+        <w:tc>
+          <w:tcPr>
+            <w:tcW w:w="1906" w:type="dxa"/>
+          </w:tcPr>
+          <w:p>
+            <w:r>
+              <w:t>Projektmitarbeiter</w:t>
+            </w:r>
+          </w:p>
+        </w:tc>
+        <w:tc>
+          <w:tcPr>
+            <w:tcW w:w="4444" w:type="dxa"/>
+          </w:tcPr>
+          <w:p>
+            <w:r>
+              <w:t>- effizienter Programmcode</w:t>
+            </w:r>
+          </w:p>
+          <w:p>
+            <w:r>
+              <w:t>- stabiler Programmcode</w:t>
+            </w:r>
+          </w:p>
+          <w:p>
+            <w:r>
+              <w:t>- ordentlicher Programmcode</w:t>
+            </w:r>
+          </w:p>
+          <w:p>
+            <w:r>
+              <w:t>- benutzerfreundliche Oberfläche</w:t>
+            </w:r>
+          </w:p>
+          <w:p>
+            <w:r>
+              <w:t>- sichere Programmbenutzung</w:t>
+            </w:r>
+          </w:p>
+          <w:p>
+            <w:r>
+              <w:t>-</w:t>
+            </w:r>
+            <w:r>
+              <w:t xml:space="preserve"> sinnvolle Nutzung des SCR</w:t>
+            </w:r>
+          </w:p>
+        </w:tc>
+      </w:tr>
+      <w:tr>
+        <w:tc>
+          <w:tcPr>
+            <w:tcW w:w="1501" w:type="dxa"/>
+          </w:tcPr>
+          <w:p>
+            <w:r>
+              <w:t>Huber</w:t>
+            </w:r>
+          </w:p>
+          <w:p>
+            <w:r>
+              <w:t>Christoph</w:t>
+            </w:r>
+          </w:p>
+        </w:tc>
+        <w:tc>
+          <w:tcPr>
+            <w:tcW w:w="2117" w:type="dxa"/>
+          </w:tcPr>
+          <w:p>
+            <w:pPr>
+              <w:rPr>
+                <w:sz w:val="14"/>
+                <w:szCs w:val="14"/>
+              </w:rPr>
+            </w:pPr>
+            <w:r>
+              <w:rPr>
+                <w:sz w:val="14"/>
+                <w:szCs w:val="14"/>
+              </w:rPr>
+              <w:t>christoph.huber91@gmail.com</w:t>
+            </w:r>
+          </w:p>
+        </w:tc>
+        <w:tc>
+          <w:tcPr>
+            <w:tcW w:w="1906" w:type="dxa"/>
+          </w:tcPr>
+          <w:p>
+            <w:r>
+              <w:t>Projektmitarbeiter</w:t>
+            </w:r>
+          </w:p>
+        </w:tc>
+        <w:tc>
+          <w:tcPr>
+            <w:tcW w:w="4444" w:type="dxa"/>
+          </w:tcPr>
+          <w:p>
+            <w:r>
+              <w:t>- effizienter Programmcode</w:t>
+            </w:r>
+          </w:p>
+          <w:p>
+            <w:r>
+              <w:t>- stabiler Programmcode</w:t>
+            </w:r>
+          </w:p>
+          <w:p>
+            <w:r>
+              <w:t>- ordentlicher Programmcode</w:t>
+            </w:r>
+          </w:p>
+          <w:p>
+            <w:r>
+              <w:t>- benutzerfreundliche Oberfläche</w:t>
+            </w:r>
+          </w:p>
+          <w:p>
+            <w:r>
+              <w:t>- sichere Programmbenutzung</w:t>
+            </w:r>
+          </w:p>
+          <w:p>
+            <w:r>
+              <w:t>- effiziente Planung</w:t>
+            </w:r>
+          </w:p>
+          <w:p>
+            <w:r>
+              <w:t>- effizientes Issuemanagement</w:t>
+            </w:r>
+          </w:p>
+        </w:tc>
+      </w:tr>
+      <w:tr>
+        <w:tc>
+          <w:tcPr>
+            <w:tcW w:w="1501" w:type="dxa"/>
+          </w:tcPr>
+          <w:p>
+            <w:r>
+              <w:lastRenderedPageBreak/>
+              <w:t>Teuchtmann</w:t>
+            </w:r>
+            <w:r>
+              <w:t xml:space="preserve"> Alexander</w:t>
+            </w:r>
+          </w:p>
+        </w:tc>
+        <w:tc>
+          <w:tcPr>
+            <w:tcW w:w="2117" w:type="dxa"/>
+          </w:tcPr>
+          <w:p>
+            <w:pPr>
+              <w:rPr>
+                <w:sz w:val="14"/>
+                <w:szCs w:val="14"/>
+              </w:rPr>
+            </w:pPr>
+            <w:r>
+              <w:rPr>
+                <w:sz w:val="14"/>
+                <w:szCs w:val="14"/>
+              </w:rPr>
+              <w:t>a.teuchtmann@alteutech.at</w:t>
+            </w:r>
+          </w:p>
+        </w:tc>
+        <w:tc>
+          <w:tcPr>
+            <w:tcW w:w="1906" w:type="dxa"/>
+          </w:tcPr>
+          <w:p>
+            <w:r>
+              <w:t>Projektmitarbeiter</w:t>
+            </w:r>
+          </w:p>
+        </w:tc>
+        <w:tc>
+          <w:tcPr>
+            <w:tcW w:w="4444" w:type="dxa"/>
+          </w:tcPr>
+          <w:p>
+            <w:r>
+              <w:t>- effizienter Programmcode</w:t>
+            </w:r>
+          </w:p>
+          <w:p>
+            <w:r>
+              <w:t>- stabiler Programmcode</w:t>
+            </w:r>
+          </w:p>
+          <w:p>
+            <w:r>
+              <w:t>- ordentlicher Programmcode</w:t>
+            </w:r>
+          </w:p>
+          <w:p>
+            <w:r>
+              <w:t>- benutzerfreundliche Oberfläche</w:t>
+            </w:r>
+          </w:p>
+          <w:p>
+            <w:r>
+              <w:t>- sichere Programmbenutzung</w:t>
+            </w:r>
+          </w:p>
+          <w:p>
+            <w:r>
+              <w:t xml:space="preserve">- </w:t>
+            </w:r>
+            <w:r>
+              <w:t>sinnvolle Dokumentation</w:t>
+            </w:r>
+          </w:p>
+          <w:p>
+            <w:r>
+              <w:t>- effiziente Planung der Architektur</w:t>
+            </w:r>
+          </w:p>
+        </w:tc>
+      </w:tr>
+      <w:tr>
+        <w:tc>
+          <w:tcPr>
+            <w:tcW w:w="1501" w:type="dxa"/>
+          </w:tcPr>
+          <w:p>
+            <w:r>
+              <w:t>Tomic</w:t>
+            </w:r>
+          </w:p>
+          <w:p>
+            <w:r>
+              <w:t>Milos</w:t>
+            </w:r>
+          </w:p>
+        </w:tc>
+        <w:tc>
+          <w:tcPr>
+            <w:tcW w:w="2117" w:type="dxa"/>
+          </w:tcPr>
+          <w:p>
+            <w:pPr>
+              <w:rPr>
+                <w:sz w:val="14"/>
+                <w:szCs w:val="14"/>
+              </w:rPr>
+            </w:pPr>
+            <w:r>
+              <w:rPr>
+                <w:sz w:val="14"/>
+                <w:szCs w:val="14"/>
+              </w:rPr>
+              <w:t>tomicmilos94@yahoo.at</w:t>
+            </w:r>
+          </w:p>
+        </w:tc>
+        <w:tc>
+          <w:tcPr>
+            <w:tcW w:w="1906" w:type="dxa"/>
+          </w:tcPr>
+          <w:p>
+            <w:r>
+              <w:t>Projektmitarbeiter</w:t>
+            </w:r>
+          </w:p>
+        </w:tc>
+        <w:tc>
+          <w:tcPr>
+            <w:tcW w:w="4444" w:type="dxa"/>
+          </w:tcPr>
+          <w:p>
+            <w:r>
+              <w:t>- effizienter Programmcode</w:t>
+            </w:r>
+          </w:p>
+          <w:p>
+            <w:r>
+              <w:t>- stabiler Programmcode</w:t>
+            </w:r>
+          </w:p>
+          <w:p>
+            <w:r>
+              <w:t>- ordentlicher Programmcode</w:t>
+            </w:r>
+          </w:p>
+          <w:p>
+            <w:r>
+              <w:t>- benutzerfreundliche Oberfläche</w:t>
+            </w:r>
+          </w:p>
+          <w:p>
+            <w:r>
+              <w:t>- sichere Programmbenutzung</w:t>
+            </w:r>
+          </w:p>
+          <w:p>
+            <w:r>
+              <w:t>- qualitativ hochwertiger Programmcode</w:t>
+            </w:r>
+          </w:p>
+        </w:tc>
+      </w:tr>
+    </w:tbl>
+    <w:p/>
+    <w:p>
+      <w:pPr>
+        <w:pStyle w:val="berschrift1"/>
+      </w:pPr>
+      <w:bookmarkStart w:id="9" w:name="_Toc514842191"/>
+      <w:r>
+        <w:t>Randbedingungen</w:t>
+      </w:r>
+      <w:bookmarkEnd w:id="9"/>
+    </w:p>
+    <w:p>
+      <w:r>
+        <w:t xml:space="preserve">Grundsätzlich sind keine Randbedingungen, bis auf die geforderten Funktionalitäten, gegeben. Durch die Zusammensetzung des Teams ergeben sich jedoch bestimmte </w:t>
+      </w:r>
+      <w:r>
+        <w:t>Einschränkungen</w:t>
+      </w:r>
+      <w:r>
+        <w:t>. Ebenso hat das Team selbst Bedingungen festgelegt.</w:t>
       </w:r>
     </w:p>
     <w:p/>
     <w:p>
       <w:r>
-        <w:t xml:space="preserve">Betriebssystem: </w:t>
-      </w:r>
-      <w:r>
-        <w:tab/>
-      </w:r>
-      <w:r>
-        <w:t>Microsoft Windows 7 oder höher</w:t>
-      </w:r>
+        <w:t>Organisatorische</w:t>
+      </w:r>
+      <w:r>
+        <w:t xml:space="preserve"> </w:t>
+      </w:r>
+      <w:r>
+        <w:t>Einschränkung</w:t>
+      </w:r>
+    </w:p>
+    <w:tbl>
+      <w:tblPr>
+        <w:tblStyle w:val="Tabellenraster"/>
+        <w:tblW w:w="0" w:type="auto"/>
+        <w:tblLook w:val="04A0" w:firstRow="1" w:lastRow="0" w:firstColumn="1" w:lastColumn="0" w:noHBand="0" w:noVBand="1"/>
+      </w:tblPr>
+      <w:tblGrid>
+        <w:gridCol w:w="2689"/>
+        <w:gridCol w:w="4676"/>
+        <w:gridCol w:w="2603"/>
+      </w:tblGrid>
+      <w:tr>
+        <w:tc>
+          <w:tcPr>
+            <w:tcW w:w="2689" w:type="dxa"/>
+          </w:tcPr>
+          <w:p>
+            <w:pPr>
+              <w:rPr>
+                <w:b/>
+              </w:rPr>
+            </w:pPr>
+            <w:r>
+              <w:rPr>
+                <w:b/>
+              </w:rPr>
+              <w:t>Einschränkung</w:t>
+            </w:r>
+          </w:p>
+        </w:tc>
+        <w:tc>
+          <w:tcPr>
+            <w:tcW w:w="4676" w:type="dxa"/>
+          </w:tcPr>
+          <w:p>
+            <w:pPr>
+              <w:rPr>
+                <w:b/>
+              </w:rPr>
+            </w:pPr>
+            <w:r>
+              <w:rPr>
+                <w:b/>
+              </w:rPr>
+              <w:t>Erklärung</w:t>
+            </w:r>
+          </w:p>
+        </w:tc>
+        <w:tc>
+          <w:tcPr>
+            <w:tcW w:w="2603" w:type="dxa"/>
+          </w:tcPr>
+          <w:p>
+            <w:pPr>
+              <w:rPr>
+                <w:b/>
+              </w:rPr>
+            </w:pPr>
+            <w:r>
+              <w:rPr>
+                <w:b/>
+              </w:rPr>
+              <w:t>Quelle</w:t>
+            </w:r>
+          </w:p>
+        </w:tc>
+      </w:tr>
+      <w:tr>
+        <w:tc>
+          <w:tcPr>
+            <w:tcW w:w="2689" w:type="dxa"/>
+          </w:tcPr>
+          <w:p>
+            <w:r>
+              <w:t>Namenskonventionen</w:t>
+            </w:r>
+          </w:p>
+        </w:tc>
+        <w:tc>
+          <w:tcPr>
+            <w:tcW w:w="4676" w:type="dxa"/>
+          </w:tcPr>
+          <w:p>
+            <w:r>
+              <w:t xml:space="preserve">Die Namenskonventionen schränken den Gebrauch von Namen bei der Entwicklung ein. Sie stellen sicher, dass einheitliche Namen verwendet werden. </w:t>
+            </w:r>
+          </w:p>
+        </w:tc>
+        <w:tc>
+          <w:tcPr>
+            <w:tcW w:w="2603" w:type="dxa"/>
+          </w:tcPr>
+          <w:p>
+            <w:r>
+              <w:t>Code Richtlinien</w:t>
+            </w:r>
+          </w:p>
+          <w:p>
+            <w:r>
+              <w:t>Seite 15-16</w:t>
+            </w:r>
+          </w:p>
+        </w:tc>
+      </w:tr>
+      <w:tr>
+        <w:tc>
+          <w:tcPr>
+            <w:tcW w:w="2689" w:type="dxa"/>
+          </w:tcPr>
+          <w:p>
+            <w:r>
+              <w:t>Coderichtlinien</w:t>
+            </w:r>
+          </w:p>
+        </w:tc>
+        <w:tc>
+          <w:tcPr>
+            <w:tcW w:w="4676" w:type="dxa"/>
+          </w:tcPr>
+          <w:p>
+            <w:r>
+              <w:t xml:space="preserve">Die Coderichtlinien schränken generell den Programmierstil ein. </w:t>
+            </w:r>
+            <w:r>
+              <w:t>Es werden Richtlinien aufgestellt, welche die Qualität des Codes sicherstellen sollen.</w:t>
+            </w:r>
+            <w:r>
+              <w:t xml:space="preserve"> </w:t>
+            </w:r>
+          </w:p>
+        </w:tc>
+        <w:tc>
+          <w:tcPr>
+            <w:tcW w:w="2603" w:type="dxa"/>
+          </w:tcPr>
+          <w:p>
+            <w:r>
+              <w:t>Code Richtlinien</w:t>
+            </w:r>
+          </w:p>
+          <w:p/>
+        </w:tc>
+      </w:tr>
+      <w:tr>
+        <w:tc>
+          <w:tcPr>
+            <w:tcW w:w="2689" w:type="dxa"/>
+          </w:tcPr>
+          <w:p>
+            <w:r>
+              <w:t>zeitliche Frist</w:t>
+            </w:r>
+          </w:p>
+        </w:tc>
+        <w:tc>
+          <w:tcPr>
+            <w:tcW w:w="4676" w:type="dxa"/>
+          </w:tcPr>
+          <w:p>
+            <w:r>
+              <w:t>Durch die LVA Leitung wurden zeitliche Fristen festgelegt (Meilensteine), welche einzuhalten sind.</w:t>
+            </w:r>
+          </w:p>
+        </w:tc>
+        <w:tc>
+          <w:tcPr>
+            <w:tcW w:w="2603" w:type="dxa"/>
+          </w:tcPr>
+          <w:p>
+            <w:r>
+              <w:t>Vorbesprechung</w:t>
+            </w:r>
+          </w:p>
+        </w:tc>
+      </w:tr>
+    </w:tbl>
+    <w:p/>
+    <w:p>
+      <w:r>
+        <w:t xml:space="preserve">Personelle </w:t>
+      </w:r>
+      <w:r>
+        <w:t>Einschränkungen</w:t>
+      </w:r>
+    </w:p>
+    <w:tbl>
+      <w:tblPr>
+        <w:tblStyle w:val="Tabellenraster"/>
+        <w:tblW w:w="0" w:type="auto"/>
+        <w:tblLook w:val="04A0" w:firstRow="1" w:lastRow="0" w:firstColumn="1" w:lastColumn="0" w:noHBand="0" w:noVBand="1"/>
+      </w:tblPr>
+      <w:tblGrid>
+        <w:gridCol w:w="4984"/>
+        <w:gridCol w:w="4984"/>
+      </w:tblGrid>
+      <w:tr>
+        <w:tc>
+          <w:tcPr>
+            <w:tcW w:w="4984" w:type="dxa"/>
+          </w:tcPr>
+          <w:p>
+            <w:pPr>
+              <w:rPr>
+                <w:b/>
+              </w:rPr>
+            </w:pPr>
+            <w:r>
+              <w:rPr>
+                <w:b/>
+              </w:rPr>
+              <w:t>Einschränkung</w:t>
+            </w:r>
+          </w:p>
+        </w:tc>
+        <w:tc>
+          <w:tcPr>
+            <w:tcW w:w="4984" w:type="dxa"/>
+          </w:tcPr>
+          <w:p>
+            <w:pPr>
+              <w:rPr>
+                <w:b/>
+              </w:rPr>
+            </w:pPr>
+            <w:r>
+              <w:rPr>
+                <w:b/>
+              </w:rPr>
+              <w:t>Erklärung</w:t>
+            </w:r>
+          </w:p>
+        </w:tc>
+      </w:tr>
+      <w:tr>
+        <w:tc>
+          <w:tcPr>
+            <w:tcW w:w="4984" w:type="dxa"/>
+          </w:tcPr>
+          <w:p>
+            <w:r>
+              <w:t>Programmiersprache</w:t>
+            </w:r>
+          </w:p>
+        </w:tc>
+        <w:tc>
+          <w:tcPr>
+            <w:tcW w:w="4984" w:type="dxa"/>
+          </w:tcPr>
+          <w:p>
+            <w:r>
+              <w:t xml:space="preserve">Durch die Einschränkung, dass der Großteil des Teams nur die Programmiersprache Java beherrscht, wurde diese auch für das Projekt als Grundlage gewählt. </w:t>
+            </w:r>
+            <w:r>
+              <w:t>Glei</w:t>
+            </w:r>
+            <w:r>
+              <w:t xml:space="preserve">ches gilt für die Benutzung </w:t>
+            </w:r>
+            <w:r>
+              <w:t xml:space="preserve">einer </w:t>
+            </w:r>
+            <w:r>
+              <w:t>(</w:t>
+            </w:r>
+            <w:r>
+              <w:t>my</w:t>
+            </w:r>
+            <w:r>
+              <w:t>)</w:t>
+            </w:r>
+            <w:r>
+              <w:t>SQL Datenbank für die Datenspeicherung.</w:t>
+            </w:r>
+          </w:p>
+        </w:tc>
+      </w:tr>
+    </w:tbl>
+    <w:p/>
+    <w:p/>
+    <w:p/>
+    <w:p/>
+    <w:p/>
+    <w:p>
+      <w:pPr>
+        <w:pStyle w:val="berschrift1"/>
+      </w:pPr>
+      <w:bookmarkStart w:id="10" w:name="_Toc514842192"/>
+      <w:r>
+        <w:lastRenderedPageBreak/>
+        <w:t>Kontextabgrenzung</w:t>
+      </w:r>
+      <w:bookmarkEnd w:id="10"/>
+    </w:p>
+    <w:p/>
+    <w:p>
+      <w:pPr>
+        <w:pStyle w:val="berschrift2"/>
+      </w:pPr>
+      <w:bookmarkStart w:id="11" w:name="_Toc514842193"/>
+      <w:r>
+        <w:t>Fachlicher Kontext</w:t>
+      </w:r>
+      <w:bookmarkEnd w:id="11"/>
+    </w:p>
+    <w:p/>
+    <w:p>
+      <w:pPr>
+        <w:pStyle w:val="berschrift2"/>
+      </w:pPr>
+      <w:bookmarkStart w:id="12" w:name="_Toc514842194"/>
+      <w:r>
+        <w:t>Technischer Kontext</w:t>
+      </w:r>
+      <w:bookmarkEnd w:id="12"/>
+    </w:p>
+    <w:p/>
+    <w:p>
+      <w:pPr>
+        <w:pStyle w:val="berschrift1"/>
+      </w:pPr>
+      <w:bookmarkStart w:id="13" w:name="_Toc514842195"/>
+      <w:r>
+        <w:t>Lösungsstrategie</w:t>
+      </w:r>
+      <w:bookmarkEnd w:id="13"/>
+    </w:p>
+    <w:p/>
+    <w:p>
+      <w:pPr>
+        <w:pStyle w:val="berschrift1"/>
+      </w:pPr>
+      <w:bookmarkStart w:id="14" w:name="_Toc514842196"/>
+      <w:r>
+        <w:t>Bausteinsicht</w:t>
+      </w:r>
+      <w:bookmarkEnd w:id="14"/>
+    </w:p>
+    <w:p/>
+    <w:p>
+      <w:pPr>
+        <w:pStyle w:val="berschrift2"/>
+      </w:pPr>
+      <w:bookmarkStart w:id="15" w:name="_Toc514842197"/>
+      <w:r>
+        <w:t>Whitebox Gesamtsystem</w:t>
+      </w:r>
+      <w:bookmarkEnd w:id="15"/>
+    </w:p>
+    <w:p/>
+    <w:p>
+      <w:pPr>
+        <w:pStyle w:val="berschrift1"/>
+      </w:pPr>
+      <w:bookmarkStart w:id="16" w:name="_Toc514842198"/>
+      <w:r>
+        <w:t>Laufzeitsicht</w:t>
+      </w:r>
+      <w:bookmarkEnd w:id="16"/>
+    </w:p>
+    <w:p/>
+    <w:p>
+      <w:pPr>
+        <w:pStyle w:val="berschrift1"/>
+      </w:pPr>
+      <w:bookmarkStart w:id="17" w:name="_Toc514842199"/>
+      <w:r>
+        <w:t>Verteilungssicht</w:t>
+      </w:r>
+      <w:bookmarkEnd w:id="17"/>
+    </w:p>
+    <w:p/>
+    <w:p>
+      <w:pPr>
+        <w:pStyle w:val="berschrift1"/>
+      </w:pPr>
+      <w:bookmarkStart w:id="18" w:name="_Toc514842200"/>
+      <w:r>
+        <w:t>Querschnittliche Konzepte</w:t>
+      </w:r>
+      <w:bookmarkEnd w:id="18"/>
+    </w:p>
+    <w:p/>
+    <w:p>
+      <w:pPr>
+        <w:pStyle w:val="berschrift1"/>
+      </w:pPr>
+      <w:bookmarkStart w:id="19" w:name="_Toc514842201"/>
+      <w:r>
+        <w:t>Entwurfsentscheidungen</w:t>
+      </w:r>
+      <w:bookmarkEnd w:id="19"/>
+    </w:p>
+    <w:p/>
+    <w:p>
+      <w:pPr>
+        <w:pStyle w:val="berschrift1"/>
+      </w:pPr>
+      <w:bookmarkStart w:id="20" w:name="_Toc514842202"/>
+      <w:r>
+        <w:t>Qualitätsanforderungen</w:t>
+      </w:r>
+      <w:bookmarkEnd w:id="20"/>
+    </w:p>
+    <w:p/>
+    <w:p>
+      <w:pPr>
+        <w:pStyle w:val="berschrift1"/>
+      </w:pPr>
+      <w:bookmarkStart w:id="21" w:name="_Toc514842203"/>
+      <w:r>
+        <w:t>Risiken und technische Schulden</w:t>
+      </w:r>
+      <w:bookmarkEnd w:id="21"/>
+    </w:p>
+    <w:p/>
+    <w:p/>
+    <w:p/>
+    <w:p>
+      <w:pPr>
+        <w:pStyle w:val="berschrift1"/>
+      </w:pPr>
+      <w:bookmarkStart w:id="22" w:name="_Toc514842204"/>
+      <w:r>
+        <w:lastRenderedPageBreak/>
+        <w:t>Glossar</w:t>
+      </w:r>
+      <w:bookmarkEnd w:id="22"/>
     </w:p>
     <w:p>
       <w:r>
-        <w:tab/>
-      </w:r>
-      <w:r>
-        <w:tab/>
-      </w:r>
-      <w:r>
-        <w:tab/>
-      </w:r>
-      <w:r>
-        <w:t>Java 8 oder höher</w:t>
+        <w:t>Dieses Glossar umfasst alle Begriffe</w:t>
+      </w:r>
+      <w:r>
+        <w:t xml:space="preserve"> und Abkürzungen</w:t>
+      </w:r>
+      <w:r>
+        <w:t xml:space="preserve">, welche, im Zusammenhang mit in diesem Praktikum entstandener Systemdokumentation, verwendet wurden. </w:t>
+      </w:r>
+      <w:r>
+        <w:t>Es soll ein einheitliches Verständnis für alle Begrifflichkeiten schaffen, und Redundanzen</w:t>
+      </w:r>
+      <w:r>
+        <w:t>,</w:t>
+      </w:r>
+      <w:r>
+        <w:t xml:space="preserve"> in der Verwendung </w:t>
+      </w:r>
+      <w:r>
+        <w:t xml:space="preserve">von </w:t>
+      </w:r>
+      <w:r>
+        <w:t>mehreren Begriffen</w:t>
+      </w:r>
+      <w:r>
+        <w:t xml:space="preserve"> für ein Element</w:t>
+      </w:r>
+      <w:r>
+        <w:t>,</w:t>
+      </w:r>
+      <w:r>
+        <w:t xml:space="preserve"> eliminieren</w:t>
+      </w:r>
+      <w:r>
+        <w:t>.</w:t>
       </w:r>
     </w:p>
+    <w:p/>
     <w:p>
       <w:r>
-        <w:t>Prozessor:</w:t>
-      </w:r>
-      <w:r>
-        <w:tab/>
-      </w:r>
-      <w:r>
-        <w:tab/>
-        <w:t>Intel Core 2 Duo, 1GHz (oder vergleichbar)</w:t>
+        <w:t>Projektinterne Bezeichnungen</w:t>
       </w:r>
     </w:p>
+    <w:tbl>
+      <w:tblPr>
+        <w:tblStyle w:val="Tabellenraster"/>
+        <w:tblW w:w="0" w:type="auto"/>
+        <w:tblLook w:val="04A0" w:firstRow="1" w:lastRow="0" w:firstColumn="1" w:lastColumn="0" w:noHBand="0" w:noVBand="1"/>
+      </w:tblPr>
+      <w:tblGrid>
+        <w:gridCol w:w="4984"/>
+        <w:gridCol w:w="4984"/>
+      </w:tblGrid>
+      <w:tr>
+        <w:tc>
+          <w:tcPr>
+            <w:tcW w:w="4984" w:type="dxa"/>
+          </w:tcPr>
+          <w:p>
+            <w:pPr>
+              <w:rPr>
+                <w:b/>
+              </w:rPr>
+            </w:pPr>
+            <w:r>
+              <w:rPr>
+                <w:b/>
+              </w:rPr>
+              <w:t>Begriff</w:t>
+            </w:r>
+          </w:p>
+        </w:tc>
+        <w:tc>
+          <w:tcPr>
+            <w:tcW w:w="4984" w:type="dxa"/>
+          </w:tcPr>
+          <w:p>
+            <w:pPr>
+              <w:rPr>
+                <w:b/>
+              </w:rPr>
+            </w:pPr>
+            <w:r>
+              <w:rPr>
+                <w:b/>
+              </w:rPr>
+              <w:t>Definition</w:t>
+            </w:r>
+          </w:p>
+        </w:tc>
+      </w:tr>
+      <w:tr>
+        <w:tc>
+          <w:tcPr>
+            <w:tcW w:w="4984" w:type="dxa"/>
+          </w:tcPr>
+          <w:p>
+            <w:r>
+              <w:t>Projekt</w:t>
+            </w:r>
+          </w:p>
+        </w:tc>
+        <w:tc>
+          <w:tcPr>
+            <w:tcW w:w="4984" w:type="dxa"/>
+          </w:tcPr>
+          <w:p>
+            <w:r>
+              <w:t>Name für die in diesem Praktikum durchgeführten Aktionen</w:t>
+            </w:r>
+          </w:p>
+        </w:tc>
+      </w:tr>
+      <w:tr>
+        <w:tc>
+          <w:tcPr>
+            <w:tcW w:w="4984" w:type="dxa"/>
+          </w:tcPr>
+          <w:p>
+            <w:r>
+              <w:t>Team</w:t>
+            </w:r>
+          </w:p>
+        </w:tc>
+        <w:tc>
+          <w:tcPr>
+            <w:tcW w:w="4984" w:type="dxa"/>
+          </w:tcPr>
+          <w:p>
+            <w:r>
+              <w:t>Name für die „Gruppe 3“ des Praktikums</w:t>
+            </w:r>
+          </w:p>
+        </w:tc>
+      </w:tr>
+      <w:tr>
+        <w:tc>
+          <w:tcPr>
+            <w:tcW w:w="4984" w:type="dxa"/>
+          </w:tcPr>
+          <w:p>
+            <w:r>
+              <w:t>TimeTrackerApp</w:t>
+            </w:r>
+          </w:p>
+        </w:tc>
+        <w:tc>
+          <w:tcPr>
+            <w:tcW w:w="4984" w:type="dxa"/>
+          </w:tcPr>
+          <w:p>
+            <w:r>
+              <w:t>Name für die</w:t>
+            </w:r>
+            <w:r>
+              <w:t xml:space="preserve"> in diesem Praktikum erstellten </w:t>
+            </w:r>
+            <w:r>
+              <w:t>Applikation</w:t>
+            </w:r>
+            <w:bookmarkStart w:id="23" w:name="_GoBack"/>
+            <w:bookmarkEnd w:id="23"/>
+          </w:p>
+        </w:tc>
+      </w:tr>
+    </w:tbl>
+    <w:p/>
     <w:p>
       <w:r>
-        <w:t>Arbeitsspeicher:</w:t>
-      </w:r>
-      <w:r>
-        <w:tab/>
-        <w:t>1GB oder mehr</w:t>
+        <w:t>Abkürzungsverzeichnis</w:t>
       </w:r>
     </w:p>
+    <w:tbl>
+      <w:tblPr>
+        <w:tblStyle w:val="Tabellenraster"/>
+        <w:tblW w:w="0" w:type="auto"/>
+        <w:tblLook w:val="04A0" w:firstRow="1" w:lastRow="0" w:firstColumn="1" w:lastColumn="0" w:noHBand="0" w:noVBand="1"/>
+      </w:tblPr>
+      <w:tblGrid>
+        <w:gridCol w:w="4984"/>
+        <w:gridCol w:w="4984"/>
+      </w:tblGrid>
+      <w:tr>
+        <w:tc>
+          <w:tcPr>
+            <w:tcW w:w="4984" w:type="dxa"/>
+          </w:tcPr>
+          <w:p>
+            <w:pPr>
+              <w:rPr>
+                <w:b/>
+              </w:rPr>
+            </w:pPr>
+            <w:r>
+              <w:rPr>
+                <w:b/>
+              </w:rPr>
+              <w:t>Abkürzung</w:t>
+            </w:r>
+          </w:p>
+        </w:tc>
+        <w:tc>
+          <w:tcPr>
+            <w:tcW w:w="4984" w:type="dxa"/>
+          </w:tcPr>
+          <w:p>
+            <w:pPr>
+              <w:rPr>
+                <w:b/>
+              </w:rPr>
+            </w:pPr>
+            <w:r>
+              <w:rPr>
+                <w:b/>
+              </w:rPr>
+              <w:t>Definition</w:t>
+            </w:r>
+          </w:p>
+        </w:tc>
+      </w:tr>
+      <w:tr>
+        <w:tc>
+          <w:tcPr>
+            <w:tcW w:w="4984" w:type="dxa"/>
+          </w:tcPr>
+          <w:p>
+            <w:r>
+              <w:t>.csv</w:t>
+            </w:r>
+          </w:p>
+        </w:tc>
+        <w:tc>
+          <w:tcPr>
+            <w:tcW w:w="4984" w:type="dxa"/>
+          </w:tcPr>
+          <w:p>
+            <w:r>
+              <w:t>Comma-separated values</w:t>
+            </w:r>
+            <w:r>
+              <w:t xml:space="preserve"> (Dateiformat)</w:t>
+            </w:r>
+          </w:p>
+        </w:tc>
+      </w:tr>
+      <w:tr>
+        <w:tc>
+          <w:tcPr>
+            <w:tcW w:w="4984" w:type="dxa"/>
+          </w:tcPr>
+          <w:p>
+            <w:r>
+              <w:t>App</w:t>
+            </w:r>
+          </w:p>
+        </w:tc>
+        <w:tc>
+          <w:tcPr>
+            <w:tcW w:w="4984" w:type="dxa"/>
+          </w:tcPr>
+          <w:p>
+            <w:r>
+              <w:t>Applikation</w:t>
+            </w:r>
+          </w:p>
+        </w:tc>
+      </w:tr>
+      <w:tr>
+        <w:tc>
+          <w:tcPr>
+            <w:tcW w:w="4984" w:type="dxa"/>
+          </w:tcPr>
+          <w:p>
+            <w:r>
+              <w:t>SCR</w:t>
+            </w:r>
+          </w:p>
+        </w:tc>
+        <w:tc>
+          <w:tcPr>
+            <w:tcW w:w="4984" w:type="dxa"/>
+          </w:tcPr>
+          <w:p>
+            <w:r>
+              <w:t>Source Code Repository</w:t>
+            </w:r>
+          </w:p>
+        </w:tc>
+      </w:tr>
+    </w:tbl>
+    <w:p/>
     <w:p>
       <w:r>
-        <w:t>Festplatte:</w:t>
-      </w:r>
-      <w:r>
-        <w:tab/>
-      </w:r>
-      <w:r>
-        <w:tab/>
-      </w:r>
-      <w:r>
-        <w:t xml:space="preserve">500MB freier </w:t>
-      </w:r>
-      <w:r>
-        <w:t>Festplattenspeicher</w:t>
+        <w:t>Begriffserklärungen</w:t>
       </w:r>
     </w:p>
+    <w:tbl>
+      <w:tblPr>
+        <w:tblStyle w:val="Tabellenraster"/>
+        <w:tblW w:w="0" w:type="auto"/>
+        <w:tblLook w:val="04A0" w:firstRow="1" w:lastRow="0" w:firstColumn="1" w:lastColumn="0" w:noHBand="0" w:noVBand="1"/>
+      </w:tblPr>
+      <w:tblGrid>
+        <w:gridCol w:w="4984"/>
+        <w:gridCol w:w="4984"/>
+      </w:tblGrid>
+      <w:tr>
+        <w:tc>
+          <w:tcPr>
+            <w:tcW w:w="4984" w:type="dxa"/>
+          </w:tcPr>
+          <w:p>
+            <w:pPr>
+              <w:rPr>
+                <w:b/>
+              </w:rPr>
+            </w:pPr>
+            <w:r>
+              <w:rPr>
+                <w:b/>
+              </w:rPr>
+              <w:t>Begriff</w:t>
+            </w:r>
+          </w:p>
+        </w:tc>
+        <w:tc>
+          <w:tcPr>
+            <w:tcW w:w="4984" w:type="dxa"/>
+          </w:tcPr>
+          <w:p>
+            <w:pPr>
+              <w:rPr>
+                <w:b/>
+              </w:rPr>
+            </w:pPr>
+            <w:r>
+              <w:rPr>
+                <w:b/>
+              </w:rPr>
+              <w:t>Definition</w:t>
+            </w:r>
+          </w:p>
+        </w:tc>
+      </w:tr>
+      <w:tr>
+        <w:tc>
+          <w:tcPr>
+            <w:tcW w:w="4984" w:type="dxa"/>
+          </w:tcPr>
+          <w:p>
+            <w:r>
+              <w:t>Java</w:t>
+            </w:r>
+          </w:p>
+        </w:tc>
+        <w:tc>
+          <w:tcPr>
+            <w:tcW w:w="4984" w:type="dxa"/>
+          </w:tcPr>
+          <w:p>
+            <w:r>
+              <w:t>objektorientierte Programmiersprache</w:t>
+            </w:r>
+          </w:p>
+        </w:tc>
+      </w:tr>
+      <w:tr>
+        <w:tc>
+          <w:tcPr>
+            <w:tcW w:w="4984" w:type="dxa"/>
+          </w:tcPr>
+          <w:p>
+            <w:r>
+              <w:t>mySQL</w:t>
+            </w:r>
+          </w:p>
+        </w:tc>
+        <w:tc>
+          <w:tcPr>
+            <w:tcW w:w="4984" w:type="dxa"/>
+          </w:tcPr>
+          <w:p>
+            <w:r>
+              <w:t>Datenbankverwaltungssystem</w:t>
+            </w:r>
+          </w:p>
+        </w:tc>
+      </w:tr>
+      <w:tr>
+        <w:tc>
+          <w:tcPr>
+            <w:tcW w:w="4984" w:type="dxa"/>
+          </w:tcPr>
+          <w:p>
+            <w:r>
+              <w:t>SQL</w:t>
+            </w:r>
+          </w:p>
+        </w:tc>
+        <w:tc>
+          <w:tcPr>
+            <w:tcW w:w="4984" w:type="dxa"/>
+          </w:tcPr>
+          <w:p>
+            <w:r>
+              <w:t>Datenbanksprache für relationale Datenbanken</w:t>
+            </w:r>
+          </w:p>
+        </w:tc>
+      </w:tr>
+      <w:tr>
+        <w:tc>
+          <w:tcPr>
+            <w:tcW w:w="4984" w:type="dxa"/>
+          </w:tcPr>
+          <w:p>
+            <w:r>
+              <w:t>JSON</w:t>
+            </w:r>
+          </w:p>
+        </w:tc>
+        <w:tc>
+          <w:tcPr>
+            <w:tcW w:w="4984" w:type="dxa"/>
+          </w:tcPr>
+          <w:p>
+            <w:r>
+              <w:t>JavaScript Object Notation</w:t>
+            </w:r>
+            <w:r>
+              <w:t xml:space="preserve"> (Dateiformat)</w:t>
+            </w:r>
+          </w:p>
+        </w:tc>
+      </w:tr>
+    </w:tbl>
     <w:p>
-      <w:r>
-        <w:t>Internetverbindung</w:t>
-      </w:r>
-      <w:r>
-        <w:t>:</w:t>
-      </w:r>
-      <w:r>
-        <w:tab/>
-      </w:r>
-      <w:r>
-        <w:t>5</w:t>
-      </w:r>
-      <w:r>
-        <w:t>Mbit/</w:t>
-      </w:r>
-      <w:r>
-        <w:t>s oder schneller</w:t>
-      </w:r>
-    </w:p>
-    <w:p>
-      <w:pPr>
-        <w:spacing w:after="160" w:line="259" w:lineRule="auto"/>
+      <w:pPr>
         <w:rPr>
-          <w:rFonts w:eastAsia="Times New Roman" w:cs="Arial"/>
           <w:b/>
         </w:rPr>
       </w:pPr>
@@ -2063,7 +5006,7 @@
       <w:rPr>
         <w:noProof/>
       </w:rPr>
-      <w:t>03. Mai 2018</w:t>
+      <w:t>23. Mai 2018</w:t>
     </w:r>
     <w:r>
       <w:fldChar w:fldCharType="end"/>
@@ -2082,7 +5025,6 @@
         <w:dataBinding w:prefixMappings="xmlns:ns0='http://purl.org/dc/elements/1.1/' xmlns:ns1='http://schemas.openxmlformats.org/package/2006/metadata/core-properties' " w:xpath="/ns1:coreProperties[1]/ns0:creator[1]" w:storeItemID="{6C3C8BC8-F283-45AE-878A-BAB7291924A1}"/>
         <w:text/>
       </w:sdtPr>
-      <w:sdtEndPr/>
       <w:sdtContent>
         <w:r>
           <w:t>Gruppe 3</w:t>
@@ -2105,7 +5047,7 @@
       <w:rPr>
         <w:noProof/>
       </w:rPr>
-      <w:t>4</w:t>
+      <w:t>8</w:t>
     </w:r>
     <w:r>
       <w:fldChar w:fldCharType="end"/>
@@ -2113,27 +5055,14 @@
     <w:r>
       <w:t>/</w:t>
     </w:r>
-    <w:r>
-      <w:fldChar w:fldCharType="begin"/>
-    </w:r>
-    <w:r>
-      <w:instrText xml:space="preserve"> NUMPAGES   \* MERGEFORMAT </w:instrText>
-    </w:r>
-    <w:r>
-      <w:fldChar w:fldCharType="separate"/>
-    </w:r>
-    <w:r>
-      <w:rPr>
-        <w:noProof/>
-      </w:rPr>
-      <w:t>4</w:t>
-    </w:r>
-    <w:r>
-      <w:rPr>
-        <w:noProof/>
-      </w:rPr>
-      <w:fldChar w:fldCharType="end"/>
-    </w:r>
+    <w:fldSimple w:instr=" NUMPAGES   \* MERGEFORMAT ">
+      <w:r>
+        <w:rPr>
+          <w:noProof/>
+        </w:rPr>
+        <w:t>8</w:t>
+      </w:r>
+    </w:fldSimple>
   </w:p>
 </w:ftr>
 </file>
@@ -5884,7 +8813,7 @@
     <w:charset w:val="00"/>
     <w:family w:val="swiss"/>
     <w:pitch w:val="variable"/>
-    <w:sig w:usb0="E0002EFF" w:usb1="C0007843" w:usb2="00000009" w:usb3="00000000" w:csb0="000001FF" w:csb1="00000000"/>
+    <w:sig w:usb0="E0002EFF" w:usb1="C000785B" w:usb2="00000009" w:usb3="00000000" w:csb0="000001FF" w:csb1="00000000"/>
   </w:font>
   <w:font w:name="Segoe UI">
     <w:panose1 w:val="020B0502040204020203"/>
@@ -5901,6 +8830,7 @@
     <w:sig w:usb0="A00002AF" w:usb1="400078FB" w:usb2="00000000" w:usb3="00000000" w:csb0="0000009F" w:csb1="00000000"/>
   </w:font>
   <w:font w:name="Calibri">
+    <w:altName w:val="Calibri"/>
     <w:panose1 w:val="020F0502020204030204"/>
     <w:charset w:val="00"/>
     <w:family w:val="swiss"/>
@@ -5912,7 +8842,7 @@
     <w:charset w:val="00"/>
     <w:family w:val="swiss"/>
     <w:pitch w:val="variable"/>
-    <w:sig w:usb0="E0002AFF" w:usb1="C000247B" w:usb2="00000009" w:usb3="00000000" w:csb0="000001FF" w:csb1="00000000"/>
+    <w:sig w:usb0="A0002AEF" w:usb1="4000207B" w:usb2="00000000" w:usb3="00000000" w:csb0="000001FF" w:csb1="00000000"/>
   </w:font>
 </w:fonts>
 </file>
@@ -5935,6 +8865,7 @@
     <w:rsidRoot w:val="00A379C2"/>
     <w:rsid w:val="0008687F"/>
     <w:rsid w:val="002C6850"/>
+    <w:rsid w:val="00A25623"/>
     <w:rsid w:val="00A379C2"/>
     <w:rsid w:val="00AD6033"/>
     <w:rsid w:val="00B7680A"/>
@@ -6652,7 +9583,7 @@
 </file>
 
 <file path=customXml/itemProps1.xml><?xml version="1.0" encoding="utf-8"?>
-<ds:datastoreItem xmlns:ds="http://schemas.openxmlformats.org/officeDocument/2006/customXml" ds:itemID="{300B19C4-CA0D-4EB8-B7A0-CE8FCCB32257}">
+<ds:datastoreItem xmlns:ds="http://schemas.openxmlformats.org/officeDocument/2006/customXml" ds:itemID="{91BF65E9-E418-4321-8911-9913F6159616}">
   <ds:schemaRefs>
     <ds:schemaRef ds:uri="http://schemas.openxmlformats.org/officeDocument/2006/bibliography"/>
     <ds:schemaRef ds:uri="urn:schemas-microsoft-com:xslt"/>

--- a/Dokumente/Systemdokumentation/Systemdokumentation.docx
+++ b/Dokumente/Systemdokumentation/Systemdokumentation.docx
@@ -556,7 +556,15 @@
         <w:pStyle w:val="Textkrper"/>
       </w:pPr>
       <w:r>
-        <w:t>Template Revision: 7.0 DE (asciidoc-based), January 2017</w:t>
+        <w:t>Template Revision: 7.0 DE (</w:t>
+      </w:r>
+      <w:proofErr w:type="spellStart"/>
+      <w:r>
+        <w:t>asciidoc</w:t>
+      </w:r>
+      <w:proofErr w:type="spellEnd"/>
+      <w:r>
+        <w:t>-based), January 2017</w:t>
       </w:r>
     </w:p>
     <w:p>
@@ -575,7 +583,15 @@
         </w:r>
       </w:hyperlink>
       <w:r>
-        <w:t>. Created by Dr. Peter Hruschka &amp; Dr. Gernot Starke.</w:t>
+        <w:t xml:space="preserve">. Created by Dr. Peter </w:t>
+      </w:r>
+      <w:proofErr w:type="spellStart"/>
+      <w:r>
+        <w:t>Hruschka</w:t>
+      </w:r>
+      <w:proofErr w:type="spellEnd"/>
+      <w:r>
+        <w:t xml:space="preserve"> &amp; Dr. Gernot Starke.</w:t>
       </w:r>
       <w:r>
         <w:rPr>
@@ -650,7 +666,7 @@
           <w:r>
             <w:fldChar w:fldCharType="separate"/>
           </w:r>
-          <w:hyperlink w:anchor="_Toc514842184" w:history="1">
+          <w:hyperlink w:anchor="_Toc514874033" w:history="1">
             <w:r>
               <w:rPr>
                 <w:rStyle w:val="Hyperlink"/>
@@ -692,7 +708,7 @@
                 <w:noProof/>
                 <w:webHidden/>
               </w:rPr>
-              <w:instrText xml:space="preserve"> PAGEREF _Toc514842184 \h </w:instrText>
+              <w:instrText xml:space="preserve"> PAGEREF _Toc514874033 \h </w:instrText>
             </w:r>
             <w:r>
               <w:rPr>
@@ -735,7 +751,7 @@
               <w:lang w:eastAsia="de-AT"/>
             </w:rPr>
           </w:pPr>
-          <w:hyperlink w:anchor="_Toc514842185" w:history="1">
+          <w:hyperlink w:anchor="_Toc514874034" w:history="1">
             <w:r>
               <w:rPr>
                 <w:rStyle w:val="Hyperlink"/>
@@ -777,7 +793,7 @@
                 <w:noProof/>
                 <w:webHidden/>
               </w:rPr>
-              <w:instrText xml:space="preserve"> PAGEREF _Toc514842185 \h </w:instrText>
+              <w:instrText xml:space="preserve"> PAGEREF _Toc514874034 \h </w:instrText>
             </w:r>
             <w:r>
               <w:rPr>
@@ -816,7 +832,7 @@
               <w:lang w:eastAsia="de-AT"/>
             </w:rPr>
           </w:pPr>
-          <w:hyperlink w:anchor="_Toc514842186" w:history="1">
+          <w:hyperlink w:anchor="_Toc514874035" w:history="1">
             <w:r>
               <w:rPr>
                 <w:rStyle w:val="Hyperlink"/>
@@ -852,7 +868,7 @@
               <w:rPr>
                 <w:webHidden/>
               </w:rPr>
-              <w:instrText xml:space="preserve"> PAGEREF _Toc514842186 \h </w:instrText>
+              <w:instrText xml:space="preserve"> PAGEREF _Toc514874035 \h </w:instrText>
             </w:r>
             <w:r>
               <w:rPr>
@@ -887,7 +903,7 @@
               <w:lang w:eastAsia="de-AT"/>
             </w:rPr>
           </w:pPr>
-          <w:hyperlink w:anchor="_Toc514842187" w:history="1">
+          <w:hyperlink w:anchor="_Toc514874036" w:history="1">
             <w:r>
               <w:rPr>
                 <w:rStyle w:val="Hyperlink"/>
@@ -923,7 +939,7 @@
               <w:rPr>
                 <w:webHidden/>
               </w:rPr>
-              <w:instrText xml:space="preserve"> PAGEREF _Toc514842187 \h </w:instrText>
+              <w:instrText xml:space="preserve"> PAGEREF _Toc514874036 \h </w:instrText>
             </w:r>
             <w:r>
               <w:rPr>
@@ -962,7 +978,7 @@
               <w:lang w:eastAsia="de-AT"/>
             </w:rPr>
           </w:pPr>
-          <w:hyperlink w:anchor="_Toc514842188" w:history="1">
+          <w:hyperlink w:anchor="_Toc514874037" w:history="1">
             <w:r>
               <w:rPr>
                 <w:rStyle w:val="Hyperlink"/>
@@ -1004,7 +1020,7 @@
                 <w:noProof/>
                 <w:webHidden/>
               </w:rPr>
-              <w:instrText xml:space="preserve"> PAGEREF _Toc514842188 \h </w:instrText>
+              <w:instrText xml:space="preserve"> PAGEREF _Toc514874037 \h </w:instrText>
             </w:r>
             <w:r>
               <w:rPr>
@@ -1047,7 +1063,7 @@
               <w:lang w:eastAsia="de-AT"/>
             </w:rPr>
           </w:pPr>
-          <w:hyperlink w:anchor="_Toc514842189" w:history="1">
+          <w:hyperlink w:anchor="_Toc514874038" w:history="1">
             <w:r>
               <w:rPr>
                 <w:rStyle w:val="Hyperlink"/>
@@ -1091,7 +1107,7 @@
                 <w:noProof/>
                 <w:webHidden/>
               </w:rPr>
-              <w:instrText xml:space="preserve"> PAGEREF _Toc514842189 \h </w:instrText>
+              <w:instrText xml:space="preserve"> PAGEREF _Toc514874038 \h </w:instrText>
             </w:r>
             <w:r>
               <w:rPr>
@@ -1134,7 +1150,7 @@
               <w:lang w:eastAsia="de-AT"/>
             </w:rPr>
           </w:pPr>
-          <w:hyperlink w:anchor="_Toc514842190" w:history="1">
+          <w:hyperlink w:anchor="_Toc514874039" w:history="1">
             <w:r>
               <w:rPr>
                 <w:rStyle w:val="Hyperlink"/>
@@ -1176,7 +1192,7 @@
                 <w:noProof/>
                 <w:webHidden/>
               </w:rPr>
-              <w:instrText xml:space="preserve"> PAGEREF _Toc514842190 \h </w:instrText>
+              <w:instrText xml:space="preserve"> PAGEREF _Toc514874039 \h </w:instrText>
             </w:r>
             <w:r>
               <w:rPr>
@@ -1216,7 +1232,7 @@
               <w:lang w:eastAsia="de-AT"/>
             </w:rPr>
           </w:pPr>
-          <w:hyperlink w:anchor="_Toc514842191" w:history="1">
+          <w:hyperlink w:anchor="_Toc514874040" w:history="1">
             <w:r>
               <w:rPr>
                 <w:rStyle w:val="Hyperlink"/>
@@ -1258,7 +1274,7 @@
                 <w:noProof/>
                 <w:webHidden/>
               </w:rPr>
-              <w:instrText xml:space="preserve"> PAGEREF _Toc514842191 \h </w:instrText>
+              <w:instrText xml:space="preserve"> PAGEREF _Toc514874040 \h </w:instrText>
             </w:r>
             <w:r>
               <w:rPr>
@@ -1298,7 +1314,7 @@
               <w:lang w:eastAsia="de-AT"/>
             </w:rPr>
           </w:pPr>
-          <w:hyperlink w:anchor="_Toc514842192" w:history="1">
+          <w:hyperlink w:anchor="_Toc514874041" w:history="1">
             <w:r>
               <w:rPr>
                 <w:rStyle w:val="Hyperlink"/>
@@ -1340,7 +1356,7 @@
                 <w:noProof/>
                 <w:webHidden/>
               </w:rPr>
-              <w:instrText xml:space="preserve"> PAGEREF _Toc514842192 \h </w:instrText>
+              <w:instrText xml:space="preserve"> PAGEREF _Toc514874041 \h </w:instrText>
             </w:r>
             <w:r>
               <w:rPr>
@@ -1360,7 +1376,7 @@
                 <w:noProof/>
                 <w:webHidden/>
               </w:rPr>
-              <w:t>6</w:t>
+              <w:t>7</w:t>
             </w:r>
             <w:r>
               <w:rPr>
@@ -1383,7 +1399,7 @@
               <w:lang w:eastAsia="de-AT"/>
             </w:rPr>
           </w:pPr>
-          <w:hyperlink w:anchor="_Toc514842193" w:history="1">
+          <w:hyperlink w:anchor="_Toc514874042" w:history="1">
             <w:r>
               <w:rPr>
                 <w:rStyle w:val="Hyperlink"/>
@@ -1425,7 +1441,7 @@
                 <w:noProof/>
                 <w:webHidden/>
               </w:rPr>
-              <w:instrText xml:space="preserve"> PAGEREF _Toc514842193 \h </w:instrText>
+              <w:instrText xml:space="preserve"> PAGEREF _Toc514874042 \h </w:instrText>
             </w:r>
             <w:r>
               <w:rPr>
@@ -1445,7 +1461,7 @@
                 <w:noProof/>
                 <w:webHidden/>
               </w:rPr>
-              <w:t>6</w:t>
+              <w:t>7</w:t>
             </w:r>
             <w:r>
               <w:rPr>
@@ -1468,7 +1484,7 @@
               <w:lang w:eastAsia="de-AT"/>
             </w:rPr>
           </w:pPr>
-          <w:hyperlink w:anchor="_Toc514842194" w:history="1">
+          <w:hyperlink w:anchor="_Toc514874043" w:history="1">
             <w:r>
               <w:rPr>
                 <w:rStyle w:val="Hyperlink"/>
@@ -1510,7 +1526,7 @@
                 <w:noProof/>
                 <w:webHidden/>
               </w:rPr>
-              <w:instrText xml:space="preserve"> PAGEREF _Toc514842194 \h </w:instrText>
+              <w:instrText xml:space="preserve"> PAGEREF _Toc514874043 \h </w:instrText>
             </w:r>
             <w:r>
               <w:rPr>
@@ -1530,7 +1546,7 @@
                 <w:noProof/>
                 <w:webHidden/>
               </w:rPr>
-              <w:t>6</w:t>
+              <w:t>7</w:t>
             </w:r>
             <w:r>
               <w:rPr>
@@ -1550,7 +1566,7 @@
               <w:lang w:eastAsia="de-AT"/>
             </w:rPr>
           </w:pPr>
-          <w:hyperlink w:anchor="_Toc514842195" w:history="1">
+          <w:hyperlink w:anchor="_Toc514874044" w:history="1">
             <w:r>
               <w:rPr>
                 <w:rStyle w:val="Hyperlink"/>
@@ -1592,7 +1608,7 @@
                 <w:noProof/>
                 <w:webHidden/>
               </w:rPr>
-              <w:instrText xml:space="preserve"> PAGEREF _Toc514842195 \h </w:instrText>
+              <w:instrText xml:space="preserve"> PAGEREF _Toc514874044 \h </w:instrText>
             </w:r>
             <w:r>
               <w:rPr>
@@ -1612,7 +1628,7 @@
                 <w:noProof/>
                 <w:webHidden/>
               </w:rPr>
-              <w:t>6</w:t>
+              <w:t>7</w:t>
             </w:r>
             <w:r>
               <w:rPr>
@@ -1632,7 +1648,7 @@
               <w:lang w:eastAsia="de-AT"/>
             </w:rPr>
           </w:pPr>
-          <w:hyperlink w:anchor="_Toc514842196" w:history="1">
+          <w:hyperlink w:anchor="_Toc514874045" w:history="1">
             <w:r>
               <w:rPr>
                 <w:rStyle w:val="Hyperlink"/>
@@ -1674,7 +1690,7 @@
                 <w:noProof/>
                 <w:webHidden/>
               </w:rPr>
-              <w:instrText xml:space="preserve"> PAGEREF _Toc514842196 \h </w:instrText>
+              <w:instrText xml:space="preserve"> PAGEREF _Toc514874045 \h </w:instrText>
             </w:r>
             <w:r>
               <w:rPr>
@@ -1694,7 +1710,7 @@
                 <w:noProof/>
                 <w:webHidden/>
               </w:rPr>
-              <w:t>6</w:t>
+              <w:t>7</w:t>
             </w:r>
             <w:r>
               <w:rPr>
@@ -1717,7 +1733,7 @@
               <w:lang w:eastAsia="de-AT"/>
             </w:rPr>
           </w:pPr>
-          <w:hyperlink w:anchor="_Toc514842197" w:history="1">
+          <w:hyperlink w:anchor="_Toc514874046" w:history="1">
             <w:r>
               <w:rPr>
                 <w:rStyle w:val="Hyperlink"/>
@@ -1759,7 +1775,7 @@
                 <w:noProof/>
                 <w:webHidden/>
               </w:rPr>
-              <w:instrText xml:space="preserve"> PAGEREF _Toc514842197 \h </w:instrText>
+              <w:instrText xml:space="preserve"> PAGEREF _Toc514874046 \h </w:instrText>
             </w:r>
             <w:r>
               <w:rPr>
@@ -1779,7 +1795,7 @@
                 <w:noProof/>
                 <w:webHidden/>
               </w:rPr>
-              <w:t>6</w:t>
+              <w:t>7</w:t>
             </w:r>
             <w:r>
               <w:rPr>
@@ -1799,7 +1815,7 @@
               <w:lang w:eastAsia="de-AT"/>
             </w:rPr>
           </w:pPr>
-          <w:hyperlink w:anchor="_Toc514842198" w:history="1">
+          <w:hyperlink w:anchor="_Toc514874047" w:history="1">
             <w:r>
               <w:rPr>
                 <w:rStyle w:val="Hyperlink"/>
@@ -1841,7 +1857,7 @@
                 <w:noProof/>
                 <w:webHidden/>
               </w:rPr>
-              <w:instrText xml:space="preserve"> PAGEREF _Toc514842198 \h </w:instrText>
+              <w:instrText xml:space="preserve"> PAGEREF _Toc514874047 \h </w:instrText>
             </w:r>
             <w:r>
               <w:rPr>
@@ -1861,7 +1877,7 @@
                 <w:noProof/>
                 <w:webHidden/>
               </w:rPr>
-              <w:t>6</w:t>
+              <w:t>7</w:t>
             </w:r>
             <w:r>
               <w:rPr>
@@ -1881,7 +1897,7 @@
               <w:lang w:eastAsia="de-AT"/>
             </w:rPr>
           </w:pPr>
-          <w:hyperlink w:anchor="_Toc514842199" w:history="1">
+          <w:hyperlink w:anchor="_Toc514874048" w:history="1">
             <w:r>
               <w:rPr>
                 <w:rStyle w:val="Hyperlink"/>
@@ -1923,7 +1939,7 @@
                 <w:noProof/>
                 <w:webHidden/>
               </w:rPr>
-              <w:instrText xml:space="preserve"> PAGEREF _Toc514842199 \h </w:instrText>
+              <w:instrText xml:space="preserve"> PAGEREF _Toc514874048 \h </w:instrText>
             </w:r>
             <w:r>
               <w:rPr>
@@ -1963,7 +1979,7 @@
               <w:lang w:eastAsia="de-AT"/>
             </w:rPr>
           </w:pPr>
-          <w:hyperlink w:anchor="_Toc514842200" w:history="1">
+          <w:hyperlink w:anchor="_Toc514874049" w:history="1">
             <w:r>
               <w:rPr>
                 <w:rStyle w:val="Hyperlink"/>
@@ -2005,7 +2021,7 @@
                 <w:noProof/>
                 <w:webHidden/>
               </w:rPr>
-              <w:instrText xml:space="preserve"> PAGEREF _Toc514842200 \h </w:instrText>
+              <w:instrText xml:space="preserve"> PAGEREF _Toc514874049 \h </w:instrText>
             </w:r>
             <w:r>
               <w:rPr>
@@ -2045,7 +2061,7 @@
               <w:lang w:eastAsia="de-AT"/>
             </w:rPr>
           </w:pPr>
-          <w:hyperlink w:anchor="_Toc514842201" w:history="1">
+          <w:hyperlink w:anchor="_Toc514874050" w:history="1">
             <w:r>
               <w:rPr>
                 <w:rStyle w:val="Hyperlink"/>
@@ -2087,7 +2103,7 @@
                 <w:noProof/>
                 <w:webHidden/>
               </w:rPr>
-              <w:instrText xml:space="preserve"> PAGEREF _Toc514842201 \h </w:instrText>
+              <w:instrText xml:space="preserve"> PAGEREF _Toc514874050 \h </w:instrText>
             </w:r>
             <w:r>
               <w:rPr>
@@ -2127,7 +2143,7 @@
               <w:lang w:eastAsia="de-AT"/>
             </w:rPr>
           </w:pPr>
-          <w:hyperlink w:anchor="_Toc514842202" w:history="1">
+          <w:hyperlink w:anchor="_Toc514874051" w:history="1">
             <w:r>
               <w:rPr>
                 <w:rStyle w:val="Hyperlink"/>
@@ -2169,7 +2185,7 @@
                 <w:noProof/>
                 <w:webHidden/>
               </w:rPr>
-              <w:instrText xml:space="preserve"> PAGEREF _Toc514842202 \h </w:instrText>
+              <w:instrText xml:space="preserve"> PAGEREF _Toc514874051 \h </w:instrText>
             </w:r>
             <w:r>
               <w:rPr>
@@ -2209,7 +2225,7 @@
               <w:lang w:eastAsia="de-AT"/>
             </w:rPr>
           </w:pPr>
-          <w:hyperlink w:anchor="_Toc514842203" w:history="1">
+          <w:hyperlink w:anchor="_Toc514874052" w:history="1">
             <w:r>
               <w:rPr>
                 <w:rStyle w:val="Hyperlink"/>
@@ -2251,7 +2267,7 @@
                 <w:noProof/>
                 <w:webHidden/>
               </w:rPr>
-              <w:instrText xml:space="preserve"> PAGEREF _Toc514842203 \h </w:instrText>
+              <w:instrText xml:space="preserve"> PAGEREF _Toc514874052 \h </w:instrText>
             </w:r>
             <w:r>
               <w:rPr>
@@ -2291,7 +2307,7 @@
               <w:lang w:eastAsia="de-AT"/>
             </w:rPr>
           </w:pPr>
-          <w:hyperlink w:anchor="_Toc514842204" w:history="1">
+          <w:hyperlink w:anchor="_Toc514874053" w:history="1">
             <w:r>
               <w:rPr>
                 <w:rStyle w:val="Hyperlink"/>
@@ -2333,7 +2349,7 @@
                 <w:noProof/>
                 <w:webHidden/>
               </w:rPr>
-              <w:instrText xml:space="preserve"> PAGEREF _Toc514842204 \h </w:instrText>
+              <w:instrText xml:space="preserve"> PAGEREF _Toc514874053 \h </w:instrText>
             </w:r>
             <w:r>
               <w:rPr>
@@ -2353,7 +2369,7 @@
                 <w:noProof/>
                 <w:webHidden/>
               </w:rPr>
-              <w:t>7</w:t>
+              <w:t>8</w:t>
             </w:r>
             <w:r>
               <w:rPr>
@@ -2490,17 +2506,10 @@
     </w:p>
     <w:p>
       <w:pPr>
-        <w:rPr>
-          <w:lang w:eastAsia="de-AT"/>
-        </w:rPr>
-      </w:pPr>
-    </w:p>
-    <w:p>
-      <w:pPr>
         <w:pStyle w:val="berschrift1"/>
       </w:pPr>
       <w:bookmarkStart w:id="1" w:name="_Einleitung"/>
-      <w:bookmarkStart w:id="2" w:name="_Toc514842184"/>
+      <w:bookmarkStart w:id="2" w:name="_Toc514874033"/>
       <w:bookmarkEnd w:id="1"/>
       <w:r>
         <w:lastRenderedPageBreak/>
@@ -2550,7 +2559,7 @@
       <w:pPr>
         <w:pStyle w:val="berschrift2"/>
       </w:pPr>
-      <w:bookmarkStart w:id="3" w:name="_Toc514842185"/>
+      <w:bookmarkStart w:id="3" w:name="_Toc514874034"/>
       <w:r>
         <w:t>Aufgaben</w:t>
       </w:r>
@@ -2563,7 +2572,7 @@
       <w:pPr>
         <w:pStyle w:val="berschrift3"/>
       </w:pPr>
-      <w:bookmarkStart w:id="4" w:name="_Toc514842186"/>
+      <w:bookmarkStart w:id="4" w:name="_Toc514874035"/>
       <w:r>
         <w:t>Inhalt</w:t>
       </w:r>
@@ -2743,7 +2752,15 @@
         </w:numPr>
       </w:pPr>
       <w:r>
-        <w:t>Export (.csv, JSON)</w:t>
+        <w:t>Export (.</w:t>
+      </w:r>
+      <w:proofErr w:type="spellStart"/>
+      <w:r>
+        <w:t>csv</w:t>
+      </w:r>
+      <w:proofErr w:type="spellEnd"/>
+      <w:r>
+        <w:t>, JSON)</w:t>
       </w:r>
     </w:p>
     <w:p/>
@@ -2751,7 +2768,7 @@
       <w:pPr>
         <w:pStyle w:val="berschrift3"/>
       </w:pPr>
-      <w:bookmarkStart w:id="5" w:name="_Toc514842187"/>
+      <w:bookmarkStart w:id="5" w:name="_Toc514874036"/>
       <w:r>
         <w:t>Motivation</w:t>
       </w:r>
@@ -2774,7 +2791,16 @@
         <w:t xml:space="preserve"> Aufgaben, erleichtern soll. </w:t>
       </w:r>
       <w:r>
-        <w:t xml:space="preserve">Dazu stellt diese Funktionen zum Erstellen von Projekten, Aufgabenbereichen und Aufgaben bereit. Außerdem ist es möglich, Zeitmanagement für die einzelnen Aufgaben zu betreiben. </w:t>
+        <w:t>Dazu stellt diese Funktionen zum Erstellen von Projekten, Aufgabenbereichen und Aufgaben bereit. Außerdem ist es möglich, Zeitmanagement für die einzelnen Aufgaben</w:t>
+      </w:r>
+      <w:r>
+        <w:t>, unter Berücksichtigung beteiligter Personen,</w:t>
+      </w:r>
+      <w:r>
+        <w:t xml:space="preserve"> zu betreiben. </w:t>
+      </w:r>
+      <w:r>
+        <w:t>Die App vereint all diese Funktionen in einer Software, welche einfach zu bedienen sein soll, und ein effizientes Arbeiten damit ermöglicht.</w:t>
       </w:r>
     </w:p>
     <w:p/>
@@ -2788,7 +2814,7 @@
       <w:pPr>
         <w:pStyle w:val="berschrift2"/>
       </w:pPr>
-      <w:bookmarkStart w:id="6" w:name="_Toc514842188"/>
+      <w:bookmarkStart w:id="6" w:name="_Toc514874037"/>
       <w:r>
         <w:t>Systemanforderungen</w:t>
       </w:r>
@@ -2882,15 +2908,6 @@
       <w:r>
         <w:t>s oder schneller</w:t>
       </w:r>
-    </w:p>
-    <w:p>
-      <w:pPr>
-        <w:spacing w:after="160" w:line="259" w:lineRule="auto"/>
-        <w:rPr>
-          <w:rFonts w:eastAsia="Times New Roman" w:cs="Arial"/>
-          <w:b/>
-        </w:rPr>
-      </w:pPr>
     </w:p>
     <w:p>
       <w:pPr>
@@ -2899,7 +2916,7 @@
           <w:rFonts w:eastAsia="Times New Roman"/>
         </w:rPr>
       </w:pPr>
-      <w:bookmarkStart w:id="7" w:name="_Toc514842189"/>
+      <w:bookmarkStart w:id="7" w:name="_Toc514874038"/>
       <w:r>
         <w:rPr>
           <w:rFonts w:eastAsia="Times New Roman"/>
@@ -2993,7 +3010,14 @@
           <w:tcPr>
             <w:tcW w:w="7846" w:type="dxa"/>
           </w:tcPr>
-          <w:p/>
+          <w:p>
+            <w:r>
+              <w:t xml:space="preserve">Die App arbeitet effizient, in erster Linien betrifft dies den Programmcode. </w:t>
+            </w:r>
+            <w:r>
+              <w:t>Zusätzlich soll eine effiziente Benutzung der App selbst möglich sein.</w:t>
+            </w:r>
+          </w:p>
         </w:tc>
       </w:tr>
       <w:tr>
@@ -3011,7 +3035,11 @@
           <w:tcPr>
             <w:tcW w:w="7846" w:type="dxa"/>
           </w:tcPr>
-          <w:p/>
+          <w:p>
+            <w:r>
+              <w:t>Die App arbeitet stabil, sprich sie liefert die Ergebnisse, welche der Benutzer an sie stellt. Fehlerhafte Ausgaben sollten soweit eliminiert werden, sodass die Benutzung durch den Anwender reibungslos erfolgen kann.</w:t>
+            </w:r>
+          </w:p>
         </w:tc>
       </w:tr>
       <w:tr>
@@ -3029,7 +3057,14 @@
           <w:tcPr>
             <w:tcW w:w="7846" w:type="dxa"/>
           </w:tcPr>
-          <w:p/>
+          <w:p>
+            <w:r>
+              <w:t xml:space="preserve">Ist Teil des Qualitätsziels „Effizienz“. </w:t>
+            </w:r>
+            <w:r>
+              <w:t>Der Code sollte schlank sein, lösungsorientiert und effizient arbeiten. Redundanzen im Code sollen weitestgehend, soweit möglich, entfernt werden.</w:t>
+            </w:r>
+          </w:p>
         </w:tc>
       </w:tr>
       <w:tr>
@@ -3047,7 +3082,11 @@
           <w:tcPr>
             <w:tcW w:w="7846" w:type="dxa"/>
           </w:tcPr>
-          <w:p/>
+          <w:p>
+            <w:r>
+              <w:t>Die Benutzeroberfläche sollte selbsterklärend, und ohne Bedienungsanleitung möglich sein. Ebenso soll diese schlank, nicht mit Menüs überladen, und einfach strukturiert sein.</w:t>
+            </w:r>
+          </w:p>
         </w:tc>
       </w:tr>
       <w:tr>
@@ -3065,7 +3104,14 @@
           <w:tcPr>
             <w:tcW w:w="7846" w:type="dxa"/>
           </w:tcPr>
-          <w:p/>
+          <w:p>
+            <w:r>
+              <w:t xml:space="preserve">Die App lässt sich ohne Sicherheitsrisiken verwenden. </w:t>
+            </w:r>
+            <w:r>
+              <w:t>Verbindungen, welche zu Datenbanken hergestellt werden, basieren auf einer SSL-Verbindung, welche eine sichere Datenübertragung gewährleisten soll.</w:t>
+            </w:r>
+          </w:p>
         </w:tc>
       </w:tr>
     </w:tbl>
@@ -3074,7 +3120,7 @@
       <w:pPr>
         <w:pStyle w:val="berschrift2"/>
       </w:pPr>
-      <w:bookmarkStart w:id="8" w:name="_Toc514842190"/>
+      <w:bookmarkStart w:id="8" w:name="_Toc514874039"/>
       <w:r>
         <w:t>Stakeholder</w:t>
       </w:r>
@@ -3095,19 +3141,22 @@
     <w:tbl>
       <w:tblPr>
         <w:tblStyle w:val="Tabellenraster"/>
-        <w:tblW w:w="0" w:type="auto"/>
+        <w:tblW w:w="10049" w:type="dxa"/>
         <w:tblLook w:val="04A0" w:firstRow="1" w:lastRow="0" w:firstColumn="1" w:lastColumn="0" w:noHBand="0" w:noVBand="1"/>
       </w:tblPr>
       <w:tblGrid>
-        <w:gridCol w:w="1500"/>
-        <w:gridCol w:w="2117"/>
-        <w:gridCol w:w="1940"/>
-        <w:gridCol w:w="4411"/>
+        <w:gridCol w:w="1511"/>
+        <w:gridCol w:w="2134"/>
+        <w:gridCol w:w="1956"/>
+        <w:gridCol w:w="4448"/>
       </w:tblGrid>
       <w:tr>
+        <w:trPr>
+          <w:trHeight w:val="59"/>
+        </w:trPr>
         <w:tc>
           <w:tcPr>
-            <w:tcW w:w="1501" w:type="dxa"/>
+            <w:tcW w:w="1511" w:type="dxa"/>
           </w:tcPr>
           <w:p>
             <w:pPr>
@@ -3125,7 +3174,7 @@
         </w:tc>
         <w:tc>
           <w:tcPr>
-            <w:tcW w:w="2117" w:type="dxa"/>
+            <w:tcW w:w="2134" w:type="dxa"/>
           </w:tcPr>
           <w:p>
             <w:pPr>
@@ -3143,7 +3192,7 @@
         </w:tc>
         <w:tc>
           <w:tcPr>
-            <w:tcW w:w="1906" w:type="dxa"/>
+            <w:tcW w:w="1956" w:type="dxa"/>
           </w:tcPr>
           <w:p>
             <w:pPr>
@@ -3161,7 +3210,7 @@
         </w:tc>
         <w:tc>
           <w:tcPr>
-            <w:tcW w:w="4444" w:type="dxa"/>
+            <w:tcW w:w="4448" w:type="dxa"/>
           </w:tcPr>
           <w:p>
             <w:pPr>
@@ -3179,22 +3228,25 @@
         </w:tc>
       </w:tr>
       <w:tr>
+        <w:trPr>
+          <w:trHeight w:val="115"/>
+        </w:trPr>
         <w:tc>
           <w:tcPr>
-            <w:tcW w:w="1501" w:type="dxa"/>
+            <w:tcW w:w="1511" w:type="dxa"/>
           </w:tcPr>
           <w:p/>
           <w:p/>
         </w:tc>
         <w:tc>
           <w:tcPr>
-            <w:tcW w:w="2117" w:type="dxa"/>
+            <w:tcW w:w="2134" w:type="dxa"/>
           </w:tcPr>
           <w:p/>
         </w:tc>
         <w:tc>
           <w:tcPr>
-            <w:tcW w:w="1906" w:type="dxa"/>
+            <w:tcW w:w="1956" w:type="dxa"/>
           </w:tcPr>
           <w:p>
             <w:r>
@@ -3204,50 +3256,31 @@
         </w:tc>
         <w:tc>
           <w:tcPr>
-            <w:tcW w:w="4444" w:type="dxa"/>
+            <w:tcW w:w="4448" w:type="dxa"/>
           </w:tcPr>
-          <w:p>
-            <w:r>
-              <w:t>- effizienter Programmcode</w:t>
-            </w:r>
-          </w:p>
-          <w:p>
-            <w:r>
-              <w:t>- stabiler Programmcode</w:t>
-            </w:r>
-          </w:p>
-          <w:p>
-            <w:r>
-              <w:t>- ordentlicher Programmcode</w:t>
-            </w:r>
-          </w:p>
-          <w:p>
-            <w:r>
-              <w:t>-</w:t>
-            </w:r>
-            <w:r>
-              <w:t xml:space="preserve"> benutzerfreundliche Oberfläche</w:t>
-            </w:r>
-          </w:p>
+          <w:p/>
         </w:tc>
       </w:tr>
       <w:tr>
+        <w:trPr>
+          <w:trHeight w:val="115"/>
+        </w:trPr>
         <w:tc>
           <w:tcPr>
-            <w:tcW w:w="1501" w:type="dxa"/>
+            <w:tcW w:w="1511" w:type="dxa"/>
           </w:tcPr>
           <w:p/>
           <w:p/>
         </w:tc>
         <w:tc>
           <w:tcPr>
-            <w:tcW w:w="2117" w:type="dxa"/>
+            <w:tcW w:w="2134" w:type="dxa"/>
           </w:tcPr>
           <w:p/>
         </w:tc>
         <w:tc>
           <w:tcPr>
-            <w:tcW w:w="1906" w:type="dxa"/>
+            <w:tcW w:w="1956" w:type="dxa"/>
           </w:tcPr>
           <w:p>
             <w:r>
@@ -3257,50 +3290,107 @@
         </w:tc>
         <w:tc>
           <w:tcPr>
-            <w:tcW w:w="4444" w:type="dxa"/>
+            <w:tcW w:w="4448" w:type="dxa"/>
+          </w:tcPr>
+          <w:p/>
+        </w:tc>
+      </w:tr>
+      <w:tr>
+        <w:trPr>
+          <w:trHeight w:val="178"/>
+        </w:trPr>
+        <w:tc>
+          <w:tcPr>
+            <w:tcW w:w="1511" w:type="dxa"/>
           </w:tcPr>
           <w:p>
             <w:r>
-              <w:t>- effizienter Programmcode</w:t>
+              <w:t>Aistleithner</w:t>
+            </w:r>
+            <w:r>
+              <w:t xml:space="preserve"> Andrea</w:t>
             </w:r>
           </w:p>
+        </w:tc>
+        <w:tc>
+          <w:tcPr>
+            <w:tcW w:w="2134" w:type="dxa"/>
+          </w:tcPr>
           <w:p>
-            <w:r>
-              <w:t>- stabiler Programmcode</w:t>
+            <w:pPr>
+              <w:rPr>
+                <w:sz w:val="14"/>
+                <w:szCs w:val="14"/>
+              </w:rPr>
+            </w:pPr>
+            <w:r>
+              <w:rPr>
+                <w:sz w:val="14"/>
+                <w:szCs w:val="14"/>
+              </w:rPr>
+              <w:t>aistleithner.andrea97@gmx.at</w:t>
             </w:r>
           </w:p>
+        </w:tc>
+        <w:tc>
+          <w:tcPr>
+            <w:tcW w:w="1956" w:type="dxa"/>
+          </w:tcPr>
           <w:p>
             <w:r>
-              <w:t>- ordentlicher Programmcode</w:t>
+              <w:t>Projektmitarbeiter</w:t>
             </w:r>
           </w:p>
+        </w:tc>
+        <w:tc>
+          <w:tcPr>
+            <w:tcW w:w="4448" w:type="dxa"/>
+          </w:tcPr>
           <w:p>
-            <w:r>
-              <w:t>-</w:t>
-            </w:r>
-            <w:r>
-              <w:t xml:space="preserve"> benutzerfreundliche Oberfläche</w:t>
+            <w:pPr>
+              <w:pStyle w:val="Listenabsatz"/>
+              <w:numPr>
+                <w:ilvl w:val="0"/>
+                <w:numId w:val="36"/>
+              </w:numPr>
+            </w:pPr>
+            <w:r>
+              <w:t>s</w:t>
+            </w:r>
+            <w:r>
+              <w:t>innvolle Testung der App</w:t>
+            </w:r>
+            <w:r>
+              <w:t>, um Fehler frühzeitig zu erkennen und um gegensteuern zu können</w:t>
             </w:r>
           </w:p>
         </w:tc>
       </w:tr>
       <w:tr>
+        <w:trPr>
+          <w:trHeight w:val="234"/>
+        </w:trPr>
         <w:tc>
           <w:tcPr>
-            <w:tcW w:w="1501" w:type="dxa"/>
+            <w:tcW w:w="1511" w:type="dxa"/>
           </w:tcPr>
           <w:p>
             <w:r>
-              <w:t>Aistleithner</w:t>
-            </w:r>
-            <w:r>
-              <w:t xml:space="preserve"> Andrea</w:t>
+              <w:t>Dusanic</w:t>
+            </w:r>
+            <w:r>
+              <w:t xml:space="preserve"> </w:t>
+            </w:r>
+          </w:p>
+          <w:p>
+            <w:r>
+              <w:t>Maja</w:t>
             </w:r>
           </w:p>
         </w:tc>
         <w:tc>
           <w:tcPr>
-            <w:tcW w:w="2117" w:type="dxa"/>
+            <w:tcW w:w="2134" w:type="dxa"/>
           </w:tcPr>
           <w:p>
             <w:pPr>
@@ -3314,13 +3404,13 @@
                 <w:sz w:val="14"/>
                 <w:szCs w:val="14"/>
               </w:rPr>
-              <w:t>aistleithner.andrea97@gmx.at</w:t>
+              <w:t>majadusanic@gmail.com</w:t>
             </w:r>
           </w:p>
         </w:tc>
         <w:tc>
           <w:tcPr>
-            <w:tcW w:w="1906" w:type="dxa"/>
+            <w:tcW w:w="1956" w:type="dxa"/>
           </w:tcPr>
           <w:p>
             <w:r>
@@ -3330,68 +3420,47 @@
         </w:tc>
         <w:tc>
           <w:tcPr>
-            <w:tcW w:w="4444" w:type="dxa"/>
+            <w:tcW w:w="4448" w:type="dxa"/>
           </w:tcPr>
           <w:p>
-            <w:r>
-              <w:t>- effizienter Programmcode</w:t>
-            </w:r>
-          </w:p>
-          <w:p>
-            <w:r>
-              <w:t>- stabiler Programmcode</w:t>
-            </w:r>
-          </w:p>
-          <w:p>
-            <w:r>
-              <w:t xml:space="preserve">- </w:t>
-            </w:r>
-            <w:r>
-              <w:t xml:space="preserve">einheitlicher </w:t>
-            </w:r>
-            <w:r>
-              <w:t>Programmcode</w:t>
-            </w:r>
-          </w:p>
-          <w:p>
-            <w:r>
-              <w:t>- benutzerfreundliche Oberfläche</w:t>
-            </w:r>
-          </w:p>
-          <w:p>
-            <w:r>
-              <w:t>- sichere Programmbenutzung</w:t>
-            </w:r>
-          </w:p>
-          <w:p>
-            <w:r>
-              <w:t>- sinnvolle Testung der Applikation</w:t>
+            <w:pPr>
+              <w:pStyle w:val="Listenabsatz"/>
+              <w:numPr>
+                <w:ilvl w:val="0"/>
+                <w:numId w:val="36"/>
+              </w:numPr>
+            </w:pPr>
+            <w:r>
+              <w:t>sinnvolle Nutzung des SCR</w:t>
+            </w:r>
+            <w:r>
+              <w:t xml:space="preserve"> für die Entwicklung der Applikation und zum Management des Programmcodes</w:t>
             </w:r>
           </w:p>
         </w:tc>
       </w:tr>
       <w:tr>
+        <w:trPr>
+          <w:trHeight w:val="353"/>
+        </w:trPr>
         <w:tc>
           <w:tcPr>
-            <w:tcW w:w="1501" w:type="dxa"/>
+            <w:tcW w:w="1511" w:type="dxa"/>
           </w:tcPr>
           <w:p>
             <w:r>
-              <w:t>Dusanic</w:t>
-            </w:r>
-            <w:r>
-              <w:t xml:space="preserve"> </w:t>
+              <w:t>Huber</w:t>
             </w:r>
           </w:p>
           <w:p>
             <w:r>
-              <w:t>Maja</w:t>
+              <w:t>Christoph</w:t>
             </w:r>
           </w:p>
         </w:tc>
         <w:tc>
           <w:tcPr>
-            <w:tcW w:w="2117" w:type="dxa"/>
+            <w:tcW w:w="2134" w:type="dxa"/>
           </w:tcPr>
           <w:p>
             <w:pPr>
@@ -3405,13 +3474,13 @@
                 <w:sz w:val="14"/>
                 <w:szCs w:val="14"/>
               </w:rPr>
-              <w:t>majadusanic@gmail.com</w:t>
+              <w:t>christoph.huber91@gmail.com</w:t>
             </w:r>
           </w:p>
         </w:tc>
         <w:tc>
           <w:tcPr>
-            <w:tcW w:w="1906" w:type="dxa"/>
+            <w:tcW w:w="1956" w:type="dxa"/>
           </w:tcPr>
           <w:p>
             <w:r>
@@ -3421,62 +3490,66 @@
         </w:tc>
         <w:tc>
           <w:tcPr>
-            <w:tcW w:w="4444" w:type="dxa"/>
+            <w:tcW w:w="4448" w:type="dxa"/>
           </w:tcPr>
           <w:p>
-            <w:r>
-              <w:t>- effizienter Programmcode</w:t>
+            <w:pPr>
+              <w:pStyle w:val="Listenabsatz"/>
+              <w:numPr>
+                <w:ilvl w:val="0"/>
+                <w:numId w:val="36"/>
+              </w:numPr>
+            </w:pPr>
+            <w:r>
+              <w:t>effiziente Planung</w:t>
+            </w:r>
+            <w:r>
+              <w:t xml:space="preserve"> des Projekts, sowie der Entwicklung der App</w:t>
             </w:r>
           </w:p>
           <w:p>
-            <w:r>
-              <w:t>- stabiler Programmcode</w:t>
+            <w:pPr>
+              <w:pStyle w:val="Listenabsatz"/>
+              <w:numPr>
+                <w:ilvl w:val="0"/>
+                <w:numId w:val="36"/>
+              </w:numPr>
+            </w:pPr>
+            <w:r>
+              <w:t>effizientes Issuemanagement</w:t>
+            </w:r>
+            <w:r>
+              <w:t>, welches die Fehler aus den Tests aufschlüsselt</w:t>
             </w:r>
           </w:p>
           <w:p>
-            <w:r>
-              <w:t>- ordentlicher Programmcode</w:t>
-            </w:r>
-          </w:p>
-          <w:p>
-            <w:r>
-              <w:t>- benutzerfreundliche Oberfläche</w:t>
-            </w:r>
-          </w:p>
-          <w:p>
-            <w:r>
-              <w:t>- sichere Programmbenutzung</w:t>
-            </w:r>
-          </w:p>
-          <w:p>
-            <w:r>
-              <w:t>-</w:t>
-            </w:r>
-            <w:r>
-              <w:t xml:space="preserve"> sinnvolle Nutzung des SCR</w:t>
-            </w:r>
+            <w:pPr>
+              <w:pStyle w:val="Listenabsatz"/>
+            </w:pPr>
           </w:p>
         </w:tc>
       </w:tr>
       <w:tr>
+        <w:trPr>
+          <w:trHeight w:val="293"/>
+        </w:trPr>
         <w:tc>
           <w:tcPr>
-            <w:tcW w:w="1501" w:type="dxa"/>
+            <w:tcW w:w="1511" w:type="dxa"/>
           </w:tcPr>
           <w:p>
             <w:r>
-              <w:t>Huber</w:t>
-            </w:r>
-          </w:p>
-          <w:p>
-            <w:r>
-              <w:t>Christoph</w:t>
+              <w:lastRenderedPageBreak/>
+              <w:t>Teuchtmann</w:t>
+            </w:r>
+            <w:r>
+              <w:t xml:space="preserve"> Alexander</w:t>
             </w:r>
           </w:p>
         </w:tc>
         <w:tc>
           <w:tcPr>
-            <w:tcW w:w="2117" w:type="dxa"/>
+            <w:tcW w:w="2134" w:type="dxa"/>
           </w:tcPr>
           <w:p>
             <w:pPr>
@@ -3490,13 +3563,13 @@
                 <w:sz w:val="14"/>
                 <w:szCs w:val="14"/>
               </w:rPr>
-              <w:t>christoph.huber91@gmail.com</w:t>
+              <w:t>a.teuchtmann@alteutech.at</w:t>
             </w:r>
           </w:p>
         </w:tc>
         <w:tc>
           <w:tcPr>
-            <w:tcW w:w="1906" w:type="dxa"/>
+            <w:tcW w:w="1956" w:type="dxa"/>
           </w:tcPr>
           <w:p>
             <w:r>
@@ -3506,63 +3579,62 @@
         </w:tc>
         <w:tc>
           <w:tcPr>
-            <w:tcW w:w="4444" w:type="dxa"/>
+            <w:tcW w:w="4448" w:type="dxa"/>
           </w:tcPr>
           <w:p>
-            <w:r>
-              <w:t>- effizienter Programmcode</w:t>
+            <w:pPr>
+              <w:pStyle w:val="Listenabsatz"/>
+              <w:numPr>
+                <w:ilvl w:val="0"/>
+                <w:numId w:val="37"/>
+              </w:numPr>
+            </w:pPr>
+            <w:r>
+              <w:t>sinnvolle Dokumentation</w:t>
+            </w:r>
+            <w:r>
+              <w:t xml:space="preserve"> des Entwicklungsfortschritts und </w:t>
+            </w:r>
+            <w:r>
+              <w:t>der Anforderungen</w:t>
             </w:r>
           </w:p>
           <w:p>
-            <w:r>
-              <w:t>- stabiler Programmcode</w:t>
-            </w:r>
-          </w:p>
-          <w:p>
-            <w:r>
-              <w:t>- ordentlicher Programmcode</w:t>
-            </w:r>
-          </w:p>
-          <w:p>
-            <w:r>
-              <w:t>- benutzerfreundliche Oberfläche</w:t>
-            </w:r>
-          </w:p>
-          <w:p>
-            <w:r>
-              <w:t>- sichere Programmbenutzung</w:t>
-            </w:r>
-          </w:p>
-          <w:p>
-            <w:r>
-              <w:t>- effiziente Planung</w:t>
-            </w:r>
-          </w:p>
-          <w:p>
-            <w:r>
-              <w:t>- effizientes Issuemanagement</w:t>
+            <w:pPr>
+              <w:pStyle w:val="Listenabsatz"/>
+              <w:numPr>
+                <w:ilvl w:val="0"/>
+                <w:numId w:val="37"/>
+              </w:numPr>
+            </w:pPr>
+            <w:r>
+              <w:t>verständliche Dokumentation des Systems (Systemdokumentation)</w:t>
             </w:r>
           </w:p>
         </w:tc>
       </w:tr>
       <w:tr>
+        <w:trPr>
+          <w:trHeight w:val="234"/>
+        </w:trPr>
         <w:tc>
           <w:tcPr>
-            <w:tcW w:w="1501" w:type="dxa"/>
+            <w:tcW w:w="1511" w:type="dxa"/>
           </w:tcPr>
           <w:p>
             <w:r>
-              <w:lastRenderedPageBreak/>
-              <w:t>Teuchtmann</w:t>
-            </w:r>
-            <w:r>
-              <w:t xml:space="preserve"> Alexander</w:t>
+              <w:t>Tomic</w:t>
+            </w:r>
+          </w:p>
+          <w:p>
+            <w:r>
+              <w:t>Milos</w:t>
             </w:r>
           </w:p>
         </w:tc>
         <w:tc>
           <w:tcPr>
-            <w:tcW w:w="2117" w:type="dxa"/>
+            <w:tcW w:w="2134" w:type="dxa"/>
           </w:tcPr>
           <w:p>
             <w:pPr>
@@ -3576,13 +3648,13 @@
                 <w:sz w:val="14"/>
                 <w:szCs w:val="14"/>
               </w:rPr>
-              <w:t>a.teuchtmann@alteutech.at</w:t>
+              <w:t>tomicmilos94@yahoo.at</w:t>
             </w:r>
           </w:p>
         </w:tc>
         <w:tc>
           <w:tcPr>
-            <w:tcW w:w="1906" w:type="dxa"/>
+            <w:tcW w:w="1956" w:type="dxa"/>
           </w:tcPr>
           <w:p>
             <w:r>
@@ -3592,141 +3664,50 @@
         </w:tc>
         <w:tc>
           <w:tcPr>
-            <w:tcW w:w="4444" w:type="dxa"/>
-          </w:tcPr>
-          <w:p>
-            <w:r>
-              <w:t>- effizienter Programmcode</w:t>
-            </w:r>
-          </w:p>
-          <w:p>
-            <w:r>
-              <w:t>- stabiler Programmcode</w:t>
-            </w:r>
-          </w:p>
-          <w:p>
-            <w:r>
-              <w:t>- ordentlicher Programmcode</w:t>
-            </w:r>
-          </w:p>
-          <w:p>
-            <w:r>
-              <w:t>- benutzerfreundliche Oberfläche</w:t>
-            </w:r>
-          </w:p>
-          <w:p>
-            <w:r>
-              <w:t>- sichere Programmbenutzung</w:t>
-            </w:r>
-          </w:p>
-          <w:p>
-            <w:r>
-              <w:t xml:space="preserve">- </w:t>
-            </w:r>
-            <w:r>
-              <w:t>sinnvolle Dokumentation</w:t>
-            </w:r>
-          </w:p>
-          <w:p>
-            <w:r>
-              <w:t>- effiziente Planung der Architektur</w:t>
-            </w:r>
-          </w:p>
-        </w:tc>
-      </w:tr>
-      <w:tr>
-        <w:tc>
-          <w:tcPr>
-            <w:tcW w:w="1501" w:type="dxa"/>
-          </w:tcPr>
-          <w:p>
-            <w:r>
-              <w:t>Tomic</w:t>
-            </w:r>
-          </w:p>
-          <w:p>
-            <w:r>
-              <w:t>Milos</w:t>
-            </w:r>
-          </w:p>
-        </w:tc>
-        <w:tc>
-          <w:tcPr>
-            <w:tcW w:w="2117" w:type="dxa"/>
+            <w:tcW w:w="4448" w:type="dxa"/>
           </w:tcPr>
           <w:p>
             <w:pPr>
-              <w:rPr>
-                <w:sz w:val="14"/>
-                <w:szCs w:val="14"/>
-              </w:rPr>
+              <w:pStyle w:val="Listenabsatz"/>
+              <w:numPr>
+                <w:ilvl w:val="0"/>
+                <w:numId w:val="38"/>
+              </w:numPr>
             </w:pPr>
             <w:r>
-              <w:rPr>
-                <w:sz w:val="14"/>
-                <w:szCs w:val="14"/>
-              </w:rPr>
-              <w:t>tomicmilos94@yahoo.at</w:t>
-            </w:r>
-          </w:p>
-        </w:tc>
-        <w:tc>
-          <w:tcPr>
-            <w:tcW w:w="1906" w:type="dxa"/>
-          </w:tcPr>
-          <w:p>
-            <w:r>
-              <w:t>Projektmitarbeiter</w:t>
-            </w:r>
-          </w:p>
-        </w:tc>
-        <w:tc>
-          <w:tcPr>
-            <w:tcW w:w="4444" w:type="dxa"/>
-          </w:tcPr>
-          <w:p>
-            <w:r>
-              <w:t>- effizienter Programmcode</w:t>
-            </w:r>
-          </w:p>
-          <w:p>
-            <w:r>
-              <w:t>- stabiler Programmcode</w:t>
-            </w:r>
-          </w:p>
-          <w:p>
-            <w:r>
-              <w:t>- ordentlicher Programmcode</w:t>
-            </w:r>
-          </w:p>
-          <w:p>
-            <w:r>
-              <w:t>- benutzerfreundliche Oberfläche</w:t>
-            </w:r>
-          </w:p>
-          <w:p>
-            <w:r>
-              <w:t>- sichere Programmbenutzung</w:t>
-            </w:r>
-          </w:p>
-          <w:p>
-            <w:r>
-              <w:t>- qualitativ hochwertiger Programmcode</w:t>
+              <w:t>die Erzeugung von qualitativ hochwertigem</w:t>
+            </w:r>
+            <w:r>
+              <w:t xml:space="preserve"> Programmcode</w:t>
+            </w:r>
+            <w:r>
+              <w:t>, welcher den Coderichtlinien entspricht</w:t>
             </w:r>
           </w:p>
         </w:tc>
       </w:tr>
     </w:tbl>
-    <w:p/>
     <w:p>
       <w:pPr>
         <w:pStyle w:val="berschrift1"/>
-      </w:pPr>
-      <w:bookmarkStart w:id="9" w:name="_Toc514842191"/>
+        <w:numPr>
+          <w:ilvl w:val="0"/>
+          <w:numId w:val="0"/>
+        </w:numPr>
+        <w:ind w:left="425"/>
+      </w:pPr>
+      <w:bookmarkStart w:id="9" w:name="_GoBack"/>
+      <w:bookmarkEnd w:id="9"/>
+    </w:p>
+    <w:p>
+      <w:pPr>
+        <w:pStyle w:val="berschrift1"/>
+      </w:pPr>
+      <w:bookmarkStart w:id="10" w:name="_Toc514874040"/>
       <w:r>
         <w:t>Randbedingungen</w:t>
       </w:r>
-      <w:bookmarkEnd w:id="9"/>
+      <w:bookmarkEnd w:id="10"/>
     </w:p>
     <w:p>
       <w:r>
@@ -4015,9 +3996,11 @@
             <w:r>
               <w:t>(</w:t>
             </w:r>
+            <w:proofErr w:type="spellStart"/>
             <w:r>
               <w:t>my</w:t>
             </w:r>
+            <w:proofErr w:type="spellEnd"/>
             <w:r>
               <w:t>)</w:t>
             </w:r>
@@ -4033,25 +4016,17 @@
     <w:p/>
     <w:p/>
     <w:p/>
+    <w:p/>
+    <w:p/>
+    <w:p/>
     <w:p>
       <w:pPr>
         <w:pStyle w:val="berschrift1"/>
       </w:pPr>
-      <w:bookmarkStart w:id="10" w:name="_Toc514842192"/>
+      <w:bookmarkStart w:id="11" w:name="_Toc514874041"/>
       <w:r>
         <w:lastRenderedPageBreak/>
         <w:t>Kontextabgrenzung</w:t>
-      </w:r>
-      <w:bookmarkEnd w:id="10"/>
-    </w:p>
-    <w:p/>
-    <w:p>
-      <w:pPr>
-        <w:pStyle w:val="berschrift2"/>
-      </w:pPr>
-      <w:bookmarkStart w:id="11" w:name="_Toc514842193"/>
-      <w:r>
-        <w:t>Fachlicher Kontext</w:t>
       </w:r>
       <w:bookmarkEnd w:id="11"/>
     </w:p>
@@ -4060,20 +4035,20 @@
       <w:pPr>
         <w:pStyle w:val="berschrift2"/>
       </w:pPr>
-      <w:bookmarkStart w:id="12" w:name="_Toc514842194"/>
-      <w:r>
-        <w:t>Technischer Kontext</w:t>
+      <w:bookmarkStart w:id="12" w:name="_Toc514874042"/>
+      <w:r>
+        <w:t>Fachlicher Kontext</w:t>
       </w:r>
       <w:bookmarkEnd w:id="12"/>
     </w:p>
     <w:p/>
     <w:p>
       <w:pPr>
-        <w:pStyle w:val="berschrift1"/>
-      </w:pPr>
-      <w:bookmarkStart w:id="13" w:name="_Toc514842195"/>
-      <w:r>
-        <w:t>Lösungsstrategie</w:t>
+        <w:pStyle w:val="berschrift2"/>
+      </w:pPr>
+      <w:bookmarkStart w:id="13" w:name="_Toc514874043"/>
+      <w:r>
+        <w:t>Technischer Kontext</w:t>
       </w:r>
       <w:bookmarkEnd w:id="13"/>
     </w:p>
@@ -4082,31 +4057,31 @@
       <w:pPr>
         <w:pStyle w:val="berschrift1"/>
       </w:pPr>
-      <w:bookmarkStart w:id="14" w:name="_Toc514842196"/>
-      <w:r>
-        <w:t>Bausteinsicht</w:t>
+      <w:bookmarkStart w:id="14" w:name="_Toc514874044"/>
+      <w:r>
+        <w:t>Lösungsstrategie</w:t>
       </w:r>
       <w:bookmarkEnd w:id="14"/>
     </w:p>
     <w:p/>
     <w:p>
       <w:pPr>
-        <w:pStyle w:val="berschrift2"/>
-      </w:pPr>
-      <w:bookmarkStart w:id="15" w:name="_Toc514842197"/>
-      <w:r>
-        <w:t>Whitebox Gesamtsystem</w:t>
+        <w:pStyle w:val="berschrift1"/>
+      </w:pPr>
+      <w:bookmarkStart w:id="15" w:name="_Toc514874045"/>
+      <w:r>
+        <w:t>Bausteinsicht</w:t>
       </w:r>
       <w:bookmarkEnd w:id="15"/>
     </w:p>
     <w:p/>
     <w:p>
       <w:pPr>
-        <w:pStyle w:val="berschrift1"/>
-      </w:pPr>
-      <w:bookmarkStart w:id="16" w:name="_Toc514842198"/>
-      <w:r>
-        <w:t>Laufzeitsicht</w:t>
+        <w:pStyle w:val="berschrift2"/>
+      </w:pPr>
+      <w:bookmarkStart w:id="16" w:name="_Toc514874046"/>
+      <w:r>
+        <w:t>Whitebox Gesamtsystem</w:t>
       </w:r>
       <w:bookmarkEnd w:id="16"/>
     </w:p>
@@ -4115,9 +4090,9 @@
       <w:pPr>
         <w:pStyle w:val="berschrift1"/>
       </w:pPr>
-      <w:bookmarkStart w:id="17" w:name="_Toc514842199"/>
-      <w:r>
-        <w:t>Verteilungssicht</w:t>
+      <w:bookmarkStart w:id="17" w:name="_Toc514874047"/>
+      <w:r>
+        <w:t>Laufzeitsicht</w:t>
       </w:r>
       <w:bookmarkEnd w:id="17"/>
     </w:p>
@@ -4126,9 +4101,9 @@
       <w:pPr>
         <w:pStyle w:val="berschrift1"/>
       </w:pPr>
-      <w:bookmarkStart w:id="18" w:name="_Toc514842200"/>
-      <w:r>
-        <w:t>Querschnittliche Konzepte</w:t>
+      <w:bookmarkStart w:id="18" w:name="_Toc514874048"/>
+      <w:r>
+        <w:t>Verteilungssicht</w:t>
       </w:r>
       <w:bookmarkEnd w:id="18"/>
     </w:p>
@@ -4137,9 +4112,9 @@
       <w:pPr>
         <w:pStyle w:val="berschrift1"/>
       </w:pPr>
-      <w:bookmarkStart w:id="19" w:name="_Toc514842201"/>
-      <w:r>
-        <w:t>Entwurfsentscheidungen</w:t>
+      <w:bookmarkStart w:id="19" w:name="_Toc514874049"/>
+      <w:r>
+        <w:t>Querschnittliche Konzepte</w:t>
       </w:r>
       <w:bookmarkEnd w:id="19"/>
     </w:p>
@@ -4148,9 +4123,9 @@
       <w:pPr>
         <w:pStyle w:val="berschrift1"/>
       </w:pPr>
-      <w:bookmarkStart w:id="20" w:name="_Toc514842202"/>
-      <w:r>
-        <w:t>Qualitätsanforderungen</w:t>
+      <w:bookmarkStart w:id="20" w:name="_Toc514874050"/>
+      <w:r>
+        <w:t>Entwurfsentscheidungen</w:t>
       </w:r>
       <w:bookmarkEnd w:id="20"/>
     </w:p>
@@ -4159,11 +4134,22 @@
       <w:pPr>
         <w:pStyle w:val="berschrift1"/>
       </w:pPr>
-      <w:bookmarkStart w:id="21" w:name="_Toc514842203"/>
+      <w:bookmarkStart w:id="21" w:name="_Toc514874051"/>
+      <w:r>
+        <w:t>Qualitätsanforderungen</w:t>
+      </w:r>
+      <w:bookmarkEnd w:id="21"/>
+    </w:p>
+    <w:p/>
+    <w:p>
+      <w:pPr>
+        <w:pStyle w:val="berschrift1"/>
+      </w:pPr>
+      <w:bookmarkStart w:id="22" w:name="_Toc514874052"/>
       <w:r>
         <w:t>Risiken und technische Schulden</w:t>
       </w:r>
-      <w:bookmarkEnd w:id="21"/>
+      <w:bookmarkEnd w:id="22"/>
     </w:p>
     <w:p/>
     <w:p/>
@@ -4172,12 +4158,12 @@
       <w:pPr>
         <w:pStyle w:val="berschrift1"/>
       </w:pPr>
-      <w:bookmarkStart w:id="22" w:name="_Toc514842204"/>
+      <w:bookmarkStart w:id="23" w:name="_Toc514874053"/>
       <w:r>
         <w:lastRenderedPageBreak/>
         <w:t>Glossar</w:t>
       </w:r>
-      <w:bookmarkEnd w:id="22"/>
+      <w:bookmarkEnd w:id="23"/>
     </w:p>
     <w:p>
       <w:r>
@@ -4340,8 +4326,6 @@
             <w:r>
               <w:t>Applikation</w:t>
             </w:r>
-            <w:bookmarkStart w:id="23" w:name="_GoBack"/>
-            <w:bookmarkEnd w:id="23"/>
           </w:p>
         </w:tc>
       </w:tr>
@@ -4407,8 +4391,13 @@
           </w:tcPr>
           <w:p>
             <w:r>
-              <w:t>.csv</w:t>
-            </w:r>
+              <w:t>.</w:t>
+            </w:r>
+            <w:proofErr w:type="spellStart"/>
+            <w:r>
+              <w:t>csv</w:t>
+            </w:r>
+            <w:proofErr w:type="spellEnd"/>
           </w:p>
         </w:tc>
         <w:tc>
@@ -4416,9 +4405,19 @@
             <w:tcW w:w="4984" w:type="dxa"/>
           </w:tcPr>
           <w:p>
-            <w:r>
-              <w:t>Comma-separated values</w:t>
-            </w:r>
+            <w:proofErr w:type="spellStart"/>
+            <w:r>
+              <w:t>Comma-separated</w:t>
+            </w:r>
+            <w:proofErr w:type="spellEnd"/>
+            <w:r>
+              <w:t xml:space="preserve"> </w:t>
+            </w:r>
+            <w:proofErr w:type="spellStart"/>
+            <w:r>
+              <w:t>values</w:t>
+            </w:r>
+            <w:proofErr w:type="spellEnd"/>
             <w:r>
               <w:t xml:space="preserve"> (Dateiformat)</w:t>
             </w:r>
@@ -4607,7 +4606,15 @@
           </w:tcPr>
           <w:p>
             <w:r>
-              <w:t>JavaScript Object Notation</w:t>
+              <w:t xml:space="preserve">JavaScript </w:t>
+            </w:r>
+            <w:proofErr w:type="spellStart"/>
+            <w:r>
+              <w:t>Object</w:t>
+            </w:r>
+            <w:proofErr w:type="spellEnd"/>
+            <w:r>
+              <w:t xml:space="preserve"> Notation</w:t>
             </w:r>
             <w:r>
               <w:t xml:space="preserve"> (Dateiformat)</w:t>
@@ -5018,13 +5025,14 @@
       <w:sdtPr>
         <w:alias w:val="Autor"/>
         <w:tag w:val=""/>
-        <w:id w:val="5948865"/>
+        <w:id w:val="-2110424260"/>
         <w:placeholder>
           <w:docPart w:val="3E5B5616B5AD407EAE1CAFE955406A81"/>
         </w:placeholder>
         <w:dataBinding w:prefixMappings="xmlns:ns0='http://purl.org/dc/elements/1.1/' xmlns:ns1='http://schemas.openxmlformats.org/package/2006/metadata/core-properties' " w:xpath="/ns1:coreProperties[1]/ns0:creator[1]" w:storeItemID="{6C3C8BC8-F283-45AE-878A-BAB7291924A1}"/>
         <w:text/>
       </w:sdtPr>
+      <w:sdtEndPr/>
       <w:sdtContent>
         <w:r>
           <w:t>Gruppe 3</w:t>
@@ -5047,7 +5055,7 @@
       <w:rPr>
         <w:noProof/>
       </w:rPr>
-      <w:t>8</w:t>
+      <w:t>6</w:t>
     </w:r>
     <w:r>
       <w:fldChar w:fldCharType="end"/>
@@ -5055,14 +5063,27 @@
     <w:r>
       <w:t>/</w:t>
     </w:r>
-    <w:fldSimple w:instr=" NUMPAGES   \* MERGEFORMAT ">
-      <w:r>
-        <w:rPr>
-          <w:noProof/>
-        </w:rPr>
-        <w:t>8</w:t>
-      </w:r>
-    </w:fldSimple>
+    <w:r>
+      <w:fldChar w:fldCharType="begin"/>
+    </w:r>
+    <w:r>
+      <w:instrText xml:space="preserve"> NUMPAGES   \* MERGEFORMAT </w:instrText>
+    </w:r>
+    <w:r>
+      <w:fldChar w:fldCharType="separate"/>
+    </w:r>
+    <w:r>
+      <w:rPr>
+        <w:noProof/>
+      </w:rPr>
+      <w:t>8</w:t>
+    </w:r>
+    <w:r>
+      <w:rPr>
+        <w:noProof/>
+      </w:rPr>
+      <w:fldChar w:fldCharType="end"/>
+    </w:r>
   </w:p>
 </w:ftr>
 </file>
@@ -5187,7 +5208,7 @@
           <wp:extent cx="1130400" cy="590400"/>
           <wp:effectExtent l="0" t="0" r="0" b="0"/>
           <wp:wrapTopAndBottom/>
-          <wp:docPr id="13" name="Grafik 13"/>
+          <wp:docPr id="12" name="Grafik 12"/>
           <wp:cNvGraphicFramePr>
             <a:graphicFrameLocks xmlns:a="http://schemas.openxmlformats.org/drawingml/2006/main" noChangeAspect="1"/>
           </wp:cNvGraphicFramePr>
@@ -6321,18 +6342,131 @@
     <w:numStyleLink w:val="ListeJKU"/>
   </w:abstractNum>
   <w:abstractNum w:abstractNumId="26" w15:restartNumberingAfterBreak="0">
+    <w:nsid w:val="51AF723B"/>
+    <w:multiLevelType w:val="hybridMultilevel"/>
+    <w:tmpl w:val="55308CC4"/>
+    <w:lvl w:ilvl="0" w:tplc="0C070001">
+      <w:start w:val="1"/>
+      <w:numFmt w:val="bullet"/>
+      <w:lvlText w:val=""/>
+      <w:lvlJc w:val="left"/>
+      <w:pPr>
+        <w:ind w:left="720" w:hanging="360"/>
+      </w:pPr>
+      <w:rPr>
+        <w:rFonts w:ascii="Symbol" w:hAnsi="Symbol" w:hint="default"/>
+      </w:rPr>
+    </w:lvl>
+    <w:lvl w:ilvl="1" w:tplc="0C070003" w:tentative="1">
+      <w:start w:val="1"/>
+      <w:numFmt w:val="bullet"/>
+      <w:lvlText w:val="o"/>
+      <w:lvlJc w:val="left"/>
+      <w:pPr>
+        <w:ind w:left="1440" w:hanging="360"/>
+      </w:pPr>
+      <w:rPr>
+        <w:rFonts w:ascii="Courier New" w:hAnsi="Courier New" w:cs="Courier New" w:hint="default"/>
+      </w:rPr>
+    </w:lvl>
+    <w:lvl w:ilvl="2" w:tplc="0C070005" w:tentative="1">
+      <w:start w:val="1"/>
+      <w:numFmt w:val="bullet"/>
+      <w:lvlText w:val=""/>
+      <w:lvlJc w:val="left"/>
+      <w:pPr>
+        <w:ind w:left="2160" w:hanging="360"/>
+      </w:pPr>
+      <w:rPr>
+        <w:rFonts w:ascii="Wingdings" w:hAnsi="Wingdings" w:hint="default"/>
+      </w:rPr>
+    </w:lvl>
+    <w:lvl w:ilvl="3" w:tplc="0C070001" w:tentative="1">
+      <w:start w:val="1"/>
+      <w:numFmt w:val="bullet"/>
+      <w:lvlText w:val=""/>
+      <w:lvlJc w:val="left"/>
+      <w:pPr>
+        <w:ind w:left="2880" w:hanging="360"/>
+      </w:pPr>
+      <w:rPr>
+        <w:rFonts w:ascii="Symbol" w:hAnsi="Symbol" w:hint="default"/>
+      </w:rPr>
+    </w:lvl>
+    <w:lvl w:ilvl="4" w:tplc="0C070003" w:tentative="1">
+      <w:start w:val="1"/>
+      <w:numFmt w:val="bullet"/>
+      <w:lvlText w:val="o"/>
+      <w:lvlJc w:val="left"/>
+      <w:pPr>
+        <w:ind w:left="3600" w:hanging="360"/>
+      </w:pPr>
+      <w:rPr>
+        <w:rFonts w:ascii="Courier New" w:hAnsi="Courier New" w:cs="Courier New" w:hint="default"/>
+      </w:rPr>
+    </w:lvl>
+    <w:lvl w:ilvl="5" w:tplc="0C070005" w:tentative="1">
+      <w:start w:val="1"/>
+      <w:numFmt w:val="bullet"/>
+      <w:lvlText w:val=""/>
+      <w:lvlJc w:val="left"/>
+      <w:pPr>
+        <w:ind w:left="4320" w:hanging="360"/>
+      </w:pPr>
+      <w:rPr>
+        <w:rFonts w:ascii="Wingdings" w:hAnsi="Wingdings" w:hint="default"/>
+      </w:rPr>
+    </w:lvl>
+    <w:lvl w:ilvl="6" w:tplc="0C070001" w:tentative="1">
+      <w:start w:val="1"/>
+      <w:numFmt w:val="bullet"/>
+      <w:lvlText w:val=""/>
+      <w:lvlJc w:val="left"/>
+      <w:pPr>
+        <w:ind w:left="5040" w:hanging="360"/>
+      </w:pPr>
+      <w:rPr>
+        <w:rFonts w:ascii="Symbol" w:hAnsi="Symbol" w:hint="default"/>
+      </w:rPr>
+    </w:lvl>
+    <w:lvl w:ilvl="7" w:tplc="0C070003" w:tentative="1">
+      <w:start w:val="1"/>
+      <w:numFmt w:val="bullet"/>
+      <w:lvlText w:val="o"/>
+      <w:lvlJc w:val="left"/>
+      <w:pPr>
+        <w:ind w:left="5760" w:hanging="360"/>
+      </w:pPr>
+      <w:rPr>
+        <w:rFonts w:ascii="Courier New" w:hAnsi="Courier New" w:cs="Courier New" w:hint="default"/>
+      </w:rPr>
+    </w:lvl>
+    <w:lvl w:ilvl="8" w:tplc="0C070005" w:tentative="1">
+      <w:start w:val="1"/>
+      <w:numFmt w:val="bullet"/>
+      <w:lvlText w:val=""/>
+      <w:lvlJc w:val="left"/>
+      <w:pPr>
+        <w:ind w:left="6480" w:hanging="360"/>
+      </w:pPr>
+      <w:rPr>
+        <w:rFonts w:ascii="Wingdings" w:hAnsi="Wingdings" w:hint="default"/>
+      </w:rPr>
+    </w:lvl>
+  </w:abstractNum>
+  <w:abstractNum w:abstractNumId="27" w15:restartNumberingAfterBreak="0">
     <w:nsid w:val="54C31605"/>
     <w:multiLevelType w:val="multilevel"/>
     <w:tmpl w:val="977E5672"/>
     <w:numStyleLink w:val="berschriftenJKU"/>
   </w:abstractNum>
-  <w:abstractNum w:abstractNumId="27" w15:restartNumberingAfterBreak="0">
+  <w:abstractNum w:abstractNumId="28" w15:restartNumberingAfterBreak="0">
     <w:nsid w:val="58CC647B"/>
     <w:multiLevelType w:val="multilevel"/>
     <w:tmpl w:val="977E5672"/>
     <w:numStyleLink w:val="berschriftenJKU"/>
   </w:abstractNum>
-  <w:abstractNum w:abstractNumId="28" w15:restartNumberingAfterBreak="0">
+  <w:abstractNum w:abstractNumId="29" w15:restartNumberingAfterBreak="0">
     <w:nsid w:val="607D77DA"/>
     <w:multiLevelType w:val="hybridMultilevel"/>
     <w:tmpl w:val="65284ED0"/>
@@ -6421,19 +6555,132 @@
       </w:pPr>
     </w:lvl>
   </w:abstractNum>
-  <w:abstractNum w:abstractNumId="29" w15:restartNumberingAfterBreak="0">
+  <w:abstractNum w:abstractNumId="30" w15:restartNumberingAfterBreak="0">
+    <w:nsid w:val="6CC8117A"/>
+    <w:multiLevelType w:val="hybridMultilevel"/>
+    <w:tmpl w:val="86669E52"/>
+    <w:lvl w:ilvl="0" w:tplc="0C070001">
+      <w:start w:val="1"/>
+      <w:numFmt w:val="bullet"/>
+      <w:lvlText w:val=""/>
+      <w:lvlJc w:val="left"/>
+      <w:pPr>
+        <w:ind w:left="720" w:hanging="360"/>
+      </w:pPr>
+      <w:rPr>
+        <w:rFonts w:ascii="Symbol" w:hAnsi="Symbol" w:hint="default"/>
+      </w:rPr>
+    </w:lvl>
+    <w:lvl w:ilvl="1" w:tplc="0C070003" w:tentative="1">
+      <w:start w:val="1"/>
+      <w:numFmt w:val="bullet"/>
+      <w:lvlText w:val="o"/>
+      <w:lvlJc w:val="left"/>
+      <w:pPr>
+        <w:ind w:left="1440" w:hanging="360"/>
+      </w:pPr>
+      <w:rPr>
+        <w:rFonts w:ascii="Courier New" w:hAnsi="Courier New" w:cs="Courier New" w:hint="default"/>
+      </w:rPr>
+    </w:lvl>
+    <w:lvl w:ilvl="2" w:tplc="0C070005" w:tentative="1">
+      <w:start w:val="1"/>
+      <w:numFmt w:val="bullet"/>
+      <w:lvlText w:val=""/>
+      <w:lvlJc w:val="left"/>
+      <w:pPr>
+        <w:ind w:left="2160" w:hanging="360"/>
+      </w:pPr>
+      <w:rPr>
+        <w:rFonts w:ascii="Wingdings" w:hAnsi="Wingdings" w:hint="default"/>
+      </w:rPr>
+    </w:lvl>
+    <w:lvl w:ilvl="3" w:tplc="0C070001" w:tentative="1">
+      <w:start w:val="1"/>
+      <w:numFmt w:val="bullet"/>
+      <w:lvlText w:val=""/>
+      <w:lvlJc w:val="left"/>
+      <w:pPr>
+        <w:ind w:left="2880" w:hanging="360"/>
+      </w:pPr>
+      <w:rPr>
+        <w:rFonts w:ascii="Symbol" w:hAnsi="Symbol" w:hint="default"/>
+      </w:rPr>
+    </w:lvl>
+    <w:lvl w:ilvl="4" w:tplc="0C070003" w:tentative="1">
+      <w:start w:val="1"/>
+      <w:numFmt w:val="bullet"/>
+      <w:lvlText w:val="o"/>
+      <w:lvlJc w:val="left"/>
+      <w:pPr>
+        <w:ind w:left="3600" w:hanging="360"/>
+      </w:pPr>
+      <w:rPr>
+        <w:rFonts w:ascii="Courier New" w:hAnsi="Courier New" w:cs="Courier New" w:hint="default"/>
+      </w:rPr>
+    </w:lvl>
+    <w:lvl w:ilvl="5" w:tplc="0C070005" w:tentative="1">
+      <w:start w:val="1"/>
+      <w:numFmt w:val="bullet"/>
+      <w:lvlText w:val=""/>
+      <w:lvlJc w:val="left"/>
+      <w:pPr>
+        <w:ind w:left="4320" w:hanging="360"/>
+      </w:pPr>
+      <w:rPr>
+        <w:rFonts w:ascii="Wingdings" w:hAnsi="Wingdings" w:hint="default"/>
+      </w:rPr>
+    </w:lvl>
+    <w:lvl w:ilvl="6" w:tplc="0C070001" w:tentative="1">
+      <w:start w:val="1"/>
+      <w:numFmt w:val="bullet"/>
+      <w:lvlText w:val=""/>
+      <w:lvlJc w:val="left"/>
+      <w:pPr>
+        <w:ind w:left="5040" w:hanging="360"/>
+      </w:pPr>
+      <w:rPr>
+        <w:rFonts w:ascii="Symbol" w:hAnsi="Symbol" w:hint="default"/>
+      </w:rPr>
+    </w:lvl>
+    <w:lvl w:ilvl="7" w:tplc="0C070003" w:tentative="1">
+      <w:start w:val="1"/>
+      <w:numFmt w:val="bullet"/>
+      <w:lvlText w:val="o"/>
+      <w:lvlJc w:val="left"/>
+      <w:pPr>
+        <w:ind w:left="5760" w:hanging="360"/>
+      </w:pPr>
+      <w:rPr>
+        <w:rFonts w:ascii="Courier New" w:hAnsi="Courier New" w:cs="Courier New" w:hint="default"/>
+      </w:rPr>
+    </w:lvl>
+    <w:lvl w:ilvl="8" w:tplc="0C070005" w:tentative="1">
+      <w:start w:val="1"/>
+      <w:numFmt w:val="bullet"/>
+      <w:lvlText w:val=""/>
+      <w:lvlJc w:val="left"/>
+      <w:pPr>
+        <w:ind w:left="6480" w:hanging="360"/>
+      </w:pPr>
+      <w:rPr>
+        <w:rFonts w:ascii="Wingdings" w:hAnsi="Wingdings" w:hint="default"/>
+      </w:rPr>
+    </w:lvl>
+  </w:abstractNum>
+  <w:abstractNum w:abstractNumId="31" w15:restartNumberingAfterBreak="0">
     <w:nsid w:val="730C6BC4"/>
     <w:multiLevelType w:val="multilevel"/>
     <w:tmpl w:val="977E5672"/>
     <w:numStyleLink w:val="berschriftenJKU"/>
   </w:abstractNum>
-  <w:abstractNum w:abstractNumId="30" w15:restartNumberingAfterBreak="0">
+  <w:abstractNum w:abstractNumId="32" w15:restartNumberingAfterBreak="0">
     <w:nsid w:val="73486D13"/>
     <w:multiLevelType w:val="multilevel"/>
     <w:tmpl w:val="977E5672"/>
     <w:numStyleLink w:val="berschriftenJKU"/>
   </w:abstractNum>
-  <w:abstractNum w:abstractNumId="31" w15:restartNumberingAfterBreak="0">
+  <w:abstractNum w:abstractNumId="33" w15:restartNumberingAfterBreak="0">
     <w:nsid w:val="775E112C"/>
     <w:multiLevelType w:val="hybridMultilevel"/>
     <w:tmpl w:val="C0003136"/>
@@ -6522,20 +6769,133 @@
       </w:pPr>
     </w:lvl>
   </w:abstractNum>
-  <w:abstractNum w:abstractNumId="32" w15:restartNumberingAfterBreak="0">
+  <w:abstractNum w:abstractNumId="34" w15:restartNumberingAfterBreak="0">
     <w:nsid w:val="77F664D6"/>
     <w:multiLevelType w:val="multilevel"/>
     <w:tmpl w:val="977E5672"/>
     <w:numStyleLink w:val="berschriftenJKU"/>
   </w:abstractNum>
+  <w:abstractNum w:abstractNumId="35" w15:restartNumberingAfterBreak="0">
+    <w:nsid w:val="7C8131AA"/>
+    <w:multiLevelType w:val="hybridMultilevel"/>
+    <w:tmpl w:val="FD0C682C"/>
+    <w:lvl w:ilvl="0" w:tplc="0C070001">
+      <w:start w:val="1"/>
+      <w:numFmt w:val="bullet"/>
+      <w:lvlText w:val=""/>
+      <w:lvlJc w:val="left"/>
+      <w:pPr>
+        <w:ind w:left="720" w:hanging="360"/>
+      </w:pPr>
+      <w:rPr>
+        <w:rFonts w:ascii="Symbol" w:hAnsi="Symbol" w:hint="default"/>
+      </w:rPr>
+    </w:lvl>
+    <w:lvl w:ilvl="1" w:tplc="0C070003" w:tentative="1">
+      <w:start w:val="1"/>
+      <w:numFmt w:val="bullet"/>
+      <w:lvlText w:val="o"/>
+      <w:lvlJc w:val="left"/>
+      <w:pPr>
+        <w:ind w:left="1440" w:hanging="360"/>
+      </w:pPr>
+      <w:rPr>
+        <w:rFonts w:ascii="Courier New" w:hAnsi="Courier New" w:cs="Courier New" w:hint="default"/>
+      </w:rPr>
+    </w:lvl>
+    <w:lvl w:ilvl="2" w:tplc="0C070005" w:tentative="1">
+      <w:start w:val="1"/>
+      <w:numFmt w:val="bullet"/>
+      <w:lvlText w:val=""/>
+      <w:lvlJc w:val="left"/>
+      <w:pPr>
+        <w:ind w:left="2160" w:hanging="360"/>
+      </w:pPr>
+      <w:rPr>
+        <w:rFonts w:ascii="Wingdings" w:hAnsi="Wingdings" w:hint="default"/>
+      </w:rPr>
+    </w:lvl>
+    <w:lvl w:ilvl="3" w:tplc="0C070001" w:tentative="1">
+      <w:start w:val="1"/>
+      <w:numFmt w:val="bullet"/>
+      <w:lvlText w:val=""/>
+      <w:lvlJc w:val="left"/>
+      <w:pPr>
+        <w:ind w:left="2880" w:hanging="360"/>
+      </w:pPr>
+      <w:rPr>
+        <w:rFonts w:ascii="Symbol" w:hAnsi="Symbol" w:hint="default"/>
+      </w:rPr>
+    </w:lvl>
+    <w:lvl w:ilvl="4" w:tplc="0C070003" w:tentative="1">
+      <w:start w:val="1"/>
+      <w:numFmt w:val="bullet"/>
+      <w:lvlText w:val="o"/>
+      <w:lvlJc w:val="left"/>
+      <w:pPr>
+        <w:ind w:left="3600" w:hanging="360"/>
+      </w:pPr>
+      <w:rPr>
+        <w:rFonts w:ascii="Courier New" w:hAnsi="Courier New" w:cs="Courier New" w:hint="default"/>
+      </w:rPr>
+    </w:lvl>
+    <w:lvl w:ilvl="5" w:tplc="0C070005" w:tentative="1">
+      <w:start w:val="1"/>
+      <w:numFmt w:val="bullet"/>
+      <w:lvlText w:val=""/>
+      <w:lvlJc w:val="left"/>
+      <w:pPr>
+        <w:ind w:left="4320" w:hanging="360"/>
+      </w:pPr>
+      <w:rPr>
+        <w:rFonts w:ascii="Wingdings" w:hAnsi="Wingdings" w:hint="default"/>
+      </w:rPr>
+    </w:lvl>
+    <w:lvl w:ilvl="6" w:tplc="0C070001" w:tentative="1">
+      <w:start w:val="1"/>
+      <w:numFmt w:val="bullet"/>
+      <w:lvlText w:val=""/>
+      <w:lvlJc w:val="left"/>
+      <w:pPr>
+        <w:ind w:left="5040" w:hanging="360"/>
+      </w:pPr>
+      <w:rPr>
+        <w:rFonts w:ascii="Symbol" w:hAnsi="Symbol" w:hint="default"/>
+      </w:rPr>
+    </w:lvl>
+    <w:lvl w:ilvl="7" w:tplc="0C070003" w:tentative="1">
+      <w:start w:val="1"/>
+      <w:numFmt w:val="bullet"/>
+      <w:lvlText w:val="o"/>
+      <w:lvlJc w:val="left"/>
+      <w:pPr>
+        <w:ind w:left="5760" w:hanging="360"/>
+      </w:pPr>
+      <w:rPr>
+        <w:rFonts w:ascii="Courier New" w:hAnsi="Courier New" w:cs="Courier New" w:hint="default"/>
+      </w:rPr>
+    </w:lvl>
+    <w:lvl w:ilvl="8" w:tplc="0C070005" w:tentative="1">
+      <w:start w:val="1"/>
+      <w:numFmt w:val="bullet"/>
+      <w:lvlText w:val=""/>
+      <w:lvlJc w:val="left"/>
+      <w:pPr>
+        <w:ind w:left="6480" w:hanging="360"/>
+      </w:pPr>
+      <w:rPr>
+        <w:rFonts w:ascii="Wingdings" w:hAnsi="Wingdings" w:hint="default"/>
+      </w:rPr>
+    </w:lvl>
+  </w:abstractNum>
   <w:num w:numId="1">
     <w:abstractNumId w:val="15"/>
   </w:num>
   <w:num w:numId="2">
-    <w:abstractNumId w:val="28"/>
+    <w:abstractNumId w:val="29"/>
   </w:num>
   <w:num w:numId="3">
-    <w:abstractNumId w:val="31"/>
+    <w:abstractNumId w:val="33"/>
   </w:num>
   <w:num w:numId="4">
     <w:abstractNumId w:val="21"/>
@@ -6556,22 +6916,22 @@
     <w:abstractNumId w:val="22"/>
   </w:num>
   <w:num w:numId="10">
-    <w:abstractNumId w:val="32"/>
+    <w:abstractNumId w:val="34"/>
   </w:num>
   <w:num w:numId="11">
     <w:abstractNumId w:val="20"/>
   </w:num>
   <w:num w:numId="12">
-    <w:abstractNumId w:val="29"/>
+    <w:abstractNumId w:val="31"/>
   </w:num>
   <w:num w:numId="13">
-    <w:abstractNumId w:val="26"/>
+    <w:abstractNumId w:val="27"/>
   </w:num>
   <w:num w:numId="14">
     <w:abstractNumId w:val="12"/>
   </w:num>
   <w:num w:numId="15">
-    <w:abstractNumId w:val="30"/>
+    <w:abstractNumId w:val="32"/>
   </w:num>
   <w:num w:numId="16">
     <w:abstractNumId w:val="13"/>
@@ -6580,7 +6940,7 @@
     <w:abstractNumId w:val="14"/>
   </w:num>
   <w:num w:numId="18">
-    <w:abstractNumId w:val="27"/>
+    <w:abstractNumId w:val="28"/>
     <w:lvlOverride w:ilvl="0">
       <w:lvl w:ilvl="0">
         <w:start w:val="1"/>
@@ -6716,7 +7076,7 @@
     </w:lvlOverride>
   </w:num>
   <w:num w:numId="19">
-    <w:abstractNumId w:val="27"/>
+    <w:abstractNumId w:val="28"/>
     <w:lvlOverride w:ilvl="0">
       <w:startOverride w:val="1"/>
     </w:lvlOverride>
@@ -6752,7 +7112,7 @@
     <w:abstractNumId w:val="24"/>
   </w:num>
   <w:num w:numId="22">
-    <w:abstractNumId w:val="27"/>
+    <w:abstractNumId w:val="28"/>
     <w:lvlOverride w:ilvl="0">
       <w:startOverride w:val="1"/>
     </w:lvlOverride>
@@ -6819,6 +7179,15 @@
   </w:num>
   <w:num w:numId="35">
     <w:abstractNumId w:val="18"/>
+  </w:num>
+  <w:num w:numId="36">
+    <w:abstractNumId w:val="26"/>
+  </w:num>
+  <w:num w:numId="37">
+    <w:abstractNumId w:val="30"/>
+  </w:num>
+  <w:num w:numId="38">
+    <w:abstractNumId w:val="35"/>
   </w:num>
 </w:numbering>
 </file>
@@ -8830,7 +9199,6 @@
     <w:sig w:usb0="A00002AF" w:usb1="400078FB" w:usb2="00000000" w:usb3="00000000" w:csb0="0000009F" w:csb1="00000000"/>
   </w:font>
   <w:font w:name="Calibri">
-    <w:altName w:val="Calibri"/>
     <w:panose1 w:val="020F0502020204030204"/>
     <w:charset w:val="00"/>
     <w:family w:val="swiss"/>
@@ -8842,7 +9210,7 @@
     <w:charset w:val="00"/>
     <w:family w:val="swiss"/>
     <w:pitch w:val="variable"/>
-    <w:sig w:usb0="A0002AEF" w:usb1="4000207B" w:usb2="00000000" w:usb3="00000000" w:csb0="000001FF" w:csb1="00000000"/>
+    <w:sig w:usb0="E0002AFF" w:usb1="C000247B" w:usb2="00000009" w:usb3="00000000" w:csb0="000001FF" w:csb1="00000000"/>
   </w:font>
 </w:fonts>
 </file>
@@ -8869,6 +9237,7 @@
     <w:rsid w:val="00A379C2"/>
     <w:rsid w:val="00AD6033"/>
     <w:rsid w:val="00B7680A"/>
+    <w:rsid w:val="00BA7650"/>
     <w:rsid w:val="00C84C2C"/>
     <w:rsid w:val="00D32BF7"/>
     <w:rsid w:val="00DB20AE"/>
@@ -9583,7 +9952,7 @@
 </file>
 
 <file path=customXml/itemProps1.xml><?xml version="1.0" encoding="utf-8"?>
-<ds:datastoreItem xmlns:ds="http://schemas.openxmlformats.org/officeDocument/2006/customXml" ds:itemID="{91BF65E9-E418-4321-8911-9913F6159616}">
+<ds:datastoreItem xmlns:ds="http://schemas.openxmlformats.org/officeDocument/2006/customXml" ds:itemID="{757FC812-A7A6-48DF-8E87-23BCA5EE2B11}">
   <ds:schemaRefs>
     <ds:schemaRef ds:uri="http://schemas.openxmlformats.org/officeDocument/2006/bibliography"/>
     <ds:schemaRef ds:uri="urn:schemas-microsoft-com:xslt"/>

--- a/Dokumente/Systemdokumentation/Systemdokumentation.docx
+++ b/Dokumente/Systemdokumentation/Systemdokumentation.docx
@@ -556,15 +556,7 @@
         <w:pStyle w:val="Textkrper"/>
       </w:pPr>
       <w:r>
-        <w:t>Template Revision: 7.0 DE (</w:t>
-      </w:r>
-      <w:proofErr w:type="spellStart"/>
-      <w:r>
-        <w:t>asciidoc</w:t>
-      </w:r>
-      <w:proofErr w:type="spellEnd"/>
-      <w:r>
-        <w:t>-based), January 2017</w:t>
+        <w:t>Template Revision: 7.0 DE (asciidoc-based), January 2017</w:t>
       </w:r>
     </w:p>
     <w:p>
@@ -583,15 +575,7 @@
         </w:r>
       </w:hyperlink>
       <w:r>
-        <w:t xml:space="preserve">. Created by Dr. Peter </w:t>
-      </w:r>
-      <w:proofErr w:type="spellStart"/>
-      <w:r>
-        <w:t>Hruschka</w:t>
-      </w:r>
-      <w:proofErr w:type="spellEnd"/>
-      <w:r>
-        <w:t xml:space="preserve"> &amp; Dr. Gernot Starke.</w:t>
+        <w:t>. Created by Dr. Peter Hruschka &amp; Dr. Gernot Starke.</w:t>
       </w:r>
       <w:r>
         <w:rPr>
@@ -2752,15 +2736,7 @@
         </w:numPr>
       </w:pPr>
       <w:r>
-        <w:t>Export (.</w:t>
-      </w:r>
-      <w:proofErr w:type="spellStart"/>
-      <w:r>
-        <w:t>csv</w:t>
-      </w:r>
-      <w:proofErr w:type="spellEnd"/>
-      <w:r>
-        <w:t>, JSON)</w:t>
+        <w:t>Export (.csv, JSON)</w:t>
       </w:r>
     </w:p>
     <w:p/>
@@ -3037,7 +3013,13 @@
           </w:tcPr>
           <w:p>
             <w:r>
-              <w:t>Die App arbeitet stabil, sprich sie liefert die Ergebnisse, welche der Benutzer an sie stellt. Fehlerhafte Ausgaben sollten soweit eliminiert werden, sodass die Benutzung durch den Anwender reibungslos erfolgen kann.</w:t>
+              <w:t xml:space="preserve">Die App arbeitet stabil, sprich sie liefert die Ergebnisse, welche der Benutzer </w:t>
+            </w:r>
+            <w:r>
+              <w:t xml:space="preserve">, in Form von Erwartungen </w:t>
+            </w:r>
+            <w:r>
+              <w:t>an sie stellt. Fehlerhafte Ausgaben sollten soweit eliminiert werden, sodass die Benutzung durch den Anwender reibungslos erfolgen kann.</w:t>
             </w:r>
           </w:p>
         </w:tc>
@@ -3059,10 +3041,7 @@
           </w:tcPr>
           <w:p>
             <w:r>
-              <w:t xml:space="preserve">Ist Teil des Qualitätsziels „Effizienz“. </w:t>
-            </w:r>
-            <w:r>
-              <w:t>Der Code sollte schlank sein, lösungsorientiert und effizient arbeiten. Redundanzen im Code sollen weitestgehend, soweit möglich, entfernt werden.</w:t>
+              <w:t>Ist Teil des Qualitätsziels „Effizienz“. Der Code sollte schlank sein, lösungsorientiert und effizient arbeiten. Redundanzen im Code sollen weitestgehend, soweit möglich, entfernt werden.</w:t>
             </w:r>
           </w:p>
         </w:tc>
@@ -3364,6 +3343,18 @@
               <w:t>, um Fehler frühzeitig zu erkennen und um gegensteuern zu können</w:t>
             </w:r>
           </w:p>
+          <w:p>
+            <w:pPr>
+              <w:pStyle w:val="Listenabsatz"/>
+              <w:numPr>
+                <w:ilvl w:val="0"/>
+                <w:numId w:val="36"/>
+              </w:numPr>
+            </w:pPr>
+            <w:r>
+              <w:t>Erzeugung einer fehlerfreien App</w:t>
+            </w:r>
+          </w:p>
         </w:tc>
       </w:tr>
       <w:tr>
@@ -3696,18 +3687,16 @@
         </w:numPr>
         <w:ind w:left="425"/>
       </w:pPr>
-      <w:bookmarkStart w:id="9" w:name="_GoBack"/>
-      <w:bookmarkEnd w:id="9"/>
     </w:p>
     <w:p>
       <w:pPr>
         <w:pStyle w:val="berschrift1"/>
       </w:pPr>
-      <w:bookmarkStart w:id="10" w:name="_Toc514874040"/>
+      <w:bookmarkStart w:id="9" w:name="_Toc514874040"/>
       <w:r>
         <w:t>Randbedingungen</w:t>
       </w:r>
-      <w:bookmarkEnd w:id="10"/>
+      <w:bookmarkEnd w:id="9"/>
     </w:p>
     <w:p>
       <w:r>
@@ -3996,11 +3985,9 @@
             <w:r>
               <w:t>(</w:t>
             </w:r>
-            <w:proofErr w:type="spellStart"/>
             <w:r>
               <w:t>my</w:t>
             </w:r>
-            <w:proofErr w:type="spellEnd"/>
             <w:r>
               <w:t>)</w:t>
             </w:r>
@@ -4023,135 +4010,196 @@
       <w:pPr>
         <w:pStyle w:val="berschrift1"/>
       </w:pPr>
-      <w:bookmarkStart w:id="11" w:name="_Toc514874041"/>
+      <w:bookmarkStart w:id="10" w:name="_Toc514874041"/>
       <w:r>
         <w:lastRenderedPageBreak/>
         <w:t>Kontextabgrenzung</w:t>
       </w:r>
-      <w:bookmarkEnd w:id="11"/>
+      <w:bookmarkEnd w:id="10"/>
     </w:p>
     <w:p/>
     <w:p>
       <w:pPr>
         <w:pStyle w:val="berschrift2"/>
       </w:pPr>
-      <w:bookmarkStart w:id="12" w:name="_Toc514874042"/>
+      <w:bookmarkStart w:id="11" w:name="_Toc514874042"/>
       <w:r>
         <w:t>Fachlicher Kontext</w:t>
+      </w:r>
+      <w:bookmarkEnd w:id="11"/>
+    </w:p>
+    <w:p>
+      <w:r>
+        <w:t>// Kommunikationspartner (Nutzer, Schnittstellen)</w:t>
+      </w:r>
+    </w:p>
+    <w:p>
+      <w:pPr>
+        <w:pStyle w:val="berschrift2"/>
+      </w:pPr>
+      <w:bookmarkStart w:id="12" w:name="_Toc514874043"/>
+      <w:r>
+        <w:t>Technischer Kontext</w:t>
       </w:r>
       <w:bookmarkEnd w:id="12"/>
     </w:p>
-    <w:p/>
     <w:p>
-      <w:pPr>
-        <w:pStyle w:val="berschrift2"/>
-      </w:pPr>
-      <w:bookmarkStart w:id="13" w:name="_Toc514874043"/>
-      <w:r>
-        <w:t>Technischer Kontext</w:t>
+      <w:r>
+        <w:t>// technische Schnittstellten</w:t>
+      </w:r>
+    </w:p>
+    <w:p>
+      <w:pPr>
+        <w:pStyle w:val="berschrift1"/>
+      </w:pPr>
+      <w:bookmarkStart w:id="13" w:name="_Toc514874044"/>
+      <w:r>
+        <w:t>Lösungsstrategie</w:t>
       </w:r>
       <w:bookmarkEnd w:id="13"/>
     </w:p>
-    <w:p/>
     <w:p>
+      <w:r>
+        <w:t xml:space="preserve">// </w:t>
+      </w:r>
+      <w:r>
+        <w:t>Entscheidungen, Entwurf, Architektur</w:t>
+      </w:r>
+    </w:p>
+    <w:p>
       <w:pPr>
         <w:pStyle w:val="berschrift1"/>
       </w:pPr>
-      <w:bookmarkStart w:id="14" w:name="_Toc514874044"/>
-      <w:r>
-        <w:t>Lösungsstrategie</w:t>
+      <w:bookmarkStart w:id="14" w:name="_Toc514874045"/>
+      <w:r>
+        <w:t>Bausteinsicht</w:t>
       </w:r>
       <w:bookmarkEnd w:id="14"/>
     </w:p>
-    <w:p/>
     <w:p>
-      <w:pPr>
-        <w:pStyle w:val="berschrift1"/>
-      </w:pPr>
-      <w:bookmarkStart w:id="15" w:name="_Toc514874045"/>
-      <w:r>
-        <w:t>Bausteinsicht</w:t>
+      <w:r>
+        <w:t>//</w:t>
+      </w:r>
+      <w:r>
+        <w:t xml:space="preserve"> Grundriss der Software</w:t>
+      </w:r>
+    </w:p>
+    <w:p>
+      <w:pPr>
+        <w:pStyle w:val="berschrift2"/>
+      </w:pPr>
+      <w:bookmarkStart w:id="15" w:name="_Toc514874046"/>
+      <w:r>
+        <w:t>Whitebox Gesamtsystem</w:t>
       </w:r>
       <w:bookmarkEnd w:id="15"/>
     </w:p>
-    <w:p/>
     <w:p>
-      <w:pPr>
-        <w:pStyle w:val="berschrift2"/>
-      </w:pPr>
-      <w:bookmarkStart w:id="16" w:name="_Toc514874046"/>
-      <w:r>
-        <w:t>Whitebox Gesamtsystem</w:t>
+      <w:r>
+        <w:t xml:space="preserve">// Zerlegung des Gesamtsystems in </w:t>
+      </w:r>
+      <w:r>
+        <w:t>Bausteine (z.B.: Daten, Views, …)</w:t>
+      </w:r>
+    </w:p>
+    <w:p>
+      <w:pPr>
+        <w:pStyle w:val="berschrift1"/>
+      </w:pPr>
+      <w:bookmarkStart w:id="16" w:name="_Toc514874047"/>
+      <w:r>
+        <w:t>Laufzeitsicht</w:t>
       </w:r>
       <w:bookmarkEnd w:id="16"/>
     </w:p>
-    <w:p/>
     <w:p>
+      <w:r>
+        <w:t>// Arbeit der Bausteine zur Laufzeit</w:t>
+      </w:r>
+      <w:r>
+        <w:t xml:space="preserve"> (Szenarien)</w:t>
+      </w:r>
+    </w:p>
+    <w:p>
       <w:pPr>
         <w:pStyle w:val="berschrift1"/>
       </w:pPr>
-      <w:bookmarkStart w:id="17" w:name="_Toc514874047"/>
-      <w:r>
-        <w:t>Laufzeitsicht</w:t>
+      <w:bookmarkStart w:id="17" w:name="_Toc514874048"/>
+      <w:r>
+        <w:t>Verteilungssicht</w:t>
       </w:r>
       <w:bookmarkEnd w:id="17"/>
     </w:p>
-    <w:p/>
     <w:p>
+      <w:r>
+        <w:t>// Verteilung der Bausteine auf Infrastrukturen (lokal, Datenbank, …)</w:t>
+      </w:r>
+    </w:p>
+    <w:p>
       <w:pPr>
         <w:pStyle w:val="berschrift1"/>
       </w:pPr>
-      <w:bookmarkStart w:id="18" w:name="_Toc514874048"/>
-      <w:r>
-        <w:t>Verteilungssicht</w:t>
+      <w:bookmarkStart w:id="18" w:name="_Toc514874049"/>
+      <w:r>
+        <w:t>Querschnittliche Konzepte</w:t>
       </w:r>
       <w:bookmarkEnd w:id="18"/>
     </w:p>
-    <w:p/>
     <w:p>
+      <w:r>
+        <w:t>// übergreifende Regelungen, Prinzipien (Richtlinien)</w:t>
+      </w:r>
+    </w:p>
+    <w:p>
       <w:pPr>
         <w:pStyle w:val="berschrift1"/>
       </w:pPr>
-      <w:bookmarkStart w:id="19" w:name="_Toc514874049"/>
-      <w:r>
-        <w:t>Querschnittliche Konzepte</w:t>
+      <w:bookmarkStart w:id="19" w:name="_Toc514874050"/>
+      <w:r>
+        <w:t>Entwurfsentscheidungen</w:t>
       </w:r>
       <w:bookmarkEnd w:id="19"/>
     </w:p>
-    <w:p/>
     <w:p>
+      <w:r>
+        <w:t>// siehe #4, Beschreibung der Auswahlkriterien für eine Strategie</w:t>
+      </w:r>
+    </w:p>
+    <w:p>
       <w:pPr>
         <w:pStyle w:val="berschrift1"/>
       </w:pPr>
-      <w:bookmarkStart w:id="20" w:name="_Toc514874050"/>
-      <w:r>
-        <w:t>Entwurfsentscheidungen</w:t>
+      <w:bookmarkStart w:id="20" w:name="_Toc514874051"/>
+      <w:r>
+        <w:t>Qualitätsanforderungen</w:t>
       </w:r>
       <w:bookmarkEnd w:id="20"/>
     </w:p>
-    <w:p/>
     <w:p>
+      <w:r>
+        <w:t>// Erweiterung von #1.3</w:t>
+      </w:r>
+    </w:p>
+    <w:p>
       <w:pPr>
         <w:pStyle w:val="berschrift1"/>
       </w:pPr>
-      <w:bookmarkStart w:id="21" w:name="_Toc514874051"/>
-      <w:r>
-        <w:t>Qualitätsanforderungen</w:t>
+      <w:bookmarkStart w:id="21" w:name="_Toc514874052"/>
+      <w:r>
+        <w:t>Risiken und technische Schulden</w:t>
       </w:r>
       <w:bookmarkEnd w:id="21"/>
     </w:p>
-    <w:p/>
     <w:p>
-      <w:pPr>
-        <w:pStyle w:val="berschrift1"/>
-      </w:pPr>
-      <w:bookmarkStart w:id="22" w:name="_Toc514874052"/>
-      <w:r>
-        <w:t>Risiken und technische Schulden</w:t>
-      </w:r>
+      <w:r>
+        <w:t xml:space="preserve">// </w:t>
+      </w:r>
+      <w:r>
+        <w:t>Liste von Risiken und Bewertung derer</w:t>
+      </w:r>
+      <w:bookmarkStart w:id="22" w:name="_GoBack"/>
       <w:bookmarkEnd w:id="22"/>
     </w:p>
-    <w:p/>
     <w:p/>
     <w:p/>
     <w:p>
@@ -4391,13 +4439,8 @@
           </w:tcPr>
           <w:p>
             <w:r>
-              <w:t>.</w:t>
-            </w:r>
-            <w:proofErr w:type="spellStart"/>
-            <w:r>
-              <w:t>csv</w:t>
-            </w:r>
-            <w:proofErr w:type="spellEnd"/>
+              <w:t>.csv</w:t>
+            </w:r>
           </w:p>
         </w:tc>
         <w:tc>
@@ -4405,19 +4448,9 @@
             <w:tcW w:w="4984" w:type="dxa"/>
           </w:tcPr>
           <w:p>
-            <w:proofErr w:type="spellStart"/>
-            <w:r>
-              <w:t>Comma-separated</w:t>
-            </w:r>
-            <w:proofErr w:type="spellEnd"/>
-            <w:r>
-              <w:t xml:space="preserve"> </w:t>
-            </w:r>
-            <w:proofErr w:type="spellStart"/>
-            <w:r>
-              <w:t>values</w:t>
-            </w:r>
-            <w:proofErr w:type="spellEnd"/>
+            <w:r>
+              <w:t>Comma-separated values</w:t>
+            </w:r>
             <w:r>
               <w:t xml:space="preserve"> (Dateiformat)</w:t>
             </w:r>
@@ -4606,15 +4639,7 @@
           </w:tcPr>
           <w:p>
             <w:r>
-              <w:t xml:space="preserve">JavaScript </w:t>
-            </w:r>
-            <w:proofErr w:type="spellStart"/>
-            <w:r>
-              <w:t>Object</w:t>
-            </w:r>
-            <w:proofErr w:type="spellEnd"/>
-            <w:r>
-              <w:t xml:space="preserve"> Notation</w:t>
+              <w:t>JavaScript Object Notation</w:t>
             </w:r>
             <w:r>
               <w:t xml:space="preserve"> (Dateiformat)</w:t>
@@ -5013,7 +5038,7 @@
       <w:rPr>
         <w:noProof/>
       </w:rPr>
-      <w:t>23. Mai 2018</w:t>
+      <w:t>24. Mai 2018</w:t>
     </w:r>
     <w:r>
       <w:fldChar w:fldCharType="end"/>
@@ -5055,7 +5080,7 @@
       <w:rPr>
         <w:noProof/>
       </w:rPr>
-      <w:t>6</w:t>
+      <w:t>8</w:t>
     </w:r>
     <w:r>
       <w:fldChar w:fldCharType="end"/>
@@ -5063,27 +5088,14 @@
     <w:r>
       <w:t>/</w:t>
     </w:r>
-    <w:r>
-      <w:fldChar w:fldCharType="begin"/>
-    </w:r>
-    <w:r>
-      <w:instrText xml:space="preserve"> NUMPAGES   \* MERGEFORMAT </w:instrText>
-    </w:r>
-    <w:r>
-      <w:fldChar w:fldCharType="separate"/>
-    </w:r>
-    <w:r>
-      <w:rPr>
-        <w:noProof/>
-      </w:rPr>
-      <w:t>8</w:t>
-    </w:r>
-    <w:r>
-      <w:rPr>
-        <w:noProof/>
-      </w:rPr>
-      <w:fldChar w:fldCharType="end"/>
-    </w:r>
+    <w:fldSimple w:instr=" NUMPAGES   \* MERGEFORMAT ">
+      <w:r>
+        <w:rPr>
+          <w:noProof/>
+        </w:rPr>
+        <w:t>8</w:t>
+      </w:r>
+    </w:fldSimple>
   </w:p>
 </w:ftr>
 </file>
@@ -9236,6 +9248,7 @@
     <w:rsid w:val="00A25623"/>
     <w:rsid w:val="00A379C2"/>
     <w:rsid w:val="00AD6033"/>
+    <w:rsid w:val="00B379DC"/>
     <w:rsid w:val="00B7680A"/>
     <w:rsid w:val="00BA7650"/>
     <w:rsid w:val="00C84C2C"/>
@@ -9952,7 +9965,7 @@
 </file>
 
 <file path=customXml/itemProps1.xml><?xml version="1.0" encoding="utf-8"?>
-<ds:datastoreItem xmlns:ds="http://schemas.openxmlformats.org/officeDocument/2006/customXml" ds:itemID="{757FC812-A7A6-48DF-8E87-23BCA5EE2B11}">
+<ds:datastoreItem xmlns:ds="http://schemas.openxmlformats.org/officeDocument/2006/customXml" ds:itemID="{326F7A7E-1C0C-4A6A-99D7-A5165D5C58ED}">
   <ds:schemaRefs>
     <ds:schemaRef ds:uri="http://schemas.openxmlformats.org/officeDocument/2006/bibliography"/>
     <ds:schemaRef ds:uri="urn:schemas-microsoft-com:xslt"/>

--- a/Dokumente/Systemdokumentation/Systemdokumentation.docx
+++ b/Dokumente/Systemdokumentation/Systemdokumentation.docx
@@ -556,7 +556,15 @@
         <w:pStyle w:val="Textkrper"/>
       </w:pPr>
       <w:r>
-        <w:t>Template Revision: 7.0 DE (asciidoc-based), January 2017</w:t>
+        <w:t>Template Revision: 7.0 DE (</w:t>
+      </w:r>
+      <w:proofErr w:type="spellStart"/>
+      <w:r>
+        <w:t>asciidoc</w:t>
+      </w:r>
+      <w:proofErr w:type="spellEnd"/>
+      <w:r>
+        <w:t>-based), January 2017</w:t>
       </w:r>
     </w:p>
     <w:p>
@@ -575,7 +583,15 @@
         </w:r>
       </w:hyperlink>
       <w:r>
-        <w:t>. Created by Dr. Peter Hruschka &amp; Dr. Gernot Starke.</w:t>
+        <w:t xml:space="preserve">. Created by Dr. Peter </w:t>
+      </w:r>
+      <w:proofErr w:type="spellStart"/>
+      <w:r>
+        <w:t>Hruschka</w:t>
+      </w:r>
+      <w:proofErr w:type="spellEnd"/>
+      <w:r>
+        <w:t xml:space="preserve"> &amp; Dr. Gernot Starke.</w:t>
       </w:r>
       <w:r>
         <w:rPr>
@@ -2736,7 +2752,15 @@
         </w:numPr>
       </w:pPr>
       <w:r>
-        <w:t>Export (.csv, JSON)</w:t>
+        <w:t>Export (.</w:t>
+      </w:r>
+      <w:proofErr w:type="spellStart"/>
+      <w:r>
+        <w:t>csv</w:t>
+      </w:r>
+      <w:proofErr w:type="spellEnd"/>
+      <w:r>
+        <w:t>, JSON)</w:t>
       </w:r>
     </w:p>
     <w:p/>
@@ -3013,13 +3037,7 @@
           </w:tcPr>
           <w:p>
             <w:r>
-              <w:t xml:space="preserve">Die App arbeitet stabil, sprich sie liefert die Ergebnisse, welche der Benutzer </w:t>
-            </w:r>
-            <w:r>
-              <w:t xml:space="preserve">, in Form von Erwartungen </w:t>
-            </w:r>
-            <w:r>
-              <w:t>an sie stellt. Fehlerhafte Ausgaben sollten soweit eliminiert werden, sodass die Benutzung durch den Anwender reibungslos erfolgen kann.</w:t>
+              <w:t>Die App arbeitet stabil, sprich sie liefert die Ergebnisse, welche der Benutzer an sie stellt. Fehlerhafte Ausgaben sollten soweit eliminiert werden, sodass die Benutzung durch den Anwender reibungslos erfolgen kann.</w:t>
             </w:r>
           </w:p>
         </w:tc>
@@ -3041,7 +3059,10 @@
           </w:tcPr>
           <w:p>
             <w:r>
-              <w:t>Ist Teil des Qualitätsziels „Effizienz“. Der Code sollte schlank sein, lösungsorientiert und effizient arbeiten. Redundanzen im Code sollen weitestgehend, soweit möglich, entfernt werden.</w:t>
+              <w:t xml:space="preserve">Ist Teil des Qualitätsziels „Effizienz“. </w:t>
+            </w:r>
+            <w:r>
+              <w:t>Der Code sollte schlank sein, lösungsorientiert und effizient arbeiten. Redundanzen im Code sollen weitestgehend, soweit möglich, entfernt werden.</w:t>
             </w:r>
           </w:p>
         </w:tc>
@@ -3343,18 +3364,6 @@
               <w:t>, um Fehler frühzeitig zu erkennen und um gegensteuern zu können</w:t>
             </w:r>
           </w:p>
-          <w:p>
-            <w:pPr>
-              <w:pStyle w:val="Listenabsatz"/>
-              <w:numPr>
-                <w:ilvl w:val="0"/>
-                <w:numId w:val="36"/>
-              </w:numPr>
-            </w:pPr>
-            <w:r>
-              <w:t>Erzeugung einer fehlerfreien App</w:t>
-            </w:r>
-          </w:p>
         </w:tc>
       </w:tr>
       <w:tr>
@@ -3687,16 +3696,18 @@
         </w:numPr>
         <w:ind w:left="425"/>
       </w:pPr>
+      <w:bookmarkStart w:id="9" w:name="_GoBack"/>
+      <w:bookmarkEnd w:id="9"/>
     </w:p>
     <w:p>
       <w:pPr>
         <w:pStyle w:val="berschrift1"/>
       </w:pPr>
-      <w:bookmarkStart w:id="9" w:name="_Toc514874040"/>
+      <w:bookmarkStart w:id="10" w:name="_Toc514874040"/>
       <w:r>
         <w:t>Randbedingungen</w:t>
       </w:r>
-      <w:bookmarkEnd w:id="9"/>
+      <w:bookmarkEnd w:id="10"/>
     </w:p>
     <w:p>
       <w:r>
@@ -3985,9 +3996,11 @@
             <w:r>
               <w:t>(</w:t>
             </w:r>
+            <w:proofErr w:type="spellStart"/>
             <w:r>
               <w:t>my</w:t>
             </w:r>
+            <w:proofErr w:type="spellEnd"/>
             <w:r>
               <w:t>)</w:t>
             </w:r>
@@ -4010,196 +4023,135 @@
       <w:pPr>
         <w:pStyle w:val="berschrift1"/>
       </w:pPr>
-      <w:bookmarkStart w:id="10" w:name="_Toc514874041"/>
+      <w:bookmarkStart w:id="11" w:name="_Toc514874041"/>
       <w:r>
         <w:lastRenderedPageBreak/>
         <w:t>Kontextabgrenzung</w:t>
       </w:r>
-      <w:bookmarkEnd w:id="10"/>
+      <w:bookmarkEnd w:id="11"/>
     </w:p>
     <w:p/>
     <w:p>
       <w:pPr>
         <w:pStyle w:val="berschrift2"/>
       </w:pPr>
-      <w:bookmarkStart w:id="11" w:name="_Toc514874042"/>
+      <w:bookmarkStart w:id="12" w:name="_Toc514874042"/>
       <w:r>
         <w:t>Fachlicher Kontext</w:t>
-      </w:r>
-      <w:bookmarkEnd w:id="11"/>
-    </w:p>
-    <w:p>
-      <w:r>
-        <w:t>// Kommunikationspartner (Nutzer, Schnittstellen)</w:t>
-      </w:r>
-    </w:p>
-    <w:p>
-      <w:pPr>
-        <w:pStyle w:val="berschrift2"/>
-      </w:pPr>
-      <w:bookmarkStart w:id="12" w:name="_Toc514874043"/>
-      <w:r>
-        <w:t>Technischer Kontext</w:t>
       </w:r>
       <w:bookmarkEnd w:id="12"/>
     </w:p>
+    <w:p/>
     <w:p>
-      <w:r>
-        <w:t>// technische Schnittstellten</w:t>
-      </w:r>
-    </w:p>
-    <w:p>
-      <w:pPr>
-        <w:pStyle w:val="berschrift1"/>
-      </w:pPr>
-      <w:bookmarkStart w:id="13" w:name="_Toc514874044"/>
-      <w:r>
-        <w:t>Lösungsstrategie</w:t>
+      <w:pPr>
+        <w:pStyle w:val="berschrift2"/>
+      </w:pPr>
+      <w:bookmarkStart w:id="13" w:name="_Toc514874043"/>
+      <w:r>
+        <w:t>Technischer Kontext</w:t>
       </w:r>
       <w:bookmarkEnd w:id="13"/>
     </w:p>
+    <w:p/>
     <w:p>
-      <w:r>
-        <w:t xml:space="preserve">// </w:t>
-      </w:r>
-      <w:r>
-        <w:t>Entscheidungen, Entwurf, Architektur</w:t>
-      </w:r>
-    </w:p>
-    <w:p>
       <w:pPr>
         <w:pStyle w:val="berschrift1"/>
       </w:pPr>
-      <w:bookmarkStart w:id="14" w:name="_Toc514874045"/>
-      <w:r>
-        <w:t>Bausteinsicht</w:t>
+      <w:bookmarkStart w:id="14" w:name="_Toc514874044"/>
+      <w:r>
+        <w:t>Lösungsstrategie</w:t>
       </w:r>
       <w:bookmarkEnd w:id="14"/>
     </w:p>
+    <w:p/>
     <w:p>
-      <w:r>
-        <w:t>//</w:t>
-      </w:r>
-      <w:r>
-        <w:t xml:space="preserve"> Grundriss der Software</w:t>
-      </w:r>
-    </w:p>
-    <w:p>
-      <w:pPr>
-        <w:pStyle w:val="berschrift2"/>
-      </w:pPr>
-      <w:bookmarkStart w:id="15" w:name="_Toc514874046"/>
-      <w:r>
-        <w:t>Whitebox Gesamtsystem</w:t>
+      <w:pPr>
+        <w:pStyle w:val="berschrift1"/>
+      </w:pPr>
+      <w:bookmarkStart w:id="15" w:name="_Toc514874045"/>
+      <w:r>
+        <w:t>Bausteinsicht</w:t>
       </w:r>
       <w:bookmarkEnd w:id="15"/>
     </w:p>
+    <w:p/>
     <w:p>
-      <w:r>
-        <w:t xml:space="preserve">// Zerlegung des Gesamtsystems in </w:t>
-      </w:r>
-      <w:r>
-        <w:t>Bausteine (z.B.: Daten, Views, …)</w:t>
-      </w:r>
-    </w:p>
-    <w:p>
-      <w:pPr>
-        <w:pStyle w:val="berschrift1"/>
-      </w:pPr>
-      <w:bookmarkStart w:id="16" w:name="_Toc514874047"/>
-      <w:r>
-        <w:t>Laufzeitsicht</w:t>
+      <w:pPr>
+        <w:pStyle w:val="berschrift2"/>
+      </w:pPr>
+      <w:bookmarkStart w:id="16" w:name="_Toc514874046"/>
+      <w:r>
+        <w:t>Whitebox Gesamtsystem</w:t>
       </w:r>
       <w:bookmarkEnd w:id="16"/>
     </w:p>
+    <w:p/>
     <w:p>
-      <w:r>
-        <w:t>// Arbeit der Bausteine zur Laufzeit</w:t>
-      </w:r>
-      <w:r>
-        <w:t xml:space="preserve"> (Szenarien)</w:t>
-      </w:r>
-    </w:p>
-    <w:p>
       <w:pPr>
         <w:pStyle w:val="berschrift1"/>
       </w:pPr>
-      <w:bookmarkStart w:id="17" w:name="_Toc514874048"/>
-      <w:r>
-        <w:t>Verteilungssicht</w:t>
+      <w:bookmarkStart w:id="17" w:name="_Toc514874047"/>
+      <w:r>
+        <w:t>Laufzeitsicht</w:t>
       </w:r>
       <w:bookmarkEnd w:id="17"/>
     </w:p>
+    <w:p/>
     <w:p>
-      <w:r>
-        <w:t>// Verteilung der Bausteine auf Infrastrukturen (lokal, Datenbank, …)</w:t>
-      </w:r>
-    </w:p>
-    <w:p>
       <w:pPr>
         <w:pStyle w:val="berschrift1"/>
       </w:pPr>
-      <w:bookmarkStart w:id="18" w:name="_Toc514874049"/>
-      <w:r>
-        <w:t>Querschnittliche Konzepte</w:t>
+      <w:bookmarkStart w:id="18" w:name="_Toc514874048"/>
+      <w:r>
+        <w:t>Verteilungssicht</w:t>
       </w:r>
       <w:bookmarkEnd w:id="18"/>
     </w:p>
+    <w:p/>
     <w:p>
-      <w:r>
-        <w:t>// übergreifende Regelungen, Prinzipien (Richtlinien)</w:t>
-      </w:r>
-    </w:p>
-    <w:p>
       <w:pPr>
         <w:pStyle w:val="berschrift1"/>
       </w:pPr>
-      <w:bookmarkStart w:id="19" w:name="_Toc514874050"/>
-      <w:r>
-        <w:t>Entwurfsentscheidungen</w:t>
+      <w:bookmarkStart w:id="19" w:name="_Toc514874049"/>
+      <w:r>
+        <w:t>Querschnittliche Konzepte</w:t>
       </w:r>
       <w:bookmarkEnd w:id="19"/>
     </w:p>
+    <w:p/>
     <w:p>
-      <w:r>
-        <w:t>// siehe #4, Beschreibung der Auswahlkriterien für eine Strategie</w:t>
-      </w:r>
-    </w:p>
-    <w:p>
       <w:pPr>
         <w:pStyle w:val="berschrift1"/>
       </w:pPr>
-      <w:bookmarkStart w:id="20" w:name="_Toc514874051"/>
-      <w:r>
-        <w:t>Qualitätsanforderungen</w:t>
+      <w:bookmarkStart w:id="20" w:name="_Toc514874050"/>
+      <w:r>
+        <w:t>Entwurfsentscheidungen</w:t>
       </w:r>
       <w:bookmarkEnd w:id="20"/>
     </w:p>
+    <w:p/>
     <w:p>
-      <w:r>
-        <w:t>// Erweiterung von #1.3</w:t>
-      </w:r>
-    </w:p>
-    <w:p>
       <w:pPr>
         <w:pStyle w:val="berschrift1"/>
       </w:pPr>
-      <w:bookmarkStart w:id="21" w:name="_Toc514874052"/>
-      <w:r>
-        <w:t>Risiken und technische Schulden</w:t>
+      <w:bookmarkStart w:id="21" w:name="_Toc514874051"/>
+      <w:r>
+        <w:t>Qualitätsanforderungen</w:t>
       </w:r>
       <w:bookmarkEnd w:id="21"/>
     </w:p>
+    <w:p/>
     <w:p>
-      <w:r>
-        <w:t xml:space="preserve">// </w:t>
-      </w:r>
-      <w:r>
-        <w:t>Liste von Risiken und Bewertung derer</w:t>
-      </w:r>
-      <w:bookmarkStart w:id="22" w:name="_GoBack"/>
+      <w:pPr>
+        <w:pStyle w:val="berschrift1"/>
+      </w:pPr>
+      <w:bookmarkStart w:id="22" w:name="_Toc514874052"/>
+      <w:r>
+        <w:t>Risiken und technische Schulden</w:t>
+      </w:r>
       <w:bookmarkEnd w:id="22"/>
     </w:p>
+    <w:p/>
     <w:p/>
     <w:p/>
     <w:p>
@@ -4439,8 +4391,13 @@
           </w:tcPr>
           <w:p>
             <w:r>
-              <w:t>.csv</w:t>
-            </w:r>
+              <w:t>.</w:t>
+            </w:r>
+            <w:proofErr w:type="spellStart"/>
+            <w:r>
+              <w:t>csv</w:t>
+            </w:r>
+            <w:proofErr w:type="spellEnd"/>
           </w:p>
         </w:tc>
         <w:tc>
@@ -4448,9 +4405,19 @@
             <w:tcW w:w="4984" w:type="dxa"/>
           </w:tcPr>
           <w:p>
-            <w:r>
-              <w:t>Comma-separated values</w:t>
-            </w:r>
+            <w:proofErr w:type="spellStart"/>
+            <w:r>
+              <w:t>Comma-separated</w:t>
+            </w:r>
+            <w:proofErr w:type="spellEnd"/>
+            <w:r>
+              <w:t xml:space="preserve"> </w:t>
+            </w:r>
+            <w:proofErr w:type="spellStart"/>
+            <w:r>
+              <w:t>values</w:t>
+            </w:r>
+            <w:proofErr w:type="spellEnd"/>
             <w:r>
               <w:t xml:space="preserve"> (Dateiformat)</w:t>
             </w:r>
@@ -4639,7 +4606,15 @@
           </w:tcPr>
           <w:p>
             <w:r>
-              <w:t>JavaScript Object Notation</w:t>
+              <w:t xml:space="preserve">JavaScript </w:t>
+            </w:r>
+            <w:proofErr w:type="spellStart"/>
+            <w:r>
+              <w:t>Object</w:t>
+            </w:r>
+            <w:proofErr w:type="spellEnd"/>
+            <w:r>
+              <w:t xml:space="preserve"> Notation</w:t>
             </w:r>
             <w:r>
               <w:t xml:space="preserve"> (Dateiformat)</w:t>
@@ -5038,7 +5013,7 @@
       <w:rPr>
         <w:noProof/>
       </w:rPr>
-      <w:t>24. Mai 2018</w:t>
+      <w:t>23. Mai 2018</w:t>
     </w:r>
     <w:r>
       <w:fldChar w:fldCharType="end"/>
@@ -5080,7 +5055,7 @@
       <w:rPr>
         <w:noProof/>
       </w:rPr>
-      <w:t>8</w:t>
+      <w:t>6</w:t>
     </w:r>
     <w:r>
       <w:fldChar w:fldCharType="end"/>
@@ -5088,14 +5063,27 @@
     <w:r>
       <w:t>/</w:t>
     </w:r>
-    <w:fldSimple w:instr=" NUMPAGES   \* MERGEFORMAT ">
-      <w:r>
-        <w:rPr>
-          <w:noProof/>
-        </w:rPr>
-        <w:t>8</w:t>
-      </w:r>
-    </w:fldSimple>
+    <w:r>
+      <w:fldChar w:fldCharType="begin"/>
+    </w:r>
+    <w:r>
+      <w:instrText xml:space="preserve"> NUMPAGES   \* MERGEFORMAT </w:instrText>
+    </w:r>
+    <w:r>
+      <w:fldChar w:fldCharType="separate"/>
+    </w:r>
+    <w:r>
+      <w:rPr>
+        <w:noProof/>
+      </w:rPr>
+      <w:t>8</w:t>
+    </w:r>
+    <w:r>
+      <w:rPr>
+        <w:noProof/>
+      </w:rPr>
+      <w:fldChar w:fldCharType="end"/>
+    </w:r>
   </w:p>
 </w:ftr>
 </file>
@@ -9248,7 +9236,6 @@
     <w:rsid w:val="00A25623"/>
     <w:rsid w:val="00A379C2"/>
     <w:rsid w:val="00AD6033"/>
-    <w:rsid w:val="00B379DC"/>
     <w:rsid w:val="00B7680A"/>
     <w:rsid w:val="00BA7650"/>
     <w:rsid w:val="00C84C2C"/>
@@ -9965,7 +9952,7 @@
 </file>
 
 <file path=customXml/itemProps1.xml><?xml version="1.0" encoding="utf-8"?>
-<ds:datastoreItem xmlns:ds="http://schemas.openxmlformats.org/officeDocument/2006/customXml" ds:itemID="{326F7A7E-1C0C-4A6A-99D7-A5165D5C58ED}">
+<ds:datastoreItem xmlns:ds="http://schemas.openxmlformats.org/officeDocument/2006/customXml" ds:itemID="{757FC812-A7A6-48DF-8E87-23BCA5EE2B11}">
   <ds:schemaRefs>
     <ds:schemaRef ds:uri="http://schemas.openxmlformats.org/officeDocument/2006/bibliography"/>
     <ds:schemaRef ds:uri="urn:schemas-microsoft-com:xslt"/>

--- a/Dokumente/Systemdokumentation/Systemdokumentation.docx
+++ b/Dokumente/Systemdokumentation/Systemdokumentation.docx
@@ -577,6 +577,18 @@
       <w:r>
         <w:t>. Created by Dr. Peter Hruschka &amp; Dr. Gernot Starke.</w:t>
       </w:r>
+    </w:p>
+    <w:p>
+      <w:pPr>
+        <w:pStyle w:val="Textkrper"/>
+      </w:pPr>
+    </w:p>
+    <w:p>
+      <w:pPr>
+        <w:pStyle w:val="Textkrper"/>
+      </w:pPr>
+      <w:bookmarkStart w:id="1" w:name="_GoBack"/>
+      <w:bookmarkEnd w:id="1"/>
       <w:r>
         <w:rPr>
           <w:b/>
@@ -2492,75 +2504,75 @@
       <w:pPr>
         <w:pStyle w:val="berschrift1"/>
       </w:pPr>
-      <w:bookmarkStart w:id="1" w:name="_Einleitung"/>
-      <w:bookmarkStart w:id="2" w:name="_Toc514874033"/>
-      <w:bookmarkEnd w:id="1"/>
+      <w:bookmarkStart w:id="2" w:name="_Einleitung"/>
+      <w:bookmarkStart w:id="3" w:name="_Toc514874033"/>
+      <w:bookmarkEnd w:id="2"/>
       <w:r>
         <w:lastRenderedPageBreak/>
         <w:t>Einleitung</w:t>
-      </w:r>
-      <w:bookmarkEnd w:id="2"/>
-    </w:p>
-    <w:p>
-      <w:r>
-        <w:t xml:space="preserve">Diese, in deutscher Sprache verfasste, </w:t>
-      </w:r>
-      <w:r>
-        <w:t>Syste</w:t>
-      </w:r>
-      <w:r>
-        <w:t>mdokumentation basiert auf jener</w:t>
-      </w:r>
-      <w:r>
-        <w:t xml:space="preserve"> von Gruppe 3</w:t>
-      </w:r>
-      <w:r>
-        <w:t>, im weiteren Verlauf der Dokumentation als „</w:t>
-      </w:r>
-      <w:r>
-        <w:t>Team</w:t>
-      </w:r>
-      <w:r>
-        <w:t>“ bezeichnet</w:t>
-      </w:r>
-      <w:r>
-        <w:t xml:space="preserve">, für „PR Software Engineering“, erstellten </w:t>
-      </w:r>
-      <w:r>
-        <w:t>App</w:t>
-      </w:r>
-      <w:r>
-        <w:t>. Dabei handelt es sich um ein „Task Management und Time Tracker“ Tool, im weiteren Verlauf der Dokumentation als „</w:t>
-      </w:r>
-      <w:r>
-        <w:t>TimeTrackerApp</w:t>
-      </w:r>
-      <w:r>
-        <w:t>“ bezeichnet.</w:t>
-      </w:r>
-    </w:p>
-    <w:p>
-      <w:pPr>
-        <w:pStyle w:val="berschrift2"/>
-      </w:pPr>
-      <w:bookmarkStart w:id="3" w:name="_Toc514874034"/>
-      <w:r>
-        <w:t>Aufgaben</w:t>
-      </w:r>
-      <w:r>
-        <w:t>stellung</w:t>
       </w:r>
       <w:bookmarkEnd w:id="3"/>
     </w:p>
     <w:p>
+      <w:r>
+        <w:t xml:space="preserve">Diese, in deutscher Sprache verfasste, </w:t>
+      </w:r>
+      <w:r>
+        <w:t>Syste</w:t>
+      </w:r>
+      <w:r>
+        <w:t>mdokumentation basiert auf jener</w:t>
+      </w:r>
+      <w:r>
+        <w:t xml:space="preserve"> von Gruppe 3</w:t>
+      </w:r>
+      <w:r>
+        <w:t>, im weiteren Verlauf der Dokumentation als „</w:t>
+      </w:r>
+      <w:r>
+        <w:t>Team</w:t>
+      </w:r>
+      <w:r>
+        <w:t>“ bezeichnet</w:t>
+      </w:r>
+      <w:r>
+        <w:t xml:space="preserve">, für „PR Software Engineering“, erstellten </w:t>
+      </w:r>
+      <w:r>
+        <w:t>App</w:t>
+      </w:r>
+      <w:r>
+        <w:t>. Dabei handelt es sich um ein „Task Management und Time Tracker“ Tool, im weiteren Verlauf der Dokumentation als „</w:t>
+      </w:r>
+      <w:r>
+        <w:t>TimeTrackerApp</w:t>
+      </w:r>
+      <w:r>
+        <w:t>“ bezeichnet.</w:t>
+      </w:r>
+    </w:p>
+    <w:p>
+      <w:pPr>
+        <w:pStyle w:val="berschrift2"/>
+      </w:pPr>
+      <w:bookmarkStart w:id="4" w:name="_Toc514874034"/>
+      <w:r>
+        <w:t>Aufgaben</w:t>
+      </w:r>
+      <w:r>
+        <w:t>stellung</w:t>
+      </w:r>
+      <w:bookmarkEnd w:id="4"/>
+    </w:p>
+    <w:p>
       <w:pPr>
         <w:pStyle w:val="berschrift3"/>
       </w:pPr>
-      <w:bookmarkStart w:id="4" w:name="_Toc514874035"/>
+      <w:bookmarkStart w:id="5" w:name="_Toc514874035"/>
       <w:r>
         <w:t>Inhalt</w:t>
       </w:r>
-      <w:bookmarkEnd w:id="4"/>
+      <w:bookmarkEnd w:id="5"/>
     </w:p>
     <w:p>
       <w:r>
@@ -2744,11 +2756,11 @@
       <w:pPr>
         <w:pStyle w:val="berschrift3"/>
       </w:pPr>
-      <w:bookmarkStart w:id="5" w:name="_Toc514874036"/>
+      <w:bookmarkStart w:id="6" w:name="_Toc514874036"/>
       <w:r>
         <w:t>Motivation</w:t>
       </w:r>
-      <w:bookmarkEnd w:id="5"/>
+      <w:bookmarkEnd w:id="6"/>
     </w:p>
     <w:p>
       <w:r>
@@ -2790,11 +2802,11 @@
       <w:pPr>
         <w:pStyle w:val="berschrift2"/>
       </w:pPr>
-      <w:bookmarkStart w:id="6" w:name="_Toc514874037"/>
+      <w:bookmarkStart w:id="7" w:name="_Toc514874037"/>
       <w:r>
         <w:t>Systemanforderungen</w:t>
       </w:r>
-      <w:bookmarkEnd w:id="6"/>
+      <w:bookmarkEnd w:id="7"/>
     </w:p>
     <w:p>
       <w:r>
@@ -2892,7 +2904,7 @@
           <w:rFonts w:eastAsia="Times New Roman"/>
         </w:rPr>
       </w:pPr>
-      <w:bookmarkStart w:id="7" w:name="_Toc514874038"/>
+      <w:bookmarkStart w:id="8" w:name="_Toc514874038"/>
       <w:r>
         <w:rPr>
           <w:rFonts w:eastAsia="Times New Roman"/>
@@ -2900,7 +2912,7 @@
         <w:lastRenderedPageBreak/>
         <w:t>Qualitätsziele</w:t>
       </w:r>
-      <w:bookmarkEnd w:id="7"/>
+      <w:bookmarkEnd w:id="8"/>
     </w:p>
     <w:p>
       <w:r>
@@ -3099,11 +3111,11 @@
       <w:pPr>
         <w:pStyle w:val="berschrift2"/>
       </w:pPr>
-      <w:bookmarkStart w:id="8" w:name="_Toc514874039"/>
+      <w:bookmarkStart w:id="9" w:name="_Toc514874039"/>
       <w:r>
         <w:t>Stakeholder</w:t>
       </w:r>
-      <w:bookmarkEnd w:id="8"/>
+      <w:bookmarkEnd w:id="9"/>
     </w:p>
     <w:p>
       <w:r>
@@ -3692,11 +3704,11 @@
       <w:pPr>
         <w:pStyle w:val="berschrift1"/>
       </w:pPr>
-      <w:bookmarkStart w:id="9" w:name="_Toc514874040"/>
+      <w:bookmarkStart w:id="10" w:name="_Toc514874040"/>
       <w:r>
         <w:t>Randbedingungen</w:t>
       </w:r>
-      <w:bookmarkEnd w:id="9"/>
+      <w:bookmarkEnd w:id="10"/>
     </w:p>
     <w:p>
       <w:r>
@@ -4010,195 +4022,193 @@
       <w:pPr>
         <w:pStyle w:val="berschrift1"/>
       </w:pPr>
-      <w:bookmarkStart w:id="10" w:name="_Toc514874041"/>
+      <w:bookmarkStart w:id="11" w:name="_Toc514874041"/>
       <w:r>
         <w:lastRenderedPageBreak/>
         <w:t>Kontextabgrenzung</w:t>
       </w:r>
-      <w:bookmarkEnd w:id="10"/>
+      <w:bookmarkEnd w:id="11"/>
     </w:p>
     <w:p/>
     <w:p>
       <w:pPr>
         <w:pStyle w:val="berschrift2"/>
       </w:pPr>
-      <w:bookmarkStart w:id="11" w:name="_Toc514874042"/>
+      <w:bookmarkStart w:id="12" w:name="_Toc514874042"/>
       <w:r>
         <w:t>Fachlicher Kontext</w:t>
-      </w:r>
-      <w:bookmarkEnd w:id="11"/>
-    </w:p>
-    <w:p>
-      <w:r>
-        <w:t>// Kommunikationspartner (Nutzer, Schnittstellen)</w:t>
-      </w:r>
-    </w:p>
-    <w:p>
-      <w:pPr>
-        <w:pStyle w:val="berschrift2"/>
-      </w:pPr>
-      <w:bookmarkStart w:id="12" w:name="_Toc514874043"/>
-      <w:r>
-        <w:t>Technischer Kontext</w:t>
       </w:r>
       <w:bookmarkEnd w:id="12"/>
     </w:p>
     <w:p>
       <w:r>
-        <w:t>// technische Schnittstellten</w:t>
+        <w:t>// Kommunikationspartner (Nutzer, Schnittstellen)</w:t>
       </w:r>
     </w:p>
     <w:p>
       <w:pPr>
-        <w:pStyle w:val="berschrift1"/>
-      </w:pPr>
-      <w:bookmarkStart w:id="13" w:name="_Toc514874044"/>
-      <w:r>
-        <w:t>Lösungsstrategie</w:t>
+        <w:pStyle w:val="berschrift2"/>
+      </w:pPr>
+      <w:bookmarkStart w:id="13" w:name="_Toc514874043"/>
+      <w:r>
+        <w:t>Technischer Kontext</w:t>
       </w:r>
       <w:bookmarkEnd w:id="13"/>
     </w:p>
     <w:p>
       <w:r>
-        <w:t xml:space="preserve">// </w:t>
-      </w:r>
-      <w:r>
-        <w:t>Entscheidungen, Entwurf, Architektur</w:t>
+        <w:t>// technische Schnittstellten</w:t>
       </w:r>
     </w:p>
     <w:p>
       <w:pPr>
         <w:pStyle w:val="berschrift1"/>
       </w:pPr>
-      <w:bookmarkStart w:id="14" w:name="_Toc514874045"/>
-      <w:r>
-        <w:t>Bausteinsicht</w:t>
+      <w:bookmarkStart w:id="14" w:name="_Toc514874044"/>
+      <w:r>
+        <w:t>Lösungsstrategie</w:t>
       </w:r>
       <w:bookmarkEnd w:id="14"/>
     </w:p>
     <w:p>
       <w:r>
-        <w:t>//</w:t>
-      </w:r>
-      <w:r>
-        <w:t xml:space="preserve"> Grundriss der Software</w:t>
+        <w:t xml:space="preserve">// </w:t>
+      </w:r>
+      <w:r>
+        <w:t>Entscheidungen, Entwurf, Architektur</w:t>
       </w:r>
     </w:p>
     <w:p>
       <w:pPr>
-        <w:pStyle w:val="berschrift2"/>
-      </w:pPr>
-      <w:bookmarkStart w:id="15" w:name="_Toc514874046"/>
-      <w:r>
-        <w:t>Whitebox Gesamtsystem</w:t>
+        <w:pStyle w:val="berschrift1"/>
+      </w:pPr>
+      <w:bookmarkStart w:id="15" w:name="_Toc514874045"/>
+      <w:r>
+        <w:t>Bausteinsicht</w:t>
       </w:r>
       <w:bookmarkEnd w:id="15"/>
     </w:p>
     <w:p>
       <w:r>
-        <w:t xml:space="preserve">// Zerlegung des Gesamtsystems in </w:t>
-      </w:r>
-      <w:r>
-        <w:t>Bausteine (z.B.: Daten, Views, …)</w:t>
+        <w:t>//</w:t>
+      </w:r>
+      <w:r>
+        <w:t xml:space="preserve"> Grundriss der Software</w:t>
       </w:r>
     </w:p>
     <w:p>
       <w:pPr>
-        <w:pStyle w:val="berschrift1"/>
-      </w:pPr>
-      <w:bookmarkStart w:id="16" w:name="_Toc514874047"/>
-      <w:r>
-        <w:t>Laufzeitsicht</w:t>
+        <w:pStyle w:val="berschrift2"/>
+      </w:pPr>
+      <w:bookmarkStart w:id="16" w:name="_Toc514874046"/>
+      <w:r>
+        <w:t>Whitebox Gesamtsystem</w:t>
       </w:r>
       <w:bookmarkEnd w:id="16"/>
     </w:p>
     <w:p>
       <w:r>
-        <w:t>// Arbeit der Bausteine zur Laufzeit</w:t>
-      </w:r>
-      <w:r>
-        <w:t xml:space="preserve"> (Szenarien)</w:t>
+        <w:t xml:space="preserve">// Zerlegung des Gesamtsystems in </w:t>
+      </w:r>
+      <w:r>
+        <w:t>Bausteine (z.B.: Daten, Views, …)</w:t>
       </w:r>
     </w:p>
     <w:p>
       <w:pPr>
         <w:pStyle w:val="berschrift1"/>
       </w:pPr>
-      <w:bookmarkStart w:id="17" w:name="_Toc514874048"/>
-      <w:r>
-        <w:t>Verteilungssicht</w:t>
+      <w:bookmarkStart w:id="17" w:name="_Toc514874047"/>
+      <w:r>
+        <w:t>Laufzeitsicht</w:t>
       </w:r>
       <w:bookmarkEnd w:id="17"/>
     </w:p>
     <w:p>
       <w:r>
-        <w:t>// Verteilung der Bausteine auf Infrastrukturen (lokal, Datenbank, …)</w:t>
+        <w:t>// Arbeit der Bausteine zur Laufzeit</w:t>
+      </w:r>
+      <w:r>
+        <w:t xml:space="preserve"> (Szenarien)</w:t>
       </w:r>
     </w:p>
     <w:p>
       <w:pPr>
         <w:pStyle w:val="berschrift1"/>
       </w:pPr>
-      <w:bookmarkStart w:id="18" w:name="_Toc514874049"/>
-      <w:r>
-        <w:t>Querschnittliche Konzepte</w:t>
+      <w:bookmarkStart w:id="18" w:name="_Toc514874048"/>
+      <w:r>
+        <w:t>Verteilungssicht</w:t>
       </w:r>
       <w:bookmarkEnd w:id="18"/>
     </w:p>
     <w:p>
       <w:r>
-        <w:t>// übergreifende Regelungen, Prinzipien (Richtlinien)</w:t>
+        <w:t>// Verteilung der Bausteine auf Infrastrukturen (lokal, Datenbank, …)</w:t>
       </w:r>
     </w:p>
     <w:p>
       <w:pPr>
         <w:pStyle w:val="berschrift1"/>
       </w:pPr>
-      <w:bookmarkStart w:id="19" w:name="_Toc514874050"/>
-      <w:r>
-        <w:t>Entwurfsentscheidungen</w:t>
+      <w:bookmarkStart w:id="19" w:name="_Toc514874049"/>
+      <w:r>
+        <w:t>Querschnittliche Konzepte</w:t>
       </w:r>
       <w:bookmarkEnd w:id="19"/>
     </w:p>
     <w:p>
       <w:r>
-        <w:t>// siehe #4, Beschreibung der Auswahlkriterien für eine Strategie</w:t>
+        <w:t>// übergreifende Regelungen, Prinzipien (Richtlinien)</w:t>
       </w:r>
     </w:p>
     <w:p>
       <w:pPr>
         <w:pStyle w:val="berschrift1"/>
       </w:pPr>
-      <w:bookmarkStart w:id="20" w:name="_Toc514874051"/>
-      <w:r>
-        <w:t>Qualitätsanforderungen</w:t>
+      <w:bookmarkStart w:id="20" w:name="_Toc514874050"/>
+      <w:r>
+        <w:t>Entwurfsentscheidungen</w:t>
       </w:r>
       <w:bookmarkEnd w:id="20"/>
     </w:p>
     <w:p>
       <w:r>
-        <w:t>// Erweiterung von #1.3</w:t>
+        <w:t>// siehe #4, Beschreibung der Auswahlkriterien für eine Strategie</w:t>
       </w:r>
     </w:p>
     <w:p>
       <w:pPr>
         <w:pStyle w:val="berschrift1"/>
       </w:pPr>
-      <w:bookmarkStart w:id="21" w:name="_Toc514874052"/>
-      <w:r>
-        <w:t>Risiken und technische Schulden</w:t>
+      <w:bookmarkStart w:id="21" w:name="_Toc514874051"/>
+      <w:r>
+        <w:t>Qualitätsanforderungen</w:t>
       </w:r>
       <w:bookmarkEnd w:id="21"/>
     </w:p>
     <w:p>
       <w:r>
+        <w:t>// Erweiterung von #1.3</w:t>
+      </w:r>
+    </w:p>
+    <w:p>
+      <w:pPr>
+        <w:pStyle w:val="berschrift1"/>
+      </w:pPr>
+      <w:bookmarkStart w:id="22" w:name="_Toc514874052"/>
+      <w:r>
+        <w:t>Risiken und technische Schulden</w:t>
+      </w:r>
+      <w:bookmarkEnd w:id="22"/>
+    </w:p>
+    <w:p>
+      <w:r>
         <w:t xml:space="preserve">// </w:t>
       </w:r>
       <w:r>
         <w:t>Liste von Risiken und Bewertung derer</w:t>
       </w:r>
-      <w:bookmarkStart w:id="22" w:name="_GoBack"/>
-      <w:bookmarkEnd w:id="22"/>
     </w:p>
     <w:p/>
     <w:p/>
@@ -5038,7 +5048,7 @@
       <w:rPr>
         <w:noProof/>
       </w:rPr>
-      <w:t>24. Mai 2018</w:t>
+      <w:t>17. Juni 2018</w:t>
     </w:r>
     <w:r>
       <w:fldChar w:fldCharType="end"/>
@@ -5080,7 +5090,7 @@
       <w:rPr>
         <w:noProof/>
       </w:rPr>
-      <w:t>8</w:t>
+      <w:t>4</w:t>
     </w:r>
     <w:r>
       <w:fldChar w:fldCharType="end"/>
@@ -5088,14 +5098,27 @@
     <w:r>
       <w:t>/</w:t>
     </w:r>
-    <w:fldSimple w:instr=" NUMPAGES   \* MERGEFORMAT ">
-      <w:r>
-        <w:rPr>
-          <w:noProof/>
-        </w:rPr>
-        <w:t>8</w:t>
-      </w:r>
-    </w:fldSimple>
+    <w:r>
+      <w:fldChar w:fldCharType="begin"/>
+    </w:r>
+    <w:r>
+      <w:instrText xml:space="preserve"> NUMPAGES   \* MERGEFORMAT </w:instrText>
+    </w:r>
+    <w:r>
+      <w:fldChar w:fldCharType="separate"/>
+    </w:r>
+    <w:r>
+      <w:rPr>
+        <w:noProof/>
+      </w:rPr>
+      <w:t>8</w:t>
+    </w:r>
+    <w:r>
+      <w:rPr>
+        <w:noProof/>
+      </w:rPr>
+      <w:fldChar w:fldCharType="end"/>
+    </w:r>
   </w:p>
 </w:ftr>
 </file>
@@ -9249,6 +9272,7 @@
     <w:rsid w:val="00A379C2"/>
     <w:rsid w:val="00AD6033"/>
     <w:rsid w:val="00B379DC"/>
+    <w:rsid w:val="00B57613"/>
     <w:rsid w:val="00B7680A"/>
     <w:rsid w:val="00BA7650"/>
     <w:rsid w:val="00C84C2C"/>
@@ -9965,7 +9989,7 @@
 </file>
 
 <file path=customXml/itemProps1.xml><?xml version="1.0" encoding="utf-8"?>
-<ds:datastoreItem xmlns:ds="http://schemas.openxmlformats.org/officeDocument/2006/customXml" ds:itemID="{326F7A7E-1C0C-4A6A-99D7-A5165D5C58ED}">
+<ds:datastoreItem xmlns:ds="http://schemas.openxmlformats.org/officeDocument/2006/customXml" ds:itemID="{CAA7C260-991D-4ADA-8546-FFAB18274D39}">
   <ds:schemaRefs>
     <ds:schemaRef ds:uri="http://schemas.openxmlformats.org/officeDocument/2006/bibliography"/>
     <ds:schemaRef ds:uri="urn:schemas-microsoft-com:xslt"/>

--- a/Dokumente/Systemdokumentation/Systemdokumentation.docx
+++ b/Dokumente/Systemdokumentation/Systemdokumentation.docx
@@ -556,7 +556,15 @@
         <w:pStyle w:val="Textkrper"/>
       </w:pPr>
       <w:r>
-        <w:t>Template Revision: 7.0 DE (asciidoc-based), January 2017</w:t>
+        <w:t>Template Revision: 7.0 DE (</w:t>
+      </w:r>
+      <w:proofErr w:type="spellStart"/>
+      <w:r>
+        <w:t>asciidoc</w:t>
+      </w:r>
+      <w:proofErr w:type="spellEnd"/>
+      <w:r>
+        <w:t>-based), January 2017</w:t>
       </w:r>
     </w:p>
     <w:p>
@@ -575,7 +583,15 @@
         </w:r>
       </w:hyperlink>
       <w:r>
-        <w:t>. Created by Dr. Peter Hruschka &amp; Dr. Gernot Starke.</w:t>
+        <w:t xml:space="preserve">. Created by Dr. Peter </w:t>
+      </w:r>
+      <w:proofErr w:type="spellStart"/>
+      <w:r>
+        <w:t>Hruschka</w:t>
+      </w:r>
+      <w:proofErr w:type="spellEnd"/>
+      <w:r>
+        <w:t xml:space="preserve"> &amp; Dr. Gernot Starke.</w:t>
       </w:r>
     </w:p>
     <w:p>
@@ -587,8 +603,6 @@
       <w:pPr>
         <w:pStyle w:val="Textkrper"/>
       </w:pPr>
-      <w:bookmarkStart w:id="1" w:name="_GoBack"/>
-      <w:bookmarkEnd w:id="1"/>
       <w:r>
         <w:rPr>
           <w:b/>
@@ -2504,75 +2518,75 @@
       <w:pPr>
         <w:pStyle w:val="berschrift1"/>
       </w:pPr>
-      <w:bookmarkStart w:id="2" w:name="_Einleitung"/>
-      <w:bookmarkStart w:id="3" w:name="_Toc514874033"/>
-      <w:bookmarkEnd w:id="2"/>
+      <w:bookmarkStart w:id="1" w:name="_Einleitung"/>
+      <w:bookmarkStart w:id="2" w:name="_Toc514874033"/>
+      <w:bookmarkEnd w:id="1"/>
       <w:r>
         <w:lastRenderedPageBreak/>
         <w:t>Einleitung</w:t>
+      </w:r>
+      <w:bookmarkEnd w:id="2"/>
+    </w:p>
+    <w:p>
+      <w:r>
+        <w:t xml:space="preserve">Diese, in deutscher Sprache verfasste, </w:t>
+      </w:r>
+      <w:r>
+        <w:t>Syste</w:t>
+      </w:r>
+      <w:r>
+        <w:t>mdokumentation basiert auf jener</w:t>
+      </w:r>
+      <w:r>
+        <w:t xml:space="preserve"> von Gruppe 3</w:t>
+      </w:r>
+      <w:r>
+        <w:t>, im weiteren Verlauf der Dokumentation als „</w:t>
+      </w:r>
+      <w:r>
+        <w:t>Team</w:t>
+      </w:r>
+      <w:r>
+        <w:t>“ bezeichnet</w:t>
+      </w:r>
+      <w:r>
+        <w:t xml:space="preserve">, für „PR Software Engineering“, erstellten </w:t>
+      </w:r>
+      <w:r>
+        <w:t>App</w:t>
+      </w:r>
+      <w:r>
+        <w:t>. Dabei handelt es sich um ein „Task Management und Time Tracker“ Tool, im weiteren Verlauf der Dokumentation als „</w:t>
+      </w:r>
+      <w:r>
+        <w:t>TimeTrackerApp</w:t>
+      </w:r>
+      <w:r>
+        <w:t>“ bezeichnet.</w:t>
+      </w:r>
+    </w:p>
+    <w:p>
+      <w:pPr>
+        <w:pStyle w:val="berschrift2"/>
+      </w:pPr>
+      <w:bookmarkStart w:id="3" w:name="_Toc514874034"/>
+      <w:r>
+        <w:t>Aufgaben</w:t>
+      </w:r>
+      <w:r>
+        <w:t>stellung</w:t>
       </w:r>
       <w:bookmarkEnd w:id="3"/>
     </w:p>
     <w:p>
-      <w:r>
-        <w:t xml:space="preserve">Diese, in deutscher Sprache verfasste, </w:t>
-      </w:r>
-      <w:r>
-        <w:t>Syste</w:t>
-      </w:r>
-      <w:r>
-        <w:t>mdokumentation basiert auf jener</w:t>
-      </w:r>
-      <w:r>
-        <w:t xml:space="preserve"> von Gruppe 3</w:t>
-      </w:r>
-      <w:r>
-        <w:t>, im weiteren Verlauf der Dokumentation als „</w:t>
-      </w:r>
-      <w:r>
-        <w:t>Team</w:t>
-      </w:r>
-      <w:r>
-        <w:t>“ bezeichnet</w:t>
-      </w:r>
-      <w:r>
-        <w:t xml:space="preserve">, für „PR Software Engineering“, erstellten </w:t>
-      </w:r>
-      <w:r>
-        <w:t>App</w:t>
-      </w:r>
-      <w:r>
-        <w:t>. Dabei handelt es sich um ein „Task Management und Time Tracker“ Tool, im weiteren Verlauf der Dokumentation als „</w:t>
-      </w:r>
-      <w:r>
-        <w:t>TimeTrackerApp</w:t>
-      </w:r>
-      <w:r>
-        <w:t>“ bezeichnet.</w:t>
-      </w:r>
-    </w:p>
-    <w:p>
-      <w:pPr>
-        <w:pStyle w:val="berschrift2"/>
-      </w:pPr>
-      <w:bookmarkStart w:id="4" w:name="_Toc514874034"/>
-      <w:r>
-        <w:t>Aufgaben</w:t>
-      </w:r>
-      <w:r>
-        <w:t>stellung</w:t>
+      <w:pPr>
+        <w:pStyle w:val="berschrift3"/>
+      </w:pPr>
+      <w:bookmarkStart w:id="4" w:name="_Toc514874035"/>
+      <w:r>
+        <w:t>Inhalt</w:t>
       </w:r>
       <w:bookmarkEnd w:id="4"/>
-    </w:p>
-    <w:p>
-      <w:pPr>
-        <w:pStyle w:val="berschrift3"/>
-      </w:pPr>
-      <w:bookmarkStart w:id="5" w:name="_Toc514874035"/>
-      <w:r>
-        <w:t>Inhalt</w:t>
-      </w:r>
-      <w:bookmarkEnd w:id="5"/>
     </w:p>
     <w:p>
       <w:r>
@@ -2748,7 +2762,15 @@
         </w:numPr>
       </w:pPr>
       <w:r>
-        <w:t>Export (.csv, JSON)</w:t>
+        <w:t>Export (.</w:t>
+      </w:r>
+      <w:proofErr w:type="spellStart"/>
+      <w:r>
+        <w:t>csv</w:t>
+      </w:r>
+      <w:proofErr w:type="spellEnd"/>
+      <w:r>
+        <w:t>, JSON)</w:t>
       </w:r>
     </w:p>
     <w:p/>
@@ -2756,11 +2778,11 @@
       <w:pPr>
         <w:pStyle w:val="berschrift3"/>
       </w:pPr>
-      <w:bookmarkStart w:id="6" w:name="_Toc514874036"/>
+      <w:bookmarkStart w:id="5" w:name="_Toc514874036"/>
       <w:r>
         <w:t>Motivation</w:t>
       </w:r>
-      <w:bookmarkEnd w:id="6"/>
+      <w:bookmarkEnd w:id="5"/>
     </w:p>
     <w:p>
       <w:r>
@@ -2802,11 +2824,11 @@
       <w:pPr>
         <w:pStyle w:val="berschrift2"/>
       </w:pPr>
-      <w:bookmarkStart w:id="7" w:name="_Toc514874037"/>
+      <w:bookmarkStart w:id="6" w:name="_Toc514874037"/>
       <w:r>
         <w:t>Systemanforderungen</w:t>
       </w:r>
-      <w:bookmarkEnd w:id="7"/>
+      <w:bookmarkEnd w:id="6"/>
     </w:p>
     <w:p>
       <w:r>
@@ -2904,7 +2926,7 @@
           <w:rFonts w:eastAsia="Times New Roman"/>
         </w:rPr>
       </w:pPr>
-      <w:bookmarkStart w:id="8" w:name="_Toc514874038"/>
+      <w:bookmarkStart w:id="7" w:name="_Toc514874038"/>
       <w:r>
         <w:rPr>
           <w:rFonts w:eastAsia="Times New Roman"/>
@@ -2912,7 +2934,7 @@
         <w:lastRenderedPageBreak/>
         <w:t>Qualitätsziele</w:t>
       </w:r>
-      <w:bookmarkEnd w:id="8"/>
+      <w:bookmarkEnd w:id="7"/>
     </w:p>
     <w:p>
       <w:r>
@@ -3025,10 +3047,18 @@
           </w:tcPr>
           <w:p>
             <w:r>
-              <w:t xml:space="preserve">Die App arbeitet stabil, sprich sie liefert die Ergebnisse, welche der Benutzer </w:t>
-            </w:r>
-            <w:r>
-              <w:t xml:space="preserve">, in Form von Erwartungen </w:t>
+              <w:t xml:space="preserve">Die App arbeitet stabil, sprich sie liefert die Ergebnisse, welche der </w:t>
+            </w:r>
+            <w:r>
+              <w:t>Benutzer,</w:t>
+            </w:r>
+            <w:r>
+              <w:t xml:space="preserve"> </w:t>
+            </w:r>
+            <w:bookmarkStart w:id="8" w:name="_GoBack"/>
+            <w:bookmarkEnd w:id="8"/>
+            <w:r>
+              <w:t xml:space="preserve"> in Form von Erwartungen </w:t>
             </w:r>
             <w:r>
               <w:t>an sie stellt. Fehlerhafte Ausgaben sollten soweit eliminiert werden, sodass die Benutzung durch den Anwender reibungslos erfolgen kann.</w:t>
@@ -3997,9 +4027,11 @@
             <w:r>
               <w:t>(</w:t>
             </w:r>
+            <w:proofErr w:type="spellStart"/>
             <w:r>
               <w:t>my</w:t>
             </w:r>
+            <w:proofErr w:type="spellEnd"/>
             <w:r>
               <w:t>)</w:t>
             </w:r>
@@ -4029,7 +4061,6 @@
       </w:r>
       <w:bookmarkEnd w:id="11"/>
     </w:p>
-    <w:p/>
     <w:p>
       <w:pPr>
         <w:pStyle w:val="berschrift2"/>
@@ -4218,7 +4249,6 @@
       </w:pPr>
       <w:bookmarkStart w:id="23" w:name="_Toc514874053"/>
       <w:r>
-        <w:lastRenderedPageBreak/>
         <w:t>Glossar</w:t>
       </w:r>
       <w:bookmarkEnd w:id="23"/>
@@ -4234,7 +4264,11 @@
         <w:t xml:space="preserve">, welche, im Zusammenhang mit in diesem Praktikum entstandener Systemdokumentation, verwendet wurden. </w:t>
       </w:r>
       <w:r>
-        <w:t>Es soll ein einheitliches Verständnis für alle Begrifflichkeiten schaffen, und Redundanzen</w:t>
+        <w:t xml:space="preserve">Es soll ein einheitliches </w:t>
+      </w:r>
+      <w:r>
+        <w:lastRenderedPageBreak/>
+        <w:t>Verständnis für alle Begrifflichkeiten schaffen, und Redundanzen</w:t>
       </w:r>
       <w:r>
         <w:t>,</w:t>
@@ -4449,8 +4483,13 @@
           </w:tcPr>
           <w:p>
             <w:r>
-              <w:t>.csv</w:t>
-            </w:r>
+              <w:t>.</w:t>
+            </w:r>
+            <w:proofErr w:type="spellStart"/>
+            <w:r>
+              <w:t>csv</w:t>
+            </w:r>
+            <w:proofErr w:type="spellEnd"/>
           </w:p>
         </w:tc>
         <w:tc>
@@ -4458,9 +4497,19 @@
             <w:tcW w:w="4984" w:type="dxa"/>
           </w:tcPr>
           <w:p>
-            <w:r>
-              <w:t>Comma-separated values</w:t>
-            </w:r>
+            <w:proofErr w:type="spellStart"/>
+            <w:r>
+              <w:t>Comma-separated</w:t>
+            </w:r>
+            <w:proofErr w:type="spellEnd"/>
+            <w:r>
+              <w:t xml:space="preserve"> </w:t>
+            </w:r>
+            <w:proofErr w:type="spellStart"/>
+            <w:r>
+              <w:t>values</w:t>
+            </w:r>
+            <w:proofErr w:type="spellEnd"/>
             <w:r>
               <w:t xml:space="preserve"> (Dateiformat)</w:t>
             </w:r>
@@ -4649,7 +4698,15 @@
           </w:tcPr>
           <w:p>
             <w:r>
-              <w:t>JavaScript Object Notation</w:t>
+              <w:t xml:space="preserve">JavaScript </w:t>
+            </w:r>
+            <w:proofErr w:type="spellStart"/>
+            <w:r>
+              <w:t>Object</w:t>
+            </w:r>
+            <w:proofErr w:type="spellEnd"/>
+            <w:r>
+              <w:t xml:space="preserve"> Notation</w:t>
             </w:r>
             <w:r>
               <w:t xml:space="preserve"> (Dateiformat)</w:t>
@@ -5048,7 +5105,7 @@
       <w:rPr>
         <w:noProof/>
       </w:rPr>
-      <w:t>17. Juni 2018</w:t>
+      <w:t>18. Juni 2018</w:t>
     </w:r>
     <w:r>
       <w:fldChar w:fldCharType="end"/>
@@ -5090,7 +5147,7 @@
       <w:rPr>
         <w:noProof/>
       </w:rPr>
-      <w:t>4</w:t>
+      <w:t>8</w:t>
     </w:r>
     <w:r>
       <w:fldChar w:fldCharType="end"/>
@@ -5098,27 +5155,14 @@
     <w:r>
       <w:t>/</w:t>
     </w:r>
-    <w:r>
-      <w:fldChar w:fldCharType="begin"/>
-    </w:r>
-    <w:r>
-      <w:instrText xml:space="preserve"> NUMPAGES   \* MERGEFORMAT </w:instrText>
-    </w:r>
-    <w:r>
-      <w:fldChar w:fldCharType="separate"/>
-    </w:r>
-    <w:r>
-      <w:rPr>
-        <w:noProof/>
-      </w:rPr>
-      <w:t>8</w:t>
-    </w:r>
-    <w:r>
-      <w:rPr>
-        <w:noProof/>
-      </w:rPr>
-      <w:fldChar w:fldCharType="end"/>
-    </w:r>
+    <w:fldSimple w:instr=" NUMPAGES   \* MERGEFORMAT ">
+      <w:r>
+        <w:rPr>
+          <w:noProof/>
+        </w:rPr>
+        <w:t>8</w:t>
+      </w:r>
+    </w:fldSimple>
   </w:p>
 </w:ftr>
 </file>
@@ -9268,6 +9312,7 @@
     <w:rsidRoot w:val="00A379C2"/>
     <w:rsid w:val="0008687F"/>
     <w:rsid w:val="002C6850"/>
+    <w:rsid w:val="003928B4"/>
     <w:rsid w:val="00A25623"/>
     <w:rsid w:val="00A379C2"/>
     <w:rsid w:val="00AD6033"/>
@@ -9989,7 +10034,7 @@
 </file>
 
 <file path=customXml/itemProps1.xml><?xml version="1.0" encoding="utf-8"?>
-<ds:datastoreItem xmlns:ds="http://schemas.openxmlformats.org/officeDocument/2006/customXml" ds:itemID="{CAA7C260-991D-4ADA-8546-FFAB18274D39}">
+<ds:datastoreItem xmlns:ds="http://schemas.openxmlformats.org/officeDocument/2006/customXml" ds:itemID="{C5C83578-A355-4B69-AC30-D7B762857DF6}">
   <ds:schemaRefs>
     <ds:schemaRef ds:uri="http://schemas.openxmlformats.org/officeDocument/2006/bibliography"/>
     <ds:schemaRef ds:uri="urn:schemas-microsoft-com:xslt"/>

--- a/Dokumente/Systemdokumentation/Systemdokumentation.docx
+++ b/Dokumente/Systemdokumentation/Systemdokumentation.docx
@@ -556,15 +556,7 @@
         <w:pStyle w:val="Textkrper"/>
       </w:pPr>
       <w:r>
-        <w:t>Template Revision: 7.0 DE (</w:t>
-      </w:r>
-      <w:proofErr w:type="spellStart"/>
-      <w:r>
-        <w:t>asciidoc</w:t>
-      </w:r>
-      <w:proofErr w:type="spellEnd"/>
-      <w:r>
-        <w:t>-based), January 2017</w:t>
+        <w:t>Template Revision: 7.0 DE (asciidoc-based), January 2017</w:t>
       </w:r>
     </w:p>
     <w:p>
@@ -583,15 +575,7 @@
         </w:r>
       </w:hyperlink>
       <w:r>
-        <w:t xml:space="preserve">. Created by Dr. Peter </w:t>
-      </w:r>
-      <w:proofErr w:type="spellStart"/>
-      <w:r>
-        <w:t>Hruschka</w:t>
-      </w:r>
-      <w:proofErr w:type="spellEnd"/>
-      <w:r>
-        <w:t xml:space="preserve"> &amp; Dr. Gernot Starke.</w:t>
+        <w:t>. Created by Dr. Peter Hruschka &amp; Dr. Gernot Starke.</w:t>
       </w:r>
     </w:p>
     <w:p>
@@ -2762,15 +2746,7 @@
         </w:numPr>
       </w:pPr>
       <w:r>
-        <w:t>Export (.</w:t>
-      </w:r>
-      <w:proofErr w:type="spellStart"/>
-      <w:r>
-        <w:t>csv</w:t>
-      </w:r>
-      <w:proofErr w:type="spellEnd"/>
-      <w:r>
-        <w:t>, JSON)</w:t>
+        <w:t>Export (.csv, JSON)</w:t>
       </w:r>
     </w:p>
     <w:p/>
@@ -3055,8 +3031,6 @@
             <w:r>
               <w:t xml:space="preserve"> </w:t>
             </w:r>
-            <w:bookmarkStart w:id="8" w:name="_GoBack"/>
-            <w:bookmarkEnd w:id="8"/>
             <w:r>
               <w:t xml:space="preserve"> in Form von Erwartungen </w:t>
             </w:r>
@@ -3141,11 +3115,11 @@
       <w:pPr>
         <w:pStyle w:val="berschrift2"/>
       </w:pPr>
-      <w:bookmarkStart w:id="9" w:name="_Toc514874039"/>
+      <w:bookmarkStart w:id="8" w:name="_Toc514874039"/>
       <w:r>
         <w:t>Stakeholder</w:t>
       </w:r>
-      <w:bookmarkEnd w:id="9"/>
+      <w:bookmarkEnd w:id="8"/>
     </w:p>
     <w:p>
       <w:r>
@@ -3734,11 +3708,11 @@
       <w:pPr>
         <w:pStyle w:val="berschrift1"/>
       </w:pPr>
-      <w:bookmarkStart w:id="10" w:name="_Toc514874040"/>
+      <w:bookmarkStart w:id="9" w:name="_Toc514874040"/>
       <w:r>
         <w:t>Randbedingungen</w:t>
       </w:r>
-      <w:bookmarkEnd w:id="10"/>
+      <w:bookmarkEnd w:id="9"/>
     </w:p>
     <w:p>
       <w:r>
@@ -4027,11 +4001,9 @@
             <w:r>
               <w:t>(</w:t>
             </w:r>
-            <w:proofErr w:type="spellStart"/>
             <w:r>
               <w:t>my</w:t>
             </w:r>
-            <w:proofErr w:type="spellEnd"/>
             <w:r>
               <w:t>)</w:t>
             </w:r>
@@ -4054,201 +4026,1133 @@
       <w:pPr>
         <w:pStyle w:val="berschrift1"/>
       </w:pPr>
-      <w:bookmarkStart w:id="11" w:name="_Toc514874041"/>
+      <w:bookmarkStart w:id="10" w:name="_Toc514874041"/>
       <w:r>
         <w:lastRenderedPageBreak/>
         <w:t>Kontextabgrenzung</w:t>
       </w:r>
+      <w:bookmarkEnd w:id="10"/>
+    </w:p>
+    <w:p>
+      <w:pPr>
+        <w:pStyle w:val="berschrift2"/>
+      </w:pPr>
+      <w:bookmarkStart w:id="11" w:name="_Toc514874042"/>
+      <w:r>
+        <w:t>Fachlicher Kontext</w:t>
+      </w:r>
       <w:bookmarkEnd w:id="11"/>
     </w:p>
     <w:p>
+      <w:r>
+        <w:t xml:space="preserve">Nachfolgend sind alle Kommunikationspartner bezüglich der Benutzung der TimeTrackerApp aufgelistet. Ebenso finden sich hier </w:t>
+      </w:r>
+      <w:r>
+        <w:t>die Ein- und Ausgabedaten</w:t>
+      </w:r>
+      <w:r>
+        <w:t>, sowie die genutzten Schnittstellen und Kommunikationskanäle</w:t>
+      </w:r>
+      <w:r>
+        <w:t>, wieder</w:t>
+      </w:r>
+      <w:r>
+        <w:t>.</w:t>
+      </w:r>
+    </w:p>
+    <w:p/>
+    <w:tbl>
+      <w:tblPr>
+        <w:tblStyle w:val="Tabellenraster"/>
+        <w:tblW w:w="0" w:type="auto"/>
+        <w:tblLook w:val="04A0" w:firstRow="1" w:lastRow="0" w:firstColumn="1" w:lastColumn="0" w:noHBand="0" w:noVBand="1"/>
+      </w:tblPr>
+      <w:tblGrid>
+        <w:gridCol w:w="1993"/>
+        <w:gridCol w:w="1993"/>
+        <w:gridCol w:w="1994"/>
+        <w:gridCol w:w="1994"/>
+        <w:gridCol w:w="1994"/>
+      </w:tblGrid>
+      <w:tr>
+        <w:tc>
+          <w:tcPr>
+            <w:tcW w:w="1993" w:type="dxa"/>
+          </w:tcPr>
+          <w:p>
+            <w:pPr>
+              <w:rPr>
+                <w:b/>
+              </w:rPr>
+            </w:pPr>
+            <w:r>
+              <w:rPr>
+                <w:b/>
+              </w:rPr>
+              <w:t>Partner</w:t>
+            </w:r>
+          </w:p>
+        </w:tc>
+        <w:tc>
+          <w:tcPr>
+            <w:tcW w:w="1993" w:type="dxa"/>
+          </w:tcPr>
+          <w:p>
+            <w:pPr>
+              <w:rPr>
+                <w:b/>
+              </w:rPr>
+            </w:pPr>
+            <w:r>
+              <w:rPr>
+                <w:b/>
+              </w:rPr>
+              <w:t>Eingabe</w:t>
+            </w:r>
+          </w:p>
+        </w:tc>
+        <w:tc>
+          <w:tcPr>
+            <w:tcW w:w="1994" w:type="dxa"/>
+          </w:tcPr>
+          <w:p>
+            <w:pPr>
+              <w:rPr>
+                <w:b/>
+              </w:rPr>
+            </w:pPr>
+            <w:r>
+              <w:rPr>
+                <w:b/>
+              </w:rPr>
+              <w:t>Ausgabe</w:t>
+            </w:r>
+          </w:p>
+        </w:tc>
+        <w:tc>
+          <w:tcPr>
+            <w:tcW w:w="1994" w:type="dxa"/>
+          </w:tcPr>
+          <w:p>
+            <w:pPr>
+              <w:rPr>
+                <w:b/>
+              </w:rPr>
+            </w:pPr>
+            <w:r>
+              <w:rPr>
+                <w:b/>
+              </w:rPr>
+              <w:t>Schnittstellen</w:t>
+            </w:r>
+          </w:p>
+        </w:tc>
+        <w:tc>
+          <w:tcPr>
+            <w:tcW w:w="1994" w:type="dxa"/>
+          </w:tcPr>
+          <w:p>
+            <w:pPr>
+              <w:rPr>
+                <w:b/>
+              </w:rPr>
+            </w:pPr>
+            <w:r>
+              <w:rPr>
+                <w:b/>
+              </w:rPr>
+              <w:t>Kanal</w:t>
+            </w:r>
+          </w:p>
+        </w:tc>
+      </w:tr>
+      <w:tr>
+        <w:tc>
+          <w:tcPr>
+            <w:tcW w:w="1993" w:type="dxa"/>
+          </w:tcPr>
+          <w:p>
+            <w:r>
+              <w:t>Benutzer</w:t>
+            </w:r>
+            <w:r>
+              <w:rPr>
+                <w:vertAlign w:val="superscript"/>
+              </w:rPr>
+              <w:t>1</w:t>
+            </w:r>
+          </w:p>
+        </w:tc>
+        <w:tc>
+          <w:tcPr>
+            <w:tcW w:w="1993" w:type="dxa"/>
+          </w:tcPr>
+          <w:p/>
+        </w:tc>
+        <w:tc>
+          <w:tcPr>
+            <w:tcW w:w="1994" w:type="dxa"/>
+          </w:tcPr>
+          <w:p/>
+        </w:tc>
+        <w:tc>
+          <w:tcPr>
+            <w:tcW w:w="1994" w:type="dxa"/>
+          </w:tcPr>
+          <w:p/>
+        </w:tc>
+        <w:tc>
+          <w:tcPr>
+            <w:tcW w:w="1994" w:type="dxa"/>
+          </w:tcPr>
+          <w:p/>
+        </w:tc>
+      </w:tr>
+      <w:tr>
+        <w:tc>
+          <w:tcPr>
+            <w:tcW w:w="1993" w:type="dxa"/>
+          </w:tcPr>
+          <w:p>
+            <w:pPr>
+              <w:rPr>
+                <w:vertAlign w:val="superscript"/>
+              </w:rPr>
+            </w:pPr>
+            <w:r>
+              <w:t>Arbeitsplatz</w:t>
+            </w:r>
+            <w:r>
+              <w:rPr>
+                <w:vertAlign w:val="superscript"/>
+              </w:rPr>
+              <w:t>2</w:t>
+            </w:r>
+          </w:p>
+        </w:tc>
+        <w:tc>
+          <w:tcPr>
+            <w:tcW w:w="1993" w:type="dxa"/>
+          </w:tcPr>
+          <w:p/>
+        </w:tc>
+        <w:tc>
+          <w:tcPr>
+            <w:tcW w:w="1994" w:type="dxa"/>
+          </w:tcPr>
+          <w:p/>
+        </w:tc>
+        <w:tc>
+          <w:tcPr>
+            <w:tcW w:w="1994" w:type="dxa"/>
+          </w:tcPr>
+          <w:p/>
+        </w:tc>
+        <w:tc>
+          <w:tcPr>
+            <w:tcW w:w="1994" w:type="dxa"/>
+          </w:tcPr>
+          <w:p/>
+        </w:tc>
+      </w:tr>
+      <w:tr>
+        <w:tc>
+          <w:tcPr>
+            <w:tcW w:w="1993" w:type="dxa"/>
+          </w:tcPr>
+          <w:p>
+            <w:pPr>
+              <w:rPr>
+                <w:vertAlign w:val="superscript"/>
+              </w:rPr>
+            </w:pPr>
+            <w:r>
+              <w:t>Instanz</w:t>
+            </w:r>
+            <w:r>
+              <w:rPr>
+                <w:vertAlign w:val="superscript"/>
+              </w:rPr>
+              <w:t>3</w:t>
+            </w:r>
+          </w:p>
+        </w:tc>
+        <w:tc>
+          <w:tcPr>
+            <w:tcW w:w="1993" w:type="dxa"/>
+          </w:tcPr>
+          <w:p/>
+        </w:tc>
+        <w:tc>
+          <w:tcPr>
+            <w:tcW w:w="1994" w:type="dxa"/>
+          </w:tcPr>
+          <w:p/>
+        </w:tc>
+        <w:tc>
+          <w:tcPr>
+            <w:tcW w:w="1994" w:type="dxa"/>
+          </w:tcPr>
+          <w:p/>
+        </w:tc>
+        <w:tc>
+          <w:tcPr>
+            <w:tcW w:w="1994" w:type="dxa"/>
+          </w:tcPr>
+          <w:p/>
+        </w:tc>
+      </w:tr>
+      <w:tr>
+        <w:tc>
+          <w:tcPr>
+            <w:tcW w:w="1993" w:type="dxa"/>
+          </w:tcPr>
+          <w:p>
+            <w:r>
+              <w:t>Datenbank</w:t>
+            </w:r>
+            <w:r>
+              <w:rPr>
+                <w:vertAlign w:val="superscript"/>
+              </w:rPr>
+              <w:t>4</w:t>
+            </w:r>
+          </w:p>
+        </w:tc>
+        <w:tc>
+          <w:tcPr>
+            <w:tcW w:w="1993" w:type="dxa"/>
+          </w:tcPr>
+          <w:p/>
+        </w:tc>
+        <w:tc>
+          <w:tcPr>
+            <w:tcW w:w="1994" w:type="dxa"/>
+          </w:tcPr>
+          <w:p/>
+        </w:tc>
+        <w:tc>
+          <w:tcPr>
+            <w:tcW w:w="1994" w:type="dxa"/>
+          </w:tcPr>
+          <w:p/>
+        </w:tc>
+        <w:tc>
+          <w:tcPr>
+            <w:tcW w:w="1994" w:type="dxa"/>
+          </w:tcPr>
+          <w:p/>
+        </w:tc>
+      </w:tr>
+    </w:tbl>
+    <w:p/>
+    <w:p>
+      <w:r>
+        <w:t>1. Benutzer:</w:t>
+      </w:r>
+    </w:p>
+    <w:p>
+      <w:r>
+        <w:tab/>
+      </w:r>
+    </w:p>
+    <w:p/>
+    <w:p>
+      <w:r>
+        <w:t>2. Arbeitsplatz:</w:t>
+      </w:r>
+    </w:p>
+    <w:p>
+      <w:r>
+        <w:tab/>
+      </w:r>
+    </w:p>
+    <w:p/>
+    <w:p>
+      <w:r>
+        <w:t>3. Instanz:</w:t>
+      </w:r>
+    </w:p>
+    <w:p>
+      <w:r>
+        <w:tab/>
+      </w:r>
+    </w:p>
+    <w:p/>
+    <w:p>
+      <w:r>
+        <w:t>4. Datenbank:</w:t>
+      </w:r>
+    </w:p>
+    <w:p>
+      <w:r>
+        <w:tab/>
+      </w:r>
+    </w:p>
+    <w:p/>
+    <w:p>
       <w:pPr>
         <w:pStyle w:val="berschrift2"/>
       </w:pPr>
-      <w:bookmarkStart w:id="12" w:name="_Toc514874042"/>
-      <w:r>
-        <w:t>Fachlicher Kontext</w:t>
+      <w:bookmarkStart w:id="12" w:name="_Toc514874043"/>
+      <w:r>
+        <w:t>Technischer Kontext</w:t>
       </w:r>
       <w:bookmarkEnd w:id="12"/>
     </w:p>
     <w:p>
       <w:r>
-        <w:t>// Kommunikationspartner (Nutzer, Schnittstellen)</w:t>
-      </w:r>
-    </w:p>
-    <w:p>
-      <w:pPr>
-        <w:pStyle w:val="berschrift2"/>
-      </w:pPr>
-      <w:bookmarkStart w:id="13" w:name="_Toc514874043"/>
-      <w:r>
-        <w:t>Technischer Kontext</w:t>
-      </w:r>
-      <w:bookmarkEnd w:id="13"/>
-    </w:p>
-    <w:p>
-      <w:r>
         <w:t>// technische Schnittstellten</w:t>
       </w:r>
     </w:p>
     <w:p>
       <w:pPr>
-        <w:pStyle w:val="berschrift1"/>
-      </w:pPr>
-      <w:bookmarkStart w:id="14" w:name="_Toc514874044"/>
-      <w:r>
-        <w:t>Lösungsstrategie</w:t>
-      </w:r>
-      <w:bookmarkEnd w:id="14"/>
-    </w:p>
-    <w:p>
-      <w:r>
-        <w:t xml:space="preserve">// </w:t>
-      </w:r>
-      <w:r>
-        <w:t>Entscheidungen, Entwurf, Architektur</w:t>
-      </w:r>
-    </w:p>
-    <w:p>
-      <w:pPr>
-        <w:pStyle w:val="berschrift1"/>
-      </w:pPr>
-      <w:bookmarkStart w:id="15" w:name="_Toc514874045"/>
-      <w:r>
-        <w:t>Bausteinsicht</w:t>
-      </w:r>
-      <w:bookmarkEnd w:id="15"/>
-    </w:p>
-    <w:p>
-      <w:r>
-        <w:t>//</w:t>
-      </w:r>
-      <w:r>
-        <w:t xml:space="preserve"> Grundriss der Software</w:t>
-      </w:r>
-    </w:p>
-    <w:p>
-      <w:pPr>
-        <w:pStyle w:val="berschrift2"/>
-      </w:pPr>
-      <w:bookmarkStart w:id="16" w:name="_Toc514874046"/>
-      <w:r>
-        <w:t>Whitebox Gesamtsystem</w:t>
-      </w:r>
-      <w:bookmarkEnd w:id="16"/>
-    </w:p>
-    <w:p>
-      <w:r>
-        <w:t xml:space="preserve">// Zerlegung des Gesamtsystems in </w:t>
-      </w:r>
-      <w:r>
-        <w:t>Bausteine (z.B.: Daten, Views, …)</w:t>
-      </w:r>
-    </w:p>
-    <w:p>
-      <w:pPr>
-        <w:pStyle w:val="berschrift1"/>
-      </w:pPr>
-      <w:bookmarkStart w:id="17" w:name="_Toc514874047"/>
-      <w:r>
-        <w:t>Laufzeitsicht</w:t>
-      </w:r>
-      <w:bookmarkEnd w:id="17"/>
-    </w:p>
-    <w:p>
-      <w:r>
-        <w:t>// Arbeit der Bausteine zur Laufzeit</w:t>
-      </w:r>
-      <w:r>
-        <w:t xml:space="preserve"> (Szenarien)</w:t>
-      </w:r>
-    </w:p>
-    <w:p>
-      <w:pPr>
-        <w:pStyle w:val="berschrift1"/>
-      </w:pPr>
-      <w:bookmarkStart w:id="18" w:name="_Toc514874048"/>
-      <w:r>
-        <w:t>Verteilungssicht</w:t>
-      </w:r>
-      <w:bookmarkEnd w:id="18"/>
-    </w:p>
-    <w:p>
-      <w:r>
-        <w:t>// Verteilung der Bausteine auf Infrastrukturen (lokal, Datenbank, …)</w:t>
-      </w:r>
-    </w:p>
-    <w:p>
-      <w:pPr>
-        <w:pStyle w:val="berschrift1"/>
-      </w:pPr>
-      <w:bookmarkStart w:id="19" w:name="_Toc514874049"/>
-      <w:r>
-        <w:t>Querschnittliche Konzepte</w:t>
-      </w:r>
-      <w:bookmarkEnd w:id="19"/>
-    </w:p>
-    <w:p>
-      <w:r>
-        <w:t>// übergreifende Regelungen, Prinzipien (Richtlinien)</w:t>
-      </w:r>
-    </w:p>
-    <w:p>
-      <w:pPr>
-        <w:pStyle w:val="berschrift1"/>
-      </w:pPr>
-      <w:bookmarkStart w:id="20" w:name="_Toc514874050"/>
-      <w:r>
-        <w:t>Entwurfsentscheidungen</w:t>
-      </w:r>
-      <w:bookmarkEnd w:id="20"/>
-    </w:p>
-    <w:p>
-      <w:r>
-        <w:t>// siehe #4, Beschreibung der Auswahlkriterien für eine Strategie</w:t>
-      </w:r>
-    </w:p>
-    <w:p>
-      <w:pPr>
-        <w:pStyle w:val="berschrift1"/>
-      </w:pPr>
-      <w:bookmarkStart w:id="21" w:name="_Toc514874051"/>
-      <w:r>
-        <w:t>Qualitätsanforderungen</w:t>
-      </w:r>
-      <w:bookmarkEnd w:id="21"/>
-    </w:p>
-    <w:p>
-      <w:r>
-        <w:t>// Erweiterung von #1.3</w:t>
-      </w:r>
-    </w:p>
-    <w:p>
-      <w:pPr>
-        <w:pStyle w:val="berschrift1"/>
-      </w:pPr>
-      <w:bookmarkStart w:id="22" w:name="_Toc514874052"/>
-      <w:r>
-        <w:t>Risiken und technische Schulden</w:t>
-      </w:r>
-      <w:bookmarkEnd w:id="22"/>
-    </w:p>
-    <w:p>
-      <w:r>
-        <w:t xml:space="preserve">// </w:t>
-      </w:r>
-      <w:r>
-        <w:t>Liste von Risiken und Bewertung derer</w:t>
-      </w:r>
-    </w:p>
+        <w:rPr>
+          <w:noProof/>
+        </w:rPr>
+      </w:pPr>
+    </w:p>
+    <w:p>
+      <w:pPr>
+        <w:rPr>
+          <w:noProof/>
+          <w:sz w:val="18"/>
+        </w:rPr>
+      </w:pPr>
+    </w:p>
+    <w:p>
+      <w:pPr>
+        <w:rPr>
+          <w:sz w:val="18"/>
+        </w:rPr>
+      </w:pPr>
+      <w:r>
+        <w:rPr>
+          <w:noProof/>
+          <w:sz w:val="18"/>
+        </w:rPr>
+        <w:t>Abbildung 1 Technische Schnittstellen</w:t>
+      </w:r>
+    </w:p>
+    <w:p/>
+    <w:tbl>
+      <w:tblPr>
+        <w:tblStyle w:val="Tabellenraster"/>
+        <w:tblW w:w="0" w:type="auto"/>
+        <w:tblLook w:val="04A0" w:firstRow="1" w:lastRow="0" w:firstColumn="1" w:lastColumn="0" w:noHBand="0" w:noVBand="1"/>
+      </w:tblPr>
+      <w:tblGrid>
+        <w:gridCol w:w="3322"/>
+        <w:gridCol w:w="3323"/>
+        <w:gridCol w:w="3323"/>
+      </w:tblGrid>
+      <w:tr>
+        <w:tc>
+          <w:tcPr>
+            <w:tcW w:w="3322" w:type="dxa"/>
+          </w:tcPr>
+          <w:p>
+            <w:r>
+              <w:t>Kanal</w:t>
+            </w:r>
+          </w:p>
+        </w:tc>
+        <w:tc>
+          <w:tcPr>
+            <w:tcW w:w="3323" w:type="dxa"/>
+          </w:tcPr>
+          <w:p>
+            <w:r>
+              <w:t>Eingabe</w:t>
+            </w:r>
+          </w:p>
+        </w:tc>
+        <w:tc>
+          <w:tcPr>
+            <w:tcW w:w="3323" w:type="dxa"/>
+          </w:tcPr>
+          <w:p>
+            <w:r>
+              <w:t>Ausgabe</w:t>
+            </w:r>
+          </w:p>
+        </w:tc>
+      </w:tr>
+      <w:tr>
+        <w:tc>
+          <w:tcPr>
+            <w:tcW w:w="3322" w:type="dxa"/>
+          </w:tcPr>
+          <w:p/>
+        </w:tc>
+        <w:tc>
+          <w:tcPr>
+            <w:tcW w:w="3323" w:type="dxa"/>
+          </w:tcPr>
+          <w:p/>
+        </w:tc>
+        <w:tc>
+          <w:tcPr>
+            <w:tcW w:w="3323" w:type="dxa"/>
+          </w:tcPr>
+          <w:p/>
+        </w:tc>
+      </w:tr>
+      <w:tr>
+        <w:tc>
+          <w:tcPr>
+            <w:tcW w:w="3322" w:type="dxa"/>
+          </w:tcPr>
+          <w:p/>
+        </w:tc>
+        <w:tc>
+          <w:tcPr>
+            <w:tcW w:w="3323" w:type="dxa"/>
+          </w:tcPr>
+          <w:p/>
+        </w:tc>
+        <w:tc>
+          <w:tcPr>
+            <w:tcW w:w="3323" w:type="dxa"/>
+          </w:tcPr>
+          <w:p/>
+        </w:tc>
+      </w:tr>
+    </w:tbl>
     <w:p/>
     <w:p/>
+    <w:p/>
+    <w:p/>
+    <w:p/>
+    <w:p/>
+    <w:p/>
+    <w:p/>
+    <w:p/>
+    <w:p/>
+    <w:p/>
+    <w:p/>
+    <w:p/>
     <w:p>
       <w:pPr>
         <w:pStyle w:val="berschrift1"/>
       </w:pPr>
+      <w:bookmarkStart w:id="13" w:name="_Toc514874044"/>
+      <w:r>
+        <w:t>Lösungsstrategie</w:t>
+      </w:r>
+      <w:bookmarkEnd w:id="13"/>
+    </w:p>
+    <w:p>
+      <w:r>
+        <w:t>Dieses Kapitel bietet Einsicht in die grundlegenden Entscheidungen und Lösungsansätze, welche die TimeTrackerApp prägen. Nachfolgend werden diese kurz erklärt, genauere Ausführungen sind in den Folgekapiteln zu finden.</w:t>
+      </w:r>
+    </w:p>
+    <w:p/>
+    <w:p>
+      <w:pPr>
+        <w:rPr>
+          <w:b/>
+        </w:rPr>
+      </w:pPr>
+      <w:r>
+        <w:rPr>
+          <w:b/>
+        </w:rPr>
+        <w:t>Technologieentscheidungen</w:t>
+      </w:r>
+    </w:p>
+    <w:p>
+      <w:pPr>
+        <w:rPr>
+          <w:b/>
+        </w:rPr>
+      </w:pPr>
+    </w:p>
+    <w:p>
+      <w:pPr>
+        <w:rPr>
+          <w:b/>
+        </w:rPr>
+      </w:pPr>
+      <w:r>
+        <w:rPr>
+          <w:b/>
+        </w:rPr>
+        <w:t>Entwurfs- und Architekturmuster</w:t>
+      </w:r>
+    </w:p>
+    <w:p>
+      <w:pPr>
+        <w:rPr>
+          <w:b/>
+        </w:rPr>
+      </w:pPr>
+    </w:p>
+    <w:p>
+      <w:pPr>
+        <w:rPr>
+          <w:b/>
+        </w:rPr>
+      </w:pPr>
+      <w:r>
+        <w:rPr>
+          <w:b/>
+        </w:rPr>
+        <w:t xml:space="preserve">Erreichung der </w:t>
+      </w:r>
+      <w:r>
+        <w:rPr>
+          <w:b/>
+        </w:rPr>
+        <w:t>Qualitätsanforderungen</w:t>
+      </w:r>
+    </w:p>
+    <w:p>
+      <w:pPr>
+        <w:rPr>
+          <w:b/>
+        </w:rPr>
+      </w:pPr>
+    </w:p>
+    <w:p>
+      <w:pPr>
+        <w:rPr>
+          <w:b/>
+        </w:rPr>
+      </w:pPr>
+      <w:r>
+        <w:rPr>
+          <w:b/>
+        </w:rPr>
+        <w:t>organisatorische Entscheidungen</w:t>
+      </w:r>
+    </w:p>
+    <w:p>
+      <w:pPr>
+        <w:rPr>
+          <w:b/>
+        </w:rPr>
+      </w:pPr>
+    </w:p>
+    <w:p>
+      <w:pPr>
+        <w:pStyle w:val="berschrift1"/>
+      </w:pPr>
+      <w:bookmarkStart w:id="14" w:name="_Toc514874045"/>
+      <w:r>
+        <w:t>Bausteinsicht</w:t>
+      </w:r>
+      <w:bookmarkEnd w:id="14"/>
+    </w:p>
+    <w:p>
+      <w:r>
+        <w:t>//</w:t>
+      </w:r>
+      <w:r>
+        <w:t xml:space="preserve"> Grundriss der Software</w:t>
+      </w:r>
+    </w:p>
+    <w:p/>
+    <w:p>
+      <w:pPr>
+        <w:rPr>
+          <w:sz w:val="18"/>
+        </w:rPr>
+      </w:pPr>
+      <w:r>
+        <w:rPr>
+          <w:sz w:val="18"/>
+        </w:rPr>
+        <w:t>Abbildung 2</w:t>
+      </w:r>
+      <w:r>
+        <w:rPr>
+          <w:sz w:val="18"/>
+        </w:rPr>
+        <w:t xml:space="preserve"> Systemzerlegung in Bausteine</w:t>
+      </w:r>
+    </w:p>
+    <w:p/>
+    <w:p>
+      <w:pPr>
+        <w:pStyle w:val="berschrift2"/>
+      </w:pPr>
+      <w:bookmarkStart w:id="15" w:name="_Toc514874046"/>
+      <w:r>
+        <w:t>Whitebox Gesamtsystem</w:t>
+      </w:r>
+      <w:bookmarkEnd w:id="15"/>
+    </w:p>
+    <w:p>
+      <w:r>
+        <w:t xml:space="preserve">// Zerlegung des Gesamtsystems in </w:t>
+      </w:r>
+      <w:r>
+        <w:t>Bausteine (z.B.: Daten, Views, …)</w:t>
+      </w:r>
+    </w:p>
+    <w:p/>
+    <w:p>
+      <w:pPr>
+        <w:pStyle w:val="berschrift1"/>
+      </w:pPr>
+      <w:bookmarkStart w:id="16" w:name="_Toc514874047"/>
+      <w:r>
+        <w:t>Laufzeitsicht</w:t>
+      </w:r>
+      <w:bookmarkEnd w:id="16"/>
+    </w:p>
+    <w:p>
+      <w:r>
+        <w:t>// Arbeit der Bausteine zur Laufzeit</w:t>
+      </w:r>
+      <w:r>
+        <w:t xml:space="preserve"> (Szenarien)</w:t>
+      </w:r>
+    </w:p>
+    <w:p/>
+    <w:p>
+      <w:pPr>
+        <w:rPr>
+          <w:sz w:val="18"/>
+        </w:rPr>
+      </w:pPr>
+      <w:r>
+        <w:rPr>
+          <w:sz w:val="18"/>
+        </w:rPr>
+        <w:t xml:space="preserve">Abbildung </w:t>
+      </w:r>
+      <w:r>
+        <w:rPr>
+          <w:sz w:val="18"/>
+        </w:rPr>
+        <w:t>3</w:t>
+      </w:r>
+      <w:r>
+        <w:rPr>
+          <w:sz w:val="18"/>
+        </w:rPr>
+        <w:t xml:space="preserve"> </w:t>
+      </w:r>
+      <w:r>
+        <w:rPr>
+          <w:sz w:val="18"/>
+        </w:rPr>
+        <w:t>Szenario 1</w:t>
+      </w:r>
+    </w:p>
+    <w:p>
+      <w:pPr>
+        <w:rPr>
+          <w:sz w:val="18"/>
+        </w:rPr>
+      </w:pPr>
+      <w:r>
+        <w:rPr>
+          <w:sz w:val="18"/>
+        </w:rPr>
+        <w:t>Abbildung 4</w:t>
+      </w:r>
+      <w:r>
+        <w:rPr>
+          <w:sz w:val="18"/>
+        </w:rPr>
+        <w:t xml:space="preserve"> </w:t>
+      </w:r>
+      <w:r>
+        <w:rPr>
+          <w:sz w:val="18"/>
+        </w:rPr>
+        <w:t>Szenario 2</w:t>
+      </w:r>
+    </w:p>
+    <w:p/>
+    <w:p>
+      <w:pPr>
+        <w:pStyle w:val="berschrift1"/>
+      </w:pPr>
+      <w:bookmarkStart w:id="17" w:name="_Toc514874048"/>
+      <w:r>
+        <w:t>Verteilungssicht</w:t>
+      </w:r>
+      <w:bookmarkEnd w:id="17"/>
+    </w:p>
+    <w:p>
+      <w:r>
+        <w:t xml:space="preserve">Die Verteilung der </w:t>
+      </w:r>
+      <w:r>
+        <w:t>einzelnen Bausteine ist im Falle der TimeTrackerApp auf zwei unterschiedliche Systeme beschränkt. Die Ausführungseinheit der TimeTrackerApp befindet sich auf einem oder mehreren Arbeitsplätzen, welche unterschiedliche Endgeräte darstellen können (Laptop, Desktop). Das zweite System stellt die konsistente Datenspeicherung dar, sie erfolgt in einer extern gehosteten Datenbank auf einem Drittsystem, auf welches von den Arbeitsplätzen zugegriffen wird.</w:t>
+      </w:r>
+    </w:p>
+    <w:p/>
+    <w:p/>
+    <w:p>
+      <w:pPr>
+        <w:rPr>
+          <w:sz w:val="18"/>
+        </w:rPr>
+      </w:pPr>
+      <w:r>
+        <w:rPr>
+          <w:sz w:val="18"/>
+        </w:rPr>
+        <w:t>Abbil</w:t>
+      </w:r>
+      <w:r>
+        <w:rPr>
+          <w:sz w:val="18"/>
+        </w:rPr>
+        <w:t>dung 5</w:t>
+      </w:r>
+      <w:r>
+        <w:rPr>
+          <w:sz w:val="18"/>
+        </w:rPr>
+        <w:t xml:space="preserve"> </w:t>
+      </w:r>
+      <w:r>
+        <w:rPr>
+          <w:sz w:val="18"/>
+        </w:rPr>
+        <w:t>Verteilung der Infrastruktur</w:t>
+      </w:r>
+    </w:p>
+    <w:p>
+      <w:pPr>
+        <w:rPr>
+          <w:sz w:val="18"/>
+        </w:rPr>
+      </w:pPr>
+    </w:p>
+    <w:p>
+      <w:pPr>
+        <w:rPr>
+          <w:sz w:val="18"/>
+        </w:rPr>
+      </w:pPr>
+    </w:p>
+    <w:p>
+      <w:pPr>
+        <w:rPr>
+          <w:sz w:val="18"/>
+        </w:rPr>
+      </w:pPr>
+    </w:p>
+    <w:p>
+      <w:pPr>
+        <w:pStyle w:val="berschrift2"/>
+      </w:pPr>
+      <w:r>
+        <w:lastRenderedPageBreak/>
+        <w:t>Konkrete Verteilung</w:t>
+      </w:r>
+    </w:p>
+    <w:p>
+      <w:pPr>
+        <w:rPr>
+          <w:b/>
+        </w:rPr>
+      </w:pPr>
+      <w:r>
+        <w:rPr>
+          <w:b/>
+        </w:rPr>
+        <w:t>Infrastruktur 1</w:t>
+      </w:r>
+    </w:p>
+    <w:p>
+      <w:r>
+        <w:tab/>
+      </w:r>
+      <w:r>
+        <w:t>Im Verständnis</w:t>
+      </w:r>
+      <w:r>
+        <w:t xml:space="preserve"> dieser Arbeit haben wir die Infrastruktur 1 wie folgt definiert. </w:t>
+      </w:r>
+      <w:r>
+        <w:t xml:space="preserve">Sie besteht im </w:t>
+      </w:r>
+      <w:r>
+        <w:tab/>
+      </w:r>
+      <w:r>
+        <w:t>Grund</w:t>
+      </w:r>
+      <w:r>
+        <w:t>e</w:t>
+      </w:r>
+      <w:r>
+        <w:t xml:space="preserve"> genommen aus der Ausführungseinheit der TimeTrackerApp. Dies kann</w:t>
+      </w:r>
+      <w:r>
+        <w:t xml:space="preserve"> </w:t>
+      </w:r>
+      <w:r>
+        <w:t xml:space="preserve">ein mobiles </w:t>
+      </w:r>
+      <w:r>
+        <w:tab/>
+      </w:r>
+      <w:r>
+        <w:t xml:space="preserve">Endgerät (zum Beispiel ein Laptop) oder auch ein Desktopcomputer sein. Da die Infrastruktur </w:t>
+      </w:r>
+      <w:r>
+        <w:tab/>
+      </w:r>
+      <w:r>
+        <w:t>dieser Geräte im weitesten Sinne gleich oder ähnlich sind (logische</w:t>
+      </w:r>
+      <w:r>
+        <w:t xml:space="preserve">r Aufbau), wurden diese in </w:t>
+      </w:r>
+      <w:r>
+        <w:tab/>
+      </w:r>
+      <w:r>
+        <w:t>eine</w:t>
+      </w:r>
+      <w:r>
+        <w:t>r</w:t>
+      </w:r>
+      <w:r>
+        <w:t xml:space="preserve"> Infrastruktur zusammengefasst.</w:t>
+      </w:r>
+    </w:p>
+    <w:p/>
+    <w:p>
+      <w:pPr>
+        <w:rPr>
+          <w:b/>
+        </w:rPr>
+      </w:pPr>
+      <w:r>
+        <w:rPr>
+          <w:b/>
+        </w:rPr>
+        <w:t>Infrastruktur 2</w:t>
+      </w:r>
+    </w:p>
+    <w:p>
+      <w:r>
+        <w:tab/>
+        <w:t xml:space="preserve">Diese stellt das System, auf welchem die Datenbank gespeichert ist, dar. Ausgehend von der </w:t>
+      </w:r>
+      <w:r>
+        <w:tab/>
+        <w:t>Infrastruktur 1, werden hier Daten konsistent gespeichert, und bei Bedarf abgerufen.</w:t>
+      </w:r>
+      <w:r>
+        <w:t xml:space="preserve"> Die </w:t>
+      </w:r>
+      <w:r>
+        <w:tab/>
+        <w:t xml:space="preserve">Datenbank wird auf einem externen Server gehostet, welcher </w:t>
+      </w:r>
+      <w:r>
+        <w:t xml:space="preserve">administrativ </w:t>
+      </w:r>
+      <w:r>
+        <w:t xml:space="preserve">vom </w:t>
+      </w:r>
+      <w:r>
+        <w:tab/>
+      </w:r>
+      <w:r>
+        <w:t>Dienstleistungsanbieter zur Gänze</w:t>
+      </w:r>
+      <w:r>
+        <w:t xml:space="preserve"> </w:t>
+      </w:r>
+      <w:r>
+        <w:t>verwaltet wird.</w:t>
+      </w:r>
+      <w:r>
+        <w:t xml:space="preserve"> Die Installation, Verwaltung und Pflege der </w:t>
+      </w:r>
+      <w:r>
+        <w:tab/>
+        <w:t>Datenbank selbst wird vom Team ausgeführt.</w:t>
+      </w:r>
+    </w:p>
+    <w:p/>
+    <w:p>
+      <w:pPr>
+        <w:pStyle w:val="berschrift2"/>
+      </w:pPr>
+      <w:r>
+        <w:t xml:space="preserve">Begründung </w:t>
+      </w:r>
+      <w:r>
+        <w:t>der</w:t>
+      </w:r>
+      <w:r>
+        <w:t xml:space="preserve"> Verteilung</w:t>
+      </w:r>
+    </w:p>
+    <w:p>
+      <w:pPr>
+        <w:rPr>
+          <w:b/>
+        </w:rPr>
+      </w:pPr>
+      <w:r>
+        <w:rPr>
+          <w:b/>
+        </w:rPr>
+        <w:t>Infrastruktur 1</w:t>
+      </w:r>
+    </w:p>
+    <w:p>
+      <w:r>
+        <w:tab/>
+      </w:r>
+      <w:r>
+        <w:t>Um unabhängig von jeweiligen Endgerät zu sein, wurde a</w:t>
+      </w:r>
+      <w:r>
+        <w:t xml:space="preserve">uf ein universell einsetzbares </w:t>
+      </w:r>
+      <w:r>
+        <w:tab/>
+        <w:t>Programms</w:t>
+      </w:r>
+      <w:r>
+        <w:t xml:space="preserve">ystem </w:t>
+      </w:r>
+      <w:r>
+        <w:t xml:space="preserve">(Java) </w:t>
+      </w:r>
+      <w:r>
+        <w:t>gesetzt</w:t>
+      </w:r>
+      <w:r>
+        <w:t xml:space="preserve">, welches ohne aufwändige Vorkehrungen auf fast jedem </w:t>
+      </w:r>
+      <w:r>
+        <w:tab/>
+        <w:t xml:space="preserve">zuvor beschriebenen </w:t>
+      </w:r>
+      <w:r>
+        <w:tab/>
+        <w:t xml:space="preserve">Benutzergerät zum Einsatz kommen kann. Somit ist die Benutzung der </w:t>
+      </w:r>
+      <w:r>
+        <w:tab/>
+        <w:t>TimeTrackerApp nahezu ortsungebunden.</w:t>
+      </w:r>
+    </w:p>
+    <w:p/>
+    <w:p>
+      <w:pPr>
+        <w:rPr>
+          <w:b/>
+        </w:rPr>
+      </w:pPr>
+      <w:r>
+        <w:rPr>
+          <w:b/>
+        </w:rPr>
+        <w:t>Infrastruktur 2</w:t>
+      </w:r>
+    </w:p>
+    <w:p>
+      <w:r>
+        <w:tab/>
+      </w:r>
+      <w:r>
+        <w:t xml:space="preserve">Um eine dauerhafte, und ebenso ortsunabhängige Datenspeicherung und -abrufung möglich </w:t>
+      </w:r>
+      <w:r>
+        <w:tab/>
+        <w:t xml:space="preserve">zu machen, wurde dafür eine extern gehostete Datenbank verwendet. Diese ist mit 99%iger </w:t>
+      </w:r>
+      <w:r>
+        <w:tab/>
+        <w:t xml:space="preserve">(laut Dienstleister) Wahrscheinlichkeit immer verfügbar und im Falle des Datenverlusts können </w:t>
+      </w:r>
+      <w:r>
+        <w:tab/>
+        <w:t>Backups problemlos eingespielt werden.</w:t>
+      </w:r>
+      <w:bookmarkStart w:id="18" w:name="_GoBack"/>
+      <w:bookmarkEnd w:id="18"/>
+    </w:p>
+    <w:p/>
+    <w:p>
+      <w:pPr>
+        <w:pStyle w:val="berschrift1"/>
+      </w:pPr>
+      <w:bookmarkStart w:id="19" w:name="_Toc514874049"/>
+      <w:r>
+        <w:t>Querschnittliche Konzepte</w:t>
+      </w:r>
+      <w:bookmarkEnd w:id="19"/>
+    </w:p>
+    <w:p>
+      <w:r>
+        <w:t>// übergreifende Regelungen, Prinzipien (Richtlinien)</w:t>
+      </w:r>
+    </w:p>
+    <w:p>
+      <w:pPr>
+        <w:pStyle w:val="berschrift1"/>
+      </w:pPr>
+      <w:bookmarkStart w:id="20" w:name="_Toc514874050"/>
+      <w:r>
+        <w:t>Entwurfsentscheidungen</w:t>
+      </w:r>
+      <w:bookmarkEnd w:id="20"/>
+    </w:p>
+    <w:p>
+      <w:r>
+        <w:t>// siehe #4, Beschreibung der Auswahlkriterien für eine Strategie</w:t>
+      </w:r>
+    </w:p>
+    <w:p>
+      <w:pPr>
+        <w:pStyle w:val="berschrift1"/>
+      </w:pPr>
+      <w:bookmarkStart w:id="21" w:name="_Toc514874051"/>
+      <w:r>
+        <w:t>Qualitätsanforderungen</w:t>
+      </w:r>
+      <w:bookmarkEnd w:id="21"/>
+    </w:p>
+    <w:p>
+      <w:r>
+        <w:t>// Erweiterung von #1.3</w:t>
+      </w:r>
+    </w:p>
+    <w:p>
+      <w:pPr>
+        <w:pStyle w:val="berschrift1"/>
+      </w:pPr>
+      <w:bookmarkStart w:id="22" w:name="_Toc514874052"/>
+      <w:r>
+        <w:t>Risiken und technische Schulden</w:t>
+      </w:r>
+      <w:bookmarkEnd w:id="22"/>
+    </w:p>
+    <w:p>
+      <w:r>
+        <w:t xml:space="preserve">// </w:t>
+      </w:r>
+      <w:r>
+        <w:t>Liste von Risiken und Bewertung derer</w:t>
+      </w:r>
+    </w:p>
+    <w:p/>
+    <w:p/>
+    <w:p>
+      <w:pPr>
+        <w:pStyle w:val="berschrift1"/>
+      </w:pPr>
       <w:bookmarkStart w:id="23" w:name="_Toc514874053"/>
       <w:r>
+        <w:lastRenderedPageBreak/>
         <w:t>Glossar</w:t>
       </w:r>
       <w:bookmarkEnd w:id="23"/>
@@ -4264,11 +5168,7 @@
         <w:t xml:space="preserve">, welche, im Zusammenhang mit in diesem Praktikum entstandener Systemdokumentation, verwendet wurden. </w:t>
       </w:r>
       <w:r>
-        <w:t xml:space="preserve">Es soll ein einheitliches </w:t>
-      </w:r>
-      <w:r>
-        <w:lastRenderedPageBreak/>
-        <w:t>Verständnis für alle Begrifflichkeiten schaffen, und Redundanzen</w:t>
+        <w:t>Es soll ein einheitliches Verständnis für alle Begrifflichkeiten schaffen, und Redundanzen</w:t>
       </w:r>
       <w:r>
         <w:t>,</w:t>
@@ -4483,13 +5383,8 @@
           </w:tcPr>
           <w:p>
             <w:r>
-              <w:t>.</w:t>
-            </w:r>
-            <w:proofErr w:type="spellStart"/>
-            <w:r>
-              <w:t>csv</w:t>
-            </w:r>
-            <w:proofErr w:type="spellEnd"/>
+              <w:t>.csv</w:t>
+            </w:r>
           </w:p>
         </w:tc>
         <w:tc>
@@ -4497,19 +5392,9 @@
             <w:tcW w:w="4984" w:type="dxa"/>
           </w:tcPr>
           <w:p>
-            <w:proofErr w:type="spellStart"/>
-            <w:r>
-              <w:t>Comma-separated</w:t>
-            </w:r>
-            <w:proofErr w:type="spellEnd"/>
-            <w:r>
-              <w:t xml:space="preserve"> </w:t>
-            </w:r>
-            <w:proofErr w:type="spellStart"/>
-            <w:r>
-              <w:t>values</w:t>
-            </w:r>
-            <w:proofErr w:type="spellEnd"/>
+            <w:r>
+              <w:t>Comma-separated values</w:t>
+            </w:r>
             <w:r>
               <w:t xml:space="preserve"> (Dateiformat)</w:t>
             </w:r>
@@ -4698,15 +5583,7 @@
           </w:tcPr>
           <w:p>
             <w:r>
-              <w:t xml:space="preserve">JavaScript </w:t>
-            </w:r>
-            <w:proofErr w:type="spellStart"/>
-            <w:r>
-              <w:t>Object</w:t>
-            </w:r>
-            <w:proofErr w:type="spellEnd"/>
-            <w:r>
-              <w:t xml:space="preserve"> Notation</w:t>
+              <w:t>JavaScript Object Notation</w:t>
             </w:r>
             <w:r>
               <w:t xml:space="preserve"> (Dateiformat)</w:t>
@@ -5105,7 +5982,7 @@
       <w:rPr>
         <w:noProof/>
       </w:rPr>
-      <w:t>18. Juni 2018</w:t>
+      <w:t>02. Juli 2018</w:t>
     </w:r>
     <w:r>
       <w:fldChar w:fldCharType="end"/>
@@ -5147,7 +6024,7 @@
       <w:rPr>
         <w:noProof/>
       </w:rPr>
-      <w:t>8</w:t>
+      <w:t>9</w:t>
     </w:r>
     <w:r>
       <w:fldChar w:fldCharType="end"/>
@@ -5155,14 +6032,27 @@
     <w:r>
       <w:t>/</w:t>
     </w:r>
-    <w:fldSimple w:instr=" NUMPAGES   \* MERGEFORMAT ">
-      <w:r>
-        <w:rPr>
-          <w:noProof/>
-        </w:rPr>
-        <w:t>8</w:t>
-      </w:r>
-    </w:fldSimple>
+    <w:r>
+      <w:fldChar w:fldCharType="begin"/>
+    </w:r>
+    <w:r>
+      <w:instrText xml:space="preserve"> NUMPAGES   \* MERGEFORMAT </w:instrText>
+    </w:r>
+    <w:r>
+      <w:fldChar w:fldCharType="separate"/>
+    </w:r>
+    <w:r>
+      <w:rPr>
+        <w:noProof/>
+      </w:rPr>
+      <w:t>10</w:t>
+    </w:r>
+    <w:r>
+      <w:rPr>
+        <w:noProof/>
+      </w:rPr>
+      <w:fldChar w:fldCharType="end"/>
+    </w:r>
   </w:p>
 </w:ftr>
 </file>
@@ -9320,6 +10210,7 @@
     <w:rsid w:val="00B57613"/>
     <w:rsid w:val="00B7680A"/>
     <w:rsid w:val="00BA7650"/>
+    <w:rsid w:val="00C12552"/>
     <w:rsid w:val="00C84C2C"/>
     <w:rsid w:val="00D32BF7"/>
     <w:rsid w:val="00DB20AE"/>
@@ -10034,7 +10925,7 @@
 </file>
 
 <file path=customXml/itemProps1.xml><?xml version="1.0" encoding="utf-8"?>
-<ds:datastoreItem xmlns:ds="http://schemas.openxmlformats.org/officeDocument/2006/customXml" ds:itemID="{C5C83578-A355-4B69-AC30-D7B762857DF6}">
+<ds:datastoreItem xmlns:ds="http://schemas.openxmlformats.org/officeDocument/2006/customXml" ds:itemID="{A1A5B26C-05F3-4BE0-AD6C-D8B50AF17B0C}">
   <ds:schemaRefs>
     <ds:schemaRef ds:uri="http://schemas.openxmlformats.org/officeDocument/2006/bibliography"/>
     <ds:schemaRef ds:uri="urn:schemas-microsoft-com:xslt"/>

--- a/Dokumente/Systemdokumentation/Systemdokumentation.docx
+++ b/Dokumente/Systemdokumentation/Systemdokumentation.docx
@@ -660,7 +660,7 @@
           <w:r>
             <w:fldChar w:fldCharType="separate"/>
           </w:r>
-          <w:hyperlink w:anchor="_Toc514874033" w:history="1">
+          <w:hyperlink w:anchor="_Toc518306234" w:history="1">
             <w:r>
               <w:rPr>
                 <w:rStyle w:val="Hyperlink"/>
@@ -702,7 +702,7 @@
                 <w:noProof/>
                 <w:webHidden/>
               </w:rPr>
-              <w:instrText xml:space="preserve"> PAGEREF _Toc514874033 \h </w:instrText>
+              <w:instrText xml:space="preserve"> PAGEREF _Toc518306234 \h </w:instrText>
             </w:r>
             <w:r>
               <w:rPr>
@@ -745,7 +745,7 @@
               <w:lang w:eastAsia="de-AT"/>
             </w:rPr>
           </w:pPr>
-          <w:hyperlink w:anchor="_Toc514874034" w:history="1">
+          <w:hyperlink w:anchor="_Toc518306235" w:history="1">
             <w:r>
               <w:rPr>
                 <w:rStyle w:val="Hyperlink"/>
@@ -787,7 +787,7 @@
                 <w:noProof/>
                 <w:webHidden/>
               </w:rPr>
-              <w:instrText xml:space="preserve"> PAGEREF _Toc514874034 \h </w:instrText>
+              <w:instrText xml:space="preserve"> PAGEREF _Toc518306235 \h </w:instrText>
             </w:r>
             <w:r>
               <w:rPr>
@@ -826,7 +826,7 @@
               <w:lang w:eastAsia="de-AT"/>
             </w:rPr>
           </w:pPr>
-          <w:hyperlink w:anchor="_Toc514874035" w:history="1">
+          <w:hyperlink w:anchor="_Toc518306236" w:history="1">
             <w:r>
               <w:rPr>
                 <w:rStyle w:val="Hyperlink"/>
@@ -862,7 +862,7 @@
               <w:rPr>
                 <w:webHidden/>
               </w:rPr>
-              <w:instrText xml:space="preserve"> PAGEREF _Toc514874035 \h </w:instrText>
+              <w:instrText xml:space="preserve"> PAGEREF _Toc518306236 \h </w:instrText>
             </w:r>
             <w:r>
               <w:rPr>
@@ -897,7 +897,7 @@
               <w:lang w:eastAsia="de-AT"/>
             </w:rPr>
           </w:pPr>
-          <w:hyperlink w:anchor="_Toc514874036" w:history="1">
+          <w:hyperlink w:anchor="_Toc518306237" w:history="1">
             <w:r>
               <w:rPr>
                 <w:rStyle w:val="Hyperlink"/>
@@ -933,7 +933,7 @@
               <w:rPr>
                 <w:webHidden/>
               </w:rPr>
-              <w:instrText xml:space="preserve"> PAGEREF _Toc514874036 \h </w:instrText>
+              <w:instrText xml:space="preserve"> PAGEREF _Toc518306237 \h </w:instrText>
             </w:r>
             <w:r>
               <w:rPr>
@@ -972,7 +972,7 @@
               <w:lang w:eastAsia="de-AT"/>
             </w:rPr>
           </w:pPr>
-          <w:hyperlink w:anchor="_Toc514874037" w:history="1">
+          <w:hyperlink w:anchor="_Toc518306238" w:history="1">
             <w:r>
               <w:rPr>
                 <w:rStyle w:val="Hyperlink"/>
@@ -1014,7 +1014,7 @@
                 <w:noProof/>
                 <w:webHidden/>
               </w:rPr>
-              <w:instrText xml:space="preserve"> PAGEREF _Toc514874037 \h </w:instrText>
+              <w:instrText xml:space="preserve"> PAGEREF _Toc518306238 \h </w:instrText>
             </w:r>
             <w:r>
               <w:rPr>
@@ -1057,7 +1057,7 @@
               <w:lang w:eastAsia="de-AT"/>
             </w:rPr>
           </w:pPr>
-          <w:hyperlink w:anchor="_Toc514874038" w:history="1">
+          <w:hyperlink w:anchor="_Toc518306239" w:history="1">
             <w:r>
               <w:rPr>
                 <w:rStyle w:val="Hyperlink"/>
@@ -1101,7 +1101,7 @@
                 <w:noProof/>
                 <w:webHidden/>
               </w:rPr>
-              <w:instrText xml:space="preserve"> PAGEREF _Toc514874038 \h </w:instrText>
+              <w:instrText xml:space="preserve"> PAGEREF _Toc518306239 \h </w:instrText>
             </w:r>
             <w:r>
               <w:rPr>
@@ -1144,7 +1144,7 @@
               <w:lang w:eastAsia="de-AT"/>
             </w:rPr>
           </w:pPr>
-          <w:hyperlink w:anchor="_Toc514874039" w:history="1">
+          <w:hyperlink w:anchor="_Toc518306240" w:history="1">
             <w:r>
               <w:rPr>
                 <w:rStyle w:val="Hyperlink"/>
@@ -1186,7 +1186,7 @@
                 <w:noProof/>
                 <w:webHidden/>
               </w:rPr>
-              <w:instrText xml:space="preserve"> PAGEREF _Toc514874039 \h </w:instrText>
+              <w:instrText xml:space="preserve"> PAGEREF _Toc518306240 \h </w:instrText>
             </w:r>
             <w:r>
               <w:rPr>
@@ -1226,7 +1226,7 @@
               <w:lang w:eastAsia="de-AT"/>
             </w:rPr>
           </w:pPr>
-          <w:hyperlink w:anchor="_Toc514874040" w:history="1">
+          <w:hyperlink w:anchor="_Toc518306241" w:history="1">
             <w:r>
               <w:rPr>
                 <w:rStyle w:val="Hyperlink"/>
@@ -1268,7 +1268,7 @@
                 <w:noProof/>
                 <w:webHidden/>
               </w:rPr>
-              <w:instrText xml:space="preserve"> PAGEREF _Toc514874040 \h </w:instrText>
+              <w:instrText xml:space="preserve"> PAGEREF _Toc518306241 \h </w:instrText>
             </w:r>
             <w:r>
               <w:rPr>
@@ -1308,7 +1308,7 @@
               <w:lang w:eastAsia="de-AT"/>
             </w:rPr>
           </w:pPr>
-          <w:hyperlink w:anchor="_Toc514874041" w:history="1">
+          <w:hyperlink w:anchor="_Toc518306242" w:history="1">
             <w:r>
               <w:rPr>
                 <w:rStyle w:val="Hyperlink"/>
@@ -1350,7 +1350,7 @@
                 <w:noProof/>
                 <w:webHidden/>
               </w:rPr>
-              <w:instrText xml:space="preserve"> PAGEREF _Toc514874041 \h </w:instrText>
+              <w:instrText xml:space="preserve"> PAGEREF _Toc518306242 \h </w:instrText>
             </w:r>
             <w:r>
               <w:rPr>
@@ -1393,7 +1393,7 @@
               <w:lang w:eastAsia="de-AT"/>
             </w:rPr>
           </w:pPr>
-          <w:hyperlink w:anchor="_Toc514874042" w:history="1">
+          <w:hyperlink w:anchor="_Toc518306243" w:history="1">
             <w:r>
               <w:rPr>
                 <w:rStyle w:val="Hyperlink"/>
@@ -1435,7 +1435,7 @@
                 <w:noProof/>
                 <w:webHidden/>
               </w:rPr>
-              <w:instrText xml:space="preserve"> PAGEREF _Toc514874042 \h </w:instrText>
+              <w:instrText xml:space="preserve"> PAGEREF _Toc518306243 \h </w:instrText>
             </w:r>
             <w:r>
               <w:rPr>
@@ -1478,7 +1478,7 @@
               <w:lang w:eastAsia="de-AT"/>
             </w:rPr>
           </w:pPr>
-          <w:hyperlink w:anchor="_Toc514874043" w:history="1">
+          <w:hyperlink w:anchor="_Toc518306244" w:history="1">
             <w:r>
               <w:rPr>
                 <w:rStyle w:val="Hyperlink"/>
@@ -1520,7 +1520,7 @@
                 <w:noProof/>
                 <w:webHidden/>
               </w:rPr>
-              <w:instrText xml:space="preserve"> PAGEREF _Toc514874043 \h </w:instrText>
+              <w:instrText xml:space="preserve"> PAGEREF _Toc518306244 \h </w:instrText>
             </w:r>
             <w:r>
               <w:rPr>
@@ -1540,7 +1540,7 @@
                 <w:noProof/>
                 <w:webHidden/>
               </w:rPr>
-              <w:t>7</w:t>
+              <w:t>8</w:t>
             </w:r>
             <w:r>
               <w:rPr>
@@ -1560,7 +1560,7 @@
               <w:lang w:eastAsia="de-AT"/>
             </w:rPr>
           </w:pPr>
-          <w:hyperlink w:anchor="_Toc514874044" w:history="1">
+          <w:hyperlink w:anchor="_Toc518306245" w:history="1">
             <w:r>
               <w:rPr>
                 <w:rStyle w:val="Hyperlink"/>
@@ -1602,7 +1602,7 @@
                 <w:noProof/>
                 <w:webHidden/>
               </w:rPr>
-              <w:instrText xml:space="preserve"> PAGEREF _Toc514874044 \h </w:instrText>
+              <w:instrText xml:space="preserve"> PAGEREF _Toc518306245 \h </w:instrText>
             </w:r>
             <w:r>
               <w:rPr>
@@ -1622,7 +1622,7 @@
                 <w:noProof/>
                 <w:webHidden/>
               </w:rPr>
-              <w:t>7</w:t>
+              <w:t>8</w:t>
             </w:r>
             <w:r>
               <w:rPr>
@@ -1642,7 +1642,7 @@
               <w:lang w:eastAsia="de-AT"/>
             </w:rPr>
           </w:pPr>
-          <w:hyperlink w:anchor="_Toc514874045" w:history="1">
+          <w:hyperlink w:anchor="_Toc518306246" w:history="1">
             <w:r>
               <w:rPr>
                 <w:rStyle w:val="Hyperlink"/>
@@ -1684,7 +1684,7 @@
                 <w:noProof/>
                 <w:webHidden/>
               </w:rPr>
-              <w:instrText xml:space="preserve"> PAGEREF _Toc514874045 \h </w:instrText>
+              <w:instrText xml:space="preserve"> PAGEREF _Toc518306246 \h </w:instrText>
             </w:r>
             <w:r>
               <w:rPr>
@@ -1704,7 +1704,7 @@
                 <w:noProof/>
                 <w:webHidden/>
               </w:rPr>
-              <w:t>7</w:t>
+              <w:t>9</w:t>
             </w:r>
             <w:r>
               <w:rPr>
@@ -1727,7 +1727,7 @@
               <w:lang w:eastAsia="de-AT"/>
             </w:rPr>
           </w:pPr>
-          <w:hyperlink w:anchor="_Toc514874046" w:history="1">
+          <w:hyperlink w:anchor="_Toc518306247" w:history="1">
             <w:r>
               <w:rPr>
                 <w:rStyle w:val="Hyperlink"/>
@@ -1769,7 +1769,7 @@
                 <w:noProof/>
                 <w:webHidden/>
               </w:rPr>
-              <w:instrText xml:space="preserve"> PAGEREF _Toc514874046 \h </w:instrText>
+              <w:instrText xml:space="preserve"> PAGEREF _Toc518306247 \h </w:instrText>
             </w:r>
             <w:r>
               <w:rPr>
@@ -1789,7 +1789,7 @@
                 <w:noProof/>
                 <w:webHidden/>
               </w:rPr>
-              <w:t>7</w:t>
+              <w:t>9</w:t>
             </w:r>
             <w:r>
               <w:rPr>
@@ -1809,7 +1809,7 @@
               <w:lang w:eastAsia="de-AT"/>
             </w:rPr>
           </w:pPr>
-          <w:hyperlink w:anchor="_Toc514874047" w:history="1">
+          <w:hyperlink w:anchor="_Toc518306248" w:history="1">
             <w:r>
               <w:rPr>
                 <w:rStyle w:val="Hyperlink"/>
@@ -1851,7 +1851,7 @@
                 <w:noProof/>
                 <w:webHidden/>
               </w:rPr>
-              <w:instrText xml:space="preserve"> PAGEREF _Toc514874047 \h </w:instrText>
+              <w:instrText xml:space="preserve"> PAGEREF _Toc518306248 \h </w:instrText>
             </w:r>
             <w:r>
               <w:rPr>
@@ -1871,7 +1871,7 @@
                 <w:noProof/>
                 <w:webHidden/>
               </w:rPr>
-              <w:t>7</w:t>
+              <w:t>9</w:t>
             </w:r>
             <w:r>
               <w:rPr>
@@ -1891,7 +1891,7 @@
               <w:lang w:eastAsia="de-AT"/>
             </w:rPr>
           </w:pPr>
-          <w:hyperlink w:anchor="_Toc514874048" w:history="1">
+          <w:hyperlink w:anchor="_Toc518306249" w:history="1">
             <w:r>
               <w:rPr>
                 <w:rStyle w:val="Hyperlink"/>
@@ -1933,7 +1933,7 @@
                 <w:noProof/>
                 <w:webHidden/>
               </w:rPr>
-              <w:instrText xml:space="preserve"> PAGEREF _Toc514874048 \h </w:instrText>
+              <w:instrText xml:space="preserve"> PAGEREF _Toc518306249 \h </w:instrText>
             </w:r>
             <w:r>
               <w:rPr>
@@ -1953,7 +1953,177 @@
                 <w:noProof/>
                 <w:webHidden/>
               </w:rPr>
-              <w:t>7</w:t>
+              <w:t>9</w:t>
+            </w:r>
+            <w:r>
+              <w:rPr>
+                <w:noProof/>
+                <w:webHidden/>
+              </w:rPr>
+              <w:fldChar w:fldCharType="end"/>
+            </w:r>
+          </w:hyperlink>
+        </w:p>
+        <w:p>
+          <w:pPr>
+            <w:pStyle w:val="Verzeichnis2"/>
+            <w:tabs>
+              <w:tab w:val="left" w:pos="1100"/>
+            </w:tabs>
+            <w:rPr>
+              <w:rFonts w:asciiTheme="minorHAnsi" w:eastAsiaTheme="minorEastAsia" w:hAnsiTheme="minorHAnsi"/>
+              <w:noProof/>
+              <w:lang w:eastAsia="de-AT"/>
+            </w:rPr>
+          </w:pPr>
+          <w:hyperlink w:anchor="_Toc518306250" w:history="1">
+            <w:r>
+              <w:rPr>
+                <w:rStyle w:val="Hyperlink"/>
+                <w:noProof/>
+              </w:rPr>
+              <w:t>7.1.</w:t>
+            </w:r>
+            <w:r>
+              <w:rPr>
+                <w:rFonts w:asciiTheme="minorHAnsi" w:eastAsiaTheme="minorEastAsia" w:hAnsiTheme="minorHAnsi"/>
+                <w:noProof/>
+                <w:lang w:eastAsia="de-AT"/>
+              </w:rPr>
+              <w:tab/>
+            </w:r>
+            <w:r>
+              <w:rPr>
+                <w:rStyle w:val="Hyperlink"/>
+                <w:noProof/>
+              </w:rPr>
+              <w:t>Konkrete Verteilung</w:t>
+            </w:r>
+            <w:r>
+              <w:rPr>
+                <w:noProof/>
+                <w:webHidden/>
+              </w:rPr>
+              <w:tab/>
+            </w:r>
+            <w:r>
+              <w:rPr>
+                <w:noProof/>
+                <w:webHidden/>
+              </w:rPr>
+              <w:fldChar w:fldCharType="begin"/>
+            </w:r>
+            <w:r>
+              <w:rPr>
+                <w:noProof/>
+                <w:webHidden/>
+              </w:rPr>
+              <w:instrText xml:space="preserve"> PAGEREF _Toc518306250 \h </w:instrText>
+            </w:r>
+            <w:r>
+              <w:rPr>
+                <w:noProof/>
+                <w:webHidden/>
+              </w:rPr>
+            </w:r>
+            <w:r>
+              <w:rPr>
+                <w:noProof/>
+                <w:webHidden/>
+              </w:rPr>
+              <w:fldChar w:fldCharType="separate"/>
+            </w:r>
+            <w:r>
+              <w:rPr>
+                <w:noProof/>
+                <w:webHidden/>
+              </w:rPr>
+              <w:t>9</w:t>
+            </w:r>
+            <w:r>
+              <w:rPr>
+                <w:noProof/>
+                <w:webHidden/>
+              </w:rPr>
+              <w:fldChar w:fldCharType="end"/>
+            </w:r>
+          </w:hyperlink>
+        </w:p>
+        <w:p>
+          <w:pPr>
+            <w:pStyle w:val="Verzeichnis2"/>
+            <w:tabs>
+              <w:tab w:val="left" w:pos="1100"/>
+            </w:tabs>
+            <w:rPr>
+              <w:rFonts w:asciiTheme="minorHAnsi" w:eastAsiaTheme="minorEastAsia" w:hAnsiTheme="minorHAnsi"/>
+              <w:noProof/>
+              <w:lang w:eastAsia="de-AT"/>
+            </w:rPr>
+          </w:pPr>
+          <w:hyperlink w:anchor="_Toc518306251" w:history="1">
+            <w:r>
+              <w:rPr>
+                <w:rStyle w:val="Hyperlink"/>
+                <w:noProof/>
+              </w:rPr>
+              <w:t>7.2.</w:t>
+            </w:r>
+            <w:r>
+              <w:rPr>
+                <w:rFonts w:asciiTheme="minorHAnsi" w:eastAsiaTheme="minorEastAsia" w:hAnsiTheme="minorHAnsi"/>
+                <w:noProof/>
+                <w:lang w:eastAsia="de-AT"/>
+              </w:rPr>
+              <w:tab/>
+            </w:r>
+            <w:r>
+              <w:rPr>
+                <w:rStyle w:val="Hyperlink"/>
+                <w:noProof/>
+              </w:rPr>
+              <w:t>Begründung der Verteilung</w:t>
+            </w:r>
+            <w:r>
+              <w:rPr>
+                <w:noProof/>
+                <w:webHidden/>
+              </w:rPr>
+              <w:tab/>
+            </w:r>
+            <w:r>
+              <w:rPr>
+                <w:noProof/>
+                <w:webHidden/>
+              </w:rPr>
+              <w:fldChar w:fldCharType="begin"/>
+            </w:r>
+            <w:r>
+              <w:rPr>
+                <w:noProof/>
+                <w:webHidden/>
+              </w:rPr>
+              <w:instrText xml:space="preserve"> PAGEREF _Toc518306251 \h </w:instrText>
+            </w:r>
+            <w:r>
+              <w:rPr>
+                <w:noProof/>
+                <w:webHidden/>
+              </w:rPr>
+            </w:r>
+            <w:r>
+              <w:rPr>
+                <w:noProof/>
+                <w:webHidden/>
+              </w:rPr>
+              <w:fldChar w:fldCharType="separate"/>
+            </w:r>
+            <w:r>
+              <w:rPr>
+                <w:noProof/>
+                <w:webHidden/>
+              </w:rPr>
+              <w:t>10</w:t>
             </w:r>
             <w:r>
               <w:rPr>
@@ -1973,7 +2143,7 @@
               <w:lang w:eastAsia="de-AT"/>
             </w:rPr>
           </w:pPr>
-          <w:hyperlink w:anchor="_Toc514874049" w:history="1">
+          <w:hyperlink w:anchor="_Toc518306252" w:history="1">
             <w:r>
               <w:rPr>
                 <w:rStyle w:val="Hyperlink"/>
@@ -2015,7 +2185,7 @@
                 <w:noProof/>
                 <w:webHidden/>
               </w:rPr>
-              <w:instrText xml:space="preserve"> PAGEREF _Toc514874049 \h </w:instrText>
+              <w:instrText xml:space="preserve"> PAGEREF _Toc518306252 \h </w:instrText>
             </w:r>
             <w:r>
               <w:rPr>
@@ -2035,7 +2205,7 @@
                 <w:noProof/>
                 <w:webHidden/>
               </w:rPr>
-              <w:t>7</w:t>
+              <w:t>10</w:t>
             </w:r>
             <w:r>
               <w:rPr>
@@ -2055,7 +2225,7 @@
               <w:lang w:eastAsia="de-AT"/>
             </w:rPr>
           </w:pPr>
-          <w:hyperlink w:anchor="_Toc514874050" w:history="1">
+          <w:hyperlink w:anchor="_Toc518306253" w:history="1">
             <w:r>
               <w:rPr>
                 <w:rStyle w:val="Hyperlink"/>
@@ -2097,7 +2267,7 @@
                 <w:noProof/>
                 <w:webHidden/>
               </w:rPr>
-              <w:instrText xml:space="preserve"> PAGEREF _Toc514874050 \h </w:instrText>
+              <w:instrText xml:space="preserve"> PAGEREF _Toc518306253 \h </w:instrText>
             </w:r>
             <w:r>
               <w:rPr>
@@ -2117,7 +2287,7 @@
                 <w:noProof/>
                 <w:webHidden/>
               </w:rPr>
-              <w:t>7</w:t>
+              <w:t>10</w:t>
             </w:r>
             <w:r>
               <w:rPr>
@@ -2137,7 +2307,7 @@
               <w:lang w:eastAsia="de-AT"/>
             </w:rPr>
           </w:pPr>
-          <w:hyperlink w:anchor="_Toc514874051" w:history="1">
+          <w:hyperlink w:anchor="_Toc518306254" w:history="1">
             <w:r>
               <w:rPr>
                 <w:rStyle w:val="Hyperlink"/>
@@ -2179,7 +2349,7 @@
                 <w:noProof/>
                 <w:webHidden/>
               </w:rPr>
-              <w:instrText xml:space="preserve"> PAGEREF _Toc514874051 \h </w:instrText>
+              <w:instrText xml:space="preserve"> PAGEREF _Toc518306254 \h </w:instrText>
             </w:r>
             <w:r>
               <w:rPr>
@@ -2199,7 +2369,7 @@
                 <w:noProof/>
                 <w:webHidden/>
               </w:rPr>
-              <w:t>7</w:t>
+              <w:t>10</w:t>
             </w:r>
             <w:r>
               <w:rPr>
@@ -2219,7 +2389,7 @@
               <w:lang w:eastAsia="de-AT"/>
             </w:rPr>
           </w:pPr>
-          <w:hyperlink w:anchor="_Toc514874052" w:history="1">
+          <w:hyperlink w:anchor="_Toc518306255" w:history="1">
             <w:r>
               <w:rPr>
                 <w:rStyle w:val="Hyperlink"/>
@@ -2261,7 +2431,7 @@
                 <w:noProof/>
                 <w:webHidden/>
               </w:rPr>
-              <w:instrText xml:space="preserve"> PAGEREF _Toc514874052 \h </w:instrText>
+              <w:instrText xml:space="preserve"> PAGEREF _Toc518306255 \h </w:instrText>
             </w:r>
             <w:r>
               <w:rPr>
@@ -2281,7 +2451,7 @@
                 <w:noProof/>
                 <w:webHidden/>
               </w:rPr>
-              <w:t>7</w:t>
+              <w:t>10</w:t>
             </w:r>
             <w:r>
               <w:rPr>
@@ -2301,7 +2471,7 @@
               <w:lang w:eastAsia="de-AT"/>
             </w:rPr>
           </w:pPr>
-          <w:hyperlink w:anchor="_Toc514874053" w:history="1">
+          <w:hyperlink w:anchor="_Toc518306256" w:history="1">
             <w:r>
               <w:rPr>
                 <w:rStyle w:val="Hyperlink"/>
@@ -2343,7 +2513,7 @@
                 <w:noProof/>
                 <w:webHidden/>
               </w:rPr>
-              <w:instrText xml:space="preserve"> PAGEREF _Toc514874053 \h </w:instrText>
+              <w:instrText xml:space="preserve"> PAGEREF _Toc518306256 \h </w:instrText>
             </w:r>
             <w:r>
               <w:rPr>
@@ -2363,7 +2533,7 @@
                 <w:noProof/>
                 <w:webHidden/>
               </w:rPr>
-              <w:t>8</w:t>
+              <w:t>10</w:t>
             </w:r>
             <w:r>
               <w:rPr>
@@ -2503,10 +2673,9 @@
         <w:pStyle w:val="berschrift1"/>
       </w:pPr>
       <w:bookmarkStart w:id="1" w:name="_Einleitung"/>
-      <w:bookmarkStart w:id="2" w:name="_Toc514874033"/>
+      <w:bookmarkStart w:id="2" w:name="_Toc518306234"/>
       <w:bookmarkEnd w:id="1"/>
       <w:r>
-        <w:lastRenderedPageBreak/>
         <w:t>Einleitung</w:t>
       </w:r>
       <w:bookmarkEnd w:id="2"/>
@@ -2553,7 +2722,7 @@
       <w:pPr>
         <w:pStyle w:val="berschrift2"/>
       </w:pPr>
-      <w:bookmarkStart w:id="3" w:name="_Toc514874034"/>
+      <w:bookmarkStart w:id="3" w:name="_Toc518306235"/>
       <w:r>
         <w:t>Aufgaben</w:t>
       </w:r>
@@ -2566,7 +2735,7 @@
       <w:pPr>
         <w:pStyle w:val="berschrift3"/>
       </w:pPr>
-      <w:bookmarkStart w:id="4" w:name="_Toc514874035"/>
+      <w:bookmarkStart w:id="4" w:name="_Toc518306236"/>
       <w:r>
         <w:t>Inhalt</w:t>
       </w:r>
@@ -2754,7 +2923,7 @@
       <w:pPr>
         <w:pStyle w:val="berschrift3"/>
       </w:pPr>
-      <w:bookmarkStart w:id="5" w:name="_Toc514874036"/>
+      <w:bookmarkStart w:id="5" w:name="_Toc518306237"/>
       <w:r>
         <w:t>Motivation</w:t>
       </w:r>
@@ -2800,7 +2969,7 @@
       <w:pPr>
         <w:pStyle w:val="berschrift2"/>
       </w:pPr>
-      <w:bookmarkStart w:id="6" w:name="_Toc514874037"/>
+      <w:bookmarkStart w:id="6" w:name="_Toc518306238"/>
       <w:r>
         <w:t>Systemanforderungen</w:t>
       </w:r>
@@ -2851,6 +3020,7 @@
     </w:p>
     <w:p>
       <w:r>
+        <w:lastRenderedPageBreak/>
         <w:t>Arbeitsspeicher:</w:t>
       </w:r>
       <w:r>
@@ -2902,12 +3072,11 @@
           <w:rFonts w:eastAsia="Times New Roman"/>
         </w:rPr>
       </w:pPr>
-      <w:bookmarkStart w:id="7" w:name="_Toc514874038"/>
+      <w:bookmarkStart w:id="7" w:name="_Toc518306239"/>
       <w:r>
         <w:rPr>
           <w:rFonts w:eastAsia="Times New Roman"/>
         </w:rPr>
-        <w:lastRenderedPageBreak/>
         <w:t>Qualitätsziele</w:t>
       </w:r>
       <w:bookmarkEnd w:id="7"/>
@@ -3115,7 +3284,7 @@
       <w:pPr>
         <w:pStyle w:val="berschrift2"/>
       </w:pPr>
-      <w:bookmarkStart w:id="8" w:name="_Toc514874039"/>
+      <w:bookmarkStart w:id="8" w:name="_Toc518306240"/>
       <w:r>
         <w:t>Stakeholder</w:t>
       </w:r>
@@ -3523,6 +3692,7 @@
               </w:numPr>
             </w:pPr>
             <w:r>
+              <w:lastRenderedPageBreak/>
               <w:t>effizientes Issuemanagement</w:t>
             </w:r>
             <w:r>
@@ -3708,7 +3878,7 @@
       <w:pPr>
         <w:pStyle w:val="berschrift1"/>
       </w:pPr>
-      <w:bookmarkStart w:id="9" w:name="_Toc514874040"/>
+      <w:bookmarkStart w:id="9" w:name="_Toc518306241"/>
       <w:r>
         <w:t>Randbedingungen</w:t>
       </w:r>
@@ -4018,15 +4188,11 @@
     <w:p/>
     <w:p/>
     <w:p/>
-    <w:p/>
-    <w:p/>
-    <w:p/>
-    <w:p/>
     <w:p>
       <w:pPr>
         <w:pStyle w:val="berschrift1"/>
       </w:pPr>
-      <w:bookmarkStart w:id="10" w:name="_Toc514874041"/>
+      <w:bookmarkStart w:id="10" w:name="_Toc518306242"/>
       <w:r>
         <w:lastRenderedPageBreak/>
         <w:t>Kontextabgrenzung</w:t>
@@ -4037,7 +4203,7 @@
       <w:pPr>
         <w:pStyle w:val="berschrift2"/>
       </w:pPr>
-      <w:bookmarkStart w:id="11" w:name="_Toc514874042"/>
+      <w:bookmarkStart w:id="11" w:name="_Toc518306243"/>
       <w:r>
         <w:t>Fachlicher Kontext</w:t>
       </w:r>
@@ -4390,35 +4556,111 @@
       </w:r>
     </w:p>
     <w:p/>
+    <w:p/>
+    <w:p/>
+    <w:p/>
+    <w:p/>
+    <w:p/>
+    <w:p/>
+    <w:p/>
+    <w:p/>
+    <w:p/>
+    <w:p/>
+    <w:p/>
+    <w:p/>
+    <w:p/>
+    <w:p/>
+    <w:p/>
+    <w:p/>
+    <w:p/>
+    <w:p/>
+    <w:p/>
+    <w:p/>
     <w:p>
       <w:pPr>
         <w:pStyle w:val="berschrift2"/>
       </w:pPr>
-      <w:bookmarkStart w:id="12" w:name="_Toc514874043"/>
-      <w:r>
-        <w:t>Technischer Kontext</w:t>
-      </w:r>
-      <w:bookmarkEnd w:id="12"/>
-    </w:p>
-    <w:p>
-      <w:r>
-        <w:t>// technische Schnittstellten</w:t>
-      </w:r>
-    </w:p>
-    <w:p>
-      <w:pPr>
+      <w:bookmarkStart w:id="12" w:name="_Toc518306244"/>
+      <w:r>
         <w:rPr>
           <w:noProof/>
         </w:rPr>
-      </w:pPr>
-    </w:p>
-    <w:p>
-      <w:pPr>
-        <w:rPr>
-          <w:noProof/>
-          <w:sz w:val="18"/>
-        </w:rPr>
-      </w:pPr>
+        <w:lastRenderedPageBreak/>
+        <w:drawing>
+          <wp:anchor distT="0" distB="0" distL="114300" distR="114300" simplePos="0" relativeHeight="251665408" behindDoc="1" locked="0" layoutInCell="1" allowOverlap="1">
+            <wp:simplePos x="0" y="0"/>
+            <wp:positionH relativeFrom="page">
+              <wp:posOffset>828675</wp:posOffset>
+            </wp:positionH>
+            <wp:positionV relativeFrom="paragraph">
+              <wp:posOffset>351155</wp:posOffset>
+            </wp:positionV>
+            <wp:extent cx="6096000" cy="4176395"/>
+            <wp:effectExtent l="0" t="0" r="0" b="0"/>
+            <wp:wrapTight wrapText="bothSides">
+              <wp:wrapPolygon edited="0">
+                <wp:start x="0" y="0"/>
+                <wp:lineTo x="0" y="21478"/>
+                <wp:lineTo x="21533" y="21478"/>
+                <wp:lineTo x="21533" y="0"/>
+                <wp:lineTo x="0" y="0"/>
+              </wp:wrapPolygon>
+            </wp:wrapTight>
+            <wp:docPr id="3" name="Grafik 3" descr="C:\Users\ateuc\AppData\Local\Microsoft\Windows\INetCache\Content.Word\technische_Schnittstelle.png"/>
+            <wp:cNvGraphicFramePr>
+              <a:graphicFrameLocks xmlns:a="http://schemas.openxmlformats.org/drawingml/2006/main" noChangeAspect="1"/>
+            </wp:cNvGraphicFramePr>
+            <a:graphic xmlns:a="http://schemas.openxmlformats.org/drawingml/2006/main">
+              <a:graphicData uri="http://schemas.openxmlformats.org/drawingml/2006/picture">
+                <pic:pic xmlns:pic="http://schemas.openxmlformats.org/drawingml/2006/picture">
+                  <pic:nvPicPr>
+                    <pic:cNvPr id="0" name="Picture 1" descr="C:\Users\ateuc\AppData\Local\Microsoft\Windows\INetCache\Content.Word\technische_Schnittstelle.png"/>
+                    <pic:cNvPicPr>
+                      <a:picLocks noChangeAspect="1" noChangeArrowheads="1"/>
+                    </pic:cNvPicPr>
+                  </pic:nvPicPr>
+                  <pic:blipFill>
+                    <a:blip r:embed="rId13">
+                      <a:extLst>
+                        <a:ext uri="{28A0092B-C50C-407E-A947-70E740481C1C}">
+                          <a14:useLocalDpi xmlns:a14="http://schemas.microsoft.com/office/drawing/2010/main" val="0"/>
+                        </a:ext>
+                      </a:extLst>
+                    </a:blip>
+                    <a:srcRect/>
+                    <a:stretch>
+                      <a:fillRect/>
+                    </a:stretch>
+                  </pic:blipFill>
+                  <pic:spPr bwMode="auto">
+                    <a:xfrm>
+                      <a:off x="0" y="0"/>
+                      <a:ext cx="6096000" cy="4176395"/>
+                    </a:xfrm>
+                    <a:prstGeom prst="rect">
+                      <a:avLst/>
+                    </a:prstGeom>
+                    <a:noFill/>
+                    <a:ln>
+                      <a:noFill/>
+                    </a:ln>
+                  </pic:spPr>
+                </pic:pic>
+              </a:graphicData>
+            </a:graphic>
+            <wp14:sizeRelH relativeFrom="page">
+              <wp14:pctWidth>0</wp14:pctWidth>
+            </wp14:sizeRelH>
+            <wp14:sizeRelV relativeFrom="page">
+              <wp14:pctHeight>0</wp14:pctHeight>
+            </wp14:sizeRelV>
+          </wp:anchor>
+        </w:drawing>
+      </w:r>
+      <w:r>
+        <w:t>Technischer Kontext</w:t>
+      </w:r>
+      <w:bookmarkEnd w:id="12"/>
     </w:p>
     <w:p>
       <w:pPr>
@@ -4520,23 +4762,11 @@
       </w:tr>
     </w:tbl>
     <w:p/>
-    <w:p/>
-    <w:p/>
-    <w:p/>
-    <w:p/>
-    <w:p/>
-    <w:p/>
-    <w:p/>
-    <w:p/>
-    <w:p/>
-    <w:p/>
-    <w:p/>
-    <w:p/>
     <w:p>
       <w:pPr>
         <w:pStyle w:val="berschrift1"/>
       </w:pPr>
-      <w:bookmarkStart w:id="13" w:name="_Toc514874044"/>
+      <w:bookmarkStart w:id="13" w:name="_Toc518306245"/>
       <w:r>
         <w:t>Lösungsstrategie</w:t>
       </w:r>
@@ -4636,13 +4866,30 @@
     </w:p>
     <w:p>
       <w:pPr>
+        <w:rPr>
+          <w:b/>
+        </w:rPr>
+      </w:pPr>
+    </w:p>
+    <w:p>
+      <w:pPr>
+        <w:rPr>
+          <w:b/>
+        </w:rPr>
+      </w:pPr>
+      <w:bookmarkStart w:id="14" w:name="_GoBack"/>
+      <w:bookmarkEnd w:id="14"/>
+    </w:p>
+    <w:p>
+      <w:pPr>
         <w:pStyle w:val="berschrift1"/>
       </w:pPr>
-      <w:bookmarkStart w:id="14" w:name="_Toc514874045"/>
-      <w:r>
+      <w:bookmarkStart w:id="15" w:name="_Toc518306246"/>
+      <w:r>
+        <w:lastRenderedPageBreak/>
         <w:t>Bausteinsicht</w:t>
       </w:r>
-      <w:bookmarkEnd w:id="14"/>
+      <w:bookmarkEnd w:id="15"/>
     </w:p>
     <w:p>
       <w:r>
@@ -4652,7 +4899,13 @@
         <w:t xml:space="preserve"> Grundriss der Software</w:t>
       </w:r>
     </w:p>
-    <w:p/>
+    <w:p>
+      <w:pPr>
+        <w:rPr>
+          <w:sz w:val="18"/>
+        </w:rPr>
+      </w:pPr>
+    </w:p>
     <w:p>
       <w:pPr>
         <w:rPr>
@@ -4677,11 +4930,11 @@
       <w:pPr>
         <w:pStyle w:val="berschrift2"/>
       </w:pPr>
-      <w:bookmarkStart w:id="15" w:name="_Toc514874046"/>
+      <w:bookmarkStart w:id="16" w:name="_Toc518306247"/>
       <w:r>
         <w:t>Whitebox Gesamtsystem</w:t>
       </w:r>
-      <w:bookmarkEnd w:id="15"/>
+      <w:bookmarkEnd w:id="16"/>
     </w:p>
     <w:p>
       <w:r>
@@ -4696,11 +4949,11 @@
       <w:pPr>
         <w:pStyle w:val="berschrift1"/>
       </w:pPr>
-      <w:bookmarkStart w:id="16" w:name="_Toc514874047"/>
+      <w:bookmarkStart w:id="17" w:name="_Toc518306248"/>
       <w:r>
         <w:t>Laufzeitsicht</w:t>
       </w:r>
-      <w:bookmarkEnd w:id="16"/>
+      <w:bookmarkEnd w:id="17"/>
     </w:p>
     <w:p>
       <w:r>
@@ -4727,19 +4980,108 @@
         <w:rPr>
           <w:sz w:val="18"/>
         </w:rPr>
-        <w:t>3</w:t>
-      </w:r>
-      <w:r>
+        <w:t>3 Szenario 1</w:t>
+      </w:r>
+    </w:p>
+    <w:p>
+      <w:pPr>
         <w:rPr>
           <w:sz w:val="18"/>
         </w:rPr>
-        <w:t xml:space="preserve"> </w:t>
-      </w:r>
+      </w:pPr>
       <w:r>
         <w:rPr>
           <w:sz w:val="18"/>
         </w:rPr>
-        <w:t>Szenario 1</w:t>
+        <w:t>Abbildung 4 Szenario 2</w:t>
+      </w:r>
+    </w:p>
+    <w:p/>
+    <w:p>
+      <w:pPr>
+        <w:pStyle w:val="berschrift1"/>
+      </w:pPr>
+      <w:bookmarkStart w:id="18" w:name="_Toc518306249"/>
+      <w:r>
+        <w:t>Verteilungssicht</w:t>
+      </w:r>
+      <w:bookmarkEnd w:id="18"/>
+    </w:p>
+    <w:p>
+      <w:r>
+        <w:t xml:space="preserve">Die Verteilung der </w:t>
+      </w:r>
+      <w:r>
+        <w:t>einzelnen Bausteine ist im Falle der TimeTrackerApp auf zwei unterschiedliche Systeme beschränkt. Die Ausführungseinheit der TimeTrackerApp befindet sich auf einem oder mehreren Arbeitsplätzen, welche unterschiedliche Endgeräte darstellen können (Laptop, Desktop). Das zweite System stellt die konsistente Datenspeicherung dar, sie erfolgt in einer extern gehosteten Datenbank auf einem Drittsystem, auf welches von den Arbeitsplätzen zugegriffen wird.</w:t>
+      </w:r>
+    </w:p>
+    <w:p>
+      <w:r>
+        <w:rPr>
+          <w:noProof/>
+        </w:rPr>
+        <w:drawing>
+          <wp:anchor distT="0" distB="0" distL="114300" distR="114300" simplePos="0" relativeHeight="251666432" behindDoc="0" locked="0" layoutInCell="1" allowOverlap="1">
+            <wp:simplePos x="0" y="0"/>
+            <wp:positionH relativeFrom="margin">
+              <wp:align>left</wp:align>
+            </wp:positionH>
+            <wp:positionV relativeFrom="paragraph">
+              <wp:posOffset>218440</wp:posOffset>
+            </wp:positionV>
+            <wp:extent cx="5577840" cy="3695700"/>
+            <wp:effectExtent l="0" t="0" r="3810" b="0"/>
+            <wp:wrapTopAndBottom/>
+            <wp:docPr id="6" name="Grafik 6" descr="C:\Users\ateuc\AppData\Local\Microsoft\Windows\INetCache\Content.Word\Infrastrukturverteilung.png"/>
+            <wp:cNvGraphicFramePr>
+              <a:graphicFrameLocks xmlns:a="http://schemas.openxmlformats.org/drawingml/2006/main" noChangeAspect="1"/>
+            </wp:cNvGraphicFramePr>
+            <a:graphic xmlns:a="http://schemas.openxmlformats.org/drawingml/2006/main">
+              <a:graphicData uri="http://schemas.openxmlformats.org/drawingml/2006/picture">
+                <pic:pic xmlns:pic="http://schemas.openxmlformats.org/drawingml/2006/picture">
+                  <pic:nvPicPr>
+                    <pic:cNvPr id="0" name="Picture 2" descr="C:\Users\ateuc\AppData\Local\Microsoft\Windows\INetCache\Content.Word\Infrastrukturverteilung.png"/>
+                    <pic:cNvPicPr>
+                      <a:picLocks noChangeAspect="1" noChangeArrowheads="1"/>
+                    </pic:cNvPicPr>
+                  </pic:nvPicPr>
+                  <pic:blipFill>
+                    <a:blip r:embed="rId14">
+                      <a:extLst>
+                        <a:ext uri="{28A0092B-C50C-407E-A947-70E740481C1C}">
+                          <a14:useLocalDpi xmlns:a14="http://schemas.microsoft.com/office/drawing/2010/main" val="0"/>
+                        </a:ext>
+                      </a:extLst>
+                    </a:blip>
+                    <a:srcRect/>
+                    <a:stretch>
+                      <a:fillRect/>
+                    </a:stretch>
+                  </pic:blipFill>
+                  <pic:spPr bwMode="auto">
+                    <a:xfrm>
+                      <a:off x="0" y="0"/>
+                      <a:ext cx="5577840" cy="3695700"/>
+                    </a:xfrm>
+                    <a:prstGeom prst="rect">
+                      <a:avLst/>
+                    </a:prstGeom>
+                    <a:noFill/>
+                    <a:ln>
+                      <a:noFill/>
+                    </a:ln>
+                  </pic:spPr>
+                </pic:pic>
+              </a:graphicData>
+            </a:graphic>
+            <wp14:sizeRelH relativeFrom="page">
+              <wp14:pctWidth>0</wp14:pctWidth>
+            </wp14:sizeRelH>
+            <wp14:sizeRelV relativeFrom="page">
+              <wp14:pctHeight>0</wp14:pctHeight>
+            </wp14:sizeRelV>
+          </wp:anchor>
+        </w:drawing>
       </w:r>
     </w:p>
     <w:p>
@@ -4752,102 +5094,26 @@
         <w:rPr>
           <w:sz w:val="18"/>
         </w:rPr>
-        <w:t>Abbildung 4</w:t>
-      </w:r>
-      <w:r>
+        <w:t>Abbildung 5 Verteilung der Infrastruktur</w:t>
+      </w:r>
+    </w:p>
+    <w:p>
+      <w:pPr>
         <w:rPr>
           <w:sz w:val="18"/>
         </w:rPr>
-        <w:t xml:space="preserve"> </w:t>
-      </w:r>
-      <w:r>
-        <w:rPr>
-          <w:sz w:val="18"/>
-        </w:rPr>
-        <w:t>Szenario 2</w:t>
-      </w:r>
-    </w:p>
-    <w:p/>
-    <w:p>
-      <w:pPr>
-        <w:pStyle w:val="berschrift1"/>
-      </w:pPr>
-      <w:bookmarkStart w:id="17" w:name="_Toc514874048"/>
-      <w:r>
-        <w:t>Verteilungssicht</w:t>
-      </w:r>
-      <w:bookmarkEnd w:id="17"/>
-    </w:p>
-    <w:p>
-      <w:r>
-        <w:t xml:space="preserve">Die Verteilung der </w:t>
-      </w:r>
-      <w:r>
-        <w:t>einzelnen Bausteine ist im Falle der TimeTrackerApp auf zwei unterschiedliche Systeme beschränkt. Die Ausführungseinheit der TimeTrackerApp befindet sich auf einem oder mehreren Arbeitsplätzen, welche unterschiedliche Endgeräte darstellen können (Laptop, Desktop). Das zweite System stellt die konsistente Datenspeicherung dar, sie erfolgt in einer extern gehosteten Datenbank auf einem Drittsystem, auf welches von den Arbeitsplätzen zugegriffen wird.</w:t>
-      </w:r>
-    </w:p>
-    <w:p/>
-    <w:p/>
-    <w:p>
-      <w:pPr>
-        <w:rPr>
-          <w:sz w:val="18"/>
-        </w:rPr>
-      </w:pPr>
-      <w:r>
-        <w:rPr>
-          <w:sz w:val="18"/>
-        </w:rPr>
-        <w:t>Abbil</w:t>
-      </w:r>
-      <w:r>
-        <w:rPr>
-          <w:sz w:val="18"/>
-        </w:rPr>
-        <w:t>dung 5</w:t>
-      </w:r>
-      <w:r>
-        <w:rPr>
-          <w:sz w:val="18"/>
-        </w:rPr>
-        <w:t xml:space="preserve"> </w:t>
-      </w:r>
-      <w:r>
-        <w:rPr>
-          <w:sz w:val="18"/>
-        </w:rPr>
-        <w:t>Verteilung der Infrastruktur</w:t>
-      </w:r>
-    </w:p>
-    <w:p>
-      <w:pPr>
-        <w:rPr>
-          <w:sz w:val="18"/>
-        </w:rPr>
-      </w:pPr>
-    </w:p>
-    <w:p>
-      <w:pPr>
-        <w:rPr>
-          <w:sz w:val="18"/>
-        </w:rPr>
-      </w:pPr>
-    </w:p>
-    <w:p>
-      <w:pPr>
-        <w:rPr>
-          <w:sz w:val="18"/>
-        </w:rPr>
       </w:pPr>
     </w:p>
     <w:p>
       <w:pPr>
         <w:pStyle w:val="berschrift2"/>
       </w:pPr>
+      <w:bookmarkStart w:id="19" w:name="_Toc518306250"/>
       <w:r>
         <w:lastRenderedPageBreak/>
         <w:t>Konkrete Verteilung</w:t>
       </w:r>
+      <w:bookmarkEnd w:id="19"/>
     </w:p>
     <w:p>
       <w:pPr>
@@ -4982,6 +5248,7 @@
       <w:pPr>
         <w:pStyle w:val="berschrift2"/>
       </w:pPr>
+      <w:bookmarkStart w:id="20" w:name="_Toc518306251"/>
       <w:r>
         <w:t xml:space="preserve">Begründung </w:t>
       </w:r>
@@ -4991,6 +5258,7 @@
       <w:r>
         <w:t xml:space="preserve"> Verteilung</w:t>
       </w:r>
+      <w:bookmarkEnd w:id="20"/>
     </w:p>
     <w:p>
       <w:pPr>
@@ -5077,19 +5345,17 @@
         <w:tab/>
         <w:t>Backups problemlos eingespielt werden.</w:t>
       </w:r>
-      <w:bookmarkStart w:id="18" w:name="_GoBack"/>
-      <w:bookmarkEnd w:id="18"/>
     </w:p>
     <w:p/>
     <w:p>
       <w:pPr>
         <w:pStyle w:val="berschrift1"/>
       </w:pPr>
-      <w:bookmarkStart w:id="19" w:name="_Toc514874049"/>
+      <w:bookmarkStart w:id="21" w:name="_Toc518306252"/>
       <w:r>
         <w:t>Querschnittliche Konzepte</w:t>
       </w:r>
-      <w:bookmarkEnd w:id="19"/>
+      <w:bookmarkEnd w:id="21"/>
     </w:p>
     <w:p>
       <w:r>
@@ -5100,11 +5366,11 @@
       <w:pPr>
         <w:pStyle w:val="berschrift1"/>
       </w:pPr>
-      <w:bookmarkStart w:id="20" w:name="_Toc514874050"/>
+      <w:bookmarkStart w:id="22" w:name="_Toc518306253"/>
       <w:r>
         <w:t>Entwurfsentscheidungen</w:t>
       </w:r>
-      <w:bookmarkEnd w:id="20"/>
+      <w:bookmarkEnd w:id="22"/>
     </w:p>
     <w:p>
       <w:r>
@@ -5115,11 +5381,11 @@
       <w:pPr>
         <w:pStyle w:val="berschrift1"/>
       </w:pPr>
-      <w:bookmarkStart w:id="21" w:name="_Toc514874051"/>
+      <w:bookmarkStart w:id="23" w:name="_Toc518306254"/>
       <w:r>
         <w:t>Qualitätsanforderungen</w:t>
       </w:r>
-      <w:bookmarkEnd w:id="21"/>
+      <w:bookmarkEnd w:id="23"/>
     </w:p>
     <w:p>
       <w:r>
@@ -5130,11 +5396,11 @@
       <w:pPr>
         <w:pStyle w:val="berschrift1"/>
       </w:pPr>
-      <w:bookmarkStart w:id="22" w:name="_Toc514874052"/>
+      <w:bookmarkStart w:id="24" w:name="_Toc518306255"/>
       <w:r>
         <w:t>Risiken und technische Schulden</w:t>
       </w:r>
-      <w:bookmarkEnd w:id="22"/>
+      <w:bookmarkEnd w:id="24"/>
     </w:p>
     <w:p>
       <w:r>
@@ -5150,12 +5416,12 @@
       <w:pPr>
         <w:pStyle w:val="berschrift1"/>
       </w:pPr>
-      <w:bookmarkStart w:id="23" w:name="_Toc514874053"/>
+      <w:bookmarkStart w:id="25" w:name="_Toc518306256"/>
       <w:r>
         <w:lastRenderedPageBreak/>
         <w:t>Glossar</w:t>
       </w:r>
-      <w:bookmarkEnd w:id="23"/>
+      <w:bookmarkEnd w:id="25"/>
     </w:p>
     <w:p>
       <w:r>
@@ -5600,8 +5866,8 @@
       </w:pPr>
     </w:p>
     <w:sectPr>
-      <w:headerReference w:type="default" r:id="rId13"/>
-      <w:footerReference w:type="default" r:id="rId14"/>
+      <w:headerReference w:type="default" r:id="rId15"/>
+      <w:footerReference w:type="default" r:id="rId16"/>
       <w:type w:val="continuous"/>
       <w:pgSz w:w="11906" w:h="16838" w:code="9"/>
       <w:pgMar w:top="1531" w:right="794" w:bottom="567" w:left="1134" w:header="567" w:footer="567" w:gutter="0"/>
@@ -6024,7 +6290,7 @@
       <w:rPr>
         <w:noProof/>
       </w:rPr>
-      <w:t>9</w:t>
+      <w:t>10</w:t>
     </w:r>
     <w:r>
       <w:fldChar w:fldCharType="end"/>
@@ -6045,7 +6311,7 @@
       <w:rPr>
         <w:noProof/>
       </w:rPr>
-      <w:t>10</w:t>
+      <w:t>11</w:t>
     </w:r>
     <w:r>
       <w:rPr>
@@ -10203,6 +10469,8 @@
     <w:rsid w:val="0008687F"/>
     <w:rsid w:val="002C6850"/>
     <w:rsid w:val="003928B4"/>
+    <w:rsid w:val="005D372A"/>
+    <w:rsid w:val="00A10685"/>
     <w:rsid w:val="00A25623"/>
     <w:rsid w:val="00A379C2"/>
     <w:rsid w:val="00AD6033"/>
@@ -10925,7 +11193,7 @@
 </file>
 
 <file path=customXml/itemProps1.xml><?xml version="1.0" encoding="utf-8"?>
-<ds:datastoreItem xmlns:ds="http://schemas.openxmlformats.org/officeDocument/2006/customXml" ds:itemID="{A1A5B26C-05F3-4BE0-AD6C-D8B50AF17B0C}">
+<ds:datastoreItem xmlns:ds="http://schemas.openxmlformats.org/officeDocument/2006/customXml" ds:itemID="{56D9754B-9B27-43F2-BA61-68B74FD3A740}">
   <ds:schemaRefs>
     <ds:schemaRef ds:uri="http://schemas.openxmlformats.org/officeDocument/2006/bibliography"/>
     <ds:schemaRef ds:uri="urn:schemas-microsoft-com:xslt"/>

--- a/Dokumente/Systemdokumentation/Systemdokumentation.docx
+++ b/Dokumente/Systemdokumentation/Systemdokumentation.docx
@@ -556,7 +556,15 @@
         <w:pStyle w:val="Textkrper"/>
       </w:pPr>
       <w:r>
-        <w:t>Template Revision: 7.0 DE (asciidoc-based), January 2017</w:t>
+        <w:t>Template Revision: 7.0 DE (</w:t>
+      </w:r>
+      <w:proofErr w:type="spellStart"/>
+      <w:r>
+        <w:t>asciidoc</w:t>
+      </w:r>
+      <w:proofErr w:type="spellEnd"/>
+      <w:r>
+        <w:t>-based), January 2017</w:t>
       </w:r>
     </w:p>
     <w:p>
@@ -575,7 +583,15 @@
         </w:r>
       </w:hyperlink>
       <w:r>
-        <w:t>. Created by Dr. Peter Hruschka &amp; Dr. Gernot Starke.</w:t>
+        <w:t xml:space="preserve">. Created by Dr. Peter </w:t>
+      </w:r>
+      <w:proofErr w:type="spellStart"/>
+      <w:r>
+        <w:t>Hruschka</w:t>
+      </w:r>
+      <w:proofErr w:type="spellEnd"/>
+      <w:r>
+        <w:t xml:space="preserve"> &amp; Dr. Gernot Starke.</w:t>
       </w:r>
     </w:p>
     <w:p>
@@ -1501,6 +1517,8 @@
               </w:rPr>
               <w:t>Technischer Kontext</w:t>
             </w:r>
+            <w:bookmarkStart w:id="1" w:name="_GoBack"/>
+            <w:bookmarkEnd w:id="1"/>
             <w:r>
               <w:rPr>
                 <w:noProof/>
@@ -1622,7 +1640,7 @@
                 <w:noProof/>
                 <w:webHidden/>
               </w:rPr>
-              <w:t>8</w:t>
+              <w:t>9</w:t>
             </w:r>
             <w:r>
               <w:rPr>
@@ -1704,7 +1722,7 @@
                 <w:noProof/>
                 <w:webHidden/>
               </w:rPr>
-              <w:t>9</w:t>
+              <w:t>11</w:t>
             </w:r>
             <w:r>
               <w:rPr>
@@ -1789,7 +1807,7 @@
                 <w:noProof/>
                 <w:webHidden/>
               </w:rPr>
-              <w:t>9</w:t>
+              <w:t>11</w:t>
             </w:r>
             <w:r>
               <w:rPr>
@@ -1871,7 +1889,7 @@
                 <w:noProof/>
                 <w:webHidden/>
               </w:rPr>
-              <w:t>9</w:t>
+              <w:t>11</w:t>
             </w:r>
             <w:r>
               <w:rPr>
@@ -1953,7 +1971,7 @@
                 <w:noProof/>
                 <w:webHidden/>
               </w:rPr>
-              <w:t>9</w:t>
+              <w:t>11</w:t>
             </w:r>
             <w:r>
               <w:rPr>
@@ -2038,7 +2056,7 @@
                 <w:noProof/>
                 <w:webHidden/>
               </w:rPr>
-              <w:t>9</w:t>
+              <w:t>12</w:t>
             </w:r>
             <w:r>
               <w:rPr>
@@ -2123,7 +2141,7 @@
                 <w:noProof/>
                 <w:webHidden/>
               </w:rPr>
-              <w:t>10</w:t>
+              <w:t>12</w:t>
             </w:r>
             <w:r>
               <w:rPr>
@@ -2205,7 +2223,7 @@
                 <w:noProof/>
                 <w:webHidden/>
               </w:rPr>
-              <w:t>10</w:t>
+              <w:t>13</w:t>
             </w:r>
             <w:r>
               <w:rPr>
@@ -2287,7 +2305,7 @@
                 <w:noProof/>
                 <w:webHidden/>
               </w:rPr>
-              <w:t>10</w:t>
+              <w:t>13</w:t>
             </w:r>
             <w:r>
               <w:rPr>
@@ -2369,7 +2387,7 @@
                 <w:noProof/>
                 <w:webHidden/>
               </w:rPr>
-              <w:t>10</w:t>
+              <w:t>13</w:t>
             </w:r>
             <w:r>
               <w:rPr>
@@ -2451,7 +2469,7 @@
                 <w:noProof/>
                 <w:webHidden/>
               </w:rPr>
-              <w:t>10</w:t>
+              <w:t>13</w:t>
             </w:r>
             <w:r>
               <w:rPr>
@@ -2533,7 +2551,7 @@
                 <w:noProof/>
                 <w:webHidden/>
               </w:rPr>
-              <w:t>10</w:t>
+              <w:t>13</w:t>
             </w:r>
             <w:r>
               <w:rPr>
@@ -2672,13 +2690,13 @@
       <w:pPr>
         <w:pStyle w:val="berschrift1"/>
       </w:pPr>
-      <w:bookmarkStart w:id="1" w:name="_Einleitung"/>
-      <w:bookmarkStart w:id="2" w:name="_Toc518306234"/>
-      <w:bookmarkEnd w:id="1"/>
+      <w:bookmarkStart w:id="2" w:name="_Einleitung"/>
+      <w:bookmarkStart w:id="3" w:name="_Toc518306234"/>
+      <w:bookmarkEnd w:id="2"/>
       <w:r>
         <w:t>Einleitung</w:t>
       </w:r>
-      <w:bookmarkEnd w:id="2"/>
+      <w:bookmarkEnd w:id="3"/>
     </w:p>
     <w:p>
       <w:r>
@@ -2722,24 +2740,24 @@
       <w:pPr>
         <w:pStyle w:val="berschrift2"/>
       </w:pPr>
-      <w:bookmarkStart w:id="3" w:name="_Toc518306235"/>
+      <w:bookmarkStart w:id="4" w:name="_Toc518306235"/>
       <w:r>
         <w:t>Aufgaben</w:t>
       </w:r>
       <w:r>
         <w:t>stellung</w:t>
       </w:r>
-      <w:bookmarkEnd w:id="3"/>
+      <w:bookmarkEnd w:id="4"/>
     </w:p>
     <w:p>
       <w:pPr>
         <w:pStyle w:val="berschrift3"/>
       </w:pPr>
-      <w:bookmarkStart w:id="4" w:name="_Toc518306236"/>
+      <w:bookmarkStart w:id="5" w:name="_Toc518306236"/>
       <w:r>
         <w:t>Inhalt</w:t>
       </w:r>
-      <w:bookmarkEnd w:id="4"/>
+      <w:bookmarkEnd w:id="5"/>
     </w:p>
     <w:p>
       <w:r>
@@ -2915,7 +2933,15 @@
         </w:numPr>
       </w:pPr>
       <w:r>
-        <w:t>Export (.csv, JSON)</w:t>
+        <w:t>Export (.</w:t>
+      </w:r>
+      <w:proofErr w:type="spellStart"/>
+      <w:r>
+        <w:t>csv</w:t>
+      </w:r>
+      <w:proofErr w:type="spellEnd"/>
+      <w:r>
+        <w:t>, JSON)</w:t>
       </w:r>
     </w:p>
     <w:p/>
@@ -2923,11 +2949,11 @@
       <w:pPr>
         <w:pStyle w:val="berschrift3"/>
       </w:pPr>
-      <w:bookmarkStart w:id="5" w:name="_Toc518306237"/>
+      <w:bookmarkStart w:id="6" w:name="_Toc518306237"/>
       <w:r>
         <w:t>Motivation</w:t>
       </w:r>
-      <w:bookmarkEnd w:id="5"/>
+      <w:bookmarkEnd w:id="6"/>
     </w:p>
     <w:p>
       <w:r>
@@ -2969,20 +2995,25 @@
       <w:pPr>
         <w:pStyle w:val="berschrift2"/>
       </w:pPr>
-      <w:bookmarkStart w:id="6" w:name="_Toc518306238"/>
+      <w:bookmarkStart w:id="7" w:name="_Toc518306238"/>
       <w:r>
         <w:t>Systemanforderungen</w:t>
       </w:r>
-      <w:bookmarkEnd w:id="6"/>
-    </w:p>
-    <w:p>
+      <w:bookmarkEnd w:id="7"/>
+    </w:p>
+    <w:p>
+      <w:bookmarkStart w:id="8" w:name="_Hlk518381043"/>
       <w:r>
         <w:t>Da das Programm mithilfe von Java entwickelt wurde, lässt sich diese auf einer Vielzahl an System ausführen, sofern Java von jenem unterstützt wird. Die minimalen Systemanforderungen setzen sich somit wie folgt zusammen:</w:t>
       </w:r>
     </w:p>
     <w:p/>
-    <w:p>
-      <w:r>
+    <w:p/>
+    <w:p/>
+    <w:p/>
+    <w:p>
+      <w:r>
+        <w:lastRenderedPageBreak/>
         <w:t xml:space="preserve">Betriebssystem: </w:t>
       </w:r>
       <w:r>
@@ -3020,7 +3051,6 @@
     </w:p>
     <w:p>
       <w:r>
-        <w:lastRenderedPageBreak/>
         <w:t>Arbeitsspeicher:</w:t>
       </w:r>
       <w:r>
@@ -3065,6 +3095,8 @@
         <w:t>s oder schneller</w:t>
       </w:r>
     </w:p>
+    <w:bookmarkEnd w:id="8"/>
+    <w:p/>
     <w:p>
       <w:pPr>
         <w:pStyle w:val="berschrift2"/>
@@ -3072,14 +3104,14 @@
           <w:rFonts w:eastAsia="Times New Roman"/>
         </w:rPr>
       </w:pPr>
-      <w:bookmarkStart w:id="7" w:name="_Toc518306239"/>
+      <w:bookmarkStart w:id="9" w:name="_Toc518306239"/>
       <w:r>
         <w:rPr>
           <w:rFonts w:eastAsia="Times New Roman"/>
         </w:rPr>
         <w:t>Qualitätsziele</w:t>
       </w:r>
-      <w:bookmarkEnd w:id="7"/>
+      <w:bookmarkEnd w:id="9"/>
     </w:p>
     <w:p>
       <w:r>
@@ -3195,13 +3227,10 @@
               <w:t xml:space="preserve">Die App arbeitet stabil, sprich sie liefert die Ergebnisse, welche der </w:t>
             </w:r>
             <w:r>
-              <w:t>Benutzer,</w:t>
-            </w:r>
-            <w:r>
-              <w:t xml:space="preserve"> </w:t>
-            </w:r>
-            <w:r>
-              <w:t xml:space="preserve"> in Form von Erwartungen </w:t>
+              <w:t>Benutzer, in</w:t>
+            </w:r>
+            <w:r>
+              <w:t xml:space="preserve"> Form von Erwartungen </w:t>
             </w:r>
             <w:r>
               <w:t>an sie stellt. Fehlerhafte Ausgaben sollten soweit eliminiert werden, sodass die Benutzung durch den Anwender reibungslos erfolgen kann.</w:t>
@@ -3284,11 +3313,11 @@
       <w:pPr>
         <w:pStyle w:val="berschrift2"/>
       </w:pPr>
-      <w:bookmarkStart w:id="8" w:name="_Toc518306240"/>
+      <w:bookmarkStart w:id="10" w:name="_Toc518306240"/>
       <w:r>
         <w:t>Stakeholder</w:t>
       </w:r>
-      <w:bookmarkEnd w:id="8"/>
+      <w:bookmarkEnd w:id="10"/>
     </w:p>
     <w:p>
       <w:r>
@@ -3399,14 +3428,30 @@
           <w:tcPr>
             <w:tcW w:w="1511" w:type="dxa"/>
           </w:tcPr>
-          <w:p/>
+          <w:p>
+            <w:r>
+              <w:t>Rainer Weinreich</w:t>
+            </w:r>
+          </w:p>
           <w:p/>
         </w:tc>
         <w:tc>
           <w:tcPr>
             <w:tcW w:w="2134" w:type="dxa"/>
           </w:tcPr>
-          <w:p/>
+          <w:p>
+            <w:pPr>
+              <w:rPr>
+                <w:sz w:val="14"/>
+              </w:rPr>
+            </w:pPr>
+            <w:r>
+              <w:rPr>
+                <w:sz w:val="14"/>
+              </w:rPr>
+              <w:t>rainer.weinreich@gmail.com</w:t>
+            </w:r>
+          </w:p>
         </w:tc>
         <w:tc>
           <w:tcPr>
@@ -3422,7 +3467,24 @@
           <w:tcPr>
             <w:tcW w:w="4448" w:type="dxa"/>
           </w:tcPr>
-          <w:p/>
+          <w:p>
+            <w:pPr>
+              <w:pStyle w:val="Listenabsatz"/>
+              <w:numPr>
+                <w:ilvl w:val="0"/>
+                <w:numId w:val="39"/>
+              </w:numPr>
+              <w:rPr>
+                <w:i/>
+              </w:rPr>
+            </w:pPr>
+            <w:r>
+              <w:rPr>
+                <w:i/>
+              </w:rPr>
+              <w:t>siehe Vorbesprechung</w:t>
+            </w:r>
+          </w:p>
         </w:tc>
       </w:tr>
       <w:tr>
@@ -3433,14 +3495,25 @@
           <w:tcPr>
             <w:tcW w:w="1511" w:type="dxa"/>
           </w:tcPr>
-          <w:p/>
+          <w:p>
+            <w:r>
+              <w:t>Benjamin Mayer</w:t>
+            </w:r>
+          </w:p>
           <w:p/>
         </w:tc>
         <w:tc>
           <w:tcPr>
             <w:tcW w:w="2134" w:type="dxa"/>
           </w:tcPr>
-          <w:p/>
+          <w:p>
+            <w:r>
+              <w:rPr>
+                <w:sz w:val="14"/>
+              </w:rPr>
+              <w:t>benjamin.mayer@jku.at</w:t>
+            </w:r>
+          </w:p>
         </w:tc>
         <w:tc>
           <w:tcPr>
@@ -3456,7 +3529,24 @@
           <w:tcPr>
             <w:tcW w:w="4448" w:type="dxa"/>
           </w:tcPr>
-          <w:p/>
+          <w:p>
+            <w:pPr>
+              <w:pStyle w:val="Listenabsatz"/>
+              <w:numPr>
+                <w:ilvl w:val="0"/>
+                <w:numId w:val="39"/>
+              </w:numPr>
+              <w:rPr>
+                <w:i/>
+              </w:rPr>
+            </w:pPr>
+            <w:r>
+              <w:rPr>
+                <w:i/>
+              </w:rPr>
+              <w:t>siehe Vorbesprechung</w:t>
+            </w:r>
+          </w:p>
         </w:tc>
       </w:tr>
       <w:tr>
@@ -3552,6 +3642,7 @@
           </w:tcPr>
           <w:p>
             <w:r>
+              <w:lastRenderedPageBreak/>
               <w:t>Dusanic</w:t>
             </w:r>
             <w:r>
@@ -3692,7 +3783,6 @@
               </w:numPr>
             </w:pPr>
             <w:r>
-              <w:lastRenderedPageBreak/>
               <w:t>effizientes Issuemanagement</w:t>
             </w:r>
             <w:r>
@@ -3716,7 +3806,6 @@
           </w:tcPr>
           <w:p>
             <w:r>
-              <w:lastRenderedPageBreak/>
               <w:t>Teuchtmann</w:t>
             </w:r>
             <w:r>
@@ -3878,11 +3967,11 @@
       <w:pPr>
         <w:pStyle w:val="berschrift1"/>
       </w:pPr>
-      <w:bookmarkStart w:id="9" w:name="_Toc518306241"/>
+      <w:bookmarkStart w:id="11" w:name="_Toc518306241"/>
       <w:r>
         <w:t>Randbedingungen</w:t>
       </w:r>
-      <w:bookmarkEnd w:id="9"/>
+      <w:bookmarkEnd w:id="11"/>
     </w:p>
     <w:p>
       <w:r>
@@ -4084,8 +4173,15 @@
       </w:tr>
     </w:tbl>
     <w:p/>
-    <w:p>
-      <w:r>
+    <w:p/>
+    <w:p/>
+    <w:p/>
+    <w:p/>
+    <w:p/>
+    <w:p/>
+    <w:p>
+      <w:r>
+        <w:lastRenderedPageBreak/>
         <w:t xml:space="preserve">Personelle </w:t>
       </w:r>
       <w:r>
@@ -4171,9 +4267,11 @@
             <w:r>
               <w:t>(</w:t>
             </w:r>
+            <w:proofErr w:type="spellStart"/>
             <w:r>
               <w:t>my</w:t>
             </w:r>
+            <w:proofErr w:type="spellEnd"/>
             <w:r>
               <w:t>)</w:t>
             </w:r>
@@ -4185,29 +4283,25 @@
       </w:tr>
     </w:tbl>
     <w:p/>
-    <w:p/>
-    <w:p/>
-    <w:p/>
     <w:p>
       <w:pPr>
         <w:pStyle w:val="berschrift1"/>
       </w:pPr>
-      <w:bookmarkStart w:id="10" w:name="_Toc518306242"/>
-      <w:r>
-        <w:lastRenderedPageBreak/>
+      <w:bookmarkStart w:id="12" w:name="_Toc518306242"/>
+      <w:r>
         <w:t>Kontextabgrenzung</w:t>
       </w:r>
-      <w:bookmarkEnd w:id="10"/>
+      <w:bookmarkEnd w:id="12"/>
     </w:p>
     <w:p>
       <w:pPr>
         <w:pStyle w:val="berschrift2"/>
       </w:pPr>
-      <w:bookmarkStart w:id="11" w:name="_Toc518306243"/>
+      <w:bookmarkStart w:id="13" w:name="_Toc518306243"/>
       <w:r>
         <w:t>Fachlicher Kontext</w:t>
       </w:r>
-      <w:bookmarkEnd w:id="11"/>
+      <w:bookmarkEnd w:id="13"/>
     </w:p>
     <w:p>
       <w:r>
@@ -4568,19 +4662,11 @@
     <w:p/>
     <w:p/>
     <w:p/>
-    <w:p/>
-    <w:p/>
-    <w:p/>
-    <w:p/>
-    <w:p/>
-    <w:p/>
-    <w:p/>
-    <w:p/>
     <w:p>
       <w:pPr>
         <w:pStyle w:val="berschrift2"/>
       </w:pPr>
-      <w:bookmarkStart w:id="12" w:name="_Toc518306244"/>
+      <w:bookmarkStart w:id="14" w:name="_Toc518306244"/>
       <w:r>
         <w:rPr>
           <w:noProof/>
@@ -4660,7 +4746,7 @@
       <w:r>
         <w:t>Technischer Kontext</w:t>
       </w:r>
-      <w:bookmarkEnd w:id="12"/>
+      <w:bookmarkEnd w:id="14"/>
     </w:p>
     <w:p>
       <w:pPr>
@@ -4762,15 +4848,30 @@
       </w:tr>
     </w:tbl>
     <w:p/>
+    <w:p/>
+    <w:p/>
+    <w:p/>
+    <w:p/>
+    <w:p/>
+    <w:p/>
+    <w:p/>
+    <w:p/>
+    <w:p/>
+    <w:p/>
+    <w:p/>
+    <w:p/>
+    <w:p/>
+    <w:p/>
     <w:p>
       <w:pPr>
         <w:pStyle w:val="berschrift1"/>
       </w:pPr>
-      <w:bookmarkStart w:id="13" w:name="_Toc518306245"/>
-      <w:r>
+      <w:bookmarkStart w:id="15" w:name="_Toc518306245"/>
+      <w:r>
+        <w:lastRenderedPageBreak/>
         <w:t>Lösungsstrategie</w:t>
       </w:r>
-      <w:bookmarkEnd w:id="13"/>
+      <w:bookmarkEnd w:id="15"/>
     </w:p>
     <w:p>
       <w:r>
@@ -4792,6 +4893,87 @@
       </w:r>
     </w:p>
     <w:p>
+      <w:r>
+        <w:t>Aufgrund der zuvor bereits beschriebenen personellen Einschränkungen des Teams bezüglich der Fähigkeiten im Umgang mit Programmiersprachen, wurden folgende Sprachen für die Umsetzung des Projekts ausgewählt</w:t>
+      </w:r>
+      <w:r>
+        <w:t>.</w:t>
+      </w:r>
+    </w:p>
+    <w:p/>
+    <w:p>
+      <w:pPr>
+        <w:pStyle w:val="Listenabsatz"/>
+        <w:numPr>
+          <w:ilvl w:val="0"/>
+          <w:numId w:val="38"/>
+        </w:numPr>
+      </w:pPr>
+      <w:r>
+        <w:t>Java</w:t>
+      </w:r>
+    </w:p>
+    <w:p>
+      <w:pPr>
+        <w:pStyle w:val="Listenabsatz"/>
+      </w:pPr>
+      <w:r>
+        <w:t>Aufgrund der weiten Verbreitung von Java in der Programmier-, sowie Anwendungswelt</w:t>
+      </w:r>
+      <w:r>
+        <w:t xml:space="preserve"> und der hohen Anzahl an unterstützten Geräten, wurde diese Programmiersprache als Grundbasis für das Projekt gewählt. Java kommt weltweit auf den unterschiedlichsten Endgeräten, sowohl im privaten, als auch im unternehmerischen Umfeld zum Einsatz. Außerdem wird mit Java eine Programmiersprache geboten, welche objektorientiert, robust, portabel und sehr leistungsfähig ist. Desweiteren verfügen alle Teammitglieder über Kenntnisse in Java</w:t>
+      </w:r>
+      <w:r>
+        <w:t>, durch die Absolvierung der Lehrveranstaltungen</w:t>
+      </w:r>
+      <w:r>
+        <w:t xml:space="preserve"> „Einführung in die Softwareentwicklung“ und „Softwareentwicklung 2“</w:t>
+      </w:r>
+      <w:r>
+        <w:t>, wodurch sich diese für das Projekt sehr eignet.</w:t>
+      </w:r>
+      <w:r>
+        <w:t xml:space="preserve"> [java.com, 2018]</w:t>
+      </w:r>
+    </w:p>
+    <w:p>
+      <w:pPr>
+        <w:pStyle w:val="Listenabsatz"/>
+      </w:pPr>
+    </w:p>
+    <w:p>
+      <w:pPr>
+        <w:pStyle w:val="Listenabsatz"/>
+        <w:numPr>
+          <w:ilvl w:val="0"/>
+          <w:numId w:val="38"/>
+        </w:numPr>
+      </w:pPr>
+      <w:r>
+        <w:t>mySQL Datenbank</w:t>
+      </w:r>
+    </w:p>
+    <w:p>
+      <w:pPr>
+        <w:pStyle w:val="Listenabsatz"/>
+      </w:pPr>
+      <w:r>
+        <w:t xml:space="preserve">Im späteren Verlauf des Projekts </w:t>
+      </w:r>
+      <w:r>
+        <w:t>wurde vom Team festgelegt, eine mySQL Datenbank</w:t>
+      </w:r>
+      <w:r>
+        <w:t xml:space="preserve"> für die persistent</w:t>
+      </w:r>
+      <w:r>
+        <w:t xml:space="preserve">e Datenspeicherung zu verwenden, da diese sowohl schlank, als auch effizient arbeitet und bei den weltweit größten Dienstleistungsanbietern (Facebook, Google, etc.) zum Einsatz kommt. Zudem waren durch die Absolvierung der Lehrveranstaltung „Datenmodellierung“ bei den Teammitgliedern bereits Kenntnisse im Umgang mit SQL vorhanden. </w:t>
+      </w:r>
+      <w:r>
+        <w:t>[mysql.com, 2018]</w:t>
+      </w:r>
+    </w:p>
+    <w:p>
       <w:pPr>
         <w:rPr>
           <w:b/>
@@ -4812,6 +4994,244 @@
       </w:r>
     </w:p>
     <w:p>
+      <w:r>
+        <w:t xml:space="preserve">Das für die TimeTrackerApp verwendete Architekturmuster kann als Client-Server-Architektur verstanden werden. Wie im späteren Verlauf der Dokumentation beschrieben, </w:t>
+      </w:r>
+      <w:r>
+        <w:t>unter</w:t>
+      </w:r>
+      <w:r>
+        <w:t>teilt sich das System grundsätzlich in einen Client (die Ausführungseinheit der TimeTrackerApp) und einen Server (Datenbank)</w:t>
+      </w:r>
+      <w:r>
+        <w:t>, welche miteinander kommunizieren</w:t>
+      </w:r>
+      <w:r>
+        <w:t>.</w:t>
+      </w:r>
+    </w:p>
+    <w:p>
+      <w:pPr>
+        <w:rPr>
+          <w:sz w:val="18"/>
+        </w:rPr>
+      </w:pPr>
+      <w:r>
+        <w:rPr>
+          <w:noProof/>
+        </w:rPr>
+        <w:drawing>
+          <wp:anchor distT="0" distB="0" distL="114300" distR="114300" simplePos="0" relativeHeight="251667456" behindDoc="0" locked="0" layoutInCell="1" allowOverlap="1">
+            <wp:simplePos x="0" y="0"/>
+            <wp:positionH relativeFrom="margin">
+              <wp:align>left</wp:align>
+            </wp:positionH>
+            <wp:positionV relativeFrom="paragraph">
+              <wp:posOffset>304165</wp:posOffset>
+            </wp:positionV>
+            <wp:extent cx="4010025" cy="771525"/>
+            <wp:effectExtent l="0" t="0" r="9525" b="9525"/>
+            <wp:wrapTopAndBottom/>
+            <wp:docPr id="5" name="Grafik 5" descr="C:\Users\ateuc\AppData\Local\Microsoft\Windows\INetCache\Content.Word\Architektur.png"/>
+            <wp:cNvGraphicFramePr>
+              <a:graphicFrameLocks xmlns:a="http://schemas.openxmlformats.org/drawingml/2006/main" noChangeAspect="1"/>
+            </wp:cNvGraphicFramePr>
+            <a:graphic xmlns:a="http://schemas.openxmlformats.org/drawingml/2006/main">
+              <a:graphicData uri="http://schemas.openxmlformats.org/drawingml/2006/picture">
+                <pic:pic xmlns:pic="http://schemas.openxmlformats.org/drawingml/2006/picture">
+                  <pic:nvPicPr>
+                    <pic:cNvPr id="0" name="Picture 1" descr="C:\Users\ateuc\AppData\Local\Microsoft\Windows\INetCache\Content.Word\Architektur.png"/>
+                    <pic:cNvPicPr>
+                      <a:picLocks noChangeAspect="1" noChangeArrowheads="1"/>
+                    </pic:cNvPicPr>
+                  </pic:nvPicPr>
+                  <pic:blipFill>
+                    <a:blip r:embed="rId14">
+                      <a:extLst>
+                        <a:ext uri="{28A0092B-C50C-407E-A947-70E740481C1C}">
+                          <a14:useLocalDpi xmlns:a14="http://schemas.microsoft.com/office/drawing/2010/main" val="0"/>
+                        </a:ext>
+                      </a:extLst>
+                    </a:blip>
+                    <a:srcRect/>
+                    <a:stretch>
+                      <a:fillRect/>
+                    </a:stretch>
+                  </pic:blipFill>
+                  <pic:spPr bwMode="auto">
+                    <a:xfrm>
+                      <a:off x="0" y="0"/>
+                      <a:ext cx="4010025" cy="771525"/>
+                    </a:xfrm>
+                    <a:prstGeom prst="rect">
+                      <a:avLst/>
+                    </a:prstGeom>
+                    <a:noFill/>
+                    <a:ln>
+                      <a:noFill/>
+                    </a:ln>
+                  </pic:spPr>
+                </pic:pic>
+              </a:graphicData>
+            </a:graphic>
+            <wp14:sizeRelH relativeFrom="page">
+              <wp14:pctWidth>0</wp14:pctWidth>
+            </wp14:sizeRelH>
+            <wp14:sizeRelV relativeFrom="page">
+              <wp14:pctHeight>0</wp14:pctHeight>
+            </wp14:sizeRelV>
+          </wp:anchor>
+        </w:drawing>
+      </w:r>
+    </w:p>
+    <w:p>
+      <w:pPr>
+        <w:rPr>
+          <w:sz w:val="18"/>
+        </w:rPr>
+      </w:pPr>
+      <w:r>
+        <w:rPr>
+          <w:sz w:val="18"/>
+        </w:rPr>
+        <w:t>Abbildung 2 Architektur</w:t>
+      </w:r>
+    </w:p>
+    <w:p>
+      <w:pPr>
+        <w:rPr>
+          <w:sz w:val="18"/>
+        </w:rPr>
+      </w:pPr>
+    </w:p>
+    <w:p>
+      <w:pPr>
+        <w:rPr>
+          <w:sz w:val="18"/>
+        </w:rPr>
+      </w:pPr>
+    </w:p>
+    <w:p>
+      <w:pPr>
+        <w:rPr>
+          <w:sz w:val="18"/>
+        </w:rPr>
+      </w:pPr>
+    </w:p>
+    <w:p>
+      <w:pPr>
+        <w:rPr>
+          <w:sz w:val="18"/>
+        </w:rPr>
+      </w:pPr>
+    </w:p>
+    <w:p>
+      <w:pPr>
+        <w:rPr>
+          <w:sz w:val="18"/>
+        </w:rPr>
+      </w:pPr>
+    </w:p>
+    <w:p>
+      <w:pPr>
+        <w:rPr>
+          <w:sz w:val="18"/>
+        </w:rPr>
+      </w:pPr>
+    </w:p>
+    <w:p>
+      <w:pPr>
+        <w:rPr>
+          <w:sz w:val="18"/>
+        </w:rPr>
+      </w:pPr>
+    </w:p>
+    <w:p>
+      <w:r>
+        <w:lastRenderedPageBreak/>
+        <w:t>Der Entwurf der TimeTrackerApp</w:t>
+      </w:r>
+      <w:r>
+        <w:t xml:space="preserve"> kann wie folgt beschrieben werden. Zuerst besteht die „View“, welche für die Darstellung der TimeTrackerApp an sich, und der jeweiligen Daten verantwortlich ist. Diese wird von den „Models“, also den Objekten in ihrer jeweiligen Instanz verändert. Die Objekte erhalten und schreiben ihre Daten und in die „DB_*“ Methoden.</w:t>
+      </w:r>
+    </w:p>
+    <w:p>
+      <w:r>
+        <w:rPr>
+          <w:noProof/>
+        </w:rPr>
+        <w:drawing>
+          <wp:anchor distT="0" distB="0" distL="114300" distR="114300" simplePos="0" relativeHeight="251668480" behindDoc="0" locked="0" layoutInCell="1" allowOverlap="1" wp14:anchorId="0C4EFF95">
+            <wp:simplePos x="0" y="0"/>
+            <wp:positionH relativeFrom="margin">
+              <wp:align>left</wp:align>
+            </wp:positionH>
+            <wp:positionV relativeFrom="paragraph">
+              <wp:posOffset>218440</wp:posOffset>
+            </wp:positionV>
+            <wp:extent cx="5534025" cy="771525"/>
+            <wp:effectExtent l="0" t="0" r="9525" b="9525"/>
+            <wp:wrapTopAndBottom/>
+            <wp:docPr id="7" name="Grafik 7" descr="C:\Users\ateuc\AppData\Local\Microsoft\Windows\INetCache\Content.Word\Entwurf.png"/>
+            <wp:cNvGraphicFramePr>
+              <a:graphicFrameLocks xmlns:a="http://schemas.openxmlformats.org/drawingml/2006/main" noChangeAspect="1"/>
+            </wp:cNvGraphicFramePr>
+            <a:graphic xmlns:a="http://schemas.openxmlformats.org/drawingml/2006/main">
+              <a:graphicData uri="http://schemas.openxmlformats.org/drawingml/2006/picture">
+                <pic:pic xmlns:pic="http://schemas.openxmlformats.org/drawingml/2006/picture">
+                  <pic:nvPicPr>
+                    <pic:cNvPr id="0" name="Picture 3" descr="C:\Users\ateuc\AppData\Local\Microsoft\Windows\INetCache\Content.Word\Entwurf.png"/>
+                    <pic:cNvPicPr>
+                      <a:picLocks noChangeAspect="1" noChangeArrowheads="1"/>
+                    </pic:cNvPicPr>
+                  </pic:nvPicPr>
+                  <pic:blipFill>
+                    <a:blip r:embed="rId15">
+                      <a:extLst>
+                        <a:ext uri="{28A0092B-C50C-407E-A947-70E740481C1C}">
+                          <a14:useLocalDpi xmlns:a14="http://schemas.microsoft.com/office/drawing/2010/main" val="0"/>
+                        </a:ext>
+                      </a:extLst>
+                    </a:blip>
+                    <a:srcRect/>
+                    <a:stretch>
+                      <a:fillRect/>
+                    </a:stretch>
+                  </pic:blipFill>
+                  <pic:spPr bwMode="auto">
+                    <a:xfrm>
+                      <a:off x="0" y="0"/>
+                      <a:ext cx="5534025" cy="771525"/>
+                    </a:xfrm>
+                    <a:prstGeom prst="rect">
+                      <a:avLst/>
+                    </a:prstGeom>
+                    <a:noFill/>
+                    <a:ln>
+                      <a:noFill/>
+                    </a:ln>
+                  </pic:spPr>
+                </pic:pic>
+              </a:graphicData>
+            </a:graphic>
+          </wp:anchor>
+        </w:drawing>
+      </w:r>
+    </w:p>
+    <w:p>
+      <w:pPr>
+        <w:rPr>
+          <w:sz w:val="18"/>
+        </w:rPr>
+      </w:pPr>
+      <w:r>
+        <w:rPr>
+          <w:sz w:val="18"/>
+        </w:rPr>
+        <w:t>Abbildung 3 Entwurf</w:t>
+      </w:r>
+    </w:p>
+    <w:p>
       <w:pPr>
         <w:rPr>
           <w:b/>
@@ -4838,6 +5258,165 @@
       </w:r>
     </w:p>
     <w:p>
+      <w:r>
+        <w:t>Nachfolgend</w:t>
+      </w:r>
+      <w:r>
+        <w:t xml:space="preserve"> werden die zuvor definierten Qualitätsanforderungen hinsichtlich der Erreichung analysiert.</w:t>
+      </w:r>
+    </w:p>
+    <w:p/>
+    <w:p>
+      <w:pPr>
+        <w:pStyle w:val="Listenabsatz"/>
+        <w:numPr>
+          <w:ilvl w:val="0"/>
+          <w:numId w:val="38"/>
+        </w:numPr>
+      </w:pPr>
+      <w:r>
+        <w:t>Effizienz</w:t>
+      </w:r>
+    </w:p>
+    <w:p>
+      <w:pPr>
+        <w:pStyle w:val="Listenabsatz"/>
+      </w:pPr>
+      <w:r>
+        <w:t>Einerseits soll die TimeTrackerApp effizient arbeiten, das heißt, dass man ohne Probleme durch die Menüs navigieren kann, und schnell und effizient seine Aufgaben mithilfe der App erledigen kann. Eine einfache und unkomplizierte Benutzung soll durch eine einfache und selbsterklärende Menüführung und durch einen generell sehr schlichten Programmaufbau garantiert werden.</w:t>
+      </w:r>
+    </w:p>
+    <w:p>
+      <w:pPr>
+        <w:pStyle w:val="Listenabsatz"/>
+      </w:pPr>
+    </w:p>
+    <w:p>
+      <w:pPr>
+        <w:pStyle w:val="Listenabsatz"/>
+        <w:numPr>
+          <w:ilvl w:val="0"/>
+          <w:numId w:val="38"/>
+        </w:numPr>
+      </w:pPr>
+      <w:r>
+        <w:t>Stabilität</w:t>
+      </w:r>
+    </w:p>
+    <w:p>
+      <w:r>
+        <w:tab/>
+      </w:r>
+      <w:r>
+        <w:t xml:space="preserve">Durch ein effizientes Management sollen Fehler frühzeitig im Programm erkannt, und eliminiert </w:t>
+      </w:r>
+      <w:r>
+        <w:tab/>
+        <w:t xml:space="preserve">werden, damit der spätere Benutzer einen reibungslosen Betrieb erwarten kann. Durch </w:t>
+      </w:r>
+      <w:r>
+        <w:tab/>
+        <w:t>umfangreiche Tests an der App sollen diese Fehler gefunden, und später behoben werden.</w:t>
+      </w:r>
+    </w:p>
+    <w:p/>
+    <w:p>
+      <w:pPr>
+        <w:pStyle w:val="Listenabsatz"/>
+        <w:numPr>
+          <w:ilvl w:val="0"/>
+          <w:numId w:val="38"/>
+        </w:numPr>
+      </w:pPr>
+      <w:r>
+        <w:t>Programmcode</w:t>
+      </w:r>
+    </w:p>
+    <w:p>
+      <w:r>
+        <w:tab/>
+      </w:r>
+      <w:r>
+        <w:t xml:space="preserve">Der Programmcode der TimeTrackerApp soll mithilfe des Teams zuvor festgelegten </w:t>
+      </w:r>
+      <w:r>
+        <w:tab/>
+        <w:t xml:space="preserve">Coderichtlinien sauber, effizient und natürlich den Richtlinien entsprechend aufgebaut werden. </w:t>
+      </w:r>
+      <w:r>
+        <w:tab/>
+        <w:t xml:space="preserve">Zusätzlich wird der Programmcode durch Codereviews, welche durch eine Checkliste </w:t>
+      </w:r>
+      <w:r>
+        <w:tab/>
+      </w:r>
+      <w:r>
+        <w:tab/>
+        <w:t>abgearbeitet werden, kontrolliert.</w:t>
+      </w:r>
+    </w:p>
+    <w:p/>
+    <w:p>
+      <w:pPr>
+        <w:pStyle w:val="Listenabsatz"/>
+        <w:numPr>
+          <w:ilvl w:val="0"/>
+          <w:numId w:val="38"/>
+        </w:numPr>
+      </w:pPr>
+      <w:r>
+        <w:t>Benutzeroberfläche</w:t>
+      </w:r>
+    </w:p>
+    <w:p>
+      <w:r>
+        <w:tab/>
+        <w:t xml:space="preserve">Wie bereits zuvor erwähnt ist eine einfache und selbsterklärende Benutzeroberfläche ein </w:t>
+      </w:r>
+      <w:r>
+        <w:tab/>
+        <w:t xml:space="preserve">wichtiges Qualitätsziel. </w:t>
+      </w:r>
+      <w:r>
+        <w:t xml:space="preserve">Der spätere Benutzer sollte in der Lage sein, die TimeTrackerApp ohne </w:t>
+      </w:r>
+      <w:r>
+        <w:tab/>
+        <w:t>Bedienungsanleitung benutzen zu können.</w:t>
+      </w:r>
+      <w:r>
+        <w:t xml:space="preserve"> Dies soll durch eine gute Menüführung erreicht </w:t>
+      </w:r>
+      <w:r>
+        <w:tab/>
+        <w:t>werden.</w:t>
+      </w:r>
+    </w:p>
+    <w:p/>
+    <w:p>
+      <w:pPr>
+        <w:pStyle w:val="Listenabsatz"/>
+        <w:numPr>
+          <w:ilvl w:val="0"/>
+          <w:numId w:val="38"/>
+        </w:numPr>
+      </w:pPr>
+      <w:r>
+        <w:t>Sicherheit</w:t>
+      </w:r>
+    </w:p>
+    <w:p>
+      <w:pPr>
+        <w:pStyle w:val="Listenabsatz"/>
+      </w:pPr>
+      <w:r>
+        <w:t>Dieses Ziel wurde im Verlauf des Projekts nicht mehr realisiert. Geplant wäre gewesen, die Datenbankverbindung, welche auf einer unverschlüsselten http-Verbindung basiert, durch eine SSL-Verbindung zu ersetzen.</w:t>
+      </w:r>
+      <w:r>
+        <w:t xml:space="preserve"> </w:t>
+      </w:r>
+    </w:p>
+    <w:p>
       <w:pPr>
         <w:rPr>
           <w:b/>
@@ -4850,12 +5429,13 @@
           <w:b/>
         </w:rPr>
       </w:pPr>
-      <w:r>
+    </w:p>
+    <w:p>
+      <w:pPr>
         <w:rPr>
           <w:b/>
         </w:rPr>
-        <w:t>organisatorische Entscheidungen</w:t>
-      </w:r>
+      </w:pPr>
     </w:p>
     <w:p>
       <w:pPr>
@@ -4877,19 +5457,148 @@
           <w:b/>
         </w:rPr>
       </w:pPr>
-      <w:bookmarkStart w:id="14" w:name="_GoBack"/>
-      <w:bookmarkEnd w:id="14"/>
+      <w:r>
+        <w:rPr>
+          <w:b/>
+        </w:rPr>
+        <w:lastRenderedPageBreak/>
+        <w:t>organisatorische Entscheidungen</w:t>
+      </w:r>
+    </w:p>
+    <w:p>
+      <w:r>
+        <w:t>Die Organisation des Projekts bzw. die Aufgabenverteilung innerhalb des Teams an die Projektmitarbeiter</w:t>
+      </w:r>
+      <w:r>
+        <w:t xml:space="preserve"> wurde wie folgt eingeteilt.</w:t>
+      </w:r>
+    </w:p>
+    <w:p/>
+    <w:p>
+      <w:pPr>
+        <w:pStyle w:val="Listenabsatz"/>
+        <w:numPr>
+          <w:ilvl w:val="0"/>
+          <w:numId w:val="38"/>
+        </w:numPr>
+      </w:pPr>
+      <w:r>
+        <w:t>Aistleithner Andrea</w:t>
+      </w:r>
+    </w:p>
+    <w:p>
+      <w:r>
+        <w:tab/>
+        <w:t>Testen der Anwendung</w:t>
+      </w:r>
+    </w:p>
+    <w:p/>
+    <w:p>
+      <w:pPr>
+        <w:pStyle w:val="Listenabsatz"/>
+        <w:numPr>
+          <w:ilvl w:val="0"/>
+          <w:numId w:val="38"/>
+        </w:numPr>
+      </w:pPr>
+      <w:r>
+        <w:t>Maja Dusanic</w:t>
+      </w:r>
+    </w:p>
+    <w:p>
+      <w:r>
+        <w:tab/>
+        <w:t>Verwaltung des Source Code Repository</w:t>
+      </w:r>
+    </w:p>
+    <w:p/>
+    <w:p>
+      <w:pPr>
+        <w:pStyle w:val="Listenabsatz"/>
+        <w:numPr>
+          <w:ilvl w:val="0"/>
+          <w:numId w:val="38"/>
+        </w:numPr>
+      </w:pPr>
+      <w:r>
+        <w:t>Christoph Huber</w:t>
+      </w:r>
+    </w:p>
+    <w:p>
+      <w:pPr>
+        <w:pStyle w:val="Listenabsatz"/>
+      </w:pPr>
+      <w:r>
+        <w:t>Requirements- und Issuemanagement, Planung</w:t>
+      </w:r>
+    </w:p>
+    <w:p>
+      <w:pPr>
+        <w:pStyle w:val="Listenabsatz"/>
+      </w:pPr>
+    </w:p>
+    <w:p>
+      <w:pPr>
+        <w:pStyle w:val="Listenabsatz"/>
+        <w:numPr>
+          <w:ilvl w:val="0"/>
+          <w:numId w:val="38"/>
+        </w:numPr>
+      </w:pPr>
+      <w:r>
+        <w:t>Alexander Teuchtmann</w:t>
+      </w:r>
+    </w:p>
+    <w:p>
+      <w:pPr>
+        <w:pStyle w:val="Listenabsatz"/>
+      </w:pPr>
+      <w:r>
+        <w:t>Architektur und Dokumentation</w:t>
+      </w:r>
+    </w:p>
+    <w:p>
+      <w:pPr>
+        <w:pStyle w:val="Listenabsatz"/>
+      </w:pPr>
+    </w:p>
+    <w:p>
+      <w:pPr>
+        <w:pStyle w:val="Listenabsatz"/>
+        <w:numPr>
+          <w:ilvl w:val="0"/>
+          <w:numId w:val="38"/>
+        </w:numPr>
+      </w:pPr>
+      <w:r>
+        <w:t>Milos Tomic</w:t>
+      </w:r>
+    </w:p>
+    <w:p>
+      <w:pPr>
+        <w:pStyle w:val="Listenabsatz"/>
+      </w:pPr>
+      <w:r>
+        <w:t xml:space="preserve">Überprüfung </w:t>
+      </w:r>
+      <w:r>
+        <w:t>Code Qualität</w:t>
+      </w:r>
+    </w:p>
+    <w:p>
+      <w:pPr>
+        <w:pStyle w:val="Listenabsatz"/>
+      </w:pPr>
     </w:p>
     <w:p>
       <w:pPr>
         <w:pStyle w:val="berschrift1"/>
       </w:pPr>
-      <w:bookmarkStart w:id="15" w:name="_Toc518306246"/>
-      <w:r>
-        <w:lastRenderedPageBreak/>
+      <w:bookmarkStart w:id="16" w:name="_Toc518306246"/>
+      <w:r>
         <w:t>Bausteinsicht</w:t>
       </w:r>
-      <w:bookmarkEnd w:id="15"/>
+      <w:bookmarkEnd w:id="16"/>
     </w:p>
     <w:p>
       <w:r>
@@ -4916,7 +5625,7 @@
         <w:rPr>
           <w:sz w:val="18"/>
         </w:rPr>
-        <w:t>Abbildung 2</w:t>
+        <w:t>Abbildung 4</w:t>
       </w:r>
       <w:r>
         <w:rPr>
@@ -4930,11 +5639,11 @@
       <w:pPr>
         <w:pStyle w:val="berschrift2"/>
       </w:pPr>
-      <w:bookmarkStart w:id="16" w:name="_Toc518306247"/>
+      <w:bookmarkStart w:id="17" w:name="_Toc518306247"/>
       <w:r>
         <w:t>Whitebox Gesamtsystem</w:t>
       </w:r>
-      <w:bookmarkEnd w:id="16"/>
+      <w:bookmarkEnd w:id="17"/>
     </w:p>
     <w:p>
       <w:r>
@@ -4949,11 +5658,11 @@
       <w:pPr>
         <w:pStyle w:val="berschrift1"/>
       </w:pPr>
-      <w:bookmarkStart w:id="17" w:name="_Toc518306248"/>
+      <w:bookmarkStart w:id="18" w:name="_Toc518306248"/>
       <w:r>
         <w:t>Laufzeitsicht</w:t>
       </w:r>
-      <w:bookmarkEnd w:id="17"/>
+      <w:bookmarkEnd w:id="18"/>
     </w:p>
     <w:p>
       <w:r>
@@ -5001,11 +5710,11 @@
       <w:pPr>
         <w:pStyle w:val="berschrift1"/>
       </w:pPr>
-      <w:bookmarkStart w:id="18" w:name="_Toc518306249"/>
+      <w:bookmarkStart w:id="19" w:name="_Toc518306249"/>
       <w:r>
         <w:t>Verteilungssicht</w:t>
       </w:r>
-      <w:bookmarkEnd w:id="18"/>
+      <w:bookmarkEnd w:id="19"/>
     </w:p>
     <w:p>
       <w:r>
@@ -5020,6 +5729,7 @@
         <w:rPr>
           <w:noProof/>
         </w:rPr>
+        <w:lastRenderedPageBreak/>
         <w:drawing>
           <wp:anchor distT="0" distB="0" distL="114300" distR="114300" simplePos="0" relativeHeight="251666432" behindDoc="0" locked="0" layoutInCell="1" allowOverlap="1">
             <wp:simplePos x="0" y="0"/>
@@ -5046,7 +5756,7 @@
                     </pic:cNvPicPr>
                   </pic:nvPicPr>
                   <pic:blipFill>
-                    <a:blip r:embed="rId14">
+                    <a:blip r:embed="rId16">
                       <a:extLst>
                         <a:ext uri="{28A0092B-C50C-407E-A947-70E740481C1C}">
                           <a14:useLocalDpi xmlns:a14="http://schemas.microsoft.com/office/drawing/2010/main" val="0"/>
@@ -5108,12 +5818,11 @@
       <w:pPr>
         <w:pStyle w:val="berschrift2"/>
       </w:pPr>
-      <w:bookmarkStart w:id="19" w:name="_Toc518306250"/>
-      <w:r>
-        <w:lastRenderedPageBreak/>
+      <w:bookmarkStart w:id="20" w:name="_Toc518306250"/>
+      <w:r>
         <w:t>Konkrete Verteilung</w:t>
       </w:r>
-      <w:bookmarkEnd w:id="19"/>
+      <w:bookmarkEnd w:id="20"/>
     </w:p>
     <w:p>
       <w:pPr>
@@ -5172,19 +5881,29 @@
         <w:t>dieser Geräte im weitesten Sinne gleich oder ähnlich sind (logische</w:t>
       </w:r>
       <w:r>
-        <w:t xml:space="preserve">r Aufbau), wurden diese in </w:t>
+        <w:t xml:space="preserve">r Aufbau), wurden diese </w:t>
       </w:r>
       <w:r>
         <w:tab/>
-      </w:r>
-      <w:r>
-        <w:t>eine</w:t>
+        <w:t xml:space="preserve">aufgrund der Einfachheit </w:t>
+      </w:r>
+      <w:r>
+        <w:t>in eine</w:t>
       </w:r>
       <w:r>
         <w:t>r</w:t>
       </w:r>
       <w:r>
         <w:t xml:space="preserve"> Infrastruktur zusammengefasst.</w:t>
+      </w:r>
+      <w:r>
+        <w:t xml:space="preserve"> Im eigentlichen Sinne wäre </w:t>
+      </w:r>
+      <w:r>
+        <w:tab/>
+      </w:r>
+      <w:r>
+        <w:t>jedes Gerät, auf welchem eine Instanz der TimeTrackerApp läuft, eine eigene Infrastruktur.</w:t>
       </w:r>
     </w:p>
     <w:p/>
@@ -5248,7 +5967,7 @@
       <w:pPr>
         <w:pStyle w:val="berschrift2"/>
       </w:pPr>
-      <w:bookmarkStart w:id="20" w:name="_Toc518306251"/>
+      <w:bookmarkStart w:id="21" w:name="_Toc518306251"/>
       <w:r>
         <w:t xml:space="preserve">Begründung </w:t>
       </w:r>
@@ -5258,7 +5977,7 @@
       <w:r>
         <w:t xml:space="preserve"> Verteilung</w:t>
       </w:r>
-      <w:bookmarkEnd w:id="20"/>
+      <w:bookmarkEnd w:id="21"/>
     </w:p>
     <w:p>
       <w:pPr>
@@ -5305,11 +6024,30 @@
       </w:r>
       <w:r>
         <w:tab/>
-        <w:t xml:space="preserve">Benutzergerät zum Einsatz kommen kann. Somit ist die Benutzung der </w:t>
-      </w:r>
-      <w:r>
+        <w:t>Benutzergerät zum Einsatz kommen kann</w:t>
+      </w:r>
+      <w:r>
+        <w:t xml:space="preserve">, sofern eine aktuelle Version </w:t>
+      </w:r>
+      <w:r>
+        <w:lastRenderedPageBreak/>
         <w:tab/>
-        <w:t>TimeTrackerApp nahezu ortsungebunden.</w:t>
+        <w:t xml:space="preserve">von Java auf jenem Gerät installiert ist. Somit ist die Benutzung der </w:t>
+      </w:r>
+      <w:r>
+        <w:t xml:space="preserve">TimeTrackerApp nahezu </w:t>
+      </w:r>
+      <w:r>
+        <w:tab/>
+      </w:r>
+      <w:r>
+        <w:t>ortsungebunden</w:t>
+      </w:r>
+      <w:r>
+        <w:t xml:space="preserve"> (sofern eine Internetverbindung vorhanden ist)</w:t>
+      </w:r>
+      <w:r>
+        <w:t>.</w:t>
       </w:r>
     </w:p>
     <w:p/>
@@ -5351,11 +6089,11 @@
       <w:pPr>
         <w:pStyle w:val="berschrift1"/>
       </w:pPr>
-      <w:bookmarkStart w:id="21" w:name="_Toc518306252"/>
+      <w:bookmarkStart w:id="22" w:name="_Toc518306252"/>
       <w:r>
         <w:t>Querschnittliche Konzepte</w:t>
       </w:r>
-      <w:bookmarkEnd w:id="21"/>
+      <w:bookmarkEnd w:id="22"/>
     </w:p>
     <w:p>
       <w:r>
@@ -5366,11 +6104,11 @@
       <w:pPr>
         <w:pStyle w:val="berschrift1"/>
       </w:pPr>
-      <w:bookmarkStart w:id="22" w:name="_Toc518306253"/>
+      <w:bookmarkStart w:id="23" w:name="_Toc518306253"/>
       <w:r>
         <w:t>Entwurfsentscheidungen</w:t>
       </w:r>
-      <w:bookmarkEnd w:id="22"/>
+      <w:bookmarkEnd w:id="23"/>
     </w:p>
     <w:p>
       <w:r>
@@ -5381,11 +6119,11 @@
       <w:pPr>
         <w:pStyle w:val="berschrift1"/>
       </w:pPr>
-      <w:bookmarkStart w:id="23" w:name="_Toc518306254"/>
+      <w:bookmarkStart w:id="24" w:name="_Toc518306254"/>
       <w:r>
         <w:t>Qualitätsanforderungen</w:t>
       </w:r>
-      <w:bookmarkEnd w:id="23"/>
+      <w:bookmarkEnd w:id="24"/>
     </w:p>
     <w:p>
       <w:r>
@@ -5396,11 +6134,11 @@
       <w:pPr>
         <w:pStyle w:val="berschrift1"/>
       </w:pPr>
-      <w:bookmarkStart w:id="24" w:name="_Toc518306255"/>
+      <w:bookmarkStart w:id="25" w:name="_Toc518306255"/>
       <w:r>
         <w:t>Risiken und technische Schulden</w:t>
       </w:r>
-      <w:bookmarkEnd w:id="24"/>
+      <w:bookmarkEnd w:id="25"/>
     </w:p>
     <w:p>
       <w:r>
@@ -5416,12 +6154,11 @@
       <w:pPr>
         <w:pStyle w:val="berschrift1"/>
       </w:pPr>
-      <w:bookmarkStart w:id="25" w:name="_Toc518306256"/>
-      <w:r>
-        <w:lastRenderedPageBreak/>
+      <w:bookmarkStart w:id="26" w:name="_Toc518306256"/>
+      <w:r>
         <w:t>Glossar</w:t>
       </w:r>
-      <w:bookmarkEnd w:id="25"/>
+      <w:bookmarkEnd w:id="26"/>
     </w:p>
     <w:p>
       <w:r>
@@ -5649,8 +6386,13 @@
           </w:tcPr>
           <w:p>
             <w:r>
-              <w:t>.csv</w:t>
-            </w:r>
+              <w:t>.</w:t>
+            </w:r>
+            <w:proofErr w:type="spellStart"/>
+            <w:r>
+              <w:t>csv</w:t>
+            </w:r>
+            <w:proofErr w:type="spellEnd"/>
           </w:p>
         </w:tc>
         <w:tc>
@@ -5658,9 +6400,19 @@
             <w:tcW w:w="4984" w:type="dxa"/>
           </w:tcPr>
           <w:p>
-            <w:r>
-              <w:t>Comma-separated values</w:t>
-            </w:r>
+            <w:proofErr w:type="spellStart"/>
+            <w:r>
+              <w:t>Comma-separated</w:t>
+            </w:r>
+            <w:proofErr w:type="spellEnd"/>
+            <w:r>
+              <w:t xml:space="preserve"> </w:t>
+            </w:r>
+            <w:proofErr w:type="spellStart"/>
+            <w:r>
+              <w:t>values</w:t>
+            </w:r>
+            <w:proofErr w:type="spellEnd"/>
             <w:r>
               <w:t xml:space="preserve"> (Dateiformat)</w:t>
             </w:r>
@@ -5743,6 +6495,7 @@
               <w:rPr>
                 <w:b/>
               </w:rPr>
+              <w:lastRenderedPageBreak/>
               <w:t>Begriff</w:t>
             </w:r>
           </w:p>
@@ -5849,7 +6602,15 @@
           </w:tcPr>
           <w:p>
             <w:r>
-              <w:t>JavaScript Object Notation</w:t>
+              <w:t xml:space="preserve">JavaScript </w:t>
+            </w:r>
+            <w:proofErr w:type="spellStart"/>
+            <w:r>
+              <w:t>Object</w:t>
+            </w:r>
+            <w:proofErr w:type="spellEnd"/>
+            <w:r>
+              <w:t xml:space="preserve"> Notation</w:t>
             </w:r>
             <w:r>
               <w:t xml:space="preserve"> (Dateiformat)</w:t>
@@ -5865,9 +6626,78 @@
         </w:rPr>
       </w:pPr>
     </w:p>
+    <w:p>
+      <w:pPr>
+        <w:pStyle w:val="berschrift1"/>
+      </w:pPr>
+      <w:r>
+        <w:t>Quellenverzeichnis</w:t>
+      </w:r>
+    </w:p>
+    <w:p>
+      <w:r>
+        <w:t>[java.com, 2018]</w:t>
+      </w:r>
+    </w:p>
+    <w:p>
+      <w:r>
+        <w:tab/>
+      </w:r>
+      <w:r>
+        <w:t>offizielle Webseite</w:t>
+      </w:r>
+      <w:r>
+        <w:t xml:space="preserve"> von Oracle Java; Zugriff: 25.06.2018</w:t>
+      </w:r>
+    </w:p>
+    <w:p>
+      <w:r>
+        <w:tab/>
+      </w:r>
+      <w:hyperlink r:id="rId17" w:history="1">
+        <w:r>
+          <w:rPr>
+            <w:rStyle w:val="Hyperlink"/>
+          </w:rPr>
+          <w:t>https://java.com/de/about</w:t>
+        </w:r>
+      </w:hyperlink>
+    </w:p>
+    <w:p>
+      <w:r>
+        <w:tab/>
+        <w:t xml:space="preserve"> </w:t>
+      </w:r>
+    </w:p>
+    <w:p>
+      <w:r>
+        <w:t>[mysql.com, 2018]</w:t>
+      </w:r>
+      <w:r>
+        <w:br/>
+      </w:r>
+      <w:r>
+        <w:tab/>
+        <w:t>offizielle Webseite von MySQL; Zugriff: 25.06.2018</w:t>
+      </w:r>
+    </w:p>
+    <w:p>
+      <w:r>
+        <w:tab/>
+      </w:r>
+      <w:hyperlink r:id="rId18" w:anchor="de-0-0" w:history="1">
+        <w:r>
+          <w:rPr>
+            <w:rStyle w:val="Hyperlink"/>
+          </w:rPr>
+          <w:t>https://www.mysql.com/de/why-mysql/#de-0-0</w:t>
+        </w:r>
+      </w:hyperlink>
+    </w:p>
+    <w:p/>
     <w:sectPr>
-      <w:headerReference w:type="default" r:id="rId15"/>
-      <w:footerReference w:type="default" r:id="rId16"/>
+      <w:headerReference w:type="default" r:id="rId19"/>
+      <w:footerReference w:type="default" r:id="rId20"/>
       <w:type w:val="continuous"/>
       <w:pgSz w:w="11906" w:h="16838" w:code="9"/>
       <w:pgMar w:top="1531" w:right="794" w:bottom="567" w:left="1134" w:header="567" w:footer="567" w:gutter="0"/>
@@ -6248,7 +7078,7 @@
       <w:rPr>
         <w:noProof/>
       </w:rPr>
-      <w:t>02. Juli 2018</w:t>
+      <w:t>03. Juli 2018</w:t>
     </w:r>
     <w:r>
       <w:fldChar w:fldCharType="end"/>
@@ -6290,7 +7120,7 @@
       <w:rPr>
         <w:noProof/>
       </w:rPr>
-      <w:t>10</w:t>
+      <w:t>8</w:t>
     </w:r>
     <w:r>
       <w:fldChar w:fldCharType="end"/>
@@ -6311,7 +7141,7 @@
       <w:rPr>
         <w:noProof/>
       </w:rPr>
-      <w:t>11</w:t>
+      <w:t>14</w:t>
     </w:r>
     <w:r>
       <w:rPr>
@@ -6832,18 +7662,131 @@
     <w:numStyleLink w:val="berschriftenJKU"/>
   </w:abstractNum>
   <w:abstractNum w:abstractNumId="13" w15:restartNumberingAfterBreak="0">
+    <w:nsid w:val="0EBF55E2"/>
+    <w:multiLevelType w:val="hybridMultilevel"/>
+    <w:tmpl w:val="C50E3D32"/>
+    <w:lvl w:ilvl="0" w:tplc="0C070001">
+      <w:start w:val="1"/>
+      <w:numFmt w:val="bullet"/>
+      <w:lvlText w:val=""/>
+      <w:lvlJc w:val="left"/>
+      <w:pPr>
+        <w:ind w:left="720" w:hanging="360"/>
+      </w:pPr>
+      <w:rPr>
+        <w:rFonts w:ascii="Symbol" w:hAnsi="Symbol" w:hint="default"/>
+      </w:rPr>
+    </w:lvl>
+    <w:lvl w:ilvl="1" w:tplc="0C070003" w:tentative="1">
+      <w:start w:val="1"/>
+      <w:numFmt w:val="bullet"/>
+      <w:lvlText w:val="o"/>
+      <w:lvlJc w:val="left"/>
+      <w:pPr>
+        <w:ind w:left="1440" w:hanging="360"/>
+      </w:pPr>
+      <w:rPr>
+        <w:rFonts w:ascii="Courier New" w:hAnsi="Courier New" w:cs="Courier New" w:hint="default"/>
+      </w:rPr>
+    </w:lvl>
+    <w:lvl w:ilvl="2" w:tplc="0C070005" w:tentative="1">
+      <w:start w:val="1"/>
+      <w:numFmt w:val="bullet"/>
+      <w:lvlText w:val=""/>
+      <w:lvlJc w:val="left"/>
+      <w:pPr>
+        <w:ind w:left="2160" w:hanging="360"/>
+      </w:pPr>
+      <w:rPr>
+        <w:rFonts w:ascii="Wingdings" w:hAnsi="Wingdings" w:hint="default"/>
+      </w:rPr>
+    </w:lvl>
+    <w:lvl w:ilvl="3" w:tplc="0C070001" w:tentative="1">
+      <w:start w:val="1"/>
+      <w:numFmt w:val="bullet"/>
+      <w:lvlText w:val=""/>
+      <w:lvlJc w:val="left"/>
+      <w:pPr>
+        <w:ind w:left="2880" w:hanging="360"/>
+      </w:pPr>
+      <w:rPr>
+        <w:rFonts w:ascii="Symbol" w:hAnsi="Symbol" w:hint="default"/>
+      </w:rPr>
+    </w:lvl>
+    <w:lvl w:ilvl="4" w:tplc="0C070003" w:tentative="1">
+      <w:start w:val="1"/>
+      <w:numFmt w:val="bullet"/>
+      <w:lvlText w:val="o"/>
+      <w:lvlJc w:val="left"/>
+      <w:pPr>
+        <w:ind w:left="3600" w:hanging="360"/>
+      </w:pPr>
+      <w:rPr>
+        <w:rFonts w:ascii="Courier New" w:hAnsi="Courier New" w:cs="Courier New" w:hint="default"/>
+      </w:rPr>
+    </w:lvl>
+    <w:lvl w:ilvl="5" w:tplc="0C070005" w:tentative="1">
+      <w:start w:val="1"/>
+      <w:numFmt w:val="bullet"/>
+      <w:lvlText w:val=""/>
+      <w:lvlJc w:val="left"/>
+      <w:pPr>
+        <w:ind w:left="4320" w:hanging="360"/>
+      </w:pPr>
+      <w:rPr>
+        <w:rFonts w:ascii="Wingdings" w:hAnsi="Wingdings" w:hint="default"/>
+      </w:rPr>
+    </w:lvl>
+    <w:lvl w:ilvl="6" w:tplc="0C070001" w:tentative="1">
+      <w:start w:val="1"/>
+      <w:numFmt w:val="bullet"/>
+      <w:lvlText w:val=""/>
+      <w:lvlJc w:val="left"/>
+      <w:pPr>
+        <w:ind w:left="5040" w:hanging="360"/>
+      </w:pPr>
+      <w:rPr>
+        <w:rFonts w:ascii="Symbol" w:hAnsi="Symbol" w:hint="default"/>
+      </w:rPr>
+    </w:lvl>
+    <w:lvl w:ilvl="7" w:tplc="0C070003" w:tentative="1">
+      <w:start w:val="1"/>
+      <w:numFmt w:val="bullet"/>
+      <w:lvlText w:val="o"/>
+      <w:lvlJc w:val="left"/>
+      <w:pPr>
+        <w:ind w:left="5760" w:hanging="360"/>
+      </w:pPr>
+      <w:rPr>
+        <w:rFonts w:ascii="Courier New" w:hAnsi="Courier New" w:cs="Courier New" w:hint="default"/>
+      </w:rPr>
+    </w:lvl>
+    <w:lvl w:ilvl="8" w:tplc="0C070005" w:tentative="1">
+      <w:start w:val="1"/>
+      <w:numFmt w:val="bullet"/>
+      <w:lvlText w:val=""/>
+      <w:lvlJc w:val="left"/>
+      <w:pPr>
+        <w:ind w:left="6480" w:hanging="360"/>
+      </w:pPr>
+      <w:rPr>
+        <w:rFonts w:ascii="Wingdings" w:hAnsi="Wingdings" w:hint="default"/>
+      </w:rPr>
+    </w:lvl>
+  </w:abstractNum>
+  <w:abstractNum w:abstractNumId="14" w15:restartNumberingAfterBreak="0">
     <w:nsid w:val="0FAF6F43"/>
     <w:multiLevelType w:val="multilevel"/>
     <w:tmpl w:val="977E5672"/>
     <w:numStyleLink w:val="berschriftenJKU"/>
   </w:abstractNum>
-  <w:abstractNum w:abstractNumId="14" w15:restartNumberingAfterBreak="0">
+  <w:abstractNum w:abstractNumId="15" w15:restartNumberingAfterBreak="0">
     <w:nsid w:val="14A66AFA"/>
     <w:multiLevelType w:val="multilevel"/>
     <w:tmpl w:val="977E5672"/>
     <w:numStyleLink w:val="berschriftenJKU"/>
   </w:abstractNum>
-  <w:abstractNum w:abstractNumId="15" w15:restartNumberingAfterBreak="0">
+  <w:abstractNum w:abstractNumId="16" w15:restartNumberingAfterBreak="0">
     <w:nsid w:val="17472588"/>
     <w:multiLevelType w:val="hybridMultilevel"/>
     <w:tmpl w:val="97EA74AA"/>
@@ -6932,13 +7875,13 @@
       </w:pPr>
     </w:lvl>
   </w:abstractNum>
-  <w:abstractNum w:abstractNumId="16" w15:restartNumberingAfterBreak="0">
+  <w:abstractNum w:abstractNumId="17" w15:restartNumberingAfterBreak="0">
     <w:nsid w:val="19660A71"/>
     <w:multiLevelType w:val="multilevel"/>
     <w:tmpl w:val="0C07001D"/>
     <w:numStyleLink w:val="ListeJKU"/>
   </w:abstractNum>
-  <w:abstractNum w:abstractNumId="17" w15:restartNumberingAfterBreak="0">
+  <w:abstractNum w:abstractNumId="18" w15:restartNumberingAfterBreak="0">
     <w:nsid w:val="1C325C3A"/>
     <w:multiLevelType w:val="multilevel"/>
     <w:tmpl w:val="0C07001D"/>
@@ -7024,7 +7967,7 @@
       </w:pPr>
     </w:lvl>
   </w:abstractNum>
-  <w:abstractNum w:abstractNumId="18" w15:restartNumberingAfterBreak="0">
+  <w:abstractNum w:abstractNumId="19" w15:restartNumberingAfterBreak="0">
     <w:nsid w:val="24A61FA7"/>
     <w:multiLevelType w:val="hybridMultilevel"/>
     <w:tmpl w:val="18CCA4A8"/>
@@ -7137,19 +8080,19 @@
       </w:rPr>
     </w:lvl>
   </w:abstractNum>
-  <w:abstractNum w:abstractNumId="19" w15:restartNumberingAfterBreak="0">
+  <w:abstractNum w:abstractNumId="20" w15:restartNumberingAfterBreak="0">
     <w:nsid w:val="26A8301A"/>
     <w:multiLevelType w:val="multilevel"/>
     <w:tmpl w:val="0C07001D"/>
     <w:numStyleLink w:val="ListeJKU"/>
   </w:abstractNum>
-  <w:abstractNum w:abstractNumId="20" w15:restartNumberingAfterBreak="0">
+  <w:abstractNum w:abstractNumId="21" w15:restartNumberingAfterBreak="0">
     <w:nsid w:val="32424BA5"/>
     <w:multiLevelType w:val="multilevel"/>
     <w:tmpl w:val="977E5672"/>
     <w:numStyleLink w:val="berschriftenJKU"/>
   </w:abstractNum>
-  <w:abstractNum w:abstractNumId="21" w15:restartNumberingAfterBreak="0">
+  <w:abstractNum w:abstractNumId="22" w15:restartNumberingAfterBreak="0">
     <w:nsid w:val="3981577C"/>
     <w:multiLevelType w:val="multilevel"/>
     <w:tmpl w:val="0C07001D"/>
@@ -7251,7 +8194,7 @@
       </w:pPr>
     </w:lvl>
   </w:abstractNum>
-  <w:abstractNum w:abstractNumId="22" w15:restartNumberingAfterBreak="0">
+  <w:abstractNum w:abstractNumId="23" w15:restartNumberingAfterBreak="0">
     <w:nsid w:val="424765AC"/>
     <w:multiLevelType w:val="multilevel"/>
     <w:tmpl w:val="977E5672"/>
@@ -7371,7 +8314,7 @@
       </w:rPr>
     </w:lvl>
   </w:abstractNum>
-  <w:abstractNum w:abstractNumId="23" w15:restartNumberingAfterBreak="0">
+  <w:abstractNum w:abstractNumId="24" w15:restartNumberingAfterBreak="0">
     <w:nsid w:val="45976A07"/>
     <w:multiLevelType w:val="hybridMultilevel"/>
     <w:tmpl w:val="ED1AA90E"/>
@@ -7484,7 +8427,7 @@
       </w:rPr>
     </w:lvl>
   </w:abstractNum>
-  <w:abstractNum w:abstractNumId="24" w15:restartNumberingAfterBreak="0">
+  <w:abstractNum w:abstractNumId="25" w15:restartNumberingAfterBreak="0">
     <w:nsid w:val="50644424"/>
     <w:multiLevelType w:val="hybridMultilevel"/>
     <w:tmpl w:val="DBBC675E"/>
@@ -7570,13 +8513,13 @@
       </w:pPr>
     </w:lvl>
   </w:abstractNum>
-  <w:abstractNum w:abstractNumId="25" w15:restartNumberingAfterBreak="0">
+  <w:abstractNum w:abstractNumId="26" w15:restartNumberingAfterBreak="0">
     <w:nsid w:val="508B3AD6"/>
     <w:multiLevelType w:val="multilevel"/>
     <w:tmpl w:val="0C07001D"/>
     <w:numStyleLink w:val="ListeJKU"/>
   </w:abstractNum>
-  <w:abstractNum w:abstractNumId="26" w15:restartNumberingAfterBreak="0">
+  <w:abstractNum w:abstractNumId="27" w15:restartNumberingAfterBreak="0">
     <w:nsid w:val="51AF723B"/>
     <w:multiLevelType w:val="hybridMultilevel"/>
     <w:tmpl w:val="55308CC4"/>
@@ -7689,19 +8632,19 @@
       </w:rPr>
     </w:lvl>
   </w:abstractNum>
-  <w:abstractNum w:abstractNumId="27" w15:restartNumberingAfterBreak="0">
+  <w:abstractNum w:abstractNumId="28" w15:restartNumberingAfterBreak="0">
     <w:nsid w:val="54C31605"/>
     <w:multiLevelType w:val="multilevel"/>
     <w:tmpl w:val="977E5672"/>
     <w:numStyleLink w:val="berschriftenJKU"/>
   </w:abstractNum>
-  <w:abstractNum w:abstractNumId="28" w15:restartNumberingAfterBreak="0">
+  <w:abstractNum w:abstractNumId="29" w15:restartNumberingAfterBreak="0">
     <w:nsid w:val="58CC647B"/>
     <w:multiLevelType w:val="multilevel"/>
     <w:tmpl w:val="977E5672"/>
     <w:numStyleLink w:val="berschriftenJKU"/>
   </w:abstractNum>
-  <w:abstractNum w:abstractNumId="29" w15:restartNumberingAfterBreak="0">
+  <w:abstractNum w:abstractNumId="30" w15:restartNumberingAfterBreak="0">
     <w:nsid w:val="607D77DA"/>
     <w:multiLevelType w:val="hybridMultilevel"/>
     <w:tmpl w:val="65284ED0"/>
@@ -7790,7 +8733,7 @@
       </w:pPr>
     </w:lvl>
   </w:abstractNum>
-  <w:abstractNum w:abstractNumId="30" w15:restartNumberingAfterBreak="0">
+  <w:abstractNum w:abstractNumId="31" w15:restartNumberingAfterBreak="0">
     <w:nsid w:val="6CC8117A"/>
     <w:multiLevelType w:val="hybridMultilevel"/>
     <w:tmpl w:val="86669E52"/>
@@ -7903,19 +8846,19 @@
       </w:rPr>
     </w:lvl>
   </w:abstractNum>
-  <w:abstractNum w:abstractNumId="31" w15:restartNumberingAfterBreak="0">
+  <w:abstractNum w:abstractNumId="32" w15:restartNumberingAfterBreak="0">
     <w:nsid w:val="730C6BC4"/>
     <w:multiLevelType w:val="multilevel"/>
     <w:tmpl w:val="977E5672"/>
     <w:numStyleLink w:val="berschriftenJKU"/>
   </w:abstractNum>
-  <w:abstractNum w:abstractNumId="32" w15:restartNumberingAfterBreak="0">
+  <w:abstractNum w:abstractNumId="33" w15:restartNumberingAfterBreak="0">
     <w:nsid w:val="73486D13"/>
     <w:multiLevelType w:val="multilevel"/>
     <w:tmpl w:val="977E5672"/>
     <w:numStyleLink w:val="berschriftenJKU"/>
   </w:abstractNum>
-  <w:abstractNum w:abstractNumId="33" w15:restartNumberingAfterBreak="0">
+  <w:abstractNum w:abstractNumId="34" w15:restartNumberingAfterBreak="0">
     <w:nsid w:val="775E112C"/>
     <w:multiLevelType w:val="hybridMultilevel"/>
     <w:tmpl w:val="C0003136"/>
@@ -8004,16 +8947,16 @@
       </w:pPr>
     </w:lvl>
   </w:abstractNum>
-  <w:abstractNum w:abstractNumId="34" w15:restartNumberingAfterBreak="0">
+  <w:abstractNum w:abstractNumId="35" w15:restartNumberingAfterBreak="0">
     <w:nsid w:val="77F664D6"/>
     <w:multiLevelType w:val="multilevel"/>
     <w:tmpl w:val="977E5672"/>
     <w:numStyleLink w:val="berschriftenJKU"/>
   </w:abstractNum>
-  <w:abstractNum w:abstractNumId="35" w15:restartNumberingAfterBreak="0">
+  <w:abstractNum w:abstractNumId="36" w15:restartNumberingAfterBreak="0">
     <w:nsid w:val="7C8131AA"/>
     <w:multiLevelType w:val="hybridMultilevel"/>
-    <w:tmpl w:val="FD0C682C"/>
+    <w:tmpl w:val="466882DA"/>
     <w:lvl w:ilvl="0" w:tplc="0C070001">
       <w:start w:val="1"/>
       <w:numFmt w:val="bullet"/>
@@ -8124,58 +9067,58 @@
     </w:lvl>
   </w:abstractNum>
   <w:num w:numId="1">
-    <w:abstractNumId w:val="15"/>
+    <w:abstractNumId w:val="16"/>
   </w:num>
   <w:num w:numId="2">
-    <w:abstractNumId w:val="29"/>
+    <w:abstractNumId w:val="30"/>
   </w:num>
   <w:num w:numId="3">
-    <w:abstractNumId w:val="33"/>
+    <w:abstractNumId w:val="34"/>
   </w:num>
   <w:num w:numId="4">
-    <w:abstractNumId w:val="21"/>
+    <w:abstractNumId w:val="22"/>
   </w:num>
   <w:num w:numId="5">
     <w:abstractNumId w:val="11"/>
   </w:num>
   <w:num w:numId="6">
-    <w:abstractNumId w:val="19"/>
+    <w:abstractNumId w:val="20"/>
   </w:num>
   <w:num w:numId="7">
-    <w:abstractNumId w:val="16"/>
+    <w:abstractNumId w:val="17"/>
   </w:num>
   <w:num w:numId="8">
-    <w:abstractNumId w:val="25"/>
+    <w:abstractNumId w:val="26"/>
   </w:num>
   <w:num w:numId="9">
-    <w:abstractNumId w:val="22"/>
+    <w:abstractNumId w:val="23"/>
   </w:num>
   <w:num w:numId="10">
-    <w:abstractNumId w:val="34"/>
+    <w:abstractNumId w:val="35"/>
   </w:num>
   <w:num w:numId="11">
-    <w:abstractNumId w:val="20"/>
+    <w:abstractNumId w:val="21"/>
   </w:num>
   <w:num w:numId="12">
-    <w:abstractNumId w:val="31"/>
+    <w:abstractNumId w:val="32"/>
   </w:num>
   <w:num w:numId="13">
-    <w:abstractNumId w:val="27"/>
+    <w:abstractNumId w:val="28"/>
   </w:num>
   <w:num w:numId="14">
     <w:abstractNumId w:val="12"/>
   </w:num>
   <w:num w:numId="15">
-    <w:abstractNumId w:val="32"/>
+    <w:abstractNumId w:val="33"/>
   </w:num>
   <w:num w:numId="16">
-    <w:abstractNumId w:val="13"/>
+    <w:abstractNumId w:val="14"/>
   </w:num>
   <w:num w:numId="17">
-    <w:abstractNumId w:val="14"/>
+    <w:abstractNumId w:val="15"/>
   </w:num>
   <w:num w:numId="18">
-    <w:abstractNumId w:val="28"/>
+    <w:abstractNumId w:val="29"/>
     <w:lvlOverride w:ilvl="0">
       <w:lvl w:ilvl="0">
         <w:start w:val="1"/>
@@ -8311,7 +9254,7 @@
     </w:lvlOverride>
   </w:num>
   <w:num w:numId="19">
-    <w:abstractNumId w:val="28"/>
+    <w:abstractNumId w:val="29"/>
     <w:lvlOverride w:ilvl="0">
       <w:startOverride w:val="1"/>
     </w:lvlOverride>
@@ -8341,13 +9284,13 @@
     </w:lvlOverride>
   </w:num>
   <w:num w:numId="20">
-    <w:abstractNumId w:val="17"/>
+    <w:abstractNumId w:val="18"/>
   </w:num>
   <w:num w:numId="21">
-    <w:abstractNumId w:val="24"/>
+    <w:abstractNumId w:val="25"/>
   </w:num>
   <w:num w:numId="22">
-    <w:abstractNumId w:val="28"/>
+    <w:abstractNumId w:val="29"/>
     <w:lvlOverride w:ilvl="0">
       <w:startOverride w:val="1"/>
     </w:lvlOverride>
@@ -8410,19 +9353,22 @@
     <w:abstractNumId w:val="10"/>
   </w:num>
   <w:num w:numId="34">
-    <w:abstractNumId w:val="23"/>
+    <w:abstractNumId w:val="24"/>
   </w:num>
   <w:num w:numId="35">
-    <w:abstractNumId w:val="18"/>
+    <w:abstractNumId w:val="19"/>
   </w:num>
   <w:num w:numId="36">
-    <w:abstractNumId w:val="26"/>
+    <w:abstractNumId w:val="27"/>
   </w:num>
   <w:num w:numId="37">
-    <w:abstractNumId w:val="30"/>
+    <w:abstractNumId w:val="31"/>
   </w:num>
   <w:num w:numId="38">
-    <w:abstractNumId w:val="35"/>
+    <w:abstractNumId w:val="36"/>
+  </w:num>
+  <w:num w:numId="39">
+    <w:abstractNumId w:val="13"/>
   </w:num>
 </w:numbering>
 </file>
@@ -10468,8 +11414,11 @@
     <w:rsidRoot w:val="00A379C2"/>
     <w:rsid w:val="0008687F"/>
     <w:rsid w:val="002C6850"/>
+    <w:rsid w:val="003618EA"/>
     <w:rsid w:val="003928B4"/>
     <w:rsid w:val="005D372A"/>
+    <w:rsid w:val="007D03AA"/>
+    <w:rsid w:val="009D79C1"/>
     <w:rsid w:val="00A10685"/>
     <w:rsid w:val="00A25623"/>
     <w:rsid w:val="00A379C2"/>
@@ -11193,7 +12142,7 @@
 </file>
 
 <file path=customXml/itemProps1.xml><?xml version="1.0" encoding="utf-8"?>
-<ds:datastoreItem xmlns:ds="http://schemas.openxmlformats.org/officeDocument/2006/customXml" ds:itemID="{56D9754B-9B27-43F2-BA61-68B74FD3A740}">
+<ds:datastoreItem xmlns:ds="http://schemas.openxmlformats.org/officeDocument/2006/customXml" ds:itemID="{EC3EF252-86BD-4CB6-9CEE-39155C9EDBAB}">
   <ds:schemaRefs>
     <ds:schemaRef ds:uri="http://schemas.openxmlformats.org/officeDocument/2006/bibliography"/>
     <ds:schemaRef ds:uri="urn:schemas-microsoft-com:xslt"/>

--- a/Dokumente/Systemdokumentation/Systemdokumentation.docx
+++ b/Dokumente/Systemdokumentation/Systemdokumentation.docx
@@ -676,7 +676,7 @@
           <w:r>
             <w:fldChar w:fldCharType="separate"/>
           </w:r>
-          <w:hyperlink w:anchor="_Toc518306234" w:history="1">
+          <w:hyperlink w:anchor="_Toc518406301" w:history="1">
             <w:r>
               <w:rPr>
                 <w:rStyle w:val="Hyperlink"/>
@@ -718,7 +718,7 @@
                 <w:noProof/>
                 <w:webHidden/>
               </w:rPr>
-              <w:instrText xml:space="preserve"> PAGEREF _Toc518306234 \h </w:instrText>
+              <w:instrText xml:space="preserve"> PAGEREF _Toc518406301 \h </w:instrText>
             </w:r>
             <w:r>
               <w:rPr>
@@ -761,7 +761,7 @@
               <w:lang w:eastAsia="de-AT"/>
             </w:rPr>
           </w:pPr>
-          <w:hyperlink w:anchor="_Toc518306235" w:history="1">
+          <w:hyperlink w:anchor="_Toc518406302" w:history="1">
             <w:r>
               <w:rPr>
                 <w:rStyle w:val="Hyperlink"/>
@@ -803,7 +803,7 @@
                 <w:noProof/>
                 <w:webHidden/>
               </w:rPr>
-              <w:instrText xml:space="preserve"> PAGEREF _Toc518306235 \h </w:instrText>
+              <w:instrText xml:space="preserve"> PAGEREF _Toc518406302 \h </w:instrText>
             </w:r>
             <w:r>
               <w:rPr>
@@ -842,7 +842,7 @@
               <w:lang w:eastAsia="de-AT"/>
             </w:rPr>
           </w:pPr>
-          <w:hyperlink w:anchor="_Toc518306236" w:history="1">
+          <w:hyperlink w:anchor="_Toc518406303" w:history="1">
             <w:r>
               <w:rPr>
                 <w:rStyle w:val="Hyperlink"/>
@@ -878,7 +878,7 @@
               <w:rPr>
                 <w:webHidden/>
               </w:rPr>
-              <w:instrText xml:space="preserve"> PAGEREF _Toc518306236 \h </w:instrText>
+              <w:instrText xml:space="preserve"> PAGEREF _Toc518406303 \h </w:instrText>
             </w:r>
             <w:r>
               <w:rPr>
@@ -913,7 +913,7 @@
               <w:lang w:eastAsia="de-AT"/>
             </w:rPr>
           </w:pPr>
-          <w:hyperlink w:anchor="_Toc518306237" w:history="1">
+          <w:hyperlink w:anchor="_Toc518406304" w:history="1">
             <w:r>
               <w:rPr>
                 <w:rStyle w:val="Hyperlink"/>
@@ -949,7 +949,7 @@
               <w:rPr>
                 <w:webHidden/>
               </w:rPr>
-              <w:instrText xml:space="preserve"> PAGEREF _Toc518306237 \h </w:instrText>
+              <w:instrText xml:space="preserve"> PAGEREF _Toc518406304 \h </w:instrText>
             </w:r>
             <w:r>
               <w:rPr>
@@ -988,7 +988,7 @@
               <w:lang w:eastAsia="de-AT"/>
             </w:rPr>
           </w:pPr>
-          <w:hyperlink w:anchor="_Toc518306238" w:history="1">
+          <w:hyperlink w:anchor="_Toc518406305" w:history="1">
             <w:r>
               <w:rPr>
                 <w:rStyle w:val="Hyperlink"/>
@@ -1030,7 +1030,7 @@
                 <w:noProof/>
                 <w:webHidden/>
               </w:rPr>
-              <w:instrText xml:space="preserve"> PAGEREF _Toc518306238 \h </w:instrText>
+              <w:instrText xml:space="preserve"> PAGEREF _Toc518406305 \h </w:instrText>
             </w:r>
             <w:r>
               <w:rPr>
@@ -1073,7 +1073,7 @@
               <w:lang w:eastAsia="de-AT"/>
             </w:rPr>
           </w:pPr>
-          <w:hyperlink w:anchor="_Toc518306239" w:history="1">
+          <w:hyperlink w:anchor="_Toc518406306" w:history="1">
             <w:r>
               <w:rPr>
                 <w:rStyle w:val="Hyperlink"/>
@@ -1117,7 +1117,7 @@
                 <w:noProof/>
                 <w:webHidden/>
               </w:rPr>
-              <w:instrText xml:space="preserve"> PAGEREF _Toc518306239 \h </w:instrText>
+              <w:instrText xml:space="preserve"> PAGEREF _Toc518406306 \h </w:instrText>
             </w:r>
             <w:r>
               <w:rPr>
@@ -1160,7 +1160,7 @@
               <w:lang w:eastAsia="de-AT"/>
             </w:rPr>
           </w:pPr>
-          <w:hyperlink w:anchor="_Toc518306240" w:history="1">
+          <w:hyperlink w:anchor="_Toc518406307" w:history="1">
             <w:r>
               <w:rPr>
                 <w:rStyle w:val="Hyperlink"/>
@@ -1202,7 +1202,7 @@
                 <w:noProof/>
                 <w:webHidden/>
               </w:rPr>
-              <w:instrText xml:space="preserve"> PAGEREF _Toc518306240 \h </w:instrText>
+              <w:instrText xml:space="preserve"> PAGEREF _Toc518406307 \h </w:instrText>
             </w:r>
             <w:r>
               <w:rPr>
@@ -1242,7 +1242,7 @@
               <w:lang w:eastAsia="de-AT"/>
             </w:rPr>
           </w:pPr>
-          <w:hyperlink w:anchor="_Toc518306241" w:history="1">
+          <w:hyperlink w:anchor="_Toc518406308" w:history="1">
             <w:r>
               <w:rPr>
                 <w:rStyle w:val="Hyperlink"/>
@@ -1284,7 +1284,7 @@
                 <w:noProof/>
                 <w:webHidden/>
               </w:rPr>
-              <w:instrText xml:space="preserve"> PAGEREF _Toc518306241 \h </w:instrText>
+              <w:instrText xml:space="preserve"> PAGEREF _Toc518406308 \h </w:instrText>
             </w:r>
             <w:r>
               <w:rPr>
@@ -1324,7 +1324,7 @@
               <w:lang w:eastAsia="de-AT"/>
             </w:rPr>
           </w:pPr>
-          <w:hyperlink w:anchor="_Toc518306242" w:history="1">
+          <w:hyperlink w:anchor="_Toc518406309" w:history="1">
             <w:r>
               <w:rPr>
                 <w:rStyle w:val="Hyperlink"/>
@@ -1366,7 +1366,7 @@
                 <w:noProof/>
                 <w:webHidden/>
               </w:rPr>
-              <w:instrText xml:space="preserve"> PAGEREF _Toc518306242 \h </w:instrText>
+              <w:instrText xml:space="preserve"> PAGEREF _Toc518406309 \h </w:instrText>
             </w:r>
             <w:r>
               <w:rPr>
@@ -1409,7 +1409,7 @@
               <w:lang w:eastAsia="de-AT"/>
             </w:rPr>
           </w:pPr>
-          <w:hyperlink w:anchor="_Toc518306243" w:history="1">
+          <w:hyperlink w:anchor="_Toc518406310" w:history="1">
             <w:r>
               <w:rPr>
                 <w:rStyle w:val="Hyperlink"/>
@@ -1451,7 +1451,7 @@
                 <w:noProof/>
                 <w:webHidden/>
               </w:rPr>
-              <w:instrText xml:space="preserve"> PAGEREF _Toc518306243 \h </w:instrText>
+              <w:instrText xml:space="preserve"> PAGEREF _Toc518406310 \h </w:instrText>
             </w:r>
             <w:r>
               <w:rPr>
@@ -1494,7 +1494,7 @@
               <w:lang w:eastAsia="de-AT"/>
             </w:rPr>
           </w:pPr>
-          <w:hyperlink w:anchor="_Toc518306244" w:history="1">
+          <w:hyperlink w:anchor="_Toc518406311" w:history="1">
             <w:r>
               <w:rPr>
                 <w:rStyle w:val="Hyperlink"/>
@@ -1517,8 +1517,6 @@
               </w:rPr>
               <w:t>Technischer Kontext</w:t>
             </w:r>
-            <w:bookmarkStart w:id="1" w:name="_GoBack"/>
-            <w:bookmarkEnd w:id="1"/>
             <w:r>
               <w:rPr>
                 <w:noProof/>
@@ -1538,7 +1536,7 @@
                 <w:noProof/>
                 <w:webHidden/>
               </w:rPr>
-              <w:instrText xml:space="preserve"> PAGEREF _Toc518306244 \h </w:instrText>
+              <w:instrText xml:space="preserve"> PAGEREF _Toc518406311 \h </w:instrText>
             </w:r>
             <w:r>
               <w:rPr>
@@ -1578,7 +1576,7 @@
               <w:lang w:eastAsia="de-AT"/>
             </w:rPr>
           </w:pPr>
-          <w:hyperlink w:anchor="_Toc518306245" w:history="1">
+          <w:hyperlink w:anchor="_Toc518406312" w:history="1">
             <w:r>
               <w:rPr>
                 <w:rStyle w:val="Hyperlink"/>
@@ -1620,7 +1618,7 @@
                 <w:noProof/>
                 <w:webHidden/>
               </w:rPr>
-              <w:instrText xml:space="preserve"> PAGEREF _Toc518306245 \h </w:instrText>
+              <w:instrText xml:space="preserve"> PAGEREF _Toc518406312 \h </w:instrText>
             </w:r>
             <w:r>
               <w:rPr>
@@ -1660,7 +1658,7 @@
               <w:lang w:eastAsia="de-AT"/>
             </w:rPr>
           </w:pPr>
-          <w:hyperlink w:anchor="_Toc518306246" w:history="1">
+          <w:hyperlink w:anchor="_Toc518406313" w:history="1">
             <w:r>
               <w:rPr>
                 <w:rStyle w:val="Hyperlink"/>
@@ -1702,7 +1700,7 @@
                 <w:noProof/>
                 <w:webHidden/>
               </w:rPr>
-              <w:instrText xml:space="preserve"> PAGEREF _Toc518306246 \h </w:instrText>
+              <w:instrText xml:space="preserve"> PAGEREF _Toc518406313 \h </w:instrText>
             </w:r>
             <w:r>
               <w:rPr>
@@ -1722,7 +1720,7 @@
                 <w:noProof/>
                 <w:webHidden/>
               </w:rPr>
-              <w:t>11</w:t>
+              <w:t>12</w:t>
             </w:r>
             <w:r>
               <w:rPr>
@@ -1745,7 +1743,7 @@
               <w:lang w:eastAsia="de-AT"/>
             </w:rPr>
           </w:pPr>
-          <w:hyperlink w:anchor="_Toc518306247" w:history="1">
+          <w:hyperlink w:anchor="_Toc518406314" w:history="1">
             <w:r>
               <w:rPr>
                 <w:rStyle w:val="Hyperlink"/>
@@ -1766,7 +1764,7 @@
                 <w:rStyle w:val="Hyperlink"/>
                 <w:noProof/>
               </w:rPr>
-              <w:t>Whitebox Gesamtsystem</w:t>
+              <w:t>Zerlegung des Gesamtsystems</w:t>
             </w:r>
             <w:r>
               <w:rPr>
@@ -1787,7 +1785,7 @@
                 <w:noProof/>
                 <w:webHidden/>
               </w:rPr>
-              <w:instrText xml:space="preserve"> PAGEREF _Toc518306247 \h </w:instrText>
+              <w:instrText xml:space="preserve"> PAGEREF _Toc518406314 \h </w:instrText>
             </w:r>
             <w:r>
               <w:rPr>
@@ -1807,11 +1805,224 @@
                 <w:noProof/>
                 <w:webHidden/>
               </w:rPr>
-              <w:t>11</w:t>
-            </w:r>
-            <w:r>
-              <w:rPr>
-                <w:noProof/>
+              <w:t>13</w:t>
+            </w:r>
+            <w:r>
+              <w:rPr>
+                <w:noProof/>
+                <w:webHidden/>
+              </w:rPr>
+              <w:fldChar w:fldCharType="end"/>
+            </w:r>
+          </w:hyperlink>
+        </w:p>
+        <w:p>
+          <w:pPr>
+            <w:pStyle w:val="Verzeichnis3"/>
+            <w:rPr>
+              <w:rFonts w:asciiTheme="minorHAnsi" w:eastAsiaTheme="minorEastAsia" w:hAnsiTheme="minorHAnsi"/>
+              <w:lang w:eastAsia="de-AT"/>
+            </w:rPr>
+          </w:pPr>
+          <w:hyperlink w:anchor="_Toc518406315" w:history="1">
+            <w:r>
+              <w:rPr>
+                <w:rStyle w:val="Hyperlink"/>
+              </w:rPr>
+              <w:t>5.1.1.</w:t>
+            </w:r>
+            <w:r>
+              <w:rPr>
+                <w:rFonts w:asciiTheme="minorHAnsi" w:eastAsiaTheme="minorEastAsia" w:hAnsiTheme="minorHAnsi"/>
+                <w:lang w:eastAsia="de-AT"/>
+              </w:rPr>
+              <w:tab/>
+            </w:r>
+            <w:r>
+              <w:rPr>
+                <w:rStyle w:val="Hyperlink"/>
+              </w:rPr>
+              <w:t>Ganzheitlicher Überblick</w:t>
+            </w:r>
+            <w:r>
+              <w:rPr>
+                <w:webHidden/>
+              </w:rPr>
+              <w:tab/>
+            </w:r>
+            <w:r>
+              <w:rPr>
+                <w:webHidden/>
+              </w:rPr>
+              <w:fldChar w:fldCharType="begin"/>
+            </w:r>
+            <w:r>
+              <w:rPr>
+                <w:webHidden/>
+              </w:rPr>
+              <w:instrText xml:space="preserve"> PAGEREF _Toc518406315 \h </w:instrText>
+            </w:r>
+            <w:r>
+              <w:rPr>
+                <w:webHidden/>
+              </w:rPr>
+            </w:r>
+            <w:r>
+              <w:rPr>
+                <w:webHidden/>
+              </w:rPr>
+              <w:fldChar w:fldCharType="separate"/>
+            </w:r>
+            <w:r>
+              <w:rPr>
+                <w:webHidden/>
+              </w:rPr>
+              <w:t>13</w:t>
+            </w:r>
+            <w:r>
+              <w:rPr>
+                <w:webHidden/>
+              </w:rPr>
+              <w:fldChar w:fldCharType="end"/>
+            </w:r>
+          </w:hyperlink>
+        </w:p>
+        <w:p>
+          <w:pPr>
+            <w:pStyle w:val="Verzeichnis3"/>
+            <w:rPr>
+              <w:rFonts w:asciiTheme="minorHAnsi" w:eastAsiaTheme="minorEastAsia" w:hAnsiTheme="minorHAnsi"/>
+              <w:lang w:eastAsia="de-AT"/>
+            </w:rPr>
+          </w:pPr>
+          <w:hyperlink w:anchor="_Toc518406316" w:history="1">
+            <w:r>
+              <w:rPr>
+                <w:rStyle w:val="Hyperlink"/>
+              </w:rPr>
+              <w:t>5.1.2.</w:t>
+            </w:r>
+            <w:r>
+              <w:rPr>
+                <w:rFonts w:asciiTheme="minorHAnsi" w:eastAsiaTheme="minorEastAsia" w:hAnsiTheme="minorHAnsi"/>
+                <w:lang w:eastAsia="de-AT"/>
+              </w:rPr>
+              <w:tab/>
+            </w:r>
+            <w:r>
+              <w:rPr>
+                <w:rStyle w:val="Hyperlink"/>
+              </w:rPr>
+              <w:t>Ebene 1</w:t>
+            </w:r>
+            <w:r>
+              <w:rPr>
+                <w:webHidden/>
+              </w:rPr>
+              <w:tab/>
+            </w:r>
+            <w:r>
+              <w:rPr>
+                <w:webHidden/>
+              </w:rPr>
+              <w:fldChar w:fldCharType="begin"/>
+            </w:r>
+            <w:r>
+              <w:rPr>
+                <w:webHidden/>
+              </w:rPr>
+              <w:instrText xml:space="preserve"> PAGEREF _Toc518406316 \h </w:instrText>
+            </w:r>
+            <w:r>
+              <w:rPr>
+                <w:webHidden/>
+              </w:rPr>
+            </w:r>
+            <w:r>
+              <w:rPr>
+                <w:webHidden/>
+              </w:rPr>
+              <w:fldChar w:fldCharType="separate"/>
+            </w:r>
+            <w:r>
+              <w:rPr>
+                <w:webHidden/>
+              </w:rPr>
+              <w:t>14</w:t>
+            </w:r>
+            <w:r>
+              <w:rPr>
+                <w:webHidden/>
+              </w:rPr>
+              <w:fldChar w:fldCharType="end"/>
+            </w:r>
+          </w:hyperlink>
+        </w:p>
+        <w:p>
+          <w:pPr>
+            <w:pStyle w:val="Verzeichnis3"/>
+            <w:rPr>
+              <w:rFonts w:asciiTheme="minorHAnsi" w:eastAsiaTheme="minorEastAsia" w:hAnsiTheme="minorHAnsi"/>
+              <w:lang w:eastAsia="de-AT"/>
+            </w:rPr>
+          </w:pPr>
+          <w:hyperlink w:anchor="_Toc518406317" w:history="1">
+            <w:r>
+              <w:rPr>
+                <w:rStyle w:val="Hyperlink"/>
+              </w:rPr>
+              <w:t>5.1.3.</w:t>
+            </w:r>
+            <w:r>
+              <w:rPr>
+                <w:rFonts w:asciiTheme="minorHAnsi" w:eastAsiaTheme="minorEastAsia" w:hAnsiTheme="minorHAnsi"/>
+                <w:lang w:eastAsia="de-AT"/>
+              </w:rPr>
+              <w:tab/>
+            </w:r>
+            <w:r>
+              <w:rPr>
+                <w:rStyle w:val="Hyperlink"/>
+              </w:rPr>
+              <w:t>Ebene 2</w:t>
+            </w:r>
+            <w:r>
+              <w:rPr>
+                <w:webHidden/>
+              </w:rPr>
+              <w:tab/>
+            </w:r>
+            <w:r>
+              <w:rPr>
+                <w:webHidden/>
+              </w:rPr>
+              <w:fldChar w:fldCharType="begin"/>
+            </w:r>
+            <w:r>
+              <w:rPr>
+                <w:webHidden/>
+              </w:rPr>
+              <w:instrText xml:space="preserve"> PAGEREF _Toc518406317 \h </w:instrText>
+            </w:r>
+            <w:r>
+              <w:rPr>
+                <w:webHidden/>
+              </w:rPr>
+            </w:r>
+            <w:r>
+              <w:rPr>
+                <w:webHidden/>
+              </w:rPr>
+              <w:fldChar w:fldCharType="separate"/>
+            </w:r>
+            <w:r>
+              <w:rPr>
+                <w:webHidden/>
+              </w:rPr>
+              <w:t>15</w:t>
+            </w:r>
+            <w:r>
+              <w:rPr>
                 <w:webHidden/>
               </w:rPr>
               <w:fldChar w:fldCharType="end"/>
@@ -1827,7 +2038,7 @@
               <w:lang w:eastAsia="de-AT"/>
             </w:rPr>
           </w:pPr>
-          <w:hyperlink w:anchor="_Toc518306248" w:history="1">
+          <w:hyperlink w:anchor="_Toc518406318" w:history="1">
             <w:r>
               <w:rPr>
                 <w:rStyle w:val="Hyperlink"/>
@@ -1869,7 +2080,7 @@
                 <w:noProof/>
                 <w:webHidden/>
               </w:rPr>
-              <w:instrText xml:space="preserve"> PAGEREF _Toc518306248 \h </w:instrText>
+              <w:instrText xml:space="preserve"> PAGEREF _Toc518406318 \h </w:instrText>
             </w:r>
             <w:r>
               <w:rPr>
@@ -1889,89 +2100,7 @@
                 <w:noProof/>
                 <w:webHidden/>
               </w:rPr>
-              <w:t>11</w:t>
-            </w:r>
-            <w:r>
-              <w:rPr>
-                <w:noProof/>
-                <w:webHidden/>
-              </w:rPr>
-              <w:fldChar w:fldCharType="end"/>
-            </w:r>
-          </w:hyperlink>
-        </w:p>
-        <w:p>
-          <w:pPr>
-            <w:pStyle w:val="Verzeichnis1"/>
-            <w:rPr>
-              <w:rFonts w:asciiTheme="minorHAnsi" w:eastAsiaTheme="minorEastAsia" w:hAnsiTheme="minorHAnsi"/>
-              <w:noProof/>
-              <w:lang w:eastAsia="de-AT"/>
-            </w:rPr>
-          </w:pPr>
-          <w:hyperlink w:anchor="_Toc518306249" w:history="1">
-            <w:r>
-              <w:rPr>
-                <w:rStyle w:val="Hyperlink"/>
-                <w:noProof/>
-              </w:rPr>
-              <w:t>7.</w:t>
-            </w:r>
-            <w:r>
-              <w:rPr>
-                <w:rFonts w:asciiTheme="minorHAnsi" w:eastAsiaTheme="minorEastAsia" w:hAnsiTheme="minorHAnsi"/>
-                <w:noProof/>
-                <w:lang w:eastAsia="de-AT"/>
-              </w:rPr>
-              <w:tab/>
-            </w:r>
-            <w:r>
-              <w:rPr>
-                <w:rStyle w:val="Hyperlink"/>
-                <w:noProof/>
-              </w:rPr>
-              <w:t>Verteilungssicht</w:t>
-            </w:r>
-            <w:r>
-              <w:rPr>
-                <w:noProof/>
-                <w:webHidden/>
-              </w:rPr>
-              <w:tab/>
-            </w:r>
-            <w:r>
-              <w:rPr>
-                <w:noProof/>
-                <w:webHidden/>
-              </w:rPr>
-              <w:fldChar w:fldCharType="begin"/>
-            </w:r>
-            <w:r>
-              <w:rPr>
-                <w:noProof/>
-                <w:webHidden/>
-              </w:rPr>
-              <w:instrText xml:space="preserve"> PAGEREF _Toc518306249 \h </w:instrText>
-            </w:r>
-            <w:r>
-              <w:rPr>
-                <w:noProof/>
-                <w:webHidden/>
-              </w:rPr>
-            </w:r>
-            <w:r>
-              <w:rPr>
-                <w:noProof/>
-                <w:webHidden/>
-              </w:rPr>
-              <w:fldChar w:fldCharType="separate"/>
-            </w:r>
-            <w:r>
-              <w:rPr>
-                <w:noProof/>
-                <w:webHidden/>
-              </w:rPr>
-              <w:t>11</w:t>
+              <w:t>16</w:t>
             </w:r>
             <w:r>
               <w:rPr>
@@ -1994,13 +2123,13 @@
               <w:lang w:eastAsia="de-AT"/>
             </w:rPr>
           </w:pPr>
-          <w:hyperlink w:anchor="_Toc518306250" w:history="1">
+          <w:hyperlink w:anchor="_Toc518406319" w:history="1">
             <w:r>
               <w:rPr>
                 <w:rStyle w:val="Hyperlink"/>
                 <w:noProof/>
               </w:rPr>
-              <w:t>7.1.</w:t>
+              <w:t>6.1.</w:t>
             </w:r>
             <w:r>
               <w:rPr>
@@ -2015,7 +2144,7 @@
                 <w:rStyle w:val="Hyperlink"/>
                 <w:noProof/>
               </w:rPr>
-              <w:t>Konkrete Verteilung</w:t>
+              <w:t>Szenario</w:t>
             </w:r>
             <w:r>
               <w:rPr>
@@ -2036,7 +2165,7 @@
                 <w:noProof/>
                 <w:webHidden/>
               </w:rPr>
-              <w:instrText xml:space="preserve"> PAGEREF _Toc518306250 \h </w:instrText>
+              <w:instrText xml:space="preserve"> PAGEREF _Toc518406319 \h </w:instrText>
             </w:r>
             <w:r>
               <w:rPr>
@@ -2056,7 +2185,89 @@
                 <w:noProof/>
                 <w:webHidden/>
               </w:rPr>
-              <w:t>12</w:t>
+              <w:t>16</w:t>
+            </w:r>
+            <w:r>
+              <w:rPr>
+                <w:noProof/>
+                <w:webHidden/>
+              </w:rPr>
+              <w:fldChar w:fldCharType="end"/>
+            </w:r>
+          </w:hyperlink>
+        </w:p>
+        <w:p>
+          <w:pPr>
+            <w:pStyle w:val="Verzeichnis1"/>
+            <w:rPr>
+              <w:rFonts w:asciiTheme="minorHAnsi" w:eastAsiaTheme="minorEastAsia" w:hAnsiTheme="minorHAnsi"/>
+              <w:noProof/>
+              <w:lang w:eastAsia="de-AT"/>
+            </w:rPr>
+          </w:pPr>
+          <w:hyperlink w:anchor="_Toc518406320" w:history="1">
+            <w:r>
+              <w:rPr>
+                <w:rStyle w:val="Hyperlink"/>
+                <w:noProof/>
+              </w:rPr>
+              <w:t>7.</w:t>
+            </w:r>
+            <w:r>
+              <w:rPr>
+                <w:rFonts w:asciiTheme="minorHAnsi" w:eastAsiaTheme="minorEastAsia" w:hAnsiTheme="minorHAnsi"/>
+                <w:noProof/>
+                <w:lang w:eastAsia="de-AT"/>
+              </w:rPr>
+              <w:tab/>
+            </w:r>
+            <w:r>
+              <w:rPr>
+                <w:rStyle w:val="Hyperlink"/>
+                <w:noProof/>
+              </w:rPr>
+              <w:t>Verteilungssicht</w:t>
+            </w:r>
+            <w:r>
+              <w:rPr>
+                <w:noProof/>
+                <w:webHidden/>
+              </w:rPr>
+              <w:tab/>
+            </w:r>
+            <w:r>
+              <w:rPr>
+                <w:noProof/>
+                <w:webHidden/>
+              </w:rPr>
+              <w:fldChar w:fldCharType="begin"/>
+            </w:r>
+            <w:r>
+              <w:rPr>
+                <w:noProof/>
+                <w:webHidden/>
+              </w:rPr>
+              <w:instrText xml:space="preserve"> PAGEREF _Toc518406320 \h </w:instrText>
+            </w:r>
+            <w:r>
+              <w:rPr>
+                <w:noProof/>
+                <w:webHidden/>
+              </w:rPr>
+            </w:r>
+            <w:r>
+              <w:rPr>
+                <w:noProof/>
+                <w:webHidden/>
+              </w:rPr>
+              <w:fldChar w:fldCharType="separate"/>
+            </w:r>
+            <w:r>
+              <w:rPr>
+                <w:noProof/>
+                <w:webHidden/>
+              </w:rPr>
+              <w:t>17</w:t>
             </w:r>
             <w:r>
               <w:rPr>
@@ -2079,12 +2290,97 @@
               <w:lang w:eastAsia="de-AT"/>
             </w:rPr>
           </w:pPr>
-          <w:hyperlink w:anchor="_Toc518306251" w:history="1">
+          <w:hyperlink w:anchor="_Toc518406321" w:history="1">
             <w:r>
               <w:rPr>
                 <w:rStyle w:val="Hyperlink"/>
                 <w:noProof/>
               </w:rPr>
+              <w:t>7.1.</w:t>
+            </w:r>
+            <w:r>
+              <w:rPr>
+                <w:rFonts w:asciiTheme="minorHAnsi" w:eastAsiaTheme="minorEastAsia" w:hAnsiTheme="minorHAnsi"/>
+                <w:noProof/>
+                <w:lang w:eastAsia="de-AT"/>
+              </w:rPr>
+              <w:tab/>
+            </w:r>
+            <w:r>
+              <w:rPr>
+                <w:rStyle w:val="Hyperlink"/>
+                <w:noProof/>
+              </w:rPr>
+              <w:t>Konkrete Verteilung</w:t>
+            </w:r>
+            <w:r>
+              <w:rPr>
+                <w:noProof/>
+                <w:webHidden/>
+              </w:rPr>
+              <w:tab/>
+            </w:r>
+            <w:r>
+              <w:rPr>
+                <w:noProof/>
+                <w:webHidden/>
+              </w:rPr>
+              <w:fldChar w:fldCharType="begin"/>
+            </w:r>
+            <w:r>
+              <w:rPr>
+                <w:noProof/>
+                <w:webHidden/>
+              </w:rPr>
+              <w:instrText xml:space="preserve"> PAGEREF _Toc518406321 \h </w:instrText>
+            </w:r>
+            <w:r>
+              <w:rPr>
+                <w:noProof/>
+                <w:webHidden/>
+              </w:rPr>
+            </w:r>
+            <w:r>
+              <w:rPr>
+                <w:noProof/>
+                <w:webHidden/>
+              </w:rPr>
+              <w:fldChar w:fldCharType="separate"/>
+            </w:r>
+            <w:r>
+              <w:rPr>
+                <w:noProof/>
+                <w:webHidden/>
+              </w:rPr>
+              <w:t>17</w:t>
+            </w:r>
+            <w:r>
+              <w:rPr>
+                <w:noProof/>
+                <w:webHidden/>
+              </w:rPr>
+              <w:fldChar w:fldCharType="end"/>
+            </w:r>
+          </w:hyperlink>
+        </w:p>
+        <w:p>
+          <w:pPr>
+            <w:pStyle w:val="Verzeichnis2"/>
+            <w:tabs>
+              <w:tab w:val="left" w:pos="1100"/>
+            </w:tabs>
+            <w:rPr>
+              <w:rFonts w:asciiTheme="minorHAnsi" w:eastAsiaTheme="minorEastAsia" w:hAnsiTheme="minorHAnsi"/>
+              <w:noProof/>
+              <w:lang w:eastAsia="de-AT"/>
+            </w:rPr>
+          </w:pPr>
+          <w:hyperlink w:anchor="_Toc518406322" w:history="1">
+            <w:r>
+              <w:rPr>
+                <w:rStyle w:val="Hyperlink"/>
+                <w:noProof/>
+              </w:rPr>
               <w:t>7.2.</w:t>
             </w:r>
             <w:r>
@@ -2121,7 +2417,7 @@
                 <w:noProof/>
                 <w:webHidden/>
               </w:rPr>
-              <w:instrText xml:space="preserve"> PAGEREF _Toc518306251 \h </w:instrText>
+              <w:instrText xml:space="preserve"> PAGEREF _Toc518406322 \h </w:instrText>
             </w:r>
             <w:r>
               <w:rPr>
@@ -2141,7 +2437,7 @@
                 <w:noProof/>
                 <w:webHidden/>
               </w:rPr>
-              <w:t>12</w:t>
+              <w:t>18</w:t>
             </w:r>
             <w:r>
               <w:rPr>
@@ -2161,7 +2457,7 @@
               <w:lang w:eastAsia="de-AT"/>
             </w:rPr>
           </w:pPr>
-          <w:hyperlink w:anchor="_Toc518306252" w:history="1">
+          <w:hyperlink w:anchor="_Toc518406323" w:history="1">
             <w:r>
               <w:rPr>
                 <w:rStyle w:val="Hyperlink"/>
@@ -2203,7 +2499,7 @@
                 <w:noProof/>
                 <w:webHidden/>
               </w:rPr>
-              <w:instrText xml:space="preserve"> PAGEREF _Toc518306252 \h </w:instrText>
+              <w:instrText xml:space="preserve"> PAGEREF _Toc518406323 \h </w:instrText>
             </w:r>
             <w:r>
               <w:rPr>
@@ -2223,7 +2519,702 @@
                 <w:noProof/>
                 <w:webHidden/>
               </w:rPr>
-              <w:t>13</w:t>
+              <w:t>19</w:t>
+            </w:r>
+            <w:r>
+              <w:rPr>
+                <w:noProof/>
+                <w:webHidden/>
+              </w:rPr>
+              <w:fldChar w:fldCharType="end"/>
+            </w:r>
+          </w:hyperlink>
+        </w:p>
+        <w:p>
+          <w:pPr>
+            <w:pStyle w:val="Verzeichnis2"/>
+            <w:tabs>
+              <w:tab w:val="left" w:pos="1100"/>
+            </w:tabs>
+            <w:rPr>
+              <w:rFonts w:asciiTheme="minorHAnsi" w:eastAsiaTheme="minorEastAsia" w:hAnsiTheme="minorHAnsi"/>
+              <w:noProof/>
+              <w:lang w:eastAsia="de-AT"/>
+            </w:rPr>
+          </w:pPr>
+          <w:hyperlink w:anchor="_Toc518406324" w:history="1">
+            <w:r>
+              <w:rPr>
+                <w:rStyle w:val="Hyperlink"/>
+                <w:noProof/>
+              </w:rPr>
+              <w:t>8.1.</w:t>
+            </w:r>
+            <w:r>
+              <w:rPr>
+                <w:rFonts w:asciiTheme="minorHAnsi" w:eastAsiaTheme="minorEastAsia" w:hAnsiTheme="minorHAnsi"/>
+                <w:noProof/>
+                <w:lang w:eastAsia="de-AT"/>
+              </w:rPr>
+              <w:tab/>
+            </w:r>
+            <w:r>
+              <w:rPr>
+                <w:rStyle w:val="Hyperlink"/>
+                <w:noProof/>
+              </w:rPr>
+              <w:t>Fachliche Konzepte</w:t>
+            </w:r>
+            <w:r>
+              <w:rPr>
+                <w:noProof/>
+                <w:webHidden/>
+              </w:rPr>
+              <w:tab/>
+            </w:r>
+            <w:r>
+              <w:rPr>
+                <w:noProof/>
+                <w:webHidden/>
+              </w:rPr>
+              <w:fldChar w:fldCharType="begin"/>
+            </w:r>
+            <w:r>
+              <w:rPr>
+                <w:noProof/>
+                <w:webHidden/>
+              </w:rPr>
+              <w:instrText xml:space="preserve"> PAGEREF _Toc518406324 \h </w:instrText>
+            </w:r>
+            <w:r>
+              <w:rPr>
+                <w:noProof/>
+                <w:webHidden/>
+              </w:rPr>
+            </w:r>
+            <w:r>
+              <w:rPr>
+                <w:noProof/>
+                <w:webHidden/>
+              </w:rPr>
+              <w:fldChar w:fldCharType="separate"/>
+            </w:r>
+            <w:r>
+              <w:rPr>
+                <w:noProof/>
+                <w:webHidden/>
+              </w:rPr>
+              <w:t>19</w:t>
+            </w:r>
+            <w:r>
+              <w:rPr>
+                <w:noProof/>
+                <w:webHidden/>
+              </w:rPr>
+              <w:fldChar w:fldCharType="end"/>
+            </w:r>
+          </w:hyperlink>
+        </w:p>
+        <w:p>
+          <w:pPr>
+            <w:pStyle w:val="Verzeichnis3"/>
+            <w:rPr>
+              <w:rFonts w:asciiTheme="minorHAnsi" w:eastAsiaTheme="minorEastAsia" w:hAnsiTheme="minorHAnsi"/>
+              <w:lang w:eastAsia="de-AT"/>
+            </w:rPr>
+          </w:pPr>
+          <w:hyperlink w:anchor="_Toc518406325" w:history="1">
+            <w:r>
+              <w:rPr>
+                <w:rStyle w:val="Hyperlink"/>
+              </w:rPr>
+              <w:t>8.1.1.</w:t>
+            </w:r>
+            <w:r>
+              <w:rPr>
+                <w:rFonts w:asciiTheme="minorHAnsi" w:eastAsiaTheme="minorEastAsia" w:hAnsiTheme="minorHAnsi"/>
+                <w:lang w:eastAsia="de-AT"/>
+              </w:rPr>
+              <w:tab/>
+            </w:r>
+            <w:r>
+              <w:rPr>
+                <w:rStyle w:val="Hyperlink"/>
+              </w:rPr>
+              <w:t>Personen</w:t>
+            </w:r>
+            <w:r>
+              <w:rPr>
+                <w:webHidden/>
+              </w:rPr>
+              <w:tab/>
+            </w:r>
+            <w:r>
+              <w:rPr>
+                <w:webHidden/>
+              </w:rPr>
+              <w:fldChar w:fldCharType="begin"/>
+            </w:r>
+            <w:r>
+              <w:rPr>
+                <w:webHidden/>
+              </w:rPr>
+              <w:instrText xml:space="preserve"> PAGEREF _Toc518406325 \h </w:instrText>
+            </w:r>
+            <w:r>
+              <w:rPr>
+                <w:webHidden/>
+              </w:rPr>
+            </w:r>
+            <w:r>
+              <w:rPr>
+                <w:webHidden/>
+              </w:rPr>
+              <w:fldChar w:fldCharType="separate"/>
+            </w:r>
+            <w:r>
+              <w:rPr>
+                <w:webHidden/>
+              </w:rPr>
+              <w:t>19</w:t>
+            </w:r>
+            <w:r>
+              <w:rPr>
+                <w:webHidden/>
+              </w:rPr>
+              <w:fldChar w:fldCharType="end"/>
+            </w:r>
+          </w:hyperlink>
+        </w:p>
+        <w:p>
+          <w:pPr>
+            <w:pStyle w:val="Verzeichnis3"/>
+            <w:rPr>
+              <w:rFonts w:asciiTheme="minorHAnsi" w:eastAsiaTheme="minorEastAsia" w:hAnsiTheme="minorHAnsi"/>
+              <w:lang w:eastAsia="de-AT"/>
+            </w:rPr>
+          </w:pPr>
+          <w:hyperlink w:anchor="_Toc518406326" w:history="1">
+            <w:r>
+              <w:rPr>
+                <w:rStyle w:val="Hyperlink"/>
+              </w:rPr>
+              <w:t>8.1.2.</w:t>
+            </w:r>
+            <w:r>
+              <w:rPr>
+                <w:rFonts w:asciiTheme="minorHAnsi" w:eastAsiaTheme="minorEastAsia" w:hAnsiTheme="minorHAnsi"/>
+                <w:lang w:eastAsia="de-AT"/>
+              </w:rPr>
+              <w:tab/>
+            </w:r>
+            <w:r>
+              <w:rPr>
+                <w:rStyle w:val="Hyperlink"/>
+              </w:rPr>
+              <w:t>Projekte</w:t>
+            </w:r>
+            <w:r>
+              <w:rPr>
+                <w:webHidden/>
+              </w:rPr>
+              <w:tab/>
+            </w:r>
+            <w:r>
+              <w:rPr>
+                <w:webHidden/>
+              </w:rPr>
+              <w:fldChar w:fldCharType="begin"/>
+            </w:r>
+            <w:r>
+              <w:rPr>
+                <w:webHidden/>
+              </w:rPr>
+              <w:instrText xml:space="preserve"> PAGEREF _Toc518406326 \h </w:instrText>
+            </w:r>
+            <w:r>
+              <w:rPr>
+                <w:webHidden/>
+              </w:rPr>
+            </w:r>
+            <w:r>
+              <w:rPr>
+                <w:webHidden/>
+              </w:rPr>
+              <w:fldChar w:fldCharType="separate"/>
+            </w:r>
+            <w:r>
+              <w:rPr>
+                <w:webHidden/>
+              </w:rPr>
+              <w:t>19</w:t>
+            </w:r>
+            <w:r>
+              <w:rPr>
+                <w:webHidden/>
+              </w:rPr>
+              <w:fldChar w:fldCharType="end"/>
+            </w:r>
+          </w:hyperlink>
+        </w:p>
+        <w:p>
+          <w:pPr>
+            <w:pStyle w:val="Verzeichnis3"/>
+            <w:rPr>
+              <w:rFonts w:asciiTheme="minorHAnsi" w:eastAsiaTheme="minorEastAsia" w:hAnsiTheme="minorHAnsi"/>
+              <w:lang w:eastAsia="de-AT"/>
+            </w:rPr>
+          </w:pPr>
+          <w:hyperlink w:anchor="_Toc518406327" w:history="1">
+            <w:r>
+              <w:rPr>
+                <w:rStyle w:val="Hyperlink"/>
+              </w:rPr>
+              <w:t>8.1.3.</w:t>
+            </w:r>
+            <w:r>
+              <w:rPr>
+                <w:rFonts w:asciiTheme="minorHAnsi" w:eastAsiaTheme="minorEastAsia" w:hAnsiTheme="minorHAnsi"/>
+                <w:lang w:eastAsia="de-AT"/>
+              </w:rPr>
+              <w:tab/>
+            </w:r>
+            <w:r>
+              <w:rPr>
+                <w:rStyle w:val="Hyperlink"/>
+              </w:rPr>
+              <w:t>Aufgabenbereiche</w:t>
+            </w:r>
+            <w:r>
+              <w:rPr>
+                <w:webHidden/>
+              </w:rPr>
+              <w:tab/>
+            </w:r>
+            <w:r>
+              <w:rPr>
+                <w:webHidden/>
+              </w:rPr>
+              <w:fldChar w:fldCharType="begin"/>
+            </w:r>
+            <w:r>
+              <w:rPr>
+                <w:webHidden/>
+              </w:rPr>
+              <w:instrText xml:space="preserve"> PAGEREF _Toc518406327 \h </w:instrText>
+            </w:r>
+            <w:r>
+              <w:rPr>
+                <w:webHidden/>
+              </w:rPr>
+            </w:r>
+            <w:r>
+              <w:rPr>
+                <w:webHidden/>
+              </w:rPr>
+              <w:fldChar w:fldCharType="separate"/>
+            </w:r>
+            <w:r>
+              <w:rPr>
+                <w:webHidden/>
+              </w:rPr>
+              <w:t>19</w:t>
+            </w:r>
+            <w:r>
+              <w:rPr>
+                <w:webHidden/>
+              </w:rPr>
+              <w:fldChar w:fldCharType="end"/>
+            </w:r>
+          </w:hyperlink>
+        </w:p>
+        <w:p>
+          <w:pPr>
+            <w:pStyle w:val="Verzeichnis3"/>
+            <w:rPr>
+              <w:rFonts w:asciiTheme="minorHAnsi" w:eastAsiaTheme="minorEastAsia" w:hAnsiTheme="minorHAnsi"/>
+              <w:lang w:eastAsia="de-AT"/>
+            </w:rPr>
+          </w:pPr>
+          <w:hyperlink w:anchor="_Toc518406328" w:history="1">
+            <w:r>
+              <w:rPr>
+                <w:rStyle w:val="Hyperlink"/>
+              </w:rPr>
+              <w:t>8.1.4.</w:t>
+            </w:r>
+            <w:r>
+              <w:rPr>
+                <w:rFonts w:asciiTheme="minorHAnsi" w:eastAsiaTheme="minorEastAsia" w:hAnsiTheme="minorHAnsi"/>
+                <w:lang w:eastAsia="de-AT"/>
+              </w:rPr>
+              <w:tab/>
+            </w:r>
+            <w:r>
+              <w:rPr>
+                <w:rStyle w:val="Hyperlink"/>
+              </w:rPr>
+              <w:t>Aufgaben</w:t>
+            </w:r>
+            <w:r>
+              <w:rPr>
+                <w:webHidden/>
+              </w:rPr>
+              <w:tab/>
+            </w:r>
+            <w:r>
+              <w:rPr>
+                <w:webHidden/>
+              </w:rPr>
+              <w:fldChar w:fldCharType="begin"/>
+            </w:r>
+            <w:r>
+              <w:rPr>
+                <w:webHidden/>
+              </w:rPr>
+              <w:instrText xml:space="preserve"> PAGEREF _Toc518406328 \h </w:instrText>
+            </w:r>
+            <w:r>
+              <w:rPr>
+                <w:webHidden/>
+              </w:rPr>
+            </w:r>
+            <w:r>
+              <w:rPr>
+                <w:webHidden/>
+              </w:rPr>
+              <w:fldChar w:fldCharType="separate"/>
+            </w:r>
+            <w:r>
+              <w:rPr>
+                <w:webHidden/>
+              </w:rPr>
+              <w:t>19</w:t>
+            </w:r>
+            <w:r>
+              <w:rPr>
+                <w:webHidden/>
+              </w:rPr>
+              <w:fldChar w:fldCharType="end"/>
+            </w:r>
+          </w:hyperlink>
+        </w:p>
+        <w:p>
+          <w:pPr>
+            <w:pStyle w:val="Verzeichnis3"/>
+            <w:rPr>
+              <w:rFonts w:asciiTheme="minorHAnsi" w:eastAsiaTheme="minorEastAsia" w:hAnsiTheme="minorHAnsi"/>
+              <w:lang w:eastAsia="de-AT"/>
+            </w:rPr>
+          </w:pPr>
+          <w:hyperlink w:anchor="_Toc518406329" w:history="1">
+            <w:r>
+              <w:rPr>
+                <w:rStyle w:val="Hyperlink"/>
+              </w:rPr>
+              <w:t>8.1.5.</w:t>
+            </w:r>
+            <w:r>
+              <w:rPr>
+                <w:rFonts w:asciiTheme="minorHAnsi" w:eastAsiaTheme="minorEastAsia" w:hAnsiTheme="minorHAnsi"/>
+                <w:lang w:eastAsia="de-AT"/>
+              </w:rPr>
+              <w:tab/>
+            </w:r>
+            <w:r>
+              <w:rPr>
+                <w:rStyle w:val="Hyperlink"/>
+              </w:rPr>
+              <w:t>Activities</w:t>
+            </w:r>
+            <w:r>
+              <w:rPr>
+                <w:webHidden/>
+              </w:rPr>
+              <w:tab/>
+            </w:r>
+            <w:r>
+              <w:rPr>
+                <w:webHidden/>
+              </w:rPr>
+              <w:fldChar w:fldCharType="begin"/>
+            </w:r>
+            <w:r>
+              <w:rPr>
+                <w:webHidden/>
+              </w:rPr>
+              <w:instrText xml:space="preserve"> PAGEREF _Toc518406329 \h </w:instrText>
+            </w:r>
+            <w:r>
+              <w:rPr>
+                <w:webHidden/>
+              </w:rPr>
+            </w:r>
+            <w:r>
+              <w:rPr>
+                <w:webHidden/>
+              </w:rPr>
+              <w:fldChar w:fldCharType="separate"/>
+            </w:r>
+            <w:r>
+              <w:rPr>
+                <w:webHidden/>
+              </w:rPr>
+              <w:t>19</w:t>
+            </w:r>
+            <w:r>
+              <w:rPr>
+                <w:webHidden/>
+              </w:rPr>
+              <w:fldChar w:fldCharType="end"/>
+            </w:r>
+          </w:hyperlink>
+        </w:p>
+        <w:p>
+          <w:pPr>
+            <w:pStyle w:val="Verzeichnis2"/>
+            <w:tabs>
+              <w:tab w:val="left" w:pos="1100"/>
+            </w:tabs>
+            <w:rPr>
+              <w:rFonts w:asciiTheme="minorHAnsi" w:eastAsiaTheme="minorEastAsia" w:hAnsiTheme="minorHAnsi"/>
+              <w:noProof/>
+              <w:lang w:eastAsia="de-AT"/>
+            </w:rPr>
+          </w:pPr>
+          <w:hyperlink w:anchor="_Toc518406330" w:history="1">
+            <w:r>
+              <w:rPr>
+                <w:rStyle w:val="Hyperlink"/>
+                <w:noProof/>
+              </w:rPr>
+              <w:t>8.2.</w:t>
+            </w:r>
+            <w:r>
+              <w:rPr>
+                <w:rFonts w:asciiTheme="minorHAnsi" w:eastAsiaTheme="minorEastAsia" w:hAnsiTheme="minorHAnsi"/>
+                <w:noProof/>
+                <w:lang w:eastAsia="de-AT"/>
+              </w:rPr>
+              <w:tab/>
+            </w:r>
+            <w:r>
+              <w:rPr>
+                <w:rStyle w:val="Hyperlink"/>
+                <w:noProof/>
+              </w:rPr>
+              <w:t>User Experience</w:t>
+            </w:r>
+            <w:r>
+              <w:rPr>
+                <w:noProof/>
+                <w:webHidden/>
+              </w:rPr>
+              <w:tab/>
+            </w:r>
+            <w:r>
+              <w:rPr>
+                <w:noProof/>
+                <w:webHidden/>
+              </w:rPr>
+              <w:fldChar w:fldCharType="begin"/>
+            </w:r>
+            <w:r>
+              <w:rPr>
+                <w:noProof/>
+                <w:webHidden/>
+              </w:rPr>
+              <w:instrText xml:space="preserve"> PAGEREF _Toc518406330 \h </w:instrText>
+            </w:r>
+            <w:r>
+              <w:rPr>
+                <w:noProof/>
+                <w:webHidden/>
+              </w:rPr>
+            </w:r>
+            <w:r>
+              <w:rPr>
+                <w:noProof/>
+                <w:webHidden/>
+              </w:rPr>
+              <w:fldChar w:fldCharType="separate"/>
+            </w:r>
+            <w:r>
+              <w:rPr>
+                <w:noProof/>
+                <w:webHidden/>
+              </w:rPr>
+              <w:t>20</w:t>
+            </w:r>
+            <w:r>
+              <w:rPr>
+                <w:noProof/>
+                <w:webHidden/>
+              </w:rPr>
+              <w:fldChar w:fldCharType="end"/>
+            </w:r>
+          </w:hyperlink>
+        </w:p>
+        <w:p>
+          <w:pPr>
+            <w:pStyle w:val="Verzeichnis2"/>
+            <w:tabs>
+              <w:tab w:val="left" w:pos="1100"/>
+            </w:tabs>
+            <w:rPr>
+              <w:rFonts w:asciiTheme="minorHAnsi" w:eastAsiaTheme="minorEastAsia" w:hAnsiTheme="minorHAnsi"/>
+              <w:noProof/>
+              <w:lang w:eastAsia="de-AT"/>
+            </w:rPr>
+          </w:pPr>
+          <w:hyperlink w:anchor="_Toc518406331" w:history="1">
+            <w:r>
+              <w:rPr>
+                <w:rStyle w:val="Hyperlink"/>
+                <w:noProof/>
+              </w:rPr>
+              <w:t>8.3.</w:t>
+            </w:r>
+            <w:r>
+              <w:rPr>
+                <w:rFonts w:asciiTheme="minorHAnsi" w:eastAsiaTheme="minorEastAsia" w:hAnsiTheme="minorHAnsi"/>
+                <w:noProof/>
+                <w:lang w:eastAsia="de-AT"/>
+              </w:rPr>
+              <w:tab/>
+            </w:r>
+            <w:r>
+              <w:rPr>
+                <w:rStyle w:val="Hyperlink"/>
+                <w:noProof/>
+              </w:rPr>
+              <w:t>Architektur- und Entwurfsmuster</w:t>
+            </w:r>
+            <w:r>
+              <w:rPr>
+                <w:noProof/>
+                <w:webHidden/>
+              </w:rPr>
+              <w:tab/>
+            </w:r>
+            <w:r>
+              <w:rPr>
+                <w:noProof/>
+                <w:webHidden/>
+              </w:rPr>
+              <w:fldChar w:fldCharType="begin"/>
+            </w:r>
+            <w:r>
+              <w:rPr>
+                <w:noProof/>
+                <w:webHidden/>
+              </w:rPr>
+              <w:instrText xml:space="preserve"> PAGEREF _Toc518406331 \h </w:instrText>
+            </w:r>
+            <w:r>
+              <w:rPr>
+                <w:noProof/>
+                <w:webHidden/>
+              </w:rPr>
+            </w:r>
+            <w:r>
+              <w:rPr>
+                <w:noProof/>
+                <w:webHidden/>
+              </w:rPr>
+              <w:fldChar w:fldCharType="separate"/>
+            </w:r>
+            <w:r>
+              <w:rPr>
+                <w:noProof/>
+                <w:webHidden/>
+              </w:rPr>
+              <w:t>20</w:t>
+            </w:r>
+            <w:r>
+              <w:rPr>
+                <w:noProof/>
+                <w:webHidden/>
+              </w:rPr>
+              <w:fldChar w:fldCharType="end"/>
+            </w:r>
+          </w:hyperlink>
+        </w:p>
+        <w:p>
+          <w:pPr>
+            <w:pStyle w:val="Verzeichnis2"/>
+            <w:tabs>
+              <w:tab w:val="left" w:pos="1100"/>
+            </w:tabs>
+            <w:rPr>
+              <w:rFonts w:asciiTheme="minorHAnsi" w:eastAsiaTheme="minorEastAsia" w:hAnsiTheme="minorHAnsi"/>
+              <w:noProof/>
+              <w:lang w:eastAsia="de-AT"/>
+            </w:rPr>
+          </w:pPr>
+          <w:hyperlink w:anchor="_Toc518406332" w:history="1">
+            <w:r>
+              <w:rPr>
+                <w:rStyle w:val="Hyperlink"/>
+                <w:noProof/>
+              </w:rPr>
+              <w:t>8.4.</w:t>
+            </w:r>
+            <w:r>
+              <w:rPr>
+                <w:rFonts w:asciiTheme="minorHAnsi" w:eastAsiaTheme="minorEastAsia" w:hAnsiTheme="minorHAnsi"/>
+                <w:noProof/>
+                <w:lang w:eastAsia="de-AT"/>
+              </w:rPr>
+              <w:tab/>
+            </w:r>
+            <w:r>
+              <w:rPr>
+                <w:rStyle w:val="Hyperlink"/>
+                <w:noProof/>
+              </w:rPr>
+              <w:t>Entwicklungskonzepte</w:t>
+            </w:r>
+            <w:r>
+              <w:rPr>
+                <w:noProof/>
+                <w:webHidden/>
+              </w:rPr>
+              <w:tab/>
+            </w:r>
+            <w:r>
+              <w:rPr>
+                <w:noProof/>
+                <w:webHidden/>
+              </w:rPr>
+              <w:fldChar w:fldCharType="begin"/>
+            </w:r>
+            <w:r>
+              <w:rPr>
+                <w:noProof/>
+                <w:webHidden/>
+              </w:rPr>
+              <w:instrText xml:space="preserve"> PAGEREF _Toc518406332 \h </w:instrText>
+            </w:r>
+            <w:r>
+              <w:rPr>
+                <w:noProof/>
+                <w:webHidden/>
+              </w:rPr>
+            </w:r>
+            <w:r>
+              <w:rPr>
+                <w:noProof/>
+                <w:webHidden/>
+              </w:rPr>
+              <w:fldChar w:fldCharType="separate"/>
+            </w:r>
+            <w:r>
+              <w:rPr>
+                <w:noProof/>
+                <w:webHidden/>
+              </w:rPr>
+              <w:t>20</w:t>
             </w:r>
             <w:r>
               <w:rPr>
@@ -2243,7 +3234,7 @@
               <w:lang w:eastAsia="de-AT"/>
             </w:rPr>
           </w:pPr>
-          <w:hyperlink w:anchor="_Toc518306253" w:history="1">
+          <w:hyperlink w:anchor="_Toc518406333" w:history="1">
             <w:r>
               <w:rPr>
                 <w:rStyle w:val="Hyperlink"/>
@@ -2264,7 +3255,7 @@
                 <w:rStyle w:val="Hyperlink"/>
                 <w:noProof/>
               </w:rPr>
-              <w:t>Entwurfsentscheidungen</w:t>
+              <w:t>Risiken und technische Schulden</w:t>
             </w:r>
             <w:r>
               <w:rPr>
@@ -2285,7 +3276,7 @@
                 <w:noProof/>
                 <w:webHidden/>
               </w:rPr>
-              <w:instrText xml:space="preserve"> PAGEREF _Toc518306253 \h </w:instrText>
+              <w:instrText xml:space="preserve"> PAGEREF _Toc518406333 \h </w:instrText>
             </w:r>
             <w:r>
               <w:rPr>
@@ -2305,7 +3296,92 @@
                 <w:noProof/>
                 <w:webHidden/>
               </w:rPr>
-              <w:t>13</w:t>
+              <w:t>21</w:t>
+            </w:r>
+            <w:r>
+              <w:rPr>
+                <w:noProof/>
+                <w:webHidden/>
+              </w:rPr>
+              <w:fldChar w:fldCharType="end"/>
+            </w:r>
+          </w:hyperlink>
+        </w:p>
+        <w:p>
+          <w:pPr>
+            <w:pStyle w:val="Verzeichnis2"/>
+            <w:tabs>
+              <w:tab w:val="left" w:pos="1100"/>
+            </w:tabs>
+            <w:rPr>
+              <w:rFonts w:asciiTheme="minorHAnsi" w:eastAsiaTheme="minorEastAsia" w:hAnsiTheme="minorHAnsi"/>
+              <w:noProof/>
+              <w:lang w:eastAsia="de-AT"/>
+            </w:rPr>
+          </w:pPr>
+          <w:hyperlink w:anchor="_Toc518406334" w:history="1">
+            <w:r>
+              <w:rPr>
+                <w:rStyle w:val="Hyperlink"/>
+                <w:noProof/>
+              </w:rPr>
+              <w:t>9.1.</w:t>
+            </w:r>
+            <w:r>
+              <w:rPr>
+                <w:rFonts w:asciiTheme="minorHAnsi" w:eastAsiaTheme="minorEastAsia" w:hAnsiTheme="minorHAnsi"/>
+                <w:noProof/>
+                <w:lang w:eastAsia="de-AT"/>
+              </w:rPr>
+              <w:tab/>
+            </w:r>
+            <w:r>
+              <w:rPr>
+                <w:rStyle w:val="Hyperlink"/>
+                <w:noProof/>
+              </w:rPr>
+              <w:t>Verbindungsaufbau zwischen App und Datenbank</w:t>
+            </w:r>
+            <w:r>
+              <w:rPr>
+                <w:noProof/>
+                <w:webHidden/>
+              </w:rPr>
+              <w:tab/>
+            </w:r>
+            <w:r>
+              <w:rPr>
+                <w:noProof/>
+                <w:webHidden/>
+              </w:rPr>
+              <w:fldChar w:fldCharType="begin"/>
+            </w:r>
+            <w:r>
+              <w:rPr>
+                <w:noProof/>
+                <w:webHidden/>
+              </w:rPr>
+              <w:instrText xml:space="preserve"> PAGEREF _Toc518406334 \h </w:instrText>
+            </w:r>
+            <w:r>
+              <w:rPr>
+                <w:noProof/>
+                <w:webHidden/>
+              </w:rPr>
+            </w:r>
+            <w:r>
+              <w:rPr>
+                <w:noProof/>
+                <w:webHidden/>
+              </w:rPr>
+              <w:fldChar w:fldCharType="separate"/>
+            </w:r>
+            <w:r>
+              <w:rPr>
+                <w:noProof/>
+                <w:webHidden/>
+              </w:rPr>
+              <w:t>21</w:t>
             </w:r>
             <w:r>
               <w:rPr>
@@ -2325,7 +3401,7 @@
               <w:lang w:eastAsia="de-AT"/>
             </w:rPr>
           </w:pPr>
-          <w:hyperlink w:anchor="_Toc518306254" w:history="1">
+          <w:hyperlink w:anchor="_Toc518406335" w:history="1">
             <w:r>
               <w:rPr>
                 <w:rStyle w:val="Hyperlink"/>
@@ -2346,7 +3422,7 @@
                 <w:rStyle w:val="Hyperlink"/>
                 <w:noProof/>
               </w:rPr>
-              <w:t>Qualitätsanforderungen</w:t>
+              <w:t>Glossar</w:t>
             </w:r>
             <w:r>
               <w:rPr>
@@ -2367,7 +3443,7 @@
                 <w:noProof/>
                 <w:webHidden/>
               </w:rPr>
-              <w:instrText xml:space="preserve"> PAGEREF _Toc518306254 \h </w:instrText>
+              <w:instrText xml:space="preserve"> PAGEREF _Toc518406335 \h </w:instrText>
             </w:r>
             <w:r>
               <w:rPr>
@@ -2387,7 +3463,7 @@
                 <w:noProof/>
                 <w:webHidden/>
               </w:rPr>
-              <w:t>13</w:t>
+              <w:t>22</w:t>
             </w:r>
             <w:r>
               <w:rPr>
@@ -2407,7 +3483,7 @@
               <w:lang w:eastAsia="de-AT"/>
             </w:rPr>
           </w:pPr>
-          <w:hyperlink w:anchor="_Toc518306255" w:history="1">
+          <w:hyperlink w:anchor="_Toc518406336" w:history="1">
             <w:r>
               <w:rPr>
                 <w:rStyle w:val="Hyperlink"/>
@@ -2428,7 +3504,7 @@
                 <w:rStyle w:val="Hyperlink"/>
                 <w:noProof/>
               </w:rPr>
-              <w:t>Risiken und technische Schulden</w:t>
+              <w:t>Quellenverzeichnis</w:t>
             </w:r>
             <w:r>
               <w:rPr>
@@ -2449,7 +3525,7 @@
                 <w:noProof/>
                 <w:webHidden/>
               </w:rPr>
-              <w:instrText xml:space="preserve"> PAGEREF _Toc518306255 \h </w:instrText>
+              <w:instrText xml:space="preserve"> PAGEREF _Toc518406336 \h </w:instrText>
             </w:r>
             <w:r>
               <w:rPr>
@@ -2469,7 +3545,7 @@
                 <w:noProof/>
                 <w:webHidden/>
               </w:rPr>
-              <w:t>13</w:t>
+              <w:t>22</w:t>
             </w:r>
             <w:r>
               <w:rPr>
@@ -2489,7 +3565,7 @@
               <w:lang w:eastAsia="de-AT"/>
             </w:rPr>
           </w:pPr>
-          <w:hyperlink w:anchor="_Toc518306256" w:history="1">
+          <w:hyperlink w:anchor="_Toc518406337" w:history="1">
             <w:r>
               <w:rPr>
                 <w:rStyle w:val="Hyperlink"/>
@@ -2510,7 +3586,7 @@
                 <w:rStyle w:val="Hyperlink"/>
                 <w:noProof/>
               </w:rPr>
-              <w:t>Glossar</w:t>
+              <w:t>Abbildungsverzeichnis</w:t>
             </w:r>
             <w:r>
               <w:rPr>
@@ -2531,7 +3607,7 @@
                 <w:noProof/>
                 <w:webHidden/>
               </w:rPr>
-              <w:instrText xml:space="preserve"> PAGEREF _Toc518306256 \h </w:instrText>
+              <w:instrText xml:space="preserve"> PAGEREF _Toc518406337 \h </w:instrText>
             </w:r>
             <w:r>
               <w:rPr>
@@ -2551,7 +3627,7 @@
                 <w:noProof/>
                 <w:webHidden/>
               </w:rPr>
-              <w:t>13</w:t>
+              <w:t>23</w:t>
             </w:r>
             <w:r>
               <w:rPr>
@@ -2576,188 +3652,76 @@
     </w:sdt>
     <w:p>
       <w:pPr>
-        <w:rPr>
-          <w:lang w:eastAsia="de-AT"/>
-        </w:rPr>
-      </w:pPr>
-    </w:p>
-    <w:p>
-      <w:pPr>
-        <w:rPr>
-          <w:lang w:eastAsia="de-AT"/>
-        </w:rPr>
-      </w:pPr>
-    </w:p>
-    <w:p>
-      <w:pPr>
-        <w:rPr>
-          <w:lang w:eastAsia="de-AT"/>
-        </w:rPr>
-      </w:pPr>
-    </w:p>
-    <w:p>
-      <w:pPr>
-        <w:rPr>
-          <w:lang w:eastAsia="de-AT"/>
-        </w:rPr>
-      </w:pPr>
-    </w:p>
-    <w:p>
-      <w:pPr>
-        <w:rPr>
-          <w:lang w:eastAsia="de-AT"/>
-        </w:rPr>
-      </w:pPr>
-    </w:p>
-    <w:p>
-      <w:pPr>
-        <w:rPr>
-          <w:lang w:eastAsia="de-AT"/>
-        </w:rPr>
-      </w:pPr>
-    </w:p>
-    <w:p>
-      <w:pPr>
-        <w:rPr>
-          <w:lang w:eastAsia="de-AT"/>
-        </w:rPr>
-      </w:pPr>
-    </w:p>
-    <w:p>
-      <w:pPr>
-        <w:rPr>
-          <w:lang w:eastAsia="de-AT"/>
-        </w:rPr>
-      </w:pPr>
-    </w:p>
-    <w:p>
-      <w:pPr>
-        <w:rPr>
-          <w:lang w:eastAsia="de-AT"/>
-        </w:rPr>
-      </w:pPr>
-    </w:p>
-    <w:p>
-      <w:pPr>
-        <w:rPr>
-          <w:lang w:eastAsia="de-AT"/>
-        </w:rPr>
-      </w:pPr>
-    </w:p>
-    <w:p>
-      <w:pPr>
-        <w:rPr>
-          <w:lang w:eastAsia="de-AT"/>
-        </w:rPr>
-      </w:pPr>
-    </w:p>
-    <w:p>
-      <w:pPr>
-        <w:rPr>
-          <w:lang w:eastAsia="de-AT"/>
-        </w:rPr>
-      </w:pPr>
-    </w:p>
-    <w:p>
-      <w:pPr>
-        <w:rPr>
-          <w:lang w:eastAsia="de-AT"/>
-        </w:rPr>
-      </w:pPr>
-    </w:p>
-    <w:p>
-      <w:pPr>
-        <w:rPr>
-          <w:lang w:eastAsia="de-AT"/>
-        </w:rPr>
-      </w:pPr>
-    </w:p>
-    <w:p>
-      <w:pPr>
-        <w:rPr>
-          <w:lang w:eastAsia="de-AT"/>
-        </w:rPr>
-      </w:pPr>
-    </w:p>
-    <w:p>
-      <w:pPr>
-        <w:rPr>
-          <w:lang w:eastAsia="de-AT"/>
-        </w:rPr>
-      </w:pPr>
-    </w:p>
-    <w:p>
-      <w:pPr>
         <w:pStyle w:val="berschrift1"/>
       </w:pPr>
-      <w:bookmarkStart w:id="2" w:name="_Einleitung"/>
-      <w:bookmarkStart w:id="3" w:name="_Toc518306234"/>
+      <w:bookmarkStart w:id="1" w:name="_Einleitung"/>
+      <w:bookmarkStart w:id="2" w:name="_Toc518406301"/>
+      <w:bookmarkEnd w:id="1"/>
+      <w:r>
+        <w:t>Einleitung</w:t>
+      </w:r>
       <w:bookmarkEnd w:id="2"/>
-      <w:r>
-        <w:t>Einleitung</w:t>
+    </w:p>
+    <w:p>
+      <w:r>
+        <w:t xml:space="preserve">Diese, in deutscher Sprache verfasste, </w:t>
+      </w:r>
+      <w:r>
+        <w:t>Syste</w:t>
+      </w:r>
+      <w:r>
+        <w:t>mdokumentation basiert auf jener</w:t>
+      </w:r>
+      <w:r>
+        <w:t xml:space="preserve"> von Gruppe 3</w:t>
+      </w:r>
+      <w:r>
+        <w:t>, im weiteren Verlauf der Dokumentation als „</w:t>
+      </w:r>
+      <w:r>
+        <w:t>Team</w:t>
+      </w:r>
+      <w:r>
+        <w:t>“ bezeichnet</w:t>
+      </w:r>
+      <w:r>
+        <w:t xml:space="preserve">, für „PR Software Engineering“, erstellten </w:t>
+      </w:r>
+      <w:r>
+        <w:t>App</w:t>
+      </w:r>
+      <w:r>
+        <w:t>. Dabei handelt es sich um ein „Task Management und Time Tracker“ Tool, im weiteren Verlauf der Dokumentation als „</w:t>
+      </w:r>
+      <w:r>
+        <w:t>TimeTrackerApp</w:t>
+      </w:r>
+      <w:r>
+        <w:t>“ bezeichnet.</w:t>
+      </w:r>
+    </w:p>
+    <w:p>
+      <w:pPr>
+        <w:pStyle w:val="berschrift2"/>
+      </w:pPr>
+      <w:bookmarkStart w:id="3" w:name="_Toc518406302"/>
+      <w:r>
+        <w:t>Aufgaben</w:t>
+      </w:r>
+      <w:r>
+        <w:t>stellung</w:t>
       </w:r>
       <w:bookmarkEnd w:id="3"/>
     </w:p>
     <w:p>
-      <w:r>
-        <w:t xml:space="preserve">Diese, in deutscher Sprache verfasste, </w:t>
-      </w:r>
-      <w:r>
-        <w:t>Syste</w:t>
-      </w:r>
-      <w:r>
-        <w:t>mdokumentation basiert auf jener</w:t>
-      </w:r>
-      <w:r>
-        <w:t xml:space="preserve"> von Gruppe 3</w:t>
-      </w:r>
-      <w:r>
-        <w:t>, im weiteren Verlauf der Dokumentation als „</w:t>
-      </w:r>
-      <w:r>
-        <w:t>Team</w:t>
-      </w:r>
-      <w:r>
-        <w:t>“ bezeichnet</w:t>
-      </w:r>
-      <w:r>
-        <w:t xml:space="preserve">, für „PR Software Engineering“, erstellten </w:t>
-      </w:r>
-      <w:r>
-        <w:t>App</w:t>
-      </w:r>
-      <w:r>
-        <w:t>. Dabei handelt es sich um ein „Task Management und Time Tracker“ Tool, im weiteren Verlauf der Dokumentation als „</w:t>
-      </w:r>
-      <w:r>
-        <w:t>TimeTrackerApp</w:t>
-      </w:r>
-      <w:r>
-        <w:t>“ bezeichnet.</w:t>
-      </w:r>
-    </w:p>
-    <w:p>
-      <w:pPr>
-        <w:pStyle w:val="berschrift2"/>
-      </w:pPr>
-      <w:bookmarkStart w:id="4" w:name="_Toc518306235"/>
-      <w:r>
-        <w:t>Aufgaben</w:t>
-      </w:r>
-      <w:r>
-        <w:t>stellung</w:t>
+      <w:pPr>
+        <w:pStyle w:val="berschrift3"/>
+      </w:pPr>
+      <w:bookmarkStart w:id="4" w:name="_Toc518406303"/>
+      <w:r>
+        <w:t>Inhalt</w:t>
       </w:r>
       <w:bookmarkEnd w:id="4"/>
-    </w:p>
-    <w:p>
-      <w:pPr>
-        <w:pStyle w:val="berschrift3"/>
-      </w:pPr>
-      <w:bookmarkStart w:id="5" w:name="_Toc518306236"/>
-      <w:r>
-        <w:t>Inhalt</w:t>
-      </w:r>
-      <w:bookmarkEnd w:id="5"/>
     </w:p>
     <w:p>
       <w:r>
@@ -2949,60 +3913,60 @@
       <w:pPr>
         <w:pStyle w:val="berschrift3"/>
       </w:pPr>
-      <w:bookmarkStart w:id="6" w:name="_Toc518306237"/>
+      <w:bookmarkStart w:id="5" w:name="_Toc518406304"/>
       <w:r>
         <w:t>Motivation</w:t>
       </w:r>
+      <w:bookmarkEnd w:id="5"/>
+    </w:p>
+    <w:p>
+      <w:r>
+        <w:t xml:space="preserve">Konkret wird also eine </w:t>
+      </w:r>
+      <w:r>
+        <w:t>App</w:t>
+      </w:r>
+      <w:r>
+        <w:t xml:space="preserve"> erzeugt, welche das Man</w:t>
+      </w:r>
+      <w:r>
+        <w:t>agement von Projekten, speziell</w:t>
+      </w:r>
+      <w:r>
+        <w:t xml:space="preserve"> Aufgaben, erleichtern soll. </w:t>
+      </w:r>
+      <w:r>
+        <w:t>Dazu stellt diese Funktionen zum Erstellen von Projekten, Aufgabenbereichen und Aufgaben bereit. Außerdem ist es möglich, Zeitmanagement für die einzelnen Aufgaben</w:t>
+      </w:r>
+      <w:r>
+        <w:t>, unter Berücksichtigung beteiligter Personen,</w:t>
+      </w:r>
+      <w:r>
+        <w:t xml:space="preserve"> zu betreiben. </w:t>
+      </w:r>
+      <w:r>
+        <w:t>Die App vereint all diese Funktionen in einer Software, welche einfach zu bedienen sein soll, und ein effizientes Arbeiten damit ermöglicht.</w:t>
+      </w:r>
+    </w:p>
+    <w:p/>
+    <w:p>
+      <w:r>
+        <w:t>Wir entwickeln sie mit dem Hintergedanken, sie selbst alsbald für unser Projekt nutzen zu können, und somit die Zeiterfassung als Excel Dokument ablösen zu können.</w:t>
+      </w:r>
+    </w:p>
+    <w:p/>
+    <w:p>
+      <w:pPr>
+        <w:pStyle w:val="berschrift2"/>
+      </w:pPr>
+      <w:bookmarkStart w:id="6" w:name="_Toc518406305"/>
+      <w:r>
+        <w:t>Systemanforderungen</w:t>
+      </w:r>
       <w:bookmarkEnd w:id="6"/>
     </w:p>
     <w:p>
-      <w:r>
-        <w:t xml:space="preserve">Konkret wird also eine </w:t>
-      </w:r>
-      <w:r>
-        <w:t>App</w:t>
-      </w:r>
-      <w:r>
-        <w:t xml:space="preserve"> erzeugt, welche das Man</w:t>
-      </w:r>
-      <w:r>
-        <w:t>agement von Projekten, speziell</w:t>
-      </w:r>
-      <w:r>
-        <w:t xml:space="preserve"> Aufgaben, erleichtern soll. </w:t>
-      </w:r>
-      <w:r>
-        <w:t>Dazu stellt diese Funktionen zum Erstellen von Projekten, Aufgabenbereichen und Aufgaben bereit. Außerdem ist es möglich, Zeitmanagement für die einzelnen Aufgaben</w:t>
-      </w:r>
-      <w:r>
-        <w:t>, unter Berücksichtigung beteiligter Personen,</w:t>
-      </w:r>
-      <w:r>
-        <w:t xml:space="preserve"> zu betreiben. </w:t>
-      </w:r>
-      <w:r>
-        <w:t>Die App vereint all diese Funktionen in einer Software, welche einfach zu bedienen sein soll, und ein effizientes Arbeiten damit ermöglicht.</w:t>
-      </w:r>
-    </w:p>
-    <w:p/>
-    <w:p>
-      <w:r>
-        <w:t>Wir entwickeln sie mit dem Hintergedanken, sie selbst alsbald für unser Projekt nutzen zu können, und somit die Zeiterfassung als Excel Dokument ablösen zu können.</w:t>
-      </w:r>
-    </w:p>
-    <w:p/>
-    <w:p>
-      <w:pPr>
-        <w:pStyle w:val="berschrift2"/>
-      </w:pPr>
-      <w:bookmarkStart w:id="7" w:name="_Toc518306238"/>
-      <w:r>
-        <w:t>Systemanforderungen</w:t>
-      </w:r>
-      <w:bookmarkEnd w:id="7"/>
-    </w:p>
-    <w:p>
-      <w:bookmarkStart w:id="8" w:name="_Hlk518381043"/>
+      <w:bookmarkStart w:id="7" w:name="_Hlk518381043"/>
       <w:r>
         <w:t>Da das Programm mithilfe von Java entwickelt wurde, lässt sich diese auf einer Vielzahl an System ausführen, sofern Java von jenem unterstützt wird. Die minimalen Systemanforderungen setzen sich somit wie folgt zusammen:</w:t>
       </w:r>
@@ -3013,7 +3977,6 @@
     <w:p/>
     <w:p>
       <w:r>
-        <w:lastRenderedPageBreak/>
         <w:t xml:space="preserve">Betriebssystem: </w:t>
       </w:r>
       <w:r>
@@ -3095,7 +4058,7 @@
         <w:t>s oder schneller</w:t>
       </w:r>
     </w:p>
-    <w:bookmarkEnd w:id="8"/>
+    <w:bookmarkEnd w:id="7"/>
     <w:p/>
     <w:p>
       <w:pPr>
@@ -3104,14 +4067,14 @@
           <w:rFonts w:eastAsia="Times New Roman"/>
         </w:rPr>
       </w:pPr>
-      <w:bookmarkStart w:id="9" w:name="_Toc518306239"/>
+      <w:bookmarkStart w:id="8" w:name="_Toc518406306"/>
       <w:r>
         <w:rPr>
           <w:rFonts w:eastAsia="Times New Roman"/>
         </w:rPr>
         <w:t>Qualitätsziele</w:t>
       </w:r>
-      <w:bookmarkEnd w:id="9"/>
+      <w:bookmarkEnd w:id="8"/>
     </w:p>
     <w:p>
       <w:r>
@@ -3313,11 +4276,11 @@
       <w:pPr>
         <w:pStyle w:val="berschrift2"/>
       </w:pPr>
-      <w:bookmarkStart w:id="10" w:name="_Toc518306240"/>
+      <w:bookmarkStart w:id="9" w:name="_Toc518406307"/>
       <w:r>
         <w:t>Stakeholder</w:t>
       </w:r>
-      <w:bookmarkEnd w:id="10"/>
+      <w:bookmarkEnd w:id="9"/>
     </w:p>
     <w:p>
       <w:r>
@@ -3559,6 +4522,7 @@
           </w:tcPr>
           <w:p>
             <w:r>
+              <w:lastRenderedPageBreak/>
               <w:t>Aistleithner</w:t>
             </w:r>
             <w:r>
@@ -3642,7 +4606,6 @@
           </w:tcPr>
           <w:p>
             <w:r>
-              <w:lastRenderedPageBreak/>
               <w:t>Dusanic</w:t>
             </w:r>
             <w:r>
@@ -3967,11 +4930,11 @@
       <w:pPr>
         <w:pStyle w:val="berschrift1"/>
       </w:pPr>
-      <w:bookmarkStart w:id="11" w:name="_Toc518306241"/>
+      <w:bookmarkStart w:id="10" w:name="_Toc518406308"/>
       <w:r>
         <w:t>Randbedingungen</w:t>
       </w:r>
-      <w:bookmarkEnd w:id="11"/>
+      <w:bookmarkEnd w:id="10"/>
     </w:p>
     <w:p>
       <w:r>
@@ -4175,11 +5138,9 @@
     <w:p/>
     <w:p/>
     <w:p/>
-    <w:p/>
-    <w:p/>
-    <w:p/>
-    <w:p/>
-    <w:p>
+    <w:p>
+      <w:bookmarkStart w:id="11" w:name="_GoBack"/>
+      <w:bookmarkEnd w:id="11"/>
       <w:r>
         <w:lastRenderedPageBreak/>
         <w:t xml:space="preserve">Personelle </w:t>
@@ -4287,7 +5248,7 @@
       <w:pPr>
         <w:pStyle w:val="berschrift1"/>
       </w:pPr>
-      <w:bookmarkStart w:id="12" w:name="_Toc518306242"/>
+      <w:bookmarkStart w:id="12" w:name="_Toc518406309"/>
       <w:r>
         <w:t>Kontextabgrenzung</w:t>
       </w:r>
@@ -4297,7 +5258,7 @@
       <w:pPr>
         <w:pStyle w:val="berschrift2"/>
       </w:pPr>
-      <w:bookmarkStart w:id="13" w:name="_Toc518306243"/>
+      <w:bookmarkStart w:id="13" w:name="_Toc518406310"/>
       <w:r>
         <w:t>Fachlicher Kontext</w:t>
       </w:r>
@@ -4328,16 +5289,16 @@
         <w:tblLook w:val="04A0" w:firstRow="1" w:lastRow="0" w:firstColumn="1" w:lastColumn="0" w:noHBand="0" w:noVBand="1"/>
       </w:tblPr>
       <w:tblGrid>
-        <w:gridCol w:w="1993"/>
-        <w:gridCol w:w="1993"/>
-        <w:gridCol w:w="1994"/>
-        <w:gridCol w:w="1994"/>
+        <w:gridCol w:w="1696"/>
+        <w:gridCol w:w="1985"/>
+        <w:gridCol w:w="1843"/>
+        <w:gridCol w:w="2450"/>
         <w:gridCol w:w="1994"/>
       </w:tblGrid>
       <w:tr>
         <w:tc>
           <w:tcPr>
-            <w:tcW w:w="1993" w:type="dxa"/>
+            <w:tcW w:w="1696" w:type="dxa"/>
           </w:tcPr>
           <w:p>
             <w:pPr>
@@ -4355,7 +5316,7 @@
         </w:tc>
         <w:tc>
           <w:tcPr>
-            <w:tcW w:w="1993" w:type="dxa"/>
+            <w:tcW w:w="1985" w:type="dxa"/>
           </w:tcPr>
           <w:p>
             <w:pPr>
@@ -4368,6 +5329,42 @@
                 <w:b/>
               </w:rPr>
               <w:t>Eingabe</w:t>
+            </w:r>
+          </w:p>
+        </w:tc>
+        <w:tc>
+          <w:tcPr>
+            <w:tcW w:w="1843" w:type="dxa"/>
+          </w:tcPr>
+          <w:p>
+            <w:pPr>
+              <w:rPr>
+                <w:b/>
+              </w:rPr>
+            </w:pPr>
+            <w:r>
+              <w:rPr>
+                <w:b/>
+              </w:rPr>
+              <w:t>Ausgabe</w:t>
+            </w:r>
+          </w:p>
+        </w:tc>
+        <w:tc>
+          <w:tcPr>
+            <w:tcW w:w="2450" w:type="dxa"/>
+          </w:tcPr>
+          <w:p>
+            <w:pPr>
+              <w:rPr>
+                <w:b/>
+              </w:rPr>
+            </w:pPr>
+            <w:r>
+              <w:rPr>
+                <w:b/>
+              </w:rPr>
+              <w:t>Schnittstellen</w:t>
             </w:r>
           </w:p>
         </w:tc>
@@ -4385,7 +5382,55 @@
               <w:rPr>
                 <w:b/>
               </w:rPr>
-              <w:t>Ausgabe</w:t>
+              <w:t>Kanal</w:t>
+            </w:r>
+          </w:p>
+        </w:tc>
+      </w:tr>
+      <w:tr>
+        <w:tc>
+          <w:tcPr>
+            <w:tcW w:w="1696" w:type="dxa"/>
+          </w:tcPr>
+          <w:p>
+            <w:r>
+              <w:t>Benutzer</w:t>
+            </w:r>
+            <w:r>
+              <w:rPr>
+                <w:vertAlign w:val="superscript"/>
+              </w:rPr>
+              <w:t>1</w:t>
+            </w:r>
+          </w:p>
+        </w:tc>
+        <w:tc>
+          <w:tcPr>
+            <w:tcW w:w="1985" w:type="dxa"/>
+          </w:tcPr>
+          <w:p>
+            <w:r>
+              <w:t>über die Tastatur</w:t>
+            </w:r>
+          </w:p>
+        </w:tc>
+        <w:tc>
+          <w:tcPr>
+            <w:tcW w:w="1843" w:type="dxa"/>
+          </w:tcPr>
+          <w:p>
+            <w:r>
+              <w:t>-</w:t>
+            </w:r>
+          </w:p>
+        </w:tc>
+        <w:tc>
+          <w:tcPr>
+            <w:tcW w:w="2450" w:type="dxa"/>
+          </w:tcPr>
+          <w:p>
+            <w:r>
+              <w:t>Arbeitsplatz</w:t>
             </w:r>
           </w:p>
         </w:tc>
@@ -4394,16 +5439,61 @@
             <w:tcW w:w="1994" w:type="dxa"/>
           </w:tcPr>
           <w:p>
+            <w:r>
+              <w:t>direkt</w:t>
+            </w:r>
+          </w:p>
+        </w:tc>
+      </w:tr>
+      <w:tr>
+        <w:tc>
+          <w:tcPr>
+            <w:tcW w:w="1696" w:type="dxa"/>
+          </w:tcPr>
+          <w:p>
             <w:pPr>
               <w:rPr>
-                <w:b/>
+                <w:vertAlign w:val="superscript"/>
               </w:rPr>
             </w:pPr>
             <w:r>
-              <w:rPr>
-                <w:b/>
-              </w:rPr>
-              <w:t>Schnittstellen</w:t>
+              <w:t>Arbeitsplatz</w:t>
+            </w:r>
+            <w:r>
+              <w:rPr>
+                <w:vertAlign w:val="superscript"/>
+              </w:rPr>
+              <w:t>2</w:t>
+            </w:r>
+          </w:p>
+        </w:tc>
+        <w:tc>
+          <w:tcPr>
+            <w:tcW w:w="1985" w:type="dxa"/>
+          </w:tcPr>
+          <w:p>
+            <w:r>
+              <w:t>vom Benutzer</w:t>
+            </w:r>
+          </w:p>
+        </w:tc>
+        <w:tc>
+          <w:tcPr>
+            <w:tcW w:w="1843" w:type="dxa"/>
+          </w:tcPr>
+          <w:p>
+            <w:r>
+              <w:t>an die Instanz</w:t>
+            </w:r>
+          </w:p>
+        </w:tc>
+        <w:tc>
+          <w:tcPr>
+            <w:tcW w:w="2450" w:type="dxa"/>
+          </w:tcPr>
+          <w:p>
+            <w:r>
+              <w:t>Instanz</w:t>
             </w:r>
           </w:p>
         </w:tc>
@@ -4412,16 +5502,8 @@
             <w:tcW w:w="1994" w:type="dxa"/>
           </w:tcPr>
           <w:p>
-            <w:pPr>
-              <w:rPr>
-                <w:b/>
-              </w:rPr>
-            </w:pPr>
-            <w:r>
-              <w:rPr>
-                <w:b/>
-              </w:rPr>
-              <w:t>Kanal</w:t>
+            <w:r>
+              <w:t>direkt</w:t>
             </w:r>
           </w:p>
         </w:tc>
@@ -4429,179 +5511,125 @@
       <w:tr>
         <w:tc>
           <w:tcPr>
-            <w:tcW w:w="1993" w:type="dxa"/>
+            <w:tcW w:w="1696" w:type="dxa"/>
           </w:tcPr>
           <w:p>
-            <w:r>
-              <w:t>Benutzer</w:t>
-            </w:r>
-            <w:r>
+            <w:pPr>
               <w:rPr>
                 <w:vertAlign w:val="superscript"/>
               </w:rPr>
-              <w:t>1</w:t>
+            </w:pPr>
+            <w:r>
+              <w:t>Instanz</w:t>
+            </w:r>
+            <w:r>
+              <w:rPr>
+                <w:vertAlign w:val="superscript"/>
+              </w:rPr>
+              <w:t>3</w:t>
             </w:r>
           </w:p>
         </w:tc>
         <w:tc>
           <w:tcPr>
-            <w:tcW w:w="1993" w:type="dxa"/>
+            <w:tcW w:w="1985" w:type="dxa"/>
           </w:tcPr>
-          <w:p/>
+          <w:p>
+            <w:r>
+              <w:t>vom Benutzer</w:t>
+            </w:r>
+          </w:p>
+        </w:tc>
+        <w:tc>
+          <w:tcPr>
+            <w:tcW w:w="1843" w:type="dxa"/>
+          </w:tcPr>
+          <w:p>
+            <w:r>
+              <w:t>über die View</w:t>
+            </w:r>
+          </w:p>
+        </w:tc>
+        <w:tc>
+          <w:tcPr>
+            <w:tcW w:w="2450" w:type="dxa"/>
+          </w:tcPr>
+          <w:p>
+            <w:r>
+              <w:t>Instanz</w:t>
+            </w:r>
+            <w:r>
+              <w:t>, Datenbank</w:t>
+            </w:r>
+          </w:p>
         </w:tc>
         <w:tc>
           <w:tcPr>
             <w:tcW w:w="1994" w:type="dxa"/>
           </w:tcPr>
-          <w:p/>
+          <w:p>
+            <w:r>
+              <w:t>direkt</w:t>
+            </w:r>
+          </w:p>
+        </w:tc>
+      </w:tr>
+      <w:tr>
+        <w:tc>
+          <w:tcPr>
+            <w:tcW w:w="1696" w:type="dxa"/>
+          </w:tcPr>
+          <w:p>
+            <w:r>
+              <w:t>Datenbank</w:t>
+            </w:r>
+            <w:r>
+              <w:rPr>
+                <w:vertAlign w:val="superscript"/>
+              </w:rPr>
+              <w:t>4</w:t>
+            </w:r>
+          </w:p>
+        </w:tc>
+        <w:tc>
+          <w:tcPr>
+            <w:tcW w:w="1985" w:type="dxa"/>
+          </w:tcPr>
+          <w:p>
+            <w:r>
+              <w:t>über die Instanz</w:t>
+            </w:r>
+          </w:p>
+        </w:tc>
+        <w:tc>
+          <w:tcPr>
+            <w:tcW w:w="1843" w:type="dxa"/>
+          </w:tcPr>
+          <w:p>
+            <w:r>
+              <w:t>über die Instanz</w:t>
+            </w:r>
+          </w:p>
+        </w:tc>
+        <w:tc>
+          <w:tcPr>
+            <w:tcW w:w="2450" w:type="dxa"/>
+          </w:tcPr>
+          <w:p>
+            <w:r>
+              <w:t>Instanz</w:t>
+            </w:r>
+          </w:p>
         </w:tc>
         <w:tc>
           <w:tcPr>
             <w:tcW w:w="1994" w:type="dxa"/>
           </w:tcPr>
-          <w:p/>
-        </w:tc>
-        <w:tc>
-          <w:tcPr>
-            <w:tcW w:w="1994" w:type="dxa"/>
-          </w:tcPr>
-          <w:p/>
-        </w:tc>
-      </w:tr>
-      <w:tr>
-        <w:tc>
-          <w:tcPr>
-            <w:tcW w:w="1993" w:type="dxa"/>
-          </w:tcPr>
           <w:p>
-            <w:pPr>
-              <w:rPr>
-                <w:vertAlign w:val="superscript"/>
-              </w:rPr>
-            </w:pPr>
-            <w:r>
-              <w:t>Arbeitsplatz</w:t>
-            </w:r>
-            <w:r>
-              <w:rPr>
-                <w:vertAlign w:val="superscript"/>
-              </w:rPr>
-              <w:t>2</w:t>
+            <w:r>
+              <w:t>HTTP-Verbindung</w:t>
             </w:r>
           </w:p>
-        </w:tc>
-        <w:tc>
-          <w:tcPr>
-            <w:tcW w:w="1993" w:type="dxa"/>
-          </w:tcPr>
-          <w:p/>
-        </w:tc>
-        <w:tc>
-          <w:tcPr>
-            <w:tcW w:w="1994" w:type="dxa"/>
-          </w:tcPr>
-          <w:p/>
-        </w:tc>
-        <w:tc>
-          <w:tcPr>
-            <w:tcW w:w="1994" w:type="dxa"/>
-          </w:tcPr>
-          <w:p/>
-        </w:tc>
-        <w:tc>
-          <w:tcPr>
-            <w:tcW w:w="1994" w:type="dxa"/>
-          </w:tcPr>
-          <w:p/>
-        </w:tc>
-      </w:tr>
-      <w:tr>
-        <w:tc>
-          <w:tcPr>
-            <w:tcW w:w="1993" w:type="dxa"/>
-          </w:tcPr>
-          <w:p>
-            <w:pPr>
-              <w:rPr>
-                <w:vertAlign w:val="superscript"/>
-              </w:rPr>
-            </w:pPr>
-            <w:r>
-              <w:t>Instanz</w:t>
-            </w:r>
-            <w:r>
-              <w:rPr>
-                <w:vertAlign w:val="superscript"/>
-              </w:rPr>
-              <w:t>3</w:t>
-            </w:r>
-          </w:p>
-        </w:tc>
-        <w:tc>
-          <w:tcPr>
-            <w:tcW w:w="1993" w:type="dxa"/>
-          </w:tcPr>
-          <w:p/>
-        </w:tc>
-        <w:tc>
-          <w:tcPr>
-            <w:tcW w:w="1994" w:type="dxa"/>
-          </w:tcPr>
-          <w:p/>
-        </w:tc>
-        <w:tc>
-          <w:tcPr>
-            <w:tcW w:w="1994" w:type="dxa"/>
-          </w:tcPr>
-          <w:p/>
-        </w:tc>
-        <w:tc>
-          <w:tcPr>
-            <w:tcW w:w="1994" w:type="dxa"/>
-          </w:tcPr>
-          <w:p/>
-        </w:tc>
-      </w:tr>
-      <w:tr>
-        <w:tc>
-          <w:tcPr>
-            <w:tcW w:w="1993" w:type="dxa"/>
-          </w:tcPr>
-          <w:p>
-            <w:r>
-              <w:t>Datenbank</w:t>
-            </w:r>
-            <w:r>
-              <w:rPr>
-                <w:vertAlign w:val="superscript"/>
-              </w:rPr>
-              <w:t>4</w:t>
-            </w:r>
-          </w:p>
-        </w:tc>
-        <w:tc>
-          <w:tcPr>
-            <w:tcW w:w="1993" w:type="dxa"/>
-          </w:tcPr>
-          <w:p/>
-        </w:tc>
-        <w:tc>
-          <w:tcPr>
-            <w:tcW w:w="1994" w:type="dxa"/>
-          </w:tcPr>
-          <w:p/>
-        </w:tc>
-        <w:tc>
-          <w:tcPr>
-            <w:tcW w:w="1994" w:type="dxa"/>
-          </w:tcPr>
-          <w:p/>
-        </w:tc>
-        <w:tc>
-          <w:tcPr>
-            <w:tcW w:w="1994" w:type="dxa"/>
-          </w:tcPr>
-          <w:p/>
         </w:tc>
       </w:tr>
     </w:tbl>
@@ -4615,6 +5643,20 @@
       <w:r>
         <w:tab/>
       </w:r>
+      <w:r>
+        <w:t xml:space="preserve">Der Benutzer bedient eine Instanz der TimeTrackerApp über den Arbeitsplatz. Er ist </w:t>
+      </w:r>
+      <w:r>
+        <w:tab/>
+        <w:t>sozusagen der Endbenutzer, welcher die App später verwendet. Mithilfe der Tastatur</w:t>
+      </w:r>
+      <w:r>
+        <w:t xml:space="preserve">/Maus </w:t>
+      </w:r>
+      <w:r>
+        <w:tab/>
+        <w:t>des Arbeitsplatzes werden Eingaben getätigt.</w:t>
+      </w:r>
     </w:p>
     <w:p/>
     <w:p>
@@ -4626,6 +5668,20 @@
       <w:r>
         <w:tab/>
       </w:r>
+      <w:r>
+        <w:t xml:space="preserve">Dieser stellt ein Endgerät des Benutzers dar, und kann ein Laptop oder ein Desktopcomputer </w:t>
+      </w:r>
+      <w:r>
+        <w:tab/>
+        <w:t>sein.</w:t>
+      </w:r>
+      <w:r>
+        <w:t xml:space="preserve"> Über den Arbeitsplatz wird eine Instanz der TimeTrackerApp ausgeführt. Die Eingaben </w:t>
+      </w:r>
+      <w:r>
+        <w:tab/>
+        <w:t>werden vom Benutzer erhalten, die Ausgabe erfolgt an die Instanz.</w:t>
+      </w:r>
     </w:p>
     <w:p/>
     <w:p>
@@ -4637,6 +5693,21 @@
       <w:r>
         <w:tab/>
       </w:r>
+      <w:r>
+        <w:t xml:space="preserve">Als Instanz wird hier die Ausführung der TimeTrackerApp verstanden, sobald diese an einem </w:t>
+      </w:r>
+      <w:r>
+        <w:tab/>
+        <w:t xml:space="preserve">Arbeitsplatz ausgeführt wird. Eingaben werden vom Benutzer, durch den Arbeitsplatz, erhalten. </w:t>
+      </w:r>
+      <w:r>
+        <w:tab/>
+        <w:t xml:space="preserve">Die Ausgabe der Daten erfolgt dann über die View. Die Instanz kommuniziert desweiteren mit </w:t>
+      </w:r>
+      <w:r>
+        <w:tab/>
+        <w:t>der Datenbank</w:t>
+      </w:r>
     </w:p>
     <w:p/>
     <w:p>
@@ -4648,16 +5719,21 @@
       <w:r>
         <w:tab/>
       </w:r>
-    </w:p>
-    <w:p/>
-    <w:p/>
-    <w:p/>
-    <w:p/>
-    <w:p/>
-    <w:p/>
-    <w:p/>
-    <w:p/>
-    <w:p/>
+      <w:r>
+        <w:t xml:space="preserve">Sie stellt die letzte </w:t>
+      </w:r>
+      <w:r>
+        <w:t xml:space="preserve">Stelle dar. Die Instanz kommuniziert über eine HTTP-Verbindung mit der </w:t>
+      </w:r>
+      <w:r>
+        <w:tab/>
+        <w:t xml:space="preserve">Datenbank, liest und schreibt demnach in die Datenbank. Ein- und Ausgabe erfolgt über die </w:t>
+      </w:r>
+      <w:r>
+        <w:tab/>
+        <w:t>laufende Instanz der TimeTrackerApp.</w:t>
+      </w:r>
+    </w:p>
     <w:p/>
     <w:p/>
     <w:p/>
@@ -4666,7 +5742,7 @@
       <w:pPr>
         <w:pStyle w:val="berschrift2"/>
       </w:pPr>
-      <w:bookmarkStart w:id="14" w:name="_Toc518306244"/>
+      <w:bookmarkStart w:id="14" w:name="_Toc518406311"/>
       <w:r>
         <w:rPr>
           <w:noProof/>
@@ -4761,6 +5837,13 @@
         </w:rPr>
         <w:t>Abbildung 1 Technische Schnittstellen</w:t>
       </w:r>
+      <w:r>
+        <w:rPr>
+          <w:noProof/>
+          <w:sz w:val="18"/>
+        </w:rPr>
+        <w:t xml:space="preserve"> des Projekts</w:t>
+      </w:r>
     </w:p>
     <w:p/>
     <w:tbl>
@@ -4770,14 +5853,14 @@
         <w:tblLook w:val="04A0" w:firstRow="1" w:lastRow="0" w:firstColumn="1" w:lastColumn="0" w:noHBand="0" w:noVBand="1"/>
       </w:tblPr>
       <w:tblGrid>
-        <w:gridCol w:w="3322"/>
-        <w:gridCol w:w="3323"/>
-        <w:gridCol w:w="3323"/>
+        <w:gridCol w:w="2830"/>
+        <w:gridCol w:w="3261"/>
+        <w:gridCol w:w="3877"/>
       </w:tblGrid>
       <w:tr>
         <w:tc>
           <w:tcPr>
-            <w:tcW w:w="3322" w:type="dxa"/>
+            <w:tcW w:w="2830" w:type="dxa"/>
           </w:tcPr>
           <w:p>
             <w:r>
@@ -4787,7 +5870,7 @@
         </w:tc>
         <w:tc>
           <w:tcPr>
-            <w:tcW w:w="3323" w:type="dxa"/>
+            <w:tcW w:w="3261" w:type="dxa"/>
           </w:tcPr>
           <w:p>
             <w:r>
@@ -4797,7 +5880,7 @@
         </w:tc>
         <w:tc>
           <w:tcPr>
-            <w:tcW w:w="3323" w:type="dxa"/>
+            <w:tcW w:w="3877" w:type="dxa"/>
           </w:tcPr>
           <w:p>
             <w:r>
@@ -4809,41 +5892,65 @@
       <w:tr>
         <w:tc>
           <w:tcPr>
-            <w:tcW w:w="3322" w:type="dxa"/>
+            <w:tcW w:w="2830" w:type="dxa"/>
           </w:tcPr>
-          <w:p/>
+          <w:p>
+            <w:r>
+              <w:t>TimeTrackerApp</w:t>
+            </w:r>
+          </w:p>
         </w:tc>
         <w:tc>
           <w:tcPr>
-            <w:tcW w:w="3323" w:type="dxa"/>
+            <w:tcW w:w="3261" w:type="dxa"/>
           </w:tcPr>
-          <w:p/>
+          <w:p>
+            <w:r>
+              <w:t>SQL Statements</w:t>
+            </w:r>
+          </w:p>
         </w:tc>
         <w:tc>
           <w:tcPr>
-            <w:tcW w:w="3323" w:type="dxa"/>
+            <w:tcW w:w="3877" w:type="dxa"/>
           </w:tcPr>
-          <w:p/>
+          <w:p>
+            <w:r>
+              <w:t>über die View dargestellte Daten</w:t>
+            </w:r>
+          </w:p>
         </w:tc>
       </w:tr>
       <w:tr>
         <w:tc>
           <w:tcPr>
-            <w:tcW w:w="3322" w:type="dxa"/>
+            <w:tcW w:w="2830" w:type="dxa"/>
           </w:tcPr>
-          <w:p/>
+          <w:p>
+            <w:r>
+              <w:t>Datenbank</w:t>
+            </w:r>
+          </w:p>
         </w:tc>
         <w:tc>
           <w:tcPr>
-            <w:tcW w:w="3323" w:type="dxa"/>
+            <w:tcW w:w="3261" w:type="dxa"/>
           </w:tcPr>
-          <w:p/>
+          <w:p>
+            <w:r>
+              <w:t>SQL Statements</w:t>
+            </w:r>
+          </w:p>
         </w:tc>
         <w:tc>
           <w:tcPr>
-            <w:tcW w:w="3323" w:type="dxa"/>
+            <w:tcW w:w="3877" w:type="dxa"/>
           </w:tcPr>
-          <w:p/>
+          <w:p>
+            <w:r>
+              <w:t>Daten</w:t>
+            </w:r>
+          </w:p>
         </w:tc>
       </w:tr>
     </w:tbl>
@@ -4866,7 +5973,7 @@
       <w:pPr>
         <w:pStyle w:val="berschrift1"/>
       </w:pPr>
-      <w:bookmarkStart w:id="15" w:name="_Toc518306245"/>
+      <w:bookmarkStart w:id="15" w:name="_Toc518406312"/>
       <w:r>
         <w:lastRenderedPageBreak/>
         <w:t>Lösungsstrategie</w:t>
@@ -5096,6 +6203,12 @@
         </w:rPr>
         <w:t>Abbildung 2 Architektur</w:t>
       </w:r>
+      <w:r>
+        <w:rPr>
+          <w:sz w:val="18"/>
+        </w:rPr>
+        <w:t xml:space="preserve"> der TimeTrackerApp</w:t>
+      </w:r>
     </w:p>
     <w:p>
       <w:pPr>
@@ -5230,6 +6343,12 @@
         </w:rPr>
         <w:t>Abbildung 3 Entwurf</w:t>
       </w:r>
+      <w:r>
+        <w:rPr>
+          <w:sz w:val="18"/>
+        </w:rPr>
+        <w:t xml:space="preserve"> der TimeTrackerApp</w:t>
+      </w:r>
     </w:p>
     <w:p>
       <w:pPr>
@@ -5462,7 +6581,13 @@
           <w:b/>
         </w:rPr>
         <w:lastRenderedPageBreak/>
-        <w:t>organisatorische Entscheidungen</w:t>
+        <w:t>O</w:t>
+      </w:r>
+      <w:r>
+        <w:rPr>
+          <w:b/>
+        </w:rPr>
+        <w:t>rganisatorische Entscheidungen</w:t>
       </w:r>
     </w:p>
     <w:p>
@@ -5592,35 +6717,237 @@
     </w:p>
     <w:p>
       <w:pPr>
+        <w:pStyle w:val="Listenabsatz"/>
+      </w:pPr>
+    </w:p>
+    <w:p>
+      <w:pPr>
+        <w:pStyle w:val="Listenabsatz"/>
+      </w:pPr>
+    </w:p>
+    <w:p>
+      <w:pPr>
+        <w:pStyle w:val="Listenabsatz"/>
+      </w:pPr>
+    </w:p>
+    <w:p>
+      <w:pPr>
+        <w:pStyle w:val="Listenabsatz"/>
+      </w:pPr>
+    </w:p>
+    <w:p>
+      <w:pPr>
+        <w:pStyle w:val="Listenabsatz"/>
+      </w:pPr>
+    </w:p>
+    <w:p>
+      <w:pPr>
+        <w:pStyle w:val="Listenabsatz"/>
+      </w:pPr>
+    </w:p>
+    <w:p>
+      <w:pPr>
+        <w:pStyle w:val="Listenabsatz"/>
+      </w:pPr>
+    </w:p>
+    <w:p>
+      <w:pPr>
+        <w:pStyle w:val="Listenabsatz"/>
+      </w:pPr>
+    </w:p>
+    <w:p>
+      <w:pPr>
+        <w:pStyle w:val="Listenabsatz"/>
+      </w:pPr>
+    </w:p>
+    <w:p>
+      <w:pPr>
+        <w:pStyle w:val="Listenabsatz"/>
+      </w:pPr>
+    </w:p>
+    <w:p>
+      <w:pPr>
+        <w:pStyle w:val="Listenabsatz"/>
+      </w:pPr>
+    </w:p>
+    <w:p>
+      <w:pPr>
+        <w:pStyle w:val="Listenabsatz"/>
+      </w:pPr>
+    </w:p>
+    <w:p>
+      <w:pPr>
+        <w:pStyle w:val="Listenabsatz"/>
+      </w:pPr>
+    </w:p>
+    <w:p>
+      <w:pPr>
+        <w:pStyle w:val="Listenabsatz"/>
+      </w:pPr>
+    </w:p>
+    <w:p>
+      <w:pPr>
+        <w:pStyle w:val="Listenabsatz"/>
+      </w:pPr>
+    </w:p>
+    <w:p>
+      <w:pPr>
+        <w:pStyle w:val="Listenabsatz"/>
+      </w:pPr>
+    </w:p>
+    <w:p>
+      <w:pPr>
+        <w:pStyle w:val="Listenabsatz"/>
+      </w:pPr>
+    </w:p>
+    <w:p>
+      <w:pPr>
+        <w:pStyle w:val="Listenabsatz"/>
+      </w:pPr>
+    </w:p>
+    <w:p>
+      <w:pPr>
+        <w:pStyle w:val="Listenabsatz"/>
+      </w:pPr>
+    </w:p>
+    <w:p>
+      <w:pPr>
+        <w:pStyle w:val="Listenabsatz"/>
+      </w:pPr>
+    </w:p>
+    <w:p>
+      <w:pPr>
+        <w:pStyle w:val="Listenabsatz"/>
+      </w:pPr>
+    </w:p>
+    <w:p>
+      <w:pPr>
+        <w:pStyle w:val="Listenabsatz"/>
+      </w:pPr>
+    </w:p>
+    <w:p>
+      <w:pPr>
+        <w:pStyle w:val="Listenabsatz"/>
+      </w:pPr>
+    </w:p>
+    <w:p>
+      <w:pPr>
+        <w:pStyle w:val="Listenabsatz"/>
+      </w:pPr>
+    </w:p>
+    <w:p>
+      <w:pPr>
+        <w:pStyle w:val="Listenabsatz"/>
+      </w:pPr>
+    </w:p>
+    <w:p>
+      <w:pPr>
+        <w:pStyle w:val="Listenabsatz"/>
+      </w:pPr>
+    </w:p>
+    <w:p>
+      <w:pPr>
         <w:pStyle w:val="berschrift1"/>
       </w:pPr>
-      <w:bookmarkStart w:id="16" w:name="_Toc518306246"/>
-      <w:r>
+      <w:bookmarkStart w:id="16" w:name="_Toc518406313"/>
+      <w:r>
+        <w:lastRenderedPageBreak/>
         <w:t>Bausteinsicht</w:t>
       </w:r>
       <w:bookmarkEnd w:id="16"/>
     </w:p>
     <w:p>
       <w:r>
-        <w:t>//</w:t>
-      </w:r>
-      <w:r>
-        <w:t xml:space="preserve"> Grundriss der Software</w:t>
-      </w:r>
-    </w:p>
+        <w:t xml:space="preserve">Die </w:t>
+      </w:r>
+      <w:r>
+        <w:t>nachfolgende Grafik zeigt das Syste</w:t>
+      </w:r>
+      <w:r>
+        <w:t>m im ganzheitlichen Überblick (0</w:t>
+      </w:r>
+      <w:r>
+        <w:t>)</w:t>
+      </w:r>
+      <w:r>
+        <w:t xml:space="preserve"> in der obersten Ebene. Die „Ebene 1“ zeigt den Aufbau der TimeTrackerApp und gliedert diese in die „View“, „Models“ und „DB_*“. Die „Ebene 2“</w:t>
+      </w:r>
+      <w:r>
+        <w:t xml:space="preserve"> </w:t>
+      </w:r>
+      <w:r>
+        <w:t>zeigt dann die Zerlegung der Bausteine in die einzelnen Packages, samt den dazugehörigen Klassen.</w:t>
+      </w:r>
+    </w:p>
+    <w:p/>
     <w:p>
       <w:pPr>
         <w:rPr>
           <w:sz w:val="18"/>
         </w:rPr>
       </w:pPr>
-    </w:p>
-    <w:p>
-      <w:pPr>
+      <w:r>
         <w:rPr>
+          <w:noProof/>
           <w:sz w:val="18"/>
         </w:rPr>
-      </w:pPr>
+        <w:drawing>
+          <wp:anchor distT="0" distB="0" distL="114300" distR="114300" simplePos="0" relativeHeight="251669504" behindDoc="0" locked="0" layoutInCell="1" allowOverlap="1">
+            <wp:simplePos x="0" y="0"/>
+            <wp:positionH relativeFrom="margin">
+              <wp:align>left</wp:align>
+            </wp:positionH>
+            <wp:positionV relativeFrom="paragraph">
+              <wp:posOffset>0</wp:posOffset>
+            </wp:positionV>
+            <wp:extent cx="6324600" cy="6372225"/>
+            <wp:effectExtent l="0" t="0" r="0" b="9525"/>
+            <wp:wrapTopAndBottom/>
+            <wp:docPr id="8" name="Grafik 8" descr="C:\Users\ateuc\AppData\Local\Microsoft\Windows\INetCache\Content.Word\Bausteinsicht.png"/>
+            <wp:cNvGraphicFramePr>
+              <a:graphicFrameLocks xmlns:a="http://schemas.openxmlformats.org/drawingml/2006/main" noChangeAspect="1"/>
+            </wp:cNvGraphicFramePr>
+            <a:graphic xmlns:a="http://schemas.openxmlformats.org/drawingml/2006/main">
+              <a:graphicData uri="http://schemas.openxmlformats.org/drawingml/2006/picture">
+                <pic:pic xmlns:pic="http://schemas.openxmlformats.org/drawingml/2006/picture">
+                  <pic:nvPicPr>
+                    <pic:cNvPr id="0" name="Picture 1" descr="C:\Users\ateuc\AppData\Local\Microsoft\Windows\INetCache\Content.Word\Bausteinsicht.png"/>
+                    <pic:cNvPicPr>
+                      <a:picLocks noChangeAspect="1" noChangeArrowheads="1"/>
+                    </pic:cNvPicPr>
+                  </pic:nvPicPr>
+                  <pic:blipFill>
+                    <a:blip r:embed="rId16">
+                      <a:extLst>
+                        <a:ext uri="{28A0092B-C50C-407E-A947-70E740481C1C}">
+                          <a14:useLocalDpi xmlns:a14="http://schemas.microsoft.com/office/drawing/2010/main" val="0"/>
+                        </a:ext>
+                      </a:extLst>
+                    </a:blip>
+                    <a:srcRect/>
+                    <a:stretch>
+                      <a:fillRect/>
+                    </a:stretch>
+                  </pic:blipFill>
+                  <pic:spPr bwMode="auto">
+                    <a:xfrm>
+                      <a:off x="0" y="0"/>
+                      <a:ext cx="6324600" cy="6372225"/>
+                    </a:xfrm>
+                    <a:prstGeom prst="rect">
+                      <a:avLst/>
+                    </a:prstGeom>
+                    <a:noFill/>
+                    <a:ln>
+                      <a:noFill/>
+                    </a:ln>
+                  </pic:spPr>
+                </pic:pic>
+              </a:graphicData>
+            </a:graphic>
+          </wp:anchor>
+        </w:drawing>
+      </w:r>
       <w:r>
         <w:rPr>
           <w:sz w:val="18"/>
@@ -5635,44 +6962,809 @@
       </w:r>
     </w:p>
     <w:p/>
+    <w:p/>
+    <w:p/>
+    <w:p/>
     <w:p>
       <w:pPr>
         <w:pStyle w:val="berschrift2"/>
       </w:pPr>
-      <w:bookmarkStart w:id="17" w:name="_Toc518306247"/>
-      <w:r>
-        <w:t>Whitebox Gesamtsystem</w:t>
+      <w:bookmarkStart w:id="17" w:name="_Toc518406314"/>
+      <w:r>
+        <w:lastRenderedPageBreak/>
+        <w:t>Zerlegung des</w:t>
+      </w:r>
+      <w:r>
+        <w:t xml:space="preserve"> Gesamtsystem</w:t>
+      </w:r>
+      <w:r>
+        <w:t>s</w:t>
       </w:r>
       <w:bookmarkEnd w:id="17"/>
     </w:p>
     <w:p>
       <w:r>
-        <w:t xml:space="preserve">// Zerlegung des Gesamtsystems in </w:t>
-      </w:r>
-      <w:r>
-        <w:t>Bausteine (z.B.: Daten, Views, …)</w:t>
-      </w:r>
-    </w:p>
-    <w:p/>
+        <w:t>Nachfolgend wird das zuvor beschriebene Gesamtsystem heruntergebrochen und die einzelnen Ebenen erklärt.</w:t>
+      </w:r>
+    </w:p>
+    <w:p/>
+    <w:p>
+      <w:pPr>
+        <w:pStyle w:val="berschrift3"/>
+      </w:pPr>
+      <w:bookmarkStart w:id="18" w:name="_Toc518406315"/>
+      <w:r>
+        <w:rPr>
+          <w:noProof/>
+        </w:rPr>
+        <w:drawing>
+          <wp:anchor distT="0" distB="0" distL="114300" distR="114300" simplePos="0" relativeHeight="251670528" behindDoc="0" locked="0" layoutInCell="1" allowOverlap="1">
+            <wp:simplePos x="0" y="0"/>
+            <wp:positionH relativeFrom="margin">
+              <wp:align>left</wp:align>
+            </wp:positionH>
+            <wp:positionV relativeFrom="paragraph">
+              <wp:posOffset>381000</wp:posOffset>
+            </wp:positionV>
+            <wp:extent cx="6334125" cy="3400425"/>
+            <wp:effectExtent l="0" t="0" r="9525" b="9525"/>
+            <wp:wrapTopAndBottom/>
+            <wp:docPr id="9" name="Grafik 9" descr="C:\Users\ateuc\AppData\Local\Microsoft\Windows\INetCache\Content.Word\Bausteine_Ebene0.png"/>
+            <wp:cNvGraphicFramePr>
+              <a:graphicFrameLocks xmlns:a="http://schemas.openxmlformats.org/drawingml/2006/main" noChangeAspect="1"/>
+            </wp:cNvGraphicFramePr>
+            <a:graphic xmlns:a="http://schemas.openxmlformats.org/drawingml/2006/main">
+              <a:graphicData uri="http://schemas.openxmlformats.org/drawingml/2006/picture">
+                <pic:pic xmlns:pic="http://schemas.openxmlformats.org/drawingml/2006/picture">
+                  <pic:nvPicPr>
+                    <pic:cNvPr id="0" name="Picture 2" descr="C:\Users\ateuc\AppData\Local\Microsoft\Windows\INetCache\Content.Word\Bausteine_Ebene0.png"/>
+                    <pic:cNvPicPr>
+                      <a:picLocks noChangeAspect="1" noChangeArrowheads="1"/>
+                    </pic:cNvPicPr>
+                  </pic:nvPicPr>
+                  <pic:blipFill>
+                    <a:blip r:embed="rId17">
+                      <a:extLst>
+                        <a:ext uri="{28A0092B-C50C-407E-A947-70E740481C1C}">
+                          <a14:useLocalDpi xmlns:a14="http://schemas.microsoft.com/office/drawing/2010/main" val="0"/>
+                        </a:ext>
+                      </a:extLst>
+                    </a:blip>
+                    <a:srcRect/>
+                    <a:stretch>
+                      <a:fillRect/>
+                    </a:stretch>
+                  </pic:blipFill>
+                  <pic:spPr bwMode="auto">
+                    <a:xfrm>
+                      <a:off x="0" y="0"/>
+                      <a:ext cx="6334125" cy="3400425"/>
+                    </a:xfrm>
+                    <a:prstGeom prst="rect">
+                      <a:avLst/>
+                    </a:prstGeom>
+                    <a:noFill/>
+                    <a:ln>
+                      <a:noFill/>
+                    </a:ln>
+                  </pic:spPr>
+                </pic:pic>
+              </a:graphicData>
+            </a:graphic>
+          </wp:anchor>
+        </w:drawing>
+      </w:r>
+      <w:r>
+        <w:t>Ganzheitlicher Überblick</w:t>
+      </w:r>
+      <w:bookmarkEnd w:id="18"/>
+      <w:r>
+        <w:t xml:space="preserve"> </w:t>
+      </w:r>
+    </w:p>
+    <w:p>
+      <w:pPr>
+        <w:rPr>
+          <w:sz w:val="18"/>
+        </w:rPr>
+      </w:pPr>
+      <w:r>
+        <w:rPr>
+          <w:sz w:val="18"/>
+        </w:rPr>
+        <w:t>Abbildung 5 Ganzheitlicher Überblick</w:t>
+      </w:r>
+      <w:r>
+        <w:rPr>
+          <w:sz w:val="18"/>
+        </w:rPr>
+        <w:t xml:space="preserve"> des Systems</w:t>
+      </w:r>
+    </w:p>
+    <w:p/>
+    <w:p>
+      <w:r>
+        <w:t>Im Fokus steht bei dieser Sicht</w:t>
+      </w:r>
+      <w:r>
+        <w:t xml:space="preserve"> die Betrachtung des g</w:t>
+      </w:r>
+      <w:r>
+        <w:t xml:space="preserve">esamten Systems. Hierbei </w:t>
+      </w:r>
+      <w:r>
+        <w:t>wird zunächst</w:t>
+      </w:r>
+      <w:r>
+        <w:t xml:space="preserve"> nur die TimeTrackerApp als gesamtes System betrachtet. Diese kommuniziert über eine unverschlüsselte HTTP-Verbindung</w:t>
+      </w:r>
+      <w:r>
+        <w:t xml:space="preserve"> mit der Datenbank.</w:t>
+      </w:r>
+      <w:r>
+        <w:t xml:space="preserve"> </w:t>
+      </w:r>
+    </w:p>
+    <w:p>
+      <w:r>
+        <w:t>Der Benutzer selbst agiert mit der TimeTrackerApp, er merkt von der Kommunikation zur Datenbank selbst nichts und muss sich nicht darum kümmern.</w:t>
+      </w:r>
+    </w:p>
+    <w:p/>
+    <w:p/>
+    <w:p/>
+    <w:p/>
+    <w:p/>
+    <w:p/>
+    <w:p/>
+    <w:p>
+      <w:pPr>
+        <w:rPr>
+          <w:b/>
+        </w:rPr>
+      </w:pPr>
+    </w:p>
+    <w:p>
+      <w:pPr>
+        <w:pStyle w:val="berschrift3"/>
+      </w:pPr>
+      <w:bookmarkStart w:id="19" w:name="_Toc518406316"/>
+      <w:r>
+        <w:rPr>
+          <w:b w:val="0"/>
+          <w:noProof/>
+        </w:rPr>
+        <w:lastRenderedPageBreak/>
+        <w:drawing>
+          <wp:anchor distT="0" distB="0" distL="114300" distR="114300" simplePos="0" relativeHeight="251671552" behindDoc="0" locked="0" layoutInCell="1" allowOverlap="1">
+            <wp:simplePos x="0" y="0"/>
+            <wp:positionH relativeFrom="page">
+              <wp:posOffset>741680</wp:posOffset>
+            </wp:positionH>
+            <wp:positionV relativeFrom="paragraph">
+              <wp:posOffset>361315</wp:posOffset>
+            </wp:positionV>
+            <wp:extent cx="6334125" cy="1905000"/>
+            <wp:effectExtent l="0" t="0" r="9525" b="0"/>
+            <wp:wrapTopAndBottom/>
+            <wp:docPr id="10" name="Grafik 10" descr="C:\Users\ateuc\AppData\Local\Microsoft\Windows\INetCache\Content.Word\Bausteine_Ebene1.png"/>
+            <wp:cNvGraphicFramePr>
+              <a:graphicFrameLocks xmlns:a="http://schemas.openxmlformats.org/drawingml/2006/main" noChangeAspect="1"/>
+            </wp:cNvGraphicFramePr>
+            <a:graphic xmlns:a="http://schemas.openxmlformats.org/drawingml/2006/main">
+              <a:graphicData uri="http://schemas.openxmlformats.org/drawingml/2006/picture">
+                <pic:pic xmlns:pic="http://schemas.openxmlformats.org/drawingml/2006/picture">
+                  <pic:nvPicPr>
+                    <pic:cNvPr id="0" name="Picture 3" descr="C:\Users\ateuc\AppData\Local\Microsoft\Windows\INetCache\Content.Word\Bausteine_Ebene1.png"/>
+                    <pic:cNvPicPr>
+                      <a:picLocks noChangeAspect="1" noChangeArrowheads="1"/>
+                    </pic:cNvPicPr>
+                  </pic:nvPicPr>
+                  <pic:blipFill>
+                    <a:blip r:embed="rId18">
+                      <a:extLst>
+                        <a:ext uri="{28A0092B-C50C-407E-A947-70E740481C1C}">
+                          <a14:useLocalDpi xmlns:a14="http://schemas.microsoft.com/office/drawing/2010/main" val="0"/>
+                        </a:ext>
+                      </a:extLst>
+                    </a:blip>
+                    <a:srcRect/>
+                    <a:stretch>
+                      <a:fillRect/>
+                    </a:stretch>
+                  </pic:blipFill>
+                  <pic:spPr bwMode="auto">
+                    <a:xfrm>
+                      <a:off x="0" y="0"/>
+                      <a:ext cx="6334125" cy="1905000"/>
+                    </a:xfrm>
+                    <a:prstGeom prst="rect">
+                      <a:avLst/>
+                    </a:prstGeom>
+                    <a:noFill/>
+                    <a:ln>
+                      <a:noFill/>
+                    </a:ln>
+                  </pic:spPr>
+                </pic:pic>
+              </a:graphicData>
+            </a:graphic>
+          </wp:anchor>
+        </w:drawing>
+      </w:r>
+      <w:r>
+        <w:t>Ebene 1</w:t>
+      </w:r>
+      <w:bookmarkEnd w:id="19"/>
+    </w:p>
+    <w:p>
+      <w:pPr>
+        <w:rPr>
+          <w:b/>
+        </w:rPr>
+      </w:pPr>
+    </w:p>
+    <w:p>
+      <w:pPr>
+        <w:rPr>
+          <w:sz w:val="18"/>
+        </w:rPr>
+      </w:pPr>
+      <w:r>
+        <w:rPr>
+          <w:sz w:val="18"/>
+        </w:rPr>
+        <w:t>Abbildung 6</w:t>
+      </w:r>
+      <w:r>
+        <w:rPr>
+          <w:sz w:val="18"/>
+        </w:rPr>
+        <w:t xml:space="preserve"> Ebene 1</w:t>
+      </w:r>
+      <w:r>
+        <w:rPr>
+          <w:sz w:val="18"/>
+        </w:rPr>
+        <w:t xml:space="preserve"> der Bausteinsicht</w:t>
+      </w:r>
+    </w:p>
+    <w:p>
+      <w:pPr>
+        <w:rPr>
+          <w:sz w:val="18"/>
+        </w:rPr>
+      </w:pPr>
+    </w:p>
+    <w:p>
+      <w:r>
+        <w:t>Nun wird die TimeTrackerApp in den aktuellen Entwurf gegliedert dargestellt. Der äußere Rahmen stellt die TimeTrackerApp dar. Diese ist gegliedert in die „View“, die „Models“ und die „DB_*“</w:t>
+      </w:r>
+      <w:r>
+        <w:t>, welche nach außen hin für die Kommunikation mit der Datenbank zuständig ist.</w:t>
+      </w:r>
+      <w:r>
+        <w:t xml:space="preserve"> Der Benutzer selbst agiert lediglich mit der View.</w:t>
+      </w:r>
+    </w:p>
+    <w:p/>
+    <w:p>
+      <w:r>
+        <w:t>Die „View“ ist für die Darstellung</w:t>
+      </w:r>
+      <w:r>
+        <w:t xml:space="preserve"> der TimeTrackerApp verantwortlich. </w:t>
+      </w:r>
+      <w:r>
+        <w:t>Sie stellt im Prinzip den Inhalt der „Models“ dar.</w:t>
+      </w:r>
+    </w:p>
+    <w:p/>
+    <w:p>
+      <w:r>
+        <w:t xml:space="preserve">Die „Models“ stellen die konkreten Instanzen der Modelle dar. Hier werden die Objekte erstellt, mit Inhalt befüllt und an die „View“ zur Darstellung zurückgegeben. </w:t>
+      </w:r>
+    </w:p>
+    <w:p/>
+    <w:p>
+      <w:r>
+        <w:t xml:space="preserve">Die „DB_*“ stellt die </w:t>
+      </w:r>
+      <w:r>
+        <w:t>einzelnen Datenbankoperationen dar. Diese Operationen interagieren mit der Datenbank, sie lesen und schreiben die Daten daraus und geben sie an die „Models“ zurück.</w:t>
+      </w:r>
+    </w:p>
+    <w:p/>
+    <w:p/>
+    <w:p/>
+    <w:p/>
+    <w:p/>
+    <w:p/>
+    <w:p/>
+    <w:p>
+      <w:pPr>
+        <w:rPr>
+          <w:b/>
+        </w:rPr>
+      </w:pPr>
+    </w:p>
+    <w:p>
+      <w:pPr>
+        <w:pStyle w:val="berschrift3"/>
+      </w:pPr>
+      <w:bookmarkStart w:id="20" w:name="_Toc518406317"/>
+      <w:r>
+        <w:rPr>
+          <w:b w:val="0"/>
+          <w:noProof/>
+        </w:rPr>
+        <w:lastRenderedPageBreak/>
+        <w:drawing>
+          <wp:anchor distT="0" distB="0" distL="114300" distR="114300" simplePos="0" relativeHeight="251672576" behindDoc="0" locked="0" layoutInCell="1" allowOverlap="1">
+            <wp:simplePos x="0" y="0"/>
+            <wp:positionH relativeFrom="column">
+              <wp:posOffset>22860</wp:posOffset>
+            </wp:positionH>
+            <wp:positionV relativeFrom="paragraph">
+              <wp:posOffset>381000</wp:posOffset>
+            </wp:positionV>
+            <wp:extent cx="6324600" cy="2695575"/>
+            <wp:effectExtent l="0" t="0" r="0" b="9525"/>
+            <wp:wrapTopAndBottom/>
+            <wp:docPr id="13" name="Grafik 13" descr="C:\Users\ateuc\AppData\Local\Microsoft\Windows\INetCache\Content.Word\Bausteine_Ebene2.png"/>
+            <wp:cNvGraphicFramePr>
+              <a:graphicFrameLocks xmlns:a="http://schemas.openxmlformats.org/drawingml/2006/main" noChangeAspect="1"/>
+            </wp:cNvGraphicFramePr>
+            <a:graphic xmlns:a="http://schemas.openxmlformats.org/drawingml/2006/main">
+              <a:graphicData uri="http://schemas.openxmlformats.org/drawingml/2006/picture">
+                <pic:pic xmlns:pic="http://schemas.openxmlformats.org/drawingml/2006/picture">
+                  <pic:nvPicPr>
+                    <pic:cNvPr id="0" name="Picture 4" descr="C:\Users\ateuc\AppData\Local\Microsoft\Windows\INetCache\Content.Word\Bausteine_Ebene2.png"/>
+                    <pic:cNvPicPr>
+                      <a:picLocks noChangeAspect="1" noChangeArrowheads="1"/>
+                    </pic:cNvPicPr>
+                  </pic:nvPicPr>
+                  <pic:blipFill>
+                    <a:blip r:embed="rId19">
+                      <a:extLst>
+                        <a:ext uri="{28A0092B-C50C-407E-A947-70E740481C1C}">
+                          <a14:useLocalDpi xmlns:a14="http://schemas.microsoft.com/office/drawing/2010/main" val="0"/>
+                        </a:ext>
+                      </a:extLst>
+                    </a:blip>
+                    <a:srcRect/>
+                    <a:stretch>
+                      <a:fillRect/>
+                    </a:stretch>
+                  </pic:blipFill>
+                  <pic:spPr bwMode="auto">
+                    <a:xfrm>
+                      <a:off x="0" y="0"/>
+                      <a:ext cx="6324600" cy="2695575"/>
+                    </a:xfrm>
+                    <a:prstGeom prst="rect">
+                      <a:avLst/>
+                    </a:prstGeom>
+                    <a:noFill/>
+                    <a:ln>
+                      <a:noFill/>
+                    </a:ln>
+                  </pic:spPr>
+                </pic:pic>
+              </a:graphicData>
+            </a:graphic>
+          </wp:anchor>
+        </w:drawing>
+      </w:r>
+      <w:r>
+        <w:t>Ebene 2</w:t>
+      </w:r>
+      <w:bookmarkEnd w:id="20"/>
+    </w:p>
+    <w:p>
+      <w:pPr>
+        <w:rPr>
+          <w:sz w:val="18"/>
+        </w:rPr>
+      </w:pPr>
+      <w:r>
+        <w:rPr>
+          <w:sz w:val="18"/>
+        </w:rPr>
+        <w:t>Abbildung 7 Ebene 2</w:t>
+      </w:r>
+      <w:r>
+        <w:rPr>
+          <w:sz w:val="18"/>
+        </w:rPr>
+        <w:t xml:space="preserve"> der Bausteinsicht</w:t>
+      </w:r>
+    </w:p>
+    <w:p>
+      <w:pPr>
+        <w:rPr>
+          <w:b/>
+        </w:rPr>
+      </w:pPr>
+    </w:p>
+    <w:p>
+      <w:r>
+        <w:t>In dieser</w:t>
+      </w:r>
+      <w:r>
+        <w:t xml:space="preserve"> Ebene werden die in Ebene 1 beschriebenen Bausteine nochmals näher betrachtet. </w:t>
+      </w:r>
+      <w:r>
+        <w:t>Der äußere Rahmen stellt wieder die TimeTrackerApp dar. Diese ist wie in der vorherigen Ebene in die „</w:t>
+      </w:r>
+      <w:proofErr w:type="spellStart"/>
+      <w:r>
+        <w:t>views</w:t>
+      </w:r>
+      <w:proofErr w:type="spellEnd"/>
+      <w:r>
+        <w:t>“, „</w:t>
+      </w:r>
+      <w:proofErr w:type="spellStart"/>
+      <w:r>
+        <w:t>models</w:t>
+      </w:r>
+      <w:proofErr w:type="spellEnd"/>
+      <w:r>
+        <w:t>“ und die „</w:t>
+      </w:r>
+      <w:proofErr w:type="spellStart"/>
+      <w:r>
+        <w:t>db</w:t>
+      </w:r>
+      <w:proofErr w:type="spellEnd"/>
+      <w:r>
+        <w:t xml:space="preserve">_*“ eigeteilt. </w:t>
+      </w:r>
+    </w:p>
+    <w:p/>
+    <w:p>
+      <w:r>
+        <w:t>Die „</w:t>
+      </w:r>
+      <w:proofErr w:type="spellStart"/>
+      <w:r>
+        <w:t>views</w:t>
+      </w:r>
+      <w:proofErr w:type="spellEnd"/>
+      <w:r>
+        <w:t>“ w</w:t>
+      </w:r>
+      <w:r>
+        <w:t>erden</w:t>
+      </w:r>
+      <w:r>
+        <w:t xml:space="preserve"> hier in das konkrete Package, mit den dazugehörigen Klassen unterteilt. </w:t>
+      </w:r>
+      <w:r>
+        <w:t>Die Klassen sind für die Darstellung der Projekte (Projects), Personen (</w:t>
+      </w:r>
+      <w:proofErr w:type="spellStart"/>
+      <w:r>
+        <w:t>Persons</w:t>
+      </w:r>
+      <w:proofErr w:type="spellEnd"/>
+      <w:r>
+        <w:t>), Aufgabenbereiche (</w:t>
+      </w:r>
+      <w:proofErr w:type="spellStart"/>
+      <w:r>
+        <w:t>TaskGroup</w:t>
+      </w:r>
+      <w:proofErr w:type="spellEnd"/>
+      <w:r>
+        <w:t>) und der Zeiterfassung (Activities) zuständig. Der Benutzer selbst greift beim Start auf die Klasse „TimeTrackerApp.java“ zu.</w:t>
+      </w:r>
+    </w:p>
+    <w:p/>
+    <w:p>
+      <w:r>
+        <w:t>Die „</w:t>
+      </w:r>
+      <w:proofErr w:type="spellStart"/>
+      <w:r>
+        <w:t>models</w:t>
+      </w:r>
+      <w:proofErr w:type="spellEnd"/>
+      <w:r>
+        <w:t>“ werden hier ebenso in das konkrete Package, mit den dazugehörigen Klassen unterteilt. Die Klassen stellen dabei die einzelnen Instanzen (wie oben gezeigt) dar. Hier werden die späteren Objekte angelegt, verändert und wieder gelöscht.</w:t>
+      </w:r>
+    </w:p>
+    <w:p/>
+    <w:p>
+      <w:r>
+        <w:t>Das „</w:t>
+      </w:r>
+      <w:proofErr w:type="spellStart"/>
+      <w:r>
+        <w:t>db_connection</w:t>
+      </w:r>
+      <w:proofErr w:type="spellEnd"/>
+      <w:r>
+        <w:t>“ Package ist für den Aufbau der Datenbankverbindung zuständig. Hier sind die Verbindungsdaten hinterlegt. „</w:t>
+      </w:r>
+      <w:proofErr w:type="spellStart"/>
+      <w:r>
+        <w:t>db_load</w:t>
+      </w:r>
+      <w:proofErr w:type="spellEnd"/>
+      <w:r>
+        <w:t>“ ist für das Laden von Informationen aus der Datenbank zuständig, „</w:t>
+      </w:r>
+      <w:proofErr w:type="spellStart"/>
+      <w:r>
+        <w:t>db_save</w:t>
+      </w:r>
+      <w:proofErr w:type="spellEnd"/>
+      <w:r>
+        <w:t>“ für das Speichern von Daten in die Datenbank. Mithilfe von „</w:t>
+      </w:r>
+      <w:proofErr w:type="spellStart"/>
+      <w:r>
+        <w:t>db_delete</w:t>
+      </w:r>
+      <w:proofErr w:type="spellEnd"/>
+      <w:r>
+        <w:t>“ werden Informationen aus der Datenbank gelöscht. Alle diese Packages</w:t>
+      </w:r>
+      <w:r>
+        <w:t xml:space="preserve"> sind an der Kommunikation mit der Datenbank selbst beteiligt.</w:t>
+      </w:r>
+    </w:p>
+    <w:p/>
+    <w:p/>
+    <w:p/>
+    <w:p/>
+    <w:p/>
+    <w:p/>
+    <w:p/>
+    <w:p>
+      <w:pPr>
+        <w:rPr>
+          <w:b/>
+        </w:rPr>
+      </w:pPr>
+    </w:p>
     <w:p>
       <w:pPr>
         <w:pStyle w:val="berschrift1"/>
       </w:pPr>
-      <w:bookmarkStart w:id="18" w:name="_Toc518306248"/>
-      <w:r>
+      <w:bookmarkStart w:id="21" w:name="_Toc518406318"/>
+      <w:r>
+        <w:lastRenderedPageBreak/>
         <w:t>Laufzeitsicht</w:t>
       </w:r>
-      <w:bookmarkEnd w:id="18"/>
-    </w:p>
-    <w:p>
-      <w:r>
-        <w:t>// Arbeit der Bausteine zur Laufzeit</w:t>
-      </w:r>
-      <w:r>
-        <w:t xml:space="preserve"> (Szenarien)</w:t>
-      </w:r>
-    </w:p>
-    <w:p/>
+      <w:bookmarkEnd w:id="21"/>
+    </w:p>
+    <w:p>
+      <w:r>
+        <w:t xml:space="preserve">In diesem Kapitel wird anhand </w:t>
+      </w:r>
+      <w:r>
+        <w:t>von einem</w:t>
+      </w:r>
+      <w:r>
+        <w:t xml:space="preserve"> Szenario</w:t>
+      </w:r>
+      <w:r>
+        <w:t xml:space="preserve"> die</w:t>
+      </w:r>
+      <w:r>
+        <w:t xml:space="preserve"> grundsätzliche</w:t>
+      </w:r>
+      <w:r>
+        <w:t xml:space="preserve"> Funktionalität der Bausteine beschrieben. Genauer gesagt wird anhand der Szenarien der Ablauf innerhalb der Bausteine erklärt.</w:t>
+      </w:r>
+    </w:p>
+    <w:p/>
+    <w:p>
+      <w:pPr>
+        <w:pStyle w:val="berschrift2"/>
+      </w:pPr>
+      <w:bookmarkStart w:id="22" w:name="_Toc518406319"/>
+      <w:r>
+        <w:t>Szenario</w:t>
+      </w:r>
+      <w:bookmarkEnd w:id="22"/>
+      <w:r>
+        <w:t xml:space="preserve"> </w:t>
+      </w:r>
+    </w:p>
+    <w:p>
+      <w:r>
+        <w:t>Das erste Szenario handelt von der Erstellung eines Projekts, und der Hinzufügung einer Projektbeschreibung</w:t>
+      </w:r>
+      <w:r>
+        <w:t>.</w:t>
+      </w:r>
+    </w:p>
+    <w:p/>
+    <w:p>
+      <w:r>
+        <w:t xml:space="preserve">Zuerst wird </w:t>
+      </w:r>
+      <w:r>
+        <w:t>vom Benutzer die „</w:t>
+      </w:r>
+      <w:proofErr w:type="spellStart"/>
+      <w:r>
+        <w:t>views</w:t>
+      </w:r>
+      <w:proofErr w:type="spellEnd"/>
+      <w:r>
+        <w:t>/</w:t>
+      </w:r>
+      <w:r>
+        <w:t>Tim</w:t>
+      </w:r>
+      <w:r>
+        <w:t>eTrackerApp</w:t>
+      </w:r>
+      <w:r>
+        <w:t>“ aufgerufen. Diese erstellt dann eine neue Instanz der „</w:t>
+      </w:r>
+      <w:proofErr w:type="spellStart"/>
+      <w:r>
+        <w:t>views</w:t>
+      </w:r>
+      <w:proofErr w:type="spellEnd"/>
+      <w:r>
+        <w:t>/</w:t>
+      </w:r>
+      <w:proofErr w:type="spellStart"/>
+      <w:r>
+        <w:t>CreateProjectView</w:t>
+      </w:r>
+      <w:proofErr w:type="spellEnd"/>
+      <w:r>
+        <w:t xml:space="preserve">“. </w:t>
+      </w:r>
+      <w:r>
+        <w:t xml:space="preserve">Sie </w:t>
+      </w:r>
+      <w:r>
+        <w:t xml:space="preserve">ist für die Darstellung der Projekte zuständig. </w:t>
+      </w:r>
+    </w:p>
+    <w:p/>
+    <w:p>
+      <w:r>
+        <w:t>Infolgedessen, wird während des Erstellens eines neuen Projekts ein neues „</w:t>
+      </w:r>
+      <w:proofErr w:type="spellStart"/>
+      <w:r>
+        <w:t>models</w:t>
+      </w:r>
+      <w:proofErr w:type="spellEnd"/>
+      <w:r>
+        <w:t>/</w:t>
+      </w:r>
+      <w:r>
+        <w:t>Project“ Objekt angelegt. Dieses</w:t>
+      </w:r>
+      <w:r>
+        <w:t xml:space="preserve"> wird dann mit Daten aus der Datenbank befüllt. </w:t>
+      </w:r>
+    </w:p>
+    <w:p/>
+    <w:p>
+      <w:r>
+        <w:t>Zunächst wird „</w:t>
+      </w:r>
+      <w:proofErr w:type="spellStart"/>
+      <w:r>
+        <w:t>db_save</w:t>
+      </w:r>
+      <w:proofErr w:type="spellEnd"/>
+      <w:r>
+        <w:t>/</w:t>
+      </w:r>
+      <w:proofErr w:type="spellStart"/>
+      <w:r>
+        <w:t>SaveProject</w:t>
+      </w:r>
+      <w:proofErr w:type="spellEnd"/>
+      <w:r>
+        <w:t>“</w:t>
+      </w:r>
+      <w:r>
+        <w:t xml:space="preserve"> </w:t>
+      </w:r>
+      <w:r>
+        <w:t>aufgerufen, welche wiederum mithilfe der „</w:t>
+      </w:r>
+      <w:proofErr w:type="spellStart"/>
+      <w:r>
+        <w:t>db_connection</w:t>
+      </w:r>
+      <w:proofErr w:type="spellEnd"/>
+      <w:r>
+        <w:t>/</w:t>
+      </w:r>
+      <w:r>
+        <w:t>Database</w:t>
+      </w:r>
+      <w:r>
+        <w:t>“ eine Verbindung zu</w:t>
+      </w:r>
+      <w:r>
+        <w:t>r</w:t>
+      </w:r>
+      <w:r>
+        <w:t xml:space="preserve"> Datenbank initialisiert und danach</w:t>
+      </w:r>
+      <w:r>
+        <w:t xml:space="preserve"> die Daten in die Datenbank speichert.</w:t>
+      </w:r>
+    </w:p>
+    <w:p>
+      <w:r>
+        <w:rPr>
+          <w:noProof/>
+        </w:rPr>
+        <w:drawing>
+          <wp:anchor distT="0" distB="0" distL="114300" distR="114300" simplePos="0" relativeHeight="251673600" behindDoc="0" locked="0" layoutInCell="1" allowOverlap="1">
+            <wp:simplePos x="0" y="0"/>
+            <wp:positionH relativeFrom="margin">
+              <wp:align>right</wp:align>
+            </wp:positionH>
+            <wp:positionV relativeFrom="paragraph">
+              <wp:posOffset>256540</wp:posOffset>
+            </wp:positionV>
+            <wp:extent cx="6324600" cy="2695575"/>
+            <wp:effectExtent l="0" t="0" r="0" b="9525"/>
+            <wp:wrapTopAndBottom/>
+            <wp:docPr id="14" name="Grafik 14" descr="C:\Users\ateuc\AppData\Local\Microsoft\Windows\INetCache\Content.Word\szenario.png"/>
+            <wp:cNvGraphicFramePr>
+              <a:graphicFrameLocks xmlns:a="http://schemas.openxmlformats.org/drawingml/2006/main" noChangeAspect="1"/>
+            </wp:cNvGraphicFramePr>
+            <a:graphic xmlns:a="http://schemas.openxmlformats.org/drawingml/2006/main">
+              <a:graphicData uri="http://schemas.openxmlformats.org/drawingml/2006/picture">
+                <pic:pic xmlns:pic="http://schemas.openxmlformats.org/drawingml/2006/picture">
+                  <pic:nvPicPr>
+                    <pic:cNvPr id="0" name="Picture 5" descr="C:\Users\ateuc\AppData\Local\Microsoft\Windows\INetCache\Content.Word\szenario.png"/>
+                    <pic:cNvPicPr>
+                      <a:picLocks noChangeAspect="1" noChangeArrowheads="1"/>
+                    </pic:cNvPicPr>
+                  </pic:nvPicPr>
+                  <pic:blipFill>
+                    <a:blip r:embed="rId20">
+                      <a:extLst>
+                        <a:ext uri="{28A0092B-C50C-407E-A947-70E740481C1C}">
+                          <a14:useLocalDpi xmlns:a14="http://schemas.microsoft.com/office/drawing/2010/main" val="0"/>
+                        </a:ext>
+                      </a:extLst>
+                    </a:blip>
+                    <a:srcRect/>
+                    <a:stretch>
+                      <a:fillRect/>
+                    </a:stretch>
+                  </pic:blipFill>
+                  <pic:spPr bwMode="auto">
+                    <a:xfrm>
+                      <a:off x="0" y="0"/>
+                      <a:ext cx="6324600" cy="2695575"/>
+                    </a:xfrm>
+                    <a:prstGeom prst="rect">
+                      <a:avLst/>
+                    </a:prstGeom>
+                    <a:noFill/>
+                    <a:ln>
+                      <a:noFill/>
+                    </a:ln>
+                  </pic:spPr>
+                </pic:pic>
+              </a:graphicData>
+            </a:graphic>
+          </wp:anchor>
+        </w:drawing>
+      </w:r>
+    </w:p>
     <w:p>
       <w:pPr>
         <w:rPr>
@@ -5689,32 +7781,41 @@
         <w:rPr>
           <w:sz w:val="18"/>
         </w:rPr>
-        <w:t>3 Szenario 1</w:t>
-      </w:r>
-    </w:p>
-    <w:p>
-      <w:pPr>
+        <w:t>8</w:t>
+      </w:r>
+      <w:r>
         <w:rPr>
           <w:sz w:val="18"/>
         </w:rPr>
-      </w:pPr>
+        <w:t xml:space="preserve"> Szenario </w:t>
+      </w:r>
       <w:r>
         <w:rPr>
           <w:sz w:val="18"/>
         </w:rPr>
-        <w:t>Abbildung 4 Szenario 2</w:t>
-      </w:r>
-    </w:p>
+        <w:t>während der Laufzeitsicht</w:t>
+      </w:r>
+    </w:p>
+    <w:p/>
+    <w:p/>
+    <w:p/>
+    <w:p/>
+    <w:p/>
+    <w:p/>
+    <w:p/>
+    <w:p/>
+    <w:p/>
     <w:p/>
     <w:p>
       <w:pPr>
         <w:pStyle w:val="berschrift1"/>
       </w:pPr>
-      <w:bookmarkStart w:id="19" w:name="_Toc518306249"/>
-      <w:r>
+      <w:bookmarkStart w:id="23" w:name="_Toc518406320"/>
+      <w:r>
+        <w:lastRenderedPageBreak/>
         <w:t>Verteilungssicht</w:t>
       </w:r>
-      <w:bookmarkEnd w:id="19"/>
+      <w:bookmarkEnd w:id="23"/>
     </w:p>
     <w:p>
       <w:r>
@@ -5729,7 +7830,6 @@
         <w:rPr>
           <w:noProof/>
         </w:rPr>
-        <w:lastRenderedPageBreak/>
         <w:drawing>
           <wp:anchor distT="0" distB="0" distL="114300" distR="114300" simplePos="0" relativeHeight="251666432" behindDoc="0" locked="0" layoutInCell="1" allowOverlap="1">
             <wp:simplePos x="0" y="0"/>
@@ -5756,7 +7856,7 @@
                     </pic:cNvPicPr>
                   </pic:nvPicPr>
                   <pic:blipFill>
-                    <a:blip r:embed="rId16">
+                    <a:blip r:embed="rId21">
                       <a:extLst>
                         <a:ext uri="{28A0092B-C50C-407E-A947-70E740481C1C}">
                           <a14:useLocalDpi xmlns:a14="http://schemas.microsoft.com/office/drawing/2010/main" val="0"/>
@@ -5804,25 +7904,37 @@
         <w:rPr>
           <w:sz w:val="18"/>
         </w:rPr>
-        <w:t>Abbildung 5 Verteilung der Infrastruktur</w:t>
-      </w:r>
-    </w:p>
-    <w:p>
-      <w:pPr>
+        <w:t xml:space="preserve">Abbildung </w:t>
+      </w:r>
+      <w:r>
         <w:rPr>
           <w:sz w:val="18"/>
         </w:rPr>
+        <w:t>9</w:t>
+      </w:r>
+      <w:r>
+        <w:rPr>
+          <w:sz w:val="18"/>
+        </w:rPr>
+        <w:t xml:space="preserve"> Verteilung der Infrastruktur</w:t>
+      </w:r>
+    </w:p>
+    <w:p>
+      <w:pPr>
+        <w:rPr>
+          <w:sz w:val="18"/>
+        </w:rPr>
       </w:pPr>
     </w:p>
     <w:p>
       <w:pPr>
         <w:pStyle w:val="berschrift2"/>
       </w:pPr>
-      <w:bookmarkStart w:id="20" w:name="_Toc518306250"/>
+      <w:bookmarkStart w:id="24" w:name="_Toc518406321"/>
       <w:r>
         <w:t>Konkrete Verteilung</w:t>
       </w:r>
-      <w:bookmarkEnd w:id="20"/>
+      <w:bookmarkEnd w:id="24"/>
     </w:p>
     <w:p>
       <w:pPr>
@@ -5967,8 +8079,9 @@
       <w:pPr>
         <w:pStyle w:val="berschrift2"/>
       </w:pPr>
-      <w:bookmarkStart w:id="21" w:name="_Toc518306251"/>
-      <w:r>
+      <w:bookmarkStart w:id="25" w:name="_Toc518406322"/>
+      <w:r>
+        <w:lastRenderedPageBreak/>
         <w:t xml:space="preserve">Begründung </w:t>
       </w:r>
       <w:r>
@@ -5977,7 +8090,7 @@
       <w:r>
         <w:t xml:space="preserve"> Verteilung</w:t>
       </w:r>
-      <w:bookmarkEnd w:id="21"/>
+      <w:bookmarkEnd w:id="25"/>
     </w:p>
     <w:p>
       <w:pPr>
@@ -6030,7 +8143,6 @@
         <w:t xml:space="preserve">, sofern eine aktuelle Version </w:t>
       </w:r>
       <w:r>
-        <w:lastRenderedPageBreak/>
         <w:tab/>
         <w:t xml:space="preserve">von Java auf jenem Gerät installiert ist. Somit ist die Benutzung der </w:t>
       </w:r>
@@ -6085,80 +8197,545 @@
       </w:r>
     </w:p>
     <w:p/>
+    <w:p/>
+    <w:p/>
+    <w:p/>
+    <w:p/>
+    <w:p/>
+    <w:p/>
+    <w:p/>
+    <w:p/>
+    <w:p/>
+    <w:p/>
+    <w:p/>
+    <w:p/>
+    <w:p/>
+    <w:p/>
+    <w:p/>
+    <w:p/>
+    <w:p/>
+    <w:p/>
+    <w:p/>
+    <w:p/>
+    <w:p/>
+    <w:p/>
+    <w:p/>
+    <w:p/>
+    <w:p/>
+    <w:p/>
+    <w:p/>
+    <w:p/>
+    <w:p/>
     <w:p>
       <w:pPr>
         <w:pStyle w:val="berschrift1"/>
       </w:pPr>
-      <w:bookmarkStart w:id="22" w:name="_Toc518306252"/>
-      <w:r>
+      <w:bookmarkStart w:id="26" w:name="_Toc518406323"/>
+      <w:r>
+        <w:lastRenderedPageBreak/>
         <w:t>Querschnittliche Konzepte</w:t>
       </w:r>
-      <w:bookmarkEnd w:id="22"/>
-    </w:p>
-    <w:p>
-      <w:r>
-        <w:t>// übergreifende Regelungen, Prinzipien (Richtlinien)</w:t>
-      </w:r>
-    </w:p>
+      <w:bookmarkEnd w:id="26"/>
+    </w:p>
+    <w:p>
+      <w:r>
+        <w:t>In diesem Kapitel werden alle Konzepte angeführt und beschrieben, welche während des Projekts zur Erstellung der TimeTrackerApp notwendig waren, vom Team festgelegt wurden, oder als Vorgabe durch die LVA Leitung gegeben waren.</w:t>
+      </w:r>
+    </w:p>
+    <w:p/>
+    <w:p>
+      <w:pPr>
+        <w:pStyle w:val="berschrift2"/>
+      </w:pPr>
+      <w:bookmarkStart w:id="27" w:name="_Toc518406324"/>
+      <w:r>
+        <w:t>Fachliche Konzepte</w:t>
+      </w:r>
+      <w:bookmarkEnd w:id="27"/>
+    </w:p>
+    <w:p>
+      <w:r>
+        <w:t>Die grundsätzliche Funktion der TimeTrackerApp ist das Management von Projekten, sowie deren Aufgaben und Zeiterfassung.</w:t>
+      </w:r>
+      <w:r>
+        <w:t xml:space="preserve"> Die genauere Aufführung der Funktionen findet sich in der „Benutzerdokumentation“ wieder.</w:t>
+      </w:r>
+    </w:p>
+    <w:p/>
+    <w:p>
+      <w:pPr>
+        <w:pStyle w:val="berschrift3"/>
+      </w:pPr>
+      <w:bookmarkStart w:id="28" w:name="_Toc518406325"/>
+      <w:r>
+        <w:t>Personen</w:t>
+      </w:r>
+      <w:bookmarkEnd w:id="28"/>
+    </w:p>
+    <w:p>
+      <w:r>
+        <w:t>Sind unabhängig von allen weiteren Konstrukten. Sie können separat angelegt und auch wieder gelöscht werden. Sie bestehen aus einem Vor- und Nachnamen.</w:t>
+      </w:r>
+    </w:p>
+    <w:p/>
+    <w:p>
+      <w:pPr>
+        <w:pStyle w:val="berschrift3"/>
+      </w:pPr>
+      <w:bookmarkStart w:id="29" w:name="_Toc518406326"/>
+      <w:r>
+        <w:t>Projekte</w:t>
+      </w:r>
+      <w:bookmarkEnd w:id="29"/>
+    </w:p>
+    <w:p>
+      <w:r>
+        <w:t>Es können Projekte erstellt werden. Diese umfassen alle weiterfolgenden Kategorien. Zu Projekten können Personen zugeordnet werden, Projekte können mehrere Aufgabenbereiche, Aufgaben und Activities beinhalten. Projekte können erstellt, bearbeitet (Name</w:t>
+      </w:r>
+      <w:r>
+        <w:t>, Beschreibung</w:t>
+      </w:r>
+      <w:r>
+        <w:t>) und gelöscht werden.</w:t>
+      </w:r>
+    </w:p>
+    <w:p/>
+    <w:p>
+      <w:pPr>
+        <w:pStyle w:val="berschrift3"/>
+      </w:pPr>
+      <w:bookmarkStart w:id="30" w:name="_Toc518406327"/>
+      <w:r>
+        <w:t>Aufgabenbereiche</w:t>
+      </w:r>
+      <w:bookmarkEnd w:id="30"/>
+    </w:p>
+    <w:p>
+      <w:r>
+        <w:t>Sind einem Projekt untergeordnet und können mehrere Aufgaben beinhalten.</w:t>
+      </w:r>
+      <w:r>
+        <w:t xml:space="preserve"> Hier kann ein Aufgabenbereichsname vergeben werden.</w:t>
+      </w:r>
+      <w:r>
+        <w:t xml:space="preserve"> </w:t>
+      </w:r>
+      <w:r>
+        <w:t>Auch können Aufgaben</w:t>
+      </w:r>
+      <w:r>
+        <w:t>bereiche</w:t>
+      </w:r>
+      <w:r>
+        <w:t xml:space="preserve"> wieder gelöscht werden.</w:t>
+      </w:r>
+    </w:p>
+    <w:p/>
+    <w:p>
+      <w:pPr>
+        <w:pStyle w:val="berschrift3"/>
+      </w:pPr>
+      <w:bookmarkStart w:id="31" w:name="_Toc518406328"/>
+      <w:r>
+        <w:t>Aufgaben</w:t>
+      </w:r>
+      <w:bookmarkEnd w:id="31"/>
+    </w:p>
+    <w:p>
+      <w:r>
+        <w:t>Unterliegen direkt einem Aufgabenbereich</w:t>
+      </w:r>
+      <w:r>
+        <w:t xml:space="preserve"> und können eine Aufgabenbeschreibung, sowie -namen beinhalten. Zusätzlich lässt sich hier eine Sollzeit eintragen. Ebenso ist ein Fortschrittsbalken ersichtlich, welcher die Differenz von Soll- und Istzeit anzeigt.</w:t>
+      </w:r>
+      <w:r>
+        <w:t xml:space="preserve"> Auch können Aufgaben wieder gelöscht werden.</w:t>
+      </w:r>
+    </w:p>
+    <w:p/>
+    <w:p>
+      <w:pPr>
+        <w:pStyle w:val="berschrift3"/>
+      </w:pPr>
+      <w:bookmarkStart w:id="32" w:name="_Toc518406329"/>
+      <w:r>
+        <w:t>Activities</w:t>
+      </w:r>
+      <w:bookmarkEnd w:id="32"/>
+    </w:p>
+    <w:p>
+      <w:r>
+        <w:t xml:space="preserve">Stellen die konkrete Zeiterfassung dar. </w:t>
+      </w:r>
+      <w:r>
+        <w:t>Hier kann für einen erfassten Eintrag eine Beschr</w:t>
+      </w:r>
+      <w:r>
+        <w:t>eibung, sowie ein Zeitfen</w:t>
+      </w:r>
+      <w:r>
+        <w:t>ster (Start und Ende) vergeben werden.</w:t>
+      </w:r>
+      <w:r>
+        <w:t xml:space="preserve"> Außerdem kann einer Aufgabe eine Person zugewiesen werden. Nachträglich können Einträge wieder gelöscht werden.</w:t>
+      </w:r>
+    </w:p>
+    <w:p/>
+    <w:p/>
+    <w:p/>
+    <w:p/>
+    <w:p/>
+    <w:p/>
+    <w:p>
+      <w:pPr>
+        <w:pStyle w:val="berschrift2"/>
+      </w:pPr>
+      <w:bookmarkStart w:id="33" w:name="_Toc518406330"/>
+      <w:r>
+        <w:lastRenderedPageBreak/>
+        <w:t>User Experience</w:t>
+      </w:r>
+      <w:bookmarkEnd w:id="33"/>
+    </w:p>
+    <w:p>
+      <w:r>
+        <w:t>Die grafische Oberfläche der TimeTrackerApp wurden bewusst sehr einfach, und übersichtlich gehalten. Alle zuvor beschriebenen Konzepte (ausgenommen Aufgaben) werden in einem eigenen Fenster geöffnet, um die Übersichtlichkeit zu wahren.</w:t>
+      </w:r>
+      <w:r>
+        <w:t xml:space="preserve"> </w:t>
+      </w:r>
+    </w:p>
+    <w:p>
+      <w:r>
+        <w:t>Desweiteren w</w:t>
+      </w:r>
+      <w:r>
+        <w:t>erden</w:t>
+      </w:r>
+      <w:r>
+        <w:t xml:space="preserve"> Menüs zum Ändern bestimmter Eigenschaften (z.B.: Name) wiederum in einer eigenen Box dargestellt.</w:t>
+      </w:r>
+    </w:p>
+    <w:p>
+      <w:r>
+        <w:t>Als Designfarben wurden Grautöne gewählt, da diese als neutral angesehen werden. Das Team empfindet, dass damit am angenehmsten gearbeitet werden kann.</w:t>
+      </w:r>
+    </w:p>
+    <w:p/>
+    <w:p>
+      <w:r>
+        <w:t xml:space="preserve">Die genauere Aufführung des Designs </w:t>
+      </w:r>
+      <w:r>
+        <w:t>findet sich in der „Benutzerdokumentation“ wieder.</w:t>
+      </w:r>
+    </w:p>
+    <w:p/>
+    <w:p>
+      <w:pPr>
+        <w:pStyle w:val="berschrift2"/>
+      </w:pPr>
+      <w:bookmarkStart w:id="34" w:name="_Toc518406331"/>
+      <w:r>
+        <w:t>Architektur- und Entwurfsmuster</w:t>
+      </w:r>
+      <w:bookmarkEnd w:id="34"/>
+    </w:p>
+    <w:p>
+      <w:r>
+        <w:t xml:space="preserve">Dieses Konzept wurde bereits in Kapitel 4 (Lösungsstrategie) diskutiert. Der Vollständigkeit halber wurde der Punkt erneut unter den querschnittlichen Konzepten aufgeführt, </w:t>
+      </w:r>
+      <w:r>
+        <w:t xml:space="preserve">wird </w:t>
+      </w:r>
+      <w:r>
+        <w:t>hier aber nicht nochmals näher beschrieben.</w:t>
+      </w:r>
+    </w:p>
+    <w:p/>
+    <w:p>
+      <w:pPr>
+        <w:pStyle w:val="berschrift2"/>
+      </w:pPr>
+      <w:bookmarkStart w:id="35" w:name="_Toc518406332"/>
+      <w:r>
+        <w:t>Entwicklungskonzepte</w:t>
+      </w:r>
+      <w:bookmarkEnd w:id="35"/>
+    </w:p>
+    <w:p>
+      <w:r>
+        <w:t xml:space="preserve">Als Entwicklungskonzept wurde das in Kapitel 4 (Lösungsstrategie) dargestellte Konzept angewendet. </w:t>
+      </w:r>
+    </w:p>
+    <w:p/>
+    <w:p>
+      <w:r>
+        <w:t>Um das Entwicklungskonzept nachhaltig zu überprüfen, wurden im Laufe der Entwicklung mehrere Codereviews durchgeführt.</w:t>
+      </w:r>
+      <w:r>
+        <w:t xml:space="preserve"> Die Vorlage für diese Reviews wurde zuvor im Team festgelegt, und als Checkliste ausgearbeitet.</w:t>
+      </w:r>
+    </w:p>
+    <w:p>
+      <w:r>
+        <w:rPr>
+          <w:noProof/>
+        </w:rPr>
+        <w:drawing>
+          <wp:anchor distT="0" distB="0" distL="114300" distR="114300" simplePos="0" relativeHeight="251674624" behindDoc="0" locked="0" layoutInCell="1" allowOverlap="1">
+            <wp:simplePos x="0" y="0"/>
+            <wp:positionH relativeFrom="margin">
+              <wp:align>left</wp:align>
+            </wp:positionH>
+            <wp:positionV relativeFrom="paragraph">
+              <wp:posOffset>208915</wp:posOffset>
+            </wp:positionV>
+            <wp:extent cx="3330575" cy="3496310"/>
+            <wp:effectExtent l="0" t="0" r="3175" b="8890"/>
+            <wp:wrapTopAndBottom/>
+            <wp:docPr id="15" name="Grafik 15" descr="C:\Users\ateuc\AppData\Local\Microsoft\Windows\INetCache\Content.Word\Codereviews.png"/>
+            <wp:cNvGraphicFramePr>
+              <a:graphicFrameLocks xmlns:a="http://schemas.openxmlformats.org/drawingml/2006/main" noChangeAspect="1"/>
+            </wp:cNvGraphicFramePr>
+            <a:graphic xmlns:a="http://schemas.openxmlformats.org/drawingml/2006/main">
+              <a:graphicData uri="http://schemas.openxmlformats.org/drawingml/2006/picture">
+                <pic:pic xmlns:pic="http://schemas.openxmlformats.org/drawingml/2006/picture">
+                  <pic:nvPicPr>
+                    <pic:cNvPr id="0" name="Picture 6" descr="C:\Users\ateuc\AppData\Local\Microsoft\Windows\INetCache\Content.Word\Codereviews.png"/>
+                    <pic:cNvPicPr>
+                      <a:picLocks noChangeAspect="1" noChangeArrowheads="1"/>
+                    </pic:cNvPicPr>
+                  </pic:nvPicPr>
+                  <pic:blipFill>
+                    <a:blip r:embed="rId22">
+                      <a:extLst>
+                        <a:ext uri="{28A0092B-C50C-407E-A947-70E740481C1C}">
+                          <a14:useLocalDpi xmlns:a14="http://schemas.microsoft.com/office/drawing/2010/main" val="0"/>
+                        </a:ext>
+                      </a:extLst>
+                    </a:blip>
+                    <a:srcRect/>
+                    <a:stretch>
+                      <a:fillRect/>
+                    </a:stretch>
+                  </pic:blipFill>
+                  <pic:spPr bwMode="auto">
+                    <a:xfrm>
+                      <a:off x="0" y="0"/>
+                      <a:ext cx="3330575" cy="3496310"/>
+                    </a:xfrm>
+                    <a:prstGeom prst="rect">
+                      <a:avLst/>
+                    </a:prstGeom>
+                    <a:noFill/>
+                    <a:ln>
+                      <a:noFill/>
+                    </a:ln>
+                  </pic:spPr>
+                </pic:pic>
+              </a:graphicData>
+            </a:graphic>
+            <wp14:sizeRelH relativeFrom="margin">
+              <wp14:pctWidth>0</wp14:pctWidth>
+            </wp14:sizeRelH>
+            <wp14:sizeRelV relativeFrom="margin">
+              <wp14:pctHeight>0</wp14:pctHeight>
+            </wp14:sizeRelV>
+          </wp:anchor>
+        </w:drawing>
+      </w:r>
+    </w:p>
+    <w:p>
+      <w:pPr>
+        <w:rPr>
+          <w:sz w:val="18"/>
+        </w:rPr>
+      </w:pPr>
+      <w:r>
+        <w:rPr>
+          <w:sz w:val="18"/>
+        </w:rPr>
+        <w:t>Abbildung 10 Auszug aus der Checkliste zum Codereview</w:t>
+      </w:r>
+    </w:p>
+    <w:p>
+      <w:pPr>
+        <w:rPr>
+          <w:sz w:val="18"/>
+        </w:rPr>
+      </w:pPr>
+    </w:p>
+    <w:p>
+      <w:pPr>
+        <w:rPr>
+          <w:sz w:val="18"/>
+        </w:rPr>
+      </w:pPr>
+    </w:p>
+    <w:p>
+      <w:r>
+        <w:lastRenderedPageBreak/>
+        <w:t>Das Codedesign folgt den zuvor recherchierten Code Richtlinien. Diese Code Richtlinien sollen für einen einheitlichen Programmcode sorgen.</w:t>
+      </w:r>
+    </w:p>
+    <w:p>
+      <w:r>
+        <w:rPr>
+          <w:noProof/>
+        </w:rPr>
+        <w:drawing>
+          <wp:anchor distT="0" distB="0" distL="114300" distR="114300" simplePos="0" relativeHeight="251675648" behindDoc="0" locked="0" layoutInCell="1" allowOverlap="1">
+            <wp:simplePos x="0" y="0"/>
+            <wp:positionH relativeFrom="margin">
+              <wp:align>left</wp:align>
+            </wp:positionH>
+            <wp:positionV relativeFrom="paragraph">
+              <wp:posOffset>218440</wp:posOffset>
+            </wp:positionV>
+            <wp:extent cx="2746375" cy="3581400"/>
+            <wp:effectExtent l="0" t="0" r="0" b="0"/>
+            <wp:wrapTopAndBottom/>
+            <wp:docPr id="16" name="Grafik 16" descr="C:\Users\ateuc\AppData\Local\Microsoft\Windows\INetCache\Content.Word\Coderichtlinien.png"/>
+            <wp:cNvGraphicFramePr>
+              <a:graphicFrameLocks xmlns:a="http://schemas.openxmlformats.org/drawingml/2006/main" noChangeAspect="1"/>
+            </wp:cNvGraphicFramePr>
+            <a:graphic xmlns:a="http://schemas.openxmlformats.org/drawingml/2006/main">
+              <a:graphicData uri="http://schemas.openxmlformats.org/drawingml/2006/picture">
+                <pic:pic xmlns:pic="http://schemas.openxmlformats.org/drawingml/2006/picture">
+                  <pic:nvPicPr>
+                    <pic:cNvPr id="0" name="Picture 7" descr="C:\Users\ateuc\AppData\Local\Microsoft\Windows\INetCache\Content.Word\Coderichtlinien.png"/>
+                    <pic:cNvPicPr>
+                      <a:picLocks noChangeAspect="1" noChangeArrowheads="1"/>
+                    </pic:cNvPicPr>
+                  </pic:nvPicPr>
+                  <pic:blipFill>
+                    <a:blip r:embed="rId23">
+                      <a:extLst>
+                        <a:ext uri="{28A0092B-C50C-407E-A947-70E740481C1C}">
+                          <a14:useLocalDpi xmlns:a14="http://schemas.microsoft.com/office/drawing/2010/main" val="0"/>
+                        </a:ext>
+                      </a:extLst>
+                    </a:blip>
+                    <a:srcRect/>
+                    <a:stretch>
+                      <a:fillRect/>
+                    </a:stretch>
+                  </pic:blipFill>
+                  <pic:spPr bwMode="auto">
+                    <a:xfrm>
+                      <a:off x="0" y="0"/>
+                      <a:ext cx="2746375" cy="3581400"/>
+                    </a:xfrm>
+                    <a:prstGeom prst="rect">
+                      <a:avLst/>
+                    </a:prstGeom>
+                    <a:noFill/>
+                    <a:ln>
+                      <a:noFill/>
+                    </a:ln>
+                  </pic:spPr>
+                </pic:pic>
+              </a:graphicData>
+            </a:graphic>
+            <wp14:sizeRelH relativeFrom="margin">
+              <wp14:pctWidth>0</wp14:pctWidth>
+            </wp14:sizeRelH>
+            <wp14:sizeRelV relativeFrom="margin">
+              <wp14:pctHeight>0</wp14:pctHeight>
+            </wp14:sizeRelV>
+          </wp:anchor>
+        </w:drawing>
+      </w:r>
+    </w:p>
+    <w:p>
+      <w:pPr>
+        <w:rPr>
+          <w:sz w:val="18"/>
+        </w:rPr>
+      </w:pPr>
+      <w:r>
+        <w:rPr>
+          <w:sz w:val="18"/>
+        </w:rPr>
+        <w:t>Abbildung 11 Auszug aus den Coderichtlinien</w:t>
+      </w:r>
+    </w:p>
+    <w:p/>
+    <w:p>
+      <w:r>
+        <w:t>Außerdem wurde im gleichen Zyklus Unit Tests anhand des vorhandenen Codes durchgeführt. Diese garantieren für erwartete Ergebnisse. Es werden erwartete, mit resultierenden Ergebnissen vergleichen.</w:t>
+      </w:r>
+    </w:p>
+    <w:p/>
     <w:p>
       <w:pPr>
         <w:pStyle w:val="berschrift1"/>
       </w:pPr>
-      <w:bookmarkStart w:id="23" w:name="_Toc518306253"/>
-      <w:r>
-        <w:t>Entwurfsentscheidungen</w:t>
-      </w:r>
-      <w:bookmarkEnd w:id="23"/>
-    </w:p>
-    <w:p>
-      <w:r>
-        <w:t>// siehe #4, Beschreibung der Auswahlkriterien für eine Strategie</w:t>
-      </w:r>
-    </w:p>
+      <w:bookmarkStart w:id="36" w:name="_Toc518406333"/>
+      <w:r>
+        <w:t>Risiken und technische Schulden</w:t>
+      </w:r>
+      <w:bookmarkEnd w:id="36"/>
+    </w:p>
+    <w:p>
+      <w:r>
+        <w:t>Nachfolgend wurden die Risiken analysiert, welche im Gebrauch der TimeTrackerApp entstehen können. Wie bereits zuvor erwähnt</w:t>
+      </w:r>
+      <w:r>
+        <w:t>, wurden der Sicherheitsaspekt der App in diesem Projekt nicht (mehr) realisiert.</w:t>
+      </w:r>
+    </w:p>
+    <w:p/>
+    <w:p>
+      <w:pPr>
+        <w:pStyle w:val="berschrift2"/>
+      </w:pPr>
+      <w:bookmarkStart w:id="37" w:name="_Toc518406334"/>
+      <w:r>
+        <w:t>Verbindungsaufbau zwischen App und Datenbank</w:t>
+      </w:r>
+      <w:bookmarkEnd w:id="37"/>
+    </w:p>
+    <w:p>
+      <w:r>
+        <w:t>Bisher basiert der Verbindungsaufbau zwischen der TimeTrackerApp und der extern gehosteten Datenbank auf einer unverschlüsselten HTTP-Verbindung. Diese Verbindung könnte aufgrund der fehlenden Verschlüsselung abgehört, und Daten mitgelesen werden. Dies könnte durch die Verwendung einer SSL-Verbindung verhindert (erschwert) werden.</w:t>
+      </w:r>
+    </w:p>
+    <w:p/>
+    <w:p>
+      <w:r>
+        <w:t>Grundsätzlich bietet die Library „</w:t>
+      </w:r>
+      <w:proofErr w:type="spellStart"/>
+      <w:r>
+        <w:t>mysql-connector</w:t>
+      </w:r>
+      <w:proofErr w:type="spellEnd"/>
+      <w:r>
+        <w:t>“ (</w:t>
+      </w:r>
+      <w:r>
+        <w:t>Connector/J</w:t>
+      </w:r>
+      <w:r>
+        <w:t>) die Möglichkeit, diese Verbindung mithilfe von SSL herzustellen.</w:t>
+      </w:r>
+      <w:r>
+        <w:t xml:space="preserve"> Der Provider, welche die Datenbank zur Verfügung stellt, bietet jedoch offensichtlich noch keine Möglichkeit, eine derartige Verbindung herzustellen, da beim Testen der TimeTrackerApp immer Hinweise auf eine unsichere Verbindung gegeben wurden, und SSL daher nicht verwendet wird.</w:t>
+      </w:r>
+    </w:p>
+    <w:p/>
     <w:p>
       <w:pPr>
         <w:pStyle w:val="berschrift1"/>
       </w:pPr>
-      <w:bookmarkStart w:id="24" w:name="_Toc518306254"/>
-      <w:r>
-        <w:t>Qualitätsanforderungen</w:t>
-      </w:r>
-      <w:bookmarkEnd w:id="24"/>
-    </w:p>
-    <w:p>
-      <w:r>
-        <w:t>// Erweiterung von #1.3</w:t>
-      </w:r>
-    </w:p>
-    <w:p>
-      <w:pPr>
-        <w:pStyle w:val="berschrift1"/>
-      </w:pPr>
-      <w:bookmarkStart w:id="25" w:name="_Toc518306255"/>
-      <w:r>
-        <w:t>Risiken und technische Schulden</w:t>
-      </w:r>
-      <w:bookmarkEnd w:id="25"/>
-    </w:p>
-    <w:p>
-      <w:r>
-        <w:t xml:space="preserve">// </w:t>
-      </w:r>
-      <w:r>
-        <w:t>Liste von Risiken und Bewertung derer</w:t>
-      </w:r>
-    </w:p>
-    <w:p/>
-    <w:p/>
-    <w:p>
-      <w:pPr>
-        <w:pStyle w:val="berschrift1"/>
-      </w:pPr>
-      <w:bookmarkStart w:id="26" w:name="_Toc518306256"/>
-      <w:r>
+      <w:bookmarkStart w:id="38" w:name="_Toc518406335"/>
+      <w:r>
+        <w:lastRenderedPageBreak/>
         <w:t>Glossar</w:t>
       </w:r>
-      <w:bookmarkEnd w:id="26"/>
+      <w:bookmarkEnd w:id="38"/>
     </w:p>
     <w:p>
       <w:r>
@@ -6495,7 +9072,6 @@
               <w:rPr>
                 <w:b/>
               </w:rPr>
-              <w:lastRenderedPageBreak/>
               <w:t>Begriff</w:t>
             </w:r>
           </w:p>
@@ -6630,9 +9206,11 @@
       <w:pPr>
         <w:pStyle w:val="berschrift1"/>
       </w:pPr>
+      <w:bookmarkStart w:id="39" w:name="_Toc518406336"/>
       <w:r>
         <w:t>Quellenverzeichnis</w:t>
       </w:r>
+      <w:bookmarkEnd w:id="39"/>
     </w:p>
     <w:p>
       <w:r>
@@ -6654,7 +9232,7 @@
       <w:r>
         <w:tab/>
       </w:r>
-      <w:hyperlink r:id="rId17" w:history="1">
+      <w:hyperlink r:id="rId24" w:history="1">
         <w:r>
           <w:rPr>
             <w:rStyle w:val="Hyperlink"/>
@@ -6682,10 +9260,15 @@
       </w:r>
     </w:p>
     <w:p>
+      <w:pPr>
+        <w:rPr>
+          <w:rStyle w:val="Hyperlink"/>
+        </w:rPr>
+      </w:pPr>
       <w:r>
         <w:tab/>
       </w:r>
-      <w:hyperlink r:id="rId18" w:anchor="de-0-0" w:history="1">
+      <w:hyperlink r:id="rId25" w:anchor="de-0-0" w:history="1">
         <w:r>
           <w:rPr>
             <w:rStyle w:val="Hyperlink"/>
@@ -6694,10 +9277,200 @@
         </w:r>
       </w:hyperlink>
     </w:p>
+    <w:p>
+      <w:pPr>
+        <w:rPr>
+          <w:rStyle w:val="Hyperlink"/>
+        </w:rPr>
+      </w:pPr>
+    </w:p>
+    <w:p>
+      <w:pPr>
+        <w:rPr>
+          <w:rStyle w:val="Hyperlink"/>
+        </w:rPr>
+      </w:pPr>
+    </w:p>
+    <w:p>
+      <w:pPr>
+        <w:rPr>
+          <w:rStyle w:val="Hyperlink"/>
+        </w:rPr>
+      </w:pPr>
+    </w:p>
+    <w:p>
+      <w:pPr>
+        <w:rPr>
+          <w:rStyle w:val="Hyperlink"/>
+        </w:rPr>
+      </w:pPr>
+    </w:p>
+    <w:p>
+      <w:pPr>
+        <w:rPr>
+          <w:rStyle w:val="Hyperlink"/>
+        </w:rPr>
+      </w:pPr>
+    </w:p>
+    <w:p>
+      <w:pPr>
+        <w:rPr>
+          <w:rStyle w:val="Hyperlink"/>
+        </w:rPr>
+      </w:pPr>
+    </w:p>
+    <w:p>
+      <w:pPr>
+        <w:rPr>
+          <w:rStyle w:val="Hyperlink"/>
+        </w:rPr>
+      </w:pPr>
+    </w:p>
+    <w:p>
+      <w:pPr>
+        <w:rPr>
+          <w:rStyle w:val="Hyperlink"/>
+        </w:rPr>
+      </w:pPr>
+    </w:p>
+    <w:p>
+      <w:pPr>
+        <w:pStyle w:val="berschrift1"/>
+      </w:pPr>
+      <w:bookmarkStart w:id="40" w:name="_Toc518406337"/>
+      <w:r>
+        <w:lastRenderedPageBreak/>
+        <w:t>Abbildungsverzeichnis</w:t>
+      </w:r>
+      <w:bookmarkEnd w:id="40"/>
+    </w:p>
+    <w:p>
+      <w:r>
+        <w:t>Seite 8</w:t>
+      </w:r>
+    </w:p>
+    <w:p>
+      <w:r>
+        <w:t>Abbildung 1 Technische Schnittstellen des Projekts</w:t>
+      </w:r>
+    </w:p>
+    <w:p/>
+    <w:p>
+      <w:r>
+        <w:t>Seite 9</w:t>
+      </w:r>
+    </w:p>
+    <w:p>
+      <w:r>
+        <w:t>Abbildung 2 Architektur der TimeTrackerApp</w:t>
+      </w:r>
+    </w:p>
+    <w:p/>
+    <w:p>
+      <w:r>
+        <w:t>Seite 10</w:t>
+      </w:r>
+    </w:p>
+    <w:p>
+      <w:r>
+        <w:t>Abbildung 3 Entwurf der TimeTrackerApp</w:t>
+      </w:r>
+    </w:p>
+    <w:p/>
+    <w:p>
+      <w:r>
+        <w:t>Seite 12</w:t>
+      </w:r>
+    </w:p>
+    <w:p>
+      <w:r>
+        <w:t>A</w:t>
+      </w:r>
+      <w:r>
+        <w:t>bbildung 4 Systemzerlegung in Bausteine</w:t>
+      </w:r>
+    </w:p>
+    <w:p/>
+    <w:p>
+      <w:r>
+        <w:t>Seite 13</w:t>
+      </w:r>
+    </w:p>
+    <w:p>
+      <w:r>
+        <w:t>Abbildung 5 Ganzheitlicher Überblick des Systems</w:t>
+      </w:r>
+    </w:p>
+    <w:p/>
+    <w:p>
+      <w:r>
+        <w:t>Seite 14</w:t>
+      </w:r>
+    </w:p>
+    <w:p>
+      <w:r>
+        <w:t>Abbildung 6 Ebene 1 der Bausteinsicht</w:t>
+      </w:r>
+    </w:p>
+    <w:p/>
+    <w:p>
+      <w:r>
+        <w:t>Seite 15</w:t>
+      </w:r>
+    </w:p>
+    <w:p>
+      <w:r>
+        <w:t>Abbildung 7 Ebene 2 der Bausteinsicht</w:t>
+      </w:r>
+    </w:p>
+    <w:p/>
+    <w:p>
+      <w:r>
+        <w:t>Seite 16</w:t>
+      </w:r>
+    </w:p>
+    <w:p>
+      <w:r>
+        <w:t>Abbildung 8 Szenario während der Laufzeitsicht</w:t>
+      </w:r>
+    </w:p>
+    <w:p/>
+    <w:p>
+      <w:r>
+        <w:t>Seite 17</w:t>
+      </w:r>
+    </w:p>
+    <w:p>
+      <w:r>
+        <w:t>Abbildung 9 Verteilung der Infrastruktur</w:t>
+      </w:r>
+    </w:p>
+    <w:p/>
+    <w:p>
+      <w:r>
+        <w:t>Seite 20</w:t>
+      </w:r>
+    </w:p>
+    <w:p>
+      <w:r>
+        <w:t>Abbildung 10 Auszug aus der Checkliste zum Codereview</w:t>
+      </w:r>
+    </w:p>
+    <w:p/>
+    <w:p>
+      <w:r>
+        <w:t>Seite 21</w:t>
+      </w:r>
+    </w:p>
+    <w:p>
+      <w:r>
+        <w:t>Abbildung 11 Auszug aus den Coderichtlinien</w:t>
+      </w:r>
+    </w:p>
     <w:p/>
     <w:sectPr>
-      <w:headerReference w:type="default" r:id="rId19"/>
-      <w:footerReference w:type="default" r:id="rId20"/>
+      <w:headerReference w:type="default" r:id="rId26"/>
+      <w:footerReference w:type="default" r:id="rId27"/>
       <w:type w:val="continuous"/>
       <w:pgSz w:w="11906" w:h="16838" w:code="9"/>
       <w:pgMar w:top="1531" w:right="794" w:bottom="567" w:left="1134" w:header="567" w:footer="567" w:gutter="0"/>
@@ -7097,7 +9870,6 @@
         <w:dataBinding w:prefixMappings="xmlns:ns0='http://purl.org/dc/elements/1.1/' xmlns:ns1='http://schemas.openxmlformats.org/package/2006/metadata/core-properties' " w:xpath="/ns1:coreProperties[1]/ns0:creator[1]" w:storeItemID="{6C3C8BC8-F283-45AE-878A-BAB7291924A1}"/>
         <w:text/>
       </w:sdtPr>
-      <w:sdtEndPr/>
       <w:sdtContent>
         <w:r>
           <w:t>Gruppe 3</w:t>
@@ -7120,7 +9892,7 @@
       <w:rPr>
         <w:noProof/>
       </w:rPr>
-      <w:t>8</w:t>
+      <w:t>20</w:t>
     </w:r>
     <w:r>
       <w:fldChar w:fldCharType="end"/>
@@ -7128,27 +9900,14 @@
     <w:r>
       <w:t>/</w:t>
     </w:r>
-    <w:r>
-      <w:fldChar w:fldCharType="begin"/>
-    </w:r>
-    <w:r>
-      <w:instrText xml:space="preserve"> NUMPAGES   \* MERGEFORMAT </w:instrText>
-    </w:r>
-    <w:r>
-      <w:fldChar w:fldCharType="separate"/>
-    </w:r>
-    <w:r>
-      <w:rPr>
-        <w:noProof/>
-      </w:rPr>
-      <w:t>14</w:t>
-    </w:r>
-    <w:r>
-      <w:rPr>
-        <w:noProof/>
-      </w:rPr>
-      <w:fldChar w:fldCharType="end"/>
-    </w:r>
+    <w:fldSimple w:instr=" NUMPAGES   \* MERGEFORMAT ">
+      <w:r>
+        <w:rPr>
+          <w:noProof/>
+        </w:rPr>
+        <w:t>23</w:t>
+      </w:r>
+    </w:fldSimple>
   </w:p>
 </w:ftr>
 </file>
@@ -8956,7 +11715,7 @@
   <w:abstractNum w:abstractNumId="36" w15:restartNumberingAfterBreak="0">
     <w:nsid w:val="7C8131AA"/>
     <w:multiLevelType w:val="hybridMultilevel"/>
-    <w:tmpl w:val="466882DA"/>
+    <w:tmpl w:val="9418CE6E"/>
     <w:lvl w:ilvl="0" w:tplc="0C070001">
       <w:start w:val="1"/>
       <w:numFmt w:val="bullet"/>
@@ -11413,6 +14172,7 @@
   <w:rsids>
     <w:rsidRoot w:val="00A379C2"/>
     <w:rsid w:val="0008687F"/>
+    <w:rsid w:val="000B66E6"/>
     <w:rsid w:val="002C6850"/>
     <w:rsid w:val="003618EA"/>
     <w:rsid w:val="003928B4"/>
@@ -12142,7 +14902,7 @@
 </file>
 
 <file path=customXml/itemProps1.xml><?xml version="1.0" encoding="utf-8"?>
-<ds:datastoreItem xmlns:ds="http://schemas.openxmlformats.org/officeDocument/2006/customXml" ds:itemID="{EC3EF252-86BD-4CB6-9CEE-39155C9EDBAB}">
+<ds:datastoreItem xmlns:ds="http://schemas.openxmlformats.org/officeDocument/2006/customXml" ds:itemID="{3B8C4821-1306-43A5-BF6D-736402D35C1E}">
   <ds:schemaRefs>
     <ds:schemaRef ds:uri="http://schemas.openxmlformats.org/officeDocument/2006/bibliography"/>
     <ds:schemaRef ds:uri="urn:schemas-microsoft-com:xslt"/>

--- a/Dokumente/Systemdokumentation/Systemdokumentation.docx
+++ b/Dokumente/Systemdokumentation/Systemdokumentation.docx
@@ -602,6 +602,12 @@
     <w:p>
       <w:pPr>
         <w:pStyle w:val="Textkrper"/>
+        <w:rPr>
+          <w:b/>
+          <w:sz w:val="22"/>
+          <w:szCs w:val="22"/>
+          <w:lang w:val="de-DE"/>
+        </w:rPr>
       </w:pPr>
       <w:r>
         <w:rPr>
@@ -613,6 +619,8 @@
         <w:br w:type="page"/>
       </w:r>
     </w:p>
+    <w:bookmarkStart w:id="1" w:name="_GoBack" w:displacedByCustomXml="next"/>
+    <w:bookmarkEnd w:id="1" w:displacedByCustomXml="next"/>
     <w:sdt>
       <w:sdtPr>
         <w:rPr>
@@ -3654,13 +3662,13 @@
       <w:pPr>
         <w:pStyle w:val="berschrift1"/>
       </w:pPr>
-      <w:bookmarkStart w:id="1" w:name="_Einleitung"/>
-      <w:bookmarkStart w:id="2" w:name="_Toc518406301"/>
-      <w:bookmarkEnd w:id="1"/>
+      <w:bookmarkStart w:id="2" w:name="_Einleitung"/>
+      <w:bookmarkStart w:id="3" w:name="_Toc518406301"/>
+      <w:bookmarkEnd w:id="2"/>
       <w:r>
         <w:t>Einleitung</w:t>
       </w:r>
-      <w:bookmarkEnd w:id="2"/>
+      <w:bookmarkEnd w:id="3"/>
     </w:p>
     <w:p>
       <w:r>
@@ -3704,24 +3712,24 @@
       <w:pPr>
         <w:pStyle w:val="berschrift2"/>
       </w:pPr>
-      <w:bookmarkStart w:id="3" w:name="_Toc518406302"/>
+      <w:bookmarkStart w:id="4" w:name="_Toc518406302"/>
       <w:r>
         <w:t>Aufgaben</w:t>
       </w:r>
       <w:r>
         <w:t>stellung</w:t>
       </w:r>
-      <w:bookmarkEnd w:id="3"/>
+      <w:bookmarkEnd w:id="4"/>
     </w:p>
     <w:p>
       <w:pPr>
         <w:pStyle w:val="berschrift3"/>
       </w:pPr>
-      <w:bookmarkStart w:id="4" w:name="_Toc518406303"/>
+      <w:bookmarkStart w:id="5" w:name="_Toc518406303"/>
       <w:r>
         <w:t>Inhalt</w:t>
       </w:r>
-      <w:bookmarkEnd w:id="4"/>
+      <w:bookmarkEnd w:id="5"/>
     </w:p>
     <w:p>
       <w:r>
@@ -3913,11 +3921,11 @@
       <w:pPr>
         <w:pStyle w:val="berschrift3"/>
       </w:pPr>
-      <w:bookmarkStart w:id="5" w:name="_Toc518406304"/>
+      <w:bookmarkStart w:id="6" w:name="_Toc518406304"/>
       <w:r>
         <w:t>Motivation</w:t>
       </w:r>
-      <w:bookmarkEnd w:id="5"/>
+      <w:bookmarkEnd w:id="6"/>
     </w:p>
     <w:p>
       <w:r>
@@ -3959,14 +3967,14 @@
       <w:pPr>
         <w:pStyle w:val="berschrift2"/>
       </w:pPr>
-      <w:bookmarkStart w:id="6" w:name="_Toc518406305"/>
+      <w:bookmarkStart w:id="7" w:name="_Toc518406305"/>
       <w:r>
         <w:t>Systemanforderungen</w:t>
       </w:r>
-      <w:bookmarkEnd w:id="6"/>
-    </w:p>
-    <w:p>
-      <w:bookmarkStart w:id="7" w:name="_Hlk518381043"/>
+      <w:bookmarkEnd w:id="7"/>
+    </w:p>
+    <w:p>
+      <w:bookmarkStart w:id="8" w:name="_Hlk518381043"/>
       <w:r>
         <w:t>Da das Programm mithilfe von Java entwickelt wurde, lässt sich diese auf einer Vielzahl an System ausführen, sofern Java von jenem unterstützt wird. Die minimalen Systemanforderungen setzen sich somit wie folgt zusammen:</w:t>
       </w:r>
@@ -4058,7 +4066,7 @@
         <w:t>s oder schneller</w:t>
       </w:r>
     </w:p>
-    <w:bookmarkEnd w:id="7"/>
+    <w:bookmarkEnd w:id="8"/>
     <w:p/>
     <w:p>
       <w:pPr>
@@ -4067,14 +4075,14 @@
           <w:rFonts w:eastAsia="Times New Roman"/>
         </w:rPr>
       </w:pPr>
-      <w:bookmarkStart w:id="8" w:name="_Toc518406306"/>
+      <w:bookmarkStart w:id="9" w:name="_Toc518406306"/>
       <w:r>
         <w:rPr>
           <w:rFonts w:eastAsia="Times New Roman"/>
         </w:rPr>
         <w:t>Qualitätsziele</w:t>
       </w:r>
-      <w:bookmarkEnd w:id="8"/>
+      <w:bookmarkEnd w:id="9"/>
     </w:p>
     <w:p>
       <w:r>
@@ -4276,11 +4284,11 @@
       <w:pPr>
         <w:pStyle w:val="berschrift2"/>
       </w:pPr>
-      <w:bookmarkStart w:id="9" w:name="_Toc518406307"/>
+      <w:bookmarkStart w:id="10" w:name="_Toc518406307"/>
       <w:r>
         <w:t>Stakeholder</w:t>
       </w:r>
-      <w:bookmarkEnd w:id="9"/>
+      <w:bookmarkEnd w:id="10"/>
     </w:p>
     <w:p>
       <w:r>
@@ -4930,11 +4938,11 @@
       <w:pPr>
         <w:pStyle w:val="berschrift1"/>
       </w:pPr>
-      <w:bookmarkStart w:id="10" w:name="_Toc518406308"/>
+      <w:bookmarkStart w:id="11" w:name="_Toc518406308"/>
       <w:r>
         <w:t>Randbedingungen</w:t>
       </w:r>
-      <w:bookmarkEnd w:id="10"/>
+      <w:bookmarkEnd w:id="11"/>
     </w:p>
     <w:p>
       <w:r>
@@ -5139,8 +5147,6 @@
     <w:p/>
     <w:p/>
     <w:p>
-      <w:bookmarkStart w:id="11" w:name="_GoBack"/>
-      <w:bookmarkEnd w:id="11"/>
       <w:r>
         <w:lastRenderedPageBreak/>
         <w:t xml:space="preserve">Personelle </w:t>
@@ -8318,16 +8324,7 @@
         <w:t xml:space="preserve"> Hier kann ein Aufgabenbereichsname vergeben werden.</w:t>
       </w:r>
       <w:r>
-        <w:t xml:space="preserve"> </w:t>
-      </w:r>
-      <w:r>
-        <w:t>Auch können Aufgaben</w:t>
-      </w:r>
-      <w:r>
-        <w:t>bereiche</w:t>
-      </w:r>
-      <w:r>
-        <w:t xml:space="preserve"> wieder gelöscht werden.</w:t>
+        <w:t xml:space="preserve"> Auch können Aufgabenbereiche wieder gelöscht werden.</w:t>
       </w:r>
     </w:p>
     <w:p/>
@@ -8424,10 +8421,7 @@
     <w:p/>
     <w:p>
       <w:r>
-        <w:t xml:space="preserve">Die genauere Aufführung des Designs </w:t>
-      </w:r>
-      <w:r>
-        <w:t>findet sich in der „Benutzerdokumentation“ wieder.</w:t>
+        <w:t>Die genauere Aufführung des Designs findet sich in der „Benutzerdokumentation“ wieder.</w:t>
       </w:r>
     </w:p>
     <w:p/>
@@ -9870,6 +9864,7 @@
         <w:dataBinding w:prefixMappings="xmlns:ns0='http://purl.org/dc/elements/1.1/' xmlns:ns1='http://schemas.openxmlformats.org/package/2006/metadata/core-properties' " w:xpath="/ns1:coreProperties[1]/ns0:creator[1]" w:storeItemID="{6C3C8BC8-F283-45AE-878A-BAB7291924A1}"/>
         <w:text/>
       </w:sdtPr>
+      <w:sdtEndPr/>
       <w:sdtContent>
         <w:r>
           <w:t>Gruppe 3</w:t>
@@ -9892,7 +9887,7 @@
       <w:rPr>
         <w:noProof/>
       </w:rPr>
-      <w:t>20</w:t>
+      <w:t>4</w:t>
     </w:r>
     <w:r>
       <w:fldChar w:fldCharType="end"/>
@@ -9900,14 +9895,27 @@
     <w:r>
       <w:t>/</w:t>
     </w:r>
-    <w:fldSimple w:instr=" NUMPAGES   \* MERGEFORMAT ">
-      <w:r>
-        <w:rPr>
-          <w:noProof/>
-        </w:rPr>
-        <w:t>23</w:t>
-      </w:r>
-    </w:fldSimple>
+    <w:r>
+      <w:fldChar w:fldCharType="begin"/>
+    </w:r>
+    <w:r>
+      <w:instrText xml:space="preserve"> NUMPAGES   \* MERGEFORMAT </w:instrText>
+    </w:r>
+    <w:r>
+      <w:fldChar w:fldCharType="separate"/>
+    </w:r>
+    <w:r>
+      <w:rPr>
+        <w:noProof/>
+      </w:rPr>
+      <w:t>23</w:t>
+    </w:r>
+    <w:r>
+      <w:rPr>
+        <w:noProof/>
+      </w:rPr>
+      <w:fldChar w:fldCharType="end"/>
+    </w:r>
   </w:p>
 </w:ftr>
 </file>
@@ -14192,6 +14200,7 @@
     <w:rsid w:val="00D32BF7"/>
     <w:rsid w:val="00DB20AE"/>
     <w:rsid w:val="00F92E18"/>
+    <w:rsid w:val="00FD1FD6"/>
   </w:rsids>
   <m:mathPr>
     <m:mathFont m:val="Cambria Math"/>
@@ -14902,7 +14911,7 @@
 </file>
 
 <file path=customXml/itemProps1.xml><?xml version="1.0" encoding="utf-8"?>
-<ds:datastoreItem xmlns:ds="http://schemas.openxmlformats.org/officeDocument/2006/customXml" ds:itemID="{3B8C4821-1306-43A5-BF6D-736402D35C1E}">
+<ds:datastoreItem xmlns:ds="http://schemas.openxmlformats.org/officeDocument/2006/customXml" ds:itemID="{5F18EB86-4B6C-41A7-8877-1CDE5F4A4E0B}">
   <ds:schemaRefs>
     <ds:schemaRef ds:uri="http://schemas.openxmlformats.org/officeDocument/2006/bibliography"/>
     <ds:schemaRef ds:uri="urn:schemas-microsoft-com:xslt"/>

--- a/Dokumente/Systemdokumentation/Systemdokumentation.docx
+++ b/Dokumente/Systemdokumentation/Systemdokumentation.docx
@@ -556,15 +556,7 @@
         <w:pStyle w:val="Textkrper"/>
       </w:pPr>
       <w:r>
-        <w:t>Template Revision: 7.0 DE (</w:t>
-      </w:r>
-      <w:proofErr w:type="spellStart"/>
-      <w:r>
-        <w:t>asciidoc</w:t>
-      </w:r>
-      <w:proofErr w:type="spellEnd"/>
-      <w:r>
-        <w:t>-based), January 2017</w:t>
+        <w:t>Template Revision: 7.0 DE (asciidoc-based), January 2017</w:t>
       </w:r>
     </w:p>
     <w:p>
@@ -583,15 +575,7 @@
         </w:r>
       </w:hyperlink>
       <w:r>
-        <w:t xml:space="preserve">. Created by Dr. Peter </w:t>
-      </w:r>
-      <w:proofErr w:type="spellStart"/>
-      <w:r>
-        <w:t>Hruschka</w:t>
-      </w:r>
-      <w:proofErr w:type="spellEnd"/>
-      <w:r>
-        <w:t xml:space="preserve"> &amp; Dr. Gernot Starke.</w:t>
+        <w:t>. Created by Dr. Peter Hruschka &amp; Dr. Gernot Starke.</w:t>
       </w:r>
     </w:p>
     <w:p>
@@ -619,8 +603,6 @@
         <w:br w:type="page"/>
       </w:r>
     </w:p>
-    <w:bookmarkStart w:id="1" w:name="_GoBack" w:displacedByCustomXml="next"/>
-    <w:bookmarkEnd w:id="1" w:displacedByCustomXml="next"/>
     <w:sdt>
       <w:sdtPr>
         <w:rPr>
@@ -684,7 +666,7 @@
           <w:r>
             <w:fldChar w:fldCharType="separate"/>
           </w:r>
-          <w:hyperlink w:anchor="_Toc518406301" w:history="1">
+          <w:hyperlink w:anchor="_Toc518504983" w:history="1">
             <w:r>
               <w:rPr>
                 <w:rStyle w:val="Hyperlink"/>
@@ -726,7 +708,7 @@
                 <w:noProof/>
                 <w:webHidden/>
               </w:rPr>
-              <w:instrText xml:space="preserve"> PAGEREF _Toc518406301 \h </w:instrText>
+              <w:instrText xml:space="preserve"> PAGEREF _Toc518504983 \h </w:instrText>
             </w:r>
             <w:r>
               <w:rPr>
@@ -769,7 +751,7 @@
               <w:lang w:eastAsia="de-AT"/>
             </w:rPr>
           </w:pPr>
-          <w:hyperlink w:anchor="_Toc518406302" w:history="1">
+          <w:hyperlink w:anchor="_Toc518504984" w:history="1">
             <w:r>
               <w:rPr>
                 <w:rStyle w:val="Hyperlink"/>
@@ -811,7 +793,7 @@
                 <w:noProof/>
                 <w:webHidden/>
               </w:rPr>
-              <w:instrText xml:space="preserve"> PAGEREF _Toc518406302 \h </w:instrText>
+              <w:instrText xml:space="preserve"> PAGEREF _Toc518504984 \h </w:instrText>
             </w:r>
             <w:r>
               <w:rPr>
@@ -850,7 +832,7 @@
               <w:lang w:eastAsia="de-AT"/>
             </w:rPr>
           </w:pPr>
-          <w:hyperlink w:anchor="_Toc518406303" w:history="1">
+          <w:hyperlink w:anchor="_Toc518504985" w:history="1">
             <w:r>
               <w:rPr>
                 <w:rStyle w:val="Hyperlink"/>
@@ -886,7 +868,7 @@
               <w:rPr>
                 <w:webHidden/>
               </w:rPr>
-              <w:instrText xml:space="preserve"> PAGEREF _Toc518406303 \h </w:instrText>
+              <w:instrText xml:space="preserve"> PAGEREF _Toc518504985 \h </w:instrText>
             </w:r>
             <w:r>
               <w:rPr>
@@ -921,7 +903,7 @@
               <w:lang w:eastAsia="de-AT"/>
             </w:rPr>
           </w:pPr>
-          <w:hyperlink w:anchor="_Toc518406304" w:history="1">
+          <w:hyperlink w:anchor="_Toc518504986" w:history="1">
             <w:r>
               <w:rPr>
                 <w:rStyle w:val="Hyperlink"/>
@@ -957,7 +939,7 @@
               <w:rPr>
                 <w:webHidden/>
               </w:rPr>
-              <w:instrText xml:space="preserve"> PAGEREF _Toc518406304 \h </w:instrText>
+              <w:instrText xml:space="preserve"> PAGEREF _Toc518504986 \h </w:instrText>
             </w:r>
             <w:r>
               <w:rPr>
@@ -996,7 +978,7 @@
               <w:lang w:eastAsia="de-AT"/>
             </w:rPr>
           </w:pPr>
-          <w:hyperlink w:anchor="_Toc518406305" w:history="1">
+          <w:hyperlink w:anchor="_Toc518504987" w:history="1">
             <w:r>
               <w:rPr>
                 <w:rStyle w:val="Hyperlink"/>
@@ -1038,7 +1020,7 @@
                 <w:noProof/>
                 <w:webHidden/>
               </w:rPr>
-              <w:instrText xml:space="preserve"> PAGEREF _Toc518406305 \h </w:instrText>
+              <w:instrText xml:space="preserve"> PAGEREF _Toc518504987 \h </w:instrText>
             </w:r>
             <w:r>
               <w:rPr>
@@ -1081,7 +1063,7 @@
               <w:lang w:eastAsia="de-AT"/>
             </w:rPr>
           </w:pPr>
-          <w:hyperlink w:anchor="_Toc518406306" w:history="1">
+          <w:hyperlink w:anchor="_Toc518504988" w:history="1">
             <w:r>
               <w:rPr>
                 <w:rStyle w:val="Hyperlink"/>
@@ -1125,7 +1107,7 @@
                 <w:noProof/>
                 <w:webHidden/>
               </w:rPr>
-              <w:instrText xml:space="preserve"> PAGEREF _Toc518406306 \h </w:instrText>
+              <w:instrText xml:space="preserve"> PAGEREF _Toc518504988 \h </w:instrText>
             </w:r>
             <w:r>
               <w:rPr>
@@ -1168,7 +1150,7 @@
               <w:lang w:eastAsia="de-AT"/>
             </w:rPr>
           </w:pPr>
-          <w:hyperlink w:anchor="_Toc518406307" w:history="1">
+          <w:hyperlink w:anchor="_Toc518504989" w:history="1">
             <w:r>
               <w:rPr>
                 <w:rStyle w:val="Hyperlink"/>
@@ -1210,7 +1192,7 @@
                 <w:noProof/>
                 <w:webHidden/>
               </w:rPr>
-              <w:instrText xml:space="preserve"> PAGEREF _Toc518406307 \h </w:instrText>
+              <w:instrText xml:space="preserve"> PAGEREF _Toc518504989 \h </w:instrText>
             </w:r>
             <w:r>
               <w:rPr>
@@ -1250,7 +1232,7 @@
               <w:lang w:eastAsia="de-AT"/>
             </w:rPr>
           </w:pPr>
-          <w:hyperlink w:anchor="_Toc518406308" w:history="1">
+          <w:hyperlink w:anchor="_Toc518504990" w:history="1">
             <w:r>
               <w:rPr>
                 <w:rStyle w:val="Hyperlink"/>
@@ -1292,7 +1274,7 @@
                 <w:noProof/>
                 <w:webHidden/>
               </w:rPr>
-              <w:instrText xml:space="preserve"> PAGEREF _Toc518406308 \h </w:instrText>
+              <w:instrText xml:space="preserve"> PAGEREF _Toc518504990 \h </w:instrText>
             </w:r>
             <w:r>
               <w:rPr>
@@ -1332,7 +1314,7 @@
               <w:lang w:eastAsia="de-AT"/>
             </w:rPr>
           </w:pPr>
-          <w:hyperlink w:anchor="_Toc518406309" w:history="1">
+          <w:hyperlink w:anchor="_Toc518504991" w:history="1">
             <w:r>
               <w:rPr>
                 <w:rStyle w:val="Hyperlink"/>
@@ -1374,7 +1356,7 @@
                 <w:noProof/>
                 <w:webHidden/>
               </w:rPr>
-              <w:instrText xml:space="preserve"> PAGEREF _Toc518406309 \h </w:instrText>
+              <w:instrText xml:space="preserve"> PAGEREF _Toc518504991 \h </w:instrText>
             </w:r>
             <w:r>
               <w:rPr>
@@ -1417,7 +1399,7 @@
               <w:lang w:eastAsia="de-AT"/>
             </w:rPr>
           </w:pPr>
-          <w:hyperlink w:anchor="_Toc518406310" w:history="1">
+          <w:hyperlink w:anchor="_Toc518504992" w:history="1">
             <w:r>
               <w:rPr>
                 <w:rStyle w:val="Hyperlink"/>
@@ -1459,7 +1441,7 @@
                 <w:noProof/>
                 <w:webHidden/>
               </w:rPr>
-              <w:instrText xml:space="preserve"> PAGEREF _Toc518406310 \h </w:instrText>
+              <w:instrText xml:space="preserve"> PAGEREF _Toc518504992 \h </w:instrText>
             </w:r>
             <w:r>
               <w:rPr>
@@ -1502,7 +1484,7 @@
               <w:lang w:eastAsia="de-AT"/>
             </w:rPr>
           </w:pPr>
-          <w:hyperlink w:anchor="_Toc518406311" w:history="1">
+          <w:hyperlink w:anchor="_Toc518504993" w:history="1">
             <w:r>
               <w:rPr>
                 <w:rStyle w:val="Hyperlink"/>
@@ -1544,7 +1526,7 @@
                 <w:noProof/>
                 <w:webHidden/>
               </w:rPr>
-              <w:instrText xml:space="preserve"> PAGEREF _Toc518406311 \h </w:instrText>
+              <w:instrText xml:space="preserve"> PAGEREF _Toc518504993 \h </w:instrText>
             </w:r>
             <w:r>
               <w:rPr>
@@ -1584,7 +1566,7 @@
               <w:lang w:eastAsia="de-AT"/>
             </w:rPr>
           </w:pPr>
-          <w:hyperlink w:anchor="_Toc518406312" w:history="1">
+          <w:hyperlink w:anchor="_Toc518504994" w:history="1">
             <w:r>
               <w:rPr>
                 <w:rStyle w:val="Hyperlink"/>
@@ -1626,7 +1608,7 @@
                 <w:noProof/>
                 <w:webHidden/>
               </w:rPr>
-              <w:instrText xml:space="preserve"> PAGEREF _Toc518406312 \h </w:instrText>
+              <w:instrText xml:space="preserve"> PAGEREF _Toc518504994 \h </w:instrText>
             </w:r>
             <w:r>
               <w:rPr>
@@ -1666,7 +1648,7 @@
               <w:lang w:eastAsia="de-AT"/>
             </w:rPr>
           </w:pPr>
-          <w:hyperlink w:anchor="_Toc518406313" w:history="1">
+          <w:hyperlink w:anchor="_Toc518504995" w:history="1">
             <w:r>
               <w:rPr>
                 <w:rStyle w:val="Hyperlink"/>
@@ -1708,7 +1690,7 @@
                 <w:noProof/>
                 <w:webHidden/>
               </w:rPr>
-              <w:instrText xml:space="preserve"> PAGEREF _Toc518406313 \h </w:instrText>
+              <w:instrText xml:space="preserve"> PAGEREF _Toc518504995 \h </w:instrText>
             </w:r>
             <w:r>
               <w:rPr>
@@ -1751,7 +1733,7 @@
               <w:lang w:eastAsia="de-AT"/>
             </w:rPr>
           </w:pPr>
-          <w:hyperlink w:anchor="_Toc518406314" w:history="1">
+          <w:hyperlink w:anchor="_Toc518504996" w:history="1">
             <w:r>
               <w:rPr>
                 <w:rStyle w:val="Hyperlink"/>
@@ -1793,7 +1775,7 @@
                 <w:noProof/>
                 <w:webHidden/>
               </w:rPr>
-              <w:instrText xml:space="preserve"> PAGEREF _Toc518406314 \h </w:instrText>
+              <w:instrText xml:space="preserve"> PAGEREF _Toc518504996 \h </w:instrText>
             </w:r>
             <w:r>
               <w:rPr>
@@ -1832,7 +1814,7 @@
               <w:lang w:eastAsia="de-AT"/>
             </w:rPr>
           </w:pPr>
-          <w:hyperlink w:anchor="_Toc518406315" w:history="1">
+          <w:hyperlink w:anchor="_Toc518504997" w:history="1">
             <w:r>
               <w:rPr>
                 <w:rStyle w:val="Hyperlink"/>
@@ -1868,7 +1850,7 @@
               <w:rPr>
                 <w:webHidden/>
               </w:rPr>
-              <w:instrText xml:space="preserve"> PAGEREF _Toc518406315 \h </w:instrText>
+              <w:instrText xml:space="preserve"> PAGEREF _Toc518504997 \h </w:instrText>
             </w:r>
             <w:r>
               <w:rPr>
@@ -1903,7 +1885,7 @@
               <w:lang w:eastAsia="de-AT"/>
             </w:rPr>
           </w:pPr>
-          <w:hyperlink w:anchor="_Toc518406316" w:history="1">
+          <w:hyperlink w:anchor="_Toc518504998" w:history="1">
             <w:r>
               <w:rPr>
                 <w:rStyle w:val="Hyperlink"/>
@@ -1939,7 +1921,7 @@
               <w:rPr>
                 <w:webHidden/>
               </w:rPr>
-              <w:instrText xml:space="preserve"> PAGEREF _Toc518406316 \h </w:instrText>
+              <w:instrText xml:space="preserve"> PAGEREF _Toc518504998 \h </w:instrText>
             </w:r>
             <w:r>
               <w:rPr>
@@ -1974,7 +1956,7 @@
               <w:lang w:eastAsia="de-AT"/>
             </w:rPr>
           </w:pPr>
-          <w:hyperlink w:anchor="_Toc518406317" w:history="1">
+          <w:hyperlink w:anchor="_Toc518504999" w:history="1">
             <w:r>
               <w:rPr>
                 <w:rStyle w:val="Hyperlink"/>
@@ -2010,7 +1992,7 @@
               <w:rPr>
                 <w:webHidden/>
               </w:rPr>
-              <w:instrText xml:space="preserve"> PAGEREF _Toc518406317 \h </w:instrText>
+              <w:instrText xml:space="preserve"> PAGEREF _Toc518504999 \h </w:instrText>
             </w:r>
             <w:r>
               <w:rPr>
@@ -2046,7 +2028,7 @@
               <w:lang w:eastAsia="de-AT"/>
             </w:rPr>
           </w:pPr>
-          <w:hyperlink w:anchor="_Toc518406318" w:history="1">
+          <w:hyperlink w:anchor="_Toc518505000" w:history="1">
             <w:r>
               <w:rPr>
                 <w:rStyle w:val="Hyperlink"/>
@@ -2088,7 +2070,7 @@
                 <w:noProof/>
                 <w:webHidden/>
               </w:rPr>
-              <w:instrText xml:space="preserve"> PAGEREF _Toc518406318 \h </w:instrText>
+              <w:instrText xml:space="preserve"> PAGEREF _Toc518505000 \h </w:instrText>
             </w:r>
             <w:r>
               <w:rPr>
@@ -2131,7 +2113,7 @@
               <w:lang w:eastAsia="de-AT"/>
             </w:rPr>
           </w:pPr>
-          <w:hyperlink w:anchor="_Toc518406319" w:history="1">
+          <w:hyperlink w:anchor="_Toc518505001" w:history="1">
             <w:r>
               <w:rPr>
                 <w:rStyle w:val="Hyperlink"/>
@@ -2173,7 +2155,7 @@
                 <w:noProof/>
                 <w:webHidden/>
               </w:rPr>
-              <w:instrText xml:space="preserve"> PAGEREF _Toc518406319 \h </w:instrText>
+              <w:instrText xml:space="preserve"> PAGEREF _Toc518505001 \h </w:instrText>
             </w:r>
             <w:r>
               <w:rPr>
@@ -2213,7 +2195,7 @@
               <w:lang w:eastAsia="de-AT"/>
             </w:rPr>
           </w:pPr>
-          <w:hyperlink w:anchor="_Toc518406320" w:history="1">
+          <w:hyperlink w:anchor="_Toc518505002" w:history="1">
             <w:r>
               <w:rPr>
                 <w:rStyle w:val="Hyperlink"/>
@@ -2255,7 +2237,7 @@
                 <w:noProof/>
                 <w:webHidden/>
               </w:rPr>
-              <w:instrText xml:space="preserve"> PAGEREF _Toc518406320 \h </w:instrText>
+              <w:instrText xml:space="preserve"> PAGEREF _Toc518505002 \h </w:instrText>
             </w:r>
             <w:r>
               <w:rPr>
@@ -2298,7 +2280,7 @@
               <w:lang w:eastAsia="de-AT"/>
             </w:rPr>
           </w:pPr>
-          <w:hyperlink w:anchor="_Toc518406321" w:history="1">
+          <w:hyperlink w:anchor="_Toc518505003" w:history="1">
             <w:r>
               <w:rPr>
                 <w:rStyle w:val="Hyperlink"/>
@@ -2340,7 +2322,7 @@
                 <w:noProof/>
                 <w:webHidden/>
               </w:rPr>
-              <w:instrText xml:space="preserve"> PAGEREF _Toc518406321 \h </w:instrText>
+              <w:instrText xml:space="preserve"> PAGEREF _Toc518505003 \h </w:instrText>
             </w:r>
             <w:r>
               <w:rPr>
@@ -2383,7 +2365,7 @@
               <w:lang w:eastAsia="de-AT"/>
             </w:rPr>
           </w:pPr>
-          <w:hyperlink w:anchor="_Toc518406322" w:history="1">
+          <w:hyperlink w:anchor="_Toc518505004" w:history="1">
             <w:r>
               <w:rPr>
                 <w:rStyle w:val="Hyperlink"/>
@@ -2425,7 +2407,7 @@
                 <w:noProof/>
                 <w:webHidden/>
               </w:rPr>
-              <w:instrText xml:space="preserve"> PAGEREF _Toc518406322 \h </w:instrText>
+              <w:instrText xml:space="preserve"> PAGEREF _Toc518505004 \h </w:instrText>
             </w:r>
             <w:r>
               <w:rPr>
@@ -2465,7 +2447,7 @@
               <w:lang w:eastAsia="de-AT"/>
             </w:rPr>
           </w:pPr>
-          <w:hyperlink w:anchor="_Toc518406323" w:history="1">
+          <w:hyperlink w:anchor="_Toc518505005" w:history="1">
             <w:r>
               <w:rPr>
                 <w:rStyle w:val="Hyperlink"/>
@@ -2507,7 +2489,7 @@
                 <w:noProof/>
                 <w:webHidden/>
               </w:rPr>
-              <w:instrText xml:space="preserve"> PAGEREF _Toc518406323 \h </w:instrText>
+              <w:instrText xml:space="preserve"> PAGEREF _Toc518505005 \h </w:instrText>
             </w:r>
             <w:r>
               <w:rPr>
@@ -2550,7 +2532,7 @@
               <w:lang w:eastAsia="de-AT"/>
             </w:rPr>
           </w:pPr>
-          <w:hyperlink w:anchor="_Toc518406324" w:history="1">
+          <w:hyperlink w:anchor="_Toc518505006" w:history="1">
             <w:r>
               <w:rPr>
                 <w:rStyle w:val="Hyperlink"/>
@@ -2592,7 +2574,7 @@
                 <w:noProof/>
                 <w:webHidden/>
               </w:rPr>
-              <w:instrText xml:space="preserve"> PAGEREF _Toc518406324 \h </w:instrText>
+              <w:instrText xml:space="preserve"> PAGEREF _Toc518505006 \h </w:instrText>
             </w:r>
             <w:r>
               <w:rPr>
@@ -2631,7 +2613,7 @@
               <w:lang w:eastAsia="de-AT"/>
             </w:rPr>
           </w:pPr>
-          <w:hyperlink w:anchor="_Toc518406325" w:history="1">
+          <w:hyperlink w:anchor="_Toc518505007" w:history="1">
             <w:r>
               <w:rPr>
                 <w:rStyle w:val="Hyperlink"/>
@@ -2667,7 +2649,7 @@
               <w:rPr>
                 <w:webHidden/>
               </w:rPr>
-              <w:instrText xml:space="preserve"> PAGEREF _Toc518406325 \h </w:instrText>
+              <w:instrText xml:space="preserve"> PAGEREF _Toc518505007 \h </w:instrText>
             </w:r>
             <w:r>
               <w:rPr>
@@ -2702,7 +2684,7 @@
               <w:lang w:eastAsia="de-AT"/>
             </w:rPr>
           </w:pPr>
-          <w:hyperlink w:anchor="_Toc518406326" w:history="1">
+          <w:hyperlink w:anchor="_Toc518505008" w:history="1">
             <w:r>
               <w:rPr>
                 <w:rStyle w:val="Hyperlink"/>
@@ -2738,7 +2720,7 @@
               <w:rPr>
                 <w:webHidden/>
               </w:rPr>
-              <w:instrText xml:space="preserve"> PAGEREF _Toc518406326 \h </w:instrText>
+              <w:instrText xml:space="preserve"> PAGEREF _Toc518505008 \h </w:instrText>
             </w:r>
             <w:r>
               <w:rPr>
@@ -2773,7 +2755,7 @@
               <w:lang w:eastAsia="de-AT"/>
             </w:rPr>
           </w:pPr>
-          <w:hyperlink w:anchor="_Toc518406327" w:history="1">
+          <w:hyperlink w:anchor="_Toc518505009" w:history="1">
             <w:r>
               <w:rPr>
                 <w:rStyle w:val="Hyperlink"/>
@@ -2809,7 +2791,7 @@
               <w:rPr>
                 <w:webHidden/>
               </w:rPr>
-              <w:instrText xml:space="preserve"> PAGEREF _Toc518406327 \h </w:instrText>
+              <w:instrText xml:space="preserve"> PAGEREF _Toc518505009 \h </w:instrText>
             </w:r>
             <w:r>
               <w:rPr>
@@ -2844,7 +2826,7 @@
               <w:lang w:eastAsia="de-AT"/>
             </w:rPr>
           </w:pPr>
-          <w:hyperlink w:anchor="_Toc518406328" w:history="1">
+          <w:hyperlink w:anchor="_Toc518505010" w:history="1">
             <w:r>
               <w:rPr>
                 <w:rStyle w:val="Hyperlink"/>
@@ -2880,7 +2862,7 @@
               <w:rPr>
                 <w:webHidden/>
               </w:rPr>
-              <w:instrText xml:space="preserve"> PAGEREF _Toc518406328 \h </w:instrText>
+              <w:instrText xml:space="preserve"> PAGEREF _Toc518505010 \h </w:instrText>
             </w:r>
             <w:r>
               <w:rPr>
@@ -2915,7 +2897,7 @@
               <w:lang w:eastAsia="de-AT"/>
             </w:rPr>
           </w:pPr>
-          <w:hyperlink w:anchor="_Toc518406329" w:history="1">
+          <w:hyperlink w:anchor="_Toc518505011" w:history="1">
             <w:r>
               <w:rPr>
                 <w:rStyle w:val="Hyperlink"/>
@@ -2951,7 +2933,7 @@
               <w:rPr>
                 <w:webHidden/>
               </w:rPr>
-              <w:instrText xml:space="preserve"> PAGEREF _Toc518406329 \h </w:instrText>
+              <w:instrText xml:space="preserve"> PAGEREF _Toc518505011 \h </w:instrText>
             </w:r>
             <w:r>
               <w:rPr>
@@ -2990,7 +2972,7 @@
               <w:lang w:eastAsia="de-AT"/>
             </w:rPr>
           </w:pPr>
-          <w:hyperlink w:anchor="_Toc518406330" w:history="1">
+          <w:hyperlink w:anchor="_Toc518505012" w:history="1">
             <w:r>
               <w:rPr>
                 <w:rStyle w:val="Hyperlink"/>
@@ -3032,7 +3014,7 @@
                 <w:noProof/>
                 <w:webHidden/>
               </w:rPr>
-              <w:instrText xml:space="preserve"> PAGEREF _Toc518406330 \h </w:instrText>
+              <w:instrText xml:space="preserve"> PAGEREF _Toc518505012 \h </w:instrText>
             </w:r>
             <w:r>
               <w:rPr>
@@ -3075,7 +3057,7 @@
               <w:lang w:eastAsia="de-AT"/>
             </w:rPr>
           </w:pPr>
-          <w:hyperlink w:anchor="_Toc518406331" w:history="1">
+          <w:hyperlink w:anchor="_Toc518505013" w:history="1">
             <w:r>
               <w:rPr>
                 <w:rStyle w:val="Hyperlink"/>
@@ -3117,7 +3099,7 @@
                 <w:noProof/>
                 <w:webHidden/>
               </w:rPr>
-              <w:instrText xml:space="preserve"> PAGEREF _Toc518406331 \h </w:instrText>
+              <w:instrText xml:space="preserve"> PAGEREF _Toc518505013 \h </w:instrText>
             </w:r>
             <w:r>
               <w:rPr>
@@ -3160,7 +3142,7 @@
               <w:lang w:eastAsia="de-AT"/>
             </w:rPr>
           </w:pPr>
-          <w:hyperlink w:anchor="_Toc518406332" w:history="1">
+          <w:hyperlink w:anchor="_Toc518505014" w:history="1">
             <w:r>
               <w:rPr>
                 <w:rStyle w:val="Hyperlink"/>
@@ -3202,7 +3184,7 @@
                 <w:noProof/>
                 <w:webHidden/>
               </w:rPr>
-              <w:instrText xml:space="preserve"> PAGEREF _Toc518406332 \h </w:instrText>
+              <w:instrText xml:space="preserve"> PAGEREF _Toc518505014 \h </w:instrText>
             </w:r>
             <w:r>
               <w:rPr>
@@ -3242,7 +3224,7 @@
               <w:lang w:eastAsia="de-AT"/>
             </w:rPr>
           </w:pPr>
-          <w:hyperlink w:anchor="_Toc518406333" w:history="1">
+          <w:hyperlink w:anchor="_Toc518505015" w:history="1">
             <w:r>
               <w:rPr>
                 <w:rStyle w:val="Hyperlink"/>
@@ -3284,7 +3266,7 @@
                 <w:noProof/>
                 <w:webHidden/>
               </w:rPr>
-              <w:instrText xml:space="preserve"> PAGEREF _Toc518406333 \h </w:instrText>
+              <w:instrText xml:space="preserve"> PAGEREF _Toc518505015 \h </w:instrText>
             </w:r>
             <w:r>
               <w:rPr>
@@ -3327,7 +3309,7 @@
               <w:lang w:eastAsia="de-AT"/>
             </w:rPr>
           </w:pPr>
-          <w:hyperlink w:anchor="_Toc518406334" w:history="1">
+          <w:hyperlink w:anchor="_Toc518505016" w:history="1">
             <w:r>
               <w:rPr>
                 <w:rStyle w:val="Hyperlink"/>
@@ -3369,7 +3351,7 @@
                 <w:noProof/>
                 <w:webHidden/>
               </w:rPr>
-              <w:instrText xml:space="preserve"> PAGEREF _Toc518406334 \h </w:instrText>
+              <w:instrText xml:space="preserve"> PAGEREF _Toc518505016 \h </w:instrText>
             </w:r>
             <w:r>
               <w:rPr>
@@ -3409,7 +3391,7 @@
               <w:lang w:eastAsia="de-AT"/>
             </w:rPr>
           </w:pPr>
-          <w:hyperlink w:anchor="_Toc518406335" w:history="1">
+          <w:hyperlink w:anchor="_Toc518505017" w:history="1">
             <w:r>
               <w:rPr>
                 <w:rStyle w:val="Hyperlink"/>
@@ -3451,7 +3433,7 @@
                 <w:noProof/>
                 <w:webHidden/>
               </w:rPr>
-              <w:instrText xml:space="preserve"> PAGEREF _Toc518406335 \h </w:instrText>
+              <w:instrText xml:space="preserve"> PAGEREF _Toc518505017 \h </w:instrText>
             </w:r>
             <w:r>
               <w:rPr>
@@ -3491,7 +3473,7 @@
               <w:lang w:eastAsia="de-AT"/>
             </w:rPr>
           </w:pPr>
-          <w:hyperlink w:anchor="_Toc518406336" w:history="1">
+          <w:hyperlink w:anchor="_Toc518505018" w:history="1">
             <w:r>
               <w:rPr>
                 <w:rStyle w:val="Hyperlink"/>
@@ -3533,7 +3515,7 @@
                 <w:noProof/>
                 <w:webHidden/>
               </w:rPr>
-              <w:instrText xml:space="preserve"> PAGEREF _Toc518406336 \h </w:instrText>
+              <w:instrText xml:space="preserve"> PAGEREF _Toc518505018 \h </w:instrText>
             </w:r>
             <w:r>
               <w:rPr>
@@ -3573,7 +3555,7 @@
               <w:lang w:eastAsia="de-AT"/>
             </w:rPr>
           </w:pPr>
-          <w:hyperlink w:anchor="_Toc518406337" w:history="1">
+          <w:hyperlink w:anchor="_Toc518505019" w:history="1">
             <w:r>
               <w:rPr>
                 <w:rStyle w:val="Hyperlink"/>
@@ -3615,7 +3597,7 @@
                 <w:noProof/>
                 <w:webHidden/>
               </w:rPr>
-              <w:instrText xml:space="preserve"> PAGEREF _Toc518406337 \h </w:instrText>
+              <w:instrText xml:space="preserve"> PAGEREF _Toc518505019 \h </w:instrText>
             </w:r>
             <w:r>
               <w:rPr>
@@ -3647,6 +3629,13 @@
           </w:hyperlink>
         </w:p>
         <w:p>
+          <w:pPr>
+            <w:rPr>
+              <w:b/>
+              <w:bCs/>
+              <w:lang w:val="de-DE"/>
+            </w:rPr>
+          </w:pPr>
           <w:r>
             <w:rPr>
               <w:b/>
@@ -3662,13 +3651,15 @@
       <w:pPr>
         <w:pStyle w:val="berschrift1"/>
       </w:pPr>
-      <w:bookmarkStart w:id="2" w:name="_Einleitung"/>
-      <w:bookmarkStart w:id="3" w:name="_Toc518406301"/>
+      <w:bookmarkStart w:id="1" w:name="_Einleitung"/>
+      <w:bookmarkStart w:id="2" w:name="_Toc518504983"/>
+      <w:bookmarkStart w:id="3" w:name="_GoBack"/>
+      <w:bookmarkEnd w:id="1"/>
+      <w:bookmarkEnd w:id="3"/>
+      <w:r>
+        <w:t>Einleitung</w:t>
+      </w:r>
       <w:bookmarkEnd w:id="2"/>
-      <w:r>
-        <w:t>Einleitung</w:t>
-      </w:r>
-      <w:bookmarkEnd w:id="3"/>
     </w:p>
     <w:p>
       <w:r>
@@ -3712,7 +3703,7 @@
       <w:pPr>
         <w:pStyle w:val="berschrift2"/>
       </w:pPr>
-      <w:bookmarkStart w:id="4" w:name="_Toc518406302"/>
+      <w:bookmarkStart w:id="4" w:name="_Toc518504984"/>
       <w:r>
         <w:t>Aufgaben</w:t>
       </w:r>
@@ -3725,7 +3716,7 @@
       <w:pPr>
         <w:pStyle w:val="berschrift3"/>
       </w:pPr>
-      <w:bookmarkStart w:id="5" w:name="_Toc518406303"/>
+      <w:bookmarkStart w:id="5" w:name="_Toc518504985"/>
       <w:r>
         <w:t>Inhalt</w:t>
       </w:r>
@@ -3905,15 +3896,7 @@
         </w:numPr>
       </w:pPr>
       <w:r>
-        <w:t>Export (.</w:t>
-      </w:r>
-      <w:proofErr w:type="spellStart"/>
-      <w:r>
-        <w:t>csv</w:t>
-      </w:r>
-      <w:proofErr w:type="spellEnd"/>
-      <w:r>
-        <w:t>, JSON)</w:t>
+        <w:t>Export (.csv, JSON)</w:t>
       </w:r>
     </w:p>
     <w:p/>
@@ -3921,7 +3904,7 @@
       <w:pPr>
         <w:pStyle w:val="berschrift3"/>
       </w:pPr>
-      <w:bookmarkStart w:id="6" w:name="_Toc518406304"/>
+      <w:bookmarkStart w:id="6" w:name="_Toc518504986"/>
       <w:r>
         <w:t>Motivation</w:t>
       </w:r>
@@ -3967,7 +3950,7 @@
       <w:pPr>
         <w:pStyle w:val="berschrift2"/>
       </w:pPr>
-      <w:bookmarkStart w:id="7" w:name="_Toc518406305"/>
+      <w:bookmarkStart w:id="7" w:name="_Toc518504987"/>
       <w:r>
         <w:t>Systemanforderungen</w:t>
       </w:r>
@@ -4075,7 +4058,7 @@
           <w:rFonts w:eastAsia="Times New Roman"/>
         </w:rPr>
       </w:pPr>
-      <w:bookmarkStart w:id="9" w:name="_Toc518406306"/>
+      <w:bookmarkStart w:id="9" w:name="_Toc518504988"/>
       <w:r>
         <w:rPr>
           <w:rFonts w:eastAsia="Times New Roman"/>
@@ -4284,7 +4267,7 @@
       <w:pPr>
         <w:pStyle w:val="berschrift2"/>
       </w:pPr>
-      <w:bookmarkStart w:id="10" w:name="_Toc518406307"/>
+      <w:bookmarkStart w:id="10" w:name="_Toc518504989"/>
       <w:r>
         <w:t>Stakeholder</w:t>
       </w:r>
@@ -4938,7 +4921,7 @@
       <w:pPr>
         <w:pStyle w:val="berschrift1"/>
       </w:pPr>
-      <w:bookmarkStart w:id="11" w:name="_Toc518406308"/>
+      <w:bookmarkStart w:id="11" w:name="_Toc518504990"/>
       <w:r>
         <w:t>Randbedingungen</w:t>
       </w:r>
@@ -5234,11 +5217,9 @@
             <w:r>
               <w:t>(</w:t>
             </w:r>
-            <w:proofErr w:type="spellStart"/>
             <w:r>
               <w:t>my</w:t>
             </w:r>
-            <w:proofErr w:type="spellEnd"/>
             <w:r>
               <w:t>)</w:t>
             </w:r>
@@ -5254,7 +5235,7 @@
       <w:pPr>
         <w:pStyle w:val="berschrift1"/>
       </w:pPr>
-      <w:bookmarkStart w:id="12" w:name="_Toc518406309"/>
+      <w:bookmarkStart w:id="12" w:name="_Toc518504991"/>
       <w:r>
         <w:t>Kontextabgrenzung</w:t>
       </w:r>
@@ -5264,7 +5245,7 @@
       <w:pPr>
         <w:pStyle w:val="berschrift2"/>
       </w:pPr>
-      <w:bookmarkStart w:id="13" w:name="_Toc518406310"/>
+      <w:bookmarkStart w:id="13" w:name="_Toc518504992"/>
       <w:r>
         <w:t>Fachlicher Kontext</w:t>
       </w:r>
@@ -5748,7 +5729,7 @@
       <w:pPr>
         <w:pStyle w:val="berschrift2"/>
       </w:pPr>
-      <w:bookmarkStart w:id="14" w:name="_Toc518406311"/>
+      <w:bookmarkStart w:id="14" w:name="_Toc518504993"/>
       <w:r>
         <w:rPr>
           <w:noProof/>
@@ -5979,7 +5960,7 @@
       <w:pPr>
         <w:pStyle w:val="berschrift1"/>
       </w:pPr>
-      <w:bookmarkStart w:id="15" w:name="_Toc518406312"/>
+      <w:bookmarkStart w:id="15" w:name="_Toc518504994"/>
       <w:r>
         <w:lastRenderedPageBreak/>
         <w:t>Lösungsstrategie</w:t>
@@ -6855,7 +6836,7 @@
       <w:pPr>
         <w:pStyle w:val="berschrift1"/>
       </w:pPr>
-      <w:bookmarkStart w:id="16" w:name="_Toc518406313"/>
+      <w:bookmarkStart w:id="16" w:name="_Toc518504995"/>
       <w:r>
         <w:lastRenderedPageBreak/>
         <w:t>Bausteinsicht</w:t>
@@ -6975,7 +6956,7 @@
       <w:pPr>
         <w:pStyle w:val="berschrift2"/>
       </w:pPr>
-      <w:bookmarkStart w:id="17" w:name="_Toc518406314"/>
+      <w:bookmarkStart w:id="17" w:name="_Toc518504996"/>
       <w:r>
         <w:lastRenderedPageBreak/>
         <w:t>Zerlegung des</w:t>
@@ -6998,7 +6979,7 @@
       <w:pPr>
         <w:pStyle w:val="berschrift3"/>
       </w:pPr>
-      <w:bookmarkStart w:id="18" w:name="_Toc518406315"/>
+      <w:bookmarkStart w:id="18" w:name="_Toc518504997"/>
       <w:r>
         <w:rPr>
           <w:noProof/>
@@ -7134,7 +7115,7 @@
       <w:pPr>
         <w:pStyle w:val="berschrift3"/>
       </w:pPr>
-      <w:bookmarkStart w:id="19" w:name="_Toc518406316"/>
+      <w:bookmarkStart w:id="19" w:name="_Toc518504998"/>
       <w:r>
         <w:rPr>
           <w:b w:val="0"/>
@@ -7268,7 +7249,25 @@
     <w:p/>
     <w:p>
       <w:r>
-        <w:t xml:space="preserve">Die „Models“ stellen die konkreten Instanzen der Modelle dar. Hier werden die Objekte erstellt, mit Inhalt befüllt und an die „View“ zur Darstellung zurückgegeben. </w:t>
+        <w:t xml:space="preserve">Die „Models“ stellen die konkreten Instanzen der Modelle dar. </w:t>
+      </w:r>
+      <w:r>
+        <w:t>Die</w:t>
+      </w:r>
+      <w:r>
+        <w:t xml:space="preserve"> Objekte</w:t>
+      </w:r>
+      <w:r>
+        <w:t xml:space="preserve"> der „Models“ werden</w:t>
+      </w:r>
+      <w:r>
+        <w:t xml:space="preserve"> erstellt, mit Inhalt </w:t>
+      </w:r>
+      <w:r>
+        <w:t xml:space="preserve">aus der Datenbank </w:t>
+      </w:r>
+      <w:r>
+        <w:t xml:space="preserve">befüllt und an die „View“ zur Darstellung zurückgegeben. </w:t>
       </w:r>
     </w:p>
     <w:p/>
@@ -7298,7 +7297,7 @@
       <w:pPr>
         <w:pStyle w:val="berschrift3"/>
       </w:pPr>
-      <w:bookmarkStart w:id="20" w:name="_Toc518406317"/>
+      <w:bookmarkStart w:id="20" w:name="_Toc518504999"/>
       <w:r>
         <w:rPr>
           <w:b w:val="0"/>
@@ -7401,45 +7400,13 @@
         <w:t xml:space="preserve"> Ebene werden die in Ebene 1 beschriebenen Bausteine nochmals näher betrachtet. </w:t>
       </w:r>
       <w:r>
-        <w:t>Der äußere Rahmen stellt wieder die TimeTrackerApp dar. Diese ist wie in der vorherigen Ebene in die „</w:t>
-      </w:r>
-      <w:proofErr w:type="spellStart"/>
-      <w:r>
-        <w:t>views</w:t>
-      </w:r>
-      <w:proofErr w:type="spellEnd"/>
-      <w:r>
-        <w:t>“, „</w:t>
-      </w:r>
-      <w:proofErr w:type="spellStart"/>
-      <w:r>
-        <w:t>models</w:t>
-      </w:r>
-      <w:proofErr w:type="spellEnd"/>
-      <w:r>
-        <w:t>“ und die „</w:t>
-      </w:r>
-      <w:proofErr w:type="spellStart"/>
-      <w:r>
-        <w:t>db</w:t>
-      </w:r>
-      <w:proofErr w:type="spellEnd"/>
-      <w:r>
-        <w:t xml:space="preserve">_*“ eigeteilt. </w:t>
-      </w:r>
-    </w:p>
-    <w:p/>
-    <w:p>
-      <w:r>
-        <w:t>Die „</w:t>
-      </w:r>
-      <w:proofErr w:type="spellStart"/>
-      <w:r>
-        <w:t>views</w:t>
-      </w:r>
-      <w:proofErr w:type="spellEnd"/>
-      <w:r>
-        <w:t>“ w</w:t>
+        <w:t xml:space="preserve">Der äußere Rahmen stellt wieder die TimeTrackerApp dar. Diese ist wie in der vorherigen Ebene in die „views“, „models“ und die „db_*“ eigeteilt. </w:t>
+      </w:r>
+    </w:p>
+    <w:p/>
+    <w:p>
+      <w:r>
+        <w:t>Die „views“ w</w:t>
       </w:r>
       <w:r>
         <w:t>erden</w:t>
@@ -7448,75 +7415,22 @@
         <w:t xml:space="preserve"> hier in das konkrete Package, mit den dazugehörigen Klassen unterteilt. </w:t>
       </w:r>
       <w:r>
-        <w:t>Die Klassen sind für die Darstellung der Projekte (Projects), Personen (</w:t>
-      </w:r>
-      <w:proofErr w:type="spellStart"/>
-      <w:r>
-        <w:t>Persons</w:t>
-      </w:r>
-      <w:proofErr w:type="spellEnd"/>
-      <w:r>
-        <w:t>), Aufgabenbereiche (</w:t>
-      </w:r>
-      <w:proofErr w:type="spellStart"/>
-      <w:r>
-        <w:t>TaskGroup</w:t>
-      </w:r>
-      <w:proofErr w:type="spellEnd"/>
-      <w:r>
-        <w:t>) und der Zeiterfassung (Activities) zuständig. Der Benutzer selbst greift beim Start auf die Klasse „TimeTrackerApp.java“ zu.</w:t>
-      </w:r>
-    </w:p>
-    <w:p/>
-    <w:p>
-      <w:r>
-        <w:t>Die „</w:t>
-      </w:r>
-      <w:proofErr w:type="spellStart"/>
-      <w:r>
-        <w:t>models</w:t>
-      </w:r>
-      <w:proofErr w:type="spellEnd"/>
-      <w:r>
-        <w:t>“ werden hier ebenso in das konkrete Package, mit den dazugehörigen Klassen unterteilt. Die Klassen stellen dabei die einzelnen Instanzen (wie oben gezeigt) dar. Hier werden die späteren Objekte angelegt, verändert und wieder gelöscht.</w:t>
-      </w:r>
-    </w:p>
-    <w:p/>
-    <w:p>
-      <w:r>
-        <w:t>Das „</w:t>
-      </w:r>
-      <w:proofErr w:type="spellStart"/>
-      <w:r>
-        <w:t>db_connection</w:t>
-      </w:r>
-      <w:proofErr w:type="spellEnd"/>
-      <w:r>
-        <w:t>“ Package ist für den Aufbau der Datenbankverbindung zuständig. Hier sind die Verbindungsdaten hinterlegt. „</w:t>
-      </w:r>
-      <w:proofErr w:type="spellStart"/>
-      <w:r>
-        <w:t>db_load</w:t>
-      </w:r>
-      <w:proofErr w:type="spellEnd"/>
-      <w:r>
-        <w:t>“ ist für das Laden von Informationen aus der Datenbank zuständig, „</w:t>
-      </w:r>
-      <w:proofErr w:type="spellStart"/>
-      <w:r>
-        <w:t>db_save</w:t>
-      </w:r>
-      <w:proofErr w:type="spellEnd"/>
-      <w:r>
-        <w:t>“ für das Speichern von Daten in die Datenbank. Mithilfe von „</w:t>
-      </w:r>
-      <w:proofErr w:type="spellStart"/>
-      <w:r>
-        <w:t>db_delete</w:t>
-      </w:r>
-      <w:proofErr w:type="spellEnd"/>
-      <w:r>
-        <w:t>“ werden Informationen aus der Datenbank gelöscht. Alle diese Packages</w:t>
+        <w:t>Die Klassen sind für die Darstellung der Projekte (Projects), Personen (Persons), Aufgabenbereiche (TaskGroup) und der Zeiterfassung (Activities) zuständig. Der Benutzer selbst greift beim Start auf die Klasse „TimeTrackerApp.java“ zu.</w:t>
+      </w:r>
+    </w:p>
+    <w:p/>
+    <w:p>
+      <w:r>
+        <w:t>Die „models“ werden hier ebenso in das konkrete Package, mit den dazugehörigen Klassen unterteilt. Die Klassen stellen dabei die einzelnen Instanzen (wie oben gezeigt) dar. Hier werden die späteren Objekte angelegt, verändert und wieder gelöscht.</w:t>
+      </w:r>
+      <w:r>
+        <w:t xml:space="preserve"> Die Objekte werden in den „views“ erstellt und mit Inhalten aus der Datenbank befüllt.</w:t>
+      </w:r>
+    </w:p>
+    <w:p/>
+    <w:p>
+      <w:r>
+        <w:t>Das „db_connection“ Package ist für den Aufbau der Datenbankverbindung zuständig. Hier sind die Verbindungsdaten hinterlegt. „db_load“ ist für das Laden von Informationen aus der Datenbank zuständig, „db_save“ für das Speichern von Daten in die Datenbank. Mithilfe von „db_delete“ werden Informationen aus der Datenbank gelöscht. Alle diese Packages</w:t>
       </w:r>
       <w:r>
         <w:t xml:space="preserve"> sind an der Kommunikation mit der Datenbank selbst beteiligt.</w:t>
@@ -7540,7 +7454,7 @@
       <w:pPr>
         <w:pStyle w:val="berschrift1"/>
       </w:pPr>
-      <w:bookmarkStart w:id="21" w:name="_Toc518406318"/>
+      <w:bookmarkStart w:id="21" w:name="_Toc518505000"/>
       <w:r>
         <w:lastRenderedPageBreak/>
         <w:t>Laufzeitsicht</w:t>
@@ -7572,7 +7486,7 @@
       <w:pPr>
         <w:pStyle w:val="berschrift2"/>
       </w:pPr>
-      <w:bookmarkStart w:id="22" w:name="_Toc518406319"/>
+      <w:bookmarkStart w:id="22" w:name="_Toc518505001"/>
       <w:r>
         <w:t>Szenario</w:t>
       </w:r>
@@ -7597,13 +7511,8 @@
       <w:r>
         <w:t>vom Benutzer die „</w:t>
       </w:r>
-      <w:proofErr w:type="spellStart"/>
-      <w:r>
-        <w:t>views</w:t>
-      </w:r>
-      <w:proofErr w:type="spellEnd"/>
-      <w:r>
-        <w:t>/</w:t>
+      <w:r>
+        <w:t>views/</w:t>
       </w:r>
       <w:r>
         <w:t>Tim</w:t>
@@ -7614,21 +7523,11 @@
       <w:r>
         <w:t>“ aufgerufen. Diese erstellt dann eine neue Instanz der „</w:t>
       </w:r>
-      <w:proofErr w:type="spellStart"/>
-      <w:r>
-        <w:t>views</w:t>
-      </w:r>
-      <w:proofErr w:type="spellEnd"/>
-      <w:r>
-        <w:t>/</w:t>
-      </w:r>
-      <w:proofErr w:type="spellStart"/>
-      <w:r>
-        <w:t>CreateProjectView</w:t>
-      </w:r>
-      <w:proofErr w:type="spellEnd"/>
-      <w:r>
-        <w:t xml:space="preserve">“. </w:t>
+      <w:r>
+        <w:t>views/</w:t>
+      </w:r>
+      <w:r>
+        <w:t xml:space="preserve">CreateProjectView“. </w:t>
       </w:r>
       <w:r>
         <w:t xml:space="preserve">Sie </w:t>
@@ -7642,13 +7541,8 @@
       <w:r>
         <w:t>Infolgedessen, wird während des Erstellens eines neuen Projekts ein neues „</w:t>
       </w:r>
-      <w:proofErr w:type="spellStart"/>
-      <w:r>
-        <w:t>models</w:t>
-      </w:r>
-      <w:proofErr w:type="spellEnd"/>
-      <w:r>
-        <w:t>/</w:t>
+      <w:r>
+        <w:t>models/</w:t>
       </w:r>
       <w:r>
         <w:t>Project“ Objekt angelegt. Dieses</w:t>
@@ -7660,37 +7554,13 @@
     <w:p/>
     <w:p>
       <w:r>
-        <w:t>Zunächst wird „</w:t>
-      </w:r>
-      <w:proofErr w:type="spellStart"/>
-      <w:r>
-        <w:t>db_save</w:t>
-      </w:r>
-      <w:proofErr w:type="spellEnd"/>
-      <w:r>
-        <w:t>/</w:t>
-      </w:r>
-      <w:proofErr w:type="spellStart"/>
-      <w:r>
-        <w:t>SaveProject</w:t>
-      </w:r>
-      <w:proofErr w:type="spellEnd"/>
-      <w:r>
-        <w:t>“</w:t>
+        <w:t>Zunächst wird „db_save/SaveProject“</w:t>
       </w:r>
       <w:r>
         <w:t xml:space="preserve"> </w:t>
       </w:r>
       <w:r>
-        <w:t>aufgerufen, welche wiederum mithilfe der „</w:t>
-      </w:r>
-      <w:proofErr w:type="spellStart"/>
-      <w:r>
-        <w:t>db_connection</w:t>
-      </w:r>
-      <w:proofErr w:type="spellEnd"/>
-      <w:r>
-        <w:t>/</w:t>
+        <w:t>aufgerufen, welche wiederum mithilfe der „db_connection/</w:t>
       </w:r>
       <w:r>
         <w:t>Database</w:t>
@@ -7706,6 +7576,27 @@
       </w:r>
       <w:r>
         <w:t xml:space="preserve"> die Daten in die Datenbank speichert.</w:t>
+      </w:r>
+    </w:p>
+    <w:p/>
+    <w:p>
+      <w:r>
+        <w:t xml:space="preserve">Die befüllten Objekte mit den Inhalten werden dann </w:t>
+      </w:r>
+      <w:r>
+        <w:t xml:space="preserve">anschließend </w:t>
+      </w:r>
+      <w:r>
+        <w:t xml:space="preserve">wieder an die </w:t>
+      </w:r>
+      <w:r>
+        <w:t>„views/CreateProjectView</w:t>
+      </w:r>
+      <w:r>
+        <w:t>“ zurückgegeben.</w:t>
+      </w:r>
+      <w:r>
+        <w:t xml:space="preserve"> Der Benutzer sieht nun das erstellte Projekt mit den eingegebenen Daten.</w:t>
       </w:r>
     </w:p>
     <w:p>
@@ -7810,13 +7701,11 @@
     <w:p/>
     <w:p/>
     <w:p/>
-    <w:p/>
-    <w:p/>
     <w:p>
       <w:pPr>
         <w:pStyle w:val="berschrift1"/>
       </w:pPr>
-      <w:bookmarkStart w:id="23" w:name="_Toc518406320"/>
+      <w:bookmarkStart w:id="23" w:name="_Toc518505002"/>
       <w:r>
         <w:lastRenderedPageBreak/>
         <w:t>Verteilungssicht</w:t>
@@ -7936,7 +7825,7 @@
       <w:pPr>
         <w:pStyle w:val="berschrift2"/>
       </w:pPr>
-      <w:bookmarkStart w:id="24" w:name="_Toc518406321"/>
+      <w:bookmarkStart w:id="24" w:name="_Toc518505003"/>
       <w:r>
         <w:t>Konkrete Verteilung</w:t>
       </w:r>
@@ -8085,7 +7974,7 @@
       <w:pPr>
         <w:pStyle w:val="berschrift2"/>
       </w:pPr>
-      <w:bookmarkStart w:id="25" w:name="_Toc518406322"/>
+      <w:bookmarkStart w:id="25" w:name="_Toc518505004"/>
       <w:r>
         <w:lastRenderedPageBreak/>
         <w:t xml:space="preserve">Begründung </w:t>
@@ -8236,7 +8125,7 @@
       <w:pPr>
         <w:pStyle w:val="berschrift1"/>
       </w:pPr>
-      <w:bookmarkStart w:id="26" w:name="_Toc518406323"/>
+      <w:bookmarkStart w:id="26" w:name="_Toc518505005"/>
       <w:r>
         <w:lastRenderedPageBreak/>
         <w:t>Querschnittliche Konzepte</w:t>
@@ -8253,7 +8142,7 @@
       <w:pPr>
         <w:pStyle w:val="berschrift2"/>
       </w:pPr>
-      <w:bookmarkStart w:id="27" w:name="_Toc518406324"/>
+      <w:bookmarkStart w:id="27" w:name="_Toc518505006"/>
       <w:r>
         <w:t>Fachliche Konzepte</w:t>
       </w:r>
@@ -8272,7 +8161,7 @@
       <w:pPr>
         <w:pStyle w:val="berschrift3"/>
       </w:pPr>
-      <w:bookmarkStart w:id="28" w:name="_Toc518406325"/>
+      <w:bookmarkStart w:id="28" w:name="_Toc518505007"/>
       <w:r>
         <w:t>Personen</w:t>
       </w:r>
@@ -8288,7 +8177,7 @@
       <w:pPr>
         <w:pStyle w:val="berschrift3"/>
       </w:pPr>
-      <w:bookmarkStart w:id="29" w:name="_Toc518406326"/>
+      <w:bookmarkStart w:id="29" w:name="_Toc518505008"/>
       <w:r>
         <w:t>Projekte</w:t>
       </w:r>
@@ -8310,7 +8199,7 @@
       <w:pPr>
         <w:pStyle w:val="berschrift3"/>
       </w:pPr>
-      <w:bookmarkStart w:id="30" w:name="_Toc518406327"/>
+      <w:bookmarkStart w:id="30" w:name="_Toc518505009"/>
       <w:r>
         <w:t>Aufgabenbereiche</w:t>
       </w:r>
@@ -8332,7 +8221,7 @@
       <w:pPr>
         <w:pStyle w:val="berschrift3"/>
       </w:pPr>
-      <w:bookmarkStart w:id="31" w:name="_Toc518406328"/>
+      <w:bookmarkStart w:id="31" w:name="_Toc518505010"/>
       <w:r>
         <w:t>Aufgaben</w:t>
       </w:r>
@@ -8354,7 +8243,7 @@
       <w:pPr>
         <w:pStyle w:val="berschrift3"/>
       </w:pPr>
-      <w:bookmarkStart w:id="32" w:name="_Toc518406329"/>
+      <w:bookmarkStart w:id="32" w:name="_Toc518505011"/>
       <w:r>
         <w:t>Activities</w:t>
       </w:r>
@@ -8387,7 +8276,7 @@
       <w:pPr>
         <w:pStyle w:val="berschrift2"/>
       </w:pPr>
-      <w:bookmarkStart w:id="33" w:name="_Toc518406330"/>
+      <w:bookmarkStart w:id="33" w:name="_Toc518505012"/>
       <w:r>
         <w:lastRenderedPageBreak/>
         <w:t>User Experience</w:t>
@@ -8429,7 +8318,7 @@
       <w:pPr>
         <w:pStyle w:val="berschrift2"/>
       </w:pPr>
-      <w:bookmarkStart w:id="34" w:name="_Toc518406331"/>
+      <w:bookmarkStart w:id="34" w:name="_Toc518505013"/>
       <w:r>
         <w:t>Architektur- und Entwurfsmuster</w:t>
       </w:r>
@@ -8451,7 +8340,7 @@
       <w:pPr>
         <w:pStyle w:val="berschrift2"/>
       </w:pPr>
-      <w:bookmarkStart w:id="35" w:name="_Toc518406332"/>
+      <w:bookmarkStart w:id="35" w:name="_Toc518505014"/>
       <w:r>
         <w:t>Entwicklungskonzepte</w:t>
       </w:r>
@@ -8666,7 +8555,7 @@
       <w:pPr>
         <w:pStyle w:val="berschrift1"/>
       </w:pPr>
-      <w:bookmarkStart w:id="36" w:name="_Toc518406333"/>
+      <w:bookmarkStart w:id="36" w:name="_Toc518505015"/>
       <w:r>
         <w:t>Risiken und technische Schulden</w:t>
       </w:r>
@@ -8685,7 +8574,7 @@
       <w:pPr>
         <w:pStyle w:val="berschrift2"/>
       </w:pPr>
-      <w:bookmarkStart w:id="37" w:name="_Toc518406334"/>
+      <w:bookmarkStart w:id="37" w:name="_Toc518505016"/>
       <w:r>
         <w:t>Verbindungsaufbau zwischen App und Datenbank</w:t>
       </w:r>
@@ -8699,15 +8588,7 @@
     <w:p/>
     <w:p>
       <w:r>
-        <w:t>Grundsätzlich bietet die Library „</w:t>
-      </w:r>
-      <w:proofErr w:type="spellStart"/>
-      <w:r>
-        <w:t>mysql-connector</w:t>
-      </w:r>
-      <w:proofErr w:type="spellEnd"/>
-      <w:r>
-        <w:t>“ (</w:t>
+        <w:t>Grundsätzlich bietet die Library „mysql-connector“ (</w:t>
       </w:r>
       <w:r>
         <w:t>Connector/J</w:t>
@@ -8724,7 +8605,7 @@
       <w:pPr>
         <w:pStyle w:val="berschrift1"/>
       </w:pPr>
-      <w:bookmarkStart w:id="38" w:name="_Toc518406335"/>
+      <w:bookmarkStart w:id="38" w:name="_Toc518505017"/>
       <w:r>
         <w:lastRenderedPageBreak/>
         <w:t>Glossar</w:t>
@@ -8957,13 +8838,8 @@
           </w:tcPr>
           <w:p>
             <w:r>
-              <w:t>.</w:t>
-            </w:r>
-            <w:proofErr w:type="spellStart"/>
-            <w:r>
-              <w:t>csv</w:t>
-            </w:r>
-            <w:proofErr w:type="spellEnd"/>
+              <w:t>.csv</w:t>
+            </w:r>
           </w:p>
         </w:tc>
         <w:tc>
@@ -8971,19 +8847,9 @@
             <w:tcW w:w="4984" w:type="dxa"/>
           </w:tcPr>
           <w:p>
-            <w:proofErr w:type="spellStart"/>
-            <w:r>
-              <w:t>Comma-separated</w:t>
-            </w:r>
-            <w:proofErr w:type="spellEnd"/>
-            <w:r>
-              <w:t xml:space="preserve"> </w:t>
-            </w:r>
-            <w:proofErr w:type="spellStart"/>
-            <w:r>
-              <w:t>values</w:t>
-            </w:r>
-            <w:proofErr w:type="spellEnd"/>
+            <w:r>
+              <w:t>Comma-separated values</w:t>
+            </w:r>
             <w:r>
               <w:t xml:space="preserve"> (Dateiformat)</w:t>
             </w:r>
@@ -9172,15 +9038,7 @@
           </w:tcPr>
           <w:p>
             <w:r>
-              <w:t xml:space="preserve">JavaScript </w:t>
-            </w:r>
-            <w:proofErr w:type="spellStart"/>
-            <w:r>
-              <w:t>Object</w:t>
-            </w:r>
-            <w:proofErr w:type="spellEnd"/>
-            <w:r>
-              <w:t xml:space="preserve"> Notation</w:t>
+              <w:t>JavaScript Object Notation</w:t>
             </w:r>
             <w:r>
               <w:t xml:space="preserve"> (Dateiformat)</w:t>
@@ -9200,7 +9058,7 @@
       <w:pPr>
         <w:pStyle w:val="berschrift1"/>
       </w:pPr>
-      <w:bookmarkStart w:id="39" w:name="_Toc518406336"/>
+      <w:bookmarkStart w:id="39" w:name="_Toc518505018"/>
       <w:r>
         <w:t>Quellenverzeichnis</w:t>
       </w:r>
@@ -9331,7 +9189,7 @@
       <w:pPr>
         <w:pStyle w:val="berschrift1"/>
       </w:pPr>
-      <w:bookmarkStart w:id="40" w:name="_Toc518406337"/>
+      <w:bookmarkStart w:id="40" w:name="_Toc518505019"/>
       <w:r>
         <w:lastRenderedPageBreak/>
         <w:t>Abbildungsverzeichnis</w:t>
@@ -9845,7 +9703,7 @@
       <w:rPr>
         <w:noProof/>
       </w:rPr>
-      <w:t>03. Juli 2018</w:t>
+      <w:t>04. Juli 2018</w:t>
     </w:r>
     <w:r>
       <w:fldChar w:fldCharType="end"/>
@@ -9895,27 +9753,14 @@
     <w:r>
       <w:t>/</w:t>
     </w:r>
-    <w:r>
-      <w:fldChar w:fldCharType="begin"/>
-    </w:r>
-    <w:r>
-      <w:instrText xml:space="preserve"> NUMPAGES   \* MERGEFORMAT </w:instrText>
-    </w:r>
-    <w:r>
-      <w:fldChar w:fldCharType="separate"/>
-    </w:r>
-    <w:r>
-      <w:rPr>
-        <w:noProof/>
-      </w:rPr>
-      <w:t>23</w:t>
-    </w:r>
-    <w:r>
-      <w:rPr>
-        <w:noProof/>
-      </w:rPr>
-      <w:fldChar w:fldCharType="end"/>
-    </w:r>
+    <w:fldSimple w:instr=" NUMPAGES   \* MERGEFORMAT ">
+      <w:r>
+        <w:rPr>
+          <w:noProof/>
+        </w:rPr>
+        <w:t>23</w:t>
+      </w:r>
+    </w:fldSimple>
   </w:p>
 </w:ftr>
 </file>
@@ -14184,6 +14029,7 @@
     <w:rsid w:val="002C6850"/>
     <w:rsid w:val="003618EA"/>
     <w:rsid w:val="003928B4"/>
+    <w:rsid w:val="004E5ED4"/>
     <w:rsid w:val="005D372A"/>
     <w:rsid w:val="007D03AA"/>
     <w:rsid w:val="009D79C1"/>
@@ -14911,7 +14757,7 @@
 </file>
 
 <file path=customXml/itemProps1.xml><?xml version="1.0" encoding="utf-8"?>
-<ds:datastoreItem xmlns:ds="http://schemas.openxmlformats.org/officeDocument/2006/customXml" ds:itemID="{5F18EB86-4B6C-41A7-8877-1CDE5F4A4E0B}">
+<ds:datastoreItem xmlns:ds="http://schemas.openxmlformats.org/officeDocument/2006/customXml" ds:itemID="{4E9C79A8-ADD9-4E02-AC07-2DEE34320DBC}">
   <ds:schemaRefs>
     <ds:schemaRef ds:uri="http://schemas.openxmlformats.org/officeDocument/2006/bibliography"/>
     <ds:schemaRef ds:uri="urn:schemas-microsoft-com:xslt"/>

--- a/Dokumente/Systemdokumentation/Systemdokumentation.docx
+++ b/Dokumente/Systemdokumentation/Systemdokumentation.docx
@@ -3653,74 +3653,72 @@
       </w:pPr>
       <w:bookmarkStart w:id="1" w:name="_Einleitung"/>
       <w:bookmarkStart w:id="2" w:name="_Toc518504983"/>
-      <w:bookmarkStart w:id="3" w:name="_GoBack"/>
       <w:bookmarkEnd w:id="1"/>
+      <w:r>
+        <w:t>Einleitung</w:t>
+      </w:r>
+      <w:bookmarkEnd w:id="2"/>
+    </w:p>
+    <w:p>
+      <w:r>
+        <w:t xml:space="preserve">Diese, in deutscher Sprache verfasste, </w:t>
+      </w:r>
+      <w:r>
+        <w:t>Syste</w:t>
+      </w:r>
+      <w:r>
+        <w:t>mdokumentation basiert auf jener</w:t>
+      </w:r>
+      <w:r>
+        <w:t xml:space="preserve"> von Gruppe 3</w:t>
+      </w:r>
+      <w:r>
+        <w:t>, im weiteren Verlauf der Dokumentation als „</w:t>
+      </w:r>
+      <w:r>
+        <w:t>Team</w:t>
+      </w:r>
+      <w:r>
+        <w:t>“ bezeichnet</w:t>
+      </w:r>
+      <w:r>
+        <w:t xml:space="preserve">, für „PR Software Engineering“, erstellten </w:t>
+      </w:r>
+      <w:r>
+        <w:t>App</w:t>
+      </w:r>
+      <w:r>
+        <w:t>. Dabei handelt es sich um ein „Task Management und Time Tracker“ Tool, im weiteren Verlauf der Dokumentation als „</w:t>
+      </w:r>
+      <w:r>
+        <w:t>TimeTrackerApp</w:t>
+      </w:r>
+      <w:r>
+        <w:t>“ bezeichnet.</w:t>
+      </w:r>
+    </w:p>
+    <w:p>
+      <w:pPr>
+        <w:pStyle w:val="berschrift2"/>
+      </w:pPr>
+      <w:bookmarkStart w:id="3" w:name="_Toc518504984"/>
+      <w:r>
+        <w:t>Aufgaben</w:t>
+      </w:r>
+      <w:r>
+        <w:t>stellung</w:t>
+      </w:r>
       <w:bookmarkEnd w:id="3"/>
-      <w:r>
-        <w:t>Einleitung</w:t>
-      </w:r>
-      <w:bookmarkEnd w:id="2"/>
-    </w:p>
-    <w:p>
-      <w:r>
-        <w:t xml:space="preserve">Diese, in deutscher Sprache verfasste, </w:t>
-      </w:r>
-      <w:r>
-        <w:t>Syste</w:t>
-      </w:r>
-      <w:r>
-        <w:t>mdokumentation basiert auf jener</w:t>
-      </w:r>
-      <w:r>
-        <w:t xml:space="preserve"> von Gruppe 3</w:t>
-      </w:r>
-      <w:r>
-        <w:t>, im weiteren Verlauf der Dokumentation als „</w:t>
-      </w:r>
-      <w:r>
-        <w:t>Team</w:t>
-      </w:r>
-      <w:r>
-        <w:t>“ bezeichnet</w:t>
-      </w:r>
-      <w:r>
-        <w:t xml:space="preserve">, für „PR Software Engineering“, erstellten </w:t>
-      </w:r>
-      <w:r>
-        <w:t>App</w:t>
-      </w:r>
-      <w:r>
-        <w:t>. Dabei handelt es sich um ein „Task Management und Time Tracker“ Tool, im weiteren Verlauf der Dokumentation als „</w:t>
-      </w:r>
-      <w:r>
-        <w:t>TimeTrackerApp</w:t>
-      </w:r>
-      <w:r>
-        <w:t>“ bezeichnet.</w:t>
-      </w:r>
-    </w:p>
-    <w:p>
-      <w:pPr>
-        <w:pStyle w:val="berschrift2"/>
-      </w:pPr>
-      <w:bookmarkStart w:id="4" w:name="_Toc518504984"/>
-      <w:r>
-        <w:t>Aufgaben</w:t>
-      </w:r>
-      <w:r>
-        <w:t>stellung</w:t>
+    </w:p>
+    <w:p>
+      <w:pPr>
+        <w:pStyle w:val="berschrift3"/>
+      </w:pPr>
+      <w:bookmarkStart w:id="4" w:name="_Toc518504985"/>
+      <w:r>
+        <w:t>Inhalt</w:t>
       </w:r>
       <w:bookmarkEnd w:id="4"/>
-    </w:p>
-    <w:p>
-      <w:pPr>
-        <w:pStyle w:val="berschrift3"/>
-      </w:pPr>
-      <w:bookmarkStart w:id="5" w:name="_Toc518504985"/>
-      <w:r>
-        <w:t>Inhalt</w:t>
-      </w:r>
-      <w:bookmarkEnd w:id="5"/>
     </w:p>
     <w:p>
       <w:r>
@@ -3904,60 +3902,60 @@
       <w:pPr>
         <w:pStyle w:val="berschrift3"/>
       </w:pPr>
-      <w:bookmarkStart w:id="6" w:name="_Toc518504986"/>
+      <w:bookmarkStart w:id="5" w:name="_Toc518504986"/>
       <w:r>
         <w:t>Motivation</w:t>
       </w:r>
+      <w:bookmarkEnd w:id="5"/>
+    </w:p>
+    <w:p>
+      <w:r>
+        <w:t xml:space="preserve">Konkret wird also eine </w:t>
+      </w:r>
+      <w:r>
+        <w:t>App</w:t>
+      </w:r>
+      <w:r>
+        <w:t xml:space="preserve"> erzeugt, welche das Man</w:t>
+      </w:r>
+      <w:r>
+        <w:t>agement von Projekten, speziell</w:t>
+      </w:r>
+      <w:r>
+        <w:t xml:space="preserve"> Aufgaben, erleichtern soll. </w:t>
+      </w:r>
+      <w:r>
+        <w:t>Dazu stellt diese Funktionen zum Erstellen von Projekten, Aufgabenbereichen und Aufgaben bereit. Außerdem ist es möglich, Zeitmanagement für die einzelnen Aufgaben</w:t>
+      </w:r>
+      <w:r>
+        <w:t>, unter Berücksichtigung beteiligter Personen,</w:t>
+      </w:r>
+      <w:r>
+        <w:t xml:space="preserve"> zu betreiben. </w:t>
+      </w:r>
+      <w:r>
+        <w:t>Die App vereint all diese Funktionen in einer Software, welche einfach zu bedienen sein soll, und ein effizientes Arbeiten damit ermöglicht.</w:t>
+      </w:r>
+    </w:p>
+    <w:p/>
+    <w:p>
+      <w:r>
+        <w:t>Wir entwickeln sie mit dem Hintergedanken, sie selbst alsbald für unser Projekt nutzen zu können, und somit die Zeiterfassung als Excel Dokument ablösen zu können.</w:t>
+      </w:r>
+    </w:p>
+    <w:p/>
+    <w:p>
+      <w:pPr>
+        <w:pStyle w:val="berschrift2"/>
+      </w:pPr>
+      <w:bookmarkStart w:id="6" w:name="_Toc518504987"/>
+      <w:r>
+        <w:t>Systemanforderungen</w:t>
+      </w:r>
       <w:bookmarkEnd w:id="6"/>
     </w:p>
     <w:p>
-      <w:r>
-        <w:t xml:space="preserve">Konkret wird also eine </w:t>
-      </w:r>
-      <w:r>
-        <w:t>App</w:t>
-      </w:r>
-      <w:r>
-        <w:t xml:space="preserve"> erzeugt, welche das Man</w:t>
-      </w:r>
-      <w:r>
-        <w:t>agement von Projekten, speziell</w:t>
-      </w:r>
-      <w:r>
-        <w:t xml:space="preserve"> Aufgaben, erleichtern soll. </w:t>
-      </w:r>
-      <w:r>
-        <w:t>Dazu stellt diese Funktionen zum Erstellen von Projekten, Aufgabenbereichen und Aufgaben bereit. Außerdem ist es möglich, Zeitmanagement für die einzelnen Aufgaben</w:t>
-      </w:r>
-      <w:r>
-        <w:t>, unter Berücksichtigung beteiligter Personen,</w:t>
-      </w:r>
-      <w:r>
-        <w:t xml:space="preserve"> zu betreiben. </w:t>
-      </w:r>
-      <w:r>
-        <w:t>Die App vereint all diese Funktionen in einer Software, welche einfach zu bedienen sein soll, und ein effizientes Arbeiten damit ermöglicht.</w:t>
-      </w:r>
-    </w:p>
-    <w:p/>
-    <w:p>
-      <w:r>
-        <w:t>Wir entwickeln sie mit dem Hintergedanken, sie selbst alsbald für unser Projekt nutzen zu können, und somit die Zeiterfassung als Excel Dokument ablösen zu können.</w:t>
-      </w:r>
-    </w:p>
-    <w:p/>
-    <w:p>
-      <w:pPr>
-        <w:pStyle w:val="berschrift2"/>
-      </w:pPr>
-      <w:bookmarkStart w:id="7" w:name="_Toc518504987"/>
-      <w:r>
-        <w:t>Systemanforderungen</w:t>
-      </w:r>
-      <w:bookmarkEnd w:id="7"/>
-    </w:p>
-    <w:p>
-      <w:bookmarkStart w:id="8" w:name="_Hlk518381043"/>
+      <w:bookmarkStart w:id="7" w:name="_Hlk518381043"/>
       <w:r>
         <w:t>Da das Programm mithilfe von Java entwickelt wurde, lässt sich diese auf einer Vielzahl an System ausführen, sofern Java von jenem unterstützt wird. Die minimalen Systemanforderungen setzen sich somit wie folgt zusammen:</w:t>
       </w:r>
@@ -4049,7 +4047,7 @@
         <w:t>s oder schneller</w:t>
       </w:r>
     </w:p>
-    <w:bookmarkEnd w:id="8"/>
+    <w:bookmarkEnd w:id="7"/>
     <w:p/>
     <w:p>
       <w:pPr>
@@ -4058,14 +4056,14 @@
           <w:rFonts w:eastAsia="Times New Roman"/>
         </w:rPr>
       </w:pPr>
-      <w:bookmarkStart w:id="9" w:name="_Toc518504988"/>
+      <w:bookmarkStart w:id="8" w:name="_Toc518504988"/>
       <w:r>
         <w:rPr>
           <w:rFonts w:eastAsia="Times New Roman"/>
         </w:rPr>
         <w:t>Qualitätsziele</w:t>
       </w:r>
-      <w:bookmarkEnd w:id="9"/>
+      <w:bookmarkEnd w:id="8"/>
     </w:p>
     <w:p>
       <w:r>
@@ -4267,11 +4265,11 @@
       <w:pPr>
         <w:pStyle w:val="berschrift2"/>
       </w:pPr>
-      <w:bookmarkStart w:id="10" w:name="_Toc518504989"/>
+      <w:bookmarkStart w:id="9" w:name="_Toc518504989"/>
       <w:r>
         <w:t>Stakeholder</w:t>
       </w:r>
-      <w:bookmarkEnd w:id="10"/>
+      <w:bookmarkEnd w:id="9"/>
     </w:p>
     <w:p>
       <w:r>
@@ -4921,11 +4919,11 @@
       <w:pPr>
         <w:pStyle w:val="berschrift1"/>
       </w:pPr>
-      <w:bookmarkStart w:id="11" w:name="_Toc518504990"/>
+      <w:bookmarkStart w:id="10" w:name="_Toc518504990"/>
       <w:r>
         <w:t>Randbedingungen</w:t>
       </w:r>
-      <w:bookmarkEnd w:id="11"/>
+      <w:bookmarkEnd w:id="10"/>
     </w:p>
     <w:p>
       <w:r>
@@ -5235,21 +5233,21 @@
       <w:pPr>
         <w:pStyle w:val="berschrift1"/>
       </w:pPr>
-      <w:bookmarkStart w:id="12" w:name="_Toc518504991"/>
+      <w:bookmarkStart w:id="11" w:name="_Toc518504991"/>
       <w:r>
         <w:t>Kontextabgrenzung</w:t>
       </w:r>
+      <w:bookmarkEnd w:id="11"/>
+    </w:p>
+    <w:p>
+      <w:pPr>
+        <w:pStyle w:val="berschrift2"/>
+      </w:pPr>
+      <w:bookmarkStart w:id="12" w:name="_Toc518504992"/>
+      <w:r>
+        <w:t>Fachlicher Kontext</w:t>
+      </w:r>
       <w:bookmarkEnd w:id="12"/>
-    </w:p>
-    <w:p>
-      <w:pPr>
-        <w:pStyle w:val="berschrift2"/>
-      </w:pPr>
-      <w:bookmarkStart w:id="13" w:name="_Toc518504992"/>
-      <w:r>
-        <w:t>Fachlicher Kontext</w:t>
-      </w:r>
-      <w:bookmarkEnd w:id="13"/>
     </w:p>
     <w:p>
       <w:r>
@@ -5729,7 +5727,7 @@
       <w:pPr>
         <w:pStyle w:val="berschrift2"/>
       </w:pPr>
-      <w:bookmarkStart w:id="14" w:name="_Toc518504993"/>
+      <w:bookmarkStart w:id="13" w:name="_Toc518504993"/>
       <w:r>
         <w:rPr>
           <w:noProof/>
@@ -5809,7 +5807,7 @@
       <w:r>
         <w:t>Technischer Kontext</w:t>
       </w:r>
-      <w:bookmarkEnd w:id="14"/>
+      <w:bookmarkEnd w:id="13"/>
     </w:p>
     <w:p>
       <w:pPr>
@@ -5960,12 +5958,12 @@
       <w:pPr>
         <w:pStyle w:val="berschrift1"/>
       </w:pPr>
-      <w:bookmarkStart w:id="15" w:name="_Toc518504994"/>
+      <w:bookmarkStart w:id="14" w:name="_Toc518504994"/>
       <w:r>
         <w:lastRenderedPageBreak/>
         <w:t>Lösungsstrategie</w:t>
       </w:r>
-      <w:bookmarkEnd w:id="15"/>
+      <w:bookmarkEnd w:id="14"/>
     </w:p>
     <w:p>
       <w:r>
@@ -6836,12 +6834,12 @@
       <w:pPr>
         <w:pStyle w:val="berschrift1"/>
       </w:pPr>
-      <w:bookmarkStart w:id="16" w:name="_Toc518504995"/>
+      <w:bookmarkStart w:id="15" w:name="_Toc518504995"/>
       <w:r>
         <w:lastRenderedPageBreak/>
         <w:t>Bausteinsicht</w:t>
       </w:r>
-      <w:bookmarkEnd w:id="16"/>
+      <w:bookmarkEnd w:id="15"/>
     </w:p>
     <w:p>
       <w:r>
@@ -6956,7 +6954,7 @@
       <w:pPr>
         <w:pStyle w:val="berschrift2"/>
       </w:pPr>
-      <w:bookmarkStart w:id="17" w:name="_Toc518504996"/>
+      <w:bookmarkStart w:id="16" w:name="_Toc518504996"/>
       <w:r>
         <w:lastRenderedPageBreak/>
         <w:t>Zerlegung des</w:t>
@@ -6967,7 +6965,7 @@
       <w:r>
         <w:t>s</w:t>
       </w:r>
-      <w:bookmarkEnd w:id="17"/>
+      <w:bookmarkEnd w:id="16"/>
     </w:p>
     <w:p>
       <w:r>
@@ -6979,7 +6977,7 @@
       <w:pPr>
         <w:pStyle w:val="berschrift3"/>
       </w:pPr>
-      <w:bookmarkStart w:id="18" w:name="_Toc518504997"/>
+      <w:bookmarkStart w:id="17" w:name="_Toc518504997"/>
       <w:r>
         <w:rPr>
           <w:noProof/>
@@ -7044,7 +7042,7 @@
       <w:r>
         <w:t>Ganzheitlicher Überblick</w:t>
       </w:r>
-      <w:bookmarkEnd w:id="18"/>
+      <w:bookmarkEnd w:id="17"/>
       <w:r>
         <w:t xml:space="preserve"> </w:t>
       </w:r>
@@ -7115,7 +7113,7 @@
       <w:pPr>
         <w:pStyle w:val="berschrift3"/>
       </w:pPr>
-      <w:bookmarkStart w:id="19" w:name="_Toc518504998"/>
+      <w:bookmarkStart w:id="18" w:name="_Toc518504998"/>
       <w:r>
         <w:rPr>
           <w:b w:val="0"/>
@@ -7182,7 +7180,7 @@
       <w:r>
         <w:t>Ebene 1</w:t>
       </w:r>
-      <w:bookmarkEnd w:id="19"/>
+      <w:bookmarkEnd w:id="18"/>
     </w:p>
     <w:p>
       <w:pPr>
@@ -7297,7 +7295,7 @@
       <w:pPr>
         <w:pStyle w:val="berschrift3"/>
       </w:pPr>
-      <w:bookmarkStart w:id="20" w:name="_Toc518504999"/>
+      <w:bookmarkStart w:id="19" w:name="_Toc518504999"/>
       <w:r>
         <w:rPr>
           <w:b w:val="0"/>
@@ -7364,7 +7362,7 @@
       <w:r>
         <w:t>Ebene 2</w:t>
       </w:r>
-      <w:bookmarkEnd w:id="20"/>
+      <w:bookmarkEnd w:id="19"/>
     </w:p>
     <w:p>
       <w:pPr>
@@ -7454,43 +7452,43 @@
       <w:pPr>
         <w:pStyle w:val="berschrift1"/>
       </w:pPr>
-      <w:bookmarkStart w:id="21" w:name="_Toc518505000"/>
+      <w:bookmarkStart w:id="20" w:name="_Toc518505000"/>
       <w:r>
         <w:lastRenderedPageBreak/>
         <w:t>Laufzeitsicht</w:t>
       </w:r>
+      <w:bookmarkEnd w:id="20"/>
+    </w:p>
+    <w:p>
+      <w:r>
+        <w:t xml:space="preserve">In diesem Kapitel wird anhand </w:t>
+      </w:r>
+      <w:r>
+        <w:t>von einem</w:t>
+      </w:r>
+      <w:r>
+        <w:t xml:space="preserve"> Szenario</w:t>
+      </w:r>
+      <w:r>
+        <w:t xml:space="preserve"> die</w:t>
+      </w:r>
+      <w:r>
+        <w:t xml:space="preserve"> grundsätzliche</w:t>
+      </w:r>
+      <w:r>
+        <w:t xml:space="preserve"> Funktionalität der Bausteine beschrieben. Genauer gesagt wird anhand der Szenarien der Ablauf innerhalb der Bausteine erklärt.</w:t>
+      </w:r>
+    </w:p>
+    <w:p/>
+    <w:p>
+      <w:pPr>
+        <w:pStyle w:val="berschrift2"/>
+      </w:pPr>
+      <w:bookmarkStart w:id="21" w:name="_Toc518505001"/>
+      <w:r>
+        <w:t>Szenario</w:t>
+      </w:r>
       <w:bookmarkEnd w:id="21"/>
-    </w:p>
-    <w:p>
-      <w:r>
-        <w:t xml:space="preserve">In diesem Kapitel wird anhand </w:t>
-      </w:r>
-      <w:r>
-        <w:t>von einem</w:t>
-      </w:r>
-      <w:r>
-        <w:t xml:space="preserve"> Szenario</w:t>
-      </w:r>
-      <w:r>
-        <w:t xml:space="preserve"> die</w:t>
-      </w:r>
-      <w:r>
-        <w:t xml:space="preserve"> grundsätzliche</w:t>
-      </w:r>
-      <w:r>
-        <w:t xml:space="preserve"> Funktionalität der Bausteine beschrieben. Genauer gesagt wird anhand der Szenarien der Ablauf innerhalb der Bausteine erklärt.</w:t>
-      </w:r>
-    </w:p>
-    <w:p/>
-    <w:p>
-      <w:pPr>
-        <w:pStyle w:val="berschrift2"/>
-      </w:pPr>
-      <w:bookmarkStart w:id="22" w:name="_Toc518505001"/>
-      <w:r>
-        <w:t>Szenario</w:t>
-      </w:r>
-      <w:bookmarkEnd w:id="22"/>
       <w:r>
         <w:t xml:space="preserve"> </w:t>
       </w:r>
@@ -7587,13 +7585,7 @@
         <w:t xml:space="preserve">anschließend </w:t>
       </w:r>
       <w:r>
-        <w:t xml:space="preserve">wieder an die </w:t>
-      </w:r>
-      <w:r>
-        <w:t>„views/CreateProjectView</w:t>
-      </w:r>
-      <w:r>
-        <w:t>“ zurückgegeben.</w:t>
+        <w:t>wieder an die „views/CreateProjectView“ zurückgegeben.</w:t>
       </w:r>
       <w:r>
         <w:t xml:space="preserve"> Der Benutzer sieht nun das erstellte Projekt mit den eingegebenen Daten.</w:t>
@@ -7705,12 +7697,12 @@
       <w:pPr>
         <w:pStyle w:val="berschrift1"/>
       </w:pPr>
-      <w:bookmarkStart w:id="23" w:name="_Toc518505002"/>
+      <w:bookmarkStart w:id="22" w:name="_Toc518505002"/>
       <w:r>
         <w:lastRenderedPageBreak/>
         <w:t>Verteilungssicht</w:t>
       </w:r>
-      <w:bookmarkEnd w:id="23"/>
+      <w:bookmarkEnd w:id="22"/>
     </w:p>
     <w:p>
       <w:r>
@@ -7825,11 +7817,11 @@
       <w:pPr>
         <w:pStyle w:val="berschrift2"/>
       </w:pPr>
-      <w:bookmarkStart w:id="24" w:name="_Toc518505003"/>
+      <w:bookmarkStart w:id="23" w:name="_Toc518505003"/>
       <w:r>
         <w:t>Konkrete Verteilung</w:t>
       </w:r>
-      <w:bookmarkEnd w:id="24"/>
+      <w:bookmarkEnd w:id="23"/>
     </w:p>
     <w:p>
       <w:pPr>
@@ -7974,7 +7966,7 @@
       <w:pPr>
         <w:pStyle w:val="berschrift2"/>
       </w:pPr>
-      <w:bookmarkStart w:id="25" w:name="_Toc518505004"/>
+      <w:bookmarkStart w:id="24" w:name="_Toc518505004"/>
       <w:r>
         <w:lastRenderedPageBreak/>
         <w:t xml:space="preserve">Begründung </w:t>
@@ -7985,7 +7977,7 @@
       <w:r>
         <w:t xml:space="preserve"> Verteilung</w:t>
       </w:r>
-      <w:bookmarkEnd w:id="25"/>
+      <w:bookmarkEnd w:id="24"/>
     </w:p>
     <w:p>
       <w:pPr>
@@ -8125,192 +8117,214 @@
       <w:pPr>
         <w:pStyle w:val="berschrift1"/>
       </w:pPr>
-      <w:bookmarkStart w:id="26" w:name="_Toc518505005"/>
+      <w:bookmarkStart w:id="25" w:name="_Toc518505005"/>
       <w:r>
         <w:lastRenderedPageBreak/>
         <w:t>Querschnittliche Konzepte</w:t>
       </w:r>
+      <w:bookmarkEnd w:id="25"/>
+    </w:p>
+    <w:p>
+      <w:r>
+        <w:t>In diesem Kapitel werden alle Konzepte angeführt und beschrieben, welche während des Projekts zur Erstellung der TimeTrackerApp notwendig waren, vom Team festgelegt wurden, oder als Vorgabe durch die LVA Leitung gegeben waren.</w:t>
+      </w:r>
+    </w:p>
+    <w:p/>
+    <w:p>
+      <w:pPr>
+        <w:pStyle w:val="berschrift2"/>
+      </w:pPr>
+      <w:bookmarkStart w:id="26" w:name="_Toc518505006"/>
+      <w:r>
+        <w:t>Fachliche Konzepte</w:t>
+      </w:r>
       <w:bookmarkEnd w:id="26"/>
     </w:p>
     <w:p>
       <w:r>
-        <w:t>In diesem Kapitel werden alle Konzepte angeführt und beschrieben, welche während des Projekts zur Erstellung der TimeTrackerApp notwendig waren, vom Team festgelegt wurden, oder als Vorgabe durch die LVA Leitung gegeben waren.</w:t>
-      </w:r>
-    </w:p>
+        <w:t>Die grundsätzliche Funktion der TimeTrackerApp ist das Management von Projekten, sowie deren Aufgaben und Zeiterfassung.</w:t>
+      </w:r>
+      <w:r>
+        <w:t xml:space="preserve"> Die genauere Aufführung der Funktionen findet sich in der „Benutzerdokumentation“ wieder.</w:t>
+      </w:r>
+    </w:p>
+    <w:p/>
+    <w:p>
+      <w:pPr>
+        <w:pStyle w:val="berschrift3"/>
+      </w:pPr>
+      <w:bookmarkStart w:id="27" w:name="_Toc518505007"/>
+      <w:r>
+        <w:t>Personen</w:t>
+      </w:r>
+      <w:bookmarkEnd w:id="27"/>
+    </w:p>
+    <w:p>
+      <w:r>
+        <w:t>Sind unabhängig von allen weiteren Konstrukten. Sie können separat angelegt und auch wieder gelöscht werden. Sie bestehen aus einem Vor- und Nachnamen.</w:t>
+      </w:r>
+    </w:p>
+    <w:p/>
+    <w:p>
+      <w:pPr>
+        <w:pStyle w:val="berschrift3"/>
+      </w:pPr>
+      <w:bookmarkStart w:id="28" w:name="_Toc518505008"/>
+      <w:r>
+        <w:t>Projekte</w:t>
+      </w:r>
+      <w:bookmarkEnd w:id="28"/>
+    </w:p>
+    <w:p>
+      <w:r>
+        <w:t>Es können Projekte erstellt werden. Diese umfassen alle weiterfolgenden Kategorien. Zu Projekten können Personen zugeordnet werden, Projekte können mehrere Aufgabenbereiche, Aufgaben und Activities beinhalten. Projekte können erstellt, bearbeitet (Name</w:t>
+      </w:r>
+      <w:r>
+        <w:t>, Beschreibung</w:t>
+      </w:r>
+      <w:r>
+        <w:t>) und gelöscht werden.</w:t>
+      </w:r>
+    </w:p>
+    <w:p/>
+    <w:p>
+      <w:pPr>
+        <w:pStyle w:val="berschrift3"/>
+      </w:pPr>
+      <w:bookmarkStart w:id="29" w:name="_Toc518505009"/>
+      <w:r>
+        <w:t>Aufgabenbereiche</w:t>
+      </w:r>
+      <w:bookmarkEnd w:id="29"/>
+    </w:p>
+    <w:p>
+      <w:r>
+        <w:t>Sind einem Projekt untergeordnet und können mehrere Aufgaben beinhalten.</w:t>
+      </w:r>
+      <w:r>
+        <w:t xml:space="preserve"> Hier kann ein Aufgabenbereichsname vergeben werden.</w:t>
+      </w:r>
+      <w:r>
+        <w:t xml:space="preserve"> Auch können Aufgabenbereiche wieder gelöscht werden.</w:t>
+      </w:r>
+    </w:p>
+    <w:p/>
+    <w:p>
+      <w:pPr>
+        <w:pStyle w:val="berschrift3"/>
+      </w:pPr>
+      <w:bookmarkStart w:id="30" w:name="_Toc518505010"/>
+      <w:r>
+        <w:t>Aufgaben</w:t>
+      </w:r>
+      <w:bookmarkEnd w:id="30"/>
+    </w:p>
+    <w:p>
+      <w:r>
+        <w:t>Unterliegen direkt einem Aufgabenbereich</w:t>
+      </w:r>
+      <w:r>
+        <w:t xml:space="preserve"> und können eine Aufgabenbeschreibung, sowie -namen beinhalten. Zusätzlich lässt sich hier eine Sollzeit eintragen. Ebenso ist ein Fortschrittsbalken ersichtlich, welcher die Differenz von Soll- und Istzeit anzeigt.</w:t>
+      </w:r>
+      <w:r>
+        <w:t xml:space="preserve"> Auch können Aufgaben wieder gelöscht werden.</w:t>
+      </w:r>
+    </w:p>
+    <w:p/>
+    <w:p>
+      <w:pPr>
+        <w:pStyle w:val="berschrift3"/>
+      </w:pPr>
+      <w:bookmarkStart w:id="31" w:name="_Toc518505011"/>
+      <w:r>
+        <w:t>Activities</w:t>
+      </w:r>
+      <w:bookmarkEnd w:id="31"/>
+    </w:p>
+    <w:p>
+      <w:r>
+        <w:t xml:space="preserve">Stellen die konkrete Zeiterfassung dar. </w:t>
+      </w:r>
+      <w:r>
+        <w:t>Hier kann für einen erfassten Eintrag eine Beschr</w:t>
+      </w:r>
+      <w:r>
+        <w:t>eibung, sowie ein Zeitfen</w:t>
+      </w:r>
+      <w:r>
+        <w:t>ster (Start und Ende) vergeben werden.</w:t>
+      </w:r>
+      <w:r>
+        <w:t xml:space="preserve"> Außerdem kann einer Aufgabe eine Person zugewiesen werden. Nachträglich können Einträge wieder gelöscht werden.</w:t>
+      </w:r>
+    </w:p>
+    <w:p/>
+    <w:p/>
+    <w:p/>
+    <w:p/>
+    <w:p/>
     <w:p/>
     <w:p>
       <w:pPr>
         <w:pStyle w:val="berschrift2"/>
       </w:pPr>
-      <w:bookmarkStart w:id="27" w:name="_Toc518505006"/>
-      <w:r>
-        <w:t>Fachliche Konzepte</w:t>
-      </w:r>
-      <w:bookmarkEnd w:id="27"/>
-    </w:p>
-    <w:p>
-      <w:r>
-        <w:t>Die grundsätzliche Funktion der TimeTrackerApp ist das Management von Projekten, sowie deren Aufgaben und Zeiterfassung.</w:t>
-      </w:r>
-      <w:r>
-        <w:t xml:space="preserve"> Die genauere Aufführung der Funktionen findet sich in der „Benutzerdokumentation“ wieder.</w:t>
-      </w:r>
-    </w:p>
-    <w:p/>
-    <w:p>
-      <w:pPr>
-        <w:pStyle w:val="berschrift3"/>
-      </w:pPr>
-      <w:bookmarkStart w:id="28" w:name="_Toc518505007"/>
-      <w:r>
-        <w:t>Personen</w:t>
-      </w:r>
-      <w:bookmarkEnd w:id="28"/>
-    </w:p>
-    <w:p>
-      <w:r>
-        <w:t>Sind unabhängig von allen weiteren Konstrukten. Sie können separat angelegt und auch wieder gelöscht werden. Sie bestehen aus einem Vor- und Nachnamen.</w:t>
-      </w:r>
-    </w:p>
-    <w:p/>
-    <w:p>
-      <w:pPr>
-        <w:pStyle w:val="berschrift3"/>
-      </w:pPr>
-      <w:bookmarkStart w:id="29" w:name="_Toc518505008"/>
-      <w:r>
-        <w:t>Projekte</w:t>
-      </w:r>
-      <w:bookmarkEnd w:id="29"/>
-    </w:p>
-    <w:p>
-      <w:r>
-        <w:t>Es können Projekte erstellt werden. Diese umfassen alle weiterfolgenden Kategorien. Zu Projekten können Personen zugeordnet werden, Projekte können mehrere Aufgabenbereiche, Aufgaben und Activities beinhalten. Projekte können erstellt, bearbeitet (Name</w:t>
-      </w:r>
-      <w:r>
-        <w:t>, Beschreibung</w:t>
-      </w:r>
-      <w:r>
-        <w:t>) und gelöscht werden.</w:t>
-      </w:r>
-    </w:p>
-    <w:p/>
-    <w:p>
-      <w:pPr>
-        <w:pStyle w:val="berschrift3"/>
-      </w:pPr>
-      <w:bookmarkStart w:id="30" w:name="_Toc518505009"/>
-      <w:r>
-        <w:t>Aufgabenbereiche</w:t>
-      </w:r>
-      <w:bookmarkEnd w:id="30"/>
-    </w:p>
-    <w:p>
-      <w:r>
-        <w:t>Sind einem Projekt untergeordnet und können mehrere Aufgaben beinhalten.</w:t>
-      </w:r>
-      <w:r>
-        <w:t xml:space="preserve"> Hier kann ein Aufgabenbereichsname vergeben werden.</w:t>
-      </w:r>
-      <w:r>
-        <w:t xml:space="preserve"> Auch können Aufgabenbereiche wieder gelöscht werden.</w:t>
-      </w:r>
-    </w:p>
-    <w:p/>
-    <w:p>
-      <w:pPr>
-        <w:pStyle w:val="berschrift3"/>
-      </w:pPr>
-      <w:bookmarkStart w:id="31" w:name="_Toc518505010"/>
-      <w:r>
-        <w:t>Aufgaben</w:t>
-      </w:r>
-      <w:bookmarkEnd w:id="31"/>
-    </w:p>
-    <w:p>
-      <w:r>
-        <w:t>Unterliegen direkt einem Aufgabenbereich</w:t>
-      </w:r>
-      <w:r>
-        <w:t xml:space="preserve"> und können eine Aufgabenbeschreibung, sowie -namen beinhalten. Zusätzlich lässt sich hier eine Sollzeit eintragen. Ebenso ist ein Fortschrittsbalken ersichtlich, welcher die Differenz von Soll- und Istzeit anzeigt.</w:t>
-      </w:r>
-      <w:r>
-        <w:t xml:space="preserve"> Auch können Aufgaben wieder gelöscht werden.</w:t>
-      </w:r>
-    </w:p>
-    <w:p/>
-    <w:p>
-      <w:pPr>
-        <w:pStyle w:val="berschrift3"/>
-      </w:pPr>
-      <w:bookmarkStart w:id="32" w:name="_Toc518505011"/>
-      <w:r>
-        <w:t>Activities</w:t>
-      </w:r>
-      <w:bookmarkEnd w:id="32"/>
-    </w:p>
-    <w:p>
-      <w:r>
-        <w:t xml:space="preserve">Stellen die konkrete Zeiterfassung dar. </w:t>
-      </w:r>
-      <w:r>
-        <w:t>Hier kann für einen erfassten Eintrag eine Beschr</w:t>
-      </w:r>
-      <w:r>
-        <w:t>eibung, sowie ein Zeitfen</w:t>
-      </w:r>
-      <w:r>
-        <w:t>ster (Start und Ende) vergeben werden.</w:t>
-      </w:r>
-      <w:r>
-        <w:t xml:space="preserve"> Außerdem kann einer Aufgabe eine Person zugewiesen werden. Nachträglich können Einträge wieder gelöscht werden.</w:t>
-      </w:r>
-    </w:p>
-    <w:p/>
-    <w:p/>
-    <w:p/>
-    <w:p/>
-    <w:p/>
-    <w:p/>
-    <w:p>
-      <w:pPr>
-        <w:pStyle w:val="berschrift2"/>
-      </w:pPr>
-      <w:bookmarkStart w:id="33" w:name="_Toc518505012"/>
+      <w:bookmarkStart w:id="32" w:name="_Toc518505012"/>
       <w:r>
         <w:lastRenderedPageBreak/>
         <w:t>User Experience</w:t>
       </w:r>
+      <w:bookmarkEnd w:id="32"/>
+    </w:p>
+    <w:p>
+      <w:r>
+        <w:t>Die grafische Oberfläche der TimeTrackerApp wurden bewusst sehr einfach, und übersichtlich gehalten. Alle zuvor beschriebenen Konzepte (ausgenommen Aufgaben) werden in einem eigenen Fenster geöffnet, um die Übersichtlichkeit zu wahren.</w:t>
+      </w:r>
+      <w:r>
+        <w:t xml:space="preserve"> </w:t>
+      </w:r>
+    </w:p>
+    <w:p>
+      <w:r>
+        <w:t>Desweiteren w</w:t>
+      </w:r>
+      <w:r>
+        <w:t>erden</w:t>
+      </w:r>
+      <w:r>
+        <w:t xml:space="preserve"> Menüs zum Ändern bestimmter Eigenschaften (z.B.: Name) wiederum in einer eigenen Box dargestellt.</w:t>
+      </w:r>
+    </w:p>
+    <w:p>
+      <w:r>
+        <w:t>Als Designfarben wurden Grautöne gewählt, da diese als neutral angesehen werden. Das Team empfindet, dass damit am angenehmsten gearbeitet werden kann.</w:t>
+      </w:r>
+    </w:p>
+    <w:p/>
+    <w:p>
+      <w:r>
+        <w:t>Die genauere Aufführung des Designs findet sich in der „Benutzerdokumentation“ wieder.</w:t>
+      </w:r>
+    </w:p>
+    <w:p/>
+    <w:p>
+      <w:pPr>
+        <w:pStyle w:val="berschrift2"/>
+      </w:pPr>
+      <w:bookmarkStart w:id="33" w:name="_Toc518505013"/>
+      <w:r>
+        <w:t>Architektur- und Entwurfsmuster</w:t>
+      </w:r>
       <w:bookmarkEnd w:id="33"/>
     </w:p>
     <w:p>
       <w:r>
-        <w:t>Die grafische Oberfläche der TimeTrackerApp wurden bewusst sehr einfach, und übersichtlich gehalten. Alle zuvor beschriebenen Konzepte (ausgenommen Aufgaben) werden in einem eigenen Fenster geöffnet, um die Übersichtlichkeit zu wahren.</w:t>
-      </w:r>
-      <w:r>
-        <w:t xml:space="preserve"> </w:t>
-      </w:r>
-    </w:p>
-    <w:p>
-      <w:r>
-        <w:t>Desweiteren w</w:t>
-      </w:r>
-      <w:r>
-        <w:t>erden</w:t>
-      </w:r>
-      <w:r>
-        <w:t xml:space="preserve"> Menüs zum Ändern bestimmter Eigenschaften (z.B.: Name) wiederum in einer eigenen Box dargestellt.</w:t>
-      </w:r>
-    </w:p>
-    <w:p>
-      <w:r>
-        <w:t>Als Designfarben wurden Grautöne gewählt, da diese als neutral angesehen werden. Das Team empfindet, dass damit am angenehmsten gearbeitet werden kann.</w:t>
-      </w:r>
-    </w:p>
-    <w:p/>
-    <w:p>
-      <w:r>
-        <w:t>Die genauere Aufführung des Designs findet sich in der „Benutzerdokumentation“ wieder.</w:t>
+        <w:t xml:space="preserve">Dieses Konzept wurde bereits in Kapitel 4 (Lösungsstrategie) diskutiert. Der Vollständigkeit halber wurde der Punkt erneut unter den querschnittlichen Konzepten aufgeführt, </w:t>
+      </w:r>
+      <w:r>
+        <w:t xml:space="preserve">wird </w:t>
+      </w:r>
+      <w:r>
+        <w:t>hier aber nicht nochmals näher beschrieben.</w:t>
       </w:r>
     </w:p>
     <w:p/>
@@ -8318,33 +8332,11 @@
       <w:pPr>
         <w:pStyle w:val="berschrift2"/>
       </w:pPr>
-      <w:bookmarkStart w:id="34" w:name="_Toc518505013"/>
-      <w:r>
-        <w:t>Architektur- und Entwurfsmuster</w:t>
+      <w:bookmarkStart w:id="34" w:name="_Toc518505014"/>
+      <w:r>
+        <w:t>Entwicklungskonzepte</w:t>
       </w:r>
       <w:bookmarkEnd w:id="34"/>
-    </w:p>
-    <w:p>
-      <w:r>
-        <w:t xml:space="preserve">Dieses Konzept wurde bereits in Kapitel 4 (Lösungsstrategie) diskutiert. Der Vollständigkeit halber wurde der Punkt erneut unter den querschnittlichen Konzepten aufgeführt, </w:t>
-      </w:r>
-      <w:r>
-        <w:t xml:space="preserve">wird </w:t>
-      </w:r>
-      <w:r>
-        <w:t>hier aber nicht nochmals näher beschrieben.</w:t>
-      </w:r>
-    </w:p>
-    <w:p/>
-    <w:p>
-      <w:pPr>
-        <w:pStyle w:val="berschrift2"/>
-      </w:pPr>
-      <w:bookmarkStart w:id="35" w:name="_Toc518505014"/>
-      <w:r>
-        <w:t>Entwicklungskonzepte</w:t>
-      </w:r>
-      <w:bookmarkEnd w:id="35"/>
     </w:p>
     <w:p>
       <w:r>
@@ -8555,33 +8547,33 @@
       <w:pPr>
         <w:pStyle w:val="berschrift1"/>
       </w:pPr>
-      <w:bookmarkStart w:id="36" w:name="_Toc518505015"/>
+      <w:bookmarkStart w:id="35" w:name="_Toc518505015"/>
       <w:r>
         <w:t>Risiken und technische Schulden</w:t>
       </w:r>
+      <w:bookmarkEnd w:id="35"/>
+    </w:p>
+    <w:p>
+      <w:r>
+        <w:t>Nachfolgend wurden die Risiken analysiert, welche im Gebrauch der TimeTrackerApp entstehen können. Wie bereits zuvor erwähnt</w:t>
+      </w:r>
+      <w:r>
+        <w:t>, wurden der Sicherheitsaspekt der App in diesem Projekt nicht (mehr) realisiert.</w:t>
+      </w:r>
+    </w:p>
+    <w:p/>
+    <w:p>
+      <w:pPr>
+        <w:pStyle w:val="berschrift2"/>
+      </w:pPr>
+      <w:bookmarkStart w:id="36" w:name="_Toc518505016"/>
+      <w:r>
+        <w:t>Verbindungsaufbau zwischen App und Datenbank</w:t>
+      </w:r>
       <w:bookmarkEnd w:id="36"/>
     </w:p>
     <w:p>
       <w:r>
-        <w:t>Nachfolgend wurden die Risiken analysiert, welche im Gebrauch der TimeTrackerApp entstehen können. Wie bereits zuvor erwähnt</w:t>
-      </w:r>
-      <w:r>
-        <w:t>, wurden der Sicherheitsaspekt der App in diesem Projekt nicht (mehr) realisiert.</w:t>
-      </w:r>
-    </w:p>
-    <w:p/>
-    <w:p>
-      <w:pPr>
-        <w:pStyle w:val="berschrift2"/>
-      </w:pPr>
-      <w:bookmarkStart w:id="37" w:name="_Toc518505016"/>
-      <w:r>
-        <w:t>Verbindungsaufbau zwischen App und Datenbank</w:t>
-      </w:r>
-      <w:bookmarkEnd w:id="37"/>
-    </w:p>
-    <w:p>
-      <w:r>
         <w:t>Bisher basiert der Verbindungsaufbau zwischen der TimeTrackerApp und der extern gehosteten Datenbank auf einer unverschlüsselten HTTP-Verbindung. Diese Verbindung könnte aufgrund der fehlenden Verschlüsselung abgehört, und Daten mitgelesen werden. Dies könnte durch die Verwendung einer SSL-Verbindung verhindert (erschwert) werden.</w:t>
       </w:r>
     </w:p>
@@ -8605,12 +8597,12 @@
       <w:pPr>
         <w:pStyle w:val="berschrift1"/>
       </w:pPr>
-      <w:bookmarkStart w:id="38" w:name="_Toc518505017"/>
+      <w:bookmarkStart w:id="37" w:name="_Toc518505017"/>
       <w:r>
         <w:lastRenderedPageBreak/>
         <w:t>Glossar</w:t>
       </w:r>
-      <w:bookmarkEnd w:id="38"/>
+      <w:bookmarkEnd w:id="37"/>
     </w:p>
     <w:p>
       <w:r>
@@ -9043,6 +9035,35 @@
             <w:r>
               <w:t xml:space="preserve"> (Dateiformat)</w:t>
             </w:r>
+          </w:p>
+        </w:tc>
+      </w:tr>
+      <w:tr>
+        <w:tc>
+          <w:tcPr>
+            <w:tcW w:w="4984" w:type="dxa"/>
+          </w:tcPr>
+          <w:p>
+            <w:r>
+              <w:t>http</w:t>
+            </w:r>
+          </w:p>
+        </w:tc>
+        <w:tc>
+          <w:tcPr>
+            <w:tcW w:w="4984" w:type="dxa"/>
+          </w:tcPr>
+          <w:p>
+            <w:r>
+              <w:rPr>
+                <w:rFonts w:cs="Arial"/>
+                <w:color w:val="222222"/>
+                <w:shd w:val="clear" w:color="auto" w:fill="FFFFFF"/>
+              </w:rPr>
+              <w:t>Hypertext Transfer Protocol</w:t>
+            </w:r>
+            <w:bookmarkStart w:id="38" w:name="_GoBack"/>
+            <w:bookmarkEnd w:id="38"/>
           </w:p>
         </w:tc>
       </w:tr>
@@ -9703,7 +9724,7 @@
       <w:rPr>
         <w:noProof/>
       </w:rPr>
-      <w:t>04. Juli 2018</w:t>
+      <w:t>05. Juli 2018</w:t>
     </w:r>
     <w:r>
       <w:fldChar w:fldCharType="end"/>
@@ -9745,7 +9766,7 @@
       <w:rPr>
         <w:noProof/>
       </w:rPr>
-      <w:t>4</w:t>
+      <w:t>23</w:t>
     </w:r>
     <w:r>
       <w:fldChar w:fldCharType="end"/>
@@ -9753,14 +9774,27 @@
     <w:r>
       <w:t>/</w:t>
     </w:r>
-    <w:fldSimple w:instr=" NUMPAGES   \* MERGEFORMAT ">
-      <w:r>
-        <w:rPr>
-          <w:noProof/>
-        </w:rPr>
-        <w:t>23</w:t>
-      </w:r>
-    </w:fldSimple>
+    <w:r>
+      <w:fldChar w:fldCharType="begin"/>
+    </w:r>
+    <w:r>
+      <w:instrText xml:space="preserve"> NUMPAGES   \* MERGEFORMAT </w:instrText>
+    </w:r>
+    <w:r>
+      <w:fldChar w:fldCharType="separate"/>
+    </w:r>
+    <w:r>
+      <w:rPr>
+        <w:noProof/>
+      </w:rPr>
+      <w:t>23</w:t>
+    </w:r>
+    <w:r>
+      <w:rPr>
+        <w:noProof/>
+      </w:rPr>
+      <w:fldChar w:fldCharType="end"/>
+    </w:r>
   </w:p>
 </w:ftr>
 </file>
@@ -14031,6 +14065,7 @@
     <w:rsid w:val="003928B4"/>
     <w:rsid w:val="004E5ED4"/>
     <w:rsid w:val="005D372A"/>
+    <w:rsid w:val="00674F07"/>
     <w:rsid w:val="007D03AA"/>
     <w:rsid w:val="009D79C1"/>
     <w:rsid w:val="00A10685"/>
@@ -14757,7 +14792,7 @@
 </file>
 
 <file path=customXml/itemProps1.xml><?xml version="1.0" encoding="utf-8"?>
-<ds:datastoreItem xmlns:ds="http://schemas.openxmlformats.org/officeDocument/2006/customXml" ds:itemID="{4E9C79A8-ADD9-4E02-AC07-2DEE34320DBC}">
+<ds:datastoreItem xmlns:ds="http://schemas.openxmlformats.org/officeDocument/2006/customXml" ds:itemID="{5BC3E4A5-454E-4C32-A21C-756EDE21A077}">
   <ds:schemaRefs>
     <ds:schemaRef ds:uri="http://schemas.openxmlformats.org/officeDocument/2006/bibliography"/>
     <ds:schemaRef ds:uri="urn:schemas-microsoft-com:xslt"/>
